--- a/Documentation/Resolver Component Design.docx
+++ b/Documentation/Resolver Component Design.docx
@@ -2646,33 +2646,7 @@
     </w:p>
     <w:p>
       <w:r>
-        <w:t xml:space="preserve">The Solidsoft ESB Libraries provide functionality for implementing enterprise service bus patterns on the .NET platform.  The core libraries are </w:t>
-      </w:r>
-      <w:r>
-        <w:t xml:space="preserve">generally </w:t>
-      </w:r>
-      <w:r>
-        <w:t xml:space="preserve">agnostic with regard to specific </w:t>
-      </w:r>
-      <w:r>
-        <w:t>service bus technologies</w:t>
-      </w:r>
-      <w:bookmarkStart w:id="2" w:name="_GoBack"/>
-      <w:bookmarkEnd w:id="2"/>
-      <w:r>
-        <w:t xml:space="preserve">, but provide </w:t>
-      </w:r>
-      <w:r>
-        <w:t xml:space="preserve">some </w:t>
-      </w:r>
-      <w:r>
-        <w:t>specific support for use in BizTalk Server envi</w:t>
-      </w:r>
-      <w:r>
-        <w:t>ronments.  As well as a family o</w:t>
-      </w:r>
-      <w:r>
-        <w:t xml:space="preserve">f BizTalk pipeline components, they provide explicit support for Microsoft BAM which ships as part of BizTalk Server.  They also allow XSLT-based BizTalk maps to be exploited freely within the service bus environment. </w:t>
+        <w:t xml:space="preserve">The Solidsoft ESB Libraries provide functionality for implementing enterprise service bus patterns on the .NET platform.  The core libraries are fundamentally agnostic with regard to specific technologies, but provide specific support for use in BizTalk Server environments.  As well as a family pf BizTalk pipeline components, they provide explicit support for Microsoft BAM which ships as part of BizTalk Server.  They also allow XSLT-based BizTalk maps to be exploited freely within the service bus environment. </w:t>
       </w:r>
     </w:p>
     <w:p>
@@ -2904,120 +2878,120 @@
       <w:pPr>
         <w:pStyle w:val="Heading1"/>
       </w:pPr>
-      <w:bookmarkStart w:id="3" w:name="_Toc394779075"/>
+      <w:bookmarkStart w:id="2" w:name="_Toc394779075"/>
       <w:r>
         <w:lastRenderedPageBreak/>
         <w:t>The ESB Libraries</w:t>
       </w:r>
+      <w:bookmarkEnd w:id="2"/>
+    </w:p>
+    <w:p>
+      <w:r>
+        <w:t xml:space="preserve">This section introduces and describes the ESB Libraries and their role in implementing policy-driven </w:t>
+      </w:r>
+      <w:r>
+        <w:t>service mediation</w:t>
+      </w:r>
+      <w:r>
+        <w:t>.  It describes the notion of policies, directives and instructions.  It provides a high-level overview of the process of policy enforcement and describes certain ESB Library behaviours such as caching.</w:t>
+      </w:r>
+    </w:p>
+    <w:p>
+      <w:pPr>
+        <w:pStyle w:val="Heading2"/>
+      </w:pPr>
+      <w:bookmarkStart w:id="3" w:name="_Toc394779076"/>
+      <w:r>
+        <w:t xml:space="preserve">Policy-Driven </w:t>
+      </w:r>
+      <w:r>
+        <w:t>Service Mediation</w:t>
+      </w:r>
       <w:bookmarkEnd w:id="3"/>
     </w:p>
     <w:p>
       <w:r>
-        <w:t xml:space="preserve">This section introduces and describes the ESB Libraries and their role in implementing policy-driven </w:t>
+        <w:t xml:space="preserve">The primary purpose of the ESB Libraries is to enable </w:t>
+      </w:r>
+      <w:r>
+        <w:t>service mediation within</w:t>
+      </w:r>
+      <w:r>
+        <w:t xml:space="preserve"> service bus environments through the enforcement of policies.  </w:t>
+      </w:r>
+      <w:r>
+        <w:t>Service mediation</w:t>
+      </w:r>
+      <w:r>
+        <w:t xml:space="preserve"> is a defining characteristic of service bus design.  It facilitates dynamic control of the service bus topology in accordance with operational and business requirements.</w:t>
+      </w:r>
+      <w:r>
+        <w:t xml:space="preserve">  It is one aspect of run-time governance.</w:t>
+      </w:r>
+    </w:p>
+    <w:p>
+      <w:r>
+        <w:t>Both WCF and BizTalk Server support the notion of ‘bindings’.  Bindings control interchange between services through the selection of appropriate protocols, schemas and contracts.  They separate service-orientated business logic from the mechanisms that enable and control communication between services and systems.  They define a fixed service bus topology through configuration.</w:t>
+      </w:r>
+    </w:p>
+    <w:p>
+      <w:r>
+        <w:t>Policy-driven s</w:t>
+      </w:r>
+      <w:r>
+        <w:t xml:space="preserve">ervice mediation </w:t>
+      </w:r>
+      <w:r>
+        <w:t xml:space="preserve">brings an additional dimension to bindings.  Bindings are static.  All decisions are made at the time a binding is applied and hold until such time the binding is changed.  By contrast, a policy is dynamic.  Decisions are made on the fly at run-time and depend on evaluation of current state.  Because decision making is dynamic, the policies that define how decisions are made can be varied in the run-time environment without the need for re-configuration.  Policy-driven </w:t>
       </w:r>
       <w:r>
         <w:t>service mediation</w:t>
       </w:r>
       <w:r>
-        <w:t>.  It describes the notion of policies, directives and instructions.  It provides a high-level overview of the process of policy enforcement and describes certain ESB Library behaviours such as caching.</w:t>
+        <w:t xml:space="preserve"> allows services to be de-coupled to a much greater degree.  This minimises cost and disruption by allowing the service bus to adapt more flexibly to changing business requirements.</w:t>
       </w:r>
     </w:p>
     <w:p>
       <w:pPr>
         <w:pStyle w:val="Heading2"/>
       </w:pPr>
-      <w:bookmarkStart w:id="4" w:name="_Toc394779076"/>
-      <w:r>
-        <w:t xml:space="preserve">Policy-Driven </w:t>
-      </w:r>
-      <w:r>
-        <w:t>Service Mediation</w:t>
+      <w:bookmarkStart w:id="4" w:name="_Toc394779077"/>
+      <w:r>
+        <w:t>Dynamic Models in BizTalk Server</w:t>
       </w:r>
       <w:bookmarkEnd w:id="4"/>
     </w:p>
     <w:p>
       <w:r>
-        <w:t xml:space="preserve">The primary purpose of the ESB Libraries is to enable </w:t>
-      </w:r>
-      <w:r>
-        <w:t>service mediation within</w:t>
-      </w:r>
-      <w:r>
-        <w:t xml:space="preserve"> service bus environments through the enforcement of policies.  </w:t>
-      </w:r>
-      <w:r>
-        <w:t>Service mediation</w:t>
-      </w:r>
-      <w:r>
-        <w:t xml:space="preserve"> is a defining characteristic of service bus design.  It facilitates dynamic control of the service bus topology in accordance with operational and business requirements.</w:t>
-      </w:r>
-      <w:r>
-        <w:t xml:space="preserve">  It is one aspect of run-time governance.</w:t>
-      </w:r>
-    </w:p>
-    <w:p>
-      <w:r>
-        <w:t>Both WCF and BizTalk Server support the notion of ‘bindings’.  Bindings control interchange between services through the selection of appropriate protocols, schemas and contracts.  They separate service-orientated business logic from the mechanisms that enable and control communication between services and systems.  They define a fixed service bus topology through configuration.</w:t>
-      </w:r>
-    </w:p>
-    <w:p>
-      <w:r>
-        <w:t>Policy-driven s</w:t>
-      </w:r>
-      <w:r>
-        <w:t xml:space="preserve">ervice mediation </w:t>
-      </w:r>
-      <w:r>
-        <w:t xml:space="preserve">brings an additional dimension to bindings.  Bindings are static.  All decisions are made at the time a binding is applied and hold until such time the binding is changed.  By contrast, a policy is dynamic.  Decisions are made on the fly at run-time and depend on evaluation of current state.  Because decision making is dynamic, the policies that define how decisions are made can be varied in the run-time environment without the need for re-configuration.  Policy-driven </w:t>
+        <w:t xml:space="preserve">BizTalk Server provides extensive support for static bindings through is administration console and APIs.  In essence, a BizTalk binding is a serialisation of the configuration settings supported by different components and artefacts within a BizTalk application.  In addition to this, it provides support for dynamic models that can be controlled through policy.  However, at this time, BizTalk Server does not implement an integrated and comprehensive set of tools to define policy for </w:t>
       </w:r>
       <w:r>
         <w:t>service mediation</w:t>
       </w:r>
       <w:r>
-        <w:t xml:space="preserve"> allows services to be de-coupled to a much greater degree.  This minimises cost and disruption by allowing the service bus to adapt more flexibly to changing business requirements.</w:t>
+        <w:t>.</w:t>
+      </w:r>
+    </w:p>
+    <w:p>
+      <w:r>
+        <w:t xml:space="preserve">The ESB Libraries go some way to rectifying this.  The current version lacks tools of its own.  Instead, it allows the BizTalk Rules Composer to be exploited for the purpose of defining and managing policies for </w:t>
+      </w:r>
+      <w:r>
+        <w:t>service mediation</w:t>
+      </w:r>
+      <w:r>
+        <w:t xml:space="preserve">.  It provides a general-purpose framework for enforcing policies in the run-time environment and extends this with predefined pipeline components for BizTalk Server.  The ESB library makes it easier to exploit existing features of BizTalk Server to build dynamic, flexible solutions that lower the cost and disruption associated with the managements of evolving business requirements. </w:t>
       </w:r>
     </w:p>
     <w:p>
       <w:pPr>
         <w:pStyle w:val="Heading2"/>
       </w:pPr>
-      <w:bookmarkStart w:id="5" w:name="_Toc394779077"/>
-      <w:r>
-        <w:t>Dynamic Models in BizTalk Server</w:t>
+      <w:bookmarkStart w:id="5" w:name="_Toc394779078"/>
+      <w:r>
+        <w:t>The Wider View</w:t>
       </w:r>
       <w:bookmarkEnd w:id="5"/>
-    </w:p>
-    <w:p>
-      <w:r>
-        <w:t xml:space="preserve">BizTalk Server provides extensive support for static bindings through is administration console and APIs.  In essence, a BizTalk binding is a serialisation of the configuration settings supported by different components and artefacts within a BizTalk application.  In addition to this, it provides support for dynamic models that can be controlled through policy.  However, at this time, BizTalk Server does not implement an integrated and comprehensive set of tools to define policy for </w:t>
-      </w:r>
-      <w:r>
-        <w:t>service mediation</w:t>
-      </w:r>
-      <w:r>
-        <w:t>.</w:t>
-      </w:r>
-    </w:p>
-    <w:p>
-      <w:r>
-        <w:t xml:space="preserve">The ESB Libraries go some way to rectifying this.  The current version lacks tools of its own.  Instead, it allows the BizTalk Rules Composer to be exploited for the purpose of defining and managing policies for </w:t>
-      </w:r>
-      <w:r>
-        <w:t>service mediation</w:t>
-      </w:r>
-      <w:r>
-        <w:t xml:space="preserve">.  It provides a general-purpose framework for enforcing policies in the run-time environment and extends this with predefined pipeline components for BizTalk Server.  The ESB library makes it easier to exploit existing features of BizTalk Server to build dynamic, flexible solutions that lower the cost and disruption associated with the managements of evolving business requirements. </w:t>
-      </w:r>
-    </w:p>
-    <w:p>
-      <w:pPr>
-        <w:pStyle w:val="Heading2"/>
-      </w:pPr>
-      <w:bookmarkStart w:id="6" w:name="_Toc394779078"/>
-      <w:r>
-        <w:t>The Wider View</w:t>
-      </w:r>
-      <w:bookmarkEnd w:id="6"/>
     </w:p>
     <w:p>
       <w:r>
@@ -3037,11 +3011,11 @@
       <w:pPr>
         <w:pStyle w:val="Heading2"/>
       </w:pPr>
-      <w:bookmarkStart w:id="7" w:name="_Toc394779079"/>
+      <w:bookmarkStart w:id="6" w:name="_Toc394779079"/>
       <w:r>
         <w:t>The Anatomy and Role of a Policy</w:t>
       </w:r>
-      <w:bookmarkEnd w:id="7"/>
+      <w:bookmarkEnd w:id="6"/>
     </w:p>
     <w:p>
       <w:r>
@@ -3165,8 +3139,16 @@
         <w:rPr>
           <w:sz w:val="14"/>
         </w:rPr>
-        <w:t xml:space="preserve"> using transport type WCF-BasicHttp</w:t>
-      </w:r>
+        <w:t xml:space="preserve"> using transport type WCF-</w:t>
+      </w:r>
+      <w:proofErr w:type="spellStart"/>
+      <w:r>
+        <w:rPr>
+          <w:sz w:val="14"/>
+        </w:rPr>
+        <w:t>BasicHttp</w:t>
+      </w:r>
+      <w:proofErr w:type="spellEnd"/>
       <w:r>
         <w:rPr>
           <w:sz w:val="14"/>
@@ -3244,10 +3226,10 @@
             <v:path o:extrusionok="f" gradientshapeok="t" o:connecttype="rect"/>
             <o:lock v:ext="edit" aspectratio="t"/>
           </v:shapetype>
-          <v:shape id="_x0000_i1025" type="#_x0000_t75" style="width:432.75pt;height:433.5pt" o:ole="">
+          <v:shape id="_x0000_i1025" type="#_x0000_t75" style="width:432.85pt;height:433.65pt" o:ole="">
             <v:imagedata r:id="rId16" o:title=""/>
           </v:shape>
-          <o:OLEObject Type="Embed" ProgID="Visio.Drawing.15" ShapeID="_x0000_i1025" DrawAspect="Content" ObjectID="_1492518190" r:id="rId17"/>
+          <o:OLEObject Type="Embed" ProgID="Visio.Drawing.15" ShapeID="_x0000_i1025" DrawAspect="Content" ObjectID="_1468521339" r:id="rId17"/>
         </w:object>
       </w:r>
     </w:p>
@@ -3303,8 +3285,13 @@
         </w:rPr>
         <w:br/>
       </w:r>
-      <w:r>
-        <w:t xml:space="preserve">The resolution service evaluates the asserted state information against the rules contained in a selected policy.  Each policy is a managed and versioned XML document stored in a central repository.   The evaluation results in the logical inference of a set of directives.  Each directive </w:t>
+      <w:proofErr w:type="gramStart"/>
+      <w:r>
+        <w:t>The</w:t>
+      </w:r>
+      <w:proofErr w:type="gramEnd"/>
+      <w:r>
+        <w:t xml:space="preserve"> resolution service evaluates the asserted state information against the rules contained in a selected policy.  Each policy is a managed and versioned XML document stored in a central repository.   The evaluation results in the logical inference of a set of directives.  Each directive </w:t>
       </w:r>
       <w:r>
         <w:lastRenderedPageBreak/>
@@ -3342,8 +3329,13 @@
         </w:rPr>
         <w:br/>
       </w:r>
-      <w:r>
-        <w:t xml:space="preserve">The directives are passed back to the runtime environment.   Note that, at the level of the core ESB Libraries, these directives simply provide information.  Enforcement required code in the runtime environment (not shown) that acts on the instructions contained in the directives.  For example, the ESB Libraries provide pre-built BizTalk Server pipeline components to enforce </w:t>
+      <w:proofErr w:type="gramStart"/>
+      <w:r>
+        <w:t>The</w:t>
+      </w:r>
+      <w:proofErr w:type="gramEnd"/>
+      <w:r>
+        <w:t xml:space="preserve"> directives are passed back to the runtime environment.   Note that, at the level of the core ESB Libraries, these directives simply provide information.  Enforcement required code in the runtime environment (not shown) that acts on the instructions contained in the directives.  For example, the ESB Libraries provide pre-built BizTalk Server pipeline components to enforce </w:t>
       </w:r>
       <w:r>
         <w:t>service mediation policy</w:t>
@@ -3371,7 +3363,7 @@
           <w:color w:val="auto"/>
         </w:rPr>
       </w:pPr>
-      <w:bookmarkStart w:id="8" w:name="_Toc394779080"/>
+      <w:bookmarkStart w:id="7" w:name="_Toc394779080"/>
       <w:r>
         <w:rPr>
           <w:rStyle w:val="IntenseEmphasis"/>
@@ -3381,7 +3373,7 @@
         </w:rPr>
         <w:t>Caching</w:t>
       </w:r>
-      <w:bookmarkEnd w:id="8"/>
+      <w:bookmarkEnd w:id="7"/>
     </w:p>
     <w:p>
       <w:r>
@@ -3424,12 +3416,12 @@
       <w:pPr>
         <w:pStyle w:val="Heading1"/>
       </w:pPr>
-      <w:bookmarkStart w:id="9" w:name="_Toc394779081"/>
+      <w:bookmarkStart w:id="8" w:name="_Toc394779081"/>
       <w:r>
         <w:lastRenderedPageBreak/>
         <w:t>Installation &amp; Configuration</w:t>
       </w:r>
-      <w:bookmarkEnd w:id="9"/>
+      <w:bookmarkEnd w:id="8"/>
     </w:p>
     <w:p>
       <w:pPr>
@@ -4136,9 +4128,11 @@
               <w:widowControl/>
               <w:spacing w:after="0" w:line="240" w:lineRule="auto"/>
             </w:pPr>
+            <w:proofErr w:type="spellStart"/>
             <w:r>
               <w:t>Resolver.svc</w:t>
             </w:r>
+            <w:proofErr w:type="spellEnd"/>
           </w:p>
         </w:tc>
         <w:tc>
@@ -4166,9 +4160,11 @@
               <w:widowControl/>
               <w:spacing w:after="0" w:line="240" w:lineRule="auto"/>
             </w:pPr>
+            <w:proofErr w:type="spellStart"/>
             <w:r>
               <w:t>Config</w:t>
             </w:r>
+            <w:proofErr w:type="spellEnd"/>
           </w:p>
         </w:tc>
         <w:tc>
@@ -4180,9 +4176,11 @@
               <w:widowControl/>
               <w:spacing w:after="0" w:line="240" w:lineRule="auto"/>
             </w:pPr>
+            <w:proofErr w:type="spellStart"/>
             <w:r>
               <w:t>Web.config</w:t>
             </w:r>
+            <w:proofErr w:type="spellEnd"/>
           </w:p>
         </w:tc>
         <w:tc>
@@ -4195,7 +4193,15 @@
               <w:spacing w:after="0" w:line="240" w:lineRule="auto"/>
             </w:pPr>
             <w:r>
-              <w:t>The config file for the Resolution web service.</w:t>
+              <w:t xml:space="preserve">The </w:t>
+            </w:r>
+            <w:proofErr w:type="spellStart"/>
+            <w:r>
+              <w:t>config</w:t>
+            </w:r>
+            <w:proofErr w:type="spellEnd"/>
+            <w:r>
+              <w:t xml:space="preserve"> file for the Resolution web service.</w:t>
             </w:r>
           </w:p>
         </w:tc>
@@ -4211,12 +4217,12 @@
       <w:pPr>
         <w:pStyle w:val="Heading2"/>
       </w:pPr>
-      <w:bookmarkStart w:id="10" w:name="_Toc394779082"/>
+      <w:bookmarkStart w:id="9" w:name="_Toc394779082"/>
       <w:r>
         <w:lastRenderedPageBreak/>
         <w:t>Resolution Web Service</w:t>
       </w:r>
-      <w:bookmarkEnd w:id="10"/>
+      <w:bookmarkEnd w:id="9"/>
     </w:p>
     <w:p>
       <w:pPr>
@@ -4227,7 +4233,15 @@
         <w:t>The</w:t>
       </w:r>
       <w:r>
-        <w:t xml:space="preserve"> Solidsoft.Esb.ResolutionService </w:t>
+        <w:t xml:space="preserve"> </w:t>
+      </w:r>
+      <w:proofErr w:type="spellStart"/>
+      <w:r>
+        <w:t>Solidsoft.Esb.ResolutionService</w:t>
+      </w:r>
+      <w:proofErr w:type="spellEnd"/>
+      <w:r>
+        <w:t xml:space="preserve"> </w:t>
       </w:r>
       <w:r>
         <w:t xml:space="preserve">assembly is a WCF web service.  </w:t>
@@ -4236,10 +4250,34 @@
         <w:t xml:space="preserve">For legal reasons, it must run on a licenced BizTalk Server machine.  </w:t>
       </w:r>
       <w:r>
-        <w:t>To install the web service manually under IIS, create a web site (e.g., “Solidsoft Reply ESB Resolution Web Service”) and a corresponding application pool (e.g., “EsbResolution”).  It is recommended that the identity of the app pool is set to an account created specifically for the web service.</w:t>
-      </w:r>
-      <w:r>
-        <w:t xml:space="preserve">  Copy the Solidsoft.Esb.ResolutionService.dll assembly file to the bin folder in the web service folder.  Copy Resolver.svc and Web.config to the web service folder.</w:t>
+        <w:t>To install the web service manually under IIS, create a web site (e.g., “Solidsoft Reply ESB Resolution Web Service”) and a corresponding application pool (e.g., “</w:t>
+      </w:r>
+      <w:proofErr w:type="spellStart"/>
+      <w:r>
+        <w:t>EsbResolution</w:t>
+      </w:r>
+      <w:proofErr w:type="spellEnd"/>
+      <w:r>
+        <w:t>”).  It is recommended that the identity of the app pool is set to an account created specifically for the web service.</w:t>
+      </w:r>
+      <w:r>
+        <w:t xml:space="preserve">  Copy the Solidsoft.Esb.ResolutionService.dll assembly file to the bin folder in the web service folder.  Copy </w:t>
+      </w:r>
+      <w:proofErr w:type="spellStart"/>
+      <w:r>
+        <w:t>Resolver.svc</w:t>
+      </w:r>
+      <w:proofErr w:type="spellEnd"/>
+      <w:r>
+        <w:t xml:space="preserve"> and </w:t>
+      </w:r>
+      <w:proofErr w:type="spellStart"/>
+      <w:r>
+        <w:t>Web.config</w:t>
+      </w:r>
+      <w:proofErr w:type="spellEnd"/>
+      <w:r>
+        <w:t xml:space="preserve"> to the web service folder.</w:t>
       </w:r>
     </w:p>
     <w:p>
@@ -4257,7 +4295,15 @@
         <w:spacing w:after="0" w:line="240" w:lineRule="auto"/>
       </w:pPr>
       <w:r>
-        <w:t>An example of the web.config file is shown below:</w:t>
+        <w:t xml:space="preserve">An example of the </w:t>
+      </w:r>
+      <w:proofErr w:type="spellStart"/>
+      <w:r>
+        <w:t>web.config</w:t>
+      </w:r>
+      <w:proofErr w:type="spellEnd"/>
+      <w:r>
+        <w:t xml:space="preserve"> file is shown below:</w:t>
       </w:r>
     </w:p>
     <w:p>
@@ -4278,11 +4324,19 @@
           <w:sz w:val="20"/>
         </w:rPr>
       </w:pPr>
-      <w:r>
-        <w:rPr>
-          <w:sz w:val="20"/>
-        </w:rPr>
-        <w:t>&lt;?xml version="1.0"?&gt;</w:t>
+      <w:proofErr w:type="gramStart"/>
+      <w:r>
+        <w:rPr>
+          <w:sz w:val="20"/>
+        </w:rPr>
+        <w:t>&lt;?xml</w:t>
+      </w:r>
+      <w:proofErr w:type="gramEnd"/>
+      <w:r>
+        <w:rPr>
+          <w:sz w:val="20"/>
+        </w:rPr>
+        <w:t xml:space="preserve"> version="1.0"?&gt;</w:t>
       </w:r>
     </w:p>
     <w:p>
@@ -4298,7 +4352,21 @@
         <w:rPr>
           <w:sz w:val="20"/>
         </w:rPr>
-        <w:t>&lt;configuration&gt;</w:t>
+        <w:t>&lt;</w:t>
+      </w:r>
+      <w:proofErr w:type="gramStart"/>
+      <w:r>
+        <w:rPr>
+          <w:sz w:val="20"/>
+        </w:rPr>
+        <w:t>configuration</w:t>
+      </w:r>
+      <w:proofErr w:type="gramEnd"/>
+      <w:r>
+        <w:rPr>
+          <w:sz w:val="20"/>
+        </w:rPr>
+        <w:t>&gt;</w:t>
       </w:r>
     </w:p>
     <w:p>
@@ -4314,7 +4382,23 @@
         <w:rPr>
           <w:sz w:val="20"/>
         </w:rPr>
-        <w:t xml:space="preserve">  &lt;appSettings&gt;</w:t>
+        <w:t xml:space="preserve">  &lt;</w:t>
+      </w:r>
+      <w:proofErr w:type="spellStart"/>
+      <w:proofErr w:type="gramStart"/>
+      <w:r>
+        <w:rPr>
+          <w:sz w:val="20"/>
+        </w:rPr>
+        <w:t>appSettings</w:t>
+      </w:r>
+      <w:proofErr w:type="spellEnd"/>
+      <w:proofErr w:type="gramEnd"/>
+      <w:r>
+        <w:rPr>
+          <w:sz w:val="20"/>
+        </w:rPr>
+        <w:t>&gt;</w:t>
       </w:r>
     </w:p>
     <w:p>
@@ -4330,7 +4414,29 @@
         <w:rPr>
           <w:sz w:val="20"/>
         </w:rPr>
-        <w:t xml:space="preserve">    &lt;add key="aspnet:UseTaskFriendlySynchronizationContext" value="true" /&gt;</w:t>
+        <w:t xml:space="preserve">    &lt;add key="</w:t>
+      </w:r>
+      <w:proofErr w:type="spellStart"/>
+      <w:r>
+        <w:rPr>
+          <w:sz w:val="20"/>
+        </w:rPr>
+        <w:t>aspnet</w:t>
+      </w:r>
+      <w:proofErr w:type="gramStart"/>
+      <w:r>
+        <w:rPr>
+          <w:sz w:val="20"/>
+        </w:rPr>
+        <w:t>:UseTaskFriendlySynchronizationContext</w:t>
+      </w:r>
+      <w:proofErr w:type="spellEnd"/>
+      <w:proofErr w:type="gramEnd"/>
+      <w:r>
+        <w:rPr>
+          <w:sz w:val="20"/>
+        </w:rPr>
+        <w:t>" value="true" /&gt;</w:t>
       </w:r>
     </w:p>
     <w:p>
@@ -4358,7 +4464,21 @@
         <w:rPr>
           <w:sz w:val="20"/>
         </w:rPr>
-        <w:t>add key="ESB.BRE.PolicyTester" value="true"/</w:t>
+        <w:t>add key="</w:t>
+      </w:r>
+      <w:proofErr w:type="spellStart"/>
+      <w:r>
+        <w:rPr>
+          <w:sz w:val="20"/>
+        </w:rPr>
+        <w:t>ESB.BRE.PolicyTester</w:t>
+      </w:r>
+      <w:proofErr w:type="spellEnd"/>
+      <w:r>
+        <w:rPr>
+          <w:sz w:val="20"/>
+        </w:rPr>
+        <w:t>" value="true"/</w:t>
       </w:r>
       <w:r>
         <w:rPr>
@@ -4398,7 +4518,21 @@
         <w:rPr>
           <w:sz w:val="20"/>
         </w:rPr>
-        <w:t>add key="ESB.BRE.Trace" value="false"/</w:t>
+        <w:t>add key="</w:t>
+      </w:r>
+      <w:proofErr w:type="spellStart"/>
+      <w:r>
+        <w:rPr>
+          <w:sz w:val="20"/>
+        </w:rPr>
+        <w:t>ESB.BRE.Trace</w:t>
+      </w:r>
+      <w:proofErr w:type="spellEnd"/>
+      <w:r>
+        <w:rPr>
+          <w:sz w:val="20"/>
+        </w:rPr>
+        <w:t>" value="false"/</w:t>
       </w:r>
       <w:r>
         <w:rPr>
@@ -4438,7 +4572,21 @@
         <w:rPr>
           <w:sz w:val="20"/>
         </w:rPr>
-        <w:t>add key="ESB.BRE.TraceFileLocation" value="C:\Temp"/</w:t>
+        <w:t>add key="</w:t>
+      </w:r>
+      <w:proofErr w:type="spellStart"/>
+      <w:r>
+        <w:rPr>
+          <w:sz w:val="20"/>
+        </w:rPr>
+        <w:t>ESB.BRE.TraceFileLocation</w:t>
+      </w:r>
+      <w:proofErr w:type="spellEnd"/>
+      <w:r>
+        <w:rPr>
+          <w:sz w:val="20"/>
+        </w:rPr>
+        <w:t>" value="C:\Temp"/</w:t>
       </w:r>
       <w:r>
         <w:rPr>
@@ -4466,7 +4614,21 @@
         <w:rPr>
           <w:sz w:val="20"/>
         </w:rPr>
-        <w:t xml:space="preserve">  &lt;/appSettings&gt;</w:t>
+        <w:t xml:space="preserve">  &lt;/</w:t>
+      </w:r>
+      <w:proofErr w:type="spellStart"/>
+      <w:r>
+        <w:rPr>
+          <w:sz w:val="20"/>
+        </w:rPr>
+        <w:t>appSettings</w:t>
+      </w:r>
+      <w:proofErr w:type="spellEnd"/>
+      <w:r>
+        <w:rPr>
+          <w:sz w:val="20"/>
+        </w:rPr>
+        <w:t>&gt;</w:t>
       </w:r>
     </w:p>
     <w:p>
@@ -4482,7 +4644,21 @@
         <w:rPr>
           <w:sz w:val="20"/>
         </w:rPr>
-        <w:t xml:space="preserve">  &lt;system.web&gt;</w:t>
+        <w:t xml:space="preserve">  &lt;</w:t>
+      </w:r>
+      <w:proofErr w:type="spellStart"/>
+      <w:r>
+        <w:rPr>
+          <w:sz w:val="20"/>
+        </w:rPr>
+        <w:t>system.web</w:t>
+      </w:r>
+      <w:proofErr w:type="spellEnd"/>
+      <w:r>
+        <w:rPr>
+          <w:sz w:val="20"/>
+        </w:rPr>
+        <w:t>&gt;</w:t>
       </w:r>
     </w:p>
     <w:p>
@@ -4498,7 +4674,21 @@
         <w:rPr>
           <w:sz w:val="20"/>
         </w:rPr>
-        <w:t xml:space="preserve">    &lt;compilation debug="true" targetFramework="4.5" /&gt;</w:t>
+        <w:t xml:space="preserve">    &lt;compilation debug="true" </w:t>
+      </w:r>
+      <w:proofErr w:type="spellStart"/>
+      <w:r>
+        <w:rPr>
+          <w:sz w:val="20"/>
+        </w:rPr>
+        <w:t>targetFramework</w:t>
+      </w:r>
+      <w:proofErr w:type="spellEnd"/>
+      <w:r>
+        <w:rPr>
+          <w:sz w:val="20"/>
+        </w:rPr>
+        <w:t>="4.5" /&gt;</w:t>
       </w:r>
     </w:p>
     <w:p>
@@ -4514,7 +4704,35 @@
         <w:rPr>
           <w:sz w:val="20"/>
         </w:rPr>
-        <w:t xml:space="preserve">    &lt;httpRuntime targetFramework="4.5"/&gt;</w:t>
+        <w:t xml:space="preserve">    &lt;</w:t>
+      </w:r>
+      <w:proofErr w:type="spellStart"/>
+      <w:r>
+        <w:rPr>
+          <w:sz w:val="20"/>
+        </w:rPr>
+        <w:t>httpRuntime</w:t>
+      </w:r>
+      <w:proofErr w:type="spellEnd"/>
+      <w:r>
+        <w:rPr>
+          <w:sz w:val="20"/>
+        </w:rPr>
+        <w:t xml:space="preserve"> </w:t>
+      </w:r>
+      <w:proofErr w:type="spellStart"/>
+      <w:r>
+        <w:rPr>
+          <w:sz w:val="20"/>
+        </w:rPr>
+        <w:t>targetFramework</w:t>
+      </w:r>
+      <w:proofErr w:type="spellEnd"/>
+      <w:r>
+        <w:rPr>
+          <w:sz w:val="20"/>
+        </w:rPr>
+        <w:t>="4.5"/&gt;</w:t>
       </w:r>
     </w:p>
     <w:p>
@@ -4530,7 +4748,21 @@
         <w:rPr>
           <w:sz w:val="20"/>
         </w:rPr>
-        <w:t xml:space="preserve">  &lt;/system.web&gt;</w:t>
+        <w:t xml:space="preserve">  &lt;/</w:t>
+      </w:r>
+      <w:proofErr w:type="spellStart"/>
+      <w:r>
+        <w:rPr>
+          <w:sz w:val="20"/>
+        </w:rPr>
+        <w:t>system.web</w:t>
+      </w:r>
+      <w:proofErr w:type="spellEnd"/>
+      <w:r>
+        <w:rPr>
+          <w:sz w:val="20"/>
+        </w:rPr>
+        <w:t>&gt;</w:t>
       </w:r>
     </w:p>
     <w:p>
@@ -4546,7 +4778,21 @@
         <w:rPr>
           <w:sz w:val="20"/>
         </w:rPr>
-        <w:t xml:space="preserve">  &lt;system.serviceModel&gt;</w:t>
+        <w:t xml:space="preserve">  &lt;</w:t>
+      </w:r>
+      <w:proofErr w:type="spellStart"/>
+      <w:r>
+        <w:rPr>
+          <w:sz w:val="20"/>
+        </w:rPr>
+        <w:t>system.serviceModel</w:t>
+      </w:r>
+      <w:proofErr w:type="spellEnd"/>
+      <w:r>
+        <w:rPr>
+          <w:sz w:val="20"/>
+        </w:rPr>
+        <w:t>&gt;</w:t>
       </w:r>
     </w:p>
     <w:p>
@@ -4562,7 +4808,23 @@
         <w:rPr>
           <w:sz w:val="20"/>
         </w:rPr>
-        <w:t xml:space="preserve">    &lt;behaviors&gt;</w:t>
+        <w:t xml:space="preserve">    &lt;</w:t>
+      </w:r>
+      <w:proofErr w:type="spellStart"/>
+      <w:proofErr w:type="gramStart"/>
+      <w:r>
+        <w:rPr>
+          <w:sz w:val="20"/>
+        </w:rPr>
+        <w:t>behaviors</w:t>
+      </w:r>
+      <w:proofErr w:type="spellEnd"/>
+      <w:proofErr w:type="gramEnd"/>
+      <w:r>
+        <w:rPr>
+          <w:sz w:val="20"/>
+        </w:rPr>
+        <w:t>&gt;</w:t>
       </w:r>
     </w:p>
     <w:p>
@@ -4578,7 +4840,23 @@
         <w:rPr>
           <w:sz w:val="20"/>
         </w:rPr>
-        <w:t xml:space="preserve">      &lt;serviceBehaviors&gt;</w:t>
+        <w:t xml:space="preserve">      &lt;</w:t>
+      </w:r>
+      <w:proofErr w:type="spellStart"/>
+      <w:proofErr w:type="gramStart"/>
+      <w:r>
+        <w:rPr>
+          <w:sz w:val="20"/>
+        </w:rPr>
+        <w:t>serviceBehaviors</w:t>
+      </w:r>
+      <w:proofErr w:type="spellEnd"/>
+      <w:proofErr w:type="gramEnd"/>
+      <w:r>
+        <w:rPr>
+          <w:sz w:val="20"/>
+        </w:rPr>
+        <w:t>&gt;</w:t>
       </w:r>
     </w:p>
     <w:p>
@@ -4594,7 +4872,23 @@
         <w:rPr>
           <w:sz w:val="20"/>
         </w:rPr>
-        <w:t xml:space="preserve">        &lt;behavior&gt;</w:t>
+        <w:t xml:space="preserve">        &lt;</w:t>
+      </w:r>
+      <w:proofErr w:type="spellStart"/>
+      <w:proofErr w:type="gramStart"/>
+      <w:r>
+        <w:rPr>
+          <w:sz w:val="20"/>
+        </w:rPr>
+        <w:t>behavior</w:t>
+      </w:r>
+      <w:proofErr w:type="spellEnd"/>
+      <w:proofErr w:type="gramEnd"/>
+      <w:r>
+        <w:rPr>
+          <w:sz w:val="20"/>
+        </w:rPr>
+        <w:t>&gt;</w:t>
       </w:r>
     </w:p>
     <w:p>
@@ -4610,7 +4904,49 @@
         <w:rPr>
           <w:sz w:val="20"/>
         </w:rPr>
-        <w:t xml:space="preserve">          &lt;serviceMetadata httpGetEnabled="true" httpsGetEnabled="true"/&gt;</w:t>
+        <w:t xml:space="preserve">          &lt;</w:t>
+      </w:r>
+      <w:proofErr w:type="spellStart"/>
+      <w:r>
+        <w:rPr>
+          <w:sz w:val="20"/>
+        </w:rPr>
+        <w:t>serviceMetadata</w:t>
+      </w:r>
+      <w:proofErr w:type="spellEnd"/>
+      <w:r>
+        <w:rPr>
+          <w:sz w:val="20"/>
+        </w:rPr>
+        <w:t xml:space="preserve"> </w:t>
+      </w:r>
+      <w:proofErr w:type="spellStart"/>
+      <w:r>
+        <w:rPr>
+          <w:sz w:val="20"/>
+        </w:rPr>
+        <w:t>httpGetEnabled</w:t>
+      </w:r>
+      <w:proofErr w:type="spellEnd"/>
+      <w:r>
+        <w:rPr>
+          <w:sz w:val="20"/>
+        </w:rPr>
+        <w:t xml:space="preserve">="true" </w:t>
+      </w:r>
+      <w:proofErr w:type="spellStart"/>
+      <w:r>
+        <w:rPr>
+          <w:sz w:val="20"/>
+        </w:rPr>
+        <w:t>httpsGetEnabled</w:t>
+      </w:r>
+      <w:proofErr w:type="spellEnd"/>
+      <w:r>
+        <w:rPr>
+          <w:sz w:val="20"/>
+        </w:rPr>
+        <w:t>="true"/&gt;</w:t>
       </w:r>
     </w:p>
     <w:p>
@@ -4626,7 +4962,35 @@
         <w:rPr>
           <w:sz w:val="20"/>
         </w:rPr>
-        <w:t xml:space="preserve">          &lt;serviceDebug includeExceptionDetailInFaults="true"/&gt;</w:t>
+        <w:t xml:space="preserve">          &lt;</w:t>
+      </w:r>
+      <w:proofErr w:type="spellStart"/>
+      <w:r>
+        <w:rPr>
+          <w:sz w:val="20"/>
+        </w:rPr>
+        <w:t>serviceDebug</w:t>
+      </w:r>
+      <w:proofErr w:type="spellEnd"/>
+      <w:r>
+        <w:rPr>
+          <w:sz w:val="20"/>
+        </w:rPr>
+        <w:t xml:space="preserve"> </w:t>
+      </w:r>
+      <w:proofErr w:type="spellStart"/>
+      <w:r>
+        <w:rPr>
+          <w:sz w:val="20"/>
+        </w:rPr>
+        <w:t>includeExceptionDetailInFaults</w:t>
+      </w:r>
+      <w:proofErr w:type="spellEnd"/>
+      <w:r>
+        <w:rPr>
+          <w:sz w:val="20"/>
+        </w:rPr>
+        <w:t>="true"/&gt;</w:t>
       </w:r>
     </w:p>
     <w:p>
@@ -4642,7 +5006,21 @@
         <w:rPr>
           <w:sz w:val="20"/>
         </w:rPr>
-        <w:t xml:space="preserve">        &lt;/behavior&gt;</w:t>
+        <w:t xml:space="preserve">        &lt;/</w:t>
+      </w:r>
+      <w:proofErr w:type="spellStart"/>
+      <w:r>
+        <w:rPr>
+          <w:sz w:val="20"/>
+        </w:rPr>
+        <w:t>behavior</w:t>
+      </w:r>
+      <w:proofErr w:type="spellEnd"/>
+      <w:r>
+        <w:rPr>
+          <w:sz w:val="20"/>
+        </w:rPr>
+        <w:t>&gt;</w:t>
       </w:r>
     </w:p>
     <w:p>
@@ -4658,7 +5036,21 @@
         <w:rPr>
           <w:sz w:val="20"/>
         </w:rPr>
-        <w:t xml:space="preserve">      &lt;/serviceBehaviors&gt;</w:t>
+        <w:t xml:space="preserve">      &lt;/</w:t>
+      </w:r>
+      <w:proofErr w:type="spellStart"/>
+      <w:r>
+        <w:rPr>
+          <w:sz w:val="20"/>
+        </w:rPr>
+        <w:t>serviceBehaviors</w:t>
+      </w:r>
+      <w:proofErr w:type="spellEnd"/>
+      <w:r>
+        <w:rPr>
+          <w:sz w:val="20"/>
+        </w:rPr>
+        <w:t>&gt;</w:t>
       </w:r>
     </w:p>
     <w:p>
@@ -4674,7 +5066,21 @@
         <w:rPr>
           <w:sz w:val="20"/>
         </w:rPr>
-        <w:t xml:space="preserve">    &lt;/behaviors&gt;</w:t>
+        <w:t xml:space="preserve">    &lt;/</w:t>
+      </w:r>
+      <w:proofErr w:type="spellStart"/>
+      <w:r>
+        <w:rPr>
+          <w:sz w:val="20"/>
+        </w:rPr>
+        <w:t>behaviors</w:t>
+      </w:r>
+      <w:proofErr w:type="spellEnd"/>
+      <w:r>
+        <w:rPr>
+          <w:sz w:val="20"/>
+        </w:rPr>
+        <w:t>&gt;</w:t>
       </w:r>
     </w:p>
     <w:p>
@@ -4690,7 +5096,23 @@
         <w:rPr>
           <w:sz w:val="20"/>
         </w:rPr>
-        <w:t xml:space="preserve">    &lt;protocolMapping&gt;</w:t>
+        <w:t xml:space="preserve">    &lt;</w:t>
+      </w:r>
+      <w:proofErr w:type="spellStart"/>
+      <w:proofErr w:type="gramStart"/>
+      <w:r>
+        <w:rPr>
+          <w:sz w:val="20"/>
+        </w:rPr>
+        <w:t>protocolMapping</w:t>
+      </w:r>
+      <w:proofErr w:type="spellEnd"/>
+      <w:proofErr w:type="gramEnd"/>
+      <w:r>
+        <w:rPr>
+          <w:sz w:val="20"/>
+        </w:rPr>
+        <w:t>&gt;</w:t>
       </w:r>
     </w:p>
     <w:p>
@@ -4706,7 +5128,21 @@
         <w:rPr>
           <w:sz w:val="20"/>
         </w:rPr>
-        <w:t xml:space="preserve">        &lt;add binding="basicHttpsBinding" scheme="https" /&gt;</w:t>
+        <w:t xml:space="preserve">        &lt;add binding="</w:t>
+      </w:r>
+      <w:proofErr w:type="spellStart"/>
+      <w:r>
+        <w:rPr>
+          <w:sz w:val="20"/>
+        </w:rPr>
+        <w:t>basicHttpsBinding</w:t>
+      </w:r>
+      <w:proofErr w:type="spellEnd"/>
+      <w:r>
+        <w:rPr>
+          <w:sz w:val="20"/>
+        </w:rPr>
+        <w:t>" scheme="https" /&gt;</w:t>
       </w:r>
     </w:p>
     <w:p>
@@ -4722,7 +5158,21 @@
         <w:rPr>
           <w:sz w:val="20"/>
         </w:rPr>
-        <w:t xml:space="preserve">    &lt;/protocolMapping&gt;    </w:t>
+        <w:t xml:space="preserve">    &lt;/</w:t>
+      </w:r>
+      <w:proofErr w:type="spellStart"/>
+      <w:r>
+        <w:rPr>
+          <w:sz w:val="20"/>
+        </w:rPr>
+        <w:t>protocolMapping</w:t>
+      </w:r>
+      <w:proofErr w:type="spellEnd"/>
+      <w:r>
+        <w:rPr>
+          <w:sz w:val="20"/>
+        </w:rPr>
+        <w:t xml:space="preserve">&gt;    </w:t>
       </w:r>
     </w:p>
     <w:p>
@@ -4738,7 +5188,49 @@
         <w:rPr>
           <w:sz w:val="20"/>
         </w:rPr>
-        <w:t xml:space="preserve">    &lt;serviceHostingEnvironment aspNetCompatibilityEnabled="true" multipleSiteBindingsEnabled="true" /&gt;</w:t>
+        <w:t xml:space="preserve">    &lt;</w:t>
+      </w:r>
+      <w:proofErr w:type="spellStart"/>
+      <w:r>
+        <w:rPr>
+          <w:sz w:val="20"/>
+        </w:rPr>
+        <w:t>serviceHostingEnvironment</w:t>
+      </w:r>
+      <w:proofErr w:type="spellEnd"/>
+      <w:r>
+        <w:rPr>
+          <w:sz w:val="20"/>
+        </w:rPr>
+        <w:t xml:space="preserve"> </w:t>
+      </w:r>
+      <w:proofErr w:type="spellStart"/>
+      <w:r>
+        <w:rPr>
+          <w:sz w:val="20"/>
+        </w:rPr>
+        <w:t>aspNetCompatibilityEnabled</w:t>
+      </w:r>
+      <w:proofErr w:type="spellEnd"/>
+      <w:r>
+        <w:rPr>
+          <w:sz w:val="20"/>
+        </w:rPr>
+        <w:t xml:space="preserve">="true" </w:t>
+      </w:r>
+      <w:proofErr w:type="spellStart"/>
+      <w:r>
+        <w:rPr>
+          <w:sz w:val="20"/>
+        </w:rPr>
+        <w:t>multipleSiteBindingsEnabled</w:t>
+      </w:r>
+      <w:proofErr w:type="spellEnd"/>
+      <w:r>
+        <w:rPr>
+          <w:sz w:val="20"/>
+        </w:rPr>
+        <w:t>="true" /&gt;</w:t>
       </w:r>
     </w:p>
     <w:p>
@@ -4754,7 +5246,21 @@
         <w:rPr>
           <w:sz w:val="20"/>
         </w:rPr>
-        <w:t xml:space="preserve">  &lt;/system.serviceModel&gt;</w:t>
+        <w:t xml:space="preserve">  &lt;/</w:t>
+      </w:r>
+      <w:proofErr w:type="spellStart"/>
+      <w:r>
+        <w:rPr>
+          <w:sz w:val="20"/>
+        </w:rPr>
+        <w:t>system.serviceModel</w:t>
+      </w:r>
+      <w:proofErr w:type="spellEnd"/>
+      <w:r>
+        <w:rPr>
+          <w:sz w:val="20"/>
+        </w:rPr>
+        <w:t>&gt;</w:t>
       </w:r>
     </w:p>
     <w:p>
@@ -4770,7 +5276,21 @@
         <w:rPr>
           <w:sz w:val="20"/>
         </w:rPr>
-        <w:t xml:space="preserve">  &lt;system.webServer&gt;</w:t>
+        <w:t xml:space="preserve">  &lt;</w:t>
+      </w:r>
+      <w:proofErr w:type="spellStart"/>
+      <w:r>
+        <w:rPr>
+          <w:sz w:val="20"/>
+        </w:rPr>
+        <w:t>system.webServer</w:t>
+      </w:r>
+      <w:proofErr w:type="spellEnd"/>
+      <w:r>
+        <w:rPr>
+          <w:sz w:val="20"/>
+        </w:rPr>
+        <w:t>&gt;</w:t>
       </w:r>
     </w:p>
     <w:p>
@@ -4786,7 +5306,21 @@
         <w:rPr>
           <w:sz w:val="20"/>
         </w:rPr>
-        <w:t xml:space="preserve">    &lt;modules runAllManagedModulesForAllRequests="true"/&gt;</w:t>
+        <w:t xml:space="preserve">    &lt;modules </w:t>
+      </w:r>
+      <w:proofErr w:type="spellStart"/>
+      <w:r>
+        <w:rPr>
+          <w:sz w:val="20"/>
+        </w:rPr>
+        <w:t>runAllManagedModulesForAllRequests</w:t>
+      </w:r>
+      <w:proofErr w:type="spellEnd"/>
+      <w:r>
+        <w:rPr>
+          <w:sz w:val="20"/>
+        </w:rPr>
+        <w:t>="true"/&gt;</w:t>
       </w:r>
     </w:p>
     <w:p>
@@ -4802,7 +5336,21 @@
         <w:rPr>
           <w:sz w:val="20"/>
         </w:rPr>
-        <w:t xml:space="preserve">    &lt;directoryBrowse enabled="</w:t>
+        <w:t xml:space="preserve">    &lt;</w:t>
+      </w:r>
+      <w:proofErr w:type="spellStart"/>
+      <w:r>
+        <w:rPr>
+          <w:sz w:val="20"/>
+        </w:rPr>
+        <w:t>directoryBrowse</w:t>
+      </w:r>
+      <w:proofErr w:type="spellEnd"/>
+      <w:r>
+        <w:rPr>
+          <w:sz w:val="20"/>
+        </w:rPr>
+        <w:t xml:space="preserve"> enabled="</w:t>
       </w:r>
       <w:r>
         <w:rPr>
@@ -4830,7 +5378,21 @@
         <w:rPr>
           <w:sz w:val="20"/>
         </w:rPr>
-        <w:t xml:space="preserve">  &lt;/system.webServer&gt;</w:t>
+        <w:t xml:space="preserve">  &lt;/</w:t>
+      </w:r>
+      <w:proofErr w:type="spellStart"/>
+      <w:r>
+        <w:rPr>
+          <w:sz w:val="20"/>
+        </w:rPr>
+        <w:t>system.webServer</w:t>
+      </w:r>
+      <w:proofErr w:type="spellEnd"/>
+      <w:r>
+        <w:rPr>
+          <w:sz w:val="20"/>
+        </w:rPr>
+        <w:t>&gt;</w:t>
       </w:r>
     </w:p>
     <w:p>
@@ -4846,7 +5408,21 @@
         <w:rPr>
           <w:sz w:val="20"/>
         </w:rPr>
-        <w:t xml:space="preserve">  &lt;system.diagnostics&gt;</w:t>
+        <w:t xml:space="preserve">  &lt;</w:t>
+      </w:r>
+      <w:proofErr w:type="spellStart"/>
+      <w:r>
+        <w:rPr>
+          <w:sz w:val="20"/>
+        </w:rPr>
+        <w:t>system.diagnostics</w:t>
+      </w:r>
+      <w:proofErr w:type="spellEnd"/>
+      <w:r>
+        <w:rPr>
+          <w:sz w:val="20"/>
+        </w:rPr>
+        <w:t>&gt;</w:t>
       </w:r>
     </w:p>
     <w:p>
@@ -4862,7 +5438,21 @@
         <w:rPr>
           <w:sz w:val="20"/>
         </w:rPr>
-        <w:t xml:space="preserve">    &lt;switches&gt;</w:t>
+        <w:t xml:space="preserve">    &lt;</w:t>
+      </w:r>
+      <w:proofErr w:type="gramStart"/>
+      <w:r>
+        <w:rPr>
+          <w:sz w:val="20"/>
+        </w:rPr>
+        <w:t>switches</w:t>
+      </w:r>
+      <w:proofErr w:type="gramEnd"/>
+      <w:r>
+        <w:rPr>
+          <w:sz w:val="20"/>
+        </w:rPr>
+        <w:t>&gt;</w:t>
       </w:r>
     </w:p>
     <w:p>
@@ -4878,7 +5468,21 @@
         <w:rPr>
           <w:sz w:val="20"/>
         </w:rPr>
-        <w:t xml:space="preserve">      &lt;add name="XmlSerialization.Compilation" value="1" /&gt;</w:t>
+        <w:t xml:space="preserve">      &lt;add name="</w:t>
+      </w:r>
+      <w:proofErr w:type="spellStart"/>
+      <w:r>
+        <w:rPr>
+          <w:sz w:val="20"/>
+        </w:rPr>
+        <w:t>XmlSerialization.Compilation</w:t>
+      </w:r>
+      <w:proofErr w:type="spellEnd"/>
+      <w:r>
+        <w:rPr>
+          <w:sz w:val="20"/>
+        </w:rPr>
+        <w:t>" value="1" /&gt;</w:t>
       </w:r>
     </w:p>
     <w:p>
@@ -4910,7 +5514,21 @@
         <w:rPr>
           <w:sz w:val="20"/>
         </w:rPr>
-        <w:t xml:space="preserve">  &lt;/system.diagnostics&gt;</w:t>
+        <w:t xml:space="preserve">  &lt;/</w:t>
+      </w:r>
+      <w:proofErr w:type="spellStart"/>
+      <w:r>
+        <w:rPr>
+          <w:sz w:val="20"/>
+        </w:rPr>
+        <w:t>system.diagnostics</w:t>
+      </w:r>
+      <w:proofErr w:type="spellEnd"/>
+      <w:r>
+        <w:rPr>
+          <w:sz w:val="20"/>
+        </w:rPr>
+        <w:t>&gt;</w:t>
       </w:r>
     </w:p>
     <w:p>
@@ -4939,12 +5557,12 @@
       <w:pPr>
         <w:pStyle w:val="Heading2"/>
       </w:pPr>
-      <w:bookmarkStart w:id="11" w:name="_Toc394779083"/>
+      <w:bookmarkStart w:id="10" w:name="_Toc394779083"/>
       <w:r>
         <w:lastRenderedPageBreak/>
         <w:t>Other Assemblies</w:t>
       </w:r>
-      <w:bookmarkEnd w:id="11"/>
+      <w:bookmarkEnd w:id="10"/>
     </w:p>
     <w:p>
       <w:pPr>
@@ -4952,7 +5570,15 @@
         <w:spacing w:after="0" w:line="240" w:lineRule="auto"/>
       </w:pPr>
       <w:r>
-        <w:t xml:space="preserve">The Solidsoft.Esb.BizTalk assembly is a BizTalk Server application containing pre-defined pipelines.  It is provided as a courtesy, and its implementation is option.  It can be deployed to BizTalk Server using </w:t>
+        <w:t xml:space="preserve">The </w:t>
+      </w:r>
+      <w:proofErr w:type="spellStart"/>
+      <w:r>
+        <w:t>Solidsoft.Esb.BizTalk</w:t>
+      </w:r>
+      <w:proofErr w:type="spellEnd"/>
+      <w:r>
+        <w:t xml:space="preserve"> assembly is a BizTalk Server application containing pre-defined pipelines.  It is provided as a courtesy, and its implementation is option.  It can be deployed to BizTalk Server using </w:t>
       </w:r>
       <w:r>
         <w:t>SolidsoftEsbPipelines.msi file.  Double click this file to run the installation and choose default values.</w:t>
@@ -4989,11 +5615,11 @@
       <w:pPr>
         <w:pStyle w:val="Heading2"/>
       </w:pPr>
-      <w:bookmarkStart w:id="12" w:name="_Toc394779084"/>
+      <w:bookmarkStart w:id="11" w:name="_Toc394779084"/>
       <w:r>
         <w:t>Rule Engine Vocabularies</w:t>
       </w:r>
-      <w:bookmarkEnd w:id="12"/>
+      <w:bookmarkEnd w:id="11"/>
       <w:r>
         <w:t xml:space="preserve"> </w:t>
       </w:r>
@@ -5023,11 +5649,11 @@
       <w:pPr>
         <w:pStyle w:val="Heading2"/>
       </w:pPr>
-      <w:bookmarkStart w:id="13" w:name="_Toc394779085"/>
+      <w:bookmarkStart w:id="12" w:name="_Toc394779085"/>
       <w:r>
         <w:t>Property Schema</w:t>
       </w:r>
-      <w:bookmarkEnd w:id="13"/>
+      <w:bookmarkEnd w:id="12"/>
     </w:p>
     <w:p>
       <w:r>
@@ -5042,12 +5668,33 @@
     </w:p>
     <w:p>
       <w:r>
-        <w:t>Configuring BTSNTSvc.exe.config</w:t>
-      </w:r>
-    </w:p>
-    <w:p>
-      <w:r>
-        <w:t>The following example illustrates how BTSNTSvc can be configured to work with the Resolution Service.  Simialar configuration will be required for any WCF client of the service.</w:t>
+        <w:t xml:space="preserve">Configuring </w:t>
+      </w:r>
+      <w:proofErr w:type="spellStart"/>
+      <w:r>
+        <w:t>BTSNTSvc.exe.config</w:t>
+      </w:r>
+      <w:proofErr w:type="spellEnd"/>
+    </w:p>
+    <w:p>
+      <w:r>
+        <w:t xml:space="preserve">The following example illustrates how </w:t>
+      </w:r>
+      <w:proofErr w:type="spellStart"/>
+      <w:r>
+        <w:t>BTSNTSvc</w:t>
+      </w:r>
+      <w:proofErr w:type="spellEnd"/>
+      <w:r>
+        <w:t xml:space="preserve"> can be configured to work with the Resolution Service.  </w:t>
+      </w:r>
+      <w:proofErr w:type="spellStart"/>
+      <w:r>
+        <w:t>Simialar</w:t>
+      </w:r>
+      <w:proofErr w:type="spellEnd"/>
+      <w:r>
+        <w:t xml:space="preserve"> configuration will be required for any WCF client of the service.</w:t>
       </w:r>
     </w:p>
     <w:p>
@@ -5079,15 +5726,47 @@
           <w:sz w:val="20"/>
         </w:rPr>
         <w:br/>
-        <w:t>    &lt;appSettings&gt;</w:t>
-      </w:r>
+        <w:t>    &lt;</w:t>
+      </w:r>
+      <w:proofErr w:type="spellStart"/>
       <w:r>
         <w:rPr>
           <w:rFonts w:ascii="Calibri" w:hAnsi="Calibri"/>
           <w:sz w:val="20"/>
         </w:rPr>
+        <w:t>appSettings</w:t>
+      </w:r>
+      <w:proofErr w:type="spellEnd"/>
+      <w:r>
+        <w:rPr>
+          <w:rFonts w:ascii="Calibri" w:hAnsi="Calibri"/>
+          <w:sz w:val="20"/>
+        </w:rPr>
+        <w:t>&gt;</w:t>
+      </w:r>
+      <w:r>
+        <w:rPr>
+          <w:rFonts w:ascii="Calibri" w:hAnsi="Calibri"/>
+          <w:sz w:val="20"/>
+        </w:rPr>
         <w:br/>
-        <w:t>        &lt;add key="ESB.ServiceEndPoint" value="</w:t>
+        <w:t>        &lt;add key="</w:t>
+      </w:r>
+      <w:proofErr w:type="spellStart"/>
+      <w:r>
+        <w:rPr>
+          <w:rFonts w:ascii="Calibri" w:hAnsi="Calibri"/>
+          <w:sz w:val="20"/>
+        </w:rPr>
+        <w:t>ESB.ServiceEndPoint</w:t>
+      </w:r>
+      <w:proofErr w:type="spellEnd"/>
+      <w:r>
+        <w:rPr>
+          <w:rFonts w:ascii="Calibri" w:hAnsi="Calibri"/>
+          <w:sz w:val="20"/>
+        </w:rPr>
+        <w:t>" value="</w:t>
       </w:r>
       <w:hyperlink r:id="rId18" w:history="1">
         <w:r>
@@ -5112,47 +5791,143 @@
           <w:sz w:val="20"/>
         </w:rPr>
         <w:br/>
-        <w:t>        &lt;!--add key="ESB.BRE.PolicyTester" value="true" /--&gt;</w:t>
-      </w:r>
+        <w:t>        &lt;!--add key="</w:t>
+      </w:r>
+      <w:proofErr w:type="spellStart"/>
       <w:r>
         <w:rPr>
           <w:rFonts w:ascii="Calibri" w:hAnsi="Calibri"/>
           <w:sz w:val="20"/>
         </w:rPr>
+        <w:t>ESB.BRE.PolicyTester</w:t>
+      </w:r>
+      <w:proofErr w:type="spellEnd"/>
+      <w:r>
+        <w:rPr>
+          <w:rFonts w:ascii="Calibri" w:hAnsi="Calibri"/>
+          <w:sz w:val="20"/>
+        </w:rPr>
+        <w:t>" value="true" /--&gt;</w:t>
+      </w:r>
+      <w:r>
+        <w:rPr>
+          <w:rFonts w:ascii="Calibri" w:hAnsi="Calibri"/>
+          <w:sz w:val="20"/>
+        </w:rPr>
         <w:br/>
-        <w:t>        &lt;!--add key="ESB.CacheExpiration" value="1" /--&gt;</w:t>
-      </w:r>
+        <w:t>        &lt;!--add key="</w:t>
+      </w:r>
+      <w:proofErr w:type="spellStart"/>
       <w:r>
         <w:rPr>
           <w:rFonts w:ascii="Calibri" w:hAnsi="Calibri"/>
           <w:sz w:val="20"/>
         </w:rPr>
+        <w:t>ESB.CacheExpiration</w:t>
+      </w:r>
+      <w:proofErr w:type="spellEnd"/>
+      <w:r>
+        <w:rPr>
+          <w:rFonts w:ascii="Calibri" w:hAnsi="Calibri"/>
+          <w:sz w:val="20"/>
+        </w:rPr>
+        <w:t>" value="1" /--&gt;</w:t>
+      </w:r>
+      <w:r>
+        <w:rPr>
+          <w:rFonts w:ascii="Calibri" w:hAnsi="Calibri"/>
+          <w:sz w:val="20"/>
+        </w:rPr>
         <w:br/>
-        <w:t xml:space="preserve">    &lt;/appSettings&gt; </w:t>
-      </w:r>
+        <w:t>    &lt;/</w:t>
+      </w:r>
+      <w:proofErr w:type="spellStart"/>
       <w:r>
         <w:rPr>
           <w:rFonts w:ascii="Calibri" w:hAnsi="Calibri"/>
           <w:sz w:val="20"/>
         </w:rPr>
+        <w:t>appSettings</w:t>
+      </w:r>
+      <w:proofErr w:type="spellEnd"/>
+      <w:r>
+        <w:rPr>
+          <w:rFonts w:ascii="Calibri" w:hAnsi="Calibri"/>
+          <w:sz w:val="20"/>
+        </w:rPr>
+        <w:t xml:space="preserve">&gt; </w:t>
+      </w:r>
+      <w:r>
+        <w:rPr>
+          <w:rFonts w:ascii="Calibri" w:hAnsi="Calibri"/>
+          <w:sz w:val="20"/>
+        </w:rPr>
         <w:br/>
-        <w:t>    &lt;startup useLegacyV2RuntimeActivationPolicy="true"&gt;</w:t>
-      </w:r>
+        <w:t>    &lt;</w:t>
+      </w:r>
+      <w:proofErr w:type="spellStart"/>
       <w:r>
         <w:rPr>
           <w:rFonts w:ascii="Calibri" w:hAnsi="Calibri"/>
           <w:sz w:val="20"/>
         </w:rPr>
+        <w:t>startup</w:t>
+      </w:r>
+      <w:proofErr w:type="spellEnd"/>
+      <w:r>
+        <w:rPr>
+          <w:rFonts w:ascii="Calibri" w:hAnsi="Calibri"/>
+          <w:sz w:val="20"/>
+        </w:rPr>
+        <w:t xml:space="preserve"> useLegacyV2RuntimeActivationPolicy="true"&gt;</w:t>
+      </w:r>
+      <w:r>
+        <w:rPr>
+          <w:rFonts w:ascii="Calibri" w:hAnsi="Calibri"/>
+          <w:sz w:val="20"/>
+        </w:rPr>
         <w:br/>
-        <w:t>        &lt;supportedRuntime version="v4.0" /&gt;</w:t>
-      </w:r>
+        <w:t>        &lt;</w:t>
+      </w:r>
+      <w:proofErr w:type="spellStart"/>
       <w:r>
         <w:rPr>
           <w:rFonts w:ascii="Calibri" w:hAnsi="Calibri"/>
           <w:sz w:val="20"/>
         </w:rPr>
+        <w:t>supportedRuntime</w:t>
+      </w:r>
+      <w:proofErr w:type="spellEnd"/>
+      <w:r>
+        <w:rPr>
+          <w:rFonts w:ascii="Calibri" w:hAnsi="Calibri"/>
+          <w:sz w:val="20"/>
+        </w:rPr>
+        <w:t xml:space="preserve"> version="v4.0" /&gt;</w:t>
+      </w:r>
+      <w:r>
+        <w:rPr>
+          <w:rFonts w:ascii="Calibri" w:hAnsi="Calibri"/>
+          <w:sz w:val="20"/>
+        </w:rPr>
         <w:br/>
-        <w:t>    &lt;/startup&gt;</w:t>
+        <w:t>    &lt;/</w:t>
+      </w:r>
+      <w:proofErr w:type="spellStart"/>
+      <w:r>
+        <w:rPr>
+          <w:rFonts w:ascii="Calibri" w:hAnsi="Calibri"/>
+          <w:sz w:val="20"/>
+        </w:rPr>
+        <w:t>startup</w:t>
+      </w:r>
+      <w:proofErr w:type="spellEnd"/>
+      <w:r>
+        <w:rPr>
+          <w:rFonts w:ascii="Calibri" w:hAnsi="Calibri"/>
+          <w:sz w:val="20"/>
+        </w:rPr>
+        <w:t>&gt;</w:t>
       </w:r>
       <w:r>
         <w:rPr>
@@ -5168,23 +5943,135 @@
           <w:sz w:val="20"/>
         </w:rPr>
         <w:br/>
-        <w:t>        &lt;assemblyBinding xmlns="urn:schemas-microsoft-com:asm.v1"&gt;</w:t>
-      </w:r>
+        <w:t>        &lt;</w:t>
+      </w:r>
+      <w:proofErr w:type="spellStart"/>
       <w:r>
         <w:rPr>
           <w:rFonts w:ascii="Calibri" w:hAnsi="Calibri"/>
           <w:sz w:val="20"/>
         </w:rPr>
+        <w:t>assemblyBinding</w:t>
+      </w:r>
+      <w:proofErr w:type="spellEnd"/>
+      <w:r>
+        <w:rPr>
+          <w:rFonts w:ascii="Calibri" w:hAnsi="Calibri"/>
+          <w:sz w:val="20"/>
+        </w:rPr>
+        <w:t xml:space="preserve"> </w:t>
+      </w:r>
+      <w:proofErr w:type="spellStart"/>
+      <w:r>
+        <w:rPr>
+          <w:rFonts w:ascii="Calibri" w:hAnsi="Calibri"/>
+          <w:sz w:val="20"/>
+        </w:rPr>
+        <w:t>xmlns</w:t>
+      </w:r>
+      <w:proofErr w:type="spellEnd"/>
+      <w:r>
+        <w:rPr>
+          <w:rFonts w:ascii="Calibri" w:hAnsi="Calibri"/>
+          <w:sz w:val="20"/>
+        </w:rPr>
+        <w:t>="urn:schemas-microsoft-com:asm.v1"&gt;</w:t>
+      </w:r>
+      <w:r>
+        <w:rPr>
+          <w:rFonts w:ascii="Calibri" w:hAnsi="Calibri"/>
+          <w:sz w:val="20"/>
+        </w:rPr>
         <w:br/>
-        <w:t>            &lt;probing privatePath="BizTalk Assemblies;Developer Tools;Tracking;Tracking\interop" /&gt;</w:t>
-      </w:r>
+        <w:t xml:space="preserve">            &lt;probing </w:t>
+      </w:r>
+      <w:proofErr w:type="spellStart"/>
       <w:r>
         <w:rPr>
           <w:rFonts w:ascii="Calibri" w:hAnsi="Calibri"/>
           <w:sz w:val="20"/>
         </w:rPr>
+        <w:t>privatePath</w:t>
+      </w:r>
+      <w:proofErr w:type="spellEnd"/>
+      <w:r>
+        <w:rPr>
+          <w:rFonts w:ascii="Calibri" w:hAnsi="Calibri"/>
+          <w:sz w:val="20"/>
+        </w:rPr>
+        <w:t xml:space="preserve">="BizTalk </w:t>
+      </w:r>
+      <w:proofErr w:type="spellStart"/>
+      <w:r>
+        <w:rPr>
+          <w:rFonts w:ascii="Calibri" w:hAnsi="Calibri"/>
+          <w:sz w:val="20"/>
+        </w:rPr>
+        <w:t>Assemblies;Developer</w:t>
+      </w:r>
+      <w:proofErr w:type="spellEnd"/>
+      <w:r>
+        <w:rPr>
+          <w:rFonts w:ascii="Calibri" w:hAnsi="Calibri"/>
+          <w:sz w:val="20"/>
+        </w:rPr>
+        <w:t xml:space="preserve"> </w:t>
+      </w:r>
+      <w:proofErr w:type="spellStart"/>
+      <w:r>
+        <w:rPr>
+          <w:rFonts w:ascii="Calibri" w:hAnsi="Calibri"/>
+          <w:sz w:val="20"/>
+        </w:rPr>
+        <w:t>Tools;Tracking;Tracking</w:t>
+      </w:r>
+      <w:proofErr w:type="spellEnd"/>
+      <w:r>
+        <w:rPr>
+          <w:rFonts w:ascii="Calibri" w:hAnsi="Calibri"/>
+          <w:sz w:val="20"/>
+        </w:rPr>
+        <w:t>\</w:t>
+      </w:r>
+      <w:proofErr w:type="spellStart"/>
+      <w:r>
+        <w:rPr>
+          <w:rFonts w:ascii="Calibri" w:hAnsi="Calibri"/>
+          <w:sz w:val="20"/>
+        </w:rPr>
+        <w:t>interop</w:t>
+      </w:r>
+      <w:proofErr w:type="spellEnd"/>
+      <w:r>
+        <w:rPr>
+          <w:rFonts w:ascii="Calibri" w:hAnsi="Calibri"/>
+          <w:sz w:val="20"/>
+        </w:rPr>
+        <w:t>" /&gt;</w:t>
+      </w:r>
+      <w:r>
+        <w:rPr>
+          <w:rFonts w:ascii="Calibri" w:hAnsi="Calibri"/>
+          <w:sz w:val="20"/>
+        </w:rPr>
         <w:br/>
-        <w:t>        &lt;/assemblyBinding&gt;</w:t>
+        <w:t>        &lt;/</w:t>
+      </w:r>
+      <w:proofErr w:type="spellStart"/>
+      <w:r>
+        <w:rPr>
+          <w:rFonts w:ascii="Calibri" w:hAnsi="Calibri"/>
+          <w:sz w:val="20"/>
+        </w:rPr>
+        <w:t>assemblyBinding</w:t>
+      </w:r>
+      <w:proofErr w:type="spellEnd"/>
+      <w:r>
+        <w:rPr>
+          <w:rFonts w:ascii="Calibri" w:hAnsi="Calibri"/>
+          <w:sz w:val="20"/>
+        </w:rPr>
+        <w:t>&gt;</w:t>
       </w:r>
       <w:r>
         <w:rPr>
@@ -5200,7 +6087,23 @@
           <w:sz w:val="20"/>
         </w:rPr>
         <w:br/>
-        <w:t>    &lt;system.serviceModel&gt;</w:t>
+        <w:t>    &lt;</w:t>
+      </w:r>
+      <w:proofErr w:type="spellStart"/>
+      <w:r>
+        <w:rPr>
+          <w:rFonts w:ascii="Calibri" w:hAnsi="Calibri"/>
+          <w:sz w:val="20"/>
+        </w:rPr>
+        <w:t>system.serviceModel</w:t>
+      </w:r>
+      <w:proofErr w:type="spellEnd"/>
+      <w:r>
+        <w:rPr>
+          <w:rFonts w:ascii="Calibri" w:hAnsi="Calibri"/>
+          <w:sz w:val="20"/>
+        </w:rPr>
+        <w:t>&gt;</w:t>
       </w:r>
       <w:r>
         <w:rPr>
@@ -5216,23 +6119,71 @@
           <w:sz w:val="20"/>
         </w:rPr>
         <w:br/>
-        <w:t>            &lt;basicHttpBinding&gt;</w:t>
-      </w:r>
+        <w:t>            &lt;</w:t>
+      </w:r>
+      <w:proofErr w:type="spellStart"/>
       <w:r>
         <w:rPr>
           <w:rFonts w:ascii="Calibri" w:hAnsi="Calibri"/>
           <w:sz w:val="20"/>
         </w:rPr>
+        <w:t>basicHttpBinding</w:t>
+      </w:r>
+      <w:proofErr w:type="spellEnd"/>
+      <w:r>
+        <w:rPr>
+          <w:rFonts w:ascii="Calibri" w:hAnsi="Calibri"/>
+          <w:sz w:val="20"/>
+        </w:rPr>
+        <w:t>&gt;</w:t>
+      </w:r>
+      <w:r>
+        <w:rPr>
+          <w:rFonts w:ascii="Calibri" w:hAnsi="Calibri"/>
+          <w:sz w:val="20"/>
+        </w:rPr>
         <w:br/>
-        <w:t>                &lt;binding name="BasicHttpBinding_IResolver" /&gt;</w:t>
-      </w:r>
+        <w:t>                &lt;binding name="</w:t>
+      </w:r>
+      <w:proofErr w:type="spellStart"/>
       <w:r>
         <w:rPr>
           <w:rFonts w:ascii="Calibri" w:hAnsi="Calibri"/>
           <w:sz w:val="20"/>
         </w:rPr>
+        <w:t>BasicHttpBinding_IResolver</w:t>
+      </w:r>
+      <w:proofErr w:type="spellEnd"/>
+      <w:r>
+        <w:rPr>
+          <w:rFonts w:ascii="Calibri" w:hAnsi="Calibri"/>
+          <w:sz w:val="20"/>
+        </w:rPr>
+        <w:t>" /&gt;</w:t>
+      </w:r>
+      <w:r>
+        <w:rPr>
+          <w:rFonts w:ascii="Calibri" w:hAnsi="Calibri"/>
+          <w:sz w:val="20"/>
+        </w:rPr>
         <w:br/>
-        <w:t>            &lt;/basicHttpBinding&gt;</w:t>
+        <w:t>            &lt;/</w:t>
+      </w:r>
+      <w:proofErr w:type="spellStart"/>
+      <w:r>
+        <w:rPr>
+          <w:rFonts w:ascii="Calibri" w:hAnsi="Calibri"/>
+          <w:sz w:val="20"/>
+        </w:rPr>
+        <w:t>basicHttpBinding</w:t>
+      </w:r>
+      <w:proofErr w:type="spellEnd"/>
+      <w:r>
+        <w:rPr>
+          <w:rFonts w:ascii="Calibri" w:hAnsi="Calibri"/>
+          <w:sz w:val="20"/>
+        </w:rPr>
+        <w:t>&gt;</w:t>
       </w:r>
       <w:r>
         <w:rPr>
@@ -5273,23 +6224,103 @@
           <w:rFonts w:ascii="Calibri" w:hAnsi="Calibri"/>
           <w:sz w:val="20"/>
         </w:rPr>
-        <w:t>" binding="basicHttpBinding"</w:t>
-      </w:r>
+        <w:t>" binding="</w:t>
+      </w:r>
+      <w:proofErr w:type="spellStart"/>
       <w:r>
         <w:rPr>
           <w:rFonts w:ascii="Calibri" w:hAnsi="Calibri"/>
           <w:sz w:val="20"/>
         </w:rPr>
+        <w:t>basicHttpBinding</w:t>
+      </w:r>
+      <w:proofErr w:type="spellEnd"/>
+      <w:r>
+        <w:rPr>
+          <w:rFonts w:ascii="Calibri" w:hAnsi="Calibri"/>
+          <w:sz w:val="20"/>
+        </w:rPr>
+        <w:t>"</w:t>
+      </w:r>
+      <w:r>
+        <w:rPr>
+          <w:rFonts w:ascii="Calibri" w:hAnsi="Calibri"/>
+          <w:sz w:val="20"/>
+        </w:rPr>
         <w:br/>
-        <w:t>                bindingConfiguration="BasicHttpBinding_IResolver" contract="ResolutionService.IResolver"</w:t>
-      </w:r>
+        <w:t xml:space="preserve">                </w:t>
+      </w:r>
+      <w:proofErr w:type="spellStart"/>
       <w:r>
         <w:rPr>
           <w:rFonts w:ascii="Calibri" w:hAnsi="Calibri"/>
           <w:sz w:val="20"/>
         </w:rPr>
+        <w:t>bindingConfiguration</w:t>
+      </w:r>
+      <w:proofErr w:type="spellEnd"/>
+      <w:r>
+        <w:rPr>
+          <w:rFonts w:ascii="Calibri" w:hAnsi="Calibri"/>
+          <w:sz w:val="20"/>
+        </w:rPr>
+        <w:t>="</w:t>
+      </w:r>
+      <w:proofErr w:type="spellStart"/>
+      <w:r>
+        <w:rPr>
+          <w:rFonts w:ascii="Calibri" w:hAnsi="Calibri"/>
+          <w:sz w:val="20"/>
+        </w:rPr>
+        <w:t>BasicHttpBinding_IResolver</w:t>
+      </w:r>
+      <w:proofErr w:type="spellEnd"/>
+      <w:r>
+        <w:rPr>
+          <w:rFonts w:ascii="Calibri" w:hAnsi="Calibri"/>
+          <w:sz w:val="20"/>
+        </w:rPr>
+        <w:t>" contract="</w:t>
+      </w:r>
+      <w:proofErr w:type="spellStart"/>
+      <w:r>
+        <w:rPr>
+          <w:rFonts w:ascii="Calibri" w:hAnsi="Calibri"/>
+          <w:sz w:val="20"/>
+        </w:rPr>
+        <w:t>ResolutionService.IResolver</w:t>
+      </w:r>
+      <w:proofErr w:type="spellEnd"/>
+      <w:r>
+        <w:rPr>
+          <w:rFonts w:ascii="Calibri" w:hAnsi="Calibri"/>
+          <w:sz w:val="20"/>
+        </w:rPr>
+        <w:t>"</w:t>
+      </w:r>
+      <w:r>
+        <w:rPr>
+          <w:rFonts w:ascii="Calibri" w:hAnsi="Calibri"/>
+          <w:sz w:val="20"/>
+        </w:rPr>
         <w:br/>
-        <w:t>                name="BasicHttpBinding_IResolver" /&gt;</w:t>
+        <w:t>                name="</w:t>
+      </w:r>
+      <w:proofErr w:type="spellStart"/>
+      <w:r>
+        <w:rPr>
+          <w:rFonts w:ascii="Calibri" w:hAnsi="Calibri"/>
+          <w:sz w:val="20"/>
+        </w:rPr>
+        <w:t>BasicHttpBinding_IResolver</w:t>
+      </w:r>
+      <w:proofErr w:type="spellEnd"/>
+      <w:r>
+        <w:rPr>
+          <w:rFonts w:ascii="Calibri" w:hAnsi="Calibri"/>
+          <w:sz w:val="20"/>
+        </w:rPr>
+        <w:t>" /&gt;</w:t>
       </w:r>
       <w:r>
         <w:rPr>
@@ -5312,15 +6343,47 @@
           <w:sz w:val="20"/>
         </w:rPr>
         <w:br/>
-        <w:t>    &lt;/system.serviceModel&gt;</w:t>
-      </w:r>
+        <w:t>    &lt;/</w:t>
+      </w:r>
+      <w:proofErr w:type="spellStart"/>
       <w:r>
         <w:rPr>
           <w:rFonts w:ascii="Calibri" w:hAnsi="Calibri"/>
           <w:sz w:val="20"/>
         </w:rPr>
+        <w:t>system.serviceModel</w:t>
+      </w:r>
+      <w:proofErr w:type="spellEnd"/>
+      <w:r>
+        <w:rPr>
+          <w:rFonts w:ascii="Calibri" w:hAnsi="Calibri"/>
+          <w:sz w:val="20"/>
+        </w:rPr>
+        <w:t>&gt;</w:t>
+      </w:r>
+      <w:r>
+        <w:rPr>
+          <w:rFonts w:ascii="Calibri" w:hAnsi="Calibri"/>
+          <w:sz w:val="20"/>
+        </w:rPr>
         <w:br/>
-        <w:t>    &lt;system.runtime.remoting&gt;</w:t>
+        <w:t>    &lt;</w:t>
+      </w:r>
+      <w:proofErr w:type="spellStart"/>
+      <w:r>
+        <w:rPr>
+          <w:rFonts w:ascii="Calibri" w:hAnsi="Calibri"/>
+          <w:sz w:val="20"/>
+        </w:rPr>
+        <w:t>system.runtime.remoting</w:t>
+      </w:r>
+      <w:proofErr w:type="spellEnd"/>
+      <w:r>
+        <w:rPr>
+          <w:rFonts w:ascii="Calibri" w:hAnsi="Calibri"/>
+          <w:sz w:val="20"/>
+        </w:rPr>
+        <w:t>&gt;</w:t>
       </w:r>
       <w:r>
         <w:rPr>
@@ -5336,39 +6399,183 @@
           <w:sz w:val="20"/>
         </w:rPr>
         <w:br/>
-        <w:t>        &lt;channelSinkProviders&gt;</w:t>
-      </w:r>
+        <w:t>        &lt;</w:t>
+      </w:r>
+      <w:proofErr w:type="spellStart"/>
       <w:r>
         <w:rPr>
           <w:rFonts w:ascii="Calibri" w:hAnsi="Calibri"/>
           <w:sz w:val="20"/>
         </w:rPr>
+        <w:t>channelSinkProviders</w:t>
+      </w:r>
+      <w:proofErr w:type="spellEnd"/>
+      <w:r>
+        <w:rPr>
+          <w:rFonts w:ascii="Calibri" w:hAnsi="Calibri"/>
+          <w:sz w:val="20"/>
+        </w:rPr>
+        <w:t>&gt;</w:t>
+      </w:r>
+      <w:r>
+        <w:rPr>
+          <w:rFonts w:ascii="Calibri" w:hAnsi="Calibri"/>
+          <w:sz w:val="20"/>
+        </w:rPr>
         <w:br/>
-        <w:t>            &lt;serverProviders&gt;</w:t>
-      </w:r>
+        <w:t>            &lt;</w:t>
+      </w:r>
+      <w:proofErr w:type="spellStart"/>
       <w:r>
         <w:rPr>
           <w:rFonts w:ascii="Calibri" w:hAnsi="Calibri"/>
           <w:sz w:val="20"/>
         </w:rPr>
+        <w:t>serverProviders</w:t>
+      </w:r>
+      <w:proofErr w:type="spellEnd"/>
+      <w:r>
+        <w:rPr>
+          <w:rFonts w:ascii="Calibri" w:hAnsi="Calibri"/>
+          <w:sz w:val="20"/>
+        </w:rPr>
+        <w:t>&gt;</w:t>
+      </w:r>
+      <w:r>
+        <w:rPr>
+          <w:rFonts w:ascii="Calibri" w:hAnsi="Calibri"/>
+          <w:sz w:val="20"/>
+        </w:rPr>
         <w:br/>
-        <w:t>                &lt;provider id="sspi" type="Microsoft.BizTalk.XLANGs.BTXEngine.SecurityServerChannelSinkProvider,Microsoft.XLANGs.BizTalk.Engine" securityPackage="ntlm" authenticationLevel="packetPrivacy" /&gt;</w:t>
-      </w:r>
+        <w:t>                &lt;provider id="</w:t>
+      </w:r>
+      <w:proofErr w:type="spellStart"/>
       <w:r>
         <w:rPr>
           <w:rFonts w:ascii="Calibri" w:hAnsi="Calibri"/>
           <w:sz w:val="20"/>
         </w:rPr>
+        <w:t>sspi</w:t>
+      </w:r>
+      <w:proofErr w:type="spellEnd"/>
+      <w:r>
+        <w:rPr>
+          <w:rFonts w:ascii="Calibri" w:hAnsi="Calibri"/>
+          <w:sz w:val="20"/>
+        </w:rPr>
+        <w:t xml:space="preserve">" type="Microsoft.BizTalk.XLANGs.BTXEngine.SecurityServerChannelSinkProvider,Microsoft.XLANGs.BizTalk.Engine" </w:t>
+      </w:r>
+      <w:proofErr w:type="spellStart"/>
+      <w:r>
+        <w:rPr>
+          <w:rFonts w:ascii="Calibri" w:hAnsi="Calibri"/>
+          <w:sz w:val="20"/>
+        </w:rPr>
+        <w:t>securityPackage</w:t>
+      </w:r>
+      <w:proofErr w:type="spellEnd"/>
+      <w:r>
+        <w:rPr>
+          <w:rFonts w:ascii="Calibri" w:hAnsi="Calibri"/>
+          <w:sz w:val="20"/>
+        </w:rPr>
+        <w:t>="</w:t>
+      </w:r>
+      <w:proofErr w:type="spellStart"/>
+      <w:r>
+        <w:rPr>
+          <w:rFonts w:ascii="Calibri" w:hAnsi="Calibri"/>
+          <w:sz w:val="20"/>
+        </w:rPr>
+        <w:t>ntlm</w:t>
+      </w:r>
+      <w:proofErr w:type="spellEnd"/>
+      <w:r>
+        <w:rPr>
+          <w:rFonts w:ascii="Calibri" w:hAnsi="Calibri"/>
+          <w:sz w:val="20"/>
+        </w:rPr>
+        <w:t xml:space="preserve">" </w:t>
+      </w:r>
+      <w:proofErr w:type="spellStart"/>
+      <w:r>
+        <w:rPr>
+          <w:rFonts w:ascii="Calibri" w:hAnsi="Calibri"/>
+          <w:sz w:val="20"/>
+        </w:rPr>
+        <w:t>authenticationLevel</w:t>
+      </w:r>
+      <w:proofErr w:type="spellEnd"/>
+      <w:r>
+        <w:rPr>
+          <w:rFonts w:ascii="Calibri" w:hAnsi="Calibri"/>
+          <w:sz w:val="20"/>
+        </w:rPr>
+        <w:t>="</w:t>
+      </w:r>
+      <w:proofErr w:type="spellStart"/>
+      <w:r>
+        <w:rPr>
+          <w:rFonts w:ascii="Calibri" w:hAnsi="Calibri"/>
+          <w:sz w:val="20"/>
+        </w:rPr>
+        <w:t>packetPrivacy</w:t>
+      </w:r>
+      <w:proofErr w:type="spellEnd"/>
+      <w:r>
+        <w:rPr>
+          <w:rFonts w:ascii="Calibri" w:hAnsi="Calibri"/>
+          <w:sz w:val="20"/>
+        </w:rPr>
+        <w:t>" /&gt;</w:t>
+      </w:r>
+      <w:r>
+        <w:rPr>
+          <w:rFonts w:ascii="Calibri" w:hAnsi="Calibri"/>
+          <w:sz w:val="20"/>
+        </w:rPr>
         <w:br/>
-        <w:t>            &lt;/serverProviders&gt;</w:t>
-      </w:r>
+        <w:t>            &lt;/</w:t>
+      </w:r>
+      <w:proofErr w:type="spellStart"/>
       <w:r>
         <w:rPr>
           <w:rFonts w:ascii="Calibri" w:hAnsi="Calibri"/>
           <w:sz w:val="20"/>
         </w:rPr>
+        <w:t>serverProviders</w:t>
+      </w:r>
+      <w:proofErr w:type="spellEnd"/>
+      <w:r>
+        <w:rPr>
+          <w:rFonts w:ascii="Calibri" w:hAnsi="Calibri"/>
+          <w:sz w:val="20"/>
+        </w:rPr>
+        <w:t>&gt;</w:t>
+      </w:r>
+      <w:r>
+        <w:rPr>
+          <w:rFonts w:ascii="Calibri" w:hAnsi="Calibri"/>
+          <w:sz w:val="20"/>
+        </w:rPr>
         <w:br/>
-        <w:t>        &lt;/channelSinkProviders&gt;</w:t>
+        <w:t>        &lt;/</w:t>
+      </w:r>
+      <w:proofErr w:type="spellStart"/>
+      <w:r>
+        <w:rPr>
+          <w:rFonts w:ascii="Calibri" w:hAnsi="Calibri"/>
+          <w:sz w:val="20"/>
+        </w:rPr>
+        <w:t>channelSinkProviders</w:t>
+      </w:r>
+      <w:proofErr w:type="spellEnd"/>
+      <w:r>
+        <w:rPr>
+          <w:rFonts w:ascii="Calibri" w:hAnsi="Calibri"/>
+          <w:sz w:val="20"/>
+        </w:rPr>
+        <w:t>&gt;</w:t>
       </w:r>
       <w:r>
         <w:rPr>
@@ -5400,39 +6607,119 @@
           <w:sz w:val="20"/>
         </w:rPr>
         <w:br/>
-        <w:t>                &lt;channel ref="tcp" port="0" name=""&gt;</w:t>
-      </w:r>
+        <w:t>                &lt;channel ref="</w:t>
+      </w:r>
+      <w:proofErr w:type="spellStart"/>
       <w:r>
         <w:rPr>
           <w:rFonts w:ascii="Calibri" w:hAnsi="Calibri"/>
           <w:sz w:val="20"/>
         </w:rPr>
+        <w:t>tcp</w:t>
+      </w:r>
+      <w:proofErr w:type="spellEnd"/>
+      <w:r>
+        <w:rPr>
+          <w:rFonts w:ascii="Calibri" w:hAnsi="Calibri"/>
+          <w:sz w:val="20"/>
+        </w:rPr>
+        <w:t>" port="0" name=""&gt;</w:t>
+      </w:r>
+      <w:r>
+        <w:rPr>
+          <w:rFonts w:ascii="Calibri" w:hAnsi="Calibri"/>
+          <w:sz w:val="20"/>
+        </w:rPr>
         <w:br/>
-        <w:t>                 &lt;serverProviders&gt;</w:t>
-      </w:r>
+        <w:t>                 &lt;</w:t>
+      </w:r>
+      <w:proofErr w:type="spellStart"/>
       <w:r>
         <w:rPr>
           <w:rFonts w:ascii="Calibri" w:hAnsi="Calibri"/>
           <w:sz w:val="20"/>
         </w:rPr>
+        <w:t>serverProviders</w:t>
+      </w:r>
+      <w:proofErr w:type="spellEnd"/>
+      <w:r>
+        <w:rPr>
+          <w:rFonts w:ascii="Calibri" w:hAnsi="Calibri"/>
+          <w:sz w:val="20"/>
+        </w:rPr>
+        <w:t>&gt;</w:t>
+      </w:r>
+      <w:r>
+        <w:rPr>
+          <w:rFonts w:ascii="Calibri" w:hAnsi="Calibri"/>
+          <w:sz w:val="20"/>
+        </w:rPr>
         <w:br/>
-        <w:t>                     &lt;provider ref="sspi" /&gt;</w:t>
-      </w:r>
+        <w:t>                     &lt;provider ref="</w:t>
+      </w:r>
+      <w:proofErr w:type="spellStart"/>
       <w:r>
         <w:rPr>
           <w:rFonts w:ascii="Calibri" w:hAnsi="Calibri"/>
           <w:sz w:val="20"/>
         </w:rPr>
+        <w:t>sspi</w:t>
+      </w:r>
+      <w:proofErr w:type="spellEnd"/>
+      <w:r>
+        <w:rPr>
+          <w:rFonts w:ascii="Calibri" w:hAnsi="Calibri"/>
+          <w:sz w:val="20"/>
+        </w:rPr>
+        <w:t>" /&gt;</w:t>
+      </w:r>
+      <w:r>
+        <w:rPr>
+          <w:rFonts w:ascii="Calibri" w:hAnsi="Calibri"/>
+          <w:sz w:val="20"/>
+        </w:rPr>
         <w:br/>
-        <w:t>                        &lt;formatter ref="binary" typeFilterLevel="Full"/&gt;</w:t>
-      </w:r>
+        <w:t xml:space="preserve">                        &lt;formatter ref="binary" </w:t>
+      </w:r>
+      <w:proofErr w:type="spellStart"/>
       <w:r>
         <w:rPr>
           <w:rFonts w:ascii="Calibri" w:hAnsi="Calibri"/>
           <w:sz w:val="20"/>
         </w:rPr>
+        <w:t>typeFilterLevel</w:t>
+      </w:r>
+      <w:proofErr w:type="spellEnd"/>
+      <w:r>
+        <w:rPr>
+          <w:rFonts w:ascii="Calibri" w:hAnsi="Calibri"/>
+          <w:sz w:val="20"/>
+        </w:rPr>
+        <w:t>="Full"/&gt;</w:t>
+      </w:r>
+      <w:r>
+        <w:rPr>
+          <w:rFonts w:ascii="Calibri" w:hAnsi="Calibri"/>
+          <w:sz w:val="20"/>
+        </w:rPr>
         <w:br/>
-        <w:t>                    &lt;/serverProviders&gt;</w:t>
+        <w:t>                    &lt;/</w:t>
+      </w:r>
+      <w:proofErr w:type="spellStart"/>
+      <w:r>
+        <w:rPr>
+          <w:rFonts w:ascii="Calibri" w:hAnsi="Calibri"/>
+          <w:sz w:val="20"/>
+        </w:rPr>
+        <w:t>serverProviders</w:t>
+      </w:r>
+      <w:proofErr w:type="spellEnd"/>
+      <w:r>
+        <w:rPr>
+          <w:rFonts w:ascii="Calibri" w:hAnsi="Calibri"/>
+          <w:sz w:val="20"/>
+        </w:rPr>
+        <w:t>&gt;</w:t>
       </w:r>
       <w:r>
         <w:rPr>
@@ -5464,7 +6751,23 @@
           <w:sz w:val="20"/>
         </w:rPr>
         <w:br/>
-        <w:t>    &lt;/system.runtime.remoting&gt;</w:t>
+        <w:t>    &lt;/</w:t>
+      </w:r>
+      <w:proofErr w:type="spellStart"/>
+      <w:r>
+        <w:rPr>
+          <w:rFonts w:ascii="Calibri" w:hAnsi="Calibri"/>
+          <w:sz w:val="20"/>
+        </w:rPr>
+        <w:t>system.runtime.remoting</w:t>
+      </w:r>
+      <w:proofErr w:type="spellEnd"/>
+      <w:r>
+        <w:rPr>
+          <w:rFonts w:ascii="Calibri" w:hAnsi="Calibri"/>
+          <w:sz w:val="20"/>
+        </w:rPr>
+        <w:t>&gt;</w:t>
       </w:r>
       <w:r>
         <w:rPr>
@@ -5492,15 +6795,23 @@
       <w:pPr>
         <w:pStyle w:val="Heading2"/>
       </w:pPr>
-      <w:bookmarkStart w:id="14" w:name="_Toc394779086"/>
+      <w:bookmarkStart w:id="13" w:name="_Toc394779086"/>
       <w:r>
         <w:t>Installation MSI</w:t>
       </w:r>
-      <w:bookmarkEnd w:id="14"/>
-    </w:p>
-    <w:p>
-      <w:r>
-        <w:t xml:space="preserve">To aid installation, the ESB Libraries provide the Solidsoft.Esb.Setup MSI.  This installation file will install the library assemblies into the GAC and set up an IIS web site for the Resolver Service.  The current version does not, however, import the vocabularies into the rule store or import the predefined pipelines as a BizTalk application.   In the current version, the MSI can simply be used as a convenient starting place for installation. </w:t>
+      <w:bookmarkEnd w:id="13"/>
+    </w:p>
+    <w:p>
+      <w:r>
+        <w:t xml:space="preserve">To aid installation, the ESB Libraries provide the </w:t>
+      </w:r>
+      <w:proofErr w:type="spellStart"/>
+      <w:r>
+        <w:t>Solidsoft.Esb.Setup</w:t>
+      </w:r>
+      <w:proofErr w:type="spellEnd"/>
+      <w:r>
+        <w:t xml:space="preserve"> MSI.  This installation file will install the library assemblies into the GAC and set up an IIS web site for the Resolver Service.  The current version does not, however, import the vocabularies into the rule store or import the predefined pipelines as a BizTalk application.   In the current version, the MSI can simply be used as a convenient starting place for installation. </w:t>
       </w:r>
       <w:r>
         <w:br w:type="page"/>
@@ -5510,12 +6821,12 @@
       <w:pPr>
         <w:pStyle w:val="Heading1"/>
       </w:pPr>
-      <w:bookmarkStart w:id="15" w:name="_Toc394779087"/>
+      <w:bookmarkStart w:id="14" w:name="_Toc394779087"/>
       <w:r>
         <w:lastRenderedPageBreak/>
         <w:t>Configurable App Settings</w:t>
       </w:r>
-      <w:bookmarkEnd w:id="15"/>
+      <w:bookmarkEnd w:id="14"/>
     </w:p>
     <w:p>
       <w:r>
@@ -5525,10 +6836,26 @@
         <w:t xml:space="preserve"> .NET</w:t>
       </w:r>
       <w:r>
-        <w:t xml:space="preserve"> config file.</w:t>
-      </w:r>
-      <w:r>
-        <w:t xml:space="preserve">   For example, these settings may be added to BTSNTSVC.exe.config in order to configure the ESB Libraries in the context of BizTalk Server processes.</w:t>
+        <w:t xml:space="preserve"> </w:t>
+      </w:r>
+      <w:proofErr w:type="spellStart"/>
+      <w:r>
+        <w:t>config</w:t>
+      </w:r>
+      <w:proofErr w:type="spellEnd"/>
+      <w:r>
+        <w:t xml:space="preserve"> file.</w:t>
+      </w:r>
+      <w:r>
+        <w:t xml:space="preserve">   For example, these settings may be added to </w:t>
+      </w:r>
+      <w:proofErr w:type="spellStart"/>
+      <w:r>
+        <w:t>BTSNTSVC.exe.config</w:t>
+      </w:r>
+      <w:proofErr w:type="spellEnd"/>
+      <w:r>
+        <w:t xml:space="preserve"> in order to configure the ESB Libraries in the context of BizTalk Server processes.</w:t>
       </w:r>
     </w:p>
     <w:p>
@@ -5542,27 +6869,14 @@
       <w:r>
         <w:t xml:space="preserve">Table </w:t>
       </w:r>
-      <w:r>
-        <w:fldChar w:fldCharType="begin"/>
-      </w:r>
-      <w:r>
-        <w:instrText xml:space="preserve"> SEQ Table \* ARABIC </w:instrText>
-      </w:r>
-      <w:r>
-        <w:fldChar w:fldCharType="separate"/>
-      </w:r>
-      <w:r>
-        <w:rPr>
-          <w:noProof/>
-        </w:rPr>
-        <w:t>1</w:t>
-      </w:r>
-      <w:r>
-        <w:rPr>
-          <w:noProof/>
-        </w:rPr>
-        <w:fldChar w:fldCharType="end"/>
-      </w:r>
+      <w:fldSimple w:instr=" SEQ Table \* ARABIC ">
+        <w:r>
+          <w:rPr>
+            <w:noProof/>
+          </w:rPr>
+          <w:t>1</w:t>
+        </w:r>
+      </w:fldSimple>
       <w:r>
         <w:t>: App Settings</w:t>
       </w:r>
@@ -5652,6 +6966,7 @@
                 <w:rFonts w:ascii="Calibri" w:hAnsi="Calibri"/>
               </w:rPr>
             </w:pPr>
+            <w:proofErr w:type="spellStart"/>
             <w:r>
               <w:rPr>
                 <w:rFonts w:ascii="Calibri" w:hAnsi="Calibri"/>
@@ -5670,6 +6985,7 @@
               </w:rPr>
               <w:t>BufferedConnectionString</w:t>
             </w:r>
+            <w:proofErr w:type="spellEnd"/>
           </w:p>
         </w:tc>
         <w:tc>
@@ -5706,12 +7022,14 @@
                 <w:rFonts w:ascii="Calibri" w:hAnsi="Calibri"/>
               </w:rPr>
             </w:pPr>
+            <w:proofErr w:type="spellStart"/>
             <w:r>
               <w:rPr>
                 <w:rFonts w:ascii="Calibri" w:hAnsi="Calibri"/>
               </w:rPr>
               <w:t>ESB.BAM.DefaultTrackpointPolicyName</w:t>
             </w:r>
+            <w:proofErr w:type="spellEnd"/>
           </w:p>
         </w:tc>
         <w:tc>
@@ -5748,12 +7066,14 @@
                 <w:rFonts w:ascii="Calibri" w:hAnsi="Calibri"/>
               </w:rPr>
             </w:pPr>
+            <w:proofErr w:type="spellStart"/>
             <w:r>
               <w:rPr>
                 <w:rFonts w:ascii="Calibri" w:hAnsi="Calibri"/>
               </w:rPr>
               <w:t>ESB.BAM.DefaultTrackpointPolicyVersion</w:t>
             </w:r>
+            <w:proofErr w:type="spellEnd"/>
           </w:p>
         </w:tc>
         <w:tc>
@@ -5790,6 +7110,7 @@
                 <w:rFonts w:ascii="Calibri" w:hAnsi="Calibri"/>
               </w:rPr>
             </w:pPr>
+            <w:proofErr w:type="spellStart"/>
             <w:r>
               <w:rPr>
                 <w:rFonts w:ascii="Calibri" w:hAnsi="Calibri"/>
@@ -5808,6 +7129,7 @@
               </w:rPr>
               <w:t>DirectConnectionString</w:t>
             </w:r>
+            <w:proofErr w:type="spellEnd"/>
           </w:p>
         </w:tc>
         <w:tc>
@@ -5844,6 +7166,7 @@
                 <w:rFonts w:ascii="Calibri" w:hAnsi="Calibri"/>
               </w:rPr>
             </w:pPr>
+            <w:proofErr w:type="spellStart"/>
             <w:r>
               <w:rPr>
                 <w:rFonts w:ascii="Calibri" w:hAnsi="Calibri"/>
@@ -5862,6 +7185,7 @@
               </w:rPr>
               <w:t>FlushThreshold</w:t>
             </w:r>
+            <w:proofErr w:type="spellEnd"/>
           </w:p>
         </w:tc>
         <w:tc>
@@ -5975,12 +7299,14 @@
                 <w:rFonts w:ascii="Calibri" w:hAnsi="Calibri"/>
               </w:rPr>
             </w:pPr>
+            <w:proofErr w:type="spellStart"/>
             <w:r>
               <w:rPr>
                 <w:rFonts w:ascii="Calibri" w:hAnsi="Calibri"/>
               </w:rPr>
               <w:t>ESB.BAM.IsBuffered</w:t>
             </w:r>
+            <w:proofErr w:type="spellEnd"/>
           </w:p>
         </w:tc>
         <w:tc>
@@ -6016,12 +7342,14 @@
                 <w:rFonts w:ascii="Calibri" w:hAnsi="Calibri"/>
               </w:rPr>
             </w:pPr>
+            <w:proofErr w:type="spellStart"/>
             <w:r>
               <w:rPr>
                 <w:rFonts w:ascii="Calibri" w:hAnsi="Calibri"/>
               </w:rPr>
               <w:t>ESB.BRE.PolicyTester</w:t>
             </w:r>
+            <w:proofErr w:type="spellEnd"/>
           </w:p>
         </w:tc>
         <w:tc>
@@ -6039,7 +7367,49 @@
               <w:rPr>
                 <w:rFonts w:ascii="Calibri" w:hAnsi="Calibri"/>
               </w:rPr>
-              <w:t>Indicates whether to use the PolicyTester class to execute rule sets.  When set to ‘true’, the rule sets will be executed via the tester.  BRE policies do not need to be published or deployed.  If no version is provided, version 1.0 will be explicitly executed.  Use this setting during development as a convenient way to allow rule sets to evolve without having to mark them as immutable (published) and without the need to deploy them via the Rule Engine Update Service.  Use this setting in the Resolution Service config file for directive rule sets.  Use in other config files to control the execution of BAM and validation rule sets.</w:t>
+              <w:t xml:space="preserve">Indicates whether to use the </w:t>
+            </w:r>
+            <w:proofErr w:type="spellStart"/>
+            <w:r>
+              <w:rPr>
+                <w:rFonts w:ascii="Calibri" w:hAnsi="Calibri"/>
+              </w:rPr>
+              <w:t>PolicyTester</w:t>
+            </w:r>
+            <w:proofErr w:type="spellEnd"/>
+            <w:r>
+              <w:rPr>
+                <w:rFonts w:ascii="Calibri" w:hAnsi="Calibri"/>
+              </w:rPr>
+              <w:t xml:space="preserve"> class to execute rule sets.  When set to ‘true’, the rule sets will be executed via the tester.  BRE policies do not need to be published or deployed.  If no version is provided, version 1.0 will be explicitly executed.  Use this setting during development as a convenient way to allow rule sets to evolve without having to mark them as immutable (published) and without the need to deploy them via the Rule Engine Update Service.  Use this setting in the Resolution Service </w:t>
+            </w:r>
+            <w:proofErr w:type="spellStart"/>
+            <w:r>
+              <w:rPr>
+                <w:rFonts w:ascii="Calibri" w:hAnsi="Calibri"/>
+              </w:rPr>
+              <w:t>config</w:t>
+            </w:r>
+            <w:proofErr w:type="spellEnd"/>
+            <w:r>
+              <w:rPr>
+                <w:rFonts w:ascii="Calibri" w:hAnsi="Calibri"/>
+              </w:rPr>
+              <w:t xml:space="preserve"> file for directive rule sets.  Use in other </w:t>
+            </w:r>
+            <w:proofErr w:type="spellStart"/>
+            <w:r>
+              <w:rPr>
+                <w:rFonts w:ascii="Calibri" w:hAnsi="Calibri"/>
+              </w:rPr>
+              <w:t>config</w:t>
+            </w:r>
+            <w:proofErr w:type="spellEnd"/>
+            <w:r>
+              <w:rPr>
+                <w:rFonts w:ascii="Calibri" w:hAnsi="Calibri"/>
+              </w:rPr>
+              <w:t xml:space="preserve"> files to control the execution of BAM and validation rule sets.</w:t>
             </w:r>
           </w:p>
         </w:tc>
@@ -6056,12 +7426,14 @@
                 <w:rFonts w:ascii="Calibri" w:hAnsi="Calibri"/>
               </w:rPr>
             </w:pPr>
+            <w:proofErr w:type="spellStart"/>
             <w:r>
               <w:rPr>
                 <w:rFonts w:ascii="Calibri" w:hAnsi="Calibri"/>
               </w:rPr>
               <w:t>ESB.BRE.Trace</w:t>
             </w:r>
+            <w:proofErr w:type="spellEnd"/>
           </w:p>
         </w:tc>
         <w:tc>
@@ -6086,13 +7458,41 @@
                 <w:rFonts w:ascii="Calibri" w:hAnsi="Calibri"/>
               </w:rPr>
               <w:lastRenderedPageBreak/>
-              <w:t>set will result in a trace file being created at the location specified by the ESB.BRE.TraceFileLocation setting.</w:t>
-            </w:r>
+              <w:t xml:space="preserve">set will result in a trace file being created at the location specified by the </w:t>
+            </w:r>
+            <w:proofErr w:type="spellStart"/>
             <w:r>
               <w:rPr>
                 <w:rFonts w:ascii="Calibri" w:hAnsi="Calibri"/>
               </w:rPr>
-              <w:t xml:space="preserve">  If no value is provided for ESB.BRE.TraceFileLocation, the trace file is created local to current executable file.</w:t>
+              <w:t>ESB.BRE.TraceFileLocation</w:t>
+            </w:r>
+            <w:proofErr w:type="spellEnd"/>
+            <w:r>
+              <w:rPr>
+                <w:rFonts w:ascii="Calibri" w:hAnsi="Calibri"/>
+              </w:rPr>
+              <w:t xml:space="preserve"> setting.</w:t>
+            </w:r>
+            <w:r>
+              <w:rPr>
+                <w:rFonts w:ascii="Calibri" w:hAnsi="Calibri"/>
+              </w:rPr>
+              <w:t xml:space="preserve">  If no value is provided for </w:t>
+            </w:r>
+            <w:proofErr w:type="spellStart"/>
+            <w:r>
+              <w:rPr>
+                <w:rFonts w:ascii="Calibri" w:hAnsi="Calibri"/>
+              </w:rPr>
+              <w:t>ESB.BRE.TraceFileLocation</w:t>
+            </w:r>
+            <w:proofErr w:type="spellEnd"/>
+            <w:r>
+              <w:rPr>
+                <w:rFonts w:ascii="Calibri" w:hAnsi="Calibri"/>
+              </w:rPr>
+              <w:t>, the trace file is created local to current executable file.</w:t>
             </w:r>
           </w:p>
         </w:tc>
@@ -6109,6 +7509,7 @@
                 <w:rFonts w:ascii="Calibri" w:hAnsi="Calibri"/>
               </w:rPr>
             </w:pPr>
+            <w:proofErr w:type="spellStart"/>
             <w:r>
               <w:rPr>
                 <w:rFonts w:ascii="Calibri" w:hAnsi="Calibri"/>
@@ -6116,6 +7517,7 @@
               <w:lastRenderedPageBreak/>
               <w:t>ESB.BRE.TraceFileLocation</w:t>
             </w:r>
+            <w:proofErr w:type="spellEnd"/>
           </w:p>
         </w:tc>
         <w:tc>
@@ -6151,12 +7553,14 @@
                 <w:rFonts w:ascii="Calibri" w:hAnsi="Calibri"/>
               </w:rPr>
             </w:pPr>
+            <w:proofErr w:type="spellStart"/>
             <w:r>
               <w:rPr>
                 <w:rFonts w:ascii="Calibri" w:hAnsi="Calibri"/>
               </w:rPr>
               <w:t>ESB.CacheExpiration</w:t>
             </w:r>
+            <w:proofErr w:type="spellEnd"/>
           </w:p>
         </w:tc>
         <w:tc>
@@ -6193,12 +7597,14 @@
                 <w:rFonts w:ascii="Calibri" w:hAnsi="Calibri"/>
               </w:rPr>
             </w:pPr>
+            <w:proofErr w:type="spellStart"/>
             <w:r>
               <w:rPr>
                 <w:rFonts w:ascii="Calibri" w:hAnsi="Calibri"/>
               </w:rPr>
               <w:t>ESB.DefaultPolicy</w:t>
             </w:r>
+            <w:proofErr w:type="spellEnd"/>
           </w:p>
         </w:tc>
         <w:tc>
@@ -6246,12 +7652,14 @@
                 <w:rFonts w:ascii="Calibri" w:hAnsi="Calibri"/>
               </w:rPr>
             </w:pPr>
+            <w:proofErr w:type="spellStart"/>
             <w:r>
               <w:rPr>
                 <w:rFonts w:ascii="Calibri" w:hAnsi="Calibri"/>
               </w:rPr>
               <w:t>ESB.ErrorOnInvalid</w:t>
             </w:r>
+            <w:proofErr w:type="spellEnd"/>
           </w:p>
         </w:tc>
         <w:tc>
@@ -6287,12 +7695,14 @@
                 <w:rFonts w:ascii="Calibri" w:hAnsi="Calibri"/>
               </w:rPr>
             </w:pPr>
+            <w:proofErr w:type="spellStart"/>
             <w:r>
               <w:rPr>
                 <w:rFonts w:ascii="Calibri" w:hAnsi="Calibri"/>
               </w:rPr>
               <w:t>ESB.ServiceEndPoint</w:t>
             </w:r>
+            <w:proofErr w:type="spellEnd"/>
           </w:p>
         </w:tc>
         <w:tc>
@@ -6328,12 +7738,14 @@
                 <w:rFonts w:ascii="Calibri" w:hAnsi="Calibri"/>
               </w:rPr>
             </w:pPr>
+            <w:proofErr w:type="spellStart"/>
             <w:r>
               <w:rPr>
                 <w:rFonts w:ascii="Calibri" w:hAnsi="Calibri"/>
               </w:rPr>
               <w:t>ESB.UDDI.DiscoverSites</w:t>
             </w:r>
+            <w:proofErr w:type="spellEnd"/>
           </w:p>
         </w:tc>
         <w:tc>
@@ -6368,12 +7780,14 @@
                 <w:rFonts w:ascii="Calibri" w:hAnsi="Calibri"/>
               </w:rPr>
             </w:pPr>
+            <w:proofErr w:type="spellStart"/>
             <w:r>
               <w:rPr>
                 <w:rFonts w:ascii="Calibri" w:hAnsi="Calibri"/>
               </w:rPr>
               <w:t>ESB.UDDI.ExpireDiscoveredSitesAfterHours</w:t>
             </w:r>
+            <w:proofErr w:type="spellEnd"/>
           </w:p>
         </w:tc>
         <w:tc>
@@ -6432,12 +7846,12 @@
       <w:pPr>
         <w:pStyle w:val="Heading1"/>
       </w:pPr>
-      <w:bookmarkStart w:id="16" w:name="_Toc394779088"/>
+      <w:bookmarkStart w:id="15" w:name="_Toc394779088"/>
       <w:r>
         <w:lastRenderedPageBreak/>
         <w:t>Facts</w:t>
       </w:r>
-      <w:bookmarkEnd w:id="16"/>
+      <w:bookmarkEnd w:id="15"/>
     </w:p>
     <w:p>
       <w:pPr>
@@ -6644,27 +8058,14 @@
       <w:r>
         <w:t xml:space="preserve">Table </w:t>
       </w:r>
-      <w:r>
-        <w:fldChar w:fldCharType="begin"/>
-      </w:r>
-      <w:r>
-        <w:instrText xml:space="preserve"> SEQ Table \* ARABIC </w:instrText>
-      </w:r>
-      <w:r>
-        <w:fldChar w:fldCharType="separate"/>
-      </w:r>
-      <w:r>
-        <w:rPr>
-          <w:noProof/>
-        </w:rPr>
-        <w:t>2</w:t>
-      </w:r>
-      <w:r>
-        <w:rPr>
-          <w:noProof/>
-        </w:rPr>
-        <w:fldChar w:fldCharType="end"/>
-      </w:r>
+      <w:fldSimple w:instr=" SEQ Table \* ARABIC ">
+        <w:r>
+          <w:rPr>
+            <w:noProof/>
+          </w:rPr>
+          <w:t>2</w:t>
+        </w:r>
+      </w:fldSimple>
       <w:r>
         <w:t>: Resolution values</w:t>
       </w:r>
@@ -7000,7 +8401,23 @@
                 <w:sz w:val="24"/>
                 <w:szCs w:val="24"/>
               </w:rPr>
-              <w:t>A message type specifier.   This should generally follow the pattern used by BizTalk Server for the BTS.MessageType message property.   For XML interchanges, this is [namespace#][document element local name]</w:t>
+              <w:t xml:space="preserve">A message type specifier.   This should generally follow the pattern used by BizTalk Server for the </w:t>
+            </w:r>
+            <w:proofErr w:type="spellStart"/>
+            <w:r>
+              <w:rPr>
+                <w:sz w:val="24"/>
+                <w:szCs w:val="24"/>
+              </w:rPr>
+              <w:t>BTS.MessageType</w:t>
+            </w:r>
+            <w:proofErr w:type="spellEnd"/>
+            <w:r>
+              <w:rPr>
+                <w:sz w:val="24"/>
+                <w:szCs w:val="24"/>
+              </w:rPr>
+              <w:t xml:space="preserve"> message property.   For XML interchanges, this is [namespace#][document element local name]</w:t>
             </w:r>
           </w:p>
         </w:tc>
@@ -7103,7 +8520,55 @@
                 <w:sz w:val="24"/>
                 <w:szCs w:val="24"/>
               </w:rPr>
-              <w:t>Identifies the role of a message in the context of a message exchange pattern.  Equivalent to ‘messageLabel’ in WSDL 2.0.   Examples might be ‘GetExistingCover’, ‘GetExistingCoverResponse’ ‘fault’, etc.</w:t>
+              <w:t>Identifies the role of a message in the context of a message exchange pattern.  Equivalent to ‘</w:t>
+            </w:r>
+            <w:proofErr w:type="spellStart"/>
+            <w:r>
+              <w:rPr>
+                <w:sz w:val="24"/>
+                <w:szCs w:val="24"/>
+              </w:rPr>
+              <w:t>messageLabel</w:t>
+            </w:r>
+            <w:proofErr w:type="spellEnd"/>
+            <w:r>
+              <w:rPr>
+                <w:sz w:val="24"/>
+                <w:szCs w:val="24"/>
+              </w:rPr>
+              <w:t>’ in WSDL 2.0.   Examples might be ‘</w:t>
+            </w:r>
+            <w:proofErr w:type="spellStart"/>
+            <w:r>
+              <w:rPr>
+                <w:sz w:val="24"/>
+                <w:szCs w:val="24"/>
+              </w:rPr>
+              <w:t>GetExistingCover</w:t>
+            </w:r>
+            <w:proofErr w:type="spellEnd"/>
+            <w:r>
+              <w:rPr>
+                <w:sz w:val="24"/>
+                <w:szCs w:val="24"/>
+              </w:rPr>
+              <w:t>’, ‘</w:t>
+            </w:r>
+            <w:proofErr w:type="spellStart"/>
+            <w:r>
+              <w:rPr>
+                <w:sz w:val="24"/>
+                <w:szCs w:val="24"/>
+              </w:rPr>
+              <w:t>GetExistingCoverResponse</w:t>
+            </w:r>
+            <w:proofErr w:type="spellEnd"/>
+            <w:r>
+              <w:rPr>
+                <w:sz w:val="24"/>
+                <w:szCs w:val="24"/>
+              </w:rPr>
+              <w:t>’ ‘fault’, etc.</w:t>
             </w:r>
           </w:p>
         </w:tc>
@@ -7150,7 +8615,87 @@
                 <w:sz w:val="24"/>
                 <w:szCs w:val="24"/>
               </w:rPr>
-              <w:t>Specifies the direction of the message in the context of a message exchange pattern.    Loosely based on WSDL 2.0.   However, there is no support for infaults or outfaults (use ‘MsgIn’ or ‘MsgOut’ with appropriate message role specifier), and the value can be set to ‘Both’ or ‘NotSpecified’.</w:t>
+              <w:t xml:space="preserve">Specifies the direction of the message in the context of a message exchange pattern.    Loosely based on WSDL 2.0.   However, there is no support for </w:t>
+            </w:r>
+            <w:proofErr w:type="spellStart"/>
+            <w:r>
+              <w:rPr>
+                <w:sz w:val="24"/>
+                <w:szCs w:val="24"/>
+              </w:rPr>
+              <w:t>infaults</w:t>
+            </w:r>
+            <w:proofErr w:type="spellEnd"/>
+            <w:r>
+              <w:rPr>
+                <w:sz w:val="24"/>
+                <w:szCs w:val="24"/>
+              </w:rPr>
+              <w:t xml:space="preserve"> or </w:t>
+            </w:r>
+            <w:proofErr w:type="spellStart"/>
+            <w:r>
+              <w:rPr>
+                <w:sz w:val="24"/>
+                <w:szCs w:val="24"/>
+              </w:rPr>
+              <w:t>outfaults</w:t>
+            </w:r>
+            <w:proofErr w:type="spellEnd"/>
+            <w:r>
+              <w:rPr>
+                <w:sz w:val="24"/>
+                <w:szCs w:val="24"/>
+              </w:rPr>
+              <w:t xml:space="preserve"> (use ‘</w:t>
+            </w:r>
+            <w:proofErr w:type="spellStart"/>
+            <w:r>
+              <w:rPr>
+                <w:sz w:val="24"/>
+                <w:szCs w:val="24"/>
+              </w:rPr>
+              <w:t>MsgIn</w:t>
+            </w:r>
+            <w:proofErr w:type="spellEnd"/>
+            <w:r>
+              <w:rPr>
+                <w:sz w:val="24"/>
+                <w:szCs w:val="24"/>
+              </w:rPr>
+              <w:t>’ or ‘</w:t>
+            </w:r>
+            <w:proofErr w:type="spellStart"/>
+            <w:r>
+              <w:rPr>
+                <w:sz w:val="24"/>
+                <w:szCs w:val="24"/>
+              </w:rPr>
+              <w:t>MsgOut</w:t>
+            </w:r>
+            <w:proofErr w:type="spellEnd"/>
+            <w:r>
+              <w:rPr>
+                <w:sz w:val="24"/>
+                <w:szCs w:val="24"/>
+              </w:rPr>
+              <w:t>’ with appropriate message role specifier), and the value can be set to ‘Both’ or ‘</w:t>
+            </w:r>
+            <w:proofErr w:type="spellStart"/>
+            <w:r>
+              <w:rPr>
+                <w:sz w:val="24"/>
+                <w:szCs w:val="24"/>
+              </w:rPr>
+              <w:t>NotSpecified</w:t>
+            </w:r>
+            <w:proofErr w:type="spellEnd"/>
+            <w:r>
+              <w:rPr>
+                <w:sz w:val="24"/>
+                <w:szCs w:val="24"/>
+              </w:rPr>
+              <w:t>’.</w:t>
             </w:r>
           </w:p>
         </w:tc>
@@ -7257,8 +8802,8 @@
       <w:pPr>
         <w:pStyle w:val="Heading1"/>
       </w:pPr>
-      <w:bookmarkStart w:id="17" w:name="_Ref389340432"/>
-      <w:bookmarkStart w:id="18" w:name="_Toc394779089"/>
+      <w:bookmarkStart w:id="16" w:name="_Ref389340432"/>
+      <w:bookmarkStart w:id="17" w:name="_Toc394779089"/>
       <w:r>
         <w:lastRenderedPageBreak/>
         <w:t>Directive</w:t>
@@ -7275,8 +8820,8 @@
       <w:r>
         <w:t>s</w:t>
       </w:r>
+      <w:bookmarkEnd w:id="16"/>
       <w:bookmarkEnd w:id="17"/>
-      <w:bookmarkEnd w:id="18"/>
     </w:p>
     <w:p>
       <w:pPr>
@@ -7337,6 +8882,7 @@
           <w:szCs w:val="24"/>
         </w:rPr>
       </w:pPr>
+      <w:proofErr w:type="gramStart"/>
       <w:r>
         <w:rPr>
           <w:b/>
@@ -7345,6 +8891,7 @@
         </w:rPr>
         <w:t>when</w:t>
       </w:r>
+      <w:proofErr w:type="gramEnd"/>
       <w:r>
         <w:rPr>
           <w:sz w:val="24"/>
@@ -7495,6 +9042,7 @@
           <w:szCs w:val="24"/>
         </w:rPr>
       </w:pPr>
+      <w:proofErr w:type="gramStart"/>
       <w:r>
         <w:rPr>
           <w:b/>
@@ -7503,6 +9051,7 @@
         </w:rPr>
         <w:t>when</w:t>
       </w:r>
+      <w:proofErr w:type="gramEnd"/>
       <w:r>
         <w:rPr>
           <w:sz w:val="24"/>
@@ -7558,6 +9107,7 @@
         </w:rPr>
         <w:tab/>
       </w:r>
+      <w:proofErr w:type="gramStart"/>
       <w:r>
         <w:rPr>
           <w:b/>
@@ -7566,6 +9116,7 @@
         </w:rPr>
         <w:t>contribute</w:t>
       </w:r>
+      <w:proofErr w:type="gramEnd"/>
       <w:r>
         <w:rPr>
           <w:sz w:val="24"/>
@@ -7635,6 +9186,7 @@
         </w:rPr>
         <w:tab/>
       </w:r>
+      <w:proofErr w:type="gramStart"/>
       <w:r>
         <w:rPr>
           <w:b/>
@@ -7643,12 +9195,29 @@
         </w:rPr>
         <w:t>contribute</w:t>
       </w:r>
-      <w:r>
-        <w:rPr>
-          <w:sz w:val="24"/>
-          <w:szCs w:val="24"/>
-        </w:rPr>
-        <w:t xml:space="preserve"> an instruction to use a transport type of ‘WCF-BasicHttp’</w:t>
+      <w:proofErr w:type="gramEnd"/>
+      <w:r>
+        <w:rPr>
+          <w:sz w:val="24"/>
+          <w:szCs w:val="24"/>
+        </w:rPr>
+        <w:t xml:space="preserve"> an instruction to use a transport type of ‘WCF-</w:t>
+      </w:r>
+      <w:proofErr w:type="spellStart"/>
+      <w:r>
+        <w:rPr>
+          <w:sz w:val="24"/>
+          <w:szCs w:val="24"/>
+        </w:rPr>
+        <w:t>BasicHttp</w:t>
+      </w:r>
+      <w:proofErr w:type="spellEnd"/>
+      <w:r>
+        <w:rPr>
+          <w:sz w:val="24"/>
+          <w:szCs w:val="24"/>
+        </w:rPr>
+        <w:t>’</w:t>
       </w:r>
       <w:r>
         <w:rPr>
@@ -7853,31 +9422,18 @@
       <w:pPr>
         <w:pStyle w:val="Caption"/>
       </w:pPr>
-      <w:bookmarkStart w:id="19" w:name="_Ref374589689"/>
+      <w:bookmarkStart w:id="18" w:name="_Ref374589689"/>
       <w:r>
         <w:t xml:space="preserve">Table </w:t>
       </w:r>
-      <w:r>
-        <w:fldChar w:fldCharType="begin"/>
-      </w:r>
-      <w:r>
-        <w:instrText xml:space="preserve"> SEQ Table \* ARABIC </w:instrText>
-      </w:r>
-      <w:r>
-        <w:fldChar w:fldCharType="separate"/>
-      </w:r>
-      <w:r>
-        <w:rPr>
-          <w:noProof/>
-        </w:rPr>
-        <w:t>3</w:t>
-      </w:r>
-      <w:r>
-        <w:rPr>
-          <w:noProof/>
-        </w:rPr>
-        <w:fldChar w:fldCharType="end"/>
-      </w:r>
+      <w:fldSimple w:instr=" SEQ Table \* ARABIC ">
+        <w:r>
+          <w:rPr>
+            <w:noProof/>
+          </w:rPr>
+          <w:t>3</w:t>
+        </w:r>
+      </w:fldSimple>
       <w:r>
         <w:t xml:space="preserve">: </w:t>
       </w:r>
@@ -7893,7 +9449,7 @@
       <w:r>
         <w:t xml:space="preserve"> Categories</w:t>
       </w:r>
-      <w:bookmarkEnd w:id="19"/>
+      <w:bookmarkEnd w:id="18"/>
     </w:p>
     <w:tbl>
       <w:tblPr>
@@ -8523,12 +10079,12 @@
       <w:pPr>
         <w:pStyle w:val="Heading3"/>
       </w:pPr>
-      <w:bookmarkStart w:id="20" w:name="_Toc394779090"/>
+      <w:bookmarkStart w:id="19" w:name="_Toc394779090"/>
       <w:r>
         <w:lastRenderedPageBreak/>
         <w:t>Endpoint Resolution</w:t>
       </w:r>
-      <w:bookmarkEnd w:id="20"/>
+      <w:bookmarkEnd w:id="19"/>
     </w:p>
     <w:p>
       <w:pPr>
@@ -8588,27 +10144,14 @@
       <w:r>
         <w:t xml:space="preserve">Table </w:t>
       </w:r>
-      <w:r>
-        <w:fldChar w:fldCharType="begin"/>
-      </w:r>
-      <w:r>
-        <w:instrText xml:space="preserve"> SEQ Table \* ARABIC </w:instrText>
-      </w:r>
-      <w:r>
-        <w:fldChar w:fldCharType="separate"/>
-      </w:r>
-      <w:r>
-        <w:rPr>
-          <w:noProof/>
-        </w:rPr>
-        <w:t>4</w:t>
-      </w:r>
-      <w:r>
-        <w:rPr>
-          <w:noProof/>
-        </w:rPr>
-        <w:fldChar w:fldCharType="end"/>
-      </w:r>
+      <w:fldSimple w:instr=" SEQ Table \* ARABIC ">
+        <w:r>
+          <w:rPr>
+            <w:noProof/>
+          </w:rPr>
+          <w:t>4</w:t>
+        </w:r>
+      </w:fldSimple>
       <w:r>
         <w:t xml:space="preserve">: Endpoint Resolution </w:t>
       </w:r>
@@ -8792,7 +10335,23 @@
                 <w:sz w:val="24"/>
                 <w:szCs w:val="24"/>
               </w:rPr>
-              <w:t>This is used as an optional disambiguator where different transport options are available for the same endpoint address.  It is supported by some BizTalk</w:t>
+              <w:t xml:space="preserve">This is used as an optional </w:t>
+            </w:r>
+            <w:proofErr w:type="spellStart"/>
+            <w:r>
+              <w:rPr>
+                <w:sz w:val="24"/>
+                <w:szCs w:val="24"/>
+              </w:rPr>
+              <w:t>disambiguator</w:t>
+            </w:r>
+            <w:proofErr w:type="spellEnd"/>
+            <w:r>
+              <w:rPr>
+                <w:sz w:val="24"/>
+                <w:szCs w:val="24"/>
+              </w:rPr>
+              <w:t xml:space="preserve"> where different transport options are available for the same endpoint address.  It is supported by some BizTalk</w:t>
             </w:r>
             <w:r>
               <w:rPr>
@@ -8967,12 +10526,12 @@
       <w:pPr>
         <w:pStyle w:val="Heading3"/>
       </w:pPr>
-      <w:bookmarkStart w:id="21" w:name="_Toc394779091"/>
+      <w:bookmarkStart w:id="20" w:name="_Toc394779091"/>
       <w:r>
         <w:lastRenderedPageBreak/>
         <w:t>Transformation</w:t>
       </w:r>
-      <w:bookmarkEnd w:id="21"/>
+      <w:bookmarkEnd w:id="20"/>
     </w:p>
     <w:p>
       <w:pPr>
@@ -9029,27 +10588,14 @@
       <w:r>
         <w:t xml:space="preserve">Table </w:t>
       </w:r>
-      <w:r>
-        <w:fldChar w:fldCharType="begin"/>
-      </w:r>
-      <w:r>
-        <w:instrText xml:space="preserve"> SEQ Table \* ARABIC </w:instrText>
-      </w:r>
-      <w:r>
-        <w:fldChar w:fldCharType="separate"/>
-      </w:r>
-      <w:r>
-        <w:rPr>
-          <w:noProof/>
-        </w:rPr>
-        <w:t>5</w:t>
-      </w:r>
-      <w:r>
-        <w:rPr>
-          <w:noProof/>
-        </w:rPr>
-        <w:fldChar w:fldCharType="end"/>
-      </w:r>
+      <w:fldSimple w:instr=" SEQ Table \* ARABIC ">
+        <w:r>
+          <w:rPr>
+            <w:noProof/>
+          </w:rPr>
+          <w:t>5</w:t>
+        </w:r>
+      </w:fldSimple>
       <w:r>
         <w:t xml:space="preserve">: Transformation </w:t>
       </w:r>
@@ -9178,7 +10724,39 @@
                 <w:sz w:val="24"/>
                 <w:szCs w:val="24"/>
               </w:rPr>
-              <w:t>Fully qualified name of .NET class and assembly that implements a BizTalk Server map.   E.g., TestOrch.Map1, TestOrch, Version=1.0.0.0, Culture=neutral, PublicKeyToken=bc5dedda99dac908</w:t>
+              <w:t xml:space="preserve">Fully qualified name of .NET class and assembly that implements a BizTalk Server map.   E.g., TestOrch.Map1, </w:t>
+            </w:r>
+            <w:proofErr w:type="spellStart"/>
+            <w:r>
+              <w:rPr>
+                <w:sz w:val="24"/>
+                <w:szCs w:val="24"/>
+              </w:rPr>
+              <w:t>TestOrch</w:t>
+            </w:r>
+            <w:proofErr w:type="spellEnd"/>
+            <w:r>
+              <w:rPr>
+                <w:sz w:val="24"/>
+                <w:szCs w:val="24"/>
+              </w:rPr>
+              <w:t xml:space="preserve">, Version=1.0.0.0, Culture=neutral, </w:t>
+            </w:r>
+            <w:proofErr w:type="spellStart"/>
+            <w:r>
+              <w:rPr>
+                <w:sz w:val="24"/>
+                <w:szCs w:val="24"/>
+              </w:rPr>
+              <w:t>PublicKeyToken</w:t>
+            </w:r>
+            <w:proofErr w:type="spellEnd"/>
+            <w:r>
+              <w:rPr>
+                <w:sz w:val="24"/>
+                <w:szCs w:val="24"/>
+              </w:rPr>
+              <w:t>=bc5dedda99dac908</w:t>
             </w:r>
           </w:p>
         </w:tc>
@@ -9260,7 +10838,7 @@
       <w:pPr>
         <w:pStyle w:val="Heading3"/>
       </w:pPr>
-      <w:bookmarkStart w:id="22" w:name="_Toc394779092"/>
+      <w:bookmarkStart w:id="21" w:name="_Toc394779092"/>
       <w:r>
         <w:lastRenderedPageBreak/>
         <w:t>B</w:t>
@@ -9271,7 +10849,7 @@
       <w:r>
         <w:t>Steps</w:t>
       </w:r>
-      <w:bookmarkEnd w:id="22"/>
+      <w:bookmarkEnd w:id="21"/>
     </w:p>
     <w:p>
       <w:pPr>
@@ -9490,30 +11068,14 @@
       <w:r>
         <w:t xml:space="preserve">Table </w:t>
       </w:r>
-      <w:r>
-        <w:fldChar w:fldCharType="begin"/>
-      </w:r>
-      <w:r>
-        <w:instrText xml:space="preserve"> S</w:instrText>
-      </w:r>
-      <w:r>
-        <w:instrText xml:space="preserve">EQ Table \* ARABIC </w:instrText>
-      </w:r>
-      <w:r>
-        <w:fldChar w:fldCharType="separate"/>
-      </w:r>
-      <w:r>
-        <w:rPr>
-          <w:noProof/>
-        </w:rPr>
-        <w:t>6</w:t>
-      </w:r>
-      <w:r>
-        <w:rPr>
-          <w:noProof/>
-        </w:rPr>
-        <w:fldChar w:fldCharType="end"/>
-      </w:r>
+      <w:fldSimple w:instr=" SEQ Table \* ARABIC ">
+        <w:r>
+          <w:rPr>
+            <w:noProof/>
+          </w:rPr>
+          <w:t>6</w:t>
+        </w:r>
+      </w:fldSimple>
       <w:r>
         <w:t xml:space="preserve">: BAM Interception </w:t>
       </w:r>
@@ -10028,7 +11590,39 @@
           <w:sz w:val="24"/>
           <w:szCs w:val="24"/>
         </w:rPr>
-        <w:t xml:space="preserve"> individual policy directives.   Alternatively, these setting can be configured at the Resolver Service level in the web.config file using the following ‘appSetting’ keys:</w:t>
+        <w:t xml:space="preserve"> individual policy directives.   Alternatively, these setting can be configured at the Resolver Service level in the </w:t>
+      </w:r>
+      <w:proofErr w:type="spellStart"/>
+      <w:r>
+        <w:rPr>
+          <w:sz w:val="24"/>
+          <w:szCs w:val="24"/>
+        </w:rPr>
+        <w:t>web.config</w:t>
+      </w:r>
+      <w:proofErr w:type="spellEnd"/>
+      <w:r>
+        <w:rPr>
+          <w:sz w:val="24"/>
+          <w:szCs w:val="24"/>
+        </w:rPr>
+        <w:t xml:space="preserve"> file using the following ‘</w:t>
+      </w:r>
+      <w:proofErr w:type="spellStart"/>
+      <w:r>
+        <w:rPr>
+          <w:sz w:val="24"/>
+          <w:szCs w:val="24"/>
+        </w:rPr>
+        <w:t>appSetting</w:t>
+      </w:r>
+      <w:proofErr w:type="spellEnd"/>
+      <w:r>
+        <w:rPr>
+          <w:sz w:val="24"/>
+          <w:szCs w:val="24"/>
+        </w:rPr>
+        <w:t>’ keys:</w:t>
       </w:r>
     </w:p>
     <w:p>
@@ -10043,6 +11637,7 @@
           <w:szCs w:val="24"/>
         </w:rPr>
       </w:pPr>
+      <w:proofErr w:type="spellStart"/>
       <w:r>
         <w:rPr>
           <w:sz w:val="24"/>
@@ -10050,6 +11645,7 @@
         </w:rPr>
         <w:t>BamBufferedConnectionString</w:t>
       </w:r>
+      <w:proofErr w:type="spellEnd"/>
     </w:p>
     <w:p>
       <w:pPr>
@@ -10063,6 +11659,7 @@
           <w:szCs w:val="24"/>
         </w:rPr>
       </w:pPr>
+      <w:proofErr w:type="spellStart"/>
       <w:r>
         <w:rPr>
           <w:sz w:val="24"/>
@@ -10070,6 +11667,7 @@
         </w:rPr>
         <w:t>BamDirectConnectionString</w:t>
       </w:r>
+      <w:proofErr w:type="spellEnd"/>
     </w:p>
     <w:p>
       <w:pPr>
@@ -10083,12 +11681,21 @@
           <w:szCs w:val="24"/>
         </w:rPr>
       </w:pPr>
-      <w:r>
-        <w:rPr>
-          <w:sz w:val="24"/>
-          <w:szCs w:val="24"/>
-        </w:rPr>
-        <w:t>BamIsBuffered (set to true | false, 1 | 0 or yes | no)</w:t>
+      <w:proofErr w:type="spellStart"/>
+      <w:r>
+        <w:rPr>
+          <w:sz w:val="24"/>
+          <w:szCs w:val="24"/>
+        </w:rPr>
+        <w:t>BamIsBuffered</w:t>
+      </w:r>
+      <w:proofErr w:type="spellEnd"/>
+      <w:r>
+        <w:rPr>
+          <w:sz w:val="24"/>
+          <w:szCs w:val="24"/>
+        </w:rPr>
+        <w:t xml:space="preserve"> (set to true | false, 1 | 0 or yes | no)</w:t>
       </w:r>
     </w:p>
     <w:p>
@@ -10103,42 +11710,115 @@
           <w:szCs w:val="24"/>
         </w:rPr>
       </w:pPr>
-      <w:r>
-        <w:rPr>
-          <w:sz w:val="24"/>
-          <w:szCs w:val="24"/>
-        </w:rPr>
-        <w:t>BamFlushThreshold (set to integer &gt; 0)</w:t>
-      </w:r>
-    </w:p>
-    <w:p>
-      <w:pPr>
-        <w:rPr>
-          <w:sz w:val="24"/>
-          <w:szCs w:val="24"/>
-        </w:rPr>
-      </w:pPr>
-      <w:r>
-        <w:rPr>
-          <w:sz w:val="24"/>
-          <w:szCs w:val="24"/>
-        </w:rPr>
-        <w:t>In this case, the web.config settings will be returned within all policy directives unless overridden on specific directives by a policy.</w:t>
-      </w:r>
-    </w:p>
-    <w:p>
-      <w:pPr>
-        <w:rPr>
-          <w:sz w:val="24"/>
-          <w:szCs w:val="24"/>
-        </w:rPr>
-      </w:pPr>
-      <w:r>
-        <w:rPr>
-          <w:sz w:val="24"/>
-          <w:szCs w:val="24"/>
-        </w:rPr>
-        <w:t xml:space="preserve">The same ‘appSetting’ keys can be configured in consumer’s config files (e.g., BTSNTSvc.exe, or a web.config file for a BizTalk ‘isolated’ host or custom web service).    If present, these settings will be used in preference to the settings </w:t>
+      <w:proofErr w:type="spellStart"/>
+      <w:r>
+        <w:rPr>
+          <w:sz w:val="24"/>
+          <w:szCs w:val="24"/>
+        </w:rPr>
+        <w:t>BamFlushThreshold</w:t>
+      </w:r>
+      <w:proofErr w:type="spellEnd"/>
+      <w:r>
+        <w:rPr>
+          <w:sz w:val="24"/>
+          <w:szCs w:val="24"/>
+        </w:rPr>
+        <w:t xml:space="preserve"> (set to integer &gt; 0)</w:t>
+      </w:r>
+    </w:p>
+    <w:p>
+      <w:pPr>
+        <w:rPr>
+          <w:sz w:val="24"/>
+          <w:szCs w:val="24"/>
+        </w:rPr>
+      </w:pPr>
+      <w:r>
+        <w:rPr>
+          <w:sz w:val="24"/>
+          <w:szCs w:val="24"/>
+        </w:rPr>
+        <w:t xml:space="preserve">In this case, the </w:t>
+      </w:r>
+      <w:proofErr w:type="spellStart"/>
+      <w:r>
+        <w:rPr>
+          <w:sz w:val="24"/>
+          <w:szCs w:val="24"/>
+        </w:rPr>
+        <w:t>web.config</w:t>
+      </w:r>
+      <w:proofErr w:type="spellEnd"/>
+      <w:r>
+        <w:rPr>
+          <w:sz w:val="24"/>
+          <w:szCs w:val="24"/>
+        </w:rPr>
+        <w:t xml:space="preserve"> settings will be returned within all policy directives unless overridden on specific directives by a policy.</w:t>
+      </w:r>
+    </w:p>
+    <w:p>
+      <w:pPr>
+        <w:rPr>
+          <w:sz w:val="24"/>
+          <w:szCs w:val="24"/>
+        </w:rPr>
+      </w:pPr>
+      <w:r>
+        <w:rPr>
+          <w:sz w:val="24"/>
+          <w:szCs w:val="24"/>
+        </w:rPr>
+        <w:t>The same ‘</w:t>
+      </w:r>
+      <w:proofErr w:type="spellStart"/>
+      <w:r>
+        <w:rPr>
+          <w:sz w:val="24"/>
+          <w:szCs w:val="24"/>
+        </w:rPr>
+        <w:t>appSetting</w:t>
+      </w:r>
+      <w:proofErr w:type="spellEnd"/>
+      <w:r>
+        <w:rPr>
+          <w:sz w:val="24"/>
+          <w:szCs w:val="24"/>
+        </w:rPr>
+        <w:t xml:space="preserve">’ keys can be configured in consumer’s </w:t>
+      </w:r>
+      <w:proofErr w:type="spellStart"/>
+      <w:r>
+        <w:rPr>
+          <w:sz w:val="24"/>
+          <w:szCs w:val="24"/>
+        </w:rPr>
+        <w:t>config</w:t>
+      </w:r>
+      <w:proofErr w:type="spellEnd"/>
+      <w:r>
+        <w:rPr>
+          <w:sz w:val="24"/>
+          <w:szCs w:val="24"/>
+        </w:rPr>
+        <w:t xml:space="preserve"> files (e.g., BTSNTSvc.exe, or a </w:t>
+      </w:r>
+      <w:proofErr w:type="spellStart"/>
+      <w:r>
+        <w:rPr>
+          <w:sz w:val="24"/>
+          <w:szCs w:val="24"/>
+        </w:rPr>
+        <w:t>web.config</w:t>
+      </w:r>
+      <w:proofErr w:type="spellEnd"/>
+      <w:r>
+        <w:rPr>
+          <w:sz w:val="24"/>
+          <w:szCs w:val="24"/>
+        </w:rPr>
+        <w:t xml:space="preserve"> file for a BizTalk ‘isolated’ host or custom web service).    If present, these settings will be used in preference to the settings </w:t>
       </w:r>
       <w:r>
         <w:rPr>
@@ -10159,12 +11839,12 @@
       <w:pPr>
         <w:pStyle w:val="Heading3"/>
       </w:pPr>
-      <w:bookmarkStart w:id="23" w:name="_Toc394779093"/>
+      <w:bookmarkStart w:id="22" w:name="_Toc394779093"/>
       <w:r>
         <w:lastRenderedPageBreak/>
         <w:t>Retries</w:t>
       </w:r>
-      <w:bookmarkEnd w:id="23"/>
+      <w:bookmarkEnd w:id="22"/>
     </w:p>
     <w:p>
       <w:pPr>
@@ -10235,27 +11915,14 @@
       <w:r>
         <w:t xml:space="preserve">Table </w:t>
       </w:r>
-      <w:r>
-        <w:fldChar w:fldCharType="begin"/>
-      </w:r>
-      <w:r>
-        <w:instrText xml:space="preserve"> SEQ Table \* ARABIC </w:instrText>
-      </w:r>
-      <w:r>
-        <w:fldChar w:fldCharType="separate"/>
-      </w:r>
-      <w:r>
-        <w:rPr>
-          <w:noProof/>
-        </w:rPr>
-        <w:t>7</w:t>
-      </w:r>
-      <w:r>
-        <w:rPr>
-          <w:noProof/>
-        </w:rPr>
-        <w:fldChar w:fldCharType="end"/>
-      </w:r>
+      <w:fldSimple w:instr=" SEQ Table \* ARABIC ">
+        <w:r>
+          <w:rPr>
+            <w:noProof/>
+          </w:rPr>
+          <w:t>7</w:t>
+        </w:r>
+      </w:fldSimple>
       <w:r>
         <w:t xml:space="preserve">: Retry </w:t>
       </w:r>
@@ -10886,12 +12553,12 @@
       <w:pPr>
         <w:pStyle w:val="Heading3"/>
       </w:pPr>
-      <w:bookmarkStart w:id="24" w:name="_Toc394779094"/>
+      <w:bookmarkStart w:id="23" w:name="_Toc394779094"/>
       <w:r>
         <w:lastRenderedPageBreak/>
         <w:t>Service Windows</w:t>
       </w:r>
-      <w:bookmarkEnd w:id="24"/>
+      <w:bookmarkEnd w:id="23"/>
     </w:p>
     <w:p>
       <w:pPr>
@@ -10948,27 +12615,14 @@
       <w:r>
         <w:t xml:space="preserve">Table </w:t>
       </w:r>
-      <w:r>
-        <w:fldChar w:fldCharType="begin"/>
-      </w:r>
-      <w:r>
-        <w:instrText xml:space="preserve"> SEQ Table \* ARABIC </w:instrText>
-      </w:r>
-      <w:r>
-        <w:fldChar w:fldCharType="separate"/>
-      </w:r>
-      <w:r>
-        <w:rPr>
-          <w:noProof/>
-        </w:rPr>
-        <w:t>8</w:t>
-      </w:r>
-      <w:r>
-        <w:rPr>
-          <w:noProof/>
-        </w:rPr>
-        <w:fldChar w:fldCharType="end"/>
-      </w:r>
+      <w:fldSimple w:instr=" SEQ Table \* ARABIC ">
+        <w:r>
+          <w:rPr>
+            <w:noProof/>
+          </w:rPr>
+          <w:t>8</w:t>
+        </w:r>
+      </w:fldSimple>
       <w:r>
         <w:t xml:space="preserve">: Service Windows </w:t>
       </w:r>
@@ -11162,11 +12816,11 @@
       <w:pPr>
         <w:pStyle w:val="Heading3"/>
       </w:pPr>
-      <w:bookmarkStart w:id="25" w:name="_Toc394779095"/>
+      <w:bookmarkStart w:id="24" w:name="_Toc394779095"/>
       <w:r>
         <w:t>Validation</w:t>
       </w:r>
-      <w:bookmarkEnd w:id="25"/>
+      <w:bookmarkEnd w:id="24"/>
     </w:p>
     <w:p>
       <w:pPr>
@@ -11240,27 +12894,14 @@
       <w:r>
         <w:t xml:space="preserve">Table </w:t>
       </w:r>
-      <w:r>
-        <w:fldChar w:fldCharType="begin"/>
-      </w:r>
-      <w:r>
-        <w:instrText xml:space="preserve"> SEQ Table \* ARABIC </w:instrText>
-      </w:r>
-      <w:r>
-        <w:fldChar w:fldCharType="separate"/>
-      </w:r>
-      <w:r>
-        <w:rPr>
-          <w:noProof/>
-        </w:rPr>
-        <w:t>9</w:t>
-      </w:r>
-      <w:r>
-        <w:rPr>
-          <w:noProof/>
-        </w:rPr>
-        <w:fldChar w:fldCharType="end"/>
-      </w:r>
+      <w:fldSimple w:instr=" SEQ Table \* ARABIC ">
+        <w:r>
+          <w:rPr>
+            <w:noProof/>
+          </w:rPr>
+          <w:t>9</w:t>
+        </w:r>
+      </w:fldSimple>
       <w:r>
         <w:t>: Validation Instructions</w:t>
       </w:r>
@@ -11532,14 +13173,14 @@
       <w:pPr>
         <w:pStyle w:val="Heading2"/>
       </w:pPr>
-      <w:bookmarkStart w:id="26" w:name="_Ref389340554"/>
-      <w:bookmarkStart w:id="27" w:name="_Toc394779096"/>
+      <w:bookmarkStart w:id="25" w:name="_Ref389340554"/>
+      <w:bookmarkStart w:id="26" w:name="_Toc394779096"/>
       <w:r>
         <w:lastRenderedPageBreak/>
         <w:t>Policy Properties</w:t>
       </w:r>
+      <w:bookmarkEnd w:id="25"/>
       <w:bookmarkEnd w:id="26"/>
-      <w:bookmarkEnd w:id="27"/>
     </w:p>
     <w:p>
       <w:pPr>
@@ -11666,12 +13307,12 @@
       <w:pPr>
         <w:pStyle w:val="Heading1"/>
       </w:pPr>
-      <w:bookmarkStart w:id="28" w:name="_Toc394779097"/>
+      <w:bookmarkStart w:id="27" w:name="_Toc394779097"/>
       <w:r>
         <w:lastRenderedPageBreak/>
         <w:t>Implementation Design</w:t>
       </w:r>
-      <w:bookmarkEnd w:id="28"/>
+      <w:bookmarkEnd w:id="27"/>
     </w:p>
     <w:p>
       <w:pPr>
@@ -11781,27 +13422,14 @@
         <w:lastRenderedPageBreak/>
         <w:t xml:space="preserve">Table </w:t>
       </w:r>
-      <w:r>
-        <w:fldChar w:fldCharType="begin"/>
-      </w:r>
-      <w:r>
-        <w:instrText xml:space="preserve"> SEQ Table \* ARABIC </w:instrText>
-      </w:r>
-      <w:r>
-        <w:fldChar w:fldCharType="separate"/>
-      </w:r>
-      <w:r>
-        <w:rPr>
-          <w:noProof/>
-        </w:rPr>
-        <w:t>10</w:t>
-      </w:r>
-      <w:r>
-        <w:rPr>
-          <w:noProof/>
-        </w:rPr>
-        <w:fldChar w:fldCharType="end"/>
-      </w:r>
+      <w:fldSimple w:instr=" SEQ Table \* ARABIC ">
+        <w:r>
+          <w:rPr>
+            <w:noProof/>
+          </w:rPr>
+          <w:t>10</w:t>
+        </w:r>
+      </w:fldSimple>
       <w:r>
         <w:t>: Resolver Components</w:t>
       </w:r>
@@ -11964,7 +13592,21 @@
               <w:rPr>
                 <w:rFonts w:ascii="Arial" w:hAnsi="Arial" w:cs="Times New Roman"/>
               </w:rPr>
-              <w:t>A SOAP web service (asmx).   The service is responsible for creating an Interchange fact and asserting it to the rules engine.   It then returns the interchange object.</w:t>
+              <w:t>A SOAP web service (</w:t>
+            </w:r>
+            <w:proofErr w:type="spellStart"/>
+            <w:r>
+              <w:rPr>
+                <w:rFonts w:ascii="Arial" w:hAnsi="Arial" w:cs="Times New Roman"/>
+              </w:rPr>
+              <w:t>asmx</w:t>
+            </w:r>
+            <w:proofErr w:type="spellEnd"/>
+            <w:r>
+              <w:rPr>
+                <w:rFonts w:ascii="Arial" w:hAnsi="Arial" w:cs="Times New Roman"/>
+              </w:rPr>
+              <w:t>).   The service is responsible for creating an Interchange fact and asserting it to the rules engine.   It then returns the interchange object.</w:t>
             </w:r>
             <w:r>
               <w:rPr>
@@ -12174,11 +13816,6 @@
               <w:rPr>
                 <w:rFonts w:ascii="Arial" w:hAnsi="Arial" w:cs="Times New Roman"/>
               </w:rPr>
-            </w:r>
-            <w:r>
-              <w:rPr>
-                <w:rFonts w:ascii="Arial" w:hAnsi="Arial" w:cs="Times New Roman"/>
-              </w:rPr>
               <w:fldChar w:fldCharType="separate"/>
             </w:r>
             <w:r>
@@ -12855,7 +14492,49 @@
               <w:rPr>
                 <w:rFonts w:ascii="Arial" w:hAnsi="Arial" w:cs="Times New Roman"/>
               </w:rPr>
-              <w:t>(e.g., once a day) via an ‘ESB.CacheExpiration’ appSetting key in the local config file.</w:t>
+              <w:t>(e.g., once a day) via an ‘</w:t>
+            </w:r>
+            <w:proofErr w:type="spellStart"/>
+            <w:r>
+              <w:rPr>
+                <w:rFonts w:ascii="Arial" w:hAnsi="Arial" w:cs="Times New Roman"/>
+              </w:rPr>
+              <w:t>ESB.CacheExpiration</w:t>
+            </w:r>
+            <w:proofErr w:type="spellEnd"/>
+            <w:r>
+              <w:rPr>
+                <w:rFonts w:ascii="Arial" w:hAnsi="Arial" w:cs="Times New Roman"/>
+              </w:rPr>
+              <w:t xml:space="preserve">’ </w:t>
+            </w:r>
+            <w:proofErr w:type="spellStart"/>
+            <w:r>
+              <w:rPr>
+                <w:rFonts w:ascii="Arial" w:hAnsi="Arial" w:cs="Times New Roman"/>
+              </w:rPr>
+              <w:t>appSetting</w:t>
+            </w:r>
+            <w:proofErr w:type="spellEnd"/>
+            <w:r>
+              <w:rPr>
+                <w:rFonts w:ascii="Arial" w:hAnsi="Arial" w:cs="Times New Roman"/>
+              </w:rPr>
+              <w:t xml:space="preserve"> key in the local </w:t>
+            </w:r>
+            <w:proofErr w:type="spellStart"/>
+            <w:r>
+              <w:rPr>
+                <w:rFonts w:ascii="Arial" w:hAnsi="Arial" w:cs="Times New Roman"/>
+              </w:rPr>
+              <w:t>config</w:t>
+            </w:r>
+            <w:proofErr w:type="spellEnd"/>
+            <w:r>
+              <w:rPr>
+                <w:rFonts w:ascii="Arial" w:hAnsi="Arial" w:cs="Times New Roman"/>
+              </w:rPr>
+              <w:t xml:space="preserve"> file.</w:t>
             </w:r>
           </w:p>
         </w:tc>
@@ -13259,11 +14938,11 @@
       <w:pPr>
         <w:pStyle w:val="Heading1"/>
       </w:pPr>
-      <w:bookmarkStart w:id="29" w:name="_Toc394779098"/>
+      <w:bookmarkStart w:id="28" w:name="_Toc394779098"/>
       <w:r>
         <w:t>Defining BAM Policy</w:t>
       </w:r>
-      <w:bookmarkEnd w:id="29"/>
+      <w:bookmarkEnd w:id="28"/>
     </w:p>
     <w:p>
       <w:pPr>
@@ -13459,27 +15138,14 @@
       <w:r>
         <w:t xml:space="preserve">Table </w:t>
       </w:r>
-      <w:r>
-        <w:fldChar w:fldCharType="begin"/>
-      </w:r>
-      <w:r>
-        <w:instrText xml:space="preserve"> SEQ Table \* ARABIC </w:instrText>
-      </w:r>
-      <w:r>
-        <w:fldChar w:fldCharType="separate"/>
-      </w:r>
-      <w:r>
-        <w:rPr>
-          <w:noProof/>
-        </w:rPr>
-        <w:t>11</w:t>
-      </w:r>
-      <w:r>
-        <w:rPr>
-          <w:noProof/>
-        </w:rPr>
-        <w:fldChar w:fldCharType="end"/>
-      </w:r>
+      <w:fldSimple w:instr=" SEQ Table \* ARABIC ">
+        <w:r>
+          <w:rPr>
+            <w:noProof/>
+          </w:rPr>
+          <w:t>11</w:t>
+        </w:r>
+      </w:fldSimple>
       <w:r>
         <w:t xml:space="preserve">: BAM </w:t>
       </w:r>
@@ -13876,7 +15542,7 @@
       <w:pPr>
         <w:pStyle w:val="Heading2"/>
       </w:pPr>
-      <w:bookmarkStart w:id="30" w:name="_Toc394779099"/>
+      <w:bookmarkStart w:id="29" w:name="_Toc394779099"/>
       <w:r>
         <w:t>BAM</w:t>
       </w:r>
@@ -13889,7 +15555,7 @@
       <w:r>
         <w:t>Trackpoints</w:t>
       </w:r>
-      <w:bookmarkEnd w:id="30"/>
+      <w:bookmarkEnd w:id="29"/>
     </w:p>
     <w:p>
       <w:pPr>
@@ -13934,19 +15600,46 @@
         <w:lastRenderedPageBreak/>
         <w:t xml:space="preserve">the </w:t>
       </w:r>
-      <w:r>
-        <w:rPr>
-          <w:sz w:val="24"/>
-          <w:szCs w:val="24"/>
-        </w:rPr>
-        <w:t xml:space="preserve">TransformWithInterception() and </w:t>
-      </w:r>
-      <w:r>
-        <w:rPr>
-          <w:sz w:val="24"/>
-          <w:szCs w:val="24"/>
-        </w:rPr>
-        <w:t>OnStep() method</w:t>
+      <w:proofErr w:type="spellStart"/>
+      <w:proofErr w:type="gramStart"/>
+      <w:r>
+        <w:rPr>
+          <w:sz w:val="24"/>
+          <w:szCs w:val="24"/>
+        </w:rPr>
+        <w:t>TransformWithInterception</w:t>
+      </w:r>
+      <w:proofErr w:type="spellEnd"/>
+      <w:r>
+        <w:rPr>
+          <w:sz w:val="24"/>
+          <w:szCs w:val="24"/>
+        </w:rPr>
+        <w:t>(</w:t>
+      </w:r>
+      <w:proofErr w:type="gramEnd"/>
+      <w:r>
+        <w:rPr>
+          <w:sz w:val="24"/>
+          <w:szCs w:val="24"/>
+        </w:rPr>
+        <w:t xml:space="preserve">) and </w:t>
+      </w:r>
+      <w:proofErr w:type="spellStart"/>
+      <w:r>
+        <w:rPr>
+          <w:sz w:val="24"/>
+          <w:szCs w:val="24"/>
+        </w:rPr>
+        <w:t>OnStep</w:t>
+      </w:r>
+      <w:proofErr w:type="spellEnd"/>
+      <w:r>
+        <w:rPr>
+          <w:sz w:val="24"/>
+          <w:szCs w:val="24"/>
+        </w:rPr>
+        <w:t>() method</w:t>
       </w:r>
       <w:r>
         <w:rPr>
@@ -14210,6 +15903,8 @@
         </w:rPr>
         <w:t xml:space="preserve">When steps are used to drive Bam Interception via the pipeline components or the </w:t>
       </w:r>
+      <w:proofErr w:type="spellStart"/>
+      <w:proofErr w:type="gramStart"/>
       <w:r>
         <w:rPr>
           <w:sz w:val="24"/>
@@ -14217,12 +15912,21 @@
         </w:rPr>
         <w:t>TransformWithInterception</w:t>
       </w:r>
-      <w:r>
-        <w:rPr>
-          <w:sz w:val="24"/>
-          <w:szCs w:val="24"/>
-        </w:rPr>
-        <w:t>()</w:t>
+      <w:proofErr w:type="spellEnd"/>
+      <w:r>
+        <w:rPr>
+          <w:sz w:val="24"/>
+          <w:szCs w:val="24"/>
+        </w:rPr>
+        <w:t>(</w:t>
+      </w:r>
+      <w:proofErr w:type="gramEnd"/>
+      <w:r>
+        <w:rPr>
+          <w:sz w:val="24"/>
+          <w:szCs w:val="24"/>
+        </w:rPr>
+        <w:t>)</w:t>
       </w:r>
       <w:r>
         <w:rPr>
@@ -14238,12 +15942,21 @@
         </w:rPr>
         <w:t xml:space="preserve">or </w:t>
       </w:r>
-      <w:r>
-        <w:rPr>
-          <w:sz w:val="24"/>
-          <w:szCs w:val="24"/>
-        </w:rPr>
-        <w:t>OnStep() method</w:t>
+      <w:proofErr w:type="spellStart"/>
+      <w:r>
+        <w:rPr>
+          <w:sz w:val="24"/>
+          <w:szCs w:val="24"/>
+        </w:rPr>
+        <w:t>OnStep</w:t>
+      </w:r>
+      <w:proofErr w:type="spellEnd"/>
+      <w:r>
+        <w:rPr>
+          <w:sz w:val="24"/>
+          <w:szCs w:val="24"/>
+        </w:rPr>
+        <w:t>() method</w:t>
       </w:r>
       <w:r>
         <w:rPr>
@@ -14605,14 +16318,32 @@
           <w:sz w:val="24"/>
           <w:szCs w:val="24"/>
         </w:rPr>
-        <w:t>, a policy may define continuations of a given activity at specific steps.   The TransformWithInterception</w:t>
-      </w:r>
-      <w:r>
-        <w:rPr>
-          <w:sz w:val="24"/>
-          <w:szCs w:val="24"/>
-        </w:rPr>
-        <w:t>()</w:t>
+        <w:t xml:space="preserve">, a policy may define continuations of a given activity at specific steps.   The </w:t>
+      </w:r>
+      <w:proofErr w:type="spellStart"/>
+      <w:proofErr w:type="gramStart"/>
+      <w:r>
+        <w:rPr>
+          <w:sz w:val="24"/>
+          <w:szCs w:val="24"/>
+        </w:rPr>
+        <w:t>TransformWithInterception</w:t>
+      </w:r>
+      <w:proofErr w:type="spellEnd"/>
+      <w:r>
+        <w:rPr>
+          <w:sz w:val="24"/>
+          <w:szCs w:val="24"/>
+        </w:rPr>
+        <w:t>(</w:t>
+      </w:r>
+      <w:proofErr w:type="gramEnd"/>
+      <w:r>
+        <w:rPr>
+          <w:sz w:val="24"/>
+          <w:szCs w:val="24"/>
+        </w:rPr>
+        <w:t>)</w:t>
       </w:r>
       <w:r>
         <w:rPr>
@@ -14633,14 +16364,32 @@
           <w:sz w:val="24"/>
           <w:szCs w:val="24"/>
         </w:rPr>
-        <w:t xml:space="preserve"> is designed to use extraction strings.    This method will perform transformation if specified.   In addition, an OnStep</w:t>
-      </w:r>
-      <w:r>
-        <w:rPr>
-          <w:sz w:val="24"/>
-          <w:szCs w:val="24"/>
-        </w:rPr>
-        <w:t>()</w:t>
+        <w:t xml:space="preserve"> is designed to use extraction strings.    This method will perform transformation if specified.   In addition, an </w:t>
+      </w:r>
+      <w:proofErr w:type="spellStart"/>
+      <w:proofErr w:type="gramStart"/>
+      <w:r>
+        <w:rPr>
+          <w:sz w:val="24"/>
+          <w:szCs w:val="24"/>
+        </w:rPr>
+        <w:t>OnStep</w:t>
+      </w:r>
+      <w:proofErr w:type="spellEnd"/>
+      <w:r>
+        <w:rPr>
+          <w:sz w:val="24"/>
+          <w:szCs w:val="24"/>
+        </w:rPr>
+        <w:t>(</w:t>
+      </w:r>
+      <w:proofErr w:type="gramEnd"/>
+      <w:r>
+        <w:rPr>
+          <w:sz w:val="24"/>
+          <w:szCs w:val="24"/>
+        </w:rPr>
+        <w:t>)</w:t>
       </w:r>
       <w:r>
         <w:rPr>
@@ -14682,11 +16431,11 @@
       <w:pPr>
         <w:pStyle w:val="Heading2"/>
       </w:pPr>
-      <w:bookmarkStart w:id="31" w:name="_Toc394779100"/>
+      <w:bookmarkStart w:id="30" w:name="_Toc394779100"/>
       <w:r>
         <w:t>Extraction Strings</w:t>
       </w:r>
-      <w:bookmarkEnd w:id="31"/>
+      <w:bookmarkEnd w:id="30"/>
       <w:r>
         <w:t xml:space="preserve"> </w:t>
       </w:r>
@@ -14777,12 +16526,21 @@
         </w:rPr>
         <w:br/>
       </w:r>
-      <w:r>
-        <w:rPr>
-          <w:sz w:val="24"/>
-          <w:szCs w:val="24"/>
-        </w:rPr>
-        <w:t>These are .NET format strings</w:t>
+      <w:proofErr w:type="gramStart"/>
+      <w:r>
+        <w:rPr>
+          <w:sz w:val="24"/>
+          <w:szCs w:val="24"/>
+        </w:rPr>
+        <w:t>These</w:t>
+      </w:r>
+      <w:proofErr w:type="gramEnd"/>
+      <w:r>
+        <w:rPr>
+          <w:sz w:val="24"/>
+          <w:szCs w:val="24"/>
+        </w:rPr>
+        <w:t xml:space="preserve"> are .NET format strings</w:t>
       </w:r>
       <w:r>
         <w:rPr>
@@ -14872,7 +16630,32 @@
           <w:sz w:val="24"/>
           <w:szCs w:val="24"/>
         </w:rPr>
-        <w:t>{PO {1} was received on {now:D} for activity id {0}}</w:t>
+        <w:t>{PO {1} was received on {</w:t>
+      </w:r>
+      <w:proofErr w:type="spellStart"/>
+      <w:r>
+        <w:rPr>
+          <w:sz w:val="24"/>
+          <w:szCs w:val="24"/>
+        </w:rPr>
+        <w:t>now</w:t>
+      </w:r>
+      <w:proofErr w:type="gramStart"/>
+      <w:r>
+        <w:rPr>
+          <w:sz w:val="24"/>
+          <w:szCs w:val="24"/>
+        </w:rPr>
+        <w:t>:D</w:t>
+      </w:r>
+      <w:proofErr w:type="spellEnd"/>
+      <w:proofErr w:type="gramEnd"/>
+      <w:r>
+        <w:rPr>
+          <w:sz w:val="24"/>
+          <w:szCs w:val="24"/>
+        </w:rPr>
+        <w:t>} for activity id {0}}</w:t>
       </w:r>
     </w:p>
     <w:p>
@@ -14895,7 +16678,39 @@
           <w:sz w:val="24"/>
           <w:szCs w:val="24"/>
         </w:rPr>
-        <w:t>provided by the ESB libraries do not support their use.  In the context of a BizTalk Sever orchestration, or other locations that use the API directly, use the overloaded OnStep method of the Resolver’s ResoverDirective class to assign values for each parameter.</w:t>
+        <w:t xml:space="preserve">provided by the ESB libraries do not support their use.  In the context of a BizTalk Sever orchestration, or other locations that use the API directly, use the overloaded </w:t>
+      </w:r>
+      <w:proofErr w:type="spellStart"/>
+      <w:r>
+        <w:rPr>
+          <w:sz w:val="24"/>
+          <w:szCs w:val="24"/>
+        </w:rPr>
+        <w:t>OnStep</w:t>
+      </w:r>
+      <w:proofErr w:type="spellEnd"/>
+      <w:r>
+        <w:rPr>
+          <w:sz w:val="24"/>
+          <w:szCs w:val="24"/>
+        </w:rPr>
+        <w:t xml:space="preserve"> method of the Resolver’s </w:t>
+      </w:r>
+      <w:proofErr w:type="spellStart"/>
+      <w:r>
+        <w:rPr>
+          <w:sz w:val="24"/>
+          <w:szCs w:val="24"/>
+        </w:rPr>
+        <w:t>ResoverDirective</w:t>
+      </w:r>
+      <w:proofErr w:type="spellEnd"/>
+      <w:r>
+        <w:rPr>
+          <w:sz w:val="24"/>
+          <w:szCs w:val="24"/>
+        </w:rPr>
+        <w:t xml:space="preserve"> class to assign values for each parameter.</w:t>
       </w:r>
     </w:p>
     <w:p>
@@ -14987,7 +16802,32 @@
           <w:sz w:val="24"/>
           <w:szCs w:val="24"/>
         </w:rPr>
-        <w:t>{guid:D}</w:t>
+        <w:t>{</w:t>
+      </w:r>
+      <w:proofErr w:type="spellStart"/>
+      <w:r>
+        <w:rPr>
+          <w:sz w:val="24"/>
+          <w:szCs w:val="24"/>
+        </w:rPr>
+        <w:t>guid</w:t>
+      </w:r>
+      <w:proofErr w:type="gramStart"/>
+      <w:r>
+        <w:rPr>
+          <w:sz w:val="24"/>
+          <w:szCs w:val="24"/>
+        </w:rPr>
+        <w:t>:D</w:t>
+      </w:r>
+      <w:proofErr w:type="spellEnd"/>
+      <w:proofErr w:type="gramEnd"/>
+      <w:r>
+        <w:rPr>
+          <w:sz w:val="24"/>
+          <w:szCs w:val="24"/>
+        </w:rPr>
+        <w:t>}</w:t>
       </w:r>
       <w:r>
         <w:rPr>
@@ -15053,7 +16893,23 @@
           <w:szCs w:val="24"/>
         </w:rPr>
         <w:tab/>
-        <w:t>{&lt;macro&gt;[:&lt;format</w:t>
+        <w:t>{&lt;macro</w:t>
+      </w:r>
+      <w:proofErr w:type="gramStart"/>
+      <w:r>
+        <w:rPr>
+          <w:sz w:val="24"/>
+          <w:szCs w:val="24"/>
+        </w:rPr>
+        <w:t>&gt;[</w:t>
+      </w:r>
+      <w:proofErr w:type="gramEnd"/>
+      <w:r>
+        <w:rPr>
+          <w:sz w:val="24"/>
+          <w:szCs w:val="24"/>
+        </w:rPr>
+        <w:t>:&lt;format</w:t>
       </w:r>
       <w:r>
         <w:rPr>
@@ -15116,27 +16972,14 @@
         <w:lastRenderedPageBreak/>
         <w:t xml:space="preserve">Table </w:t>
       </w:r>
-      <w:r>
-        <w:fldChar w:fldCharType="begin"/>
-      </w:r>
-      <w:r>
-        <w:instrText xml:space="preserve"> SEQ Table \* ARABIC </w:instrText>
-      </w:r>
-      <w:r>
-        <w:fldChar w:fldCharType="separate"/>
-      </w:r>
-      <w:r>
-        <w:rPr>
-          <w:noProof/>
-        </w:rPr>
-        <w:t>12</w:t>
-      </w:r>
-      <w:r>
-        <w:rPr>
-          <w:noProof/>
-        </w:rPr>
-        <w:fldChar w:fldCharType="end"/>
-      </w:r>
+      <w:fldSimple w:instr=" SEQ Table \* ARABIC ">
+        <w:r>
+          <w:rPr>
+            <w:noProof/>
+          </w:rPr>
+          <w:t>12</w:t>
+        </w:r>
+      </w:fldSimple>
       <w:r>
         <w:t>: BAM Trackpoint Extraction String Macros</w:t>
       </w:r>
@@ -15328,6 +17171,7 @@
                 <w:szCs w:val="24"/>
               </w:rPr>
             </w:pPr>
+            <w:proofErr w:type="spellStart"/>
             <w:r>
               <w:rPr>
                 <w:sz w:val="24"/>
@@ -15335,6 +17179,7 @@
               </w:rPr>
               <w:t>dayofweek</w:t>
             </w:r>
+            <w:proofErr w:type="spellEnd"/>
           </w:p>
         </w:tc>
         <w:tc>
@@ -15380,6 +17225,7 @@
                 <w:szCs w:val="24"/>
               </w:rPr>
             </w:pPr>
+            <w:proofErr w:type="spellStart"/>
             <w:r>
               <w:rPr>
                 <w:sz w:val="24"/>
@@ -15387,6 +17233,7 @@
               </w:rPr>
               <w:t>dayofyear</w:t>
             </w:r>
+            <w:proofErr w:type="spellEnd"/>
           </w:p>
         </w:tc>
         <w:tc>
@@ -15677,7 +17524,15 @@
               <w:cnfStyle w:val="000000000000" w:firstRow="0" w:lastRow="0" w:firstColumn="0" w:lastColumn="0" w:oddVBand="0" w:evenVBand="0" w:oddHBand="0" w:evenHBand="0" w:firstRowFirstColumn="0" w:firstRowLastColumn="0" w:lastRowFirstColumn="0" w:lastRowLastColumn="0"/>
             </w:pPr>
             <w:r>
-              <w:t>The seconds component of the current date and time</w:t>
+              <w:t xml:space="preserve">The </w:t>
+            </w:r>
+            <w:proofErr w:type="gramStart"/>
+            <w:r>
+              <w:t>seconds</w:t>
+            </w:r>
+            <w:proofErr w:type="gramEnd"/>
+            <w:r>
+              <w:t xml:space="preserve"> component of the current date and time</w:t>
             </w:r>
             <w:r>
               <w:t>.</w:t>
@@ -15749,6 +17604,7 @@
                 <w:szCs w:val="24"/>
               </w:rPr>
             </w:pPr>
+            <w:proofErr w:type="spellStart"/>
             <w:r>
               <w:rPr>
                 <w:sz w:val="24"/>
@@ -15756,6 +17612,7 @@
               </w:rPr>
               <w:t>timeofday</w:t>
             </w:r>
+            <w:proofErr w:type="spellEnd"/>
           </w:p>
         </w:tc>
         <w:tc>
@@ -15836,6 +17693,7 @@
                 <w:szCs w:val="24"/>
               </w:rPr>
             </w:pPr>
+            <w:proofErr w:type="spellStart"/>
             <w:r>
               <w:rPr>
                 <w:sz w:val="24"/>
@@ -15843,6 +17701,7 @@
               </w:rPr>
               <w:t>utcnow</w:t>
             </w:r>
+            <w:proofErr w:type="spellEnd"/>
           </w:p>
         </w:tc>
         <w:tc>
@@ -15926,6 +17785,7 @@
                 <w:szCs w:val="24"/>
               </w:rPr>
             </w:pPr>
+            <w:proofErr w:type="spellStart"/>
             <w:r>
               <w:rPr>
                 <w:sz w:val="24"/>
@@ -15933,6 +17793,7 @@
               </w:rPr>
               <w:t>guid</w:t>
             </w:r>
+            <w:proofErr w:type="spellEnd"/>
           </w:p>
         </w:tc>
         <w:tc>
@@ -16071,7 +17932,55 @@
           <w:sz w:val="24"/>
           <w:szCs w:val="24"/>
         </w:rPr>
-        <w:t>NB. Unformatted macros return data in the appropriate datatype for their .NET equivalent.  E.g., {now} returns a DateTime value.  However, when using format specifiers, macros always return strings.  When setting a milestone value, use an appropriate unformatted macro to return a DateTime.</w:t>
+        <w:t xml:space="preserve">NB. Unformatted macros return data in the appropriate </w:t>
+      </w:r>
+      <w:proofErr w:type="spellStart"/>
+      <w:r>
+        <w:rPr>
+          <w:sz w:val="24"/>
+          <w:szCs w:val="24"/>
+        </w:rPr>
+        <w:t>datatype</w:t>
+      </w:r>
+      <w:proofErr w:type="spellEnd"/>
+      <w:r>
+        <w:rPr>
+          <w:sz w:val="24"/>
+          <w:szCs w:val="24"/>
+        </w:rPr>
+        <w:t xml:space="preserve"> for their .NET equivalent.  E.g., {now} returns a </w:t>
+      </w:r>
+      <w:proofErr w:type="spellStart"/>
+      <w:r>
+        <w:rPr>
+          <w:sz w:val="24"/>
+          <w:szCs w:val="24"/>
+        </w:rPr>
+        <w:t>DateTime</w:t>
+      </w:r>
+      <w:proofErr w:type="spellEnd"/>
+      <w:r>
+        <w:rPr>
+          <w:sz w:val="24"/>
+          <w:szCs w:val="24"/>
+        </w:rPr>
+        <w:t xml:space="preserve"> value.  However, when using format specifiers, macros always return strings.  When setting a milestone value, use an appropriate unformatted macro to return a </w:t>
+      </w:r>
+      <w:proofErr w:type="spellStart"/>
+      <w:r>
+        <w:rPr>
+          <w:sz w:val="24"/>
+          <w:szCs w:val="24"/>
+        </w:rPr>
+        <w:t>DateTime</w:t>
+      </w:r>
+      <w:proofErr w:type="spellEnd"/>
+      <w:r>
+        <w:rPr>
+          <w:sz w:val="24"/>
+          <w:szCs w:val="24"/>
+        </w:rPr>
+        <w:t>.</w:t>
       </w:r>
     </w:p>
     <w:p>
@@ -16122,6 +18031,7 @@
           <w:szCs w:val="24"/>
         </w:rPr>
       </w:pPr>
+      <w:proofErr w:type="spellStart"/>
       <w:r>
         <w:rPr>
           <w:sz w:val="24"/>
@@ -16129,6 +18039,7 @@
         </w:rPr>
         <w:t>eval</w:t>
       </w:r>
+      <w:proofErr w:type="spellEnd"/>
     </w:p>
     <w:p>
       <w:pPr>
@@ -16197,11 +18108,11 @@
       <w:pPr>
         <w:pStyle w:val="Heading2"/>
       </w:pPr>
-      <w:bookmarkStart w:id="32" w:name="_Toc394779101"/>
+      <w:bookmarkStart w:id="31" w:name="_Toc394779101"/>
       <w:r>
         <w:t>Extended BAM API</w:t>
       </w:r>
-      <w:bookmarkEnd w:id="32"/>
+      <w:bookmarkEnd w:id="31"/>
     </w:p>
     <w:p>
       <w:pPr>
@@ -16236,7 +18147,89 @@
           <w:sz w:val="24"/>
           <w:szCs w:val="24"/>
         </w:rPr>
-        <w:t>begin action (‘start activity’ or ‘continue activity’) and an end action.  This is true when using the OnStep() or TransformWithInterception() methods on a Directive.  When writing BAM event observation code as part of an orchestration or in some other process flow, the BAM Interceptor limits the flexibility of BAM.  For example, developers often want to instrument an orchestration to collect different information at different points.  The orchestration includes multiple events which need to be observed as part of an activity.  When using OnStep() or TransformWithInterception(), the developer is forced to break the work down into units and use continuation within the single orchestration to link each step.</w:t>
+        <w:t xml:space="preserve">begin action (‘start activity’ or ‘continue activity’) and an end action.  This is true when using the </w:t>
+      </w:r>
+      <w:proofErr w:type="spellStart"/>
+      <w:proofErr w:type="gramStart"/>
+      <w:r>
+        <w:rPr>
+          <w:sz w:val="24"/>
+          <w:szCs w:val="24"/>
+        </w:rPr>
+        <w:t>OnStep</w:t>
+      </w:r>
+      <w:proofErr w:type="spellEnd"/>
+      <w:r>
+        <w:rPr>
+          <w:sz w:val="24"/>
+          <w:szCs w:val="24"/>
+        </w:rPr>
+        <w:t>(</w:t>
+      </w:r>
+      <w:proofErr w:type="gramEnd"/>
+      <w:r>
+        <w:rPr>
+          <w:sz w:val="24"/>
+          <w:szCs w:val="24"/>
+        </w:rPr>
+        <w:t xml:space="preserve">) or </w:t>
+      </w:r>
+      <w:proofErr w:type="spellStart"/>
+      <w:r>
+        <w:rPr>
+          <w:sz w:val="24"/>
+          <w:szCs w:val="24"/>
+        </w:rPr>
+        <w:t>TransformWithInterception</w:t>
+      </w:r>
+      <w:proofErr w:type="spellEnd"/>
+      <w:r>
+        <w:rPr>
+          <w:sz w:val="24"/>
+          <w:szCs w:val="24"/>
+        </w:rPr>
+        <w:t xml:space="preserve">() methods on a Directive.  When writing BAM event observation code as part of an orchestration or in some other process flow, the BAM Interceptor limits the flexibility of BAM.  For example, developers often want to instrument an orchestration to collect different information at different points.  The orchestration includes multiple events which need to be observed as part of an activity.  When using </w:t>
+      </w:r>
+      <w:proofErr w:type="spellStart"/>
+      <w:proofErr w:type="gramStart"/>
+      <w:r>
+        <w:rPr>
+          <w:sz w:val="24"/>
+          <w:szCs w:val="24"/>
+        </w:rPr>
+        <w:t>OnStep</w:t>
+      </w:r>
+      <w:proofErr w:type="spellEnd"/>
+      <w:r>
+        <w:rPr>
+          <w:sz w:val="24"/>
+          <w:szCs w:val="24"/>
+        </w:rPr>
+        <w:t>(</w:t>
+      </w:r>
+      <w:proofErr w:type="gramEnd"/>
+      <w:r>
+        <w:rPr>
+          <w:sz w:val="24"/>
+          <w:szCs w:val="24"/>
+        </w:rPr>
+        <w:t xml:space="preserve">) or </w:t>
+      </w:r>
+      <w:proofErr w:type="spellStart"/>
+      <w:r>
+        <w:rPr>
+          <w:sz w:val="24"/>
+          <w:szCs w:val="24"/>
+        </w:rPr>
+        <w:t>TransformWithInterception</w:t>
+      </w:r>
+      <w:proofErr w:type="spellEnd"/>
+      <w:r>
+        <w:rPr>
+          <w:sz w:val="24"/>
+          <w:szCs w:val="24"/>
+        </w:rPr>
+        <w:t>(), the developer is forced to break the work down into units and use continuation within the single orchestration to link each step.</w:t>
       </w:r>
     </w:p>
     <w:p>
@@ -16268,6 +18261,7 @@
           <w:szCs w:val="24"/>
         </w:rPr>
       </w:pPr>
+      <w:proofErr w:type="spellStart"/>
       <w:r>
         <w:rPr>
           <w:b/>
@@ -16276,6 +18270,7 @@
         </w:rPr>
         <w:t>DirectiveEventStream</w:t>
       </w:r>
+      <w:proofErr w:type="spellEnd"/>
       <w:r>
         <w:rPr>
           <w:b/>
@@ -16289,7 +18284,23 @@
           <w:sz w:val="24"/>
           <w:szCs w:val="24"/>
         </w:rPr>
-        <w:t>This class is derived from directly from Microsoft’s EventStream class.  It is constructed over a directive.  The directive instructs the event stream to use either a buffered or direct inner event stream and provide SQL Server connection and BAM threshold settings.</w:t>
+        <w:t xml:space="preserve">This class is derived from directly from Microsoft’s </w:t>
+      </w:r>
+      <w:proofErr w:type="spellStart"/>
+      <w:r>
+        <w:rPr>
+          <w:sz w:val="24"/>
+          <w:szCs w:val="24"/>
+        </w:rPr>
+        <w:t>EventStream</w:t>
+      </w:r>
+      <w:proofErr w:type="spellEnd"/>
+      <w:r>
+        <w:rPr>
+          <w:sz w:val="24"/>
+          <w:szCs w:val="24"/>
+        </w:rPr>
+        <w:t xml:space="preserve"> class.  It is constructed over a directive.  The directive instructs the event stream to use either a buffered or direct inner event stream and provide SQL Server connection and BAM threshold settings.</w:t>
       </w:r>
       <w:r>
         <w:rPr>
@@ -16384,12 +18395,14 @@
                 <w:rFonts w:ascii="Calibri" w:hAnsi="Calibri"/>
               </w:rPr>
             </w:pPr>
+            <w:proofErr w:type="spellStart"/>
             <w:r>
               <w:rPr>
                 <w:rFonts w:ascii="Calibri" w:hAnsi="Calibri"/>
               </w:rPr>
               <w:t>AddReference</w:t>
             </w:r>
+            <w:proofErr w:type="spellEnd"/>
           </w:p>
         </w:tc>
         <w:tc>
@@ -16432,12 +18445,14 @@
                 <w:rFonts w:ascii="Calibri" w:hAnsi="Calibri"/>
               </w:rPr>
             </w:pPr>
+            <w:proofErr w:type="spellStart"/>
             <w:r>
               <w:rPr>
                 <w:rFonts w:ascii="Calibri" w:hAnsi="Calibri"/>
               </w:rPr>
               <w:t>AddRelatedActivity</w:t>
             </w:r>
+            <w:proofErr w:type="spellEnd"/>
           </w:p>
         </w:tc>
         <w:tc>
@@ -16515,12 +18530,14 @@
                 <w:rFonts w:ascii="Calibri" w:hAnsi="Calibri"/>
               </w:rPr>
             </w:pPr>
+            <w:proofErr w:type="spellStart"/>
             <w:r>
               <w:rPr>
                 <w:rFonts w:ascii="Calibri" w:hAnsi="Calibri"/>
               </w:rPr>
               <w:t>BeginActivity</w:t>
             </w:r>
+            <w:proofErr w:type="spellEnd"/>
           </w:p>
         </w:tc>
         <w:tc>
@@ -16538,7 +18555,21 @@
               <w:rPr>
                 <w:rFonts w:ascii="Calibri" w:hAnsi="Calibri"/>
               </w:rPr>
-              <w:t>Starts a BAM activity.  A new activity record will be created if data is tracked using the UpdateActivity method.</w:t>
+              <w:t xml:space="preserve">Starts a BAM activity.  A new activity record will be created if data is tracked using the </w:t>
+            </w:r>
+            <w:proofErr w:type="spellStart"/>
+            <w:r>
+              <w:rPr>
+                <w:rFonts w:ascii="Calibri" w:hAnsi="Calibri"/>
+              </w:rPr>
+              <w:t>UpdateActivity</w:t>
+            </w:r>
+            <w:proofErr w:type="spellEnd"/>
+            <w:r>
+              <w:rPr>
+                <w:rFonts w:ascii="Calibri" w:hAnsi="Calibri"/>
+              </w:rPr>
+              <w:t xml:space="preserve"> method.</w:t>
             </w:r>
           </w:p>
         </w:tc>
@@ -16596,12 +18627,14 @@
                 <w:rFonts w:ascii="Calibri" w:hAnsi="Calibri"/>
               </w:rPr>
             </w:pPr>
+            <w:proofErr w:type="spellStart"/>
             <w:r>
               <w:rPr>
                 <w:rFonts w:ascii="Calibri" w:hAnsi="Calibri"/>
               </w:rPr>
               <w:t>ContinueActivity</w:t>
             </w:r>
+            <w:proofErr w:type="spellEnd"/>
           </w:p>
         </w:tc>
         <w:tc>
@@ -16679,12 +18712,14 @@
                 <w:rFonts w:ascii="Calibri" w:hAnsi="Calibri"/>
               </w:rPr>
             </w:pPr>
+            <w:proofErr w:type="spellStart"/>
             <w:r>
               <w:rPr>
                 <w:rFonts w:ascii="Calibri" w:hAnsi="Calibri"/>
               </w:rPr>
               <w:t>EnableContinuation</w:t>
             </w:r>
+            <w:proofErr w:type="spellEnd"/>
           </w:p>
         </w:tc>
         <w:tc>
@@ -16732,6 +18767,7 @@
                 <w:rFonts w:ascii="Calibri" w:hAnsi="Calibri"/>
               </w:rPr>
             </w:pPr>
+            <w:proofErr w:type="spellStart"/>
             <w:r>
               <w:rPr>
                 <w:rFonts w:ascii="Calibri" w:hAnsi="Calibri"/>
@@ -16739,6 +18775,7 @@
               <w:lastRenderedPageBreak/>
               <w:t>EndActivity</w:t>
             </w:r>
+            <w:proofErr w:type="spellEnd"/>
           </w:p>
         </w:tc>
         <w:tc>
@@ -16819,12 +18856,14 @@
                 <w:rFonts w:ascii="Calibri" w:hAnsi="Calibri"/>
               </w:rPr>
             </w:pPr>
+            <w:proofErr w:type="spellStart"/>
             <w:r>
               <w:rPr>
                 <w:rFonts w:ascii="Calibri" w:hAnsi="Calibri"/>
               </w:rPr>
               <w:t>InnerEventStream</w:t>
             </w:r>
+            <w:proofErr w:type="spellEnd"/>
           </w:p>
         </w:tc>
         <w:tc>
@@ -16871,12 +18910,14 @@
                 <w:rFonts w:ascii="Calibri" w:hAnsi="Calibri"/>
               </w:rPr>
             </w:pPr>
+            <w:proofErr w:type="spellStart"/>
             <w:r>
               <w:rPr>
                 <w:rFonts w:ascii="Calibri" w:hAnsi="Calibri"/>
               </w:rPr>
               <w:t>StoreCustomEvent</w:t>
             </w:r>
+            <w:proofErr w:type="spellEnd"/>
           </w:p>
         </w:tc>
         <w:tc>
@@ -16911,12 +18952,14 @@
                 <w:rFonts w:ascii="Calibri" w:hAnsi="Calibri"/>
               </w:rPr>
             </w:pPr>
+            <w:proofErr w:type="spellStart"/>
             <w:r>
               <w:rPr>
                 <w:rFonts w:ascii="Calibri" w:hAnsi="Calibri"/>
               </w:rPr>
               <w:t>UpdateActivity</w:t>
             </w:r>
+            <w:proofErr w:type="spellEnd"/>
           </w:p>
         </w:tc>
         <w:tc>
@@ -16981,12 +19024,14 @@
                 <w:rFonts w:ascii="Calibri" w:hAnsi="Calibri"/>
               </w:rPr>
             </w:pPr>
+            <w:proofErr w:type="spellStart"/>
             <w:r>
               <w:rPr>
                 <w:rFonts w:ascii="Calibri" w:hAnsi="Calibri"/>
               </w:rPr>
               <w:t>UpdateDirective</w:t>
             </w:r>
+            <w:proofErr w:type="spellEnd"/>
           </w:p>
         </w:tc>
         <w:tc>
@@ -17025,6 +19070,7 @@
           <w:szCs w:val="24"/>
         </w:rPr>
       </w:pPr>
+      <w:proofErr w:type="spellStart"/>
       <w:r>
         <w:rPr>
           <w:b/>
@@ -17033,6 +19079,7 @@
         </w:rPr>
         <w:t>TrackpointDirectiveEventStream</w:t>
       </w:r>
+      <w:proofErr w:type="spellEnd"/>
       <w:r>
         <w:rPr>
           <w:b/>
@@ -17046,7 +19093,23 @@
           <w:sz w:val="24"/>
           <w:szCs w:val="24"/>
         </w:rPr>
-        <w:t xml:space="preserve">This class is derived from DirectiveEventStream.  It supports trackpoint policy in addition to other directive configuration.  In order to exploit trackpoints, it provides an extended API that overloads some existing methods and adds additional </w:t>
+        <w:t xml:space="preserve">This class is derived from </w:t>
+      </w:r>
+      <w:proofErr w:type="spellStart"/>
+      <w:r>
+        <w:rPr>
+          <w:sz w:val="24"/>
+          <w:szCs w:val="24"/>
+        </w:rPr>
+        <w:t>DirectiveEventStream</w:t>
+      </w:r>
+      <w:proofErr w:type="spellEnd"/>
+      <w:r>
+        <w:rPr>
+          <w:sz w:val="24"/>
+          <w:szCs w:val="24"/>
+        </w:rPr>
+        <w:t xml:space="preserve">.  It supports trackpoint policy in addition to other directive configuration.  In order to exploit trackpoints, it provides an extended API that overloads some existing methods and adds additional </w:t>
       </w:r>
       <w:r>
         <w:rPr>
@@ -17176,12 +19239,14 @@
                 <w:rFonts w:ascii="Calibri" w:hAnsi="Calibri"/>
               </w:rPr>
             </w:pPr>
+            <w:proofErr w:type="spellStart"/>
             <w:r>
               <w:rPr>
                 <w:rFonts w:ascii="Calibri" w:hAnsi="Calibri"/>
               </w:rPr>
               <w:t>AddReferences</w:t>
             </w:r>
+            <w:proofErr w:type="spellEnd"/>
           </w:p>
         </w:tc>
         <w:tc>
@@ -17260,12 +19325,14 @@
                 <w:rFonts w:ascii="Calibri" w:hAnsi="Calibri"/>
               </w:rPr>
             </w:pPr>
+            <w:proofErr w:type="spellStart"/>
             <w:r>
               <w:rPr>
                 <w:rFonts w:ascii="Calibri" w:hAnsi="Calibri"/>
               </w:rPr>
               <w:t>AddRelatedActivites</w:t>
             </w:r>
+            <w:proofErr w:type="spellEnd"/>
           </w:p>
         </w:tc>
         <w:tc>
@@ -17313,12 +19380,14 @@
                 <w:rFonts w:ascii="Calibri" w:hAnsi="Calibri"/>
               </w:rPr>
             </w:pPr>
+            <w:proofErr w:type="spellStart"/>
             <w:r>
               <w:rPr>
                 <w:rFonts w:ascii="Calibri" w:hAnsi="Calibri"/>
               </w:rPr>
               <w:t>BeginActivity</w:t>
             </w:r>
+            <w:proofErr w:type="spellEnd"/>
             <w:r>
               <w:rPr>
                 <w:rFonts w:ascii="Calibri" w:hAnsi="Calibri"/>
@@ -17372,12 +19441,14 @@
                 <w:rFonts w:ascii="Calibri" w:hAnsi="Calibri"/>
               </w:rPr>
             </w:pPr>
+            <w:proofErr w:type="spellStart"/>
             <w:r>
               <w:rPr>
                 <w:rFonts w:ascii="Calibri" w:hAnsi="Calibri"/>
               </w:rPr>
               <w:t>ContinueActivity</w:t>
             </w:r>
+            <w:proofErr w:type="spellEnd"/>
             <w:r>
               <w:rPr>
                 <w:rFonts w:ascii="Calibri" w:hAnsi="Calibri"/>
@@ -17432,12 +19503,14 @@
                 <w:rFonts w:ascii="Calibri" w:hAnsi="Calibri"/>
               </w:rPr>
             </w:pPr>
+            <w:proofErr w:type="spellStart"/>
             <w:r>
               <w:rPr>
                 <w:rFonts w:ascii="Calibri" w:hAnsi="Calibri"/>
               </w:rPr>
               <w:t>EnableContinuations</w:t>
             </w:r>
+            <w:proofErr w:type="spellEnd"/>
           </w:p>
         </w:tc>
         <w:tc>
@@ -17486,12 +19559,14 @@
                 <w:rFonts w:ascii="Calibri" w:hAnsi="Calibri"/>
               </w:rPr>
             </w:pPr>
+            <w:proofErr w:type="spellStart"/>
             <w:r>
               <w:rPr>
                 <w:rFonts w:ascii="Calibri" w:hAnsi="Calibri"/>
               </w:rPr>
               <w:t>EndActivity</w:t>
             </w:r>
+            <w:proofErr w:type="spellEnd"/>
             <w:r>
               <w:rPr>
                 <w:rFonts w:ascii="Calibri" w:hAnsi="Calibri"/>
@@ -17545,12 +19620,14 @@
                 <w:rFonts w:ascii="Calibri" w:hAnsi="Calibri"/>
               </w:rPr>
             </w:pPr>
+            <w:proofErr w:type="spellStart"/>
             <w:r>
               <w:rPr>
                 <w:rFonts w:ascii="Calibri" w:hAnsi="Calibri"/>
               </w:rPr>
               <w:t>UpdateActivity</w:t>
             </w:r>
+            <w:proofErr w:type="spellEnd"/>
             <w:r>
               <w:rPr>
                 <w:rFonts w:ascii="Calibri" w:hAnsi="Calibri"/>
@@ -17610,12 +19687,14 @@
                 <w:rFonts w:ascii="Calibri" w:hAnsi="Calibri"/>
               </w:rPr>
             </w:pPr>
+            <w:proofErr w:type="spellStart"/>
             <w:r>
               <w:rPr>
                 <w:rFonts w:ascii="Calibri" w:hAnsi="Calibri"/>
               </w:rPr>
               <w:t>UpdateActivities</w:t>
             </w:r>
+            <w:proofErr w:type="spellEnd"/>
           </w:p>
         </w:tc>
         <w:tc>
@@ -17693,7 +19772,23 @@
           <w:sz w:val="24"/>
           <w:szCs w:val="24"/>
         </w:rPr>
-        <w:t>Use of ‘after map’ BAM locations specified by directives in conjunction with transformation.  BAM steps can be specified before and/or after a transformation.  Use the afterMap parameter to select ‘after map’ steps where defined.</w:t>
+        <w:t xml:space="preserve">Use of ‘after map’ BAM locations specified by directives in conjunction with transformation.  BAM steps can be specified before and/or after a transformation.  Use the </w:t>
+      </w:r>
+      <w:proofErr w:type="spellStart"/>
+      <w:r>
+        <w:rPr>
+          <w:sz w:val="24"/>
+          <w:szCs w:val="24"/>
+        </w:rPr>
+        <w:t>afterMap</w:t>
+      </w:r>
+      <w:proofErr w:type="spellEnd"/>
+      <w:r>
+        <w:rPr>
+          <w:sz w:val="24"/>
+          <w:szCs w:val="24"/>
+        </w:rPr>
+        <w:t xml:space="preserve"> parameter to select ‘after map’ steps where defined.</w:t>
       </w:r>
     </w:p>
     <w:p>
@@ -17741,11 +19836,11 @@
       <w:pPr>
         <w:pStyle w:val="Heading3"/>
       </w:pPr>
-      <w:bookmarkStart w:id="33" w:name="_Toc394779102"/>
+      <w:bookmarkStart w:id="32" w:name="_Toc394779102"/>
       <w:r>
         <w:t>BAM Step Data</w:t>
       </w:r>
-      <w:bookmarkEnd w:id="33"/>
+      <w:bookmarkEnd w:id="32"/>
     </w:p>
     <w:p>
       <w:pPr>
@@ -17877,7 +19972,23 @@
           <w:sz w:val="24"/>
           <w:szCs w:val="24"/>
         </w:rPr>
-        <w:t xml:space="preserve">To pass data to the TrackpointDirectiveEventStream, </w:t>
+        <w:t xml:space="preserve">To pass data to the </w:t>
+      </w:r>
+      <w:proofErr w:type="spellStart"/>
+      <w:r>
+        <w:rPr>
+          <w:sz w:val="24"/>
+          <w:szCs w:val="24"/>
+        </w:rPr>
+        <w:t>TrackpointDirectiveEventStream</w:t>
+      </w:r>
+      <w:proofErr w:type="spellEnd"/>
+      <w:r>
+        <w:rPr>
+          <w:sz w:val="24"/>
+          <w:szCs w:val="24"/>
+        </w:rPr>
+        <w:t xml:space="preserve">, </w:t>
       </w:r>
       <w:r>
         <w:rPr>
@@ -17898,14 +20009,46 @@
           <w:sz w:val="24"/>
           <w:szCs w:val="24"/>
         </w:rPr>
-        <w:t xml:space="preserve"> populate an instance of the BamStepData class and pass it to the constructor along with a directive.</w:t>
-      </w:r>
-      <w:r>
-        <w:rPr>
-          <w:sz w:val="24"/>
-          <w:szCs w:val="24"/>
-        </w:rPr>
-        <w:t xml:space="preserve">  The BamStepDataClass provides the following members:</w:t>
+        <w:t xml:space="preserve"> populate an instance of the </w:t>
+      </w:r>
+      <w:proofErr w:type="spellStart"/>
+      <w:r>
+        <w:rPr>
+          <w:sz w:val="24"/>
+          <w:szCs w:val="24"/>
+        </w:rPr>
+        <w:t>BamStepData</w:t>
+      </w:r>
+      <w:proofErr w:type="spellEnd"/>
+      <w:r>
+        <w:rPr>
+          <w:sz w:val="24"/>
+          <w:szCs w:val="24"/>
+        </w:rPr>
+        <w:t xml:space="preserve"> class and pass it to the constructor along with a directive.</w:t>
+      </w:r>
+      <w:r>
+        <w:rPr>
+          <w:sz w:val="24"/>
+          <w:szCs w:val="24"/>
+        </w:rPr>
+        <w:t xml:space="preserve">  The </w:t>
+      </w:r>
+      <w:proofErr w:type="spellStart"/>
+      <w:r>
+        <w:rPr>
+          <w:sz w:val="24"/>
+          <w:szCs w:val="24"/>
+        </w:rPr>
+        <w:t>BamStepDataClass</w:t>
+      </w:r>
+      <w:proofErr w:type="spellEnd"/>
+      <w:r>
+        <w:rPr>
+          <w:sz w:val="24"/>
+          <w:szCs w:val="24"/>
+        </w:rPr>
+        <w:t xml:space="preserve"> provides the following members:</w:t>
       </w:r>
     </w:p>
     <w:tbl>
@@ -18035,12 +20178,14 @@
                 <w:rFonts w:ascii="Calibri" w:hAnsi="Calibri"/>
               </w:rPr>
             </w:pPr>
+            <w:proofErr w:type="spellStart"/>
             <w:r>
               <w:rPr>
                 <w:rFonts w:ascii="Calibri" w:hAnsi="Calibri"/>
               </w:rPr>
               <w:t>ValueList</w:t>
             </w:r>
+            <w:proofErr w:type="spellEnd"/>
           </w:p>
         </w:tc>
         <w:tc>
@@ -18076,12 +20221,14 @@
                 <w:rFonts w:ascii="Calibri" w:hAnsi="Calibri"/>
               </w:rPr>
             </w:pPr>
+            <w:proofErr w:type="spellStart"/>
             <w:r>
               <w:rPr>
                 <w:rFonts w:ascii="Calibri" w:hAnsi="Calibri"/>
               </w:rPr>
               <w:t>XmlDocument</w:t>
             </w:r>
+            <w:proofErr w:type="spellEnd"/>
           </w:p>
         </w:tc>
         <w:tc>
@@ -18117,11 +20264,11 @@
       <w:pPr>
         <w:pStyle w:val="Heading3"/>
       </w:pPr>
-      <w:bookmarkStart w:id="34" w:name="_Toc394779103"/>
+      <w:bookmarkStart w:id="33" w:name="_Toc394779103"/>
       <w:r>
         <w:t>Orchestration Support for BAM</w:t>
       </w:r>
-      <w:bookmarkEnd w:id="34"/>
+      <w:bookmarkEnd w:id="33"/>
     </w:p>
     <w:p>
       <w:r>
@@ -18134,13 +20281,31 @@
         <w:t>BAM in the context of BizTalk orchestrations.</w:t>
       </w:r>
       <w:r>
-        <w:t xml:space="preserve">  The Solidsoft.Esb.BizTalk.Orchestration component provides two event stream classes that allow developers to access the capabilities of the Orchestration Event Stream (OES) implemented in BizTalk Server in conjunction with directives and track points.  In addition, it provides a derived version of the BamStepData class with orchestration-friendly features.</w:t>
-      </w:r>
-    </w:p>
-    <w:p>
+        <w:t xml:space="preserve">  The </w:t>
+      </w:r>
+      <w:proofErr w:type="spellStart"/>
+      <w:r>
+        <w:t>Solidsoft.Esb.BizTalk.Orchestration</w:t>
+      </w:r>
+      <w:proofErr w:type="spellEnd"/>
+      <w:r>
+        <w:t xml:space="preserve"> component provides two event stream classes that allow developers to access the capabilities of the Orchestration Event Stream (OES) implemented in BizTalk Server in conjunction with directives and track points.  In addition, it provides a derived version of the </w:t>
+      </w:r>
+      <w:proofErr w:type="spellStart"/>
+      <w:r>
+        <w:t>BamStepData</w:t>
+      </w:r>
+      <w:proofErr w:type="spellEnd"/>
+      <w:r>
+        <w:t xml:space="preserve"> class with orchestration-friendly features.</w:t>
+      </w:r>
+    </w:p>
+    <w:p>
+      <w:proofErr w:type="spellStart"/>
       <w:r>
         <w:t>OesEventStream</w:t>
       </w:r>
+      <w:proofErr w:type="spellEnd"/>
     </w:p>
     <w:p/>
     <w:p>
@@ -18150,9 +20315,13 @@
       </w:r>
     </w:p>
     <w:p>
+      <w:proofErr w:type="spellStart"/>
       <w:r>
         <w:t>OesTrackpointEventStream</w:t>
       </w:r>
+      <w:bookmarkStart w:id="34" w:name="_GoBack"/>
+      <w:bookmarkEnd w:id="34"/>
+      <w:proofErr w:type="spellEnd"/>
     </w:p>
     <w:p>
       <w:pPr>
@@ -18362,7 +20531,7 @@
               <w:noProof/>
               <w:sz w:val="20"/>
             </w:rPr>
-            <w:t>5</w:t>
+            <w:t>39</w:t>
           </w:r>
           <w:r>
             <w:rPr>
@@ -18499,7 +20668,15 @@
         <w:footnoteRef/>
       </w:r>
       <w:r>
-        <w:t xml:space="preserve"> In development environments, the cache is typically left unconfigured which effectively switches caching off.</w:t>
+        <w:t xml:space="preserve"> In development environments, the cache is typically left </w:t>
+      </w:r>
+      <w:proofErr w:type="spellStart"/>
+      <w:r>
+        <w:t>unconfigured</w:t>
+      </w:r>
+      <w:proofErr w:type="spellEnd"/>
+      <w:r>
+        <w:t xml:space="preserve"> which effectively switches caching off.</w:t>
       </w:r>
     </w:p>
   </w:footnote>
@@ -24571,6 +26748,7 @@
     <w:uiPriority w:val="39"/>
     <w:rsid w:val="0014530F"/>
     <w:tblPr>
+      <w:tblInd w:w="0" w:type="dxa"/>
       <w:tblBorders>
         <w:top w:val="single" w:sz="4" w:space="0" w:color="auto"/>
         <w:left w:val="single" w:sz="4" w:space="0" w:color="auto"/>
@@ -24579,6 +26757,12 @@
         <w:insideH w:val="single" w:sz="4" w:space="0" w:color="auto"/>
         <w:insideV w:val="single" w:sz="4" w:space="0" w:color="auto"/>
       </w:tblBorders>
+      <w:tblCellMar>
+        <w:top w:w="0" w:type="dxa"/>
+        <w:left w:w="108" w:type="dxa"/>
+        <w:bottom w:w="0" w:type="dxa"/>
+        <w:right w:w="108" w:type="dxa"/>
+      </w:tblCellMar>
     </w:tblPr>
   </w:style>
   <w:style w:type="table" w:styleId="TableList4">
@@ -24586,6 +26770,7 @@
     <w:basedOn w:val="TableNormal"/>
     <w:rsid w:val="0014530F"/>
     <w:tblPr>
+      <w:tblInd w:w="0" w:type="dxa"/>
       <w:tblBorders>
         <w:top w:val="single" w:sz="12" w:space="0" w:color="000000"/>
         <w:left w:val="single" w:sz="12" w:space="0" w:color="000000"/>
@@ -24593,6 +26778,12 @@
         <w:right w:val="single" w:sz="12" w:space="0" w:color="000000"/>
         <w:insideH w:val="single" w:sz="6" w:space="0" w:color="000000"/>
       </w:tblBorders>
+      <w:tblCellMar>
+        <w:top w:w="0" w:type="dxa"/>
+        <w:left w:w="108" w:type="dxa"/>
+        <w:bottom w:w="0" w:type="dxa"/>
+        <w:right w:w="108" w:type="dxa"/>
+      </w:tblCellMar>
     </w:tblPr>
     <w:tcPr>
       <w:shd w:val="clear" w:color="auto" w:fill="auto"/>
@@ -24674,12 +26865,19 @@
     <w:tblPr>
       <w:tblStyleRowBandSize w:val="1"/>
       <w:tblStyleColBandSize w:val="1"/>
+      <w:tblInd w:w="0" w:type="dxa"/>
       <w:tblBorders>
         <w:top w:val="single" w:sz="4" w:space="0" w:color="4F81BD" w:themeColor="accent1"/>
         <w:left w:val="single" w:sz="4" w:space="0" w:color="4F81BD" w:themeColor="accent1"/>
         <w:bottom w:val="single" w:sz="4" w:space="0" w:color="4F81BD" w:themeColor="accent1"/>
         <w:right w:val="single" w:sz="4" w:space="0" w:color="4F81BD" w:themeColor="accent1"/>
       </w:tblBorders>
+      <w:tblCellMar>
+        <w:top w:w="0" w:type="dxa"/>
+        <w:left w:w="108" w:type="dxa"/>
+        <w:bottom w:w="0" w:type="dxa"/>
+        <w:right w:w="108" w:type="dxa"/>
+      </w:tblCellMar>
     </w:tblPr>
     <w:tblStylePr w:type="firstRow">
       <w:rPr>
@@ -24840,6 +27038,7 @@
       <w:jc w:val="both"/>
     </w:pPr>
     <w:tblPr>
+      <w:tblInd w:w="0" w:type="dxa"/>
       <w:tblBorders>
         <w:top w:val="single" w:sz="4" w:space="0" w:color="auto"/>
         <w:left w:val="single" w:sz="4" w:space="0" w:color="auto"/>
@@ -24848,6 +27047,12 @@
         <w:insideH w:val="single" w:sz="4" w:space="0" w:color="auto"/>
         <w:insideV w:val="single" w:sz="4" w:space="0" w:color="auto"/>
       </w:tblBorders>
+      <w:tblCellMar>
+        <w:top w:w="0" w:type="dxa"/>
+        <w:left w:w="108" w:type="dxa"/>
+        <w:bottom w:w="0" w:type="dxa"/>
+        <w:right w:w="108" w:type="dxa"/>
+      </w:tblCellMar>
     </w:tblPr>
   </w:style>
   <w:style w:type="character" w:styleId="IntenseEmphasis">
@@ -25149,12 +27354,6 @@
 </file>
 
 <file path=customXml/item1.xml><?xml version="1.0" encoding="utf-8"?>
-<p:properties xmlns:p="http://schemas.microsoft.com/office/2006/metadata/properties" xmlns:xsi="http://www.w3.org/2001/XMLSchema-instance">
-  <documentManagement/>
-</p:properties>
-</file>
-
-<file path=customXml/item2.xml><?xml version="1.0" encoding="utf-8"?>
 <ct:contentTypeSchema xmlns:ct="http://schemas.microsoft.com/office/2006/metadata/contentType" xmlns:ma="http://schemas.microsoft.com/office/2006/metadata/properties/metaAttributes" ct:_="" ma:_="" ma:contentTypeName="Document" ma:contentTypeID="0x01010072D2051A84F2C34B9AC56C76395EA622" ma:contentTypeVersion="0" ma:contentTypeDescription="Create a new document." ma:contentTypeScope="" ma:versionID="1e1302f79b2bbadf4da93f023e886d61">
   <xsd:schema xmlns:xsd="http://www.w3.org/2001/XMLSchema" xmlns:xs="http://www.w3.org/2001/XMLSchema" xmlns:p="http://schemas.microsoft.com/office/2006/metadata/properties" targetNamespace="http://schemas.microsoft.com/office/2006/metadata/properties" ma:root="true" ma:fieldsID="01174ca87e0f123b20dcb1b7f1ff143f">
     <xsd:element name="properties">
@@ -25268,6 +27467,12 @@
 </ct:contentTypeSchema>
 </file>
 
+<file path=customXml/item2.xml><?xml version="1.0" encoding="utf-8"?>
+<p:properties xmlns:p="http://schemas.microsoft.com/office/2006/metadata/properties" xmlns:xsi="http://www.w3.org/2001/XMLSchema-instance">
+  <documentManagement/>
+</p:properties>
+</file>
+
 <file path=customXml/item3.xml><?xml version="1.0" encoding="utf-8"?>
 <?mso-contentType ?>
 <FormTemplates xmlns="http://schemas.microsoft.com/sharepoint/v3/contenttype/forms">
@@ -25297,14 +27502,6 @@
 </file>
 
 <file path=customXml/itemProps1.xml><?xml version="1.0" encoding="utf-8"?>
-<ds:datastoreItem xmlns:ds="http://schemas.openxmlformats.org/officeDocument/2006/customXml" ds:itemID="{A76E4710-B57C-486F-8328-35431B70BBC7}">
-  <ds:schemaRefs>
-    <ds:schemaRef ds:uri="http://schemas.microsoft.com/office/2006/metadata/properties"/>
-  </ds:schemaRefs>
-</ds:datastoreItem>
-</file>
-
-<file path=customXml/itemProps2.xml><?xml version="1.0" encoding="utf-8"?>
 <ds:datastoreItem xmlns:ds="http://schemas.openxmlformats.org/officeDocument/2006/customXml" ds:itemID="{91A2C5C9-802C-40E3-A1B0-6A5E8B75CA29}">
   <ds:schemaRefs>
     <ds:schemaRef ds:uri="http://schemas.microsoft.com/office/2006/metadata/contentType"/>
@@ -25320,6 +27517,14 @@
 </ds:datastoreItem>
 </file>
 
+<file path=customXml/itemProps2.xml><?xml version="1.0" encoding="utf-8"?>
+<ds:datastoreItem xmlns:ds="http://schemas.openxmlformats.org/officeDocument/2006/customXml" ds:itemID="{A76E4710-B57C-486F-8328-35431B70BBC7}">
+  <ds:schemaRefs>
+    <ds:schemaRef ds:uri="http://schemas.microsoft.com/office/2006/metadata/properties"/>
+  </ds:schemaRefs>
+</ds:datastoreItem>
+</file>
+
 <file path=customXml/itemProps3.xml><?xml version="1.0" encoding="utf-8"?>
 <ds:datastoreItem xmlns:ds="http://schemas.openxmlformats.org/officeDocument/2006/customXml" ds:itemID="{8B4E73D3-7D9C-4102-B25B-C677D21E9F3E}">
   <ds:schemaRefs>
@@ -25329,7 +27534,7 @@
 </file>
 
 <file path=customXml/itemProps4.xml><?xml version="1.0" encoding="utf-8"?>
-<ds:datastoreItem xmlns:ds="http://schemas.openxmlformats.org/officeDocument/2006/customXml" ds:itemID="{E12F2E6A-A675-4AAD-98C2-8C546A60935E}">
+<ds:datastoreItem xmlns:ds="http://schemas.openxmlformats.org/officeDocument/2006/customXml" ds:itemID="{358D58BD-032E-4C67-9E90-34EA3ECF3665}">
   <ds:schemaRefs>
     <ds:schemaRef ds:uri="http://schemas.openxmlformats.org/officeDocument/2006/bibliography"/>
   </ds:schemaRefs>

--- a/Documentation/Resolver Component Design.docx
+++ b/Documentation/Resolver Component Design.docx
@@ -103,7 +103,7 @@
           <w:sz w:val="28"/>
           <w:szCs w:val="28"/>
         </w:rPr>
-        <w:t>August</w:t>
+        <w:t>June</w:t>
       </w:r>
       <w:r>
         <w:rPr>
@@ -124,7 +124,7 @@
           <w:sz w:val="28"/>
           <w:szCs w:val="28"/>
         </w:rPr>
-        <w:t>4</w:t>
+        <w:t>5</w:t>
       </w:r>
     </w:p>
     <w:p>
@@ -169,7 +169,7 @@
           <w:numId w:val="0"/>
         </w:numPr>
       </w:pPr>
-      <w:bookmarkStart w:id="0" w:name="_Toc394779073"/>
+      <w:bookmarkStart w:id="0" w:name="_Toc421124683"/>
       <w:r>
         <w:lastRenderedPageBreak/>
         <w:t>Table of Contents</w:t>
@@ -210,7 +210,7 @@
         </w:rPr>
         <w:fldChar w:fldCharType="separate"/>
       </w:r>
-      <w:hyperlink w:anchor="_Toc394779073" w:history="1">
+      <w:hyperlink w:anchor="_Toc421124683" w:history="1">
         <w:r>
           <w:rPr>
             <w:rStyle w:val="Hyperlink"/>
@@ -233,7 +233,7 @@
           <w:rPr>
             <w:webHidden/>
           </w:rPr>
-          <w:instrText xml:space="preserve"> PAGEREF _Toc394779073 \h </w:instrText>
+          <w:instrText xml:space="preserve"> PAGEREF _Toc421124683 \h </w:instrText>
         </w:r>
         <w:r>
           <w:rPr>
@@ -270,7 +270,7 @@
           <w:lang w:eastAsia="en-GB"/>
         </w:rPr>
       </w:pPr>
-      <w:hyperlink w:anchor="_Toc394779074" w:history="1">
+      <w:hyperlink w:anchor="_Toc421124684" w:history="1">
         <w:r>
           <w:rPr>
             <w:rStyle w:val="Hyperlink"/>
@@ -309,7 +309,7 @@
           <w:rPr>
             <w:webHidden/>
           </w:rPr>
-          <w:instrText xml:space="preserve"> PAGEREF _Toc394779074 \h </w:instrText>
+          <w:instrText xml:space="preserve"> PAGEREF _Toc421124684 \h </w:instrText>
         </w:r>
         <w:r>
           <w:rPr>
@@ -346,7 +346,7 @@
           <w:lang w:eastAsia="en-GB"/>
         </w:rPr>
       </w:pPr>
-      <w:hyperlink w:anchor="_Toc394779075" w:history="1">
+      <w:hyperlink w:anchor="_Toc421124685" w:history="1">
         <w:r>
           <w:rPr>
             <w:rStyle w:val="Hyperlink"/>
@@ -384,7 +384,7 @@
           <w:rPr>
             <w:webHidden/>
           </w:rPr>
-          <w:instrText xml:space="preserve"> PAGEREF _Toc394779075 \h </w:instrText>
+          <w:instrText xml:space="preserve"> PAGEREF _Toc421124685 \h </w:instrText>
         </w:r>
         <w:r>
           <w:rPr>
@@ -401,7 +401,7 @@
           <w:rPr>
             <w:webHidden/>
           </w:rPr>
-          <w:t>4</w:t>
+          <w:t>5</w:t>
         </w:r>
         <w:r>
           <w:rPr>
@@ -421,7 +421,7 @@
           <w:lang w:eastAsia="en-GB"/>
         </w:rPr>
       </w:pPr>
-      <w:hyperlink w:anchor="_Toc394779076" w:history="1">
+      <w:hyperlink w:anchor="_Toc421124686" w:history="1">
         <w:r>
           <w:rPr>
             <w:rStyle w:val="Hyperlink"/>
@@ -459,7 +459,7 @@
           <w:rPr>
             <w:webHidden/>
           </w:rPr>
-          <w:instrText xml:space="preserve"> PAGEREF _Toc394779076 \h </w:instrText>
+          <w:instrText xml:space="preserve"> PAGEREF _Toc421124686 \h </w:instrText>
         </w:r>
         <w:r>
           <w:rPr>
@@ -476,7 +476,7 @@
           <w:rPr>
             <w:webHidden/>
           </w:rPr>
-          <w:t>4</w:t>
+          <w:t>5</w:t>
         </w:r>
         <w:r>
           <w:rPr>
@@ -496,7 +496,7 @@
           <w:lang w:eastAsia="en-GB"/>
         </w:rPr>
       </w:pPr>
-      <w:hyperlink w:anchor="_Toc394779077" w:history="1">
+      <w:hyperlink w:anchor="_Toc421124687" w:history="1">
         <w:r>
           <w:rPr>
             <w:rStyle w:val="Hyperlink"/>
@@ -534,7 +534,7 @@
           <w:rPr>
             <w:webHidden/>
           </w:rPr>
-          <w:instrText xml:space="preserve"> PAGEREF _Toc394779077 \h </w:instrText>
+          <w:instrText xml:space="preserve"> PAGEREF _Toc421124687 \h </w:instrText>
         </w:r>
         <w:r>
           <w:rPr>
@@ -551,7 +551,7 @@
           <w:rPr>
             <w:webHidden/>
           </w:rPr>
-          <w:t>4</w:t>
+          <w:t>5</w:t>
         </w:r>
         <w:r>
           <w:rPr>
@@ -571,7 +571,7 @@
           <w:lang w:eastAsia="en-GB"/>
         </w:rPr>
       </w:pPr>
-      <w:hyperlink w:anchor="_Toc394779078" w:history="1">
+      <w:hyperlink w:anchor="_Toc421124688" w:history="1">
         <w:r>
           <w:rPr>
             <w:rStyle w:val="Hyperlink"/>
@@ -609,7 +609,7 @@
           <w:rPr>
             <w:webHidden/>
           </w:rPr>
-          <w:instrText xml:space="preserve"> PAGEREF _Toc394779078 \h </w:instrText>
+          <w:instrText xml:space="preserve"> PAGEREF _Toc421124688 \h </w:instrText>
         </w:r>
         <w:r>
           <w:rPr>
@@ -626,7 +626,7 @@
           <w:rPr>
             <w:webHidden/>
           </w:rPr>
-          <w:t>4</w:t>
+          <w:t>5</w:t>
         </w:r>
         <w:r>
           <w:rPr>
@@ -646,7 +646,7 @@
           <w:lang w:eastAsia="en-GB"/>
         </w:rPr>
       </w:pPr>
-      <w:hyperlink w:anchor="_Toc394779079" w:history="1">
+      <w:hyperlink w:anchor="_Toc421124689" w:history="1">
         <w:r>
           <w:rPr>
             <w:rStyle w:val="Hyperlink"/>
@@ -684,7 +684,7 @@
           <w:rPr>
             <w:webHidden/>
           </w:rPr>
-          <w:instrText xml:space="preserve"> PAGEREF _Toc394779079 \h </w:instrText>
+          <w:instrText xml:space="preserve"> PAGEREF _Toc421124689 \h </w:instrText>
         </w:r>
         <w:r>
           <w:rPr>
@@ -701,7 +701,7 @@
           <w:rPr>
             <w:webHidden/>
           </w:rPr>
-          <w:t>5</w:t>
+          <w:t>6</w:t>
         </w:r>
         <w:r>
           <w:rPr>
@@ -721,7 +721,7 @@
           <w:lang w:eastAsia="en-GB"/>
         </w:rPr>
       </w:pPr>
-      <w:hyperlink w:anchor="_Toc394779080" w:history="1">
+      <w:hyperlink w:anchor="_Toc421124690" w:history="1">
         <w:r>
           <w:rPr>
             <w:rStyle w:val="Hyperlink"/>
@@ -759,7 +759,7 @@
           <w:rPr>
             <w:webHidden/>
           </w:rPr>
-          <w:instrText xml:space="preserve"> PAGEREF _Toc394779080 \h </w:instrText>
+          <w:instrText xml:space="preserve"> PAGEREF _Toc421124690 \h </w:instrText>
         </w:r>
         <w:r>
           <w:rPr>
@@ -776,7 +776,7 @@
           <w:rPr>
             <w:webHidden/>
           </w:rPr>
-          <w:t>7</w:t>
+          <w:t>8</w:t>
         </w:r>
         <w:r>
           <w:rPr>
@@ -796,7 +796,7 @@
           <w:lang w:eastAsia="en-GB"/>
         </w:rPr>
       </w:pPr>
-      <w:hyperlink w:anchor="_Toc394779081" w:history="1">
+      <w:hyperlink w:anchor="_Toc421124691" w:history="1">
         <w:r>
           <w:rPr>
             <w:rStyle w:val="Hyperlink"/>
@@ -834,7 +834,7 @@
           <w:rPr>
             <w:webHidden/>
           </w:rPr>
-          <w:instrText xml:space="preserve"> PAGEREF _Toc394779081 \h </w:instrText>
+          <w:instrText xml:space="preserve"> PAGEREF _Toc421124691 \h </w:instrText>
         </w:r>
         <w:r>
           <w:rPr>
@@ -851,7 +851,7 @@
           <w:rPr>
             <w:webHidden/>
           </w:rPr>
-          <w:t>8</w:t>
+          <w:t>9</w:t>
         </w:r>
         <w:r>
           <w:rPr>
@@ -871,7 +871,7 @@
           <w:lang w:eastAsia="en-GB"/>
         </w:rPr>
       </w:pPr>
-      <w:hyperlink w:anchor="_Toc394779082" w:history="1">
+      <w:hyperlink w:anchor="_Toc421124692" w:history="1">
         <w:r>
           <w:rPr>
             <w:rStyle w:val="Hyperlink"/>
@@ -909,7 +909,7 @@
           <w:rPr>
             <w:webHidden/>
           </w:rPr>
-          <w:instrText xml:space="preserve"> PAGEREF _Toc394779082 \h </w:instrText>
+          <w:instrText xml:space="preserve"> PAGEREF _Toc421124692 \h </w:instrText>
         </w:r>
         <w:r>
           <w:rPr>
@@ -926,7 +926,7 @@
           <w:rPr>
             <w:webHidden/>
           </w:rPr>
-          <w:t>9</w:t>
+          <w:t>10</w:t>
         </w:r>
         <w:r>
           <w:rPr>
@@ -946,7 +946,7 @@
           <w:lang w:eastAsia="en-GB"/>
         </w:rPr>
       </w:pPr>
-      <w:hyperlink w:anchor="_Toc394779083" w:history="1">
+      <w:hyperlink w:anchor="_Toc421124693" w:history="1">
         <w:r>
           <w:rPr>
             <w:rStyle w:val="Hyperlink"/>
@@ -984,7 +984,7 @@
           <w:rPr>
             <w:webHidden/>
           </w:rPr>
-          <w:instrText xml:space="preserve"> PAGEREF _Toc394779083 \h </w:instrText>
+          <w:instrText xml:space="preserve"> PAGEREF _Toc421124693 \h </w:instrText>
         </w:r>
         <w:r>
           <w:rPr>
@@ -1001,7 +1001,7 @@
           <w:rPr>
             <w:webHidden/>
           </w:rPr>
-          <w:t>10</w:t>
+          <w:t>11</w:t>
         </w:r>
         <w:r>
           <w:rPr>
@@ -1021,7 +1021,7 @@
           <w:lang w:eastAsia="en-GB"/>
         </w:rPr>
       </w:pPr>
-      <w:hyperlink w:anchor="_Toc394779084" w:history="1">
+      <w:hyperlink w:anchor="_Toc421124694" w:history="1">
         <w:r>
           <w:rPr>
             <w:rStyle w:val="Hyperlink"/>
@@ -1059,7 +1059,7 @@
           <w:rPr>
             <w:webHidden/>
           </w:rPr>
-          <w:instrText xml:space="preserve"> PAGEREF _Toc394779084 \h </w:instrText>
+          <w:instrText xml:space="preserve"> PAGEREF _Toc421124694 \h </w:instrText>
         </w:r>
         <w:r>
           <w:rPr>
@@ -1076,7 +1076,7 @@
           <w:rPr>
             <w:webHidden/>
           </w:rPr>
-          <w:t>10</w:t>
+          <w:t>11</w:t>
         </w:r>
         <w:r>
           <w:rPr>
@@ -1096,7 +1096,7 @@
           <w:lang w:eastAsia="en-GB"/>
         </w:rPr>
       </w:pPr>
-      <w:hyperlink w:anchor="_Toc394779085" w:history="1">
+      <w:hyperlink w:anchor="_Toc421124695" w:history="1">
         <w:r>
           <w:rPr>
             <w:rStyle w:val="Hyperlink"/>
@@ -1134,7 +1134,7 @@
           <w:rPr>
             <w:webHidden/>
           </w:rPr>
-          <w:instrText xml:space="preserve"> PAGEREF _Toc394779085 \h </w:instrText>
+          <w:instrText xml:space="preserve"> PAGEREF _Toc421124695 \h </w:instrText>
         </w:r>
         <w:r>
           <w:rPr>
@@ -1151,7 +1151,7 @@
           <w:rPr>
             <w:webHidden/>
           </w:rPr>
-          <w:t>10</w:t>
+          <w:t>11</w:t>
         </w:r>
         <w:r>
           <w:rPr>
@@ -1171,7 +1171,7 @@
           <w:lang w:eastAsia="en-GB"/>
         </w:rPr>
       </w:pPr>
-      <w:hyperlink w:anchor="_Toc394779086" w:history="1">
+      <w:hyperlink w:anchor="_Toc421124696" w:history="1">
         <w:r>
           <w:rPr>
             <w:rStyle w:val="Hyperlink"/>
@@ -1209,7 +1209,7 @@
           <w:rPr>
             <w:webHidden/>
           </w:rPr>
-          <w:instrText xml:space="preserve"> PAGEREF _Toc394779086 \h </w:instrText>
+          <w:instrText xml:space="preserve"> PAGEREF _Toc421124696 \h </w:instrText>
         </w:r>
         <w:r>
           <w:rPr>
@@ -1226,7 +1226,7 @@
           <w:rPr>
             <w:webHidden/>
           </w:rPr>
-          <w:t>11</w:t>
+          <w:t>12</w:t>
         </w:r>
         <w:r>
           <w:rPr>
@@ -1246,7 +1246,7 @@
           <w:lang w:eastAsia="en-GB"/>
         </w:rPr>
       </w:pPr>
-      <w:hyperlink w:anchor="_Toc394779087" w:history="1">
+      <w:hyperlink w:anchor="_Toc421124697" w:history="1">
         <w:r>
           <w:rPr>
             <w:rStyle w:val="Hyperlink"/>
@@ -1284,7 +1284,7 @@
           <w:rPr>
             <w:webHidden/>
           </w:rPr>
-          <w:instrText xml:space="preserve"> PAGEREF _Toc394779087 \h </w:instrText>
+          <w:instrText xml:space="preserve"> PAGEREF _Toc421124697 \h </w:instrText>
         </w:r>
         <w:r>
           <w:rPr>
@@ -1301,7 +1301,7 @@
           <w:rPr>
             <w:webHidden/>
           </w:rPr>
-          <w:t>12</w:t>
+          <w:t>13</w:t>
         </w:r>
         <w:r>
           <w:rPr>
@@ -1321,7 +1321,7 @@
           <w:lang w:eastAsia="en-GB"/>
         </w:rPr>
       </w:pPr>
-      <w:hyperlink w:anchor="_Toc394779088" w:history="1">
+      <w:hyperlink w:anchor="_Toc421124698" w:history="1">
         <w:r>
           <w:rPr>
             <w:rStyle w:val="Hyperlink"/>
@@ -1359,7 +1359,7 @@
           <w:rPr>
             <w:webHidden/>
           </w:rPr>
-          <w:instrText xml:space="preserve"> PAGEREF _Toc394779088 \h </w:instrText>
+          <w:instrText xml:space="preserve"> PAGEREF _Toc421124698 \h </w:instrText>
         </w:r>
         <w:r>
           <w:rPr>
@@ -1376,7 +1376,7 @@
           <w:rPr>
             <w:webHidden/>
           </w:rPr>
-          <w:t>14</w:t>
+          <w:t>15</w:t>
         </w:r>
         <w:r>
           <w:rPr>
@@ -1396,7 +1396,7 @@
           <w:lang w:eastAsia="en-GB"/>
         </w:rPr>
       </w:pPr>
-      <w:hyperlink w:anchor="_Toc394779089" w:history="1">
+      <w:hyperlink w:anchor="_Toc421124699" w:history="1">
         <w:r>
           <w:rPr>
             <w:rStyle w:val="Hyperlink"/>
@@ -1434,7 +1434,7 @@
           <w:rPr>
             <w:webHidden/>
           </w:rPr>
-          <w:instrText xml:space="preserve"> PAGEREF _Toc394779089 \h </w:instrText>
+          <w:instrText xml:space="preserve"> PAGEREF _Toc421124699 \h </w:instrText>
         </w:r>
         <w:r>
           <w:rPr>
@@ -1451,7 +1451,7 @@
           <w:rPr>
             <w:webHidden/>
           </w:rPr>
-          <w:t>15</w:t>
+          <w:t>16</w:t>
         </w:r>
         <w:r>
           <w:rPr>
@@ -1474,7 +1474,7 @@
           <w:lang w:eastAsia="en-GB"/>
         </w:rPr>
       </w:pPr>
-      <w:hyperlink w:anchor="_Toc394779090" w:history="1">
+      <w:hyperlink w:anchor="_Toc421124700" w:history="1">
         <w:r>
           <w:rPr>
             <w:rStyle w:val="Hyperlink"/>
@@ -1517,7 +1517,7 @@
             <w:noProof/>
             <w:webHidden/>
           </w:rPr>
-          <w:instrText xml:space="preserve"> PAGEREF _Toc394779090 \h </w:instrText>
+          <w:instrText xml:space="preserve"> PAGEREF _Toc421124700 \h </w:instrText>
         </w:r>
         <w:r>
           <w:rPr>
@@ -1537,7 +1537,7 @@
             <w:noProof/>
             <w:webHidden/>
           </w:rPr>
-          <w:t>17</w:t>
+          <w:t>18</w:t>
         </w:r>
         <w:r>
           <w:rPr>
@@ -1561,7 +1561,7 @@
           <w:lang w:eastAsia="en-GB"/>
         </w:rPr>
       </w:pPr>
-      <w:hyperlink w:anchor="_Toc394779091" w:history="1">
+      <w:hyperlink w:anchor="_Toc421124701" w:history="1">
         <w:r>
           <w:rPr>
             <w:rStyle w:val="Hyperlink"/>
@@ -1604,7 +1604,7 @@
             <w:noProof/>
             <w:webHidden/>
           </w:rPr>
-          <w:instrText xml:space="preserve"> PAGEREF _Toc394779091 \h </w:instrText>
+          <w:instrText xml:space="preserve"> PAGEREF _Toc421124701 \h </w:instrText>
         </w:r>
         <w:r>
           <w:rPr>
@@ -1624,7 +1624,7 @@
             <w:noProof/>
             <w:webHidden/>
           </w:rPr>
-          <w:t>18</w:t>
+          <w:t>19</w:t>
         </w:r>
         <w:r>
           <w:rPr>
@@ -1648,7 +1648,7 @@
           <w:lang w:eastAsia="en-GB"/>
         </w:rPr>
       </w:pPr>
-      <w:hyperlink w:anchor="_Toc394779092" w:history="1">
+      <w:hyperlink w:anchor="_Toc421124702" w:history="1">
         <w:r>
           <w:rPr>
             <w:rStyle w:val="Hyperlink"/>
@@ -1691,7 +1691,7 @@
             <w:noProof/>
             <w:webHidden/>
           </w:rPr>
-          <w:instrText xml:space="preserve"> PAGEREF _Toc394779092 \h </w:instrText>
+          <w:instrText xml:space="preserve"> PAGEREF _Toc421124702 \h </w:instrText>
         </w:r>
         <w:r>
           <w:rPr>
@@ -1711,7 +1711,7 @@
             <w:noProof/>
             <w:webHidden/>
           </w:rPr>
-          <w:t>19</w:t>
+          <w:t>20</w:t>
         </w:r>
         <w:r>
           <w:rPr>
@@ -1735,7 +1735,7 @@
           <w:lang w:eastAsia="en-GB"/>
         </w:rPr>
       </w:pPr>
-      <w:hyperlink w:anchor="_Toc394779093" w:history="1">
+      <w:hyperlink w:anchor="_Toc421124703" w:history="1">
         <w:r>
           <w:rPr>
             <w:rStyle w:val="Hyperlink"/>
@@ -1778,7 +1778,7 @@
             <w:noProof/>
             <w:webHidden/>
           </w:rPr>
-          <w:instrText xml:space="preserve"> PAGEREF _Toc394779093 \h </w:instrText>
+          <w:instrText xml:space="preserve"> PAGEREF _Toc421124703 \h </w:instrText>
         </w:r>
         <w:r>
           <w:rPr>
@@ -1798,7 +1798,7 @@
             <w:noProof/>
             <w:webHidden/>
           </w:rPr>
-          <w:t>21</w:t>
+          <w:t>22</w:t>
         </w:r>
         <w:r>
           <w:rPr>
@@ -1822,7 +1822,7 @@
           <w:lang w:eastAsia="en-GB"/>
         </w:rPr>
       </w:pPr>
-      <w:hyperlink w:anchor="_Toc394779094" w:history="1">
+      <w:hyperlink w:anchor="_Toc421124704" w:history="1">
         <w:r>
           <w:rPr>
             <w:rStyle w:val="Hyperlink"/>
@@ -1865,7 +1865,7 @@
             <w:noProof/>
             <w:webHidden/>
           </w:rPr>
-          <w:instrText xml:space="preserve"> PAGEREF _Toc394779094 \h </w:instrText>
+          <w:instrText xml:space="preserve"> PAGEREF _Toc421124704 \h </w:instrText>
         </w:r>
         <w:r>
           <w:rPr>
@@ -1885,7 +1885,7 @@
             <w:noProof/>
             <w:webHidden/>
           </w:rPr>
-          <w:t>22</w:t>
+          <w:t>23</w:t>
         </w:r>
         <w:r>
           <w:rPr>
@@ -1909,7 +1909,7 @@
           <w:lang w:eastAsia="en-GB"/>
         </w:rPr>
       </w:pPr>
-      <w:hyperlink w:anchor="_Toc394779095" w:history="1">
+      <w:hyperlink w:anchor="_Toc421124705" w:history="1">
         <w:r>
           <w:rPr>
             <w:rStyle w:val="Hyperlink"/>
@@ -1952,7 +1952,7 @@
             <w:noProof/>
             <w:webHidden/>
           </w:rPr>
-          <w:instrText xml:space="preserve"> PAGEREF _Toc394779095 \h </w:instrText>
+          <w:instrText xml:space="preserve"> PAGEREF _Toc421124705 \h </w:instrText>
         </w:r>
         <w:r>
           <w:rPr>
@@ -1972,7 +1972,7 @@
             <w:noProof/>
             <w:webHidden/>
           </w:rPr>
-          <w:t>22</w:t>
+          <w:t>23</w:t>
         </w:r>
         <w:r>
           <w:rPr>
@@ -1993,7 +1993,7 @@
           <w:lang w:eastAsia="en-GB"/>
         </w:rPr>
       </w:pPr>
-      <w:hyperlink w:anchor="_Toc394779096" w:history="1">
+      <w:hyperlink w:anchor="_Toc421124706" w:history="1">
         <w:r>
           <w:rPr>
             <w:rStyle w:val="Hyperlink"/>
@@ -2031,7 +2031,7 @@
           <w:rPr>
             <w:webHidden/>
           </w:rPr>
-          <w:instrText xml:space="preserve"> PAGEREF _Toc394779096 \h </w:instrText>
+          <w:instrText xml:space="preserve"> PAGEREF _Toc421124706 \h </w:instrText>
         </w:r>
         <w:r>
           <w:rPr>
@@ -2048,7 +2048,7 @@
           <w:rPr>
             <w:webHidden/>
           </w:rPr>
-          <w:t>23</w:t>
+          <w:t>24</w:t>
         </w:r>
         <w:r>
           <w:rPr>
@@ -2068,7 +2068,7 @@
           <w:lang w:eastAsia="en-GB"/>
         </w:rPr>
       </w:pPr>
-      <w:hyperlink w:anchor="_Toc394779097" w:history="1">
+      <w:hyperlink w:anchor="_Toc421124707" w:history="1">
         <w:r>
           <w:rPr>
             <w:rStyle w:val="Hyperlink"/>
@@ -2106,7 +2106,7 @@
           <w:rPr>
             <w:webHidden/>
           </w:rPr>
-          <w:instrText xml:space="preserve"> PAGEREF _Toc394779097 \h </w:instrText>
+          <w:instrText xml:space="preserve"> PAGEREF _Toc421124707 \h </w:instrText>
         </w:r>
         <w:r>
           <w:rPr>
@@ -2123,7 +2123,7 @@
           <w:rPr>
             <w:webHidden/>
           </w:rPr>
-          <w:t>24</w:t>
+          <w:t>25</w:t>
         </w:r>
         <w:r>
           <w:rPr>
@@ -2143,7 +2143,7 @@
           <w:lang w:eastAsia="en-GB"/>
         </w:rPr>
       </w:pPr>
-      <w:hyperlink w:anchor="_Toc394779098" w:history="1">
+      <w:hyperlink w:anchor="_Toc421124708" w:history="1">
         <w:r>
           <w:rPr>
             <w:rStyle w:val="Hyperlink"/>
@@ -2181,7 +2181,7 @@
           <w:rPr>
             <w:webHidden/>
           </w:rPr>
-          <w:instrText xml:space="preserve"> PAGEREF _Toc394779098 \h </w:instrText>
+          <w:instrText xml:space="preserve"> PAGEREF _Toc421124708 \h </w:instrText>
         </w:r>
         <w:r>
           <w:rPr>
@@ -2198,7 +2198,7 @@
           <w:rPr>
             <w:webHidden/>
           </w:rPr>
-          <w:t>31</w:t>
+          <w:t>32</w:t>
         </w:r>
         <w:r>
           <w:rPr>
@@ -2218,7 +2218,7 @@
           <w:lang w:eastAsia="en-GB"/>
         </w:rPr>
       </w:pPr>
-      <w:hyperlink w:anchor="_Toc394779099" w:history="1">
+      <w:hyperlink w:anchor="_Toc421124709" w:history="1">
         <w:r>
           <w:rPr>
             <w:rStyle w:val="Hyperlink"/>
@@ -2256,7 +2256,7 @@
           <w:rPr>
             <w:webHidden/>
           </w:rPr>
-          <w:instrText xml:space="preserve"> PAGEREF _Toc394779099 \h </w:instrText>
+          <w:instrText xml:space="preserve"> PAGEREF _Toc421124709 \h </w:instrText>
         </w:r>
         <w:r>
           <w:rPr>
@@ -2273,7 +2273,7 @@
           <w:rPr>
             <w:webHidden/>
           </w:rPr>
-          <w:t>31</w:t>
+          <w:t>32</w:t>
         </w:r>
         <w:r>
           <w:rPr>
@@ -2293,7 +2293,7 @@
           <w:lang w:eastAsia="en-GB"/>
         </w:rPr>
       </w:pPr>
-      <w:hyperlink w:anchor="_Toc394779100" w:history="1">
+      <w:hyperlink w:anchor="_Toc421124710" w:history="1">
         <w:r>
           <w:rPr>
             <w:rStyle w:val="Hyperlink"/>
@@ -2331,7 +2331,7 @@
           <w:rPr>
             <w:webHidden/>
           </w:rPr>
-          <w:instrText xml:space="preserve"> PAGEREF _Toc394779100 \h </w:instrText>
+          <w:instrText xml:space="preserve"> PAGEREF _Toc421124710 \h </w:instrText>
         </w:r>
         <w:r>
           <w:rPr>
@@ -2348,7 +2348,7 @@
           <w:rPr>
             <w:webHidden/>
           </w:rPr>
-          <w:t>33</w:t>
+          <w:t>34</w:t>
         </w:r>
         <w:r>
           <w:rPr>
@@ -2368,7 +2368,7 @@
           <w:lang w:eastAsia="en-GB"/>
         </w:rPr>
       </w:pPr>
-      <w:hyperlink w:anchor="_Toc394779101" w:history="1">
+      <w:hyperlink w:anchor="_Toc421124711" w:history="1">
         <w:r>
           <w:rPr>
             <w:rStyle w:val="Hyperlink"/>
@@ -2406,7 +2406,7 @@
           <w:rPr>
             <w:webHidden/>
           </w:rPr>
-          <w:instrText xml:space="preserve"> PAGEREF _Toc394779101 \h </w:instrText>
+          <w:instrText xml:space="preserve"> PAGEREF _Toc421124711 \h </w:instrText>
         </w:r>
         <w:r>
           <w:rPr>
@@ -2423,7 +2423,7 @@
           <w:rPr>
             <w:webHidden/>
           </w:rPr>
-          <w:t>35</w:t>
+          <w:t>36</w:t>
         </w:r>
         <w:r>
           <w:rPr>
@@ -2446,7 +2446,7 @@
           <w:lang w:eastAsia="en-GB"/>
         </w:rPr>
       </w:pPr>
-      <w:hyperlink w:anchor="_Toc394779102" w:history="1">
+      <w:hyperlink w:anchor="_Toc421124712" w:history="1">
         <w:r>
           <w:rPr>
             <w:rStyle w:val="Hyperlink"/>
@@ -2489,7 +2489,7 @@
             <w:noProof/>
             <w:webHidden/>
           </w:rPr>
-          <w:instrText xml:space="preserve"> PAGEREF _Toc394779102 \h </w:instrText>
+          <w:instrText xml:space="preserve"> PAGEREF _Toc421124712 \h </w:instrText>
         </w:r>
         <w:r>
           <w:rPr>
@@ -2509,7 +2509,7 @@
             <w:noProof/>
             <w:webHidden/>
           </w:rPr>
-          <w:t>37</w:t>
+          <w:t>38</w:t>
         </w:r>
         <w:r>
           <w:rPr>
@@ -2533,7 +2533,7 @@
           <w:lang w:eastAsia="en-GB"/>
         </w:rPr>
       </w:pPr>
-      <w:hyperlink w:anchor="_Toc394779103" w:history="1">
+      <w:hyperlink w:anchor="_Toc421124713" w:history="1">
         <w:r>
           <w:rPr>
             <w:rStyle w:val="Hyperlink"/>
@@ -2576,7 +2576,7 @@
             <w:noProof/>
             <w:webHidden/>
           </w:rPr>
-          <w:instrText xml:space="preserve"> PAGEREF _Toc394779103 \h </w:instrText>
+          <w:instrText xml:space="preserve"> PAGEREF _Toc421124713 \h </w:instrText>
         </w:r>
         <w:r>
           <w:rPr>
@@ -2596,7 +2596,7 @@
             <w:noProof/>
             <w:webHidden/>
           </w:rPr>
-          <w:t>37</w:t>
+          <w:t>38</w:t>
         </w:r>
         <w:r>
           <w:rPr>
@@ -2638,7 +2638,7 @@
           <w:rFonts w:asciiTheme="majorHAnsi" w:hAnsiTheme="majorHAnsi" w:cstheme="majorBidi"/>
         </w:rPr>
       </w:pPr>
-      <w:bookmarkStart w:id="1" w:name="_Toc394779074"/>
+      <w:bookmarkStart w:id="1" w:name="_Toc421124684"/>
       <w:r>
         <w:t>Introduction</w:t>
       </w:r>
@@ -2646,21 +2646,56 @@
     </w:p>
     <w:p>
       <w:r>
-        <w:t xml:space="preserve">The Solidsoft ESB Libraries provide functionality for implementing enterprise service bus patterns on the .NET platform.  The core libraries are fundamentally agnostic with regard to specific technologies, but provide specific support for use in BizTalk Server environments.  As well as a family pf BizTalk pipeline components, they provide explicit support for Microsoft BAM which ships as part of BizTalk Server.  They also allow XSLT-based BizTalk maps to be exploited freely within the service bus environment. </w:t>
-      </w:r>
-    </w:p>
-    <w:p>
-      <w:r>
-        <w:t xml:space="preserve">The libraries predate the emergence of the BizTalk Server ESB Toolkit, but partially overlap with its functionality.  Specifically, they provide a framework for implementing policy-driven </w:t>
+        <w:t>The Solidsoft Reply ESB Libraries provide functionality for implementing enterprise service bus patterns on the .NET platform.  The core libraries are broadly agnostic with regard to specific service bus technologies, but provide specific support for BizTalk Server features such as dynamic maps and Business Activity Monitoring.  The Resolver Service, included as a core part of the technology, has a specific dependency on the Microsoft BizTalk Server rules engine.</w:t>
+      </w:r>
+    </w:p>
+    <w:p>
+      <w:r>
+        <w:t>The Libraries provide a framework for dynamic, policy-driven, service mediation.  They can be used as an alternative to the resolution framework included in the BizTalk Server ESB Toolkit.  As well as service endpoint (URL) resolution, the libraries handle additional mediation including dynamic transformation using BizTalk Server maps or XSLT, dynamic BAM interception, arbitrarily complex retry and service window policies and validation policies.  The libraries are extensible and can be used, unchanged, to handle any addition policy-driven resolution approach.</w:t>
+      </w:r>
+    </w:p>
+    <w:p>
+      <w:r>
+        <w:t>In order to support service bus implementations that extend beyond BizTalk Server, the libraries implement a service that provides resolution policies on demand, together with local policy caching as part of a .NET-based API.  To use the libraries, you must implement the provided SOAP Resolution service on a BizTalk Server box.  This is required because of the dependency on the Microsoft Business Rules Framework which can only legally run on a licenced BizTalk Server box.  Each process that runs services on the bus can be configured to use the Resolution service, even if the process runs on a non-BizTalk Server box.  Note, however, that this version of the libraries supports .NET only.</w:t>
+      </w:r>
+    </w:p>
+    <w:p>
+      <w:r>
+        <w:t>As well as an API and local cache, the libraries provide pre-built BizTalk Server pipeline components, allowing a configuration-only approach to service mediation in BizTalk Server.  There is also a UDDI library that supports policy based approaches using data stored in one or more UDDI directories accessed via rules executed by the Microsoft BRE (Business Rules Engine).</w:t>
+      </w:r>
+    </w:p>
+    <w:p>
+      <w:r>
+        <w:t>Service mediation policies are constructed using the Microsoft Business Rules Composer.  The libraries provide pre-defined vocabularies to aid the representation of mediation policies using natural language terms.  The current version supports English vocabularies, only.</w:t>
+      </w:r>
+    </w:p>
+    <w:p>
+      <w:r>
+        <w:t>P</w:t>
+      </w:r>
+      <w:r>
+        <w:t xml:space="preserve">olicy-driven </w:t>
       </w:r>
       <w:r>
         <w:t>service mediation</w:t>
       </w:r>
       <w:r>
-        <w:t xml:space="preserve"> in a service bus environment.  This refers to the ability to express and dynamically enforce various types of constraint on services and service interchange.  Policy can easily be amended in the production environment.</w:t>
-      </w:r>
-      <w:r>
-        <w:t xml:space="preserve"> </w:t>
+        <w:t xml:space="preserve"> in a service bus environment</w:t>
+      </w:r>
+      <w:r>
+        <w:t xml:space="preserve"> allows administrators </w:t>
+      </w:r>
+      <w:r>
+        <w:t>to express and enforce various types of constraint on services and service interchange.  Policy can easily be</w:t>
+      </w:r>
+      <w:r>
+        <w:t xml:space="preserve"> changed and</w:t>
+      </w:r>
+      <w:r>
+        <w:t xml:space="preserve"> amende</w:t>
+      </w:r>
+      <w:r>
+        <w:t>d in the production environment without the need for re-engineering.</w:t>
       </w:r>
     </w:p>
     <w:p>
@@ -2717,7 +2752,13 @@
         <w:br/>
       </w:r>
       <w:r>
-        <w:t>Dynamic message transformation via XSLT-based BizTalk maps.</w:t>
+        <w:t>Dynamic message transformation via XSLT-based maps</w:t>
+      </w:r>
+      <w:r>
+        <w:t xml:space="preserve"> and BizTalk Server maps</w:t>
+      </w:r>
+      <w:r>
+        <w:t>.</w:t>
       </w:r>
     </w:p>
     <w:p>
@@ -2743,7 +2784,13 @@
         <w:br/>
       </w:r>
       <w:r>
-        <w:t xml:space="preserve">Dynamic definition and configuration of Microsoft BAM </w:t>
+        <w:t>Dynamic definition and configuration of Microsoft BAM</w:t>
+      </w:r>
+      <w:r>
+        <w:t xml:space="preserve"> (Business Activity Monitoring)</w:t>
+      </w:r>
+      <w:r>
+        <w:t xml:space="preserve"> </w:t>
       </w:r>
       <w:r>
         <w:t>steps</w:t>
@@ -2766,6 +2813,7 @@
         <w:rPr>
           <w:b/>
         </w:rPr>
+        <w:lastRenderedPageBreak/>
         <w:t>Retry Policy</w:t>
       </w:r>
       <w:r>
@@ -2775,7 +2823,7 @@
         <w:br/>
       </w:r>
       <w:r>
-        <w:t>Definition of multi-level retry strategies to support more robust interchange.</w:t>
+        <w:t>Definition of multi-level retry strategies to support robust interchange.</w:t>
       </w:r>
     </w:p>
     <w:p>
@@ -2858,7 +2906,13 @@
     </w:p>
     <w:p>
       <w:r>
-        <w:t>In addition to the above, the ESB Libraries support general-purpose features that allow the framework to be used to enforce additional policies.</w:t>
+        <w:t>In addition to the above, the ESB Libraries support general-purpose features that allow</w:t>
+      </w:r>
+      <w:r>
+        <w:t xml:space="preserve"> administrators to enforce additional policy types through the framework</w:t>
+      </w:r>
+      <w:r>
+        <w:t>.</w:t>
       </w:r>
     </w:p>
     <w:p>
@@ -2878,7 +2932,7 @@
       <w:pPr>
         <w:pStyle w:val="Heading1"/>
       </w:pPr>
-      <w:bookmarkStart w:id="2" w:name="_Toc394779075"/>
+      <w:bookmarkStart w:id="2" w:name="_Toc421124685"/>
       <w:r>
         <w:lastRenderedPageBreak/>
         <w:t>The ESB Libraries</w:t>
@@ -2900,7 +2954,7 @@
       <w:pPr>
         <w:pStyle w:val="Heading2"/>
       </w:pPr>
-      <w:bookmarkStart w:id="3" w:name="_Toc394779076"/>
+      <w:bookmarkStart w:id="3" w:name="_Toc421124686"/>
       <w:r>
         <w:t xml:space="preserve">Policy-Driven </w:t>
       </w:r>
@@ -2955,7 +3009,7 @@
       <w:pPr>
         <w:pStyle w:val="Heading2"/>
       </w:pPr>
-      <w:bookmarkStart w:id="4" w:name="_Toc394779077"/>
+      <w:bookmarkStart w:id="4" w:name="_Toc421124687"/>
       <w:r>
         <w:t>Dynamic Models in BizTalk Server</w:t>
       </w:r>
@@ -2963,7 +3017,19 @@
     </w:p>
     <w:p>
       <w:r>
-        <w:t xml:space="preserve">BizTalk Server provides extensive support for static bindings through is administration console and APIs.  In essence, a BizTalk binding is a serialisation of the configuration settings supported by different components and artefacts within a BizTalk application.  In addition to this, it provides support for dynamic models that can be controlled through policy.  However, at this time, BizTalk Server does not implement an integrated and comprehensive set of tools to define policy for </w:t>
+        <w:t>BizTalk Server provides extensive support for static bindings through is administration console and APIs.  In essence, a BizTalk binding is a serialisation of the configuration settings supported by different components and artefacts within a BizTalk application.  In addition to this, it provides support for dynamic models that can be controlled through policy.  However, at this time, BizTalk Server does not implement an integrated and comprehensive set of tools to define</w:t>
+      </w:r>
+      <w:r>
+        <w:t xml:space="preserve"> dynamic</w:t>
+      </w:r>
+      <w:r>
+        <w:t xml:space="preserve"> polic</w:t>
+      </w:r>
+      <w:r>
+        <w:t>ies</w:t>
+      </w:r>
+      <w:r>
+        <w:t xml:space="preserve"> for </w:t>
       </w:r>
       <w:r>
         <w:t>service mediation</w:t>
@@ -2987,7 +3053,7 @@
       <w:pPr>
         <w:pStyle w:val="Heading2"/>
       </w:pPr>
-      <w:bookmarkStart w:id="5" w:name="_Toc394779078"/>
+      <w:bookmarkStart w:id="5" w:name="_Toc421124688"/>
       <w:r>
         <w:t>The Wider View</w:t>
       </w:r>
@@ -2995,11 +3061,11 @@
     </w:p>
     <w:p>
       <w:r>
-        <w:t xml:space="preserve">An enterprise service bus is a conceptual construct that supports the logical association and collaboration of services.  Its physical implementation may involve different technologies and platforms.  For example, a service bus may incorporate BizTalk Server and WCF on the Windows platform together with additional service bus and messaging technologies on other platforms.  Although the ESB Libraries provide pre-defined support for BizTalk Server, they are designed for wider application.  For example, they may be used in the implementation of WCF-based services which, conceptually, reside on the bus.  The ESB Toolkit provided by BizTalk Server provides limited support for the wider service bus and is more deeply dependent on BizTalk Server constructs. Although some capabilities are published by service interfaces, its </w:t>
+        <w:t xml:space="preserve">An enterprise service bus is a conceptual construct that supports the logical association and collaboration of services.  Its physical implementation may involve different technologies and platforms.  For example, a service bus may incorporate BizTalk Server and WCF on the Windows platform together with additional service bus and messaging technologies on other platforms.  Although the ESB Libraries provide pre-defined support for BizTalk Server, they are designed for wider application.  For example, they may be used in the implementation of WCF-based services which, conceptually, reside on the bus.  The ESB Toolkit provided by BizTalk Server provides limited support for the wider service bus and is more deeply </w:t>
       </w:r>
       <w:r>
         <w:lastRenderedPageBreak/>
-        <w:t>primary purpose is to control service-orientated interchange within the context of BizTalk Server.</w:t>
+        <w:t>dependent on BizTalk Server constructs. Although some capabilities are published by service interfaces, its primary purpose is to control service-orientated interchange within the context of BizTalk Server.</w:t>
       </w:r>
     </w:p>
     <w:p>
@@ -3011,7 +3077,7 @@
       <w:pPr>
         <w:pStyle w:val="Heading2"/>
       </w:pPr>
-      <w:bookmarkStart w:id="6" w:name="_Toc394779079"/>
+      <w:bookmarkStart w:id="6" w:name="_Toc421124689"/>
       <w:r>
         <w:t>The Anatomy and Role of a Policy</w:t>
       </w:r>
@@ -3226,10 +3292,10 @@
             <v:path o:extrusionok="f" gradientshapeok="t" o:connecttype="rect"/>
             <o:lock v:ext="edit" aspectratio="t"/>
           </v:shapetype>
-          <v:shape id="_x0000_i1025" type="#_x0000_t75" style="width:432.85pt;height:433.65pt" o:ole="">
+          <v:shape id="_x0000_i1025" type="#_x0000_t75" style="width:432.8pt;height:433.65pt" o:ole="">
             <v:imagedata r:id="rId16" o:title=""/>
           </v:shape>
-          <o:OLEObject Type="Embed" ProgID="Visio.Drawing.15" ShapeID="_x0000_i1025" DrawAspect="Content" ObjectID="_1468521339" r:id="rId17"/>
+          <o:OLEObject Type="Embed" ProgID="Visio.Drawing.15" ShapeID="_x0000_i1025" DrawAspect="Content" ObjectID="_1494906789" r:id="rId17"/>
         </w:object>
       </w:r>
     </w:p>
@@ -3291,11 +3357,11 @@
       </w:r>
       <w:proofErr w:type="gramEnd"/>
       <w:r>
-        <w:t xml:space="preserve"> resolution service evaluates the asserted state information against the rules contained in a selected policy.  Each policy is a managed and versioned XML document stored in a central repository.   The evaluation results in the logical inference of a set of directives.  Each directive </w:t>
+        <w:t xml:space="preserve"> resolution service evaluates the asserted state information against the rules contained in a selected policy.  Each policy is a managed and versioned XML document stored in a central </w:t>
       </w:r>
       <w:r>
         <w:lastRenderedPageBreak/>
-        <w:t xml:space="preserve">specifies a set of instructions that will be used to enforce </w:t>
+        <w:t xml:space="preserve">repository.   The evaluation results in the logical inference of a set of directives.  Each directive specifies a set of instructions that will be used to enforce </w:t>
       </w:r>
       <w:r>
         <w:t>service mediation policy</w:t>
@@ -3363,7 +3429,7 @@
           <w:color w:val="auto"/>
         </w:rPr>
       </w:pPr>
-      <w:bookmarkStart w:id="7" w:name="_Toc394779080"/>
+      <w:bookmarkStart w:id="7" w:name="_Toc421124690"/>
       <w:r>
         <w:rPr>
           <w:rStyle w:val="IntenseEmphasis"/>
@@ -3416,7 +3482,7 @@
       <w:pPr>
         <w:pStyle w:val="Heading1"/>
       </w:pPr>
-      <w:bookmarkStart w:id="8" w:name="_Toc394779081"/>
+      <w:bookmarkStart w:id="8" w:name="_Toc421124691"/>
       <w:r>
         <w:lastRenderedPageBreak/>
         <w:t>Installation &amp; Configuration</w:t>
@@ -4217,7 +4283,7 @@
       <w:pPr>
         <w:pStyle w:val="Heading2"/>
       </w:pPr>
-      <w:bookmarkStart w:id="9" w:name="_Toc394779082"/>
+      <w:bookmarkStart w:id="9" w:name="_Toc421124692"/>
       <w:r>
         <w:lastRenderedPageBreak/>
         <w:t>Resolution Web Service</w:t>
@@ -4273,11 +4339,19 @@
       </w:r>
       <w:proofErr w:type="spellStart"/>
       <w:r>
-        <w:t>Web.config</w:t>
+        <w:t>Web.c</w:t>
+      </w:r>
+      <w:r>
+        <w:t>onfig</w:t>
       </w:r>
       <w:proofErr w:type="spellEnd"/>
       <w:r>
-        <w:t xml:space="preserve"> to the web service folder.</w:t>
+        <w:t xml:space="preserve"> to the web service folder</w:t>
+      </w:r>
+      <w:bookmarkStart w:id="10" w:name="_GoBack"/>
+      <w:bookmarkEnd w:id="10"/>
+      <w:r>
+        <w:t>.</w:t>
       </w:r>
     </w:p>
     <w:p>
@@ -5557,12 +5631,12 @@
       <w:pPr>
         <w:pStyle w:val="Heading2"/>
       </w:pPr>
-      <w:bookmarkStart w:id="10" w:name="_Toc394779083"/>
+      <w:bookmarkStart w:id="11" w:name="_Toc421124693"/>
       <w:r>
         <w:lastRenderedPageBreak/>
         <w:t>Other Assemblies</w:t>
       </w:r>
-      <w:bookmarkEnd w:id="10"/>
+      <w:bookmarkEnd w:id="11"/>
     </w:p>
     <w:p>
       <w:pPr>
@@ -5615,11 +5689,11 @@
       <w:pPr>
         <w:pStyle w:val="Heading2"/>
       </w:pPr>
-      <w:bookmarkStart w:id="11" w:name="_Toc394779084"/>
+      <w:bookmarkStart w:id="12" w:name="_Toc421124694"/>
       <w:r>
         <w:t>Rule Engine Vocabularies</w:t>
       </w:r>
-      <w:bookmarkEnd w:id="11"/>
+      <w:bookmarkEnd w:id="12"/>
       <w:r>
         <w:t xml:space="preserve"> </w:t>
       </w:r>
@@ -5649,11 +5723,11 @@
       <w:pPr>
         <w:pStyle w:val="Heading2"/>
       </w:pPr>
-      <w:bookmarkStart w:id="12" w:name="_Toc394779085"/>
+      <w:bookmarkStart w:id="13" w:name="_Toc421124695"/>
       <w:r>
         <w:t>Property Schema</w:t>
       </w:r>
-      <w:bookmarkEnd w:id="12"/>
+      <w:bookmarkEnd w:id="13"/>
     </w:p>
     <w:p>
       <w:r>
@@ -6031,23 +6105,7 @@
           <w:rFonts w:ascii="Calibri" w:hAnsi="Calibri"/>
           <w:sz w:val="20"/>
         </w:rPr>
-        <w:t>\</w:t>
-      </w:r>
-      <w:proofErr w:type="spellStart"/>
-      <w:r>
-        <w:rPr>
-          <w:rFonts w:ascii="Calibri" w:hAnsi="Calibri"/>
-          <w:sz w:val="20"/>
-        </w:rPr>
-        <w:t>interop</w:t>
-      </w:r>
-      <w:proofErr w:type="spellEnd"/>
-      <w:r>
-        <w:rPr>
-          <w:rFonts w:ascii="Calibri" w:hAnsi="Calibri"/>
-          <w:sz w:val="20"/>
-        </w:rPr>
-        <w:t>" /&gt;</w:t>
+        <w:t>\interop" /&gt;</w:t>
       </w:r>
       <w:r>
         <w:rPr>
@@ -6304,6 +6362,13 @@
           <w:sz w:val="20"/>
         </w:rPr>
         <w:br/>
+      </w:r>
+      <w:r>
+        <w:rPr>
+          <w:rFonts w:ascii="Calibri" w:hAnsi="Calibri"/>
+          <w:sz w:val="20"/>
+        </w:rPr>
+        <w:lastRenderedPageBreak/>
         <w:t>                name="</w:t>
       </w:r>
       <w:proofErr w:type="spellStart"/>
@@ -6328,13 +6393,6 @@
           <w:sz w:val="20"/>
         </w:rPr>
         <w:br/>
-      </w:r>
-      <w:r>
-        <w:rPr>
-          <w:rFonts w:ascii="Calibri" w:hAnsi="Calibri"/>
-          <w:sz w:val="20"/>
-        </w:rPr>
-        <w:lastRenderedPageBreak/>
         <w:t>        &lt;/client&gt;</w:t>
       </w:r>
       <w:r>
@@ -6795,11 +6853,11 @@
       <w:pPr>
         <w:pStyle w:val="Heading2"/>
       </w:pPr>
-      <w:bookmarkStart w:id="13" w:name="_Toc394779086"/>
+      <w:bookmarkStart w:id="14" w:name="_Toc421124696"/>
       <w:r>
         <w:t>Installation MSI</w:t>
       </w:r>
-      <w:bookmarkEnd w:id="13"/>
+      <w:bookmarkEnd w:id="14"/>
     </w:p>
     <w:p>
       <w:r>
@@ -6821,12 +6879,12 @@
       <w:pPr>
         <w:pStyle w:val="Heading1"/>
       </w:pPr>
-      <w:bookmarkStart w:id="14" w:name="_Toc394779087"/>
+      <w:bookmarkStart w:id="15" w:name="_Toc421124697"/>
       <w:r>
         <w:lastRenderedPageBreak/>
         <w:t>Configurable App Settings</w:t>
       </w:r>
-      <w:bookmarkEnd w:id="14"/>
+      <w:bookmarkEnd w:id="15"/>
     </w:p>
     <w:p>
       <w:r>
@@ -7451,14 +7509,14 @@
               <w:rPr>
                 <w:rFonts w:ascii="Calibri" w:hAnsi="Calibri"/>
               </w:rPr>
-              <w:t xml:space="preserve">Indicates whether to trace the execution of rule sets.  When set to true, each execution of a rule </w:t>
+              <w:t xml:space="preserve">Indicates whether to trace the execution of rule </w:t>
             </w:r>
             <w:r>
               <w:rPr>
                 <w:rFonts w:ascii="Calibri" w:hAnsi="Calibri"/>
               </w:rPr>
               <w:lastRenderedPageBreak/>
-              <w:t xml:space="preserve">set will result in a trace file being created at the location specified by the </w:t>
+              <w:t xml:space="preserve">sets.  When set to true, each execution of a rule set will result in a trace file being created at the location specified by the </w:t>
             </w:r>
             <w:proofErr w:type="spellStart"/>
             <w:r>
@@ -7846,12 +7904,12 @@
       <w:pPr>
         <w:pStyle w:val="Heading1"/>
       </w:pPr>
-      <w:bookmarkStart w:id="15" w:name="_Toc394779088"/>
+      <w:bookmarkStart w:id="16" w:name="_Toc421124698"/>
       <w:r>
         <w:lastRenderedPageBreak/>
         <w:t>Facts</w:t>
       </w:r>
-      <w:bookmarkEnd w:id="15"/>
+      <w:bookmarkEnd w:id="16"/>
     </w:p>
     <w:p>
       <w:pPr>
@@ -8802,8 +8860,8 @@
       <w:pPr>
         <w:pStyle w:val="Heading1"/>
       </w:pPr>
-      <w:bookmarkStart w:id="16" w:name="_Ref389340432"/>
-      <w:bookmarkStart w:id="17" w:name="_Toc394779089"/>
+      <w:bookmarkStart w:id="17" w:name="_Ref389340432"/>
+      <w:bookmarkStart w:id="18" w:name="_Toc421124699"/>
       <w:r>
         <w:lastRenderedPageBreak/>
         <w:t>Directive</w:t>
@@ -8820,8 +8878,8 @@
       <w:r>
         <w:t>s</w:t>
       </w:r>
-      <w:bookmarkEnd w:id="16"/>
       <w:bookmarkEnd w:id="17"/>
+      <w:bookmarkEnd w:id="18"/>
     </w:p>
     <w:p>
       <w:pPr>
@@ -9422,7 +9480,7 @@
       <w:pPr>
         <w:pStyle w:val="Caption"/>
       </w:pPr>
-      <w:bookmarkStart w:id="18" w:name="_Ref374589689"/>
+      <w:bookmarkStart w:id="19" w:name="_Ref374589689"/>
       <w:r>
         <w:t xml:space="preserve">Table </w:t>
       </w:r>
@@ -9449,7 +9507,7 @@
       <w:r>
         <w:t xml:space="preserve"> Categories</w:t>
       </w:r>
-      <w:bookmarkEnd w:id="18"/>
+      <w:bookmarkEnd w:id="19"/>
     </w:p>
     <w:tbl>
       <w:tblPr>
@@ -9776,7 +9834,15 @@
                 <w:sz w:val="24"/>
                 <w:szCs w:val="24"/>
               </w:rPr>
-              <w:t>ctive can specify two separate steps</w:t>
+              <w:t xml:space="preserve">ctive can specify two separate </w:t>
+            </w:r>
+            <w:r>
+              <w:rPr>
+                <w:sz w:val="24"/>
+                <w:szCs w:val="24"/>
+              </w:rPr>
+              <w:lastRenderedPageBreak/>
+              <w:t>steps</w:t>
             </w:r>
             <w:r>
               <w:rPr>
@@ -9797,15 +9863,7 @@
                 <w:sz w:val="24"/>
                 <w:szCs w:val="24"/>
               </w:rPr>
-              <w:t xml:space="preserve"> may occur.   If the </w:t>
-            </w:r>
-            <w:r>
-              <w:rPr>
-                <w:sz w:val="24"/>
-                <w:szCs w:val="24"/>
-              </w:rPr>
-              <w:lastRenderedPageBreak/>
-              <w:t xml:space="preserve">directive also specifies a transform, the first </w:t>
+              <w:t xml:space="preserve"> may occur.   If the directive also specifies a transform, the first </w:t>
             </w:r>
             <w:r>
               <w:rPr>
@@ -10079,12 +10137,12 @@
       <w:pPr>
         <w:pStyle w:val="Heading3"/>
       </w:pPr>
-      <w:bookmarkStart w:id="19" w:name="_Toc394779090"/>
+      <w:bookmarkStart w:id="20" w:name="_Toc421124700"/>
       <w:r>
         <w:lastRenderedPageBreak/>
         <w:t>Endpoint Resolution</w:t>
       </w:r>
-      <w:bookmarkEnd w:id="19"/>
+      <w:bookmarkEnd w:id="20"/>
     </w:p>
     <w:p>
       <w:pPr>
@@ -10365,7 +10423,21 @@
                 <w:sz w:val="24"/>
                 <w:szCs w:val="24"/>
               </w:rPr>
-              <w:t xml:space="preserve"> adapters and is chiefly included for use with BizTalk Server R2’s WCF adapters.   In a BizTalk</w:t>
+              <w:t xml:space="preserve"> adapters and is </w:t>
+            </w:r>
+            <w:r>
+              <w:rPr>
+                <w:sz w:val="24"/>
+                <w:szCs w:val="24"/>
+              </w:rPr>
+              <w:t>primarily</w:t>
+            </w:r>
+            <w:r>
+              <w:rPr>
+                <w:sz w:val="24"/>
+                <w:szCs w:val="24"/>
+              </w:rPr>
+              <w:t xml:space="preserve"> included for use with BizTalk Server R2’s WCF adapters.   In a BizTalk</w:t>
             </w:r>
             <w:r>
               <w:rPr>
@@ -10526,12 +10598,12 @@
       <w:pPr>
         <w:pStyle w:val="Heading3"/>
       </w:pPr>
-      <w:bookmarkStart w:id="20" w:name="_Toc394779091"/>
+      <w:bookmarkStart w:id="21" w:name="_Toc421124701"/>
       <w:r>
         <w:lastRenderedPageBreak/>
         <w:t>Transformation</w:t>
       </w:r>
-      <w:bookmarkEnd w:id="20"/>
+      <w:bookmarkEnd w:id="21"/>
     </w:p>
     <w:p>
       <w:pPr>
@@ -10838,7 +10910,7 @@
       <w:pPr>
         <w:pStyle w:val="Heading3"/>
       </w:pPr>
-      <w:bookmarkStart w:id="21" w:name="_Toc394779092"/>
+      <w:bookmarkStart w:id="22" w:name="_Toc421124702"/>
       <w:r>
         <w:lastRenderedPageBreak/>
         <w:t>B</w:t>
@@ -10849,7 +10921,7 @@
       <w:r>
         <w:t>Steps</w:t>
       </w:r>
-      <w:bookmarkEnd w:id="21"/>
+      <w:bookmarkEnd w:id="22"/>
     </w:p>
     <w:p>
       <w:pPr>
@@ -11457,6 +11529,7 @@
                 <w:sz w:val="24"/>
                 <w:szCs w:val="24"/>
               </w:rPr>
+              <w:lastRenderedPageBreak/>
               <w:t>BAM flush threshold</w:t>
             </w:r>
           </w:p>
@@ -11510,7 +11583,6 @@
                 <w:sz w:val="24"/>
                 <w:szCs w:val="24"/>
               </w:rPr>
-              <w:lastRenderedPageBreak/>
               <w:t>BAM Trackpoint Policy</w:t>
             </w:r>
           </w:p>
@@ -11839,12 +11911,12 @@
       <w:pPr>
         <w:pStyle w:val="Heading3"/>
       </w:pPr>
-      <w:bookmarkStart w:id="22" w:name="_Toc394779093"/>
+      <w:bookmarkStart w:id="23" w:name="_Toc421124703"/>
       <w:r>
         <w:lastRenderedPageBreak/>
         <w:t>Retries</w:t>
       </w:r>
-      <w:bookmarkEnd w:id="22"/>
+      <w:bookmarkEnd w:id="23"/>
     </w:p>
     <w:p>
       <w:pPr>
@@ -12546,6 +12618,7 @@
           <w:sz w:val="24"/>
           <w:szCs w:val="24"/>
         </w:rPr>
+        <w:lastRenderedPageBreak/>
         <w:br w:type="page"/>
       </w:r>
     </w:p>
@@ -12553,12 +12626,12 @@
       <w:pPr>
         <w:pStyle w:val="Heading3"/>
       </w:pPr>
-      <w:bookmarkStart w:id="23" w:name="_Toc394779094"/>
+      <w:bookmarkStart w:id="24" w:name="_Toc421124704"/>
       <w:r>
         <w:lastRenderedPageBreak/>
         <w:t>Service Windows</w:t>
       </w:r>
-      <w:bookmarkEnd w:id="23"/>
+      <w:bookmarkEnd w:id="24"/>
     </w:p>
     <w:p>
       <w:pPr>
@@ -12816,11 +12889,11 @@
       <w:pPr>
         <w:pStyle w:val="Heading3"/>
       </w:pPr>
-      <w:bookmarkStart w:id="24" w:name="_Toc394779095"/>
+      <w:bookmarkStart w:id="25" w:name="_Toc421124705"/>
       <w:r>
         <w:t>Validation</w:t>
       </w:r>
-      <w:bookmarkEnd w:id="24"/>
+      <w:bookmarkEnd w:id="25"/>
     </w:p>
     <w:p>
       <w:pPr>
@@ -13173,14 +13246,14 @@
       <w:pPr>
         <w:pStyle w:val="Heading2"/>
       </w:pPr>
-      <w:bookmarkStart w:id="25" w:name="_Ref389340554"/>
-      <w:bookmarkStart w:id="26" w:name="_Toc394779096"/>
+      <w:bookmarkStart w:id="26" w:name="_Ref389340554"/>
+      <w:bookmarkStart w:id="27" w:name="_Toc421124706"/>
       <w:r>
         <w:lastRenderedPageBreak/>
         <w:t>Policy Properties</w:t>
       </w:r>
-      <w:bookmarkEnd w:id="25"/>
       <w:bookmarkEnd w:id="26"/>
+      <w:bookmarkEnd w:id="27"/>
     </w:p>
     <w:p>
       <w:pPr>
@@ -13307,12 +13380,12 @@
       <w:pPr>
         <w:pStyle w:val="Heading1"/>
       </w:pPr>
-      <w:bookmarkStart w:id="27" w:name="_Toc394779097"/>
+      <w:bookmarkStart w:id="28" w:name="_Toc421124707"/>
       <w:r>
         <w:lastRenderedPageBreak/>
         <w:t>Implementation Design</w:t>
       </w:r>
-      <w:bookmarkEnd w:id="27"/>
+      <w:bookmarkEnd w:id="28"/>
     </w:p>
     <w:p>
       <w:pPr>
@@ -13816,6 +13889,11 @@
               <w:rPr>
                 <w:rFonts w:ascii="Arial" w:hAnsi="Arial" w:cs="Times New Roman"/>
               </w:rPr>
+            </w:r>
+            <w:r>
+              <w:rPr>
+                <w:rFonts w:ascii="Arial" w:hAnsi="Arial" w:cs="Times New Roman"/>
+              </w:rPr>
               <w:fldChar w:fldCharType="separate"/>
             </w:r>
             <w:r>
@@ -14938,11 +15016,11 @@
       <w:pPr>
         <w:pStyle w:val="Heading1"/>
       </w:pPr>
-      <w:bookmarkStart w:id="28" w:name="_Toc394779098"/>
+      <w:bookmarkStart w:id="29" w:name="_Toc421124708"/>
       <w:r>
         <w:t>Defining BAM Policy</w:t>
       </w:r>
-      <w:bookmarkEnd w:id="28"/>
+      <w:bookmarkEnd w:id="29"/>
     </w:p>
     <w:p>
       <w:pPr>
@@ -15542,7 +15620,7 @@
       <w:pPr>
         <w:pStyle w:val="Heading2"/>
       </w:pPr>
-      <w:bookmarkStart w:id="29" w:name="_Toc394779099"/>
+      <w:bookmarkStart w:id="30" w:name="_Toc421124709"/>
       <w:r>
         <w:t>BAM</w:t>
       </w:r>
@@ -15555,7 +15633,7 @@
       <w:r>
         <w:t>Trackpoints</w:t>
       </w:r>
-      <w:bookmarkEnd w:id="29"/>
+      <w:bookmarkEnd w:id="30"/>
     </w:p>
     <w:p>
       <w:pPr>
@@ -15590,7 +15668,7 @@
           <w:sz w:val="24"/>
           <w:szCs w:val="24"/>
         </w:rPr>
-        <w:t xml:space="preserve">These locations are called ‘steps’.   The Resolver component supports the use of BAM Interception with these steps.  BAM Interception is used in the pipeline components provided as part of the ESB Libraries and via </w:t>
+        <w:t xml:space="preserve">These locations are called ‘steps’.   The Resolver component supports the use of BAM Interception with these steps.  </w:t>
       </w:r>
       <w:r>
         <w:rPr>
@@ -15598,7 +15676,7 @@
           <w:szCs w:val="24"/>
         </w:rPr>
         <w:lastRenderedPageBreak/>
-        <w:t xml:space="preserve">the </w:t>
+        <w:t xml:space="preserve">BAM Interception is used in the pipeline components provided as part of the ESB Libraries and via the </w:t>
       </w:r>
       <w:proofErr w:type="spellStart"/>
       <w:proofErr w:type="gramStart"/>
@@ -16238,7 +16316,7 @@
           <w:sz w:val="24"/>
           <w:szCs w:val="24"/>
         </w:rPr>
-        <w:t xml:space="preserve">   Remember that the Resolver already makes use of extensive caching of policy directives.   Resolver instances </w:t>
+        <w:t xml:space="preserve">   Remember that </w:t>
       </w:r>
       <w:r>
         <w:rPr>
@@ -16246,7 +16324,7 @@
           <w:szCs w:val="24"/>
         </w:rPr>
         <w:lastRenderedPageBreak/>
-        <w:t>should be instantiated per message interchange, and released immediately after the interchange has been completed.</w:t>
+        <w:t>the Resolver already makes use of extensive caching of policy directives.   Resolver instances should be instantiated per message interchange, and released immediately after the interchange has been completed.</w:t>
       </w:r>
     </w:p>
     <w:p>
@@ -16431,11 +16509,11 @@
       <w:pPr>
         <w:pStyle w:val="Heading2"/>
       </w:pPr>
-      <w:bookmarkStart w:id="30" w:name="_Toc394779100"/>
+      <w:bookmarkStart w:id="31" w:name="_Toc421124710"/>
       <w:r>
         <w:t>Extraction Strings</w:t>
       </w:r>
-      <w:bookmarkEnd w:id="30"/>
+      <w:bookmarkEnd w:id="31"/>
       <w:r>
         <w:t xml:space="preserve"> </w:t>
       </w:r>
@@ -16948,6 +17026,7 @@
           <w:sz w:val="24"/>
           <w:szCs w:val="24"/>
         </w:rPr>
+        <w:lastRenderedPageBreak/>
         <w:t>The macro name is not cases sensitive.  However, the format specifier is.</w:t>
       </w:r>
     </w:p>
@@ -16969,7 +17048,6 @@
         </w:rPr>
       </w:pPr>
       <w:r>
-        <w:lastRenderedPageBreak/>
         <w:t xml:space="preserve">Table </w:t>
       </w:r>
       <w:fldSimple w:instr=" SEQ Table \* ARABIC ">
@@ -17932,7 +18010,7 @@
           <w:sz w:val="24"/>
           <w:szCs w:val="24"/>
         </w:rPr>
-        <w:t xml:space="preserve">NB. Unformatted macros return data in the appropriate </w:t>
+        <w:t xml:space="preserve">NB. Unformatted macros return data in the appropriate datatype for their .NET equivalent.  E.g., {now} returns a </w:t>
       </w:r>
       <w:proofErr w:type="spellStart"/>
       <w:r>
@@ -17940,7 +18018,7 @@
           <w:sz w:val="24"/>
           <w:szCs w:val="24"/>
         </w:rPr>
-        <w:t>datatype</w:t>
+        <w:t>DateTime</w:t>
       </w:r>
       <w:proofErr w:type="spellEnd"/>
       <w:r>
@@ -17948,7 +18026,7 @@
           <w:sz w:val="24"/>
           <w:szCs w:val="24"/>
         </w:rPr>
-        <w:t xml:space="preserve"> for their .NET equivalent.  E.g., {now} returns a </w:t>
+        <w:t xml:space="preserve"> value.  However, when using format specifiers, macros always return strings.  When setting a milestone value, use an appropriate unformatted macro to return a </w:t>
       </w:r>
       <w:proofErr w:type="spellStart"/>
       <w:r>
@@ -17956,22 +18034,7 @@
           <w:sz w:val="24"/>
           <w:szCs w:val="24"/>
         </w:rPr>
-        <w:t>DateTime</w:t>
-      </w:r>
-      <w:proofErr w:type="spellEnd"/>
-      <w:r>
-        <w:rPr>
-          <w:sz w:val="24"/>
-          <w:szCs w:val="24"/>
-        </w:rPr>
-        <w:t xml:space="preserve"> value.  However, when using format specifiers, macros always return strings.  When setting a milestone value, use an appropriate unformatted macro to return a </w:t>
-      </w:r>
-      <w:proofErr w:type="spellStart"/>
-      <w:r>
-        <w:rPr>
-          <w:sz w:val="24"/>
-          <w:szCs w:val="24"/>
-        </w:rPr>
+        <w:lastRenderedPageBreak/>
         <w:t>DateTime</w:t>
       </w:r>
       <w:proofErr w:type="spellEnd"/>
@@ -18015,7 +18078,6 @@
           <w:sz w:val="24"/>
           <w:szCs w:val="24"/>
         </w:rPr>
-        <w:lastRenderedPageBreak/>
         <w:t>call</w:t>
       </w:r>
     </w:p>
@@ -18108,11 +18170,11 @@
       <w:pPr>
         <w:pStyle w:val="Heading2"/>
       </w:pPr>
-      <w:bookmarkStart w:id="31" w:name="_Toc394779101"/>
+      <w:bookmarkStart w:id="32" w:name="_Toc421124711"/>
       <w:r>
         <w:t>Extended BAM API</w:t>
       </w:r>
-      <w:bookmarkEnd w:id="31"/>
+      <w:bookmarkEnd w:id="32"/>
     </w:p>
     <w:p>
       <w:pPr>
@@ -18632,6 +18694,7 @@
               <w:rPr>
                 <w:rFonts w:ascii="Calibri" w:hAnsi="Calibri"/>
               </w:rPr>
+              <w:lastRenderedPageBreak/>
               <w:t>ContinueActivity</w:t>
             </w:r>
             <w:proofErr w:type="spellEnd"/>
@@ -18743,14 +18806,7 @@
               <w:rPr>
                 <w:rFonts w:ascii="Calibri" w:hAnsi="Calibri"/>
               </w:rPr>
-              <w:t xml:space="preserve"> the continuation of the current BAM activity </w:t>
-            </w:r>
-            <w:r>
-              <w:rPr>
-                <w:rFonts w:ascii="Calibri" w:hAnsi="Calibri"/>
-              </w:rPr>
-              <w:lastRenderedPageBreak/>
-              <w:t>instance using a continuation token.  Data tracked in a different context can contribute to the current activity record.</w:t>
+              <w:t xml:space="preserve"> the continuation of the current BAM activity instance using a continuation token.  Data tracked in a different context can contribute to the current activity record.</w:t>
             </w:r>
           </w:p>
         </w:tc>
@@ -18772,7 +18828,6 @@
               <w:rPr>
                 <w:rFonts w:ascii="Calibri" w:hAnsi="Calibri"/>
               </w:rPr>
-              <w:lastRenderedPageBreak/>
               <w:t>EndActivity</w:t>
             </w:r>
             <w:proofErr w:type="spellEnd"/>
@@ -19669,7 +19724,14 @@
               <w:rPr>
                 <w:rFonts w:ascii="Calibri" w:hAnsi="Calibri"/>
               </w:rPr>
-              <w:t>, as specified in the trackpoints for the current step.</w:t>
+              <w:t xml:space="preserve">, as specified in the trackpoints for </w:t>
+            </w:r>
+            <w:r>
+              <w:rPr>
+                <w:rFonts w:ascii="Calibri" w:hAnsi="Calibri"/>
+              </w:rPr>
+              <w:lastRenderedPageBreak/>
+              <w:t>the current step.</w:t>
             </w:r>
           </w:p>
         </w:tc>
@@ -19692,6 +19754,7 @@
               <w:rPr>
                 <w:rFonts w:ascii="Calibri" w:hAnsi="Calibri"/>
               </w:rPr>
+              <w:lastRenderedPageBreak/>
               <w:t>UpdateActivities</w:t>
             </w:r>
             <w:proofErr w:type="spellEnd"/>
@@ -19751,7 +19814,6 @@
           <w:sz w:val="24"/>
           <w:szCs w:val="24"/>
         </w:rPr>
-        <w:lastRenderedPageBreak/>
         <w:t>The extended APIs provide method overloads to handle two concerns:</w:t>
       </w:r>
     </w:p>
@@ -19836,11 +19898,11 @@
       <w:pPr>
         <w:pStyle w:val="Heading3"/>
       </w:pPr>
-      <w:bookmarkStart w:id="32" w:name="_Toc394779102"/>
+      <w:bookmarkStart w:id="33" w:name="_Toc421124712"/>
       <w:r>
         <w:t>BAM Step Data</w:t>
       </w:r>
-      <w:bookmarkEnd w:id="32"/>
+      <w:bookmarkEnd w:id="33"/>
     </w:p>
     <w:p>
       <w:pPr>
@@ -20264,11 +20326,11 @@
       <w:pPr>
         <w:pStyle w:val="Heading3"/>
       </w:pPr>
-      <w:bookmarkStart w:id="33" w:name="_Toc394779103"/>
+      <w:bookmarkStart w:id="34" w:name="_Toc421124713"/>
       <w:r>
         <w:t>Orchestration Support for BAM</w:t>
       </w:r>
-      <w:bookmarkEnd w:id="33"/>
+      <w:bookmarkEnd w:id="34"/>
     </w:p>
     <w:p>
       <w:r>
@@ -20289,7 +20351,11 @@
       </w:r>
       <w:proofErr w:type="spellEnd"/>
       <w:r>
-        <w:t xml:space="preserve"> component provides two event stream classes that allow developers to access the capabilities of the Orchestration Event Stream (OES) implemented in BizTalk Server in conjunction with directives and track points.  In addition, it provides a derived version of the </w:t>
+        <w:t xml:space="preserve"> component provides two event stream classes that allow developers to </w:t>
+      </w:r>
+      <w:r>
+        <w:lastRenderedPageBreak/>
+        <w:t xml:space="preserve">access the capabilities of the Orchestration Event Stream (OES) implemented in BizTalk Server in conjunction with directives and track points.  In addition, it provides a derived version of the </w:t>
       </w:r>
       <w:proofErr w:type="spellStart"/>
       <w:r>
@@ -20310,7 +20376,6 @@
     <w:p/>
     <w:p>
       <w:r>
-        <w:lastRenderedPageBreak/>
         <w:t>Microsoft’s OES comprises a set of static methods that follow the same pattern as the BAM event stream API.  They allow BAM tracking to be synchronised with orchestration persistence points</w:t>
       </w:r>
     </w:p>
@@ -20319,8 +20384,6 @@
       <w:r>
         <w:t>OesTrackpointEventStream</w:t>
       </w:r>
-      <w:bookmarkStart w:id="34" w:name="_GoBack"/>
-      <w:bookmarkEnd w:id="34"/>
       <w:proofErr w:type="spellEnd"/>
     </w:p>
     <w:p>
@@ -20476,7 +20539,42 @@
               <w:rFonts w:ascii="Calibri" w:hAnsi="Calibri"/>
               <w:sz w:val="20"/>
             </w:rPr>
-            <w:t>Copyright © 2013 Solidsoft Ltd</w:t>
+            <w:t>Copyright © 2013</w:t>
+          </w:r>
+          <w:r>
+            <w:rPr>
+              <w:rFonts w:ascii="Calibri" w:hAnsi="Calibri"/>
+              <w:sz w:val="20"/>
+            </w:rPr>
+            <w:t>-2015</w:t>
+          </w:r>
+          <w:r>
+            <w:rPr>
+              <w:rFonts w:ascii="Calibri" w:hAnsi="Calibri"/>
+              <w:sz w:val="20"/>
+            </w:rPr>
+            <w:t xml:space="preserve"> Solidsoft</w:t>
+          </w:r>
+          <w:r>
+            <w:rPr>
+              <w:rFonts w:ascii="Calibri" w:hAnsi="Calibri"/>
+              <w:sz w:val="20"/>
+            </w:rPr>
+            <w:t xml:space="preserve"> Reply</w:t>
+          </w:r>
+          <w:r>
+            <w:rPr>
+              <w:rFonts w:ascii="Calibri" w:hAnsi="Calibri"/>
+              <w:sz w:val="20"/>
+            </w:rPr>
+            <w:t xml:space="preserve"> Ltd</w:t>
+          </w:r>
+          <w:r>
+            <w:rPr>
+              <w:rFonts w:ascii="Calibri" w:hAnsi="Calibri"/>
+              <w:sz w:val="20"/>
+            </w:rPr>
+            <w:t>.</w:t>
           </w:r>
         </w:p>
       </w:tc>
@@ -20531,7 +20629,7 @@
               <w:noProof/>
               <w:sz w:val="20"/>
             </w:rPr>
-            <w:t>39</w:t>
+            <w:t>20</w:t>
           </w:r>
           <w:r>
             <w:rPr>
@@ -20580,7 +20678,7 @@
               <w:noProof/>
               <w:sz w:val="20"/>
             </w:rPr>
-            <w:t>39</w:t>
+            <w:t>41</w:t>
           </w:r>
           <w:r>
             <w:rPr>
@@ -20646,13 +20744,7 @@
         <w:footnoteRef/>
       </w:r>
       <w:r>
-        <w:t xml:space="preserve"> A future version of the ESB libraries may include WCF behaviours for enforcement of </w:t>
-      </w:r>
-      <w:r>
-        <w:t>service mediation policies</w:t>
-      </w:r>
-      <w:r>
-        <w:t>.</w:t>
+        <w:t xml:space="preserve"> A future version of the ESB libraries may include WCF behaviours for enforcement of service mediation policies.</w:t>
       </w:r>
     </w:p>
   </w:footnote>
@@ -20974,7 +21066,7 @@
 
 <file path=word/numbering.xml><?xml version="1.0" encoding="utf-8"?>
 <w:numbering xmlns:wpc="http://schemas.microsoft.com/office/word/2010/wordprocessingCanvas" xmlns:mc="http://schemas.openxmlformats.org/markup-compatibility/2006" xmlns:o="urn:schemas-microsoft-com:office:office" xmlns:r="http://schemas.openxmlformats.org/officeDocument/2006/relationships" xmlns:m="http://schemas.openxmlformats.org/officeDocument/2006/math" xmlns:v="urn:schemas-microsoft-com:vml" xmlns:wp14="http://schemas.microsoft.com/office/word/2010/wordprocessingDrawing" xmlns:wp="http://schemas.openxmlformats.org/drawingml/2006/wordprocessingDrawing" xmlns:w10="urn:schemas-microsoft-com:office:word" xmlns:w="http://schemas.openxmlformats.org/wordprocessingml/2006/main" xmlns:w14="http://schemas.microsoft.com/office/word/2010/wordml" xmlns:w15="http://schemas.microsoft.com/office/word/2012/wordml" xmlns:wpg="http://schemas.microsoft.com/office/word/2010/wordprocessingGroup" xmlns:wpi="http://schemas.microsoft.com/office/word/2010/wordprocessingInk" xmlns:wne="http://schemas.microsoft.com/office/word/2006/wordml" xmlns:wps="http://schemas.microsoft.com/office/word/2010/wordprocessingShape" mc:Ignorable="w14 w15 wp14">
-  <w:abstractNum w:abstractNumId="0">
+  <w:abstractNum w:abstractNumId="0" w15:restartNumberingAfterBreak="0">
     <w:nsid w:val="03B56A42"/>
     <w:multiLevelType w:val="hybridMultilevel"/>
     <w:tmpl w:val="5AD0313C"/>
@@ -21087,7 +21179,7 @@
       </w:rPr>
     </w:lvl>
   </w:abstractNum>
-  <w:abstractNum w:abstractNumId="1">
+  <w:abstractNum w:abstractNumId="1" w15:restartNumberingAfterBreak="0">
     <w:nsid w:val="0607583A"/>
     <w:multiLevelType w:val="hybridMultilevel"/>
     <w:tmpl w:val="F70E8A9E"/>
@@ -21200,7 +21292,7 @@
       </w:rPr>
     </w:lvl>
   </w:abstractNum>
-  <w:abstractNum w:abstractNumId="2">
+  <w:abstractNum w:abstractNumId="2" w15:restartNumberingAfterBreak="0">
     <w:nsid w:val="0E6E4C49"/>
     <w:multiLevelType w:val="hybridMultilevel"/>
     <w:tmpl w:val="9FD4FFA4"/>
@@ -21313,7 +21405,7 @@
       </w:rPr>
     </w:lvl>
   </w:abstractNum>
-  <w:abstractNum w:abstractNumId="3">
+  <w:abstractNum w:abstractNumId="3" w15:restartNumberingAfterBreak="0">
     <w:nsid w:val="11CA1850"/>
     <w:multiLevelType w:val="hybridMultilevel"/>
     <w:tmpl w:val="F53A7C22"/>
@@ -21426,7 +21518,7 @@
       </w:rPr>
     </w:lvl>
   </w:abstractNum>
-  <w:abstractNum w:abstractNumId="4">
+  <w:abstractNum w:abstractNumId="4" w15:restartNumberingAfterBreak="0">
     <w:nsid w:val="125464CF"/>
     <w:multiLevelType w:val="hybridMultilevel"/>
     <w:tmpl w:val="5F86EAAE"/>
@@ -21539,7 +21631,7 @@
       </w:rPr>
     </w:lvl>
   </w:abstractNum>
-  <w:abstractNum w:abstractNumId="5">
+  <w:abstractNum w:abstractNumId="5" w15:restartNumberingAfterBreak="0">
     <w:nsid w:val="131C5E02"/>
     <w:multiLevelType w:val="hybridMultilevel"/>
     <w:tmpl w:val="73309B70"/>
@@ -21652,7 +21744,7 @@
       </w:rPr>
     </w:lvl>
   </w:abstractNum>
-  <w:abstractNum w:abstractNumId="6">
+  <w:abstractNum w:abstractNumId="6" w15:restartNumberingAfterBreak="0">
     <w:nsid w:val="1AC52EC2"/>
     <w:multiLevelType w:val="hybridMultilevel"/>
     <w:tmpl w:val="EAD6A8C8"/>
@@ -21765,7 +21857,7 @@
       </w:rPr>
     </w:lvl>
   </w:abstractNum>
-  <w:abstractNum w:abstractNumId="7">
+  <w:abstractNum w:abstractNumId="7" w15:restartNumberingAfterBreak="0">
     <w:nsid w:val="1FD57559"/>
     <w:multiLevelType w:val="hybridMultilevel"/>
     <w:tmpl w:val="615EAE0C"/>
@@ -21878,7 +21970,7 @@
       </w:rPr>
     </w:lvl>
   </w:abstractNum>
-  <w:abstractNum w:abstractNumId="8">
+  <w:abstractNum w:abstractNumId="8" w15:restartNumberingAfterBreak="0">
     <w:nsid w:val="21057AAB"/>
     <w:multiLevelType w:val="hybridMultilevel"/>
     <w:tmpl w:val="AC943A76"/>
@@ -21991,7 +22083,7 @@
       </w:rPr>
     </w:lvl>
   </w:abstractNum>
-  <w:abstractNum w:abstractNumId="9">
+  <w:abstractNum w:abstractNumId="9" w15:restartNumberingAfterBreak="0">
     <w:nsid w:val="24AC0165"/>
     <w:multiLevelType w:val="hybridMultilevel"/>
     <w:tmpl w:val="77985EFA"/>
@@ -22104,7 +22196,7 @@
       </w:rPr>
     </w:lvl>
   </w:abstractNum>
-  <w:abstractNum w:abstractNumId="10">
+  <w:abstractNum w:abstractNumId="10" w15:restartNumberingAfterBreak="0">
     <w:nsid w:val="25FC75D5"/>
     <w:multiLevelType w:val="hybridMultilevel"/>
     <w:tmpl w:val="6AC20460"/>
@@ -22217,7 +22309,7 @@
       </w:rPr>
     </w:lvl>
   </w:abstractNum>
-  <w:abstractNum w:abstractNumId="11">
+  <w:abstractNum w:abstractNumId="11" w15:restartNumberingAfterBreak="0">
     <w:nsid w:val="263C7AC0"/>
     <w:multiLevelType w:val="hybridMultilevel"/>
     <w:tmpl w:val="82E40272"/>
@@ -22330,7 +22422,7 @@
       </w:rPr>
     </w:lvl>
   </w:abstractNum>
-  <w:abstractNum w:abstractNumId="12">
+  <w:abstractNum w:abstractNumId="12" w15:restartNumberingAfterBreak="0">
     <w:nsid w:val="28F45258"/>
     <w:multiLevelType w:val="hybridMultilevel"/>
     <w:tmpl w:val="66EE305E"/>
@@ -22443,7 +22535,7 @@
       </w:rPr>
     </w:lvl>
   </w:abstractNum>
-  <w:abstractNum w:abstractNumId="13">
+  <w:abstractNum w:abstractNumId="13" w15:restartNumberingAfterBreak="0">
     <w:nsid w:val="29F30DBA"/>
     <w:multiLevelType w:val="multilevel"/>
     <w:tmpl w:val="E674A250"/>
@@ -22585,7 +22677,7 @@
       </w:rPr>
     </w:lvl>
   </w:abstractNum>
-  <w:abstractNum w:abstractNumId="14">
+  <w:abstractNum w:abstractNumId="14" w15:restartNumberingAfterBreak="0">
     <w:nsid w:val="2B9A6807"/>
     <w:multiLevelType w:val="hybridMultilevel"/>
     <w:tmpl w:val="63AC5B20"/>
@@ -22671,7 +22763,7 @@
       </w:pPr>
     </w:lvl>
   </w:abstractNum>
-  <w:abstractNum w:abstractNumId="15">
+  <w:abstractNum w:abstractNumId="15" w15:restartNumberingAfterBreak="0">
     <w:nsid w:val="2C5321BA"/>
     <w:multiLevelType w:val="hybridMultilevel"/>
     <w:tmpl w:val="0FE63D0A"/>
@@ -22784,7 +22876,7 @@
       </w:rPr>
     </w:lvl>
   </w:abstractNum>
-  <w:abstractNum w:abstractNumId="16">
+  <w:abstractNum w:abstractNumId="16" w15:restartNumberingAfterBreak="0">
     <w:nsid w:val="2CFF7289"/>
     <w:multiLevelType w:val="hybridMultilevel"/>
     <w:tmpl w:val="631A6A7E"/>
@@ -22870,7 +22962,7 @@
       </w:pPr>
     </w:lvl>
   </w:abstractNum>
-  <w:abstractNum w:abstractNumId="17">
+  <w:abstractNum w:abstractNumId="17" w15:restartNumberingAfterBreak="0">
     <w:nsid w:val="2D915165"/>
     <w:multiLevelType w:val="hybridMultilevel"/>
     <w:tmpl w:val="8AAA41B6"/>
@@ -22983,7 +23075,7 @@
       </w:rPr>
     </w:lvl>
   </w:abstractNum>
-  <w:abstractNum w:abstractNumId="18">
+  <w:abstractNum w:abstractNumId="18" w15:restartNumberingAfterBreak="0">
     <w:nsid w:val="2E872AB4"/>
     <w:multiLevelType w:val="hybridMultilevel"/>
     <w:tmpl w:val="F6CEFD10"/>
@@ -23096,7 +23188,7 @@
       </w:rPr>
     </w:lvl>
   </w:abstractNum>
-  <w:abstractNum w:abstractNumId="19">
+  <w:abstractNum w:abstractNumId="19" w15:restartNumberingAfterBreak="0">
     <w:nsid w:val="2EF93263"/>
     <w:multiLevelType w:val="hybridMultilevel"/>
     <w:tmpl w:val="877286E4"/>
@@ -23209,7 +23301,7 @@
       </w:rPr>
     </w:lvl>
   </w:abstractNum>
-  <w:abstractNum w:abstractNumId="20">
+  <w:abstractNum w:abstractNumId="20" w15:restartNumberingAfterBreak="0">
     <w:nsid w:val="34FE2014"/>
     <w:multiLevelType w:val="hybridMultilevel"/>
     <w:tmpl w:val="209C6582"/>
@@ -23322,7 +23414,7 @@
       </w:rPr>
     </w:lvl>
   </w:abstractNum>
-  <w:abstractNum w:abstractNumId="21">
+  <w:abstractNum w:abstractNumId="21" w15:restartNumberingAfterBreak="0">
     <w:nsid w:val="3B380F36"/>
     <w:multiLevelType w:val="hybridMultilevel"/>
     <w:tmpl w:val="8B5CB25C"/>
@@ -23435,7 +23527,7 @@
       </w:rPr>
     </w:lvl>
   </w:abstractNum>
-  <w:abstractNum w:abstractNumId="22">
+  <w:abstractNum w:abstractNumId="22" w15:restartNumberingAfterBreak="0">
     <w:nsid w:val="3EA511F5"/>
     <w:multiLevelType w:val="hybridMultilevel"/>
     <w:tmpl w:val="0C487456"/>
@@ -23521,7 +23613,7 @@
       </w:pPr>
     </w:lvl>
   </w:abstractNum>
-  <w:abstractNum w:abstractNumId="23">
+  <w:abstractNum w:abstractNumId="23" w15:restartNumberingAfterBreak="0">
     <w:nsid w:val="3ED241F7"/>
     <w:multiLevelType w:val="hybridMultilevel"/>
     <w:tmpl w:val="ACDE51D8"/>
@@ -23634,7 +23726,7 @@
       </w:rPr>
     </w:lvl>
   </w:abstractNum>
-  <w:abstractNum w:abstractNumId="24">
+  <w:abstractNum w:abstractNumId="24" w15:restartNumberingAfterBreak="0">
     <w:nsid w:val="44652193"/>
     <w:multiLevelType w:val="hybridMultilevel"/>
     <w:tmpl w:val="8D489268"/>
@@ -23720,7 +23812,7 @@
       </w:pPr>
     </w:lvl>
   </w:abstractNum>
-  <w:abstractNum w:abstractNumId="25">
+  <w:abstractNum w:abstractNumId="25" w15:restartNumberingAfterBreak="0">
     <w:nsid w:val="45ED5AD9"/>
     <w:multiLevelType w:val="hybridMultilevel"/>
     <w:tmpl w:val="B80E6F32"/>
@@ -23865,7 +23957,7 @@
       </w:rPr>
     </w:lvl>
   </w:abstractNum>
-  <w:abstractNum w:abstractNumId="26">
+  <w:abstractNum w:abstractNumId="26" w15:restartNumberingAfterBreak="0">
     <w:nsid w:val="46766D19"/>
     <w:multiLevelType w:val="hybridMultilevel"/>
     <w:tmpl w:val="3FBEBA60"/>
@@ -23978,7 +24070,7 @@
       </w:rPr>
     </w:lvl>
   </w:abstractNum>
-  <w:abstractNum w:abstractNumId="27">
+  <w:abstractNum w:abstractNumId="27" w15:restartNumberingAfterBreak="0">
     <w:nsid w:val="4AE33AD4"/>
     <w:multiLevelType w:val="hybridMultilevel"/>
     <w:tmpl w:val="305A76CC"/>
@@ -24091,7 +24183,7 @@
       </w:rPr>
     </w:lvl>
   </w:abstractNum>
-  <w:abstractNum w:abstractNumId="28">
+  <w:abstractNum w:abstractNumId="28" w15:restartNumberingAfterBreak="0">
     <w:nsid w:val="56512E69"/>
     <w:multiLevelType w:val="hybridMultilevel"/>
     <w:tmpl w:val="392A4B42"/>
@@ -24177,7 +24269,7 @@
       </w:pPr>
     </w:lvl>
   </w:abstractNum>
-  <w:abstractNum w:abstractNumId="29">
+  <w:abstractNum w:abstractNumId="29" w15:restartNumberingAfterBreak="0">
     <w:nsid w:val="569A1339"/>
     <w:multiLevelType w:val="hybridMultilevel"/>
     <w:tmpl w:val="87BE1292"/>
@@ -24290,7 +24382,7 @@
       </w:rPr>
     </w:lvl>
   </w:abstractNum>
-  <w:abstractNum w:abstractNumId="30">
+  <w:abstractNum w:abstractNumId="30" w15:restartNumberingAfterBreak="0">
     <w:nsid w:val="56B51588"/>
     <w:multiLevelType w:val="hybridMultilevel"/>
     <w:tmpl w:val="5BC85CBE"/>
@@ -24403,7 +24495,7 @@
       </w:rPr>
     </w:lvl>
   </w:abstractNum>
-  <w:abstractNum w:abstractNumId="31">
+  <w:abstractNum w:abstractNumId="31" w15:restartNumberingAfterBreak="0">
     <w:nsid w:val="57150F36"/>
     <w:multiLevelType w:val="hybridMultilevel"/>
     <w:tmpl w:val="670EF55C"/>
@@ -24516,7 +24608,7 @@
       </w:rPr>
     </w:lvl>
   </w:abstractNum>
-  <w:abstractNum w:abstractNumId="32">
+  <w:abstractNum w:abstractNumId="32" w15:restartNumberingAfterBreak="0">
     <w:nsid w:val="57F05D16"/>
     <w:multiLevelType w:val="hybridMultilevel"/>
     <w:tmpl w:val="DFDC75D2"/>
@@ -24629,7 +24721,7 @@
       </w:rPr>
     </w:lvl>
   </w:abstractNum>
-  <w:abstractNum w:abstractNumId="33">
+  <w:abstractNum w:abstractNumId="33" w15:restartNumberingAfterBreak="0">
     <w:nsid w:val="6F0616E6"/>
     <w:multiLevelType w:val="hybridMultilevel"/>
     <w:tmpl w:val="78643138"/>
@@ -24742,7 +24834,7 @@
       </w:rPr>
     </w:lvl>
   </w:abstractNum>
-  <w:abstractNum w:abstractNumId="34">
+  <w:abstractNum w:abstractNumId="34" w15:restartNumberingAfterBreak="0">
     <w:nsid w:val="72310BB0"/>
     <w:multiLevelType w:val="hybridMultilevel"/>
     <w:tmpl w:val="FB187BEC"/>
@@ -24855,7 +24947,7 @@
       </w:rPr>
     </w:lvl>
   </w:abstractNum>
-  <w:abstractNum w:abstractNumId="35">
+  <w:abstractNum w:abstractNumId="35" w15:restartNumberingAfterBreak="0">
     <w:nsid w:val="72A868F0"/>
     <w:multiLevelType w:val="hybridMultilevel"/>
     <w:tmpl w:val="219CE0F0"/>
@@ -24941,7 +25033,7 @@
       </w:pPr>
     </w:lvl>
   </w:abstractNum>
-  <w:abstractNum w:abstractNumId="36">
+  <w:abstractNum w:abstractNumId="36" w15:restartNumberingAfterBreak="0">
     <w:nsid w:val="79685422"/>
     <w:multiLevelType w:val="hybridMultilevel"/>
     <w:tmpl w:val="F85461CE"/>
@@ -25054,7 +25146,7 @@
       </w:rPr>
     </w:lvl>
   </w:abstractNum>
-  <w:abstractNum w:abstractNumId="37">
+  <w:abstractNum w:abstractNumId="37" w15:restartNumberingAfterBreak="0">
     <w:nsid w:val="7A776880"/>
     <w:multiLevelType w:val="hybridMultilevel"/>
     <w:tmpl w:val="678AA09A"/>
@@ -25167,7 +25259,7 @@
       </w:rPr>
     </w:lvl>
   </w:abstractNum>
-  <w:abstractNum w:abstractNumId="38">
+  <w:abstractNum w:abstractNumId="38" w15:restartNumberingAfterBreak="0">
     <w:nsid w:val="7BC925F1"/>
     <w:multiLevelType w:val="multilevel"/>
     <w:tmpl w:val="C7D6E67A"/>
@@ -26748,7 +26840,6 @@
     <w:uiPriority w:val="39"/>
     <w:rsid w:val="0014530F"/>
     <w:tblPr>
-      <w:tblInd w:w="0" w:type="dxa"/>
       <w:tblBorders>
         <w:top w:val="single" w:sz="4" w:space="0" w:color="auto"/>
         <w:left w:val="single" w:sz="4" w:space="0" w:color="auto"/>
@@ -26757,12 +26848,6 @@
         <w:insideH w:val="single" w:sz="4" w:space="0" w:color="auto"/>
         <w:insideV w:val="single" w:sz="4" w:space="0" w:color="auto"/>
       </w:tblBorders>
-      <w:tblCellMar>
-        <w:top w:w="0" w:type="dxa"/>
-        <w:left w:w="108" w:type="dxa"/>
-        <w:bottom w:w="0" w:type="dxa"/>
-        <w:right w:w="108" w:type="dxa"/>
-      </w:tblCellMar>
     </w:tblPr>
   </w:style>
   <w:style w:type="table" w:styleId="TableList4">
@@ -26770,7 +26855,6 @@
     <w:basedOn w:val="TableNormal"/>
     <w:rsid w:val="0014530F"/>
     <w:tblPr>
-      <w:tblInd w:w="0" w:type="dxa"/>
       <w:tblBorders>
         <w:top w:val="single" w:sz="12" w:space="0" w:color="000000"/>
         <w:left w:val="single" w:sz="12" w:space="0" w:color="000000"/>
@@ -26778,12 +26862,6 @@
         <w:right w:val="single" w:sz="12" w:space="0" w:color="000000"/>
         <w:insideH w:val="single" w:sz="6" w:space="0" w:color="000000"/>
       </w:tblBorders>
-      <w:tblCellMar>
-        <w:top w:w="0" w:type="dxa"/>
-        <w:left w:w="108" w:type="dxa"/>
-        <w:bottom w:w="0" w:type="dxa"/>
-        <w:right w:w="108" w:type="dxa"/>
-      </w:tblCellMar>
     </w:tblPr>
     <w:tcPr>
       <w:shd w:val="clear" w:color="auto" w:fill="auto"/>
@@ -26865,19 +26943,12 @@
     <w:tblPr>
       <w:tblStyleRowBandSize w:val="1"/>
       <w:tblStyleColBandSize w:val="1"/>
-      <w:tblInd w:w="0" w:type="dxa"/>
       <w:tblBorders>
         <w:top w:val="single" w:sz="4" w:space="0" w:color="4F81BD" w:themeColor="accent1"/>
         <w:left w:val="single" w:sz="4" w:space="0" w:color="4F81BD" w:themeColor="accent1"/>
         <w:bottom w:val="single" w:sz="4" w:space="0" w:color="4F81BD" w:themeColor="accent1"/>
         <w:right w:val="single" w:sz="4" w:space="0" w:color="4F81BD" w:themeColor="accent1"/>
       </w:tblBorders>
-      <w:tblCellMar>
-        <w:top w:w="0" w:type="dxa"/>
-        <w:left w:w="108" w:type="dxa"/>
-        <w:bottom w:w="0" w:type="dxa"/>
-        <w:right w:w="108" w:type="dxa"/>
-      </w:tblCellMar>
     </w:tblPr>
     <w:tblStylePr w:type="firstRow">
       <w:rPr>
@@ -27038,7 +27109,6 @@
       <w:jc w:val="both"/>
     </w:pPr>
     <w:tblPr>
-      <w:tblInd w:w="0" w:type="dxa"/>
       <w:tblBorders>
         <w:top w:val="single" w:sz="4" w:space="0" w:color="auto"/>
         <w:left w:val="single" w:sz="4" w:space="0" w:color="auto"/>
@@ -27047,12 +27117,6 @@
         <w:insideH w:val="single" w:sz="4" w:space="0" w:color="auto"/>
         <w:insideV w:val="single" w:sz="4" w:space="0" w:color="auto"/>
       </w:tblBorders>
-      <w:tblCellMar>
-        <w:top w:w="0" w:type="dxa"/>
-        <w:left w:w="108" w:type="dxa"/>
-        <w:bottom w:w="0" w:type="dxa"/>
-        <w:right w:w="108" w:type="dxa"/>
-      </w:tblCellMar>
     </w:tblPr>
   </w:style>
   <w:style w:type="character" w:styleId="IntenseEmphasis">
@@ -27354,6 +27418,12 @@
 </file>
 
 <file path=customXml/item1.xml><?xml version="1.0" encoding="utf-8"?>
+<p:properties xmlns:p="http://schemas.microsoft.com/office/2006/metadata/properties" xmlns:xsi="http://www.w3.org/2001/XMLSchema-instance">
+  <documentManagement/>
+</p:properties>
+</file>
+
+<file path=customXml/item2.xml><?xml version="1.0" encoding="utf-8"?>
 <ct:contentTypeSchema xmlns:ct="http://schemas.microsoft.com/office/2006/metadata/contentType" xmlns:ma="http://schemas.microsoft.com/office/2006/metadata/properties/metaAttributes" ct:_="" ma:_="" ma:contentTypeName="Document" ma:contentTypeID="0x01010072D2051A84F2C34B9AC56C76395EA622" ma:contentTypeVersion="0" ma:contentTypeDescription="Create a new document." ma:contentTypeScope="" ma:versionID="1e1302f79b2bbadf4da93f023e886d61">
   <xsd:schema xmlns:xsd="http://www.w3.org/2001/XMLSchema" xmlns:xs="http://www.w3.org/2001/XMLSchema" xmlns:p="http://schemas.microsoft.com/office/2006/metadata/properties" targetNamespace="http://schemas.microsoft.com/office/2006/metadata/properties" ma:root="true" ma:fieldsID="01174ca87e0f123b20dcb1b7f1ff143f">
     <xsd:element name="properties">
@@ -27467,12 +27537,6 @@
 </ct:contentTypeSchema>
 </file>
 
-<file path=customXml/item2.xml><?xml version="1.0" encoding="utf-8"?>
-<p:properties xmlns:p="http://schemas.microsoft.com/office/2006/metadata/properties" xmlns:xsi="http://www.w3.org/2001/XMLSchema-instance">
-  <documentManagement/>
-</p:properties>
-</file>
-
 <file path=customXml/item3.xml><?xml version="1.0" encoding="utf-8"?>
 <?mso-contentType ?>
 <FormTemplates xmlns="http://schemas.microsoft.com/sharepoint/v3/contenttype/forms">
@@ -27502,6 +27566,14 @@
 </file>
 
 <file path=customXml/itemProps1.xml><?xml version="1.0" encoding="utf-8"?>
+<ds:datastoreItem xmlns:ds="http://schemas.openxmlformats.org/officeDocument/2006/customXml" ds:itemID="{A76E4710-B57C-486F-8328-35431B70BBC7}">
+  <ds:schemaRefs>
+    <ds:schemaRef ds:uri="http://schemas.microsoft.com/office/2006/metadata/properties"/>
+  </ds:schemaRefs>
+</ds:datastoreItem>
+</file>
+
+<file path=customXml/itemProps2.xml><?xml version="1.0" encoding="utf-8"?>
 <ds:datastoreItem xmlns:ds="http://schemas.openxmlformats.org/officeDocument/2006/customXml" ds:itemID="{91A2C5C9-802C-40E3-A1B0-6A5E8B75CA29}">
   <ds:schemaRefs>
     <ds:schemaRef ds:uri="http://schemas.microsoft.com/office/2006/metadata/contentType"/>
@@ -27517,14 +27589,6 @@
 </ds:datastoreItem>
 </file>
 
-<file path=customXml/itemProps2.xml><?xml version="1.0" encoding="utf-8"?>
-<ds:datastoreItem xmlns:ds="http://schemas.openxmlformats.org/officeDocument/2006/customXml" ds:itemID="{A76E4710-B57C-486F-8328-35431B70BBC7}">
-  <ds:schemaRefs>
-    <ds:schemaRef ds:uri="http://schemas.microsoft.com/office/2006/metadata/properties"/>
-  </ds:schemaRefs>
-</ds:datastoreItem>
-</file>
-
 <file path=customXml/itemProps3.xml><?xml version="1.0" encoding="utf-8"?>
 <ds:datastoreItem xmlns:ds="http://schemas.openxmlformats.org/officeDocument/2006/customXml" ds:itemID="{8B4E73D3-7D9C-4102-B25B-C677D21E9F3E}">
   <ds:schemaRefs>
@@ -27534,7 +27598,7 @@
 </file>
 
 <file path=customXml/itemProps4.xml><?xml version="1.0" encoding="utf-8"?>
-<ds:datastoreItem xmlns:ds="http://schemas.openxmlformats.org/officeDocument/2006/customXml" ds:itemID="{358D58BD-032E-4C67-9E90-34EA3ECF3665}">
+<ds:datastoreItem xmlns:ds="http://schemas.openxmlformats.org/officeDocument/2006/customXml" ds:itemID="{5682D5E9-DD08-455A-AD27-58498CF4882C}">
   <ds:schemaRefs>
     <ds:schemaRef ds:uri="http://schemas.openxmlformats.org/officeDocument/2006/bibliography"/>
   </ds:schemaRefs>

--- a/Documentation/Resolver Component Design.docx
+++ b/Documentation/Resolver Component Design.docx
@@ -169,7 +169,7 @@
           <w:numId w:val="0"/>
         </w:numPr>
       </w:pPr>
-      <w:bookmarkStart w:id="0" w:name="_Toc421124683"/>
+      <w:bookmarkStart w:id="0" w:name="_Toc421724258"/>
       <w:r>
         <w:lastRenderedPageBreak/>
         <w:t>Table of Contents</w:t>
@@ -210,7 +210,7 @@
         </w:rPr>
         <w:fldChar w:fldCharType="separate"/>
       </w:r>
-      <w:hyperlink w:anchor="_Toc421124683" w:history="1">
+      <w:hyperlink w:anchor="_Toc421724258" w:history="1">
         <w:r>
           <w:rPr>
             <w:rStyle w:val="Hyperlink"/>
@@ -233,7 +233,7 @@
           <w:rPr>
             <w:webHidden/>
           </w:rPr>
-          <w:instrText xml:space="preserve"> PAGEREF _Toc421124683 \h </w:instrText>
+          <w:instrText xml:space="preserve"> PAGEREF _Toc421724258 \h </w:instrText>
         </w:r>
         <w:r>
           <w:rPr>
@@ -270,7 +270,7 @@
           <w:lang w:eastAsia="en-GB"/>
         </w:rPr>
       </w:pPr>
-      <w:hyperlink w:anchor="_Toc421124684" w:history="1">
+      <w:hyperlink w:anchor="_Toc421724259" w:history="1">
         <w:r>
           <w:rPr>
             <w:rStyle w:val="Hyperlink"/>
@@ -309,7 +309,7 @@
           <w:rPr>
             <w:webHidden/>
           </w:rPr>
-          <w:instrText xml:space="preserve"> PAGEREF _Toc421124684 \h </w:instrText>
+          <w:instrText xml:space="preserve"> PAGEREF _Toc421724259 \h </w:instrText>
         </w:r>
         <w:r>
           <w:rPr>
@@ -346,7 +346,7 @@
           <w:lang w:eastAsia="en-GB"/>
         </w:rPr>
       </w:pPr>
-      <w:hyperlink w:anchor="_Toc421124685" w:history="1">
+      <w:hyperlink w:anchor="_Toc421724260" w:history="1">
         <w:r>
           <w:rPr>
             <w:rStyle w:val="Hyperlink"/>
@@ -384,7 +384,7 @@
           <w:rPr>
             <w:webHidden/>
           </w:rPr>
-          <w:instrText xml:space="preserve"> PAGEREF _Toc421124685 \h </w:instrText>
+          <w:instrText xml:space="preserve"> PAGEREF _Toc421724260 \h </w:instrText>
         </w:r>
         <w:r>
           <w:rPr>
@@ -421,7 +421,7 @@
           <w:lang w:eastAsia="en-GB"/>
         </w:rPr>
       </w:pPr>
-      <w:hyperlink w:anchor="_Toc421124686" w:history="1">
+      <w:hyperlink w:anchor="_Toc421724261" w:history="1">
         <w:r>
           <w:rPr>
             <w:rStyle w:val="Hyperlink"/>
@@ -459,7 +459,7 @@
           <w:rPr>
             <w:webHidden/>
           </w:rPr>
-          <w:instrText xml:space="preserve"> PAGEREF _Toc421124686 \h </w:instrText>
+          <w:instrText xml:space="preserve"> PAGEREF _Toc421724261 \h </w:instrText>
         </w:r>
         <w:r>
           <w:rPr>
@@ -496,7 +496,7 @@
           <w:lang w:eastAsia="en-GB"/>
         </w:rPr>
       </w:pPr>
-      <w:hyperlink w:anchor="_Toc421124687" w:history="1">
+      <w:hyperlink w:anchor="_Toc421724262" w:history="1">
         <w:r>
           <w:rPr>
             <w:rStyle w:val="Hyperlink"/>
@@ -534,7 +534,7 @@
           <w:rPr>
             <w:webHidden/>
           </w:rPr>
-          <w:instrText xml:space="preserve"> PAGEREF _Toc421124687 \h </w:instrText>
+          <w:instrText xml:space="preserve"> PAGEREF _Toc421724262 \h </w:instrText>
         </w:r>
         <w:r>
           <w:rPr>
@@ -571,7 +571,7 @@
           <w:lang w:eastAsia="en-GB"/>
         </w:rPr>
       </w:pPr>
-      <w:hyperlink w:anchor="_Toc421124688" w:history="1">
+      <w:hyperlink w:anchor="_Toc421724263" w:history="1">
         <w:r>
           <w:rPr>
             <w:rStyle w:val="Hyperlink"/>
@@ -609,7 +609,7 @@
           <w:rPr>
             <w:webHidden/>
           </w:rPr>
-          <w:instrText xml:space="preserve"> PAGEREF _Toc421124688 \h </w:instrText>
+          <w:instrText xml:space="preserve"> PAGEREF _Toc421724263 \h </w:instrText>
         </w:r>
         <w:r>
           <w:rPr>
@@ -646,7 +646,7 @@
           <w:lang w:eastAsia="en-GB"/>
         </w:rPr>
       </w:pPr>
-      <w:hyperlink w:anchor="_Toc421124689" w:history="1">
+      <w:hyperlink w:anchor="_Toc421724264" w:history="1">
         <w:r>
           <w:rPr>
             <w:rStyle w:val="Hyperlink"/>
@@ -684,7 +684,7 @@
           <w:rPr>
             <w:webHidden/>
           </w:rPr>
-          <w:instrText xml:space="preserve"> PAGEREF _Toc421124689 \h </w:instrText>
+          <w:instrText xml:space="preserve"> PAGEREF _Toc421724264 \h </w:instrText>
         </w:r>
         <w:r>
           <w:rPr>
@@ -721,7 +721,7 @@
           <w:lang w:eastAsia="en-GB"/>
         </w:rPr>
       </w:pPr>
-      <w:hyperlink w:anchor="_Toc421124690" w:history="1">
+      <w:hyperlink w:anchor="_Toc421724265" w:history="1">
         <w:r>
           <w:rPr>
             <w:rStyle w:val="Hyperlink"/>
@@ -759,7 +759,7 @@
           <w:rPr>
             <w:webHidden/>
           </w:rPr>
-          <w:instrText xml:space="preserve"> PAGEREF _Toc421124690 \h </w:instrText>
+          <w:instrText xml:space="preserve"> PAGEREF _Toc421724265 \h </w:instrText>
         </w:r>
         <w:r>
           <w:rPr>
@@ -796,7 +796,7 @@
           <w:lang w:eastAsia="en-GB"/>
         </w:rPr>
       </w:pPr>
-      <w:hyperlink w:anchor="_Toc421124691" w:history="1">
+      <w:hyperlink w:anchor="_Toc421724266" w:history="1">
         <w:r>
           <w:rPr>
             <w:rStyle w:val="Hyperlink"/>
@@ -834,7 +834,7 @@
           <w:rPr>
             <w:webHidden/>
           </w:rPr>
-          <w:instrText xml:space="preserve"> PAGEREF _Toc421124691 \h </w:instrText>
+          <w:instrText xml:space="preserve"> PAGEREF _Toc421724266 \h </w:instrText>
         </w:r>
         <w:r>
           <w:rPr>
@@ -871,7 +871,7 @@
           <w:lang w:eastAsia="en-GB"/>
         </w:rPr>
       </w:pPr>
-      <w:hyperlink w:anchor="_Toc421124692" w:history="1">
+      <w:hyperlink w:anchor="_Toc421724267" w:history="1">
         <w:r>
           <w:rPr>
             <w:rStyle w:val="Hyperlink"/>
@@ -909,7 +909,7 @@
           <w:rPr>
             <w:webHidden/>
           </w:rPr>
-          <w:instrText xml:space="preserve"> PAGEREF _Toc421124692 \h </w:instrText>
+          <w:instrText xml:space="preserve"> PAGEREF _Toc421724267 \h </w:instrText>
         </w:r>
         <w:r>
           <w:rPr>
@@ -946,7 +946,7 @@
           <w:lang w:eastAsia="en-GB"/>
         </w:rPr>
       </w:pPr>
-      <w:hyperlink w:anchor="_Toc421124693" w:history="1">
+      <w:hyperlink w:anchor="_Toc421724268" w:history="1">
         <w:r>
           <w:rPr>
             <w:rStyle w:val="Hyperlink"/>
@@ -984,7 +984,7 @@
           <w:rPr>
             <w:webHidden/>
           </w:rPr>
-          <w:instrText xml:space="preserve"> PAGEREF _Toc421124693 \h </w:instrText>
+          <w:instrText xml:space="preserve"> PAGEREF _Toc421724268 \h </w:instrText>
         </w:r>
         <w:r>
           <w:rPr>
@@ -1021,7 +1021,7 @@
           <w:lang w:eastAsia="en-GB"/>
         </w:rPr>
       </w:pPr>
-      <w:hyperlink w:anchor="_Toc421124694" w:history="1">
+      <w:hyperlink w:anchor="_Toc421724269" w:history="1">
         <w:r>
           <w:rPr>
             <w:rStyle w:val="Hyperlink"/>
@@ -1059,7 +1059,7 @@
           <w:rPr>
             <w:webHidden/>
           </w:rPr>
-          <w:instrText xml:space="preserve"> PAGEREF _Toc421124694 \h </w:instrText>
+          <w:instrText xml:space="preserve"> PAGEREF _Toc421724269 \h </w:instrText>
         </w:r>
         <w:r>
           <w:rPr>
@@ -1096,7 +1096,7 @@
           <w:lang w:eastAsia="en-GB"/>
         </w:rPr>
       </w:pPr>
-      <w:hyperlink w:anchor="_Toc421124695" w:history="1">
+      <w:hyperlink w:anchor="_Toc421724270" w:history="1">
         <w:r>
           <w:rPr>
             <w:rStyle w:val="Hyperlink"/>
@@ -1134,7 +1134,7 @@
           <w:rPr>
             <w:webHidden/>
           </w:rPr>
-          <w:instrText xml:space="preserve"> PAGEREF _Toc421124695 \h </w:instrText>
+          <w:instrText xml:space="preserve"> PAGEREF _Toc421724270 \h </w:instrText>
         </w:r>
         <w:r>
           <w:rPr>
@@ -1171,7 +1171,7 @@
           <w:lang w:eastAsia="en-GB"/>
         </w:rPr>
       </w:pPr>
-      <w:hyperlink w:anchor="_Toc421124696" w:history="1">
+      <w:hyperlink w:anchor="_Toc421724271" w:history="1">
         <w:r>
           <w:rPr>
             <w:rStyle w:val="Hyperlink"/>
@@ -1209,7 +1209,7 @@
           <w:rPr>
             <w:webHidden/>
           </w:rPr>
-          <w:instrText xml:space="preserve"> PAGEREF _Toc421124696 \h </w:instrText>
+          <w:instrText xml:space="preserve"> PAGEREF _Toc421724271 \h </w:instrText>
         </w:r>
         <w:r>
           <w:rPr>
@@ -1246,7 +1246,7 @@
           <w:lang w:eastAsia="en-GB"/>
         </w:rPr>
       </w:pPr>
-      <w:hyperlink w:anchor="_Toc421124697" w:history="1">
+      <w:hyperlink w:anchor="_Toc421724272" w:history="1">
         <w:r>
           <w:rPr>
             <w:rStyle w:val="Hyperlink"/>
@@ -1284,7 +1284,7 @@
           <w:rPr>
             <w:webHidden/>
           </w:rPr>
-          <w:instrText xml:space="preserve"> PAGEREF _Toc421124697 \h </w:instrText>
+          <w:instrText xml:space="preserve"> PAGEREF _Toc421724272 \h </w:instrText>
         </w:r>
         <w:r>
           <w:rPr>
@@ -1321,7 +1321,7 @@
           <w:lang w:eastAsia="en-GB"/>
         </w:rPr>
       </w:pPr>
-      <w:hyperlink w:anchor="_Toc421124698" w:history="1">
+      <w:hyperlink w:anchor="_Toc421724273" w:history="1">
         <w:r>
           <w:rPr>
             <w:rStyle w:val="Hyperlink"/>
@@ -1359,7 +1359,7 @@
           <w:rPr>
             <w:webHidden/>
           </w:rPr>
-          <w:instrText xml:space="preserve"> PAGEREF _Toc421124698 \h </w:instrText>
+          <w:instrText xml:space="preserve"> PAGEREF _Toc421724273 \h </w:instrText>
         </w:r>
         <w:r>
           <w:rPr>
@@ -1396,7 +1396,7 @@
           <w:lang w:eastAsia="en-GB"/>
         </w:rPr>
       </w:pPr>
-      <w:hyperlink w:anchor="_Toc421124699" w:history="1">
+      <w:hyperlink w:anchor="_Toc421724274" w:history="1">
         <w:r>
           <w:rPr>
             <w:rStyle w:val="Hyperlink"/>
@@ -1434,7 +1434,7 @@
           <w:rPr>
             <w:webHidden/>
           </w:rPr>
-          <w:instrText xml:space="preserve"> PAGEREF _Toc421124699 \h </w:instrText>
+          <w:instrText xml:space="preserve"> PAGEREF _Toc421724274 \h </w:instrText>
         </w:r>
         <w:r>
           <w:rPr>
@@ -1474,7 +1474,7 @@
           <w:lang w:eastAsia="en-GB"/>
         </w:rPr>
       </w:pPr>
-      <w:hyperlink w:anchor="_Toc421124700" w:history="1">
+      <w:hyperlink w:anchor="_Toc421724275" w:history="1">
         <w:r>
           <w:rPr>
             <w:rStyle w:val="Hyperlink"/>
@@ -1517,7 +1517,7 @@
             <w:noProof/>
             <w:webHidden/>
           </w:rPr>
-          <w:instrText xml:space="preserve"> PAGEREF _Toc421124700 \h </w:instrText>
+          <w:instrText xml:space="preserve"> PAGEREF _Toc421724275 \h </w:instrText>
         </w:r>
         <w:r>
           <w:rPr>
@@ -1561,7 +1561,7 @@
           <w:lang w:eastAsia="en-GB"/>
         </w:rPr>
       </w:pPr>
-      <w:hyperlink w:anchor="_Toc421124701" w:history="1">
+      <w:hyperlink w:anchor="_Toc421724276" w:history="1">
         <w:r>
           <w:rPr>
             <w:rStyle w:val="Hyperlink"/>
@@ -1604,7 +1604,7 @@
             <w:noProof/>
             <w:webHidden/>
           </w:rPr>
-          <w:instrText xml:space="preserve"> PAGEREF _Toc421124701 \h </w:instrText>
+          <w:instrText xml:space="preserve"> PAGEREF _Toc421724276 \h </w:instrText>
         </w:r>
         <w:r>
           <w:rPr>
@@ -1648,7 +1648,7 @@
           <w:lang w:eastAsia="en-GB"/>
         </w:rPr>
       </w:pPr>
-      <w:hyperlink w:anchor="_Toc421124702" w:history="1">
+      <w:hyperlink w:anchor="_Toc421724277" w:history="1">
         <w:r>
           <w:rPr>
             <w:rStyle w:val="Hyperlink"/>
@@ -1691,7 +1691,7 @@
             <w:noProof/>
             <w:webHidden/>
           </w:rPr>
-          <w:instrText xml:space="preserve"> PAGEREF _Toc421124702 \h </w:instrText>
+          <w:instrText xml:space="preserve"> PAGEREF _Toc421724277 \h </w:instrText>
         </w:r>
         <w:r>
           <w:rPr>
@@ -1735,7 +1735,7 @@
           <w:lang w:eastAsia="en-GB"/>
         </w:rPr>
       </w:pPr>
-      <w:hyperlink w:anchor="_Toc421124703" w:history="1">
+      <w:hyperlink w:anchor="_Toc421724278" w:history="1">
         <w:r>
           <w:rPr>
             <w:rStyle w:val="Hyperlink"/>
@@ -1778,7 +1778,7 @@
             <w:noProof/>
             <w:webHidden/>
           </w:rPr>
-          <w:instrText xml:space="preserve"> PAGEREF _Toc421124703 \h </w:instrText>
+          <w:instrText xml:space="preserve"> PAGEREF _Toc421724278 \h </w:instrText>
         </w:r>
         <w:r>
           <w:rPr>
@@ -1822,7 +1822,7 @@
           <w:lang w:eastAsia="en-GB"/>
         </w:rPr>
       </w:pPr>
-      <w:hyperlink w:anchor="_Toc421124704" w:history="1">
+      <w:hyperlink w:anchor="_Toc421724279" w:history="1">
         <w:r>
           <w:rPr>
             <w:rStyle w:val="Hyperlink"/>
@@ -1865,7 +1865,7 @@
             <w:noProof/>
             <w:webHidden/>
           </w:rPr>
-          <w:instrText xml:space="preserve"> PAGEREF _Toc421124704 \h </w:instrText>
+          <w:instrText xml:space="preserve"> PAGEREF _Toc421724279 \h </w:instrText>
         </w:r>
         <w:r>
           <w:rPr>
@@ -1909,7 +1909,7 @@
           <w:lang w:eastAsia="en-GB"/>
         </w:rPr>
       </w:pPr>
-      <w:hyperlink w:anchor="_Toc421124705" w:history="1">
+      <w:hyperlink w:anchor="_Toc421724280" w:history="1">
         <w:r>
           <w:rPr>
             <w:rStyle w:val="Hyperlink"/>
@@ -1952,7 +1952,7 @@
             <w:noProof/>
             <w:webHidden/>
           </w:rPr>
-          <w:instrText xml:space="preserve"> PAGEREF _Toc421124705 \h </w:instrText>
+          <w:instrText xml:space="preserve"> PAGEREF _Toc421724280 \h </w:instrText>
         </w:r>
         <w:r>
           <w:rPr>
@@ -1993,7 +1993,7 @@
           <w:lang w:eastAsia="en-GB"/>
         </w:rPr>
       </w:pPr>
-      <w:hyperlink w:anchor="_Toc421124706" w:history="1">
+      <w:hyperlink w:anchor="_Toc421724281" w:history="1">
         <w:r>
           <w:rPr>
             <w:rStyle w:val="Hyperlink"/>
@@ -2031,7 +2031,7 @@
           <w:rPr>
             <w:webHidden/>
           </w:rPr>
-          <w:instrText xml:space="preserve"> PAGEREF _Toc421124706 \h </w:instrText>
+          <w:instrText xml:space="preserve"> PAGEREF _Toc421724281 \h </w:instrText>
         </w:r>
         <w:r>
           <w:rPr>
@@ -2068,7 +2068,7 @@
           <w:lang w:eastAsia="en-GB"/>
         </w:rPr>
       </w:pPr>
-      <w:hyperlink w:anchor="_Toc421124707" w:history="1">
+      <w:hyperlink w:anchor="_Toc421724282" w:history="1">
         <w:r>
           <w:rPr>
             <w:rStyle w:val="Hyperlink"/>
@@ -2106,7 +2106,7 @@
           <w:rPr>
             <w:webHidden/>
           </w:rPr>
-          <w:instrText xml:space="preserve"> PAGEREF _Toc421124707 \h </w:instrText>
+          <w:instrText xml:space="preserve"> PAGEREF _Toc421724282 \h </w:instrText>
         </w:r>
         <w:r>
           <w:rPr>
@@ -2143,10 +2143,11 @@
           <w:lang w:eastAsia="en-GB"/>
         </w:rPr>
       </w:pPr>
-      <w:hyperlink w:anchor="_Toc421124708" w:history="1">
+      <w:hyperlink w:anchor="_Toc421724283" w:history="1">
         <w:r>
           <w:rPr>
             <w:rStyle w:val="Hyperlink"/>
+            <w:rFonts w:asciiTheme="majorHAnsi" w:hAnsiTheme="majorHAnsi" w:cstheme="majorBidi"/>
           </w:rPr>
           <w:t>8.</w:t>
         </w:r>
@@ -2163,7 +2164,7 @@
           <w:rPr>
             <w:rStyle w:val="Hyperlink"/>
           </w:rPr>
-          <w:t>Defining BAM Policy</w:t>
+          <w:t>Property-Handing for BizTalk Server</w:t>
         </w:r>
         <w:r>
           <w:rPr>
@@ -2181,7 +2182,7 @@
           <w:rPr>
             <w:webHidden/>
           </w:rPr>
-          <w:instrText xml:space="preserve"> PAGEREF _Toc421124708 \h </w:instrText>
+          <w:instrText xml:space="preserve"> PAGEREF _Toc421724283 \h </w:instrText>
         </w:r>
         <w:r>
           <w:rPr>
@@ -2198,7 +2199,7 @@
           <w:rPr>
             <w:webHidden/>
           </w:rPr>
-          <w:t>32</w:t>
+          <w:t>31</w:t>
         </w:r>
         <w:r>
           <w:rPr>
@@ -2218,7 +2219,7 @@
           <w:lang w:eastAsia="en-GB"/>
         </w:rPr>
       </w:pPr>
-      <w:hyperlink w:anchor="_Toc421124709" w:history="1">
+      <w:hyperlink w:anchor="_Toc421724284" w:history="1">
         <w:r>
           <w:rPr>
             <w:rStyle w:val="Hyperlink"/>
@@ -2238,7 +2239,7 @@
           <w:rPr>
             <w:rStyle w:val="Hyperlink"/>
           </w:rPr>
-          <w:t>BAM Steps and Trackpoints</w:t>
+          <w:t>Creating new properties</w:t>
         </w:r>
         <w:r>
           <w:rPr>
@@ -2256,7 +2257,7 @@
           <w:rPr>
             <w:webHidden/>
           </w:rPr>
-          <w:instrText xml:space="preserve"> PAGEREF _Toc421124709 \h </w:instrText>
+          <w:instrText xml:space="preserve"> PAGEREF _Toc421724284 \h </w:instrText>
         </w:r>
         <w:r>
           <w:rPr>
@@ -2273,7 +2274,7 @@
           <w:rPr>
             <w:webHidden/>
           </w:rPr>
-          <w:t>32</w:t>
+          <w:t>33</w:t>
         </w:r>
         <w:r>
           <w:rPr>
@@ -2293,7 +2294,7 @@
           <w:lang w:eastAsia="en-GB"/>
         </w:rPr>
       </w:pPr>
-      <w:hyperlink w:anchor="_Toc421124710" w:history="1">
+      <w:hyperlink w:anchor="_Toc421724285" w:history="1">
         <w:r>
           <w:rPr>
             <w:rStyle w:val="Hyperlink"/>
@@ -2313,7 +2314,7 @@
           <w:rPr>
             <w:rStyle w:val="Hyperlink"/>
           </w:rPr>
-          <w:t>Extraction Strings</w:t>
+          <w:t>Routing policy</w:t>
         </w:r>
         <w:r>
           <w:rPr>
@@ -2331,7 +2332,7 @@
           <w:rPr>
             <w:webHidden/>
           </w:rPr>
-          <w:instrText xml:space="preserve"> PAGEREF _Toc421124710 \h </w:instrText>
+          <w:instrText xml:space="preserve"> PAGEREF _Toc421724285 \h </w:instrText>
         </w:r>
         <w:r>
           <w:rPr>
@@ -2348,7 +2349,7 @@
           <w:rPr>
             <w:webHidden/>
           </w:rPr>
-          <w:t>34</w:t>
+          <w:t>33</w:t>
         </w:r>
         <w:r>
           <w:rPr>
@@ -2368,7 +2369,7 @@
           <w:lang w:eastAsia="en-GB"/>
         </w:rPr>
       </w:pPr>
-      <w:hyperlink w:anchor="_Toc421124711" w:history="1">
+      <w:hyperlink w:anchor="_Toc421724286" w:history="1">
         <w:r>
           <w:rPr>
             <w:rStyle w:val="Hyperlink"/>
@@ -2388,6 +2389,381 @@
           <w:rPr>
             <w:rStyle w:val="Hyperlink"/>
           </w:rPr>
+          <w:t>Retry policy</w:t>
+        </w:r>
+        <w:r>
+          <w:rPr>
+            <w:webHidden/>
+          </w:rPr>
+          <w:tab/>
+        </w:r>
+        <w:r>
+          <w:rPr>
+            <w:webHidden/>
+          </w:rPr>
+          <w:fldChar w:fldCharType="begin"/>
+        </w:r>
+        <w:r>
+          <w:rPr>
+            <w:webHidden/>
+          </w:rPr>
+          <w:instrText xml:space="preserve"> PAGEREF _Toc421724286 \h </w:instrText>
+        </w:r>
+        <w:r>
+          <w:rPr>
+            <w:webHidden/>
+          </w:rPr>
+        </w:r>
+        <w:r>
+          <w:rPr>
+            <w:webHidden/>
+          </w:rPr>
+          <w:fldChar w:fldCharType="separate"/>
+        </w:r>
+        <w:r>
+          <w:rPr>
+            <w:webHidden/>
+          </w:rPr>
+          <w:t>33</w:t>
+        </w:r>
+        <w:r>
+          <w:rPr>
+            <w:webHidden/>
+          </w:rPr>
+          <w:fldChar w:fldCharType="end"/>
+        </w:r>
+      </w:hyperlink>
+    </w:p>
+    <w:p>
+      <w:pPr>
+        <w:pStyle w:val="TOC2"/>
+        <w:rPr>
+          <w:rFonts w:asciiTheme="minorHAnsi" w:eastAsiaTheme="minorEastAsia" w:hAnsiTheme="minorHAnsi" w:cstheme="minorBidi"/>
+          <w:iCs w:val="0"/>
+          <w:szCs w:val="22"/>
+          <w:lang w:eastAsia="en-GB"/>
+        </w:rPr>
+      </w:pPr>
+      <w:hyperlink w:anchor="_Toc421724287" w:history="1">
+        <w:r>
+          <w:rPr>
+            <w:rStyle w:val="Hyperlink"/>
+          </w:rPr>
+          <w:t>8.4</w:t>
+        </w:r>
+        <w:r>
+          <w:rPr>
+            <w:rFonts w:asciiTheme="minorHAnsi" w:eastAsiaTheme="minorEastAsia" w:hAnsiTheme="minorHAnsi" w:cstheme="minorBidi"/>
+            <w:iCs w:val="0"/>
+            <w:szCs w:val="22"/>
+            <w:lang w:eastAsia="en-GB"/>
+          </w:rPr>
+          <w:tab/>
+        </w:r>
+        <w:r>
+          <w:rPr>
+            <w:rStyle w:val="Hyperlink"/>
+          </w:rPr>
+          <w:t>Validation policy</w:t>
+        </w:r>
+        <w:r>
+          <w:rPr>
+            <w:webHidden/>
+          </w:rPr>
+          <w:tab/>
+        </w:r>
+        <w:r>
+          <w:rPr>
+            <w:webHidden/>
+          </w:rPr>
+          <w:fldChar w:fldCharType="begin"/>
+        </w:r>
+        <w:r>
+          <w:rPr>
+            <w:webHidden/>
+          </w:rPr>
+          <w:instrText xml:space="preserve"> PAGEREF _Toc421724287 \h </w:instrText>
+        </w:r>
+        <w:r>
+          <w:rPr>
+            <w:webHidden/>
+          </w:rPr>
+        </w:r>
+        <w:r>
+          <w:rPr>
+            <w:webHidden/>
+          </w:rPr>
+          <w:fldChar w:fldCharType="separate"/>
+        </w:r>
+        <w:r>
+          <w:rPr>
+            <w:webHidden/>
+          </w:rPr>
+          <w:t>34</w:t>
+        </w:r>
+        <w:r>
+          <w:rPr>
+            <w:webHidden/>
+          </w:rPr>
+          <w:fldChar w:fldCharType="end"/>
+        </w:r>
+      </w:hyperlink>
+    </w:p>
+    <w:p>
+      <w:pPr>
+        <w:pStyle w:val="TOC1"/>
+        <w:rPr>
+          <w:rFonts w:asciiTheme="minorHAnsi" w:eastAsiaTheme="minorEastAsia" w:hAnsiTheme="minorHAnsi" w:cstheme="minorBidi"/>
+          <w:bCs w:val="0"/>
+          <w:szCs w:val="22"/>
+          <w:lang w:eastAsia="en-GB"/>
+        </w:rPr>
+      </w:pPr>
+      <w:hyperlink w:anchor="_Toc421724288" w:history="1">
+        <w:r>
+          <w:rPr>
+            <w:rStyle w:val="Hyperlink"/>
+          </w:rPr>
+          <w:t>9.</w:t>
+        </w:r>
+        <w:r>
+          <w:rPr>
+            <w:rFonts w:asciiTheme="minorHAnsi" w:eastAsiaTheme="minorEastAsia" w:hAnsiTheme="minorHAnsi" w:cstheme="minorBidi"/>
+            <w:bCs w:val="0"/>
+            <w:szCs w:val="22"/>
+            <w:lang w:eastAsia="en-GB"/>
+          </w:rPr>
+          <w:tab/>
+        </w:r>
+        <w:r>
+          <w:rPr>
+            <w:rStyle w:val="Hyperlink"/>
+          </w:rPr>
+          <w:t>Defining BAM Policy</w:t>
+        </w:r>
+        <w:r>
+          <w:rPr>
+            <w:webHidden/>
+          </w:rPr>
+          <w:tab/>
+        </w:r>
+        <w:r>
+          <w:rPr>
+            <w:webHidden/>
+          </w:rPr>
+          <w:fldChar w:fldCharType="begin"/>
+        </w:r>
+        <w:r>
+          <w:rPr>
+            <w:webHidden/>
+          </w:rPr>
+          <w:instrText xml:space="preserve"> PAGEREF _Toc421724288 \h </w:instrText>
+        </w:r>
+        <w:r>
+          <w:rPr>
+            <w:webHidden/>
+          </w:rPr>
+        </w:r>
+        <w:r>
+          <w:rPr>
+            <w:webHidden/>
+          </w:rPr>
+          <w:fldChar w:fldCharType="separate"/>
+        </w:r>
+        <w:r>
+          <w:rPr>
+            <w:webHidden/>
+          </w:rPr>
+          <w:t>34</w:t>
+        </w:r>
+        <w:r>
+          <w:rPr>
+            <w:webHidden/>
+          </w:rPr>
+          <w:fldChar w:fldCharType="end"/>
+        </w:r>
+      </w:hyperlink>
+    </w:p>
+    <w:p>
+      <w:pPr>
+        <w:pStyle w:val="TOC2"/>
+        <w:rPr>
+          <w:rFonts w:asciiTheme="minorHAnsi" w:eastAsiaTheme="minorEastAsia" w:hAnsiTheme="minorHAnsi" w:cstheme="minorBidi"/>
+          <w:iCs w:val="0"/>
+          <w:szCs w:val="22"/>
+          <w:lang w:eastAsia="en-GB"/>
+        </w:rPr>
+      </w:pPr>
+      <w:hyperlink w:anchor="_Toc421724289" w:history="1">
+        <w:r>
+          <w:rPr>
+            <w:rStyle w:val="Hyperlink"/>
+          </w:rPr>
+          <w:t>9.1</w:t>
+        </w:r>
+        <w:r>
+          <w:rPr>
+            <w:rFonts w:asciiTheme="minorHAnsi" w:eastAsiaTheme="minorEastAsia" w:hAnsiTheme="minorHAnsi" w:cstheme="minorBidi"/>
+            <w:iCs w:val="0"/>
+            <w:szCs w:val="22"/>
+            <w:lang w:eastAsia="en-GB"/>
+          </w:rPr>
+          <w:tab/>
+        </w:r>
+        <w:r>
+          <w:rPr>
+            <w:rStyle w:val="Hyperlink"/>
+          </w:rPr>
+          <w:t>BAM Steps and Trackpoints</w:t>
+        </w:r>
+        <w:r>
+          <w:rPr>
+            <w:webHidden/>
+          </w:rPr>
+          <w:tab/>
+        </w:r>
+        <w:r>
+          <w:rPr>
+            <w:webHidden/>
+          </w:rPr>
+          <w:fldChar w:fldCharType="begin"/>
+        </w:r>
+        <w:r>
+          <w:rPr>
+            <w:webHidden/>
+          </w:rPr>
+          <w:instrText xml:space="preserve"> PAGEREF _Toc421724289 \h </w:instrText>
+        </w:r>
+        <w:r>
+          <w:rPr>
+            <w:webHidden/>
+          </w:rPr>
+        </w:r>
+        <w:r>
+          <w:rPr>
+            <w:webHidden/>
+          </w:rPr>
+          <w:fldChar w:fldCharType="separate"/>
+        </w:r>
+        <w:r>
+          <w:rPr>
+            <w:webHidden/>
+          </w:rPr>
+          <w:t>35</w:t>
+        </w:r>
+        <w:r>
+          <w:rPr>
+            <w:webHidden/>
+          </w:rPr>
+          <w:fldChar w:fldCharType="end"/>
+        </w:r>
+      </w:hyperlink>
+    </w:p>
+    <w:p>
+      <w:pPr>
+        <w:pStyle w:val="TOC2"/>
+        <w:rPr>
+          <w:rFonts w:asciiTheme="minorHAnsi" w:eastAsiaTheme="minorEastAsia" w:hAnsiTheme="minorHAnsi" w:cstheme="minorBidi"/>
+          <w:iCs w:val="0"/>
+          <w:szCs w:val="22"/>
+          <w:lang w:eastAsia="en-GB"/>
+        </w:rPr>
+      </w:pPr>
+      <w:hyperlink w:anchor="_Toc421724290" w:history="1">
+        <w:r>
+          <w:rPr>
+            <w:rStyle w:val="Hyperlink"/>
+          </w:rPr>
+          <w:t>9.2</w:t>
+        </w:r>
+        <w:r>
+          <w:rPr>
+            <w:rFonts w:asciiTheme="minorHAnsi" w:eastAsiaTheme="minorEastAsia" w:hAnsiTheme="minorHAnsi" w:cstheme="minorBidi"/>
+            <w:iCs w:val="0"/>
+            <w:szCs w:val="22"/>
+            <w:lang w:eastAsia="en-GB"/>
+          </w:rPr>
+          <w:tab/>
+        </w:r>
+        <w:r>
+          <w:rPr>
+            <w:rStyle w:val="Hyperlink"/>
+          </w:rPr>
+          <w:t>Extraction Strings</w:t>
+        </w:r>
+        <w:r>
+          <w:rPr>
+            <w:webHidden/>
+          </w:rPr>
+          <w:tab/>
+        </w:r>
+        <w:r>
+          <w:rPr>
+            <w:webHidden/>
+          </w:rPr>
+          <w:fldChar w:fldCharType="begin"/>
+        </w:r>
+        <w:r>
+          <w:rPr>
+            <w:webHidden/>
+          </w:rPr>
+          <w:instrText xml:space="preserve"> PAGEREF _Toc421724290 \h </w:instrText>
+        </w:r>
+        <w:r>
+          <w:rPr>
+            <w:webHidden/>
+          </w:rPr>
+        </w:r>
+        <w:r>
+          <w:rPr>
+            <w:webHidden/>
+          </w:rPr>
+          <w:fldChar w:fldCharType="separate"/>
+        </w:r>
+        <w:r>
+          <w:rPr>
+            <w:webHidden/>
+          </w:rPr>
+          <w:t>36</w:t>
+        </w:r>
+        <w:r>
+          <w:rPr>
+            <w:webHidden/>
+          </w:rPr>
+          <w:fldChar w:fldCharType="end"/>
+        </w:r>
+      </w:hyperlink>
+    </w:p>
+    <w:p>
+      <w:pPr>
+        <w:pStyle w:val="TOC2"/>
+        <w:rPr>
+          <w:rFonts w:asciiTheme="minorHAnsi" w:eastAsiaTheme="minorEastAsia" w:hAnsiTheme="minorHAnsi" w:cstheme="minorBidi"/>
+          <w:iCs w:val="0"/>
+          <w:szCs w:val="22"/>
+          <w:lang w:eastAsia="en-GB"/>
+        </w:rPr>
+      </w:pPr>
+      <w:hyperlink w:anchor="_Toc421724291" w:history="1">
+        <w:r>
+          <w:rPr>
+            <w:rStyle w:val="Hyperlink"/>
+          </w:rPr>
+          <w:t>9.3</w:t>
+        </w:r>
+        <w:r>
+          <w:rPr>
+            <w:rFonts w:asciiTheme="minorHAnsi" w:eastAsiaTheme="minorEastAsia" w:hAnsiTheme="minorHAnsi" w:cstheme="minorBidi"/>
+            <w:iCs w:val="0"/>
+            <w:szCs w:val="22"/>
+            <w:lang w:eastAsia="en-GB"/>
+          </w:rPr>
+          <w:tab/>
+        </w:r>
+        <w:r>
+          <w:rPr>
+            <w:rStyle w:val="Hyperlink"/>
+          </w:rPr>
           <w:t>Extended BAM API</w:t>
         </w:r>
         <w:r>
@@ -2406,7 +2782,7 @@
           <w:rPr>
             <w:webHidden/>
           </w:rPr>
-          <w:instrText xml:space="preserve"> PAGEREF _Toc421124711 \h </w:instrText>
+          <w:instrText xml:space="preserve"> PAGEREF _Toc421724291 \h </w:instrText>
         </w:r>
         <w:r>
           <w:rPr>
@@ -2423,7 +2799,7 @@
           <w:rPr>
             <w:webHidden/>
           </w:rPr>
-          <w:t>36</w:t>
+          <w:t>38</w:t>
         </w:r>
         <w:r>
           <w:rPr>
@@ -2446,13 +2822,13 @@
           <w:lang w:eastAsia="en-GB"/>
         </w:rPr>
       </w:pPr>
-      <w:hyperlink w:anchor="_Toc421124712" w:history="1">
+      <w:hyperlink w:anchor="_Toc421724292" w:history="1">
         <w:r>
           <w:rPr>
             <w:rStyle w:val="Hyperlink"/>
             <w:noProof/>
           </w:rPr>
-          <w:t>8.3.1</w:t>
+          <w:t>9.3.1</w:t>
         </w:r>
         <w:r>
           <w:rPr>
@@ -2489,7 +2865,7 @@
             <w:noProof/>
             <w:webHidden/>
           </w:rPr>
-          <w:instrText xml:space="preserve"> PAGEREF _Toc421124712 \h </w:instrText>
+          <w:instrText xml:space="preserve"> PAGEREF _Toc421724292 \h </w:instrText>
         </w:r>
         <w:r>
           <w:rPr>
@@ -2509,7 +2885,7 @@
             <w:noProof/>
             <w:webHidden/>
           </w:rPr>
-          <w:t>38</w:t>
+          <w:t>41</w:t>
         </w:r>
         <w:r>
           <w:rPr>
@@ -2533,13 +2909,13 @@
           <w:lang w:eastAsia="en-GB"/>
         </w:rPr>
       </w:pPr>
-      <w:hyperlink w:anchor="_Toc421124713" w:history="1">
+      <w:hyperlink w:anchor="_Toc421724293" w:history="1">
         <w:r>
           <w:rPr>
             <w:rStyle w:val="Hyperlink"/>
             <w:noProof/>
           </w:rPr>
-          <w:t>8.3.2</w:t>
+          <w:t>9.3.2</w:t>
         </w:r>
         <w:r>
           <w:rPr>
@@ -2576,7 +2952,7 @@
             <w:noProof/>
             <w:webHidden/>
           </w:rPr>
-          <w:instrText xml:space="preserve"> PAGEREF _Toc421124713 \h </w:instrText>
+          <w:instrText xml:space="preserve"> PAGEREF _Toc421724293 \h </w:instrText>
         </w:r>
         <w:r>
           <w:rPr>
@@ -2596,7 +2972,7 @@
             <w:noProof/>
             <w:webHidden/>
           </w:rPr>
-          <w:t>38</w:t>
+          <w:t>41</w:t>
         </w:r>
         <w:r>
           <w:rPr>
@@ -2627,19 +3003,268 @@
           <w:sz w:val="24"/>
           <w:szCs w:val="24"/>
         </w:rPr>
+        <w:fldChar w:fldCharType="end"/>
+      </w:r>
+    </w:p>
+    <w:p>
+      <w:pPr>
+        <w:pStyle w:val="Heading1"/>
+        <w:numPr>
+          <w:ilvl w:val="0"/>
+          <w:numId w:val="0"/>
+        </w:numPr>
+      </w:pPr>
+      <w:r>
+        <w:t>Table of Figures</w:t>
+      </w:r>
+    </w:p>
+    <w:bookmarkStart w:id="1" w:name="_Toc421724259"/>
+    <w:p>
+      <w:pPr>
+        <w:pStyle w:val="TableofFigures"/>
+        <w:rPr>
+          <w:rFonts w:eastAsiaTheme="minorEastAsia" w:cstheme="minorBidi"/>
+          <w:noProof/>
+          <w:szCs w:val="22"/>
+          <w:lang w:eastAsia="en-GB"/>
+        </w:rPr>
+      </w:pPr>
+      <w:r>
+        <w:fldChar w:fldCharType="begin"/>
+      </w:r>
+      <w:r>
+        <w:instrText xml:space="preserve"> TOC \h \z \c "Figure" </w:instrText>
+      </w:r>
+      <w:r>
+        <w:fldChar w:fldCharType="separate"/>
+      </w:r>
+      <w:hyperlink w:anchor="_Toc421724747" w:history="1">
+        <w:r>
+          <w:rPr>
+            <w:rStyle w:val="Hyperlink"/>
+            <w:noProof/>
+          </w:rPr>
+          <w:t>Figure 1: Assert-Infer-Enforce Cycle for Service Mediation</w:t>
+        </w:r>
+        <w:r>
+          <w:rPr>
+            <w:noProof/>
+            <w:webHidden/>
+          </w:rPr>
+          <w:tab/>
+        </w:r>
+        <w:r>
+          <w:rPr>
+            <w:noProof/>
+            <w:webHidden/>
+          </w:rPr>
+          <w:fldChar w:fldCharType="begin"/>
+        </w:r>
+        <w:r>
+          <w:rPr>
+            <w:noProof/>
+            <w:webHidden/>
+          </w:rPr>
+          <w:instrText xml:space="preserve"> PAGEREF _Toc421724747 \h </w:instrText>
+        </w:r>
+        <w:r>
+          <w:rPr>
+            <w:noProof/>
+            <w:webHidden/>
+          </w:rPr>
+        </w:r>
+        <w:r>
+          <w:rPr>
+            <w:noProof/>
+            <w:webHidden/>
+          </w:rPr>
+          <w:fldChar w:fldCharType="separate"/>
+        </w:r>
+        <w:r>
+          <w:rPr>
+            <w:noProof/>
+            <w:webHidden/>
+          </w:rPr>
+          <w:t>8</w:t>
+        </w:r>
+        <w:r>
+          <w:rPr>
+            <w:noProof/>
+            <w:webHidden/>
+          </w:rPr>
+          <w:fldChar w:fldCharType="end"/>
+        </w:r>
+      </w:hyperlink>
+    </w:p>
+    <w:p>
+      <w:pPr>
+        <w:pStyle w:val="TableofFigures"/>
+        <w:rPr>
+          <w:rFonts w:eastAsiaTheme="minorEastAsia" w:cstheme="minorBidi"/>
+          <w:noProof/>
+          <w:szCs w:val="22"/>
+          <w:lang w:eastAsia="en-GB"/>
+        </w:rPr>
+      </w:pPr>
+      <w:hyperlink w:anchor="_Toc421724748" w:history="1">
+        <w:r>
+          <w:rPr>
+            <w:rStyle w:val="Hyperlink"/>
+            <w:noProof/>
+          </w:rPr>
+          <w:t>Figure 2: Component Architecture</w:t>
+        </w:r>
+        <w:r>
+          <w:rPr>
+            <w:noProof/>
+            <w:webHidden/>
+          </w:rPr>
+          <w:tab/>
+        </w:r>
+        <w:r>
+          <w:rPr>
+            <w:noProof/>
+            <w:webHidden/>
+          </w:rPr>
+          <w:fldChar w:fldCharType="begin"/>
+        </w:r>
+        <w:r>
+          <w:rPr>
+            <w:noProof/>
+            <w:webHidden/>
+          </w:rPr>
+          <w:instrText xml:space="preserve"> PAGEREF _Toc421724748 \h </w:instrText>
+        </w:r>
+        <w:r>
+          <w:rPr>
+            <w:noProof/>
+            <w:webHidden/>
+          </w:rPr>
+        </w:r>
+        <w:r>
+          <w:rPr>
+            <w:noProof/>
+            <w:webHidden/>
+          </w:rPr>
+          <w:fldChar w:fldCharType="separate"/>
+        </w:r>
+        <w:r>
+          <w:rPr>
+            <w:noProof/>
+            <w:webHidden/>
+          </w:rPr>
+          <w:t>26</w:t>
+        </w:r>
+        <w:r>
+          <w:rPr>
+            <w:noProof/>
+            <w:webHidden/>
+          </w:rPr>
+          <w:fldChar w:fldCharType="end"/>
+        </w:r>
+      </w:hyperlink>
+    </w:p>
+    <w:p>
+      <w:pPr>
+        <w:pStyle w:val="TableofFigures"/>
+        <w:rPr>
+          <w:rFonts w:eastAsiaTheme="minorEastAsia" w:cstheme="minorBidi"/>
+          <w:noProof/>
+          <w:szCs w:val="22"/>
+          <w:lang w:eastAsia="en-GB"/>
+        </w:rPr>
+      </w:pPr>
+      <w:hyperlink w:anchor="_Toc421724749" w:history="1">
+        <w:r>
+          <w:rPr>
+            <w:rStyle w:val="Hyperlink"/>
+            <w:noProof/>
+          </w:rPr>
+          <w:t>Figure 3: Resolution Data Properties</w:t>
+        </w:r>
+        <w:r>
+          <w:rPr>
+            <w:noProof/>
+            <w:webHidden/>
+          </w:rPr>
+          <w:tab/>
+        </w:r>
+        <w:r>
+          <w:rPr>
+            <w:noProof/>
+            <w:webHidden/>
+          </w:rPr>
+          <w:fldChar w:fldCharType="begin"/>
+        </w:r>
+        <w:r>
+          <w:rPr>
+            <w:noProof/>
+            <w:webHidden/>
+          </w:rPr>
+          <w:instrText xml:space="preserve"> PAGEREF _Toc421724749 \h </w:instrText>
+        </w:r>
+        <w:r>
+          <w:rPr>
+            <w:noProof/>
+            <w:webHidden/>
+          </w:rPr>
+        </w:r>
+        <w:r>
+          <w:rPr>
+            <w:noProof/>
+            <w:webHidden/>
+          </w:rPr>
+          <w:fldChar w:fldCharType="separate"/>
+        </w:r>
+        <w:r>
+          <w:rPr>
+            <w:noProof/>
+            <w:webHidden/>
+          </w:rPr>
+          <w:t>33</w:t>
+        </w:r>
+        <w:r>
+          <w:rPr>
+            <w:noProof/>
+            <w:webHidden/>
+          </w:rPr>
+          <w:fldChar w:fldCharType="end"/>
+        </w:r>
+      </w:hyperlink>
+    </w:p>
+    <w:p>
+      <w:pPr>
+        <w:widowControl/>
+        <w:spacing w:after="0" w:line="240" w:lineRule="auto"/>
+      </w:pPr>
+      <w:r>
+        <w:fldChar w:fldCharType="end"/>
+      </w:r>
+    </w:p>
+    <w:p>
+      <w:pPr>
+        <w:widowControl/>
+        <w:spacing w:after="0" w:line="240" w:lineRule="auto"/>
+        <w:rPr>
+          <w:b/>
+          <w:sz w:val="32"/>
+        </w:rPr>
+      </w:pPr>
+      <w:r>
+        <w:br w:type="page"/>
+      </w:r>
+      <w:bookmarkStart w:id="2" w:name="_GoBack"/>
+      <w:bookmarkEnd w:id="2"/>
+    </w:p>
+    <w:p>
+      <w:pPr>
+        <w:pStyle w:val="Heading1"/>
+        <w:rPr>
+          <w:rFonts w:asciiTheme="majorHAnsi" w:hAnsiTheme="majorHAnsi" w:cstheme="majorBidi"/>
+        </w:rPr>
+      </w:pPr>
+      <w:r>
         <w:lastRenderedPageBreak/>
-        <w:fldChar w:fldCharType="end"/>
-      </w:r>
-    </w:p>
-    <w:p>
-      <w:pPr>
-        <w:pStyle w:val="Heading1"/>
-        <w:rPr>
-          <w:rFonts w:asciiTheme="majorHAnsi" w:hAnsiTheme="majorHAnsi" w:cstheme="majorBidi"/>
-        </w:rPr>
-      </w:pPr>
-      <w:bookmarkStart w:id="1" w:name="_Toc421124684"/>
-      <w:r>
         <w:t>Introduction</w:t>
       </w:r>
       <w:bookmarkEnd w:id="1"/>
@@ -2813,7 +3438,6 @@
         <w:rPr>
           <w:b/>
         </w:rPr>
-        <w:lastRenderedPageBreak/>
         <w:t>Retry Policy</w:t>
       </w:r>
       <w:r>
@@ -2840,6 +3464,7 @@
         <w:rPr>
           <w:b/>
         </w:rPr>
+        <w:lastRenderedPageBreak/>
         <w:t>Service Window Policy</w:t>
       </w:r>
       <w:r>
@@ -2932,12 +3557,12 @@
       <w:pPr>
         <w:pStyle w:val="Heading1"/>
       </w:pPr>
-      <w:bookmarkStart w:id="2" w:name="_Toc421124685"/>
+      <w:bookmarkStart w:id="3" w:name="_Toc421724260"/>
       <w:r>
         <w:lastRenderedPageBreak/>
         <w:t>The ESB Libraries</w:t>
       </w:r>
-      <w:bookmarkEnd w:id="2"/>
+      <w:bookmarkEnd w:id="3"/>
     </w:p>
     <w:p>
       <w:r>
@@ -2954,14 +3579,14 @@
       <w:pPr>
         <w:pStyle w:val="Heading2"/>
       </w:pPr>
-      <w:bookmarkStart w:id="3" w:name="_Toc421124686"/>
+      <w:bookmarkStart w:id="4" w:name="_Toc421724261"/>
       <w:r>
         <w:t xml:space="preserve">Policy-Driven </w:t>
       </w:r>
       <w:r>
         <w:t>Service Mediation</w:t>
       </w:r>
-      <w:bookmarkEnd w:id="3"/>
+      <w:bookmarkEnd w:id="4"/>
     </w:p>
     <w:p>
       <w:r>
@@ -3009,11 +3634,11 @@
       <w:pPr>
         <w:pStyle w:val="Heading2"/>
       </w:pPr>
-      <w:bookmarkStart w:id="4" w:name="_Toc421124687"/>
+      <w:bookmarkStart w:id="5" w:name="_Toc421724262"/>
       <w:r>
         <w:t>Dynamic Models in BizTalk Server</w:t>
       </w:r>
-      <w:bookmarkEnd w:id="4"/>
+      <w:bookmarkEnd w:id="5"/>
     </w:p>
     <w:p>
       <w:r>
@@ -3053,11 +3678,11 @@
       <w:pPr>
         <w:pStyle w:val="Heading2"/>
       </w:pPr>
-      <w:bookmarkStart w:id="5" w:name="_Toc421124688"/>
+      <w:bookmarkStart w:id="6" w:name="_Toc421724263"/>
       <w:r>
         <w:t>The Wider View</w:t>
       </w:r>
-      <w:bookmarkEnd w:id="5"/>
+      <w:bookmarkEnd w:id="6"/>
     </w:p>
     <w:p>
       <w:r>
@@ -3077,11 +3702,11 @@
       <w:pPr>
         <w:pStyle w:val="Heading2"/>
       </w:pPr>
-      <w:bookmarkStart w:id="6" w:name="_Toc421124689"/>
+      <w:bookmarkStart w:id="7" w:name="_Toc421724264"/>
       <w:r>
         <w:t>The Anatomy and Role of a Policy</w:t>
       </w:r>
-      <w:bookmarkEnd w:id="6"/>
+      <w:bookmarkEnd w:id="7"/>
     </w:p>
     <w:p>
       <w:r>
@@ -3265,6 +3890,7 @@
     </w:p>
     <w:p>
       <w:pPr>
+        <w:keepNext/>
         <w:jc w:val="center"/>
       </w:pPr>
       <w:r>
@@ -3292,12 +3918,44 @@
             <v:path o:extrusionok="f" gradientshapeok="t" o:connecttype="rect"/>
             <o:lock v:ext="edit" aspectratio="t"/>
           </v:shapetype>
-          <v:shape id="_x0000_i1025" type="#_x0000_t75" style="width:432.8pt;height:433.65pt" o:ole="">
+          <v:shape id="_x0000_i1025" type="#_x0000_t75" style="width:432.95pt;height:433.55pt" o:ole="">
             <v:imagedata r:id="rId16" o:title=""/>
           </v:shape>
-          <o:OLEObject Type="Embed" ProgID="Visio.Drawing.15" ShapeID="_x0000_i1025" DrawAspect="Content" ObjectID="_1494906789" r:id="rId17"/>
+          <o:OLEObject Type="Embed" ProgID="Visio.Drawing.15" ShapeID="_x0000_i1025" DrawAspect="Content" ObjectID="_1495466683" r:id="rId17"/>
         </w:object>
       </w:r>
+    </w:p>
+    <w:p>
+      <w:pPr>
+        <w:pStyle w:val="Caption"/>
+        <w:jc w:val="center"/>
+      </w:pPr>
+      <w:bookmarkStart w:id="8" w:name="_Toc421724747"/>
+      <w:r>
+        <w:t xml:space="preserve">Figure </w:t>
+      </w:r>
+      <w:r>
+        <w:fldChar w:fldCharType="begin"/>
+      </w:r>
+      <w:r>
+        <w:instrText xml:space="preserve"> SEQ Figure \* ARABIC </w:instrText>
+      </w:r>
+      <w:r>
+        <w:fldChar w:fldCharType="separate"/>
+      </w:r>
+      <w:r>
+        <w:rPr>
+          <w:noProof/>
+        </w:rPr>
+        <w:t>1</w:t>
+      </w:r>
+      <w:r>
+        <w:fldChar w:fldCharType="end"/>
+      </w:r>
+      <w:r>
+        <w:t>: Assert-Infer-Enforce Cycle for Service Mediation</w:t>
+      </w:r>
+      <w:bookmarkEnd w:id="8"/>
     </w:p>
     <w:p/>
     <w:p>
@@ -3357,11 +4015,11 @@
       </w:r>
       <w:proofErr w:type="gramEnd"/>
       <w:r>
-        <w:t xml:space="preserve"> resolution service evaluates the asserted state information against the rules contained in a selected policy.  Each policy is a managed and versioned XML document stored in a central </w:t>
+        <w:t xml:space="preserve"> resolution service evaluates the asserted state information against the rules contained in a </w:t>
       </w:r>
       <w:r>
         <w:lastRenderedPageBreak/>
-        <w:t xml:space="preserve">repository.   The evaluation results in the logical inference of a set of directives.  Each directive specifies a set of instructions that will be used to enforce </w:t>
+        <w:t xml:space="preserve">selected policy.  Each policy is a managed and versioned XML document stored in a central repository.   The evaluation results in the logical inference of a set of directives.  Each directive specifies a set of instructions that will be used to enforce </w:t>
       </w:r>
       <w:r>
         <w:t>service mediation policy</w:t>
@@ -3429,7 +4087,7 @@
           <w:color w:val="auto"/>
         </w:rPr>
       </w:pPr>
-      <w:bookmarkStart w:id="7" w:name="_Toc421124690"/>
+      <w:bookmarkStart w:id="9" w:name="_Toc421724265"/>
       <w:r>
         <w:rPr>
           <w:rStyle w:val="IntenseEmphasis"/>
@@ -3439,7 +4097,7 @@
         </w:rPr>
         <w:t>Caching</w:t>
       </w:r>
-      <w:bookmarkEnd w:id="7"/>
+      <w:bookmarkEnd w:id="9"/>
     </w:p>
     <w:p>
       <w:r>
@@ -3482,37 +4140,154 @@
       <w:pPr>
         <w:pStyle w:val="Heading1"/>
       </w:pPr>
-      <w:bookmarkStart w:id="8" w:name="_Toc421124691"/>
+      <w:bookmarkStart w:id="10" w:name="_Toc421724266"/>
       <w:r>
         <w:lastRenderedPageBreak/>
         <w:t>Installation &amp; Configuration</w:t>
       </w:r>
-      <w:bookmarkEnd w:id="8"/>
-    </w:p>
-    <w:p>
-      <w:pPr>
-        <w:widowControl/>
-        <w:spacing w:after="0" w:line="240" w:lineRule="auto"/>
-      </w:pPr>
+      <w:bookmarkEnd w:id="10"/>
+    </w:p>
+    <w:p>
       <w:r>
         <w:t>The following table provides a manifest of all the artefacts included in the ESB Libraries:</w:t>
+      </w:r>
+    </w:p>
+    <w:p>
+      <w:pPr>
+        <w:pStyle w:val="Caption"/>
+        <w:rPr>
+          <w:sz w:val="24"/>
+          <w:szCs w:val="24"/>
+        </w:rPr>
+      </w:pPr>
+      <w:r>
+        <w:t xml:space="preserve">Table </w:t>
+      </w:r>
+      <w:r>
+        <w:fldChar w:fldCharType="begin"/>
+      </w:r>
+      <w:r>
+        <w:instrText xml:space="preserve"> SEQ Table \* ARABIC </w:instrText>
+      </w:r>
+      <w:r>
+        <w:fldChar w:fldCharType="separate"/>
+      </w:r>
+      <w:r>
+        <w:rPr>
+          <w:noProof/>
+        </w:rPr>
+        <w:t>1</w:t>
+      </w:r>
+      <w:r>
+        <w:rPr>
+          <w:noProof/>
+        </w:rPr>
+        <w:fldChar w:fldCharType="end"/>
+      </w:r>
+      <w:r>
+        <w:t xml:space="preserve">: </w:t>
+      </w:r>
+      <w:r>
+        <w:t>Artefacts</w:t>
       </w:r>
     </w:p>
     <w:tbl>
       <w:tblPr>
-        <w:tblStyle w:val="TableGrid"/>
+        <w:tblStyle w:val="ListTable3-Accent5"/>
         <w:tblW w:w="0" w:type="auto"/>
+        <w:tblLayout w:type="fixed"/>
         <w:tblLook w:val="04A0" w:firstRow="1" w:lastRow="0" w:firstColumn="1" w:lastColumn="0" w:noHBand="0" w:noVBand="1"/>
       </w:tblPr>
       <w:tblGrid>
-        <w:gridCol w:w="1315"/>
-        <w:gridCol w:w="4217"/>
-        <w:gridCol w:w="4033"/>
+        <w:gridCol w:w="1316"/>
+        <w:gridCol w:w="3641"/>
+        <w:gridCol w:w="4608"/>
       </w:tblGrid>
       <w:tr>
-        <w:tc>
-          <w:tcPr>
-            <w:tcW w:w="1317" w:type="dxa"/>
+        <w:trPr>
+          <w:cnfStyle w:val="100000000000" w:firstRow="1" w:lastRow="0" w:firstColumn="0" w:lastColumn="0" w:oddVBand="0" w:evenVBand="0" w:oddHBand="0" w:evenHBand="0" w:firstRowFirstColumn="0" w:firstRowLastColumn="0" w:lastRowFirstColumn="0" w:lastRowLastColumn="0"/>
+        </w:trPr>
+        <w:tc>
+          <w:tcPr>
+            <w:cnfStyle w:val="001000000100" w:firstRow="0" w:lastRow="0" w:firstColumn="1" w:lastColumn="0" w:oddVBand="0" w:evenVBand="0" w:oddHBand="0" w:evenHBand="0" w:firstRowFirstColumn="1" w:firstRowLastColumn="0" w:lastRowFirstColumn="0" w:lastRowLastColumn="0"/>
+            <w:tcW w:w="1316" w:type="dxa"/>
+            <w:shd w:val="clear" w:color="auto" w:fill="009CDA"/>
+          </w:tcPr>
+          <w:p>
+            <w:pPr>
+              <w:rPr>
+                <w:b w:val="0"/>
+                <w:sz w:val="24"/>
+                <w:szCs w:val="24"/>
+              </w:rPr>
+            </w:pPr>
+            <w:r>
+              <w:rPr>
+                <w:b w:val="0"/>
+                <w:sz w:val="24"/>
+                <w:szCs w:val="24"/>
+              </w:rPr>
+              <w:t>Type</w:t>
+            </w:r>
+          </w:p>
+        </w:tc>
+        <w:tc>
+          <w:tcPr>
+            <w:tcW w:w="3641" w:type="dxa"/>
+            <w:shd w:val="clear" w:color="auto" w:fill="009CDA"/>
+          </w:tcPr>
+          <w:p>
+            <w:pPr>
+              <w:cnfStyle w:val="100000000000" w:firstRow="1" w:lastRow="0" w:firstColumn="0" w:lastColumn="0" w:oddVBand="0" w:evenVBand="0" w:oddHBand="0" w:evenHBand="0" w:firstRowFirstColumn="0" w:firstRowLastColumn="0" w:lastRowFirstColumn="0" w:lastRowLastColumn="0"/>
+              <w:rPr>
+                <w:b w:val="0"/>
+                <w:sz w:val="24"/>
+                <w:szCs w:val="24"/>
+              </w:rPr>
+            </w:pPr>
+            <w:r>
+              <w:rPr>
+                <w:b w:val="0"/>
+                <w:sz w:val="24"/>
+                <w:szCs w:val="24"/>
+              </w:rPr>
+              <w:t>Name</w:t>
+            </w:r>
+          </w:p>
+        </w:tc>
+        <w:tc>
+          <w:tcPr>
+            <w:tcW w:w="4608" w:type="dxa"/>
+            <w:shd w:val="clear" w:color="auto" w:fill="009CDA"/>
+          </w:tcPr>
+          <w:p>
+            <w:pPr>
+              <w:cnfStyle w:val="100000000000" w:firstRow="1" w:lastRow="0" w:firstColumn="0" w:lastColumn="0" w:oddVBand="0" w:evenVBand="0" w:oddHBand="0" w:evenHBand="0" w:firstRowFirstColumn="0" w:firstRowLastColumn="0" w:lastRowFirstColumn="0" w:lastRowLastColumn="0"/>
+              <w:rPr>
+                <w:b w:val="0"/>
+                <w:sz w:val="24"/>
+                <w:szCs w:val="24"/>
+              </w:rPr>
+            </w:pPr>
+            <w:r>
+              <w:rPr>
+                <w:b w:val="0"/>
+                <w:sz w:val="24"/>
+                <w:szCs w:val="24"/>
+              </w:rPr>
+              <w:t>Description</w:t>
+            </w:r>
+          </w:p>
+        </w:tc>
+      </w:tr>
+      <w:tr>
+        <w:trPr>
+          <w:cnfStyle w:val="000000100000" w:firstRow="0" w:lastRow="0" w:firstColumn="0" w:lastColumn="0" w:oddVBand="0" w:evenVBand="0" w:oddHBand="1" w:evenHBand="0" w:firstRowFirstColumn="0" w:firstRowLastColumn="0" w:lastRowFirstColumn="0" w:lastRowLastColumn="0"/>
+        </w:trPr>
+        <w:tc>
+          <w:tcPr>
+            <w:cnfStyle w:val="001000000000" w:firstRow="0" w:lastRow="0" w:firstColumn="1" w:lastColumn="0" w:oddVBand="0" w:evenVBand="0" w:oddHBand="0" w:evenHBand="0" w:firstRowFirstColumn="0" w:firstRowLastColumn="0" w:lastRowFirstColumn="0" w:lastRowLastColumn="0"/>
+            <w:tcW w:w="1316" w:type="dxa"/>
           </w:tcPr>
           <w:p>
             <w:pPr>
@@ -3520,35 +4295,40 @@
               <w:spacing w:after="0" w:line="240" w:lineRule="auto"/>
             </w:pPr>
             <w:r>
-              <w:t>Type</w:t>
-            </w:r>
-          </w:p>
-        </w:tc>
-        <w:tc>
-          <w:tcPr>
-            <w:tcW w:w="3945" w:type="dxa"/>
+              <w:t>MSI</w:t>
+            </w:r>
+          </w:p>
+        </w:tc>
+        <w:tc>
+          <w:tcPr>
+            <w:tcW w:w="3641" w:type="dxa"/>
           </w:tcPr>
           <w:p>
             <w:pPr>
               <w:widowControl/>
               <w:spacing w:after="0" w:line="240" w:lineRule="auto"/>
-            </w:pPr>
-            <w:r>
-              <w:t>Name</w:t>
-            </w:r>
-          </w:p>
-        </w:tc>
-        <w:tc>
-          <w:tcPr>
-            <w:tcW w:w="4088" w:type="dxa"/>
+              <w:cnfStyle w:val="000000100000" w:firstRow="0" w:lastRow="0" w:firstColumn="0" w:lastColumn="0" w:oddVBand="0" w:evenVBand="0" w:oddHBand="1" w:evenHBand="0" w:firstRowFirstColumn="0" w:firstRowLastColumn="0" w:lastRowFirstColumn="0" w:lastRowLastColumn="0"/>
+            </w:pPr>
+            <w:r>
+              <w:t>SolidsoftEsbPipelines.msi</w:t>
+            </w:r>
+          </w:p>
+        </w:tc>
+        <w:tc>
+          <w:tcPr>
+            <w:tcW w:w="4608" w:type="dxa"/>
           </w:tcPr>
           <w:p>
             <w:pPr>
               <w:widowControl/>
               <w:spacing w:after="0" w:line="240" w:lineRule="auto"/>
-            </w:pPr>
-            <w:r>
-              <w:t>Description</w:t>
+              <w:cnfStyle w:val="000000100000" w:firstRow="0" w:lastRow="0" w:firstColumn="0" w:lastColumn="0" w:oddVBand="0" w:evenVBand="0" w:oddHBand="1" w:evenHBand="0" w:firstRowFirstColumn="0" w:firstRowLastColumn="0" w:lastRowFirstColumn="0" w:lastRowLastColumn="0"/>
+            </w:pPr>
+            <w:r>
+              <w:t>Installs</w:t>
+            </w:r>
+            <w:r>
+              <w:t xml:space="preserve"> optional pre-defined ESB pipelines.</w:t>
             </w:r>
           </w:p>
         </w:tc>
@@ -3556,7 +4336,8 @@
       <w:tr>
         <w:tc>
           <w:tcPr>
-            <w:tcW w:w="1317" w:type="dxa"/>
+            <w:cnfStyle w:val="001000000000" w:firstRow="0" w:lastRow="0" w:firstColumn="1" w:lastColumn="0" w:oddVBand="0" w:evenVBand="0" w:oddHBand="0" w:evenHBand="0" w:firstRowFirstColumn="0" w:firstRowLastColumn="0" w:lastRowFirstColumn="0" w:lastRowLastColumn="0"/>
+            <w:tcW w:w="1316" w:type="dxa"/>
           </w:tcPr>
           <w:p>
             <w:pPr>
@@ -3564,46 +4345,52 @@
               <w:spacing w:after="0" w:line="240" w:lineRule="auto"/>
             </w:pPr>
             <w:r>
-              <w:t>MSI</w:t>
-            </w:r>
-          </w:p>
-        </w:tc>
-        <w:tc>
-          <w:tcPr>
-            <w:tcW w:w="3945" w:type="dxa"/>
+              <w:t>Assembly</w:t>
+            </w:r>
+          </w:p>
+        </w:tc>
+        <w:tc>
+          <w:tcPr>
+            <w:tcW w:w="3641" w:type="dxa"/>
           </w:tcPr>
           <w:p>
             <w:pPr>
               <w:widowControl/>
               <w:spacing w:after="0" w:line="240" w:lineRule="auto"/>
-            </w:pPr>
-            <w:r>
-              <w:t>SolidsoftEsbPipelines.msi</w:t>
-            </w:r>
-          </w:p>
-        </w:tc>
-        <w:tc>
-          <w:tcPr>
-            <w:tcW w:w="4088" w:type="dxa"/>
+              <w:cnfStyle w:val="000000000000" w:firstRow="0" w:lastRow="0" w:firstColumn="0" w:lastColumn="0" w:oddVBand="0" w:evenVBand="0" w:oddHBand="0" w:evenHBand="0" w:firstRowFirstColumn="0" w:firstRowLastColumn="0" w:lastRowFirstColumn="0" w:lastRowLastColumn="0"/>
+            </w:pPr>
+            <w:r>
+              <w:t>Solidsoft.Esb.BizTalk.Orchestration</w:t>
+            </w:r>
+            <w:r>
+              <w:t>.dll</w:t>
+            </w:r>
+          </w:p>
+        </w:tc>
+        <w:tc>
+          <w:tcPr>
+            <w:tcW w:w="4608" w:type="dxa"/>
           </w:tcPr>
           <w:p>
             <w:pPr>
               <w:widowControl/>
               <w:spacing w:after="0" w:line="240" w:lineRule="auto"/>
-            </w:pPr>
-            <w:r>
-              <w:t>Installs</w:t>
-            </w:r>
-            <w:r>
-              <w:t xml:space="preserve"> optional pre-defined ESB pipelines.</w:t>
+              <w:cnfStyle w:val="000000000000" w:firstRow="0" w:lastRow="0" w:firstColumn="0" w:lastColumn="0" w:oddVBand="0" w:evenVBand="0" w:oddHBand="0" w:evenHBand="0" w:firstRowFirstColumn="0" w:firstRowLastColumn="0" w:lastRowFirstColumn="0" w:lastRowLastColumn="0"/>
+            </w:pPr>
+            <w:r>
+              <w:t>Provides helper code for using the Resolution API in the context of a BizTalk orchestration.</w:t>
             </w:r>
           </w:p>
         </w:tc>
       </w:tr>
       <w:tr>
-        <w:tc>
-          <w:tcPr>
-            <w:tcW w:w="1317" w:type="dxa"/>
+        <w:trPr>
+          <w:cnfStyle w:val="000000100000" w:firstRow="0" w:lastRow="0" w:firstColumn="0" w:lastColumn="0" w:oddVBand="0" w:evenVBand="0" w:oddHBand="1" w:evenHBand="0" w:firstRowFirstColumn="0" w:firstRowLastColumn="0" w:lastRowFirstColumn="0" w:lastRowLastColumn="0"/>
+        </w:trPr>
+        <w:tc>
+          <w:tcPr>
+            <w:cnfStyle w:val="001000000000" w:firstRow="0" w:lastRow="0" w:firstColumn="1" w:lastColumn="0" w:oddVBand="0" w:evenVBand="0" w:oddHBand="0" w:evenHBand="0" w:firstRowFirstColumn="0" w:firstRowLastColumn="0" w:lastRowFirstColumn="0" w:lastRowLastColumn="0"/>
+            <w:tcW w:w="1316" w:type="dxa"/>
           </w:tcPr>
           <w:p>
             <w:pPr>
@@ -3617,15 +4404,16 @@
         </w:tc>
         <w:tc>
           <w:tcPr>
-            <w:tcW w:w="3945" w:type="dxa"/>
+            <w:tcW w:w="3641" w:type="dxa"/>
           </w:tcPr>
           <w:p>
             <w:pPr>
               <w:widowControl/>
               <w:spacing w:after="0" w:line="240" w:lineRule="auto"/>
-            </w:pPr>
-            <w:r>
-              <w:t>Solidsoft.Esb.BizTalk.Orchestration</w:t>
+              <w:cnfStyle w:val="000000100000" w:firstRow="0" w:lastRow="0" w:firstColumn="0" w:lastColumn="0" w:oddVBand="0" w:evenVBand="0" w:oddHBand="1" w:evenHBand="0" w:firstRowFirstColumn="0" w:firstRowLastColumn="0" w:lastRowFirstColumn="0" w:lastRowLastColumn="0"/>
+            </w:pPr>
+            <w:r>
+              <w:t>Solidsoft.Esb.BizTalk.PipelineComponents</w:t>
             </w:r>
             <w:r>
               <w:t>.dll</w:t>
@@ -3634,15 +4422,16 @@
         </w:tc>
         <w:tc>
           <w:tcPr>
-            <w:tcW w:w="4088" w:type="dxa"/>
+            <w:tcW w:w="4608" w:type="dxa"/>
           </w:tcPr>
           <w:p>
             <w:pPr>
               <w:widowControl/>
               <w:spacing w:after="0" w:line="240" w:lineRule="auto"/>
-            </w:pPr>
-            <w:r>
-              <w:t>Provides helper code for using the Resolution API in the context of a BizTalk orchestration.</w:t>
+              <w:cnfStyle w:val="000000100000" w:firstRow="0" w:lastRow="0" w:firstColumn="0" w:lastColumn="0" w:oddVBand="0" w:evenVBand="0" w:oddHBand="1" w:evenHBand="0" w:firstRowFirstColumn="0" w:firstRowLastColumn="0" w:lastRowFirstColumn="0" w:lastRowLastColumn="0"/>
+            </w:pPr>
+            <w:r>
+              <w:t>Implements XML and flat file ESB disassembler components together with a general-purpose ESB Governance component.</w:t>
             </w:r>
           </w:p>
         </w:tc>
@@ -3650,7 +4439,8 @@
       <w:tr>
         <w:tc>
           <w:tcPr>
-            <w:tcW w:w="1317" w:type="dxa"/>
+            <w:cnfStyle w:val="001000000000" w:firstRow="0" w:lastRow="0" w:firstColumn="1" w:lastColumn="0" w:oddVBand="0" w:evenVBand="0" w:oddHBand="0" w:evenHBand="0" w:firstRowFirstColumn="0" w:firstRowLastColumn="0" w:lastRowFirstColumn="0" w:lastRowLastColumn="0"/>
+            <w:tcW w:w="1316" w:type="dxa"/>
           </w:tcPr>
           <w:p>
             <w:pPr>
@@ -3664,15 +4454,16 @@
         </w:tc>
         <w:tc>
           <w:tcPr>
-            <w:tcW w:w="3945" w:type="dxa"/>
+            <w:tcW w:w="3641" w:type="dxa"/>
           </w:tcPr>
           <w:p>
             <w:pPr>
               <w:widowControl/>
               <w:spacing w:after="0" w:line="240" w:lineRule="auto"/>
-            </w:pPr>
-            <w:r>
-              <w:t>Solidsoft.Esb.BizTalk.PipelineComponents</w:t>
+              <w:cnfStyle w:val="000000000000" w:firstRow="0" w:lastRow="0" w:firstColumn="0" w:lastColumn="0" w:oddVBand="0" w:evenVBand="0" w:oddHBand="0" w:evenHBand="0" w:firstRowFirstColumn="0" w:firstRowLastColumn="0" w:lastRowFirstColumn="0" w:lastRowLastColumn="0"/>
+            </w:pPr>
+            <w:r>
+              <w:t>Solidsoft.Esb.Facts</w:t>
             </w:r>
             <w:r>
               <w:t>.dll</w:t>
@@ -3681,23 +4472,28 @@
         </w:tc>
         <w:tc>
           <w:tcPr>
-            <w:tcW w:w="4088" w:type="dxa"/>
+            <w:tcW w:w="4608" w:type="dxa"/>
           </w:tcPr>
           <w:p>
             <w:pPr>
               <w:widowControl/>
               <w:spacing w:after="0" w:line="240" w:lineRule="auto"/>
-            </w:pPr>
-            <w:r>
-              <w:t>Implements XML and flat file ESB disassembler components together with a general-purpose ESB Governance component.</w:t>
+              <w:cnfStyle w:val="000000000000" w:firstRow="0" w:lastRow="0" w:firstColumn="0" w:lastColumn="0" w:oddVBand="0" w:evenVBand="0" w:oddHBand="0" w:evenHBand="0" w:firstRowFirstColumn="0" w:firstRowLastColumn="0" w:lastRowFirstColumn="0" w:lastRowLastColumn="0"/>
+            </w:pPr>
+            <w:r>
+              <w:t>Implements fact types and helpers used in the context of the Microsoft Business Rule Engine.</w:t>
             </w:r>
           </w:p>
         </w:tc>
       </w:tr>
       <w:tr>
-        <w:tc>
-          <w:tcPr>
-            <w:tcW w:w="1317" w:type="dxa"/>
+        <w:trPr>
+          <w:cnfStyle w:val="000000100000" w:firstRow="0" w:lastRow="0" w:firstColumn="0" w:lastColumn="0" w:oddVBand="0" w:evenVBand="0" w:oddHBand="1" w:evenHBand="0" w:firstRowFirstColumn="0" w:firstRowLastColumn="0" w:lastRowFirstColumn="0" w:lastRowLastColumn="0"/>
+        </w:trPr>
+        <w:tc>
+          <w:tcPr>
+            <w:cnfStyle w:val="001000000000" w:firstRow="0" w:lastRow="0" w:firstColumn="1" w:lastColumn="0" w:oddVBand="0" w:evenVBand="0" w:oddHBand="0" w:evenHBand="0" w:firstRowFirstColumn="0" w:firstRowLastColumn="0" w:lastRowFirstColumn="0" w:lastRowLastColumn="0"/>
+            <w:tcW w:w="1316" w:type="dxa"/>
           </w:tcPr>
           <w:p>
             <w:pPr>
@@ -3711,15 +4507,16 @@
         </w:tc>
         <w:tc>
           <w:tcPr>
-            <w:tcW w:w="3945" w:type="dxa"/>
+            <w:tcW w:w="3641" w:type="dxa"/>
           </w:tcPr>
           <w:p>
             <w:pPr>
               <w:widowControl/>
               <w:spacing w:after="0" w:line="240" w:lineRule="auto"/>
-            </w:pPr>
-            <w:r>
-              <w:t>Solidsoft.Esb.Facts</w:t>
+              <w:cnfStyle w:val="000000100000" w:firstRow="0" w:lastRow="0" w:firstColumn="0" w:lastColumn="0" w:oddVBand="0" w:evenVBand="0" w:oddHBand="1" w:evenHBand="0" w:firstRowFirstColumn="0" w:firstRowLastColumn="0" w:lastRowFirstColumn="0" w:lastRowLastColumn="0"/>
+            </w:pPr>
+            <w:r>
+              <w:t>Solidsoft.Esb.Resolution</w:t>
             </w:r>
             <w:r>
               <w:t>.dll</w:t>
@@ -3728,15 +4525,16 @@
         </w:tc>
         <w:tc>
           <w:tcPr>
-            <w:tcW w:w="4088" w:type="dxa"/>
+            <w:tcW w:w="4608" w:type="dxa"/>
           </w:tcPr>
           <w:p>
             <w:pPr>
               <w:widowControl/>
               <w:spacing w:after="0" w:line="240" w:lineRule="auto"/>
-            </w:pPr>
-            <w:r>
-              <w:t>Implements fact types and helpers used in the context of the Microsoft Business Rule Engine.</w:t>
+              <w:cnfStyle w:val="000000100000" w:firstRow="0" w:lastRow="0" w:firstColumn="0" w:lastColumn="0" w:oddVBand="0" w:evenVBand="0" w:oddHBand="1" w:evenHBand="0" w:firstRowFirstColumn="0" w:firstRowLastColumn="0" w:lastRowFirstColumn="0" w:lastRowLastColumn="0"/>
+            </w:pPr>
+            <w:r>
+              <w:t>The Resolution API library.  Provides the core API.</w:t>
             </w:r>
           </w:p>
         </w:tc>
@@ -3744,7 +4542,8 @@
       <w:tr>
         <w:tc>
           <w:tcPr>
-            <w:tcW w:w="1317" w:type="dxa"/>
+            <w:cnfStyle w:val="001000000000" w:firstRow="0" w:lastRow="0" w:firstColumn="1" w:lastColumn="0" w:oddVBand="0" w:evenVBand="0" w:oddHBand="0" w:evenHBand="0" w:firstRowFirstColumn="0" w:firstRowLastColumn="0" w:lastRowFirstColumn="0" w:lastRowLastColumn="0"/>
+            <w:tcW w:w="1316" w:type="dxa"/>
           </w:tcPr>
           <w:p>
             <w:pPr>
@@ -3758,15 +4557,16 @@
         </w:tc>
         <w:tc>
           <w:tcPr>
-            <w:tcW w:w="3945" w:type="dxa"/>
+            <w:tcW w:w="3641" w:type="dxa"/>
           </w:tcPr>
           <w:p>
             <w:pPr>
               <w:widowControl/>
               <w:spacing w:after="0" w:line="240" w:lineRule="auto"/>
-            </w:pPr>
-            <w:r>
-              <w:t>Solidsoft.Esb.Resolution</w:t>
+              <w:cnfStyle w:val="000000000000" w:firstRow="0" w:lastRow="0" w:firstColumn="0" w:lastColumn="0" w:oddVBand="0" w:evenVBand="0" w:oddHBand="0" w:evenHBand="0" w:firstRowFirstColumn="0" w:firstRowLastColumn="0" w:lastRowFirstColumn="0" w:lastRowLastColumn="0"/>
+            </w:pPr>
+            <w:r>
+              <w:t>Solidsoft.Esb.ResolutionService</w:t>
             </w:r>
             <w:r>
               <w:t>.dll</w:t>
@@ -3775,23 +4575,28 @@
         </w:tc>
         <w:tc>
           <w:tcPr>
-            <w:tcW w:w="4088" w:type="dxa"/>
+            <w:tcW w:w="4608" w:type="dxa"/>
           </w:tcPr>
           <w:p>
             <w:pPr>
               <w:widowControl/>
               <w:spacing w:after="0" w:line="240" w:lineRule="auto"/>
-            </w:pPr>
-            <w:r>
-              <w:t>The Resolution API library.  Provides the core API.</w:t>
+              <w:cnfStyle w:val="000000000000" w:firstRow="0" w:lastRow="0" w:firstColumn="0" w:lastColumn="0" w:oddVBand="0" w:evenVBand="0" w:oddHBand="0" w:evenHBand="0" w:firstRowFirstColumn="0" w:firstRowLastColumn="0" w:lastRowFirstColumn="0" w:lastRowLastColumn="0"/>
+            </w:pPr>
+            <w:r>
+              <w:t>A WCF service used by the Resolution API to retrieve ESB directives and BAM trackpoint configuration.</w:t>
             </w:r>
           </w:p>
         </w:tc>
       </w:tr>
       <w:tr>
-        <w:tc>
-          <w:tcPr>
-            <w:tcW w:w="1317" w:type="dxa"/>
+        <w:trPr>
+          <w:cnfStyle w:val="000000100000" w:firstRow="0" w:lastRow="0" w:firstColumn="0" w:lastColumn="0" w:oddVBand="0" w:evenVBand="0" w:oddHBand="1" w:evenHBand="0" w:firstRowFirstColumn="0" w:firstRowLastColumn="0" w:lastRowFirstColumn="0" w:lastRowLastColumn="0"/>
+        </w:trPr>
+        <w:tc>
+          <w:tcPr>
+            <w:cnfStyle w:val="001000000000" w:firstRow="0" w:lastRow="0" w:firstColumn="1" w:lastColumn="0" w:oddVBand="0" w:evenVBand="0" w:oddHBand="0" w:evenHBand="0" w:firstRowFirstColumn="0" w:firstRowLastColumn="0" w:lastRowFirstColumn="0" w:lastRowLastColumn="0"/>
+            <w:tcW w:w="1316" w:type="dxa"/>
           </w:tcPr>
           <w:p>
             <w:pPr>
@@ -3805,15 +4610,16 @@
         </w:tc>
         <w:tc>
           <w:tcPr>
-            <w:tcW w:w="3945" w:type="dxa"/>
+            <w:tcW w:w="3641" w:type="dxa"/>
           </w:tcPr>
           <w:p>
             <w:pPr>
               <w:widowControl/>
               <w:spacing w:after="0" w:line="240" w:lineRule="auto"/>
-            </w:pPr>
-            <w:r>
-              <w:t>Solidsoft.Esb.ResolutionService</w:t>
+              <w:cnfStyle w:val="000000100000" w:firstRow="0" w:lastRow="0" w:firstColumn="0" w:lastColumn="0" w:oddVBand="0" w:evenVBand="0" w:oddHBand="1" w:evenHBand="0" w:firstRowFirstColumn="0" w:firstRowLastColumn="0" w:lastRowFirstColumn="0" w:lastRowLastColumn="0"/>
+            </w:pPr>
+            <w:r>
+              <w:t>Solidsoft.Esb.Uddi</w:t>
             </w:r>
             <w:r>
               <w:t>.dll</w:t>
@@ -3822,15 +4628,16 @@
         </w:tc>
         <w:tc>
           <w:tcPr>
-            <w:tcW w:w="4088" w:type="dxa"/>
+            <w:tcW w:w="4608" w:type="dxa"/>
           </w:tcPr>
           <w:p>
             <w:pPr>
               <w:widowControl/>
               <w:spacing w:after="0" w:line="240" w:lineRule="auto"/>
-            </w:pPr>
-            <w:r>
-              <w:t>A WCF service used by the Resolution API to retrieve ESB directives and BAM trackpoint configuration.</w:t>
+              <w:cnfStyle w:val="000000100000" w:firstRow="0" w:lastRow="0" w:firstColumn="0" w:lastColumn="0" w:oddVBand="0" w:evenVBand="0" w:oddHBand="1" w:evenHBand="0" w:firstRowFirstColumn="0" w:firstRowLastColumn="0" w:lastRowFirstColumn="0" w:lastRowLastColumn="0"/>
+            </w:pPr>
+            <w:r>
+              <w:t>A helper for use in the context of the Microsoft Business Rules Engine.  Allows rules to obtain data from a UDDI directory.</w:t>
             </w:r>
           </w:p>
         </w:tc>
@@ -3838,7 +4645,8 @@
       <w:tr>
         <w:tc>
           <w:tcPr>
-            <w:tcW w:w="1317" w:type="dxa"/>
+            <w:cnfStyle w:val="001000000000" w:firstRow="0" w:lastRow="0" w:firstColumn="1" w:lastColumn="0" w:oddVBand="0" w:evenVBand="0" w:oddHBand="0" w:evenHBand="0" w:firstRowFirstColumn="0" w:firstRowLastColumn="0" w:lastRowFirstColumn="0" w:lastRowLastColumn="0"/>
+            <w:tcW w:w="1316" w:type="dxa"/>
           </w:tcPr>
           <w:p>
             <w:pPr>
@@ -3846,46 +4654,49 @@
               <w:spacing w:after="0" w:line="240" w:lineRule="auto"/>
             </w:pPr>
             <w:r>
-              <w:t>Assembly</w:t>
-            </w:r>
-          </w:p>
-        </w:tc>
-        <w:tc>
-          <w:tcPr>
-            <w:tcW w:w="3945" w:type="dxa"/>
+              <w:t>Vocabulary</w:t>
+            </w:r>
+          </w:p>
+        </w:tc>
+        <w:tc>
+          <w:tcPr>
+            <w:tcW w:w="3641" w:type="dxa"/>
           </w:tcPr>
           <w:p>
             <w:pPr>
               <w:widowControl/>
               <w:spacing w:after="0" w:line="240" w:lineRule="auto"/>
-            </w:pPr>
-            <w:r>
-              <w:t>Solidsoft.Esb.Uddi</w:t>
-            </w:r>
-            <w:r>
-              <w:t>.dll</w:t>
-            </w:r>
-          </w:p>
-        </w:tc>
-        <w:tc>
-          <w:tcPr>
-            <w:tcW w:w="4088" w:type="dxa"/>
+              <w:cnfStyle w:val="000000000000" w:firstRow="0" w:lastRow="0" w:firstColumn="0" w:lastColumn="0" w:oddVBand="0" w:evenVBand="0" w:oddHBand="0" w:evenHBand="0" w:firstRowFirstColumn="0" w:firstRowLastColumn="0" w:lastRowFirstColumn="0" w:lastRowLastColumn="0"/>
+            </w:pPr>
+            <w:r>
+              <w:t>ESB BAM Policy 1.0.xml</w:t>
+            </w:r>
+          </w:p>
+        </w:tc>
+        <w:tc>
+          <w:tcPr>
+            <w:tcW w:w="4608" w:type="dxa"/>
           </w:tcPr>
           <w:p>
             <w:pPr>
               <w:widowControl/>
               <w:spacing w:after="0" w:line="240" w:lineRule="auto"/>
-            </w:pPr>
-            <w:r>
-              <w:t>A helper for use in the context of the Microsoft Business Rules Engine.  Allows rules to obtain data from a UDDI directory.</w:t>
+              <w:cnfStyle w:val="000000000000" w:firstRow="0" w:lastRow="0" w:firstColumn="0" w:lastColumn="0" w:oddVBand="0" w:evenVBand="0" w:oddHBand="0" w:evenHBand="0" w:firstRowFirstColumn="0" w:firstRowLastColumn="0" w:lastRowFirstColumn="0" w:lastRowLastColumn="0"/>
+            </w:pPr>
+            <w:r>
+              <w:t>BRE vocabulary used for defining trackpoint configuration when writing rules to define BAM steps.</w:t>
             </w:r>
           </w:p>
         </w:tc>
       </w:tr>
       <w:tr>
-        <w:tc>
-          <w:tcPr>
-            <w:tcW w:w="1317" w:type="dxa"/>
+        <w:trPr>
+          <w:cnfStyle w:val="000000100000" w:firstRow="0" w:lastRow="0" w:firstColumn="0" w:lastColumn="0" w:oddVBand="0" w:evenVBand="0" w:oddHBand="1" w:evenHBand="0" w:firstRowFirstColumn="0" w:firstRowLastColumn="0" w:lastRowFirstColumn="0" w:lastRowLastColumn="0"/>
+        </w:trPr>
+        <w:tc>
+          <w:tcPr>
+            <w:cnfStyle w:val="001000000000" w:firstRow="0" w:lastRow="0" w:firstColumn="1" w:lastColumn="0" w:oddVBand="0" w:evenVBand="0" w:oddHBand="0" w:evenHBand="0" w:firstRowFirstColumn="0" w:firstRowLastColumn="0" w:lastRowFirstColumn="0" w:lastRowLastColumn="0"/>
+            <w:tcW w:w="1316" w:type="dxa"/>
           </w:tcPr>
           <w:p>
             <w:pPr>
@@ -3899,29 +4710,37 @@
         </w:tc>
         <w:tc>
           <w:tcPr>
-            <w:tcW w:w="3945" w:type="dxa"/>
+            <w:tcW w:w="3641" w:type="dxa"/>
           </w:tcPr>
           <w:p>
             <w:pPr>
               <w:widowControl/>
               <w:spacing w:after="0" w:line="240" w:lineRule="auto"/>
-            </w:pPr>
-            <w:r>
-              <w:t>ESB BAM Policy 1.0.xml</w:t>
-            </w:r>
-          </w:p>
-        </w:tc>
-        <w:tc>
-          <w:tcPr>
-            <w:tcW w:w="4088" w:type="dxa"/>
+              <w:cnfStyle w:val="000000100000" w:firstRow="0" w:lastRow="0" w:firstColumn="0" w:lastColumn="0" w:oddVBand="0" w:evenVBand="0" w:oddHBand="1" w:evenHBand="0" w:firstRowFirstColumn="0" w:firstRowLastColumn="0" w:lastRowFirstColumn="0" w:lastRowLastColumn="0"/>
+            </w:pPr>
+            <w:r>
+              <w:t>ESB Resolution Actions 1.0.xml</w:t>
+            </w:r>
+          </w:p>
+        </w:tc>
+        <w:tc>
+          <w:tcPr>
+            <w:tcW w:w="4608" w:type="dxa"/>
           </w:tcPr>
           <w:p>
             <w:pPr>
               <w:widowControl/>
               <w:spacing w:after="0" w:line="240" w:lineRule="auto"/>
-            </w:pPr>
-            <w:r>
-              <w:t>BRE vocabulary used for defining trackpoint configuration when writing rules to define BAM steps.</w:t>
+              <w:cnfStyle w:val="000000100000" w:firstRow="0" w:lastRow="0" w:firstColumn="0" w:lastColumn="0" w:oddVBand="0" w:evenVBand="0" w:oddHBand="1" w:evenHBand="0" w:firstRowFirstColumn="0" w:firstRowLastColumn="0" w:lastRowFirstColumn="0" w:lastRowLastColumn="0"/>
+            </w:pPr>
+            <w:r>
+              <w:t xml:space="preserve">BRE vocabulary used for defining </w:t>
+            </w:r>
+            <w:r>
+              <w:t>actions when writing rules to build directives</w:t>
+            </w:r>
+            <w:r>
+              <w:t>.</w:t>
             </w:r>
           </w:p>
         </w:tc>
@@ -3929,7 +4748,8 @@
       <w:tr>
         <w:tc>
           <w:tcPr>
-            <w:tcW w:w="1317" w:type="dxa"/>
+            <w:cnfStyle w:val="001000000000" w:firstRow="0" w:lastRow="0" w:firstColumn="1" w:lastColumn="0" w:oddVBand="0" w:evenVBand="0" w:oddHBand="0" w:evenHBand="0" w:firstRowFirstColumn="0" w:firstRowLastColumn="0" w:lastRowFirstColumn="0" w:lastRowLastColumn="0"/>
+            <w:tcW w:w="1316" w:type="dxa"/>
           </w:tcPr>
           <w:p>
             <w:pPr>
@@ -3943,32 +4763,34 @@
         </w:tc>
         <w:tc>
           <w:tcPr>
-            <w:tcW w:w="3945" w:type="dxa"/>
+            <w:tcW w:w="3641" w:type="dxa"/>
           </w:tcPr>
           <w:p>
             <w:pPr>
               <w:widowControl/>
               <w:spacing w:after="0" w:line="240" w:lineRule="auto"/>
-            </w:pPr>
-            <w:r>
-              <w:t>ESB Resolution Actions 1.0.xml</w:t>
-            </w:r>
-          </w:p>
-        </w:tc>
-        <w:tc>
-          <w:tcPr>
-            <w:tcW w:w="4088" w:type="dxa"/>
+              <w:cnfStyle w:val="000000000000" w:firstRow="0" w:lastRow="0" w:firstColumn="0" w:lastColumn="0" w:oddVBand="0" w:evenVBand="0" w:oddHBand="0" w:evenHBand="0" w:firstRowFirstColumn="0" w:firstRowLastColumn="0" w:lastRowFirstColumn="0" w:lastRowLastColumn="0"/>
+            </w:pPr>
+            <w:r>
+              <w:t>ESB Resolution Criteria 1.0.xml</w:t>
+            </w:r>
+          </w:p>
+        </w:tc>
+        <w:tc>
+          <w:tcPr>
+            <w:tcW w:w="4608" w:type="dxa"/>
           </w:tcPr>
           <w:p>
             <w:pPr>
               <w:widowControl/>
               <w:spacing w:after="0" w:line="240" w:lineRule="auto"/>
+              <w:cnfStyle w:val="000000000000" w:firstRow="0" w:lastRow="0" w:firstColumn="0" w:lastColumn="0" w:oddVBand="0" w:evenVBand="0" w:oddHBand="0" w:evenHBand="0" w:firstRowFirstColumn="0" w:firstRowLastColumn="0" w:lastRowFirstColumn="0" w:lastRowLastColumn="0"/>
             </w:pPr>
             <w:r>
               <w:t xml:space="preserve">BRE vocabulary used for defining </w:t>
             </w:r>
             <w:r>
-              <w:t>actions when writing rules to build directives</w:t>
+              <w:t>conditions when writing rules to build directives</w:t>
             </w:r>
             <w:r>
               <w:t>.</w:t>
@@ -3977,9 +4799,13 @@
         </w:tc>
       </w:tr>
       <w:tr>
-        <w:tc>
-          <w:tcPr>
-            <w:tcW w:w="1317" w:type="dxa"/>
+        <w:trPr>
+          <w:cnfStyle w:val="000000100000" w:firstRow="0" w:lastRow="0" w:firstColumn="0" w:lastColumn="0" w:oddVBand="0" w:evenVBand="0" w:oddHBand="1" w:evenHBand="0" w:firstRowFirstColumn="0" w:firstRowLastColumn="0" w:lastRowFirstColumn="0" w:lastRowLastColumn="0"/>
+        </w:trPr>
+        <w:tc>
+          <w:tcPr>
+            <w:cnfStyle w:val="001000000000" w:firstRow="0" w:lastRow="0" w:firstColumn="1" w:lastColumn="0" w:oddVBand="0" w:evenVBand="0" w:oddHBand="0" w:evenHBand="0" w:firstRowFirstColumn="0" w:firstRowLastColumn="0" w:lastRowFirstColumn="0" w:lastRowLastColumn="0"/>
+            <w:tcW w:w="1316" w:type="dxa"/>
           </w:tcPr>
           <w:p>
             <w:pPr>
@@ -3993,32 +4819,34 @@
         </w:tc>
         <w:tc>
           <w:tcPr>
-            <w:tcW w:w="3945" w:type="dxa"/>
+            <w:tcW w:w="3641" w:type="dxa"/>
           </w:tcPr>
           <w:p>
             <w:pPr>
               <w:widowControl/>
               <w:spacing w:after="0" w:line="240" w:lineRule="auto"/>
-            </w:pPr>
-            <w:r>
-              <w:t>ESB Resolution Criteria 1.0.xml</w:t>
-            </w:r>
-          </w:p>
-        </w:tc>
-        <w:tc>
-          <w:tcPr>
-            <w:tcW w:w="4088" w:type="dxa"/>
+              <w:cnfStyle w:val="000000100000" w:firstRow="0" w:lastRow="0" w:firstColumn="0" w:lastColumn="0" w:oddVBand="0" w:evenVBand="0" w:oddHBand="1" w:evenHBand="0" w:firstRowFirstColumn="0" w:firstRowLastColumn="0" w:lastRowFirstColumn="0" w:lastRowLastColumn="0"/>
+            </w:pPr>
+            <w:r>
+              <w:t>ESB UDDI 1.0.xml</w:t>
+            </w:r>
+          </w:p>
+        </w:tc>
+        <w:tc>
+          <w:tcPr>
+            <w:tcW w:w="4608" w:type="dxa"/>
           </w:tcPr>
           <w:p>
             <w:pPr>
               <w:widowControl/>
               <w:spacing w:after="0" w:line="240" w:lineRule="auto"/>
+              <w:cnfStyle w:val="000000100000" w:firstRow="0" w:lastRow="0" w:firstColumn="0" w:lastColumn="0" w:oddVBand="0" w:evenVBand="0" w:oddHBand="1" w:evenHBand="0" w:firstRowFirstColumn="0" w:firstRowLastColumn="0" w:lastRowFirstColumn="0" w:lastRowLastColumn="0"/>
             </w:pPr>
             <w:r>
               <w:t xml:space="preserve">BRE vocabulary used for defining </w:t>
             </w:r>
             <w:r>
-              <w:t>conditions when writing rules to build directives</w:t>
+              <w:t>actions when writing rules to build directives</w:t>
             </w:r>
             <w:r>
               <w:t>.</w:t>
@@ -4029,7 +4857,8 @@
       <w:tr>
         <w:tc>
           <w:tcPr>
-            <w:tcW w:w="1317" w:type="dxa"/>
+            <w:cnfStyle w:val="001000000000" w:firstRow="0" w:lastRow="0" w:firstColumn="1" w:lastColumn="0" w:oddVBand="0" w:evenVBand="0" w:oddHBand="0" w:evenHBand="0" w:firstRowFirstColumn="0" w:firstRowLastColumn="0" w:lastRowFirstColumn="0" w:lastRowLastColumn="0"/>
+            <w:tcW w:w="1316" w:type="dxa"/>
           </w:tcPr>
           <w:p>
             <w:pPr>
@@ -4043,32 +4872,34 @@
         </w:tc>
         <w:tc>
           <w:tcPr>
-            <w:tcW w:w="3945" w:type="dxa"/>
+            <w:tcW w:w="3641" w:type="dxa"/>
           </w:tcPr>
           <w:p>
             <w:pPr>
               <w:widowControl/>
               <w:spacing w:after="0" w:line="240" w:lineRule="auto"/>
-            </w:pPr>
-            <w:r>
-              <w:t>ESB UDDI 1.0.xml</w:t>
-            </w:r>
-          </w:p>
-        </w:tc>
-        <w:tc>
-          <w:tcPr>
-            <w:tcW w:w="4088" w:type="dxa"/>
+              <w:cnfStyle w:val="000000000000" w:firstRow="0" w:lastRow="0" w:firstColumn="0" w:lastColumn="0" w:oddVBand="0" w:evenVBand="0" w:oddHBand="0" w:evenHBand="0" w:firstRowFirstColumn="0" w:firstRowLastColumn="0" w:lastRowFirstColumn="0" w:lastRowLastColumn="0"/>
+            </w:pPr>
+            <w:r>
+              <w:t>ESB Validation Actions 1.0.xml</w:t>
+            </w:r>
+          </w:p>
+        </w:tc>
+        <w:tc>
+          <w:tcPr>
+            <w:tcW w:w="4608" w:type="dxa"/>
           </w:tcPr>
           <w:p>
             <w:pPr>
               <w:widowControl/>
               <w:spacing w:after="0" w:line="240" w:lineRule="auto"/>
+              <w:cnfStyle w:val="000000000000" w:firstRow="0" w:lastRow="0" w:firstColumn="0" w:lastColumn="0" w:oddVBand="0" w:evenVBand="0" w:oddHBand="0" w:evenHBand="0" w:firstRowFirstColumn="0" w:firstRowLastColumn="0" w:lastRowFirstColumn="0" w:lastRowLastColumn="0"/>
             </w:pPr>
             <w:r>
               <w:t xml:space="preserve">BRE vocabulary used for defining </w:t>
             </w:r>
             <w:r>
-              <w:t>actions when writing rules to build directives</w:t>
+              <w:t>actions when writing rules to validate documents or messages</w:t>
             </w:r>
             <w:r>
               <w:t>.</w:t>
@@ -4077,9 +4908,13 @@
         </w:tc>
       </w:tr>
       <w:tr>
-        <w:tc>
-          <w:tcPr>
-            <w:tcW w:w="1317" w:type="dxa"/>
+        <w:trPr>
+          <w:cnfStyle w:val="000000100000" w:firstRow="0" w:lastRow="0" w:firstColumn="0" w:lastColumn="0" w:oddVBand="0" w:evenVBand="0" w:oddHBand="1" w:evenHBand="0" w:firstRowFirstColumn="0" w:firstRowLastColumn="0" w:lastRowFirstColumn="0" w:lastRowLastColumn="0"/>
+        </w:trPr>
+        <w:tc>
+          <w:tcPr>
+            <w:cnfStyle w:val="001000000000" w:firstRow="0" w:lastRow="0" w:firstColumn="1" w:lastColumn="0" w:oddVBand="0" w:evenVBand="0" w:oddHBand="0" w:evenHBand="0" w:firstRowFirstColumn="0" w:firstRowLastColumn="0" w:lastRowFirstColumn="0" w:lastRowLastColumn="0"/>
+            <w:tcW w:w="1316" w:type="dxa"/>
           </w:tcPr>
           <w:p>
             <w:pPr>
@@ -4087,41 +4922,37 @@
               <w:spacing w:after="0" w:line="240" w:lineRule="auto"/>
             </w:pPr>
             <w:r>
-              <w:t>Vocabulary</w:t>
-            </w:r>
-          </w:p>
-        </w:tc>
-        <w:tc>
-          <w:tcPr>
-            <w:tcW w:w="3945" w:type="dxa"/>
+              <w:t>Schema</w:t>
+            </w:r>
+          </w:p>
+        </w:tc>
+        <w:tc>
+          <w:tcPr>
+            <w:tcW w:w="3641" w:type="dxa"/>
           </w:tcPr>
           <w:p>
             <w:pPr>
               <w:widowControl/>
               <w:spacing w:after="0" w:line="240" w:lineRule="auto"/>
-            </w:pPr>
-            <w:r>
-              <w:t>ESB Validation Actions 1.0.xml</w:t>
-            </w:r>
-          </w:p>
-        </w:tc>
-        <w:tc>
-          <w:tcPr>
-            <w:tcW w:w="4088" w:type="dxa"/>
+              <w:cnfStyle w:val="000000100000" w:firstRow="0" w:lastRow="0" w:firstColumn="0" w:lastColumn="0" w:oddVBand="0" w:evenVBand="0" w:oddHBand="1" w:evenHBand="0" w:firstRowFirstColumn="0" w:firstRowLastColumn="0" w:lastRowFirstColumn="0" w:lastRowLastColumn="0"/>
+            </w:pPr>
+            <w:r>
+              <w:t>Esb.Validation.Properties.xsd</w:t>
+            </w:r>
+          </w:p>
+        </w:tc>
+        <w:tc>
+          <w:tcPr>
+            <w:tcW w:w="4608" w:type="dxa"/>
           </w:tcPr>
           <w:p>
             <w:pPr>
               <w:widowControl/>
               <w:spacing w:after="0" w:line="240" w:lineRule="auto"/>
-            </w:pPr>
-            <w:r>
-              <w:t xml:space="preserve">BRE vocabulary used for defining </w:t>
-            </w:r>
-            <w:r>
-              <w:t>actions when writing rules to validate documents or messages</w:t>
-            </w:r>
-            <w:r>
-              <w:t>.</w:t>
+              <w:cnfStyle w:val="000000100000" w:firstRow="0" w:lastRow="0" w:firstColumn="0" w:lastColumn="0" w:oddVBand="0" w:evenVBand="0" w:oddHBand="1" w:evenHBand="0" w:firstRowFirstColumn="0" w:firstRowLastColumn="0" w:lastRowFirstColumn="0" w:lastRowLastColumn="0"/>
+            </w:pPr>
+            <w:r>
+              <w:t>BizTalk Server property schema used to define validation result properties.</w:t>
             </w:r>
           </w:p>
         </w:tc>
@@ -4129,7 +4960,8 @@
       <w:tr>
         <w:tc>
           <w:tcPr>
-            <w:tcW w:w="1317" w:type="dxa"/>
+            <w:cnfStyle w:val="001000000000" w:firstRow="0" w:lastRow="0" w:firstColumn="1" w:lastColumn="0" w:oddVBand="0" w:evenVBand="0" w:oddHBand="0" w:evenHBand="0" w:firstRowFirstColumn="0" w:firstRowLastColumn="0" w:lastRowFirstColumn="0" w:lastRowLastColumn="0"/>
+            <w:tcW w:w="1316" w:type="dxa"/>
           </w:tcPr>
           <w:p>
             <w:pPr>
@@ -4137,126 +4969,90 @@
               <w:spacing w:after="0" w:line="240" w:lineRule="auto"/>
             </w:pPr>
             <w:r>
-              <w:t>Schema</w:t>
-            </w:r>
-          </w:p>
-        </w:tc>
-        <w:tc>
-          <w:tcPr>
-            <w:tcW w:w="3945" w:type="dxa"/>
+              <w:t>Web Service</w:t>
+            </w:r>
+          </w:p>
+        </w:tc>
+        <w:tc>
+          <w:tcPr>
+            <w:tcW w:w="3641" w:type="dxa"/>
           </w:tcPr>
           <w:p>
             <w:pPr>
               <w:widowControl/>
               <w:spacing w:after="0" w:line="240" w:lineRule="auto"/>
-            </w:pPr>
-            <w:r>
-              <w:t>Esb.Validation.Properties.xsd</w:t>
-            </w:r>
-          </w:p>
-        </w:tc>
-        <w:tc>
-          <w:tcPr>
-            <w:tcW w:w="4088" w:type="dxa"/>
+              <w:cnfStyle w:val="000000000000" w:firstRow="0" w:lastRow="0" w:firstColumn="0" w:lastColumn="0" w:oddVBand="0" w:evenVBand="0" w:oddHBand="0" w:evenHBand="0" w:firstRowFirstColumn="0" w:firstRowLastColumn="0" w:lastRowFirstColumn="0" w:lastRowLastColumn="0"/>
+            </w:pPr>
+            <w:proofErr w:type="spellStart"/>
+            <w:r>
+              <w:t>Resolver.svc</w:t>
+            </w:r>
+            <w:proofErr w:type="spellEnd"/>
+          </w:p>
+        </w:tc>
+        <w:tc>
+          <w:tcPr>
+            <w:tcW w:w="4608" w:type="dxa"/>
           </w:tcPr>
           <w:p>
             <w:pPr>
               <w:widowControl/>
               <w:spacing w:after="0" w:line="240" w:lineRule="auto"/>
-            </w:pPr>
-            <w:r>
-              <w:t>BizTalk Server property schema used to define validation result properties.</w:t>
+              <w:cnfStyle w:val="000000000000" w:firstRow="0" w:lastRow="0" w:firstColumn="0" w:lastColumn="0" w:oddVBand="0" w:evenVBand="0" w:oddHBand="0" w:evenHBand="0" w:firstRowFirstColumn="0" w:firstRowLastColumn="0" w:lastRowFirstColumn="0" w:lastRowLastColumn="0"/>
+            </w:pPr>
+            <w:r>
+              <w:t>The Resolution web service definition.</w:t>
             </w:r>
           </w:p>
         </w:tc>
       </w:tr>
       <w:tr>
-        <w:tc>
-          <w:tcPr>
-            <w:tcW w:w="1317" w:type="dxa"/>
+        <w:trPr>
+          <w:cnfStyle w:val="000000100000" w:firstRow="0" w:lastRow="0" w:firstColumn="0" w:lastColumn="0" w:oddVBand="0" w:evenVBand="0" w:oddHBand="1" w:evenHBand="0" w:firstRowFirstColumn="0" w:firstRowLastColumn="0" w:lastRowFirstColumn="0" w:lastRowLastColumn="0"/>
+        </w:trPr>
+        <w:tc>
+          <w:tcPr>
+            <w:cnfStyle w:val="001000000000" w:firstRow="0" w:lastRow="0" w:firstColumn="1" w:lastColumn="0" w:oddVBand="0" w:evenVBand="0" w:oddHBand="0" w:evenHBand="0" w:firstRowFirstColumn="0" w:firstRowLastColumn="0" w:lastRowFirstColumn="0" w:lastRowLastColumn="0"/>
+            <w:tcW w:w="1316" w:type="dxa"/>
           </w:tcPr>
           <w:p>
             <w:pPr>
               <w:widowControl/>
               <w:spacing w:after="0" w:line="240" w:lineRule="auto"/>
             </w:pPr>
-            <w:r>
-              <w:t>Web Service</w:t>
-            </w:r>
-          </w:p>
-        </w:tc>
-        <w:tc>
-          <w:tcPr>
-            <w:tcW w:w="3945" w:type="dxa"/>
+            <w:proofErr w:type="spellStart"/>
+            <w:r>
+              <w:t>Config</w:t>
+            </w:r>
+            <w:proofErr w:type="spellEnd"/>
+          </w:p>
+        </w:tc>
+        <w:tc>
+          <w:tcPr>
+            <w:tcW w:w="3641" w:type="dxa"/>
           </w:tcPr>
           <w:p>
             <w:pPr>
               <w:widowControl/>
               <w:spacing w:after="0" w:line="240" w:lineRule="auto"/>
+              <w:cnfStyle w:val="000000100000" w:firstRow="0" w:lastRow="0" w:firstColumn="0" w:lastColumn="0" w:oddVBand="0" w:evenVBand="0" w:oddHBand="1" w:evenHBand="0" w:firstRowFirstColumn="0" w:firstRowLastColumn="0" w:lastRowFirstColumn="0" w:lastRowLastColumn="0"/>
             </w:pPr>
             <w:proofErr w:type="spellStart"/>
             <w:r>
-              <w:t>Resolver.svc</w:t>
+              <w:t>Web.config</w:t>
             </w:r>
             <w:proofErr w:type="spellEnd"/>
           </w:p>
         </w:tc>
         <w:tc>
           <w:tcPr>
-            <w:tcW w:w="4088" w:type="dxa"/>
+            <w:tcW w:w="4608" w:type="dxa"/>
           </w:tcPr>
           <w:p>
             <w:pPr>
               <w:widowControl/>
               <w:spacing w:after="0" w:line="240" w:lineRule="auto"/>
-            </w:pPr>
-            <w:r>
-              <w:t>The Resolution web service definition.</w:t>
-            </w:r>
-          </w:p>
-        </w:tc>
-      </w:tr>
-      <w:tr>
-        <w:tc>
-          <w:tcPr>
-            <w:tcW w:w="1317" w:type="dxa"/>
-          </w:tcPr>
-          <w:p>
-            <w:pPr>
-              <w:widowControl/>
-              <w:spacing w:after="0" w:line="240" w:lineRule="auto"/>
-            </w:pPr>
-            <w:proofErr w:type="spellStart"/>
-            <w:r>
-              <w:t>Config</w:t>
-            </w:r>
-            <w:proofErr w:type="spellEnd"/>
-          </w:p>
-        </w:tc>
-        <w:tc>
-          <w:tcPr>
-            <w:tcW w:w="3945" w:type="dxa"/>
-          </w:tcPr>
-          <w:p>
-            <w:pPr>
-              <w:widowControl/>
-              <w:spacing w:after="0" w:line="240" w:lineRule="auto"/>
-            </w:pPr>
-            <w:proofErr w:type="spellStart"/>
-            <w:r>
-              <w:t>Web.config</w:t>
-            </w:r>
-            <w:proofErr w:type="spellEnd"/>
-          </w:p>
-        </w:tc>
-        <w:tc>
-          <w:tcPr>
-            <w:tcW w:w="4088" w:type="dxa"/>
-          </w:tcPr>
-          <w:p>
-            <w:pPr>
-              <w:widowControl/>
-              <w:spacing w:after="0" w:line="240" w:lineRule="auto"/>
+              <w:cnfStyle w:val="000000100000" w:firstRow="0" w:lastRow="0" w:firstColumn="0" w:lastColumn="0" w:oddVBand="0" w:evenVBand="0" w:oddHBand="1" w:evenHBand="0" w:firstRowFirstColumn="0" w:firstRowLastColumn="0" w:lastRowFirstColumn="0" w:lastRowLastColumn="0"/>
             </w:pPr>
             <w:r>
               <w:t xml:space="preserve">The </w:t>
@@ -4281,14 +5077,27 @@
     </w:p>
     <w:p>
       <w:pPr>
+        <w:widowControl/>
+        <w:spacing w:after="0" w:line="240" w:lineRule="auto"/>
+        <w:rPr>
+          <w:b/>
+          <w:sz w:val="28"/>
+        </w:rPr>
+      </w:pPr>
+      <w:bookmarkStart w:id="11" w:name="_Toc421724267"/>
+      <w:r>
+        <w:br w:type="page"/>
+      </w:r>
+    </w:p>
+    <w:p>
+      <w:pPr>
         <w:pStyle w:val="Heading2"/>
       </w:pPr>
-      <w:bookmarkStart w:id="9" w:name="_Toc421124692"/>
       <w:r>
         <w:lastRenderedPageBreak/>
         <w:t>Resolution Web Service</w:t>
       </w:r>
-      <w:bookmarkEnd w:id="9"/>
+      <w:bookmarkEnd w:id="11"/>
     </w:p>
     <w:p>
       <w:pPr>
@@ -4346,12 +5155,7 @@
       </w:r>
       <w:proofErr w:type="spellEnd"/>
       <w:r>
-        <w:t xml:space="preserve"> to the web service folder</w:t>
-      </w:r>
-      <w:bookmarkStart w:id="10" w:name="_GoBack"/>
-      <w:bookmarkEnd w:id="10"/>
-      <w:r>
-        <w:t>.</w:t>
+        <w:t xml:space="preserve"> to the web service folder.</w:t>
       </w:r>
     </w:p>
     <w:p>
@@ -5631,12 +6435,12 @@
       <w:pPr>
         <w:pStyle w:val="Heading2"/>
       </w:pPr>
-      <w:bookmarkStart w:id="11" w:name="_Toc421124693"/>
+      <w:bookmarkStart w:id="12" w:name="_Toc421724268"/>
       <w:r>
         <w:lastRenderedPageBreak/>
         <w:t>Other Assemblies</w:t>
       </w:r>
-      <w:bookmarkEnd w:id="11"/>
+      <w:bookmarkEnd w:id="12"/>
     </w:p>
     <w:p>
       <w:pPr>
@@ -5689,11 +6493,11 @@
       <w:pPr>
         <w:pStyle w:val="Heading2"/>
       </w:pPr>
-      <w:bookmarkStart w:id="12" w:name="_Toc421124694"/>
+      <w:bookmarkStart w:id="13" w:name="_Toc421724269"/>
       <w:r>
         <w:t>Rule Engine Vocabularies</w:t>
       </w:r>
-      <w:bookmarkEnd w:id="12"/>
+      <w:bookmarkEnd w:id="13"/>
       <w:r>
         <w:t xml:space="preserve"> </w:t>
       </w:r>
@@ -5723,11 +6527,11 @@
       <w:pPr>
         <w:pStyle w:val="Heading2"/>
       </w:pPr>
-      <w:bookmarkStart w:id="13" w:name="_Toc421124695"/>
+      <w:bookmarkStart w:id="14" w:name="_Toc421724270"/>
       <w:r>
         <w:t>Property Schema</w:t>
       </w:r>
-      <w:bookmarkEnd w:id="13"/>
+      <w:bookmarkEnd w:id="14"/>
     </w:p>
     <w:p>
       <w:r>
@@ -6853,11 +7657,11 @@
       <w:pPr>
         <w:pStyle w:val="Heading2"/>
       </w:pPr>
-      <w:bookmarkStart w:id="14" w:name="_Toc421124696"/>
+      <w:bookmarkStart w:id="15" w:name="_Toc421724271"/>
       <w:r>
         <w:t>Installation MSI</w:t>
       </w:r>
-      <w:bookmarkEnd w:id="14"/>
+      <w:bookmarkEnd w:id="15"/>
     </w:p>
     <w:p>
       <w:r>
@@ -6879,12 +7683,12 @@
       <w:pPr>
         <w:pStyle w:val="Heading1"/>
       </w:pPr>
-      <w:bookmarkStart w:id="15" w:name="_Toc421124697"/>
+      <w:bookmarkStart w:id="16" w:name="_Toc421724272"/>
       <w:r>
         <w:lastRenderedPageBreak/>
         <w:t>Configurable App Settings</w:t>
       </w:r>
-      <w:bookmarkEnd w:id="15"/>
+      <w:bookmarkEnd w:id="16"/>
     </w:p>
     <w:p>
       <w:r>
@@ -6927,14 +7731,27 @@
       <w:r>
         <w:t xml:space="preserve">Table </w:t>
       </w:r>
-      <w:fldSimple w:instr=" SEQ Table \* ARABIC ">
-        <w:r>
-          <w:rPr>
-            <w:noProof/>
-          </w:rPr>
-          <w:t>1</w:t>
-        </w:r>
-      </w:fldSimple>
+      <w:r>
+        <w:fldChar w:fldCharType="begin"/>
+      </w:r>
+      <w:r>
+        <w:instrText xml:space="preserve"> SEQ Table \* ARABIC </w:instrText>
+      </w:r>
+      <w:r>
+        <w:fldChar w:fldCharType="separate"/>
+      </w:r>
+      <w:r>
+        <w:rPr>
+          <w:noProof/>
+        </w:rPr>
+        <w:t>1</w:t>
+      </w:r>
+      <w:r>
+        <w:rPr>
+          <w:noProof/>
+        </w:rPr>
+        <w:fldChar w:fldCharType="end"/>
+      </w:r>
       <w:r>
         <w:t>: App Settings</w:t>
       </w:r>
@@ -7108,6 +7925,12 @@
               </w:rPr>
               <w:t>The default BAM trackpoint policy.</w:t>
             </w:r>
+            <w:r>
+              <w:rPr>
+                <w:rFonts w:ascii="Calibri" w:hAnsi="Calibri"/>
+              </w:rPr>
+              <w:t xml:space="preserve">  NB. Policy names are case sensitive.</w:t>
+            </w:r>
           </w:p>
         </w:tc>
       </w:tr>
@@ -7489,6 +8312,7 @@
               <w:rPr>
                 <w:rFonts w:ascii="Calibri" w:hAnsi="Calibri"/>
               </w:rPr>
+              <w:lastRenderedPageBreak/>
               <w:t>ESB.BRE.Trace</w:t>
             </w:r>
             <w:proofErr w:type="spellEnd"/>
@@ -7509,14 +8333,7 @@
               <w:rPr>
                 <w:rFonts w:ascii="Calibri" w:hAnsi="Calibri"/>
               </w:rPr>
-              <w:t xml:space="preserve">Indicates whether to trace the execution of rule </w:t>
-            </w:r>
-            <w:r>
-              <w:rPr>
-                <w:rFonts w:ascii="Calibri" w:hAnsi="Calibri"/>
-              </w:rPr>
-              <w:lastRenderedPageBreak/>
-              <w:t xml:space="preserve">sets.  When set to true, each execution of a rule set will result in a trace file being created at the location specified by the </w:t>
+              <w:t xml:space="preserve">Indicates whether to trace the execution of rule sets.  When set to true, each execution of a rule set will result in a trace file being created at the location specified by the </w:t>
             </w:r>
             <w:proofErr w:type="spellStart"/>
             <w:r>
@@ -7572,7 +8389,6 @@
               <w:rPr>
                 <w:rFonts w:ascii="Calibri" w:hAnsi="Calibri"/>
               </w:rPr>
-              <w:lastRenderedPageBreak/>
               <w:t>ESB.BRE.TraceFileLocation</w:t>
             </w:r>
             <w:proofErr w:type="spellEnd"/>
@@ -7695,6 +8511,18 @@
               </w:rPr>
               <w:t xml:space="preserve"> policy.</w:t>
             </w:r>
+            <w:r>
+              <w:rPr>
+                <w:rFonts w:ascii="Calibri" w:hAnsi="Calibri"/>
+              </w:rPr>
+              <w:t xml:space="preserve">  </w:t>
+            </w:r>
+            <w:r>
+              <w:rPr>
+                <w:rFonts w:ascii="Calibri" w:hAnsi="Calibri"/>
+              </w:rPr>
+              <w:t>NB. Policy names are case sensitive.</w:t>
+            </w:r>
           </w:p>
         </w:tc>
       </w:tr>
@@ -7904,12 +8732,12 @@
       <w:pPr>
         <w:pStyle w:val="Heading1"/>
       </w:pPr>
-      <w:bookmarkStart w:id="16" w:name="_Toc421124698"/>
+      <w:bookmarkStart w:id="17" w:name="_Toc421724273"/>
       <w:r>
         <w:lastRenderedPageBreak/>
         <w:t>Facts</w:t>
       </w:r>
-      <w:bookmarkEnd w:id="16"/>
+      <w:bookmarkEnd w:id="17"/>
     </w:p>
     <w:p>
       <w:pPr>
@@ -8113,20 +8941,38 @@
       <w:pPr>
         <w:pStyle w:val="Caption"/>
       </w:pPr>
+      <w:bookmarkStart w:id="18" w:name="_Ref421724227"/>
       <w:r>
         <w:t xml:space="preserve">Table </w:t>
       </w:r>
-      <w:fldSimple w:instr=" SEQ Table \* ARABIC ">
-        <w:r>
-          <w:rPr>
-            <w:noProof/>
-          </w:rPr>
-          <w:t>2</w:t>
-        </w:r>
-      </w:fldSimple>
-      <w:r>
-        <w:t>: Resolution values</w:t>
-      </w:r>
+      <w:r>
+        <w:fldChar w:fldCharType="begin"/>
+      </w:r>
+      <w:r>
+        <w:instrText xml:space="preserve"> SEQ Table \* ARABIC </w:instrText>
+      </w:r>
+      <w:r>
+        <w:fldChar w:fldCharType="separate"/>
+      </w:r>
+      <w:r>
+        <w:rPr>
+          <w:noProof/>
+        </w:rPr>
+        <w:t>2</w:t>
+      </w:r>
+      <w:r>
+        <w:rPr>
+          <w:noProof/>
+        </w:rPr>
+        <w:fldChar w:fldCharType="end"/>
+      </w:r>
+      <w:r>
+        <w:t>: Resolution V</w:t>
+      </w:r>
+      <w:r>
+        <w:t>alues</w:t>
+      </w:r>
+      <w:bookmarkEnd w:id="18"/>
     </w:p>
     <w:tbl>
       <w:tblPr>
@@ -8860,8 +9706,8 @@
       <w:pPr>
         <w:pStyle w:val="Heading1"/>
       </w:pPr>
-      <w:bookmarkStart w:id="17" w:name="_Ref389340432"/>
-      <w:bookmarkStart w:id="18" w:name="_Toc421124699"/>
+      <w:bookmarkStart w:id="19" w:name="_Ref389340432"/>
+      <w:bookmarkStart w:id="20" w:name="_Toc421724274"/>
       <w:r>
         <w:lastRenderedPageBreak/>
         <w:t>Directive</w:t>
@@ -8878,8 +9724,8 @@
       <w:r>
         <w:t>s</w:t>
       </w:r>
-      <w:bookmarkEnd w:id="17"/>
-      <w:bookmarkEnd w:id="18"/>
+      <w:bookmarkEnd w:id="19"/>
+      <w:bookmarkEnd w:id="20"/>
     </w:p>
     <w:p>
       <w:pPr>
@@ -9480,18 +10326,31 @@
       <w:pPr>
         <w:pStyle w:val="Caption"/>
       </w:pPr>
-      <w:bookmarkStart w:id="19" w:name="_Ref374589689"/>
+      <w:bookmarkStart w:id="21" w:name="_Ref374589689"/>
       <w:r>
         <w:t xml:space="preserve">Table </w:t>
       </w:r>
-      <w:fldSimple w:instr=" SEQ Table \* ARABIC ">
-        <w:r>
-          <w:rPr>
-            <w:noProof/>
-          </w:rPr>
-          <w:t>3</w:t>
-        </w:r>
-      </w:fldSimple>
+      <w:r>
+        <w:fldChar w:fldCharType="begin"/>
+      </w:r>
+      <w:r>
+        <w:instrText xml:space="preserve"> SEQ Table \* ARABIC </w:instrText>
+      </w:r>
+      <w:r>
+        <w:fldChar w:fldCharType="separate"/>
+      </w:r>
+      <w:r>
+        <w:rPr>
+          <w:noProof/>
+        </w:rPr>
+        <w:t>3</w:t>
+      </w:r>
+      <w:r>
+        <w:rPr>
+          <w:noProof/>
+        </w:rPr>
+        <w:fldChar w:fldCharType="end"/>
+      </w:r>
       <w:r>
         <w:t xml:space="preserve">: </w:t>
       </w:r>
@@ -9507,7 +10366,7 @@
       <w:r>
         <w:t xml:space="preserve"> Categories</w:t>
       </w:r>
-      <w:bookmarkEnd w:id="19"/>
+      <w:bookmarkEnd w:id="21"/>
     </w:p>
     <w:tbl>
       <w:tblPr>
@@ -9836,6 +10695,7 @@
               </w:rPr>
               <w:t xml:space="preserve">ctive can specify two separate </w:t>
             </w:r>
+            <w:proofErr w:type="gramStart"/>
             <w:r>
               <w:rPr>
                 <w:sz w:val="24"/>
@@ -9844,6 +10704,7 @@
               <w:lastRenderedPageBreak/>
               <w:t>steps</w:t>
             </w:r>
+            <w:proofErr w:type="gramEnd"/>
             <w:r>
               <w:rPr>
                 <w:sz w:val="24"/>
@@ -10137,12 +10998,12 @@
       <w:pPr>
         <w:pStyle w:val="Heading3"/>
       </w:pPr>
-      <w:bookmarkStart w:id="20" w:name="_Toc421124700"/>
+      <w:bookmarkStart w:id="22" w:name="_Toc421724275"/>
       <w:r>
         <w:lastRenderedPageBreak/>
         <w:t>Endpoint Resolution</w:t>
       </w:r>
-      <w:bookmarkEnd w:id="20"/>
+      <w:bookmarkEnd w:id="22"/>
     </w:p>
     <w:p>
       <w:pPr>
@@ -10202,14 +11063,27 @@
       <w:r>
         <w:t xml:space="preserve">Table </w:t>
       </w:r>
-      <w:fldSimple w:instr=" SEQ Table \* ARABIC ">
-        <w:r>
-          <w:rPr>
-            <w:noProof/>
-          </w:rPr>
-          <w:t>4</w:t>
-        </w:r>
-      </w:fldSimple>
+      <w:r>
+        <w:fldChar w:fldCharType="begin"/>
+      </w:r>
+      <w:r>
+        <w:instrText xml:space="preserve"> SEQ Table \* ARABIC </w:instrText>
+      </w:r>
+      <w:r>
+        <w:fldChar w:fldCharType="separate"/>
+      </w:r>
+      <w:r>
+        <w:rPr>
+          <w:noProof/>
+        </w:rPr>
+        <w:t>4</w:t>
+      </w:r>
+      <w:r>
+        <w:rPr>
+          <w:noProof/>
+        </w:rPr>
+        <w:fldChar w:fldCharType="end"/>
+      </w:r>
       <w:r>
         <w:t xml:space="preserve">: Endpoint Resolution </w:t>
       </w:r>
@@ -10598,12 +11472,12 @@
       <w:pPr>
         <w:pStyle w:val="Heading3"/>
       </w:pPr>
-      <w:bookmarkStart w:id="21" w:name="_Toc421124701"/>
+      <w:bookmarkStart w:id="23" w:name="_Toc421724276"/>
       <w:r>
         <w:lastRenderedPageBreak/>
         <w:t>Transformation</w:t>
       </w:r>
-      <w:bookmarkEnd w:id="21"/>
+      <w:bookmarkEnd w:id="23"/>
     </w:p>
     <w:p>
       <w:pPr>
@@ -10660,14 +11534,27 @@
       <w:r>
         <w:t xml:space="preserve">Table </w:t>
       </w:r>
-      <w:fldSimple w:instr=" SEQ Table \* ARABIC ">
-        <w:r>
-          <w:rPr>
-            <w:noProof/>
-          </w:rPr>
-          <w:t>5</w:t>
-        </w:r>
-      </w:fldSimple>
+      <w:r>
+        <w:fldChar w:fldCharType="begin"/>
+      </w:r>
+      <w:r>
+        <w:instrText xml:space="preserve"> SEQ Table \* ARABIC </w:instrText>
+      </w:r>
+      <w:r>
+        <w:fldChar w:fldCharType="separate"/>
+      </w:r>
+      <w:r>
+        <w:rPr>
+          <w:noProof/>
+        </w:rPr>
+        <w:t>5</w:t>
+      </w:r>
+      <w:r>
+        <w:rPr>
+          <w:noProof/>
+        </w:rPr>
+        <w:fldChar w:fldCharType="end"/>
+      </w:r>
       <w:r>
         <w:t xml:space="preserve">: Transformation </w:t>
       </w:r>
@@ -10910,7 +11797,7 @@
       <w:pPr>
         <w:pStyle w:val="Heading3"/>
       </w:pPr>
-      <w:bookmarkStart w:id="22" w:name="_Toc421124702"/>
+      <w:bookmarkStart w:id="24" w:name="_Toc421724277"/>
       <w:r>
         <w:lastRenderedPageBreak/>
         <w:t>B</w:t>
@@ -10921,7 +11808,7 @@
       <w:r>
         <w:t>Steps</w:t>
       </w:r>
-      <w:bookmarkEnd w:id="22"/>
+      <w:bookmarkEnd w:id="24"/>
     </w:p>
     <w:p>
       <w:pPr>
@@ -11140,14 +12027,27 @@
       <w:r>
         <w:t xml:space="preserve">Table </w:t>
       </w:r>
-      <w:fldSimple w:instr=" SEQ Table \* ARABIC ">
-        <w:r>
-          <w:rPr>
-            <w:noProof/>
-          </w:rPr>
-          <w:t>6</w:t>
-        </w:r>
-      </w:fldSimple>
+      <w:r>
+        <w:fldChar w:fldCharType="begin"/>
+      </w:r>
+      <w:r>
+        <w:instrText xml:space="preserve"> SEQ Table \* ARABIC </w:instrText>
+      </w:r>
+      <w:r>
+        <w:fldChar w:fldCharType="separate"/>
+      </w:r>
+      <w:r>
+        <w:rPr>
+          <w:noProof/>
+        </w:rPr>
+        <w:t>6</w:t>
+      </w:r>
+      <w:r>
+        <w:rPr>
+          <w:noProof/>
+        </w:rPr>
+        <w:fldChar w:fldCharType="end"/>
+      </w:r>
       <w:r>
         <w:t xml:space="preserve">: BAM Interception </w:t>
       </w:r>
@@ -11610,6 +12510,20 @@
               </w:rPr>
               <w:t>Specifies a rule set that will provide BAM trackpoint configuration for a BAM step.</w:t>
             </w:r>
+            <w:r>
+              <w:rPr>
+                <w:sz w:val="24"/>
+                <w:szCs w:val="24"/>
+              </w:rPr>
+              <w:t xml:space="preserve">  </w:t>
+            </w:r>
+            <w:r>
+              <w:rPr>
+                <w:sz w:val="24"/>
+                <w:szCs w:val="24"/>
+              </w:rPr>
+              <w:t>NB. Policy names are case sensitive.</w:t>
+            </w:r>
           </w:p>
         </w:tc>
       </w:tr>
@@ -11911,12 +12825,12 @@
       <w:pPr>
         <w:pStyle w:val="Heading3"/>
       </w:pPr>
-      <w:bookmarkStart w:id="23" w:name="_Toc421124703"/>
+      <w:bookmarkStart w:id="25" w:name="_Toc421724278"/>
       <w:r>
         <w:lastRenderedPageBreak/>
         <w:t>Retries</w:t>
       </w:r>
-      <w:bookmarkEnd w:id="23"/>
+      <w:bookmarkEnd w:id="25"/>
     </w:p>
     <w:p>
       <w:pPr>
@@ -11987,14 +12901,27 @@
       <w:r>
         <w:t xml:space="preserve">Table </w:t>
       </w:r>
-      <w:fldSimple w:instr=" SEQ Table \* ARABIC ">
-        <w:r>
-          <w:rPr>
-            <w:noProof/>
-          </w:rPr>
-          <w:t>7</w:t>
-        </w:r>
-      </w:fldSimple>
+      <w:r>
+        <w:fldChar w:fldCharType="begin"/>
+      </w:r>
+      <w:r>
+        <w:instrText xml:space="preserve"> SEQ Table \* ARABIC </w:instrText>
+      </w:r>
+      <w:r>
+        <w:fldChar w:fldCharType="separate"/>
+      </w:r>
+      <w:r>
+        <w:rPr>
+          <w:noProof/>
+        </w:rPr>
+        <w:t>7</w:t>
+      </w:r>
+      <w:r>
+        <w:rPr>
+          <w:noProof/>
+        </w:rPr>
+        <w:fldChar w:fldCharType="end"/>
+      </w:r>
       <w:r>
         <w:t xml:space="preserve">: Retry </w:t>
       </w:r>
@@ -12606,32 +13533,14 @@
     </w:p>
     <w:p>
       <w:pPr>
-        <w:widowControl/>
-        <w:spacing w:after="0" w:line="240" w:lineRule="auto"/>
-        <w:rPr>
-          <w:sz w:val="24"/>
-          <w:szCs w:val="24"/>
-        </w:rPr>
-      </w:pPr>
-      <w:r>
-        <w:rPr>
-          <w:sz w:val="24"/>
-          <w:szCs w:val="24"/>
-        </w:rPr>
-        <w:lastRenderedPageBreak/>
-        <w:br w:type="page"/>
-      </w:r>
-    </w:p>
-    <w:p>
-      <w:pPr>
         <w:pStyle w:val="Heading3"/>
       </w:pPr>
-      <w:bookmarkStart w:id="24" w:name="_Toc421124704"/>
+      <w:bookmarkStart w:id="26" w:name="_Toc421724279"/>
       <w:r>
         <w:lastRenderedPageBreak/>
         <w:t>Service Windows</w:t>
       </w:r>
-      <w:bookmarkEnd w:id="24"/>
+      <w:bookmarkEnd w:id="26"/>
     </w:p>
     <w:p>
       <w:pPr>
@@ -12688,14 +13597,27 @@
       <w:r>
         <w:t xml:space="preserve">Table </w:t>
       </w:r>
-      <w:fldSimple w:instr=" SEQ Table \* ARABIC ">
-        <w:r>
-          <w:rPr>
-            <w:noProof/>
-          </w:rPr>
-          <w:t>8</w:t>
-        </w:r>
-      </w:fldSimple>
+      <w:r>
+        <w:fldChar w:fldCharType="begin"/>
+      </w:r>
+      <w:r>
+        <w:instrText xml:space="preserve"> SEQ Table \* ARABIC </w:instrText>
+      </w:r>
+      <w:r>
+        <w:fldChar w:fldCharType="separate"/>
+      </w:r>
+      <w:r>
+        <w:rPr>
+          <w:noProof/>
+        </w:rPr>
+        <w:t>8</w:t>
+      </w:r>
+      <w:r>
+        <w:rPr>
+          <w:noProof/>
+        </w:rPr>
+        <w:fldChar w:fldCharType="end"/>
+      </w:r>
       <w:r>
         <w:t xml:space="preserve">: Service Windows </w:t>
       </w:r>
@@ -12889,11 +13811,11 @@
       <w:pPr>
         <w:pStyle w:val="Heading3"/>
       </w:pPr>
-      <w:bookmarkStart w:id="25" w:name="_Toc421124705"/>
+      <w:bookmarkStart w:id="27" w:name="_Toc421724280"/>
       <w:r>
         <w:t>Validation</w:t>
       </w:r>
-      <w:bookmarkEnd w:id="25"/>
+      <w:bookmarkEnd w:id="27"/>
     </w:p>
     <w:p>
       <w:pPr>
@@ -12967,14 +13889,27 @@
       <w:r>
         <w:t xml:space="preserve">Table </w:t>
       </w:r>
-      <w:fldSimple w:instr=" SEQ Table \* ARABIC ">
-        <w:r>
-          <w:rPr>
-            <w:noProof/>
-          </w:rPr>
-          <w:t>9</w:t>
-        </w:r>
-      </w:fldSimple>
+      <w:r>
+        <w:fldChar w:fldCharType="begin"/>
+      </w:r>
+      <w:r>
+        <w:instrText xml:space="preserve"> SEQ Table \* ARABIC </w:instrText>
+      </w:r>
+      <w:r>
+        <w:fldChar w:fldCharType="separate"/>
+      </w:r>
+      <w:r>
+        <w:rPr>
+          <w:noProof/>
+        </w:rPr>
+        <w:t>9</w:t>
+      </w:r>
+      <w:r>
+        <w:rPr>
+          <w:noProof/>
+        </w:rPr>
+        <w:fldChar w:fldCharType="end"/>
+      </w:r>
       <w:r>
         <w:t>: Validation Instructions</w:t>
       </w:r>
@@ -13110,7 +14045,39 @@
               <w:t xml:space="preserve">a policy for validation.  This will typically be a BRE rule set that exploits the </w:t>
             </w:r>
             <w:r>
+              <w:rPr>
+                <w:sz w:val="24"/>
+                <w:szCs w:val="24"/>
+              </w:rPr>
               <w:t>ESB Validation Actions vocabulary definitions.</w:t>
+            </w:r>
+            <w:r>
+              <w:rPr>
+                <w:sz w:val="24"/>
+                <w:szCs w:val="24"/>
+              </w:rPr>
+              <w:t xml:space="preserve">  </w:t>
+            </w:r>
+            <w:r>
+              <w:rPr>
+                <w:sz w:val="24"/>
+                <w:szCs w:val="24"/>
+              </w:rPr>
+              <w:t xml:space="preserve">NB. </w:t>
+            </w:r>
+            <w:r>
+              <w:rPr>
+                <w:sz w:val="24"/>
+                <w:szCs w:val="24"/>
+              </w:rPr>
+              <w:t>BRE p</w:t>
+            </w:r>
+            <w:r>
+              <w:rPr>
+                <w:sz w:val="24"/>
+                <w:szCs w:val="24"/>
+              </w:rPr>
+              <w:t>olicy names are case sensitive.</w:t>
             </w:r>
           </w:p>
         </w:tc>
@@ -13246,14 +14213,14 @@
       <w:pPr>
         <w:pStyle w:val="Heading2"/>
       </w:pPr>
-      <w:bookmarkStart w:id="26" w:name="_Ref389340554"/>
-      <w:bookmarkStart w:id="27" w:name="_Toc421124706"/>
+      <w:bookmarkStart w:id="28" w:name="_Ref389340554"/>
+      <w:bookmarkStart w:id="29" w:name="_Toc421724281"/>
       <w:r>
         <w:lastRenderedPageBreak/>
         <w:t>Policy Properties</w:t>
       </w:r>
-      <w:bookmarkEnd w:id="26"/>
-      <w:bookmarkEnd w:id="27"/>
+      <w:bookmarkEnd w:id="28"/>
+      <w:bookmarkEnd w:id="29"/>
     </w:p>
     <w:p>
       <w:pPr>
@@ -13380,12 +14347,12 @@
       <w:pPr>
         <w:pStyle w:val="Heading1"/>
       </w:pPr>
-      <w:bookmarkStart w:id="28" w:name="_Toc421124707"/>
+      <w:bookmarkStart w:id="30" w:name="_Toc421724282"/>
       <w:r>
         <w:lastRenderedPageBreak/>
         <w:t>Implementation Design</w:t>
       </w:r>
-      <w:bookmarkEnd w:id="28"/>
+      <w:bookmarkEnd w:id="30"/>
     </w:p>
     <w:p>
       <w:pPr>
@@ -13404,11 +14371,8 @@
     </w:p>
     <w:p>
       <w:pPr>
+        <w:keepNext/>
         <w:jc w:val="center"/>
-        <w:rPr>
-          <w:sz w:val="24"/>
-          <w:szCs w:val="24"/>
-        </w:rPr>
       </w:pPr>
       <w:r>
         <w:rPr>
@@ -13416,9 +14380,9 @@
           <w:lang w:eastAsia="en-GB"/>
         </w:rPr>
         <w:drawing>
-          <wp:inline distT="0" distB="0" distL="0" distR="0" wp14:anchorId="56FD969A" wp14:editId="4030119D">
-            <wp:extent cx="4219575" cy="7115175"/>
-            <wp:effectExtent l="0" t="0" r="9525" b="9525"/>
+          <wp:inline distT="0" distB="0" distL="0" distR="0" wp14:anchorId="56FD969A" wp14:editId="199C0E46">
+            <wp:extent cx="4022264" cy="6782463"/>
+            <wp:effectExtent l="0" t="0" r="0" b="0"/>
             <wp:docPr id="7" name="Picture 7"/>
             <wp:cNvGraphicFramePr>
               <a:graphicFrameLocks xmlns:a="http://schemas.openxmlformats.org/drawingml/2006/main" noChangeAspect="1"/>
@@ -13448,7 +14412,7 @@
                   <pic:spPr bwMode="auto">
                     <a:xfrm>
                       <a:off x="0" y="0"/>
-                      <a:ext cx="4219575" cy="7115175"/>
+                      <a:ext cx="4024202" cy="6785731"/>
                     </a:xfrm>
                     <a:prstGeom prst="rect">
                       <a:avLst/>
@@ -13467,21 +14431,39 @@
     </w:p>
     <w:p>
       <w:pPr>
-        <w:widowControl/>
-        <w:spacing w:after="0" w:line="240" w:lineRule="auto"/>
-        <w:rPr>
-          <w:sz w:val="24"/>
-          <w:szCs w:val="24"/>
-        </w:rPr>
-      </w:pPr>
-      <w:r>
-        <w:rPr>
-          <w:sz w:val="24"/>
-          <w:szCs w:val="24"/>
-        </w:rPr>
-        <w:lastRenderedPageBreak/>
-        <w:br w:type="page"/>
-      </w:r>
+        <w:pStyle w:val="Caption"/>
+        <w:jc w:val="center"/>
+        <w:rPr>
+          <w:sz w:val="24"/>
+          <w:szCs w:val="24"/>
+        </w:rPr>
+      </w:pPr>
+      <w:bookmarkStart w:id="31" w:name="_Toc421724748"/>
+      <w:r>
+        <w:t xml:space="preserve">Figure </w:t>
+      </w:r>
+      <w:r>
+        <w:fldChar w:fldCharType="begin"/>
+      </w:r>
+      <w:r>
+        <w:instrText xml:space="preserve"> SEQ Figure \* ARABIC </w:instrText>
+      </w:r>
+      <w:r>
+        <w:fldChar w:fldCharType="separate"/>
+      </w:r>
+      <w:r>
+        <w:rPr>
+          <w:noProof/>
+        </w:rPr>
+        <w:t>2</w:t>
+      </w:r>
+      <w:r>
+        <w:fldChar w:fldCharType="end"/>
+      </w:r>
+      <w:r>
+        <w:t>: Component Architecture</w:t>
+      </w:r>
+      <w:bookmarkEnd w:id="31"/>
     </w:p>
     <w:p>
       <w:pPr>
@@ -13495,14 +14477,27 @@
         <w:lastRenderedPageBreak/>
         <w:t xml:space="preserve">Table </w:t>
       </w:r>
-      <w:fldSimple w:instr=" SEQ Table \* ARABIC ">
-        <w:r>
-          <w:rPr>
-            <w:noProof/>
-          </w:rPr>
-          <w:t>10</w:t>
-        </w:r>
-      </w:fldSimple>
+      <w:r>
+        <w:fldChar w:fldCharType="begin"/>
+      </w:r>
+      <w:r>
+        <w:instrText xml:space="preserve"> SEQ Table \* ARABIC </w:instrText>
+      </w:r>
+      <w:r>
+        <w:fldChar w:fldCharType="separate"/>
+      </w:r>
+      <w:r>
+        <w:rPr>
+          <w:noProof/>
+        </w:rPr>
+        <w:t>10</w:t>
+      </w:r>
+      <w:r>
+        <w:rPr>
+          <w:noProof/>
+        </w:rPr>
+        <w:fldChar w:fldCharType="end"/>
+      </w:r>
       <w:r>
         <w:t>: Resolver Components</w:t>
       </w:r>
@@ -13889,11 +14884,6 @@
               <w:rPr>
                 <w:rFonts w:ascii="Arial" w:hAnsi="Arial" w:cs="Times New Roman"/>
               </w:rPr>
-            </w:r>
-            <w:r>
-              <w:rPr>
-                <w:rFonts w:ascii="Arial" w:hAnsi="Arial" w:cs="Times New Roman"/>
-              </w:rPr>
               <w:fldChar w:fldCharType="separate"/>
             </w:r>
             <w:r>
@@ -13915,7 +14905,21 @@
               <w:rPr>
                 <w:rFonts w:ascii="Arial" w:hAnsi="Arial" w:cs="Times New Roman"/>
               </w:rPr>
-              <w:t xml:space="preserve"> for a complete listing of all </w:t>
+              <w:t xml:space="preserve"> </w:t>
+            </w:r>
+            <w:proofErr w:type="gramStart"/>
+            <w:r>
+              <w:rPr>
+                <w:rFonts w:ascii="Arial" w:hAnsi="Arial" w:cs="Times New Roman"/>
+              </w:rPr>
+              <w:t>for</w:t>
+            </w:r>
+            <w:proofErr w:type="gramEnd"/>
+            <w:r>
+              <w:rPr>
+                <w:rFonts w:ascii="Arial" w:hAnsi="Arial" w:cs="Times New Roman"/>
+              </w:rPr>
+              <w:t xml:space="preserve"> a complete listing of all </w:t>
             </w:r>
             <w:r>
               <w:rPr>
@@ -15015,12 +16019,1726 @@
     <w:p>
       <w:pPr>
         <w:pStyle w:val="Heading1"/>
-      </w:pPr>
-      <w:bookmarkStart w:id="29" w:name="_Toc421124708"/>
+        <w:rPr>
+          <w:rFonts w:asciiTheme="majorHAnsi" w:hAnsiTheme="majorHAnsi" w:cstheme="majorBidi"/>
+        </w:rPr>
+      </w:pPr>
+      <w:bookmarkStart w:id="32" w:name="_Toc421724283"/>
+      <w:r>
+        <w:t>Property-H</w:t>
+      </w:r>
+      <w:r>
+        <w:t>anding for BizTalk Server</w:t>
+      </w:r>
+      <w:bookmarkEnd w:id="32"/>
+    </w:p>
+    <w:p>
+      <w:r>
+        <w:t xml:space="preserve">The ESB Libraries are broadly technology-agnostic, but </w:t>
+      </w:r>
+      <w:proofErr w:type="spellStart"/>
+      <w:r>
+        <w:t>pr</w:t>
+      </w:r>
+      <w:r>
+        <w:t>`</w:t>
+      </w:r>
+      <w:r>
+        <w:t>ovide</w:t>
+      </w:r>
+      <w:proofErr w:type="spellEnd"/>
+      <w:r>
+        <w:t xml:space="preserve"> specific support for use in BizTalk Server environments.  This includes support for message properties and property promotion.  This section summarises the property-handling behaviour of the libraries when interacting with BizTalk Server messages in the context of an ESB pipeline component.</w:t>
+      </w:r>
+    </w:p>
+    <w:p>
+      <w:r>
+        <w:t xml:space="preserve">The ESB pipeline components allow developers to control passing message properties as facts to the Resolver API.   By default, no property values are passed.  This is an optimisation and safety feature.  Values passed as facts are used to resolve directives against a local in-memory cache.  The fewer fact values submitted to the Resolver, the less work it needs to do to search for items in the local cache.  In addition, if a property value is used as a fact value, but is different for each message, this may result in a large number of cache misses.  This can be very expensive and can potentially cause effective memory leaks as the cache fills up with redundant entries.   The </w:t>
+      </w:r>
+      <w:proofErr w:type="spellStart"/>
+      <w:r>
+        <w:t>MessageID</w:t>
+      </w:r>
+      <w:proofErr w:type="spellEnd"/>
+      <w:r>
+        <w:t xml:space="preserve"> property is a good example of a property that has a different value for each individual message.  The pipeline components automatically promote this property.</w:t>
+      </w:r>
+    </w:p>
+    <w:p>
+      <w:r>
+        <w:t>Property passing is controlled by the ‘Resolution data’ and ‘Resolution data properties’ properties of the pipeline component.  The ‘Resolution data’ property is an enumerated value, as follows:</w:t>
+      </w:r>
+    </w:p>
+    <w:p>
+      <w:pPr>
+        <w:pStyle w:val="Caption"/>
+        <w:rPr>
+          <w:sz w:val="24"/>
+          <w:szCs w:val="24"/>
+        </w:rPr>
+      </w:pPr>
+      <w:r>
+        <w:t xml:space="preserve">Table </w:t>
+      </w:r>
+      <w:r>
+        <w:fldChar w:fldCharType="begin"/>
+      </w:r>
+      <w:r>
+        <w:instrText xml:space="preserve"> SEQ Table \* ARABIC </w:instrText>
+      </w:r>
+      <w:r>
+        <w:fldChar w:fldCharType="separate"/>
+      </w:r>
+      <w:r>
+        <w:rPr>
+          <w:noProof/>
+        </w:rPr>
+        <w:t>11</w:t>
+      </w:r>
+      <w:r>
+        <w:rPr>
+          <w:noProof/>
+        </w:rPr>
+        <w:fldChar w:fldCharType="end"/>
+      </w:r>
+      <w:r>
+        <w:t xml:space="preserve">: </w:t>
+      </w:r>
+      <w:r>
+        <w:t>Resolution Data Property Values</w:t>
+      </w:r>
+    </w:p>
+    <w:tbl>
+      <w:tblPr>
+        <w:tblStyle w:val="ListTable3-Accent5"/>
+        <w:tblW w:w="0" w:type="auto"/>
+        <w:tblLook w:val="04A0" w:firstRow="1" w:lastRow="0" w:firstColumn="1" w:lastColumn="0" w:noHBand="0" w:noVBand="1"/>
+      </w:tblPr>
+      <w:tblGrid>
+        <w:gridCol w:w="3681"/>
+        <w:gridCol w:w="5335"/>
+      </w:tblGrid>
+      <w:tr>
+        <w:trPr>
+          <w:cnfStyle w:val="100000000000" w:firstRow="1" w:lastRow="0" w:firstColumn="0" w:lastColumn="0" w:oddVBand="0" w:evenVBand="0" w:oddHBand="0" w:evenHBand="0" w:firstRowFirstColumn="0" w:firstRowLastColumn="0" w:lastRowFirstColumn="0" w:lastRowLastColumn="0"/>
+        </w:trPr>
+        <w:tc>
+          <w:tcPr>
+            <w:cnfStyle w:val="001000000100" w:firstRow="0" w:lastRow="0" w:firstColumn="1" w:lastColumn="0" w:oddVBand="0" w:evenVBand="0" w:oddHBand="0" w:evenHBand="0" w:firstRowFirstColumn="1" w:firstRowLastColumn="0" w:lastRowFirstColumn="0" w:lastRowLastColumn="0"/>
+            <w:tcW w:w="3681" w:type="dxa"/>
+            <w:shd w:val="clear" w:color="auto" w:fill="009CDA"/>
+            <w:hideMark/>
+          </w:tcPr>
+          <w:p>
+            <w:pPr>
+              <w:widowControl/>
+              <w:spacing w:before="120" w:line="240" w:lineRule="auto"/>
+              <w:jc w:val="both"/>
+              <w:rPr>
+                <w:rFonts w:ascii="Arial" w:hAnsi="Arial" w:cs="Times New Roman"/>
+                <w:bCs w:val="0"/>
+              </w:rPr>
+            </w:pPr>
+            <w:r>
+              <w:rPr>
+                <w:rFonts w:ascii="Arial" w:hAnsi="Arial" w:cs="Times New Roman"/>
+                <w:bCs w:val="0"/>
+              </w:rPr>
+              <w:t>Value</w:t>
+            </w:r>
+          </w:p>
+        </w:tc>
+        <w:tc>
+          <w:tcPr>
+            <w:tcW w:w="5335" w:type="dxa"/>
+            <w:shd w:val="clear" w:color="auto" w:fill="009CDA"/>
+            <w:hideMark/>
+          </w:tcPr>
+          <w:p>
+            <w:pPr>
+              <w:widowControl/>
+              <w:spacing w:before="120" w:line="240" w:lineRule="auto"/>
+              <w:jc w:val="both"/>
+              <w:cnfStyle w:val="100000000000" w:firstRow="1" w:lastRow="0" w:firstColumn="0" w:lastColumn="0" w:oddVBand="0" w:evenVBand="0" w:oddHBand="0" w:evenHBand="0" w:firstRowFirstColumn="0" w:firstRowLastColumn="0" w:lastRowFirstColumn="0" w:lastRowLastColumn="0"/>
+              <w:rPr>
+                <w:rFonts w:ascii="Arial" w:hAnsi="Arial" w:cs="Times New Roman"/>
+                <w:bCs w:val="0"/>
+              </w:rPr>
+            </w:pPr>
+            <w:r>
+              <w:rPr>
+                <w:rFonts w:ascii="Arial" w:hAnsi="Arial" w:cs="Times New Roman"/>
+                <w:bCs w:val="0"/>
+              </w:rPr>
+              <w:t>Description</w:t>
+            </w:r>
+          </w:p>
+        </w:tc>
+      </w:tr>
+      <w:tr>
+        <w:trPr>
+          <w:cnfStyle w:val="000000100000" w:firstRow="0" w:lastRow="0" w:firstColumn="0" w:lastColumn="0" w:oddVBand="0" w:evenVBand="0" w:oddHBand="1" w:evenHBand="0" w:firstRowFirstColumn="0" w:firstRowLastColumn="0" w:lastRowFirstColumn="0" w:lastRowLastColumn="0"/>
+        </w:trPr>
+        <w:tc>
+          <w:tcPr>
+            <w:cnfStyle w:val="001000000000" w:firstRow="0" w:lastRow="0" w:firstColumn="1" w:lastColumn="0" w:oddVBand="0" w:evenVBand="0" w:oddHBand="0" w:evenHBand="0" w:firstRowFirstColumn="0" w:firstRowLastColumn="0" w:lastRowFirstColumn="0" w:lastRowLastColumn="0"/>
+            <w:tcW w:w="3681" w:type="dxa"/>
+            <w:hideMark/>
+          </w:tcPr>
+          <w:p>
+            <w:pPr>
+              <w:spacing w:after="0" w:line="240" w:lineRule="auto"/>
+              <w:rPr>
+                <w:b w:val="0"/>
+              </w:rPr>
+            </w:pPr>
+            <w:proofErr w:type="spellStart"/>
+            <w:r>
+              <w:t>ValuesOnly</w:t>
+            </w:r>
+            <w:proofErr w:type="spellEnd"/>
+          </w:p>
+        </w:tc>
+        <w:tc>
+          <w:tcPr>
+            <w:tcW w:w="5335" w:type="dxa"/>
+            <w:hideMark/>
+          </w:tcPr>
+          <w:p>
+            <w:pPr>
+              <w:spacing w:after="0" w:line="240" w:lineRule="auto"/>
+              <w:cnfStyle w:val="000000100000" w:firstRow="0" w:lastRow="0" w:firstColumn="0" w:lastColumn="0" w:oddVBand="0" w:evenVBand="0" w:oddHBand="1" w:evenHBand="0" w:firstRowFirstColumn="0" w:firstRowLastColumn="0" w:lastRowFirstColumn="0" w:lastRowLastColumn="0"/>
+            </w:pPr>
+            <w:r>
+              <w:t xml:space="preserve">The pipeline component only passes resolution values.  See </w:t>
+            </w:r>
+            <w:r>
+              <w:fldChar w:fldCharType="begin"/>
+            </w:r>
+            <w:r>
+              <w:instrText xml:space="preserve"> REF _Ref421724227 \h </w:instrText>
+            </w:r>
+            <w:r>
+              <w:fldChar w:fldCharType="separate"/>
+            </w:r>
+            <w:r>
+              <w:t xml:space="preserve">Table </w:t>
+            </w:r>
+            <w:r>
+              <w:rPr>
+                <w:noProof/>
+              </w:rPr>
+              <w:t>2</w:t>
+            </w:r>
+            <w:r>
+              <w:t>: Resolution V</w:t>
+            </w:r>
+            <w:r>
+              <w:t>alues</w:t>
+            </w:r>
+            <w:r>
+              <w:fldChar w:fldCharType="end"/>
+            </w:r>
+            <w:r>
+              <w:t xml:space="preserve">.  These properties can be set on the corresponding pipeline properties.  The Message Type property is set automatically from the </w:t>
+            </w:r>
+            <w:proofErr w:type="spellStart"/>
+            <w:r>
+              <w:t>MessageType</w:t>
+            </w:r>
+            <w:proofErr w:type="spellEnd"/>
+            <w:r>
+              <w:t xml:space="preserve"> message property, if it exists, but can be overridden using the corresponding pipeline property.  The ‘Resolution data properties’ property is ignored.</w:t>
+            </w:r>
+          </w:p>
+        </w:tc>
+      </w:tr>
+      <w:tr>
+        <w:tc>
+          <w:tcPr>
+            <w:cnfStyle w:val="001000000000" w:firstRow="0" w:lastRow="0" w:firstColumn="1" w:lastColumn="0" w:oddVBand="0" w:evenVBand="0" w:oddHBand="0" w:evenHBand="0" w:firstRowFirstColumn="0" w:firstRowLastColumn="0" w:lastRowFirstColumn="0" w:lastRowLastColumn="0"/>
+            <w:tcW w:w="3681" w:type="dxa"/>
+            <w:hideMark/>
+          </w:tcPr>
+          <w:p>
+            <w:pPr>
+              <w:spacing w:after="0" w:line="240" w:lineRule="auto"/>
+            </w:pPr>
+            <w:proofErr w:type="spellStart"/>
+            <w:r>
+              <w:t>ValuesWithListedPromotedProperties</w:t>
+            </w:r>
+            <w:proofErr w:type="spellEnd"/>
+          </w:p>
+        </w:tc>
+        <w:tc>
+          <w:tcPr>
+            <w:tcW w:w="5335" w:type="dxa"/>
+            <w:hideMark/>
+          </w:tcPr>
+          <w:p>
+            <w:pPr>
+              <w:spacing w:after="0" w:line="240" w:lineRule="auto"/>
+              <w:cnfStyle w:val="000000000000" w:firstRow="0" w:lastRow="0" w:firstColumn="0" w:lastColumn="0" w:oddVBand="0" w:evenVBand="0" w:oddHBand="0" w:evenHBand="0" w:firstRowFirstColumn="0" w:firstRowLastColumn="0" w:lastRowFirstColumn="0" w:lastRowLastColumn="0"/>
+            </w:pPr>
+            <w:r>
+              <w:t>The pipeline component passes resolution values and any promoted message properties listed in the ‘Resolution data properties’ property.</w:t>
+            </w:r>
+          </w:p>
+        </w:tc>
+      </w:tr>
+      <w:tr>
+        <w:trPr>
+          <w:cnfStyle w:val="000000100000" w:firstRow="0" w:lastRow="0" w:firstColumn="0" w:lastColumn="0" w:oddVBand="0" w:evenVBand="0" w:oddHBand="1" w:evenHBand="0" w:firstRowFirstColumn="0" w:firstRowLastColumn="0" w:lastRowFirstColumn="0" w:lastRowLastColumn="0"/>
+        </w:trPr>
+        <w:tc>
+          <w:tcPr>
+            <w:cnfStyle w:val="001000000000" w:firstRow="0" w:lastRow="0" w:firstColumn="1" w:lastColumn="0" w:oddVBand="0" w:evenVBand="0" w:oddHBand="0" w:evenHBand="0" w:firstRowFirstColumn="0" w:firstRowLastColumn="0" w:lastRowFirstColumn="0" w:lastRowLastColumn="0"/>
+            <w:tcW w:w="3681" w:type="dxa"/>
+            <w:hideMark/>
+          </w:tcPr>
+          <w:p>
+            <w:pPr>
+              <w:spacing w:after="0" w:line="240" w:lineRule="auto"/>
+            </w:pPr>
+            <w:proofErr w:type="spellStart"/>
+            <w:r>
+              <w:t>ValuesWithAllListedProperties</w:t>
+            </w:r>
+            <w:proofErr w:type="spellEnd"/>
+          </w:p>
+        </w:tc>
+        <w:tc>
+          <w:tcPr>
+            <w:tcW w:w="5335" w:type="dxa"/>
+            <w:hideMark/>
+          </w:tcPr>
+          <w:p>
+            <w:pPr>
+              <w:spacing w:after="0" w:line="240" w:lineRule="auto"/>
+              <w:cnfStyle w:val="000000100000" w:firstRow="0" w:lastRow="0" w:firstColumn="0" w:lastColumn="0" w:oddVBand="0" w:evenVBand="0" w:oddHBand="1" w:evenHBand="0" w:firstRowFirstColumn="0" w:firstRowLastColumn="0" w:lastRowFirstColumn="0" w:lastRowLastColumn="0"/>
+            </w:pPr>
+            <w:r>
+              <w:t>The pipeline component passes resolution values and any message properties listed in the ‘Resolution data properties’ property.</w:t>
+            </w:r>
+          </w:p>
+        </w:tc>
+      </w:tr>
+      <w:tr>
+        <w:tc>
+          <w:tcPr>
+            <w:cnfStyle w:val="001000000000" w:firstRow="0" w:lastRow="0" w:firstColumn="1" w:lastColumn="0" w:oddVBand="0" w:evenVBand="0" w:oddHBand="0" w:evenHBand="0" w:firstRowFirstColumn="0" w:firstRowLastColumn="0" w:lastRowFirstColumn="0" w:lastRowLastColumn="0"/>
+            <w:tcW w:w="3681" w:type="dxa"/>
+            <w:hideMark/>
+          </w:tcPr>
+          <w:p>
+            <w:pPr>
+              <w:spacing w:after="0" w:line="240" w:lineRule="auto"/>
+            </w:pPr>
+            <w:proofErr w:type="spellStart"/>
+            <w:r>
+              <w:t>ValuesWithAllPromotedProperties</w:t>
+            </w:r>
+            <w:proofErr w:type="spellEnd"/>
+          </w:p>
+        </w:tc>
+        <w:tc>
+          <w:tcPr>
+            <w:tcW w:w="5335" w:type="dxa"/>
+            <w:hideMark/>
+          </w:tcPr>
+          <w:p>
+            <w:pPr>
+              <w:spacing w:after="0" w:line="240" w:lineRule="auto"/>
+              <w:cnfStyle w:val="000000000000" w:firstRow="0" w:lastRow="0" w:firstColumn="0" w:lastColumn="0" w:oddVBand="0" w:evenVBand="0" w:oddHBand="0" w:evenHBand="0" w:firstRowFirstColumn="0" w:firstRowLastColumn="0" w:lastRowFirstColumn="0" w:lastRowLastColumn="0"/>
+            </w:pPr>
+            <w:r>
+              <w:t>The pipeline component passes resolution values and all promoted message properties.  The ‘Resolution data properties’ property is ignored.  NB.  Avoid this setting unless its implications are fully understood.</w:t>
+            </w:r>
+          </w:p>
+        </w:tc>
+      </w:tr>
+      <w:tr>
+        <w:trPr>
+          <w:cnfStyle w:val="000000100000" w:firstRow="0" w:lastRow="0" w:firstColumn="0" w:lastColumn="0" w:oddVBand="0" w:evenVBand="0" w:oddHBand="1" w:evenHBand="0" w:firstRowFirstColumn="0" w:firstRowLastColumn="0" w:lastRowFirstColumn="0" w:lastRowLastColumn="0"/>
+        </w:trPr>
+        <w:tc>
+          <w:tcPr>
+            <w:cnfStyle w:val="001000000000" w:firstRow="0" w:lastRow="0" w:firstColumn="1" w:lastColumn="0" w:oddVBand="0" w:evenVBand="0" w:oddHBand="0" w:evenHBand="0" w:firstRowFirstColumn="0" w:firstRowLastColumn="0" w:lastRowFirstColumn="0" w:lastRowLastColumn="0"/>
+            <w:tcW w:w="3681" w:type="dxa"/>
+            <w:hideMark/>
+          </w:tcPr>
+          <w:p>
+            <w:pPr>
+              <w:spacing w:after="0" w:line="240" w:lineRule="auto"/>
+            </w:pPr>
+            <w:proofErr w:type="spellStart"/>
+            <w:r>
+              <w:lastRenderedPageBreak/>
+              <w:t>ValuesWithAllProperties</w:t>
+            </w:r>
+            <w:proofErr w:type="spellEnd"/>
+          </w:p>
+        </w:tc>
+        <w:tc>
+          <w:tcPr>
+            <w:tcW w:w="5335" w:type="dxa"/>
+            <w:hideMark/>
+          </w:tcPr>
+          <w:p>
+            <w:pPr>
+              <w:spacing w:after="0" w:line="240" w:lineRule="auto"/>
+              <w:cnfStyle w:val="000000100000" w:firstRow="0" w:lastRow="0" w:firstColumn="0" w:lastColumn="0" w:oddVBand="0" w:evenVBand="0" w:oddHBand="1" w:evenHBand="0" w:firstRowFirstColumn="0" w:firstRowLastColumn="0" w:lastRowFirstColumn="0" w:lastRowLastColumn="0"/>
+            </w:pPr>
+            <w:r>
+              <w:t>The pipeline component passes resolution values and all message properties.  The ‘Resolution data properties’ property is ignored.  NB. Avoid this setting unless its implications are fully understood.</w:t>
+            </w:r>
+          </w:p>
+        </w:tc>
+      </w:tr>
+    </w:tbl>
+    <w:p>
+      <w:pPr>
+        <w:rPr>
+          <w:rFonts w:cstheme="minorBidi"/>
+          <w:szCs w:val="22"/>
+        </w:rPr>
+      </w:pPr>
+    </w:p>
+    <w:p>
+      <w:r>
+        <w:t xml:space="preserve">When set to </w:t>
+      </w:r>
+      <w:proofErr w:type="spellStart"/>
+      <w:r>
+        <w:t>ValuesWithListedPromotedProperties</w:t>
+      </w:r>
+      <w:proofErr w:type="spellEnd"/>
+      <w:r>
+        <w:t xml:space="preserve"> or </w:t>
+      </w:r>
+      <w:proofErr w:type="spellStart"/>
+      <w:r>
+        <w:t>ValuesWithAllListedProperties</w:t>
+      </w:r>
+      <w:proofErr w:type="spellEnd"/>
+      <w:r>
+        <w:t>, properties will only be passed to the Resolver as facts if they are explicitly listed in the ‘Resolution data properties’ property.  When setting this property, the pipeline component will display a dialog box, allowing developers to build a list of properties.  Each property is specified by its namespace and property name.</w:t>
+      </w:r>
+    </w:p>
+    <w:p>
+      <w:pPr>
+        <w:keepNext/>
+      </w:pPr>
+      <w:r>
+        <w:rPr>
+          <w:noProof/>
+          <w:lang w:eastAsia="en-GB"/>
+        </w:rPr>
+        <w:drawing>
+          <wp:inline distT="0" distB="0" distL="0" distR="0" wp14:anchorId="1F24C75F" wp14:editId="3B9C0EFD">
+            <wp:extent cx="3601720" cy="1733550"/>
+            <wp:effectExtent l="0" t="0" r="0" b="0"/>
+            <wp:docPr id="1" name="Picture 1"/>
+            <wp:cNvGraphicFramePr>
+              <a:graphicFrameLocks xmlns:a="http://schemas.openxmlformats.org/drawingml/2006/main" noChangeAspect="1"/>
+            </wp:cNvGraphicFramePr>
+            <a:graphic xmlns:a="http://schemas.openxmlformats.org/drawingml/2006/main">
+              <a:graphicData uri="http://schemas.openxmlformats.org/drawingml/2006/picture">
+                <pic:pic xmlns:pic="http://schemas.openxmlformats.org/drawingml/2006/picture">
+                  <pic:nvPicPr>
+                    <pic:cNvPr id="0" name="Picture 1"/>
+                    <pic:cNvPicPr>
+                      <a:picLocks noChangeAspect="1" noChangeArrowheads="1"/>
+                    </pic:cNvPicPr>
+                  </pic:nvPicPr>
+                  <pic:blipFill>
+                    <a:blip r:embed="rId23">
+                      <a:extLst>
+                        <a:ext uri="{28A0092B-C50C-407E-A947-70E740481C1C}">
+                          <a14:useLocalDpi xmlns:a14="http://schemas.microsoft.com/office/drawing/2010/main" val="0"/>
+                        </a:ext>
+                      </a:extLst>
+                    </a:blip>
+                    <a:srcRect/>
+                    <a:stretch>
+                      <a:fillRect/>
+                    </a:stretch>
+                  </pic:blipFill>
+                  <pic:spPr bwMode="auto">
+                    <a:xfrm>
+                      <a:off x="0" y="0"/>
+                      <a:ext cx="3601720" cy="1733550"/>
+                    </a:xfrm>
+                    <a:prstGeom prst="rect">
+                      <a:avLst/>
+                    </a:prstGeom>
+                    <a:noFill/>
+                    <a:ln>
+                      <a:noFill/>
+                    </a:ln>
+                  </pic:spPr>
+                </pic:pic>
+              </a:graphicData>
+            </a:graphic>
+          </wp:inline>
+        </w:drawing>
+      </w:r>
+    </w:p>
+    <w:p>
+      <w:pPr>
+        <w:pStyle w:val="Caption"/>
+      </w:pPr>
+      <w:bookmarkStart w:id="33" w:name="_Toc421724749"/>
+      <w:r>
+        <w:t xml:space="preserve">Figure </w:t>
+      </w:r>
+      <w:r>
+        <w:fldChar w:fldCharType="begin"/>
+      </w:r>
+      <w:r>
+        <w:instrText xml:space="preserve"> SEQ Figure \* ARABIC </w:instrText>
+      </w:r>
+      <w:r>
+        <w:fldChar w:fldCharType="separate"/>
+      </w:r>
+      <w:r>
+        <w:rPr>
+          <w:noProof/>
+        </w:rPr>
+        <w:t>3</w:t>
+      </w:r>
+      <w:r>
+        <w:fldChar w:fldCharType="end"/>
+      </w:r>
+      <w:r>
+        <w:t>: Resolution Data Properties</w:t>
+      </w:r>
+      <w:bookmarkEnd w:id="33"/>
+    </w:p>
+    <w:p>
+      <w:r>
+        <w:t>Each message property is passed to the Resolver as a name-value pair in a ‘parameters’ collection.  The qualified property name is represented in the following format:</w:t>
+      </w:r>
+    </w:p>
+    <w:p>
+      <w:pPr>
+        <w:jc w:val="center"/>
+      </w:pPr>
+      <w:r>
+        <w:t>&lt;</w:t>
+      </w:r>
+      <w:proofErr w:type="gramStart"/>
+      <w:r>
+        <w:t>namespace</w:t>
+      </w:r>
+      <w:proofErr w:type="gramEnd"/>
+      <w:r>
+        <w:t>&gt;#&lt;property name&gt;</w:t>
+      </w:r>
+    </w:p>
+    <w:p>
+      <w:r>
+        <w:t xml:space="preserve">The parameters collection is passed with other facts to the rules engine.  You can use the ‘Parameter’ definition in the ESB Resolution Criteria vocabulary to test for a parameter value in the IF part of a rule.   </w:t>
+      </w:r>
+    </w:p>
+    <w:p>
+      <w:r>
+        <w:t>NB.  The ESB XML, Flat File, EDI, A2S and BTF disassemblers call the corresponding Microsoft-supplied disassemblers first before passing each disassembled message to the ESB disassembler.  If you use BizTalk Server’s property promotion with one of these disassemblers, properties will be promoted before the Resolver is invoked.</w:t>
+      </w:r>
+    </w:p>
+    <w:p>
+      <w:r>
+        <w:t xml:space="preserve">All promoted properties on a message passed to a pipeline component will be promoted on the message returned to the pipeline by that component, even if it performs a transformation on the received message.  When a message is transformed, the pipeline component performs property promotion using the functionality of the Microsoft XML Disassembler.  This is similar behaviour to the built-in port-level transformation features of BizTalk Server. </w:t>
+      </w:r>
+    </w:p>
+    <w:p>
+      <w:r>
+        <w:t xml:space="preserve">There is no need to list the BizTalk </w:t>
+      </w:r>
+      <w:proofErr w:type="spellStart"/>
+      <w:r>
+        <w:t>BTS.MessageType</w:t>
+      </w:r>
+      <w:proofErr w:type="spellEnd"/>
+      <w:r>
+        <w:t xml:space="preserve"> property as a Resolution Data property.  The pipeline components automatically map this property to the Message Type resolution value.   Similarly, there is no need to use the BTS Properties (see below) to promote the </w:t>
+      </w:r>
+      <w:proofErr w:type="spellStart"/>
+      <w:r>
+        <w:t>BTS.MessageType</w:t>
+      </w:r>
+      <w:proofErr w:type="spellEnd"/>
+      <w:r>
+        <w:t xml:space="preserve"> property.  The pipeline components always promote this property on each outbound message, together with the </w:t>
+      </w:r>
+      <w:proofErr w:type="spellStart"/>
+      <w:r>
+        <w:t>BTS.SchemaStrongName</w:t>
+      </w:r>
+      <w:proofErr w:type="spellEnd"/>
+      <w:r>
+        <w:t xml:space="preserve"> property.</w:t>
+      </w:r>
+    </w:p>
+    <w:p>
+      <w:pPr>
+        <w:pStyle w:val="Heading2"/>
+      </w:pPr>
+      <w:bookmarkStart w:id="34" w:name="_Toc421724284"/>
+      <w:r>
+        <w:lastRenderedPageBreak/>
+        <w:t>Creating new properties</w:t>
+      </w:r>
+      <w:bookmarkEnd w:id="34"/>
+    </w:p>
+    <w:p>
+      <w:r>
+        <w:t>Properties can be written or promoted by the ESB pipeline component using the following directive actions in a policy:</w:t>
+      </w:r>
+    </w:p>
+    <w:p>
+      <w:pPr>
+        <w:pStyle w:val="ListParagraph"/>
+        <w:widowControl/>
+        <w:numPr>
+          <w:ilvl w:val="0"/>
+          <w:numId w:val="45"/>
+        </w:numPr>
+        <w:spacing w:after="160" w:line="256" w:lineRule="auto"/>
+      </w:pPr>
+      <w:r>
+        <w:t xml:space="preserve">Assign a value to a BTS </w:t>
+      </w:r>
+      <w:proofErr w:type="spellStart"/>
+      <w:r>
+        <w:t>GlobalSchema</w:t>
+      </w:r>
+      <w:proofErr w:type="spellEnd"/>
+      <w:r>
+        <w:t xml:space="preserve"> property</w:t>
+      </w:r>
+    </w:p>
+    <w:p>
+      <w:pPr>
+        <w:pStyle w:val="ListParagraph"/>
+        <w:widowControl/>
+        <w:numPr>
+          <w:ilvl w:val="0"/>
+          <w:numId w:val="45"/>
+        </w:numPr>
+        <w:spacing w:after="160" w:line="256" w:lineRule="auto"/>
+      </w:pPr>
+      <w:r>
+        <w:t>Assign a value to a BTS property</w:t>
+      </w:r>
+    </w:p>
+    <w:p>
+      <w:pPr>
+        <w:pStyle w:val="ListParagraph"/>
+        <w:widowControl/>
+        <w:numPr>
+          <w:ilvl w:val="0"/>
+          <w:numId w:val="45"/>
+        </w:numPr>
+        <w:spacing w:after="160" w:line="256" w:lineRule="auto"/>
+      </w:pPr>
+      <w:r>
+        <w:t xml:space="preserve">Assign a value to a promoted BTS </w:t>
+      </w:r>
+      <w:proofErr w:type="spellStart"/>
+      <w:r>
+        <w:t>GlobalSchema</w:t>
+      </w:r>
+      <w:proofErr w:type="spellEnd"/>
+      <w:r>
+        <w:t xml:space="preserve"> property</w:t>
+      </w:r>
+    </w:p>
+    <w:p>
+      <w:pPr>
+        <w:pStyle w:val="ListParagraph"/>
+        <w:widowControl/>
+        <w:numPr>
+          <w:ilvl w:val="0"/>
+          <w:numId w:val="45"/>
+        </w:numPr>
+        <w:spacing w:after="160" w:line="256" w:lineRule="auto"/>
+      </w:pPr>
+      <w:r>
+        <w:t>Assign a value to a promoted BTS Property</w:t>
+      </w:r>
+    </w:p>
+    <w:p>
+      <w:r>
+        <w:t xml:space="preserve">These actions populate a collection of properties designed for BizTalk Server which are returned via the Resolver API and accessed via the </w:t>
+      </w:r>
+      <w:proofErr w:type="spellStart"/>
+      <w:r>
+        <w:t>BtsProperties</w:t>
+      </w:r>
+      <w:proofErr w:type="spellEnd"/>
+      <w:r>
+        <w:t xml:space="preserve"> property of a Directive object.  As well as a name and a value, each property also conveys a namespace and a flag indicating if the property should be marked as ‘promoted’.  The ‘</w:t>
+      </w:r>
+      <w:proofErr w:type="spellStart"/>
+      <w:r>
+        <w:t>GlobalSchema</w:t>
+      </w:r>
+      <w:proofErr w:type="spellEnd"/>
+      <w:r>
+        <w:t xml:space="preserve">’ actions are a courtesy feature that assign values to properties defined in the </w:t>
+      </w:r>
+      <w:proofErr w:type="spellStart"/>
+      <w:r>
+        <w:t>Microsoft.BizTalk.GlobalPropertySchemas</w:t>
+      </w:r>
+      <w:proofErr w:type="spellEnd"/>
+      <w:r>
+        <w:t xml:space="preserve"> assembly via schemas registered in the </w:t>
+      </w:r>
+      <w:proofErr w:type="spellStart"/>
+      <w:r>
+        <w:t>BizTalk.System</w:t>
+      </w:r>
+      <w:proofErr w:type="spellEnd"/>
+      <w:r>
+        <w:t xml:space="preserve"> application.  When using these actions, there is no need to specify a property namespace, as this is determined dynamically using the property name.</w:t>
+      </w:r>
+    </w:p>
+    <w:p>
+      <w:pPr>
+        <w:pStyle w:val="Heading2"/>
+      </w:pPr>
+      <w:bookmarkStart w:id="35" w:name="_Toc421724285"/>
+      <w:r>
+        <w:t>Routing policy</w:t>
+      </w:r>
+      <w:bookmarkEnd w:id="35"/>
+    </w:p>
+    <w:p>
+      <w:r>
+        <w:t xml:space="preserve">The ESB </w:t>
+      </w:r>
+      <w:r>
+        <w:rPr>
+          <w:b/>
+        </w:rPr>
+        <w:t>pipeline</w:t>
+      </w:r>
+      <w:r>
+        <w:t xml:space="preserve"> components automatically set the </w:t>
+      </w:r>
+      <w:proofErr w:type="spellStart"/>
+      <w:r>
+        <w:t>BTS.OutboundTransportLocation</w:t>
+      </w:r>
+      <w:proofErr w:type="spellEnd"/>
+      <w:r>
+        <w:t xml:space="preserve"> and </w:t>
+      </w:r>
+      <w:proofErr w:type="spellStart"/>
+      <w:r>
+        <w:t>BTS.OutboundTransportType</w:t>
+      </w:r>
+      <w:proofErr w:type="spellEnd"/>
+      <w:r>
+        <w:t xml:space="preserve"> properties on messages in order to support dynamic routing via a Send Port.  These provide external endpoint and optional transport (adapter) selection.  Attention must still be given to routing messages to the dynamic Send port, e.g. by promoting properties via the BTS Properties mechanism.  In addition, depending on the transport type, it will generally be necessary to write additional adapter-specific configuration properties on the outbound message.  Again, this can be handled using the BTS Properties mechanism.</w:t>
+      </w:r>
+    </w:p>
+    <w:p>
+      <w:r>
+        <w:t>The ESB pipeline components provide specific support for SOAP web service calls.  Developers can optionally specify a SOAP Action header in the policy.  In this case the ESB pipeline components write the following three adapter-specific properties on a message:</w:t>
+      </w:r>
+    </w:p>
+    <w:p>
+      <w:pPr>
+        <w:pStyle w:val="Caption"/>
+        <w:rPr>
+          <w:sz w:val="24"/>
+          <w:szCs w:val="24"/>
+        </w:rPr>
+      </w:pPr>
+      <w:r>
+        <w:t xml:space="preserve">Table </w:t>
+      </w:r>
+      <w:r>
+        <w:fldChar w:fldCharType="begin"/>
+      </w:r>
+      <w:r>
+        <w:instrText xml:space="preserve"> SEQ Table \* ARABIC </w:instrText>
+      </w:r>
+      <w:r>
+        <w:fldChar w:fldCharType="separate"/>
+      </w:r>
+      <w:r>
+        <w:rPr>
+          <w:noProof/>
+        </w:rPr>
+        <w:t>12</w:t>
+      </w:r>
+      <w:r>
+        <w:rPr>
+          <w:noProof/>
+        </w:rPr>
+        <w:fldChar w:fldCharType="end"/>
+      </w:r>
+      <w:r>
+        <w:t xml:space="preserve">: </w:t>
+      </w:r>
+      <w:r>
+        <w:t>Routing</w:t>
+      </w:r>
+      <w:r>
+        <w:t xml:space="preserve"> Policy Properties</w:t>
+      </w:r>
+    </w:p>
+    <w:tbl>
+      <w:tblPr>
+        <w:tblStyle w:val="ListTable3-Accent5"/>
+        <w:tblW w:w="9068" w:type="dxa"/>
+        <w:tblLayout w:type="fixed"/>
+        <w:tblLook w:val="04A0" w:firstRow="1" w:lastRow="0" w:firstColumn="1" w:lastColumn="0" w:noHBand="0" w:noVBand="1"/>
+      </w:tblPr>
+      <w:tblGrid>
+        <w:gridCol w:w="5808"/>
+        <w:gridCol w:w="1843"/>
+        <w:gridCol w:w="1417"/>
+      </w:tblGrid>
+      <w:tr>
+        <w:trPr>
+          <w:cnfStyle w:val="100000000000" w:firstRow="1" w:lastRow="0" w:firstColumn="0" w:lastColumn="0" w:oddVBand="0" w:evenVBand="0" w:oddHBand="0" w:evenHBand="0" w:firstRowFirstColumn="0" w:firstRowLastColumn="0" w:lastRowFirstColumn="0" w:lastRowLastColumn="0"/>
+        </w:trPr>
+        <w:tc>
+          <w:tcPr>
+            <w:cnfStyle w:val="001000000100" w:firstRow="0" w:lastRow="0" w:firstColumn="1" w:lastColumn="0" w:oddVBand="0" w:evenVBand="0" w:oddHBand="0" w:evenHBand="0" w:firstRowFirstColumn="1" w:firstRowLastColumn="0" w:lastRowFirstColumn="0" w:lastRowLastColumn="0"/>
+            <w:tcW w:w="5808" w:type="dxa"/>
+            <w:shd w:val="clear" w:color="auto" w:fill="009CDA"/>
+            <w:hideMark/>
+          </w:tcPr>
+          <w:p>
+            <w:pPr>
+              <w:widowControl/>
+              <w:spacing w:before="120" w:line="240" w:lineRule="auto"/>
+              <w:jc w:val="both"/>
+              <w:rPr>
+                <w:rFonts w:ascii="Arial" w:hAnsi="Arial" w:cs="Times New Roman"/>
+                <w:bCs w:val="0"/>
+              </w:rPr>
+            </w:pPr>
+            <w:r>
+              <w:rPr>
+                <w:rFonts w:ascii="Arial" w:hAnsi="Arial" w:cs="Times New Roman"/>
+                <w:bCs w:val="0"/>
+              </w:rPr>
+              <w:t>Namespace</w:t>
+            </w:r>
+          </w:p>
+        </w:tc>
+        <w:tc>
+          <w:tcPr>
+            <w:tcW w:w="1843" w:type="dxa"/>
+            <w:shd w:val="clear" w:color="auto" w:fill="009CDA"/>
+            <w:hideMark/>
+          </w:tcPr>
+          <w:p>
+            <w:pPr>
+              <w:widowControl/>
+              <w:spacing w:before="120" w:line="240" w:lineRule="auto"/>
+              <w:jc w:val="both"/>
+              <w:cnfStyle w:val="100000000000" w:firstRow="1" w:lastRow="0" w:firstColumn="0" w:lastColumn="0" w:oddVBand="0" w:evenVBand="0" w:oddHBand="0" w:evenHBand="0" w:firstRowFirstColumn="0" w:firstRowLastColumn="0" w:lastRowFirstColumn="0" w:lastRowLastColumn="0"/>
+              <w:rPr>
+                <w:rFonts w:ascii="Arial" w:hAnsi="Arial" w:cs="Times New Roman"/>
+                <w:bCs w:val="0"/>
+              </w:rPr>
+            </w:pPr>
+            <w:r>
+              <w:rPr>
+                <w:rFonts w:ascii="Arial" w:hAnsi="Arial" w:cs="Times New Roman"/>
+                <w:bCs w:val="0"/>
+              </w:rPr>
+              <w:t>Property Name</w:t>
+            </w:r>
+          </w:p>
+        </w:tc>
+        <w:tc>
+          <w:tcPr>
+            <w:tcW w:w="1417" w:type="dxa"/>
+            <w:shd w:val="clear" w:color="auto" w:fill="009CDA"/>
+            <w:hideMark/>
+          </w:tcPr>
+          <w:p>
+            <w:pPr>
+              <w:widowControl/>
+              <w:spacing w:before="120" w:line="240" w:lineRule="auto"/>
+              <w:jc w:val="both"/>
+              <w:cnfStyle w:val="100000000000" w:firstRow="1" w:lastRow="0" w:firstColumn="0" w:lastColumn="0" w:oddVBand="0" w:evenVBand="0" w:oddHBand="0" w:evenHBand="0" w:firstRowFirstColumn="0" w:firstRowLastColumn="0" w:lastRowFirstColumn="0" w:lastRowLastColumn="0"/>
+              <w:rPr>
+                <w:rFonts w:ascii="Arial" w:hAnsi="Arial" w:cs="Times New Roman"/>
+                <w:bCs w:val="0"/>
+              </w:rPr>
+            </w:pPr>
+            <w:r>
+              <w:rPr>
+                <w:rFonts w:ascii="Arial" w:hAnsi="Arial" w:cs="Times New Roman"/>
+                <w:bCs w:val="0"/>
+              </w:rPr>
+              <w:t>Adapter</w:t>
+            </w:r>
+          </w:p>
+        </w:tc>
+      </w:tr>
+      <w:tr>
+        <w:trPr>
+          <w:cnfStyle w:val="000000100000" w:firstRow="0" w:lastRow="0" w:firstColumn="0" w:lastColumn="0" w:oddVBand="0" w:evenVBand="0" w:oddHBand="1" w:evenHBand="0" w:firstRowFirstColumn="0" w:firstRowLastColumn="0" w:lastRowFirstColumn="0" w:lastRowLastColumn="0"/>
+        </w:trPr>
+        <w:tc>
+          <w:tcPr>
+            <w:cnfStyle w:val="001000000000" w:firstRow="0" w:lastRow="0" w:firstColumn="1" w:lastColumn="0" w:oddVBand="0" w:evenVBand="0" w:oddHBand="0" w:evenHBand="0" w:firstRowFirstColumn="0" w:firstRowLastColumn="0" w:lastRowFirstColumn="0" w:lastRowLastColumn="0"/>
+            <w:tcW w:w="5808" w:type="dxa"/>
+            <w:hideMark/>
+          </w:tcPr>
+          <w:p>
+            <w:pPr>
+              <w:spacing w:after="0" w:line="240" w:lineRule="auto"/>
+              <w:rPr>
+                <w:rFonts w:ascii="Consolas" w:hAnsi="Consolas" w:cs="Consolas"/>
+                <w:b w:val="0"/>
+                <w:color w:val="000000"/>
+                <w:sz w:val="19"/>
+                <w:szCs w:val="19"/>
+                <w:highlight w:val="white"/>
+              </w:rPr>
+            </w:pPr>
+            <w:r>
+              <w:rPr>
+                <w:rFonts w:ascii="Consolas" w:hAnsi="Consolas" w:cs="Consolas"/>
+                <w:b w:val="0"/>
+                <w:color w:val="000000"/>
+                <w:sz w:val="19"/>
+                <w:szCs w:val="19"/>
+                <w:highlight w:val="white"/>
+              </w:rPr>
+              <w:t>http://schemas.microsoft.com/BizTalk/2003/system-properties</w:t>
+            </w:r>
+          </w:p>
+        </w:tc>
+        <w:tc>
+          <w:tcPr>
+            <w:tcW w:w="1843" w:type="dxa"/>
+            <w:hideMark/>
+          </w:tcPr>
+          <w:p>
+            <w:pPr>
+              <w:spacing w:after="0" w:line="240" w:lineRule="auto"/>
+              <w:cnfStyle w:val="000000100000" w:firstRow="0" w:lastRow="0" w:firstColumn="0" w:lastColumn="0" w:oddVBand="0" w:evenVBand="0" w:oddHBand="1" w:evenHBand="0" w:firstRowFirstColumn="0" w:firstRowLastColumn="0" w:lastRowFirstColumn="0" w:lastRowLastColumn="0"/>
+              <w:rPr>
+                <w:rFonts w:cstheme="minorBidi"/>
+                <w:szCs w:val="22"/>
+              </w:rPr>
+            </w:pPr>
+            <w:proofErr w:type="spellStart"/>
+            <w:r>
+              <w:t>SOAPAction</w:t>
+            </w:r>
+            <w:proofErr w:type="spellEnd"/>
+          </w:p>
+        </w:tc>
+        <w:tc>
+          <w:tcPr>
+            <w:tcW w:w="1417" w:type="dxa"/>
+            <w:hideMark/>
+          </w:tcPr>
+          <w:p>
+            <w:pPr>
+              <w:spacing w:after="0" w:line="240" w:lineRule="auto"/>
+              <w:cnfStyle w:val="000000100000" w:firstRow="0" w:lastRow="0" w:firstColumn="0" w:lastColumn="0" w:oddVBand="0" w:evenVBand="0" w:oddHBand="1" w:evenHBand="0" w:firstRowFirstColumn="0" w:firstRowLastColumn="0" w:lastRowFirstColumn="0" w:lastRowLastColumn="0"/>
+            </w:pPr>
+            <w:r>
+              <w:t>Legacy SOAP</w:t>
+            </w:r>
+          </w:p>
+        </w:tc>
+      </w:tr>
+      <w:tr>
+        <w:tc>
+          <w:tcPr>
+            <w:cnfStyle w:val="001000000000" w:firstRow="0" w:lastRow="0" w:firstColumn="1" w:lastColumn="0" w:oddVBand="0" w:evenVBand="0" w:oddHBand="0" w:evenHBand="0" w:firstRowFirstColumn="0" w:firstRowLastColumn="0" w:lastRowFirstColumn="0" w:lastRowLastColumn="0"/>
+            <w:tcW w:w="5808" w:type="dxa"/>
+            <w:hideMark/>
+          </w:tcPr>
+          <w:p>
+            <w:pPr>
+              <w:spacing w:after="0" w:line="240" w:lineRule="auto"/>
+              <w:rPr>
+                <w:rFonts w:ascii="Consolas" w:hAnsi="Consolas" w:cs="Consolas"/>
+                <w:b w:val="0"/>
+                <w:color w:val="000000"/>
+                <w:sz w:val="19"/>
+                <w:szCs w:val="19"/>
+                <w:highlight w:val="white"/>
+              </w:rPr>
+            </w:pPr>
+            <w:r>
+              <w:rPr>
+                <w:rFonts w:ascii="Consolas" w:hAnsi="Consolas" w:cs="Consolas"/>
+                <w:b w:val="0"/>
+                <w:color w:val="000000"/>
+                <w:sz w:val="19"/>
+                <w:szCs w:val="19"/>
+                <w:highlight w:val="white"/>
+              </w:rPr>
+              <w:t>http://schemas.microsoft.com/BizTalk/2003/wse-properties</w:t>
+            </w:r>
+          </w:p>
+        </w:tc>
+        <w:tc>
+          <w:tcPr>
+            <w:tcW w:w="1843" w:type="dxa"/>
+            <w:hideMark/>
+          </w:tcPr>
+          <w:p>
+            <w:pPr>
+              <w:spacing w:after="0" w:line="240" w:lineRule="auto"/>
+              <w:cnfStyle w:val="000000000000" w:firstRow="0" w:lastRow="0" w:firstColumn="0" w:lastColumn="0" w:oddVBand="0" w:evenVBand="0" w:oddHBand="0" w:evenHBand="0" w:firstRowFirstColumn="0" w:firstRowLastColumn="0" w:lastRowFirstColumn="0" w:lastRowLastColumn="0"/>
+              <w:rPr>
+                <w:rFonts w:cstheme="minorBidi"/>
+                <w:szCs w:val="22"/>
+              </w:rPr>
+            </w:pPr>
+            <w:proofErr w:type="spellStart"/>
+            <w:r>
+              <w:t>SoapAction</w:t>
+            </w:r>
+            <w:proofErr w:type="spellEnd"/>
+          </w:p>
+        </w:tc>
+        <w:tc>
+          <w:tcPr>
+            <w:tcW w:w="1417" w:type="dxa"/>
+            <w:hideMark/>
+          </w:tcPr>
+          <w:p>
+            <w:pPr>
+              <w:spacing w:after="0" w:line="240" w:lineRule="auto"/>
+              <w:cnfStyle w:val="000000000000" w:firstRow="0" w:lastRow="0" w:firstColumn="0" w:lastColumn="0" w:oddVBand="0" w:evenVBand="0" w:oddHBand="0" w:evenHBand="0" w:firstRowFirstColumn="0" w:firstRowLastColumn="0" w:lastRowFirstColumn="0" w:lastRowLastColumn="0"/>
+            </w:pPr>
+            <w:r>
+              <w:t>WSE</w:t>
+            </w:r>
+          </w:p>
+        </w:tc>
+      </w:tr>
+      <w:tr>
+        <w:trPr>
+          <w:cnfStyle w:val="000000100000" w:firstRow="0" w:lastRow="0" w:firstColumn="0" w:lastColumn="0" w:oddVBand="0" w:evenVBand="0" w:oddHBand="1" w:evenHBand="0" w:firstRowFirstColumn="0" w:firstRowLastColumn="0" w:lastRowFirstColumn="0" w:lastRowLastColumn="0"/>
+        </w:trPr>
+        <w:tc>
+          <w:tcPr>
+            <w:cnfStyle w:val="001000000000" w:firstRow="0" w:lastRow="0" w:firstColumn="1" w:lastColumn="0" w:oddVBand="0" w:evenVBand="0" w:oddHBand="0" w:evenHBand="0" w:firstRowFirstColumn="0" w:firstRowLastColumn="0" w:lastRowFirstColumn="0" w:lastRowLastColumn="0"/>
+            <w:tcW w:w="5808" w:type="dxa"/>
+            <w:hideMark/>
+          </w:tcPr>
+          <w:p>
+            <w:pPr>
+              <w:spacing w:after="0" w:line="240" w:lineRule="auto"/>
+              <w:rPr>
+                <w:rFonts w:ascii="Consolas" w:hAnsi="Consolas" w:cs="Consolas"/>
+                <w:b w:val="0"/>
+                <w:color w:val="000000"/>
+                <w:sz w:val="19"/>
+                <w:szCs w:val="19"/>
+                <w:highlight w:val="white"/>
+              </w:rPr>
+            </w:pPr>
+            <w:r>
+              <w:rPr>
+                <w:rFonts w:ascii="Consolas" w:hAnsi="Consolas" w:cs="Consolas"/>
+                <w:b w:val="0"/>
+                <w:color w:val="000000"/>
+                <w:sz w:val="19"/>
+                <w:szCs w:val="19"/>
+                <w:highlight w:val="white"/>
+              </w:rPr>
+              <w:t>http://schemas.microsoft.com/BizTalk/2006/01/Adapters/WCF-properties</w:t>
+            </w:r>
+          </w:p>
+        </w:tc>
+        <w:tc>
+          <w:tcPr>
+            <w:tcW w:w="1843" w:type="dxa"/>
+            <w:hideMark/>
+          </w:tcPr>
+          <w:p>
+            <w:pPr>
+              <w:spacing w:after="0" w:line="240" w:lineRule="auto"/>
+              <w:cnfStyle w:val="000000100000" w:firstRow="0" w:lastRow="0" w:firstColumn="0" w:lastColumn="0" w:oddVBand="0" w:evenVBand="0" w:oddHBand="1" w:evenHBand="0" w:firstRowFirstColumn="0" w:firstRowLastColumn="0" w:lastRowFirstColumn="0" w:lastRowLastColumn="0"/>
+              <w:rPr>
+                <w:rFonts w:cstheme="minorBidi"/>
+                <w:szCs w:val="22"/>
+              </w:rPr>
+            </w:pPr>
+            <w:r>
+              <w:t>Action</w:t>
+            </w:r>
+          </w:p>
+        </w:tc>
+        <w:tc>
+          <w:tcPr>
+            <w:tcW w:w="1417" w:type="dxa"/>
+            <w:hideMark/>
+          </w:tcPr>
+          <w:p>
+            <w:pPr>
+              <w:spacing w:after="0" w:line="240" w:lineRule="auto"/>
+              <w:cnfStyle w:val="000000100000" w:firstRow="0" w:lastRow="0" w:firstColumn="0" w:lastColumn="0" w:oddVBand="0" w:evenVBand="0" w:oddHBand="1" w:evenHBand="0" w:firstRowFirstColumn="0" w:firstRowLastColumn="0" w:lastRowFirstColumn="0" w:lastRowLastColumn="0"/>
+            </w:pPr>
+            <w:r>
+              <w:t>WCF</w:t>
+            </w:r>
+          </w:p>
+        </w:tc>
+      </w:tr>
+    </w:tbl>
+    <w:p/>
+    <w:p>
+      <w:pPr>
+        <w:pStyle w:val="Heading2"/>
+      </w:pPr>
+      <w:bookmarkStart w:id="36" w:name="_Toc421724286"/>
+      <w:r>
+        <w:t>Retry policy</w:t>
+      </w:r>
+      <w:bookmarkEnd w:id="36"/>
+    </w:p>
+    <w:p>
+      <w:r>
+        <w:t>The ESB pipeline components implement support for multi-level retry policy.  Each level is modelled using a different directive and specifies a retry count and interval.  To implement multi-level retry approaches, developers must use some run-time mechanism to store and forward messages at the designated intervals.  This is generally done using loops in Orchestration code.  The Orchestration engine will persist state between retries.</w:t>
+      </w:r>
+    </w:p>
+    <w:p>
+      <w:r>
+        <w:lastRenderedPageBreak/>
+        <w:t>No equivalent mechanism has been implemented in the ESB pipelines.  The pipeline components will perform a level 0 retries only.  NB, if you define retry policy at level 0 in multiple directives, the ‘winning’ directive is arbitrary, depending on the order in which directives appear in the collection returned by the Resolver Service.  The ESB pipeline components assign the following properties to the message.  These properties are honoured on Send ports and override any configured retry settings.  They are supported on Dynamic Send ports.</w:t>
+      </w:r>
+    </w:p>
+    <w:p>
+      <w:pPr>
+        <w:pStyle w:val="Caption"/>
+        <w:rPr>
+          <w:sz w:val="24"/>
+          <w:szCs w:val="24"/>
+        </w:rPr>
+      </w:pPr>
+      <w:r>
+        <w:t xml:space="preserve">Table </w:t>
+      </w:r>
+      <w:r>
+        <w:fldChar w:fldCharType="begin"/>
+      </w:r>
+      <w:r>
+        <w:instrText xml:space="preserve"> SEQ Table \* ARABIC </w:instrText>
+      </w:r>
+      <w:r>
+        <w:fldChar w:fldCharType="separate"/>
+      </w:r>
+      <w:r>
+        <w:rPr>
+          <w:noProof/>
+        </w:rPr>
+        <w:t>13</w:t>
+      </w:r>
+      <w:r>
+        <w:rPr>
+          <w:noProof/>
+        </w:rPr>
+        <w:fldChar w:fldCharType="end"/>
+      </w:r>
+      <w:r>
+        <w:t xml:space="preserve">: </w:t>
+      </w:r>
+      <w:r>
+        <w:t>Retry</w:t>
+      </w:r>
+      <w:r>
+        <w:t xml:space="preserve"> Policy Properties</w:t>
+      </w:r>
+    </w:p>
+    <w:tbl>
+      <w:tblPr>
+        <w:tblStyle w:val="ListTable3-Accent5"/>
+        <w:tblW w:w="0" w:type="auto"/>
+        <w:tblLook w:val="04A0" w:firstRow="1" w:lastRow="0" w:firstColumn="1" w:lastColumn="0" w:noHBand="0" w:noVBand="1"/>
+      </w:tblPr>
+      <w:tblGrid>
+        <w:gridCol w:w="6799"/>
+        <w:gridCol w:w="2217"/>
+      </w:tblGrid>
+      <w:tr>
+        <w:trPr>
+          <w:cnfStyle w:val="100000000000" w:firstRow="1" w:lastRow="0" w:firstColumn="0" w:lastColumn="0" w:oddVBand="0" w:evenVBand="0" w:oddHBand="0" w:evenHBand="0" w:firstRowFirstColumn="0" w:firstRowLastColumn="0" w:lastRowFirstColumn="0" w:lastRowLastColumn="0"/>
+        </w:trPr>
+        <w:tc>
+          <w:tcPr>
+            <w:cnfStyle w:val="001000000100" w:firstRow="0" w:lastRow="0" w:firstColumn="1" w:lastColumn="0" w:oddVBand="0" w:evenVBand="0" w:oddHBand="0" w:evenHBand="0" w:firstRowFirstColumn="1" w:firstRowLastColumn="0" w:lastRowFirstColumn="0" w:lastRowLastColumn="0"/>
+            <w:tcW w:w="6799" w:type="dxa"/>
+            <w:shd w:val="clear" w:color="auto" w:fill="009CDA"/>
+            <w:hideMark/>
+          </w:tcPr>
+          <w:p>
+            <w:pPr>
+              <w:widowControl/>
+              <w:spacing w:before="120" w:line="240" w:lineRule="auto"/>
+              <w:jc w:val="both"/>
+              <w:rPr>
+                <w:rFonts w:ascii="Arial" w:hAnsi="Arial" w:cs="Times New Roman"/>
+                <w:bCs w:val="0"/>
+              </w:rPr>
+            </w:pPr>
+            <w:r>
+              <w:rPr>
+                <w:rFonts w:ascii="Arial" w:hAnsi="Arial" w:cs="Times New Roman"/>
+                <w:bCs w:val="0"/>
+              </w:rPr>
+              <w:t>Namespace</w:t>
+            </w:r>
+          </w:p>
+        </w:tc>
+        <w:tc>
+          <w:tcPr>
+            <w:tcW w:w="2217" w:type="dxa"/>
+            <w:shd w:val="clear" w:color="auto" w:fill="009CDA"/>
+            <w:hideMark/>
+          </w:tcPr>
+          <w:p>
+            <w:pPr>
+              <w:widowControl/>
+              <w:spacing w:before="120" w:line="240" w:lineRule="auto"/>
+              <w:jc w:val="both"/>
+              <w:cnfStyle w:val="100000000000" w:firstRow="1" w:lastRow="0" w:firstColumn="0" w:lastColumn="0" w:oddVBand="0" w:evenVBand="0" w:oddHBand="0" w:evenHBand="0" w:firstRowFirstColumn="0" w:firstRowLastColumn="0" w:lastRowFirstColumn="0" w:lastRowLastColumn="0"/>
+              <w:rPr>
+                <w:rFonts w:ascii="Arial" w:hAnsi="Arial" w:cs="Times New Roman"/>
+                <w:bCs w:val="0"/>
+              </w:rPr>
+            </w:pPr>
+            <w:r>
+              <w:rPr>
+                <w:rFonts w:ascii="Arial" w:hAnsi="Arial" w:cs="Times New Roman"/>
+                <w:bCs w:val="0"/>
+              </w:rPr>
+              <w:t>Property Name</w:t>
+            </w:r>
+          </w:p>
+        </w:tc>
+      </w:tr>
+      <w:tr>
+        <w:trPr>
+          <w:cnfStyle w:val="000000100000" w:firstRow="0" w:lastRow="0" w:firstColumn="0" w:lastColumn="0" w:oddVBand="0" w:evenVBand="0" w:oddHBand="1" w:evenHBand="0" w:firstRowFirstColumn="0" w:firstRowLastColumn="0" w:lastRowFirstColumn="0" w:lastRowLastColumn="0"/>
+        </w:trPr>
+        <w:tc>
+          <w:tcPr>
+            <w:cnfStyle w:val="001000000000" w:firstRow="0" w:lastRow="0" w:firstColumn="1" w:lastColumn="0" w:oddVBand="0" w:evenVBand="0" w:oddHBand="0" w:evenHBand="0" w:firstRowFirstColumn="0" w:firstRowLastColumn="0" w:lastRowFirstColumn="0" w:lastRowLastColumn="0"/>
+            <w:tcW w:w="6799" w:type="dxa"/>
+            <w:hideMark/>
+          </w:tcPr>
+          <w:p>
+            <w:pPr>
+              <w:spacing w:after="0" w:line="240" w:lineRule="auto"/>
+              <w:rPr>
+                <w:rFonts w:ascii="Consolas" w:hAnsi="Consolas" w:cs="Consolas"/>
+                <w:b w:val="0"/>
+                <w:color w:val="000000"/>
+                <w:sz w:val="19"/>
+                <w:szCs w:val="19"/>
+                <w:highlight w:val="white"/>
+              </w:rPr>
+            </w:pPr>
+            <w:r>
+              <w:rPr>
+                <w:rFonts w:ascii="Consolas" w:hAnsi="Consolas" w:cs="Consolas"/>
+                <w:b w:val="0"/>
+                <w:color w:val="000000"/>
+                <w:sz w:val="19"/>
+                <w:szCs w:val="19"/>
+                <w:highlight w:val="white"/>
+              </w:rPr>
+              <w:t>http://schemas.microsoft.com/BizTalk/2003/system-properties</w:t>
+            </w:r>
+          </w:p>
+        </w:tc>
+        <w:tc>
+          <w:tcPr>
+            <w:tcW w:w="2217" w:type="dxa"/>
+            <w:hideMark/>
+          </w:tcPr>
+          <w:p>
+            <w:pPr>
+              <w:spacing w:after="0" w:line="240" w:lineRule="auto"/>
+              <w:cnfStyle w:val="000000100000" w:firstRow="0" w:lastRow="0" w:firstColumn="0" w:lastColumn="0" w:oddVBand="0" w:evenVBand="0" w:oddHBand="1" w:evenHBand="0" w:firstRowFirstColumn="0" w:firstRowLastColumn="0" w:lastRowFirstColumn="0" w:lastRowLastColumn="0"/>
+              <w:rPr>
+                <w:rFonts w:cstheme="minorBidi"/>
+                <w:szCs w:val="22"/>
+              </w:rPr>
+            </w:pPr>
+            <w:proofErr w:type="spellStart"/>
+            <w:r>
+              <w:t>RetryInterval</w:t>
+            </w:r>
+            <w:proofErr w:type="spellEnd"/>
+          </w:p>
+        </w:tc>
+      </w:tr>
+      <w:tr>
+        <w:tc>
+          <w:tcPr>
+            <w:cnfStyle w:val="001000000000" w:firstRow="0" w:lastRow="0" w:firstColumn="1" w:lastColumn="0" w:oddVBand="0" w:evenVBand="0" w:oddHBand="0" w:evenHBand="0" w:firstRowFirstColumn="0" w:firstRowLastColumn="0" w:lastRowFirstColumn="0" w:lastRowLastColumn="0"/>
+            <w:tcW w:w="6799" w:type="dxa"/>
+            <w:hideMark/>
+          </w:tcPr>
+          <w:p>
+            <w:pPr>
+              <w:spacing w:after="0" w:line="240" w:lineRule="auto"/>
+              <w:rPr>
+                <w:rFonts w:ascii="Consolas" w:hAnsi="Consolas" w:cs="Consolas"/>
+                <w:b w:val="0"/>
+                <w:color w:val="000000"/>
+                <w:sz w:val="19"/>
+                <w:szCs w:val="19"/>
+                <w:highlight w:val="white"/>
+              </w:rPr>
+            </w:pPr>
+            <w:r>
+              <w:rPr>
+                <w:rFonts w:ascii="Consolas" w:hAnsi="Consolas" w:cs="Consolas"/>
+                <w:b w:val="0"/>
+                <w:color w:val="000000"/>
+                <w:sz w:val="19"/>
+                <w:szCs w:val="19"/>
+                <w:highlight w:val="white"/>
+              </w:rPr>
+              <w:t>http://schemas.microsoft.com/BizTalk/2003/system-properties</w:t>
+            </w:r>
+          </w:p>
+        </w:tc>
+        <w:tc>
+          <w:tcPr>
+            <w:tcW w:w="2217" w:type="dxa"/>
+            <w:hideMark/>
+          </w:tcPr>
+          <w:p>
+            <w:pPr>
+              <w:spacing w:after="0" w:line="240" w:lineRule="auto"/>
+              <w:cnfStyle w:val="000000000000" w:firstRow="0" w:lastRow="0" w:firstColumn="0" w:lastColumn="0" w:oddVBand="0" w:evenVBand="0" w:oddHBand="0" w:evenHBand="0" w:firstRowFirstColumn="0" w:firstRowLastColumn="0" w:lastRowFirstColumn="0" w:lastRowLastColumn="0"/>
+              <w:rPr>
+                <w:rFonts w:cstheme="minorBidi"/>
+                <w:szCs w:val="22"/>
+              </w:rPr>
+            </w:pPr>
+            <w:proofErr w:type="spellStart"/>
+            <w:r>
+              <w:t>RetryCount</w:t>
+            </w:r>
+            <w:proofErr w:type="spellEnd"/>
+          </w:p>
+        </w:tc>
+      </w:tr>
+    </w:tbl>
+    <w:p>
+      <w:pPr>
+        <w:rPr>
+          <w:rFonts w:cstheme="minorBidi"/>
+          <w:szCs w:val="22"/>
+        </w:rPr>
+      </w:pPr>
+    </w:p>
+    <w:p>
+      <w:pPr>
+        <w:pStyle w:val="Heading2"/>
+      </w:pPr>
+      <w:bookmarkStart w:id="37" w:name="_Toc421724287"/>
+      <w:r>
+        <w:t>Validation policy</w:t>
+      </w:r>
+      <w:bookmarkEnd w:id="37"/>
+    </w:p>
+    <w:p>
+      <w:r>
+        <w:t>Developers can define directives to handle validation using the definitions in the ESB Validation Actions vocabulary.  When validation is applied in the context of an ESB pipeline component, the results are automatically communicated using message properties.  The ESB pipeline components report the counts of error, warning and information records generated by the validation policy using message properties.  These properties are promoted and can be used to route messages appropriately.   In addition, the pipeline components output error, warning and information messages via ‘written’ (non-promoted) properties.  Each property value contains a list of messages separated on different lines.  The six properties are listed in the following table:</w:t>
+      </w:r>
+    </w:p>
+    <w:p>
+      <w:pPr>
+        <w:pStyle w:val="Caption"/>
+        <w:rPr>
+          <w:sz w:val="24"/>
+          <w:szCs w:val="24"/>
+        </w:rPr>
+      </w:pPr>
+      <w:r>
+        <w:t xml:space="preserve">Table </w:t>
+      </w:r>
+      <w:r>
+        <w:fldChar w:fldCharType="begin"/>
+      </w:r>
+      <w:r>
+        <w:instrText xml:space="preserve"> SEQ Table \* ARABIC </w:instrText>
+      </w:r>
+      <w:r>
+        <w:fldChar w:fldCharType="separate"/>
+      </w:r>
+      <w:r>
+        <w:rPr>
+          <w:noProof/>
+        </w:rPr>
+        <w:t>14</w:t>
+      </w:r>
+      <w:r>
+        <w:rPr>
+          <w:noProof/>
+        </w:rPr>
+        <w:fldChar w:fldCharType="end"/>
+      </w:r>
+      <w:r>
+        <w:t xml:space="preserve">: </w:t>
+      </w:r>
+      <w:r>
+        <w:t>Validation Policy Properties</w:t>
+      </w:r>
+    </w:p>
+    <w:tbl>
+      <w:tblPr>
+        <w:tblStyle w:val="ListTable3-Accent5"/>
+        <w:tblW w:w="9209" w:type="dxa"/>
+        <w:tblLook w:val="04A0" w:firstRow="1" w:lastRow="0" w:firstColumn="1" w:lastColumn="0" w:noHBand="0" w:noVBand="1"/>
+      </w:tblPr>
+      <w:tblGrid>
+        <w:gridCol w:w="5524"/>
+        <w:gridCol w:w="2130"/>
+        <w:gridCol w:w="1555"/>
+      </w:tblGrid>
+      <w:tr>
+        <w:trPr>
+          <w:cnfStyle w:val="100000000000" w:firstRow="1" w:lastRow="0" w:firstColumn="0" w:lastColumn="0" w:oddVBand="0" w:evenVBand="0" w:oddHBand="0" w:evenHBand="0" w:firstRowFirstColumn="0" w:firstRowLastColumn="0" w:lastRowFirstColumn="0" w:lastRowLastColumn="0"/>
+        </w:trPr>
+        <w:tc>
+          <w:tcPr>
+            <w:cnfStyle w:val="001000000100" w:firstRow="0" w:lastRow="0" w:firstColumn="1" w:lastColumn="0" w:oddVBand="0" w:evenVBand="0" w:oddHBand="0" w:evenHBand="0" w:firstRowFirstColumn="1" w:firstRowLastColumn="0" w:lastRowFirstColumn="0" w:lastRowLastColumn="0"/>
+            <w:tcW w:w="5524" w:type="dxa"/>
+            <w:shd w:val="clear" w:color="auto" w:fill="009CDA"/>
+          </w:tcPr>
+          <w:p>
+            <w:pPr>
+              <w:widowControl/>
+              <w:spacing w:before="120" w:line="240" w:lineRule="auto"/>
+              <w:jc w:val="both"/>
+              <w:rPr>
+                <w:rFonts w:ascii="Arial" w:hAnsi="Arial" w:cs="Times New Roman"/>
+                <w:bCs w:val="0"/>
+              </w:rPr>
+            </w:pPr>
+            <w:r>
+              <w:rPr>
+                <w:rFonts w:ascii="Arial" w:hAnsi="Arial" w:cs="Times New Roman"/>
+                <w:bCs w:val="0"/>
+              </w:rPr>
+              <w:t>Namespace</w:t>
+            </w:r>
+          </w:p>
+        </w:tc>
+        <w:tc>
+          <w:tcPr>
+            <w:tcW w:w="3685" w:type="dxa"/>
+            <w:gridSpan w:val="2"/>
+            <w:shd w:val="clear" w:color="auto" w:fill="009CDA"/>
+            <w:hideMark/>
+          </w:tcPr>
+          <w:p>
+            <w:pPr>
+              <w:widowControl/>
+              <w:spacing w:before="120" w:line="240" w:lineRule="auto"/>
+              <w:jc w:val="both"/>
+              <w:cnfStyle w:val="100000000000" w:firstRow="1" w:lastRow="0" w:firstColumn="0" w:lastColumn="0" w:oddVBand="0" w:evenVBand="0" w:oddHBand="0" w:evenHBand="0" w:firstRowFirstColumn="0" w:firstRowLastColumn="0" w:lastRowFirstColumn="0" w:lastRowLastColumn="0"/>
+              <w:rPr>
+                <w:rFonts w:ascii="Arial" w:hAnsi="Arial" w:cs="Times New Roman"/>
+                <w:bCs w:val="0"/>
+              </w:rPr>
+            </w:pPr>
+            <w:r>
+              <w:rPr>
+                <w:rFonts w:ascii="Arial" w:hAnsi="Arial" w:cs="Times New Roman"/>
+                <w:bCs w:val="0"/>
+              </w:rPr>
+              <w:t>Property Names</w:t>
+            </w:r>
+          </w:p>
+        </w:tc>
+      </w:tr>
+      <w:tr>
+        <w:trPr>
+          <w:cnfStyle w:val="000000100000" w:firstRow="0" w:lastRow="0" w:firstColumn="0" w:lastColumn="0" w:oddVBand="0" w:evenVBand="0" w:oddHBand="1" w:evenHBand="0" w:firstRowFirstColumn="0" w:firstRowLastColumn="0" w:lastRowFirstColumn="0" w:lastRowLastColumn="0"/>
+        </w:trPr>
+        <w:tc>
+          <w:tcPr>
+            <w:cnfStyle w:val="001000000000" w:firstRow="0" w:lastRow="0" w:firstColumn="1" w:lastColumn="0" w:oddVBand="0" w:evenVBand="0" w:oddHBand="0" w:evenHBand="0" w:firstRowFirstColumn="0" w:firstRowLastColumn="0" w:lastRowFirstColumn="0" w:lastRowLastColumn="0"/>
+            <w:tcW w:w="5524" w:type="dxa"/>
+            <w:hideMark/>
+          </w:tcPr>
+          <w:p>
+            <w:pPr>
+              <w:widowControl/>
+              <w:spacing w:before="120" w:line="240" w:lineRule="auto"/>
+              <w:jc w:val="both"/>
+              <w:rPr>
+                <w:rFonts w:ascii="Arial" w:hAnsi="Arial" w:cs="Times New Roman"/>
+                <w:bCs w:val="0"/>
+              </w:rPr>
+            </w:pPr>
+            <w:r>
+              <w:rPr>
+                <w:rFonts w:ascii="Arial" w:hAnsi="Arial" w:cs="Times New Roman"/>
+                <w:bCs w:val="0"/>
+              </w:rPr>
+              <w:t>Namespace</w:t>
+            </w:r>
+          </w:p>
+        </w:tc>
+        <w:tc>
+          <w:tcPr>
+            <w:tcW w:w="2130" w:type="dxa"/>
+            <w:hideMark/>
+          </w:tcPr>
+          <w:p>
+            <w:pPr>
+              <w:widowControl/>
+              <w:spacing w:before="120" w:line="240" w:lineRule="auto"/>
+              <w:jc w:val="both"/>
+              <w:cnfStyle w:val="000000100000" w:firstRow="0" w:lastRow="0" w:firstColumn="0" w:lastColumn="0" w:oddVBand="0" w:evenVBand="0" w:oddHBand="1" w:evenHBand="0" w:firstRowFirstColumn="0" w:firstRowLastColumn="0" w:lastRowFirstColumn="0" w:lastRowLastColumn="0"/>
+              <w:rPr>
+                <w:rFonts w:ascii="Arial" w:hAnsi="Arial" w:cs="Times New Roman"/>
+                <w:bCs/>
+              </w:rPr>
+            </w:pPr>
+            <w:r>
+              <w:rPr>
+                <w:rFonts w:ascii="Arial" w:hAnsi="Arial" w:cs="Times New Roman"/>
+                <w:bCs/>
+              </w:rPr>
+              <w:t>Counts</w:t>
+            </w:r>
+          </w:p>
+        </w:tc>
+        <w:tc>
+          <w:tcPr>
+            <w:tcW w:w="1555" w:type="dxa"/>
+            <w:hideMark/>
+          </w:tcPr>
+          <w:p>
+            <w:pPr>
+              <w:widowControl/>
+              <w:spacing w:before="120" w:line="240" w:lineRule="auto"/>
+              <w:jc w:val="both"/>
+              <w:cnfStyle w:val="000000100000" w:firstRow="0" w:lastRow="0" w:firstColumn="0" w:lastColumn="0" w:oddVBand="0" w:evenVBand="0" w:oddHBand="1" w:evenHBand="0" w:firstRowFirstColumn="0" w:firstRowLastColumn="0" w:lastRowFirstColumn="0" w:lastRowLastColumn="0"/>
+              <w:rPr>
+                <w:rFonts w:ascii="Arial" w:hAnsi="Arial" w:cs="Times New Roman"/>
+                <w:bCs/>
+              </w:rPr>
+            </w:pPr>
+            <w:r>
+              <w:rPr>
+                <w:rFonts w:ascii="Arial" w:hAnsi="Arial" w:cs="Times New Roman"/>
+                <w:bCs/>
+              </w:rPr>
+              <w:t>Messages</w:t>
+            </w:r>
+          </w:p>
+        </w:tc>
+      </w:tr>
+      <w:tr>
+        <w:tc>
+          <w:tcPr>
+            <w:cnfStyle w:val="001000000000" w:firstRow="0" w:lastRow="0" w:firstColumn="1" w:lastColumn="0" w:oddVBand="0" w:evenVBand="0" w:oddHBand="0" w:evenHBand="0" w:firstRowFirstColumn="0" w:firstRowLastColumn="0" w:lastRowFirstColumn="0" w:lastRowLastColumn="0"/>
+            <w:tcW w:w="5524" w:type="dxa"/>
+            <w:hideMark/>
+          </w:tcPr>
+          <w:p>
+            <w:pPr>
+              <w:spacing w:after="0" w:line="240" w:lineRule="auto"/>
+              <w:rPr>
+                <w:b w:val="0"/>
+              </w:rPr>
+            </w:pPr>
+            <w:r>
+              <w:rPr>
+                <w:b w:val="0"/>
+              </w:rPr>
+              <w:t>http://solidsoftreply.com/esb/2015/validation-properties</w:t>
+            </w:r>
+          </w:p>
+        </w:tc>
+        <w:tc>
+          <w:tcPr>
+            <w:tcW w:w="2130" w:type="dxa"/>
+            <w:hideMark/>
+          </w:tcPr>
+          <w:p>
+            <w:pPr>
+              <w:spacing w:after="0" w:line="240" w:lineRule="auto"/>
+              <w:cnfStyle w:val="000000000000" w:firstRow="0" w:lastRow="0" w:firstColumn="0" w:lastColumn="0" w:oddVBand="0" w:evenVBand="0" w:oddHBand="0" w:evenHBand="0" w:firstRowFirstColumn="0" w:firstRowLastColumn="0" w:lastRowFirstColumn="0" w:lastRowLastColumn="0"/>
+            </w:pPr>
+            <w:proofErr w:type="spellStart"/>
+            <w:r>
+              <w:t>ErrorsCount</w:t>
+            </w:r>
+            <w:proofErr w:type="spellEnd"/>
+          </w:p>
+        </w:tc>
+        <w:tc>
+          <w:tcPr>
+            <w:tcW w:w="1555" w:type="dxa"/>
+            <w:hideMark/>
+          </w:tcPr>
+          <w:p>
+            <w:pPr>
+              <w:spacing w:after="0" w:line="240" w:lineRule="auto"/>
+              <w:cnfStyle w:val="000000000000" w:firstRow="0" w:lastRow="0" w:firstColumn="0" w:lastColumn="0" w:oddVBand="0" w:evenVBand="0" w:oddHBand="0" w:evenHBand="0" w:firstRowFirstColumn="0" w:firstRowLastColumn="0" w:lastRowFirstColumn="0" w:lastRowLastColumn="0"/>
+            </w:pPr>
+            <w:r>
+              <w:t>Errors</w:t>
+            </w:r>
+          </w:p>
+        </w:tc>
+      </w:tr>
+      <w:tr>
+        <w:trPr>
+          <w:cnfStyle w:val="000000100000" w:firstRow="0" w:lastRow="0" w:firstColumn="0" w:lastColumn="0" w:oddVBand="0" w:evenVBand="0" w:oddHBand="1" w:evenHBand="0" w:firstRowFirstColumn="0" w:firstRowLastColumn="0" w:lastRowFirstColumn="0" w:lastRowLastColumn="0"/>
+        </w:trPr>
+        <w:tc>
+          <w:tcPr>
+            <w:cnfStyle w:val="001000000000" w:firstRow="0" w:lastRow="0" w:firstColumn="1" w:lastColumn="0" w:oddVBand="0" w:evenVBand="0" w:oddHBand="0" w:evenHBand="0" w:firstRowFirstColumn="0" w:firstRowLastColumn="0" w:lastRowFirstColumn="0" w:lastRowLastColumn="0"/>
+            <w:tcW w:w="5524" w:type="dxa"/>
+            <w:hideMark/>
+          </w:tcPr>
+          <w:p>
+            <w:pPr>
+              <w:spacing w:after="0" w:line="240" w:lineRule="auto"/>
+              <w:rPr>
+                <w:b w:val="0"/>
+              </w:rPr>
+            </w:pPr>
+            <w:r>
+              <w:rPr>
+                <w:b w:val="0"/>
+              </w:rPr>
+              <w:t>http://solidsoftreply.com/esb/2015/validation-properties</w:t>
+            </w:r>
+          </w:p>
+        </w:tc>
+        <w:tc>
+          <w:tcPr>
+            <w:tcW w:w="2130" w:type="dxa"/>
+            <w:hideMark/>
+          </w:tcPr>
+          <w:p>
+            <w:pPr>
+              <w:spacing w:after="0" w:line="240" w:lineRule="auto"/>
+              <w:cnfStyle w:val="000000100000" w:firstRow="0" w:lastRow="0" w:firstColumn="0" w:lastColumn="0" w:oddVBand="0" w:evenVBand="0" w:oddHBand="1" w:evenHBand="0" w:firstRowFirstColumn="0" w:firstRowLastColumn="0" w:lastRowFirstColumn="0" w:lastRowLastColumn="0"/>
+            </w:pPr>
+            <w:proofErr w:type="spellStart"/>
+            <w:r>
+              <w:t>WarningsCount</w:t>
+            </w:r>
+            <w:proofErr w:type="spellEnd"/>
+          </w:p>
+        </w:tc>
+        <w:tc>
+          <w:tcPr>
+            <w:tcW w:w="1555" w:type="dxa"/>
+            <w:hideMark/>
+          </w:tcPr>
+          <w:p>
+            <w:pPr>
+              <w:spacing w:after="0" w:line="240" w:lineRule="auto"/>
+              <w:cnfStyle w:val="000000100000" w:firstRow="0" w:lastRow="0" w:firstColumn="0" w:lastColumn="0" w:oddVBand="0" w:evenVBand="0" w:oddHBand="1" w:evenHBand="0" w:firstRowFirstColumn="0" w:firstRowLastColumn="0" w:lastRowFirstColumn="0" w:lastRowLastColumn="0"/>
+            </w:pPr>
+            <w:r>
+              <w:t>Warnings</w:t>
+            </w:r>
+          </w:p>
+        </w:tc>
+      </w:tr>
+      <w:tr>
+        <w:tc>
+          <w:tcPr>
+            <w:cnfStyle w:val="001000000000" w:firstRow="0" w:lastRow="0" w:firstColumn="1" w:lastColumn="0" w:oddVBand="0" w:evenVBand="0" w:oddHBand="0" w:evenHBand="0" w:firstRowFirstColumn="0" w:firstRowLastColumn="0" w:lastRowFirstColumn="0" w:lastRowLastColumn="0"/>
+            <w:tcW w:w="5524" w:type="dxa"/>
+            <w:hideMark/>
+          </w:tcPr>
+          <w:p>
+            <w:pPr>
+              <w:spacing w:after="0" w:line="240" w:lineRule="auto"/>
+              <w:rPr>
+                <w:b w:val="0"/>
+              </w:rPr>
+            </w:pPr>
+            <w:r>
+              <w:rPr>
+                <w:b w:val="0"/>
+              </w:rPr>
+              <w:t>http://solidsoftreply.com/esb/2015/validation-properties</w:t>
+            </w:r>
+          </w:p>
+        </w:tc>
+        <w:tc>
+          <w:tcPr>
+            <w:tcW w:w="2130" w:type="dxa"/>
+            <w:hideMark/>
+          </w:tcPr>
+          <w:p>
+            <w:pPr>
+              <w:spacing w:after="0" w:line="240" w:lineRule="auto"/>
+              <w:cnfStyle w:val="000000000000" w:firstRow="0" w:lastRow="0" w:firstColumn="0" w:lastColumn="0" w:oddVBand="0" w:evenVBand="0" w:oddHBand="0" w:evenHBand="0" w:firstRowFirstColumn="0" w:firstRowLastColumn="0" w:lastRowFirstColumn="0" w:lastRowLastColumn="0"/>
+            </w:pPr>
+            <w:proofErr w:type="spellStart"/>
+            <w:r>
+              <w:t>InformationCount</w:t>
+            </w:r>
+            <w:proofErr w:type="spellEnd"/>
+          </w:p>
+        </w:tc>
+        <w:tc>
+          <w:tcPr>
+            <w:tcW w:w="1555" w:type="dxa"/>
+            <w:hideMark/>
+          </w:tcPr>
+          <w:p>
+            <w:pPr>
+              <w:spacing w:after="0" w:line="240" w:lineRule="auto"/>
+              <w:cnfStyle w:val="000000000000" w:firstRow="0" w:lastRow="0" w:firstColumn="0" w:lastColumn="0" w:oddVBand="0" w:evenVBand="0" w:oddHBand="0" w:evenHBand="0" w:firstRowFirstColumn="0" w:firstRowLastColumn="0" w:lastRowFirstColumn="0" w:lastRowLastColumn="0"/>
+            </w:pPr>
+            <w:r>
+              <w:t>Information</w:t>
+            </w:r>
+          </w:p>
+        </w:tc>
+      </w:tr>
+    </w:tbl>
+    <w:p>
+      <w:pPr>
+        <w:rPr>
+          <w:rFonts w:cstheme="minorBidi"/>
+          <w:szCs w:val="22"/>
+        </w:rPr>
+      </w:pPr>
+    </w:p>
+    <w:p>
+      <w:pPr>
+        <w:pStyle w:val="Heading1"/>
+      </w:pPr>
+      <w:bookmarkStart w:id="38" w:name="_Toc421724288"/>
       <w:r>
         <w:t>Defining BAM Policy</w:t>
       </w:r>
-      <w:bookmarkEnd w:id="29"/>
+      <w:bookmarkEnd w:id="38"/>
     </w:p>
     <w:p>
       <w:pPr>
@@ -15216,14 +17934,27 @@
       <w:r>
         <w:t xml:space="preserve">Table </w:t>
       </w:r>
-      <w:fldSimple w:instr=" SEQ Table \* ARABIC ">
-        <w:r>
-          <w:rPr>
-            <w:noProof/>
-          </w:rPr>
-          <w:t>11</w:t>
-        </w:r>
-      </w:fldSimple>
+      <w:r>
+        <w:fldChar w:fldCharType="begin"/>
+      </w:r>
+      <w:r>
+        <w:instrText xml:space="preserve"> SEQ Table \* ARABIC </w:instrText>
+      </w:r>
+      <w:r>
+        <w:fldChar w:fldCharType="separate"/>
+      </w:r>
+      <w:r>
+        <w:rPr>
+          <w:noProof/>
+        </w:rPr>
+        <w:t>15</w:t>
+      </w:r>
+      <w:r>
+        <w:rPr>
+          <w:noProof/>
+        </w:rPr>
+        <w:fldChar w:fldCharType="end"/>
+      </w:r>
       <w:r>
         <w:t xml:space="preserve">: BAM </w:t>
       </w:r>
@@ -15384,6 +18115,7 @@
                 <w:sz w:val="24"/>
                 <w:szCs w:val="24"/>
               </w:rPr>
+              <w:lastRenderedPageBreak/>
               <w:t>Single step; no transformation</w:t>
             </w:r>
           </w:p>
@@ -15620,7 +18352,7 @@
       <w:pPr>
         <w:pStyle w:val="Heading2"/>
       </w:pPr>
-      <w:bookmarkStart w:id="30" w:name="_Toc421124709"/>
+      <w:bookmarkStart w:id="39" w:name="_Toc421724289"/>
       <w:r>
         <w:t>BAM</w:t>
       </w:r>
@@ -15633,7 +18365,7 @@
       <w:r>
         <w:t>Trackpoints</w:t>
       </w:r>
-      <w:bookmarkEnd w:id="30"/>
+      <w:bookmarkEnd w:id="39"/>
     </w:p>
     <w:p>
       <w:pPr>
@@ -15668,15 +18400,7 @@
           <w:sz w:val="24"/>
           <w:szCs w:val="24"/>
         </w:rPr>
-        <w:t xml:space="preserve">These locations are called ‘steps’.   The Resolver component supports the use of BAM Interception with these steps.  </w:t>
-      </w:r>
-      <w:r>
-        <w:rPr>
-          <w:sz w:val="24"/>
-          <w:szCs w:val="24"/>
-        </w:rPr>
-        <w:lastRenderedPageBreak/>
-        <w:t xml:space="preserve">BAM Interception is used in the pipeline components provided as part of the ESB Libraries and via the </w:t>
+        <w:t xml:space="preserve">These locations are called ‘steps’.   The Resolver component supports the use of BAM Interception with these steps.  BAM Interception is used in the pipeline components provided as part of the ESB Libraries and via the </w:t>
       </w:r>
       <w:proofErr w:type="spellStart"/>
       <w:proofErr w:type="gramStart"/>
@@ -15964,7 +18688,15 @@
           <w:sz w:val="24"/>
           <w:szCs w:val="24"/>
         </w:rPr>
-        <w:t>point definition registers a given BAM action such as starting an activity, continuing an activity, defining a relationship between two activities or extracting a data item from the message.</w:t>
+        <w:t xml:space="preserve">point definition registers a given BAM action such as starting an activity, continuing an activity, defining a relationship between two activities or </w:t>
+      </w:r>
+      <w:r>
+        <w:rPr>
+          <w:sz w:val="24"/>
+          <w:szCs w:val="24"/>
+        </w:rPr>
+        <w:lastRenderedPageBreak/>
+        <w:t>extracting a data item from the message.</w:t>
       </w:r>
     </w:p>
     <w:p>
@@ -16316,15 +19048,7 @@
           <w:sz w:val="24"/>
           <w:szCs w:val="24"/>
         </w:rPr>
-        <w:t xml:space="preserve">   Remember that </w:t>
-      </w:r>
-      <w:r>
-        <w:rPr>
-          <w:sz w:val="24"/>
-          <w:szCs w:val="24"/>
-        </w:rPr>
-        <w:lastRenderedPageBreak/>
-        <w:t>the Resolver already makes use of extensive caching of policy directives.   Resolver instances should be instantiated per message interchange, and released immediately after the interchange has been completed.</w:t>
+        <w:t xml:space="preserve">   Remember that the Resolver already makes use of extensive caching of policy directives.   Resolver instances should be instantiated per message interchange, and released immediately after the interchange has been completed.</w:t>
       </w:r>
     </w:p>
     <w:p>
@@ -16509,11 +19233,11 @@
       <w:pPr>
         <w:pStyle w:val="Heading2"/>
       </w:pPr>
-      <w:bookmarkStart w:id="31" w:name="_Toc421124710"/>
+      <w:bookmarkStart w:id="40" w:name="_Toc421724290"/>
       <w:r>
         <w:t>Extraction Strings</w:t>
       </w:r>
-      <w:bookmarkEnd w:id="31"/>
+      <w:bookmarkEnd w:id="40"/>
       <w:r>
         <w:t xml:space="preserve"> </w:t>
       </w:r>
@@ -16558,6 +19282,7 @@
           <w:sz w:val="24"/>
           <w:szCs w:val="24"/>
         </w:rPr>
+        <w:lastRenderedPageBreak/>
         <w:t>XPaths</w:t>
       </w:r>
       <w:r>
@@ -16568,12 +19293,21 @@
         </w:rPr>
         <w:br/>
       </w:r>
-      <w:r>
-        <w:rPr>
-          <w:sz w:val="24"/>
-          <w:szCs w:val="24"/>
-        </w:rPr>
-        <w:t>XPaths can be used to extract data from XML messages or other XML content.</w:t>
+      <w:proofErr w:type="spellStart"/>
+      <w:r>
+        <w:rPr>
+          <w:sz w:val="24"/>
+          <w:szCs w:val="24"/>
+        </w:rPr>
+        <w:t>XPaths</w:t>
+      </w:r>
+      <w:proofErr w:type="spellEnd"/>
+      <w:r>
+        <w:rPr>
+          <w:sz w:val="24"/>
+          <w:szCs w:val="24"/>
+        </w:rPr>
+        <w:t xml:space="preserve"> can be used to extract data from XML messages or other XML content.</w:t>
       </w:r>
     </w:p>
     <w:p>
@@ -16655,7 +19389,7 @@
         </w:rPr>
         <w:t xml:space="preserve">  See </w:t>
       </w:r>
-      <w:hyperlink r:id="rId23" w:history="1">
+      <w:hyperlink r:id="rId24" w:history="1">
         <w:r>
           <w:rPr>
             <w:rStyle w:val="Hyperlink"/>
@@ -16819,12 +19553,21 @@
         </w:rPr>
         <w:br/>
       </w:r>
-      <w:r>
-        <w:rPr>
-          <w:sz w:val="24"/>
-          <w:szCs w:val="24"/>
-        </w:rPr>
-        <w:t>Macros are automatically expanded to yield values.</w:t>
+      <w:proofErr w:type="spellStart"/>
+      <w:r>
+        <w:rPr>
+          <w:sz w:val="24"/>
+          <w:szCs w:val="24"/>
+        </w:rPr>
+        <w:t>Macros</w:t>
+      </w:r>
+      <w:proofErr w:type="spellEnd"/>
+      <w:r>
+        <w:rPr>
+          <w:sz w:val="24"/>
+          <w:szCs w:val="24"/>
+        </w:rPr>
+        <w:t xml:space="preserve"> are automatically expanded to yield values.</w:t>
       </w:r>
       <w:r>
         <w:rPr>
@@ -17026,7 +19769,6 @@
           <w:sz w:val="24"/>
           <w:szCs w:val="24"/>
         </w:rPr>
-        <w:lastRenderedPageBreak/>
         <w:t>The macro name is not cases sensitive.  However, the format specifier is.</w:t>
       </w:r>
     </w:p>
@@ -17050,14 +19792,27 @@
       <w:r>
         <w:t xml:space="preserve">Table </w:t>
       </w:r>
-      <w:fldSimple w:instr=" SEQ Table \* ARABIC ">
-        <w:r>
-          <w:rPr>
-            <w:noProof/>
-          </w:rPr>
-          <w:t>12</w:t>
-        </w:r>
-      </w:fldSimple>
+      <w:r>
+        <w:fldChar w:fldCharType="begin"/>
+      </w:r>
+      <w:r>
+        <w:instrText xml:space="preserve"> SEQ Table \* ARABIC </w:instrText>
+      </w:r>
+      <w:r>
+        <w:fldChar w:fldCharType="separate"/>
+      </w:r>
+      <w:r>
+        <w:rPr>
+          <w:noProof/>
+        </w:rPr>
+        <w:t>16</w:t>
+      </w:r>
+      <w:r>
+        <w:rPr>
+          <w:noProof/>
+        </w:rPr>
+        <w:fldChar w:fldCharType="end"/>
+      </w:r>
       <w:r>
         <w:t>: BAM Trackpoint Extraction String Macros</w:t>
       </w:r>
@@ -17499,6 +20254,7 @@
                 <w:sz w:val="24"/>
                 <w:szCs w:val="24"/>
               </w:rPr>
+              <w:lastRenderedPageBreak/>
               <w:t>month</w:t>
             </w:r>
           </w:p>
@@ -17888,7 +20644,7 @@
             <w:r>
               <w:br/>
             </w:r>
-            <w:hyperlink r:id="rId24" w:history="1">
+            <w:hyperlink r:id="rId25" w:history="1">
               <w:r>
                 <w:rPr>
                   <w:rStyle w:val="Hyperlink"/>
@@ -17933,7 +20689,7 @@
           <w:szCs w:val="24"/>
         </w:rPr>
       </w:pPr>
-      <w:hyperlink r:id="rId25" w:history="1">
+      <w:hyperlink r:id="rId26" w:history="1">
         <w:r>
           <w:rPr>
             <w:rStyle w:val="Hyperlink"/>
@@ -17951,7 +20707,7 @@
           <w:szCs w:val="24"/>
         </w:rPr>
       </w:pPr>
-      <w:hyperlink r:id="rId26" w:history="1">
+      <w:hyperlink r:id="rId27" w:history="1">
         <w:r>
           <w:rPr>
             <w:rStyle w:val="Hyperlink"/>
@@ -17969,7 +20725,7 @@
           <w:szCs w:val="24"/>
         </w:rPr>
       </w:pPr>
-      <w:hyperlink r:id="rId27" w:history="1">
+      <w:hyperlink r:id="rId28" w:history="1">
         <w:r>
           <w:rPr>
             <w:rStyle w:val="Hyperlink"/>
@@ -17987,7 +20743,7 @@
           <w:szCs w:val="24"/>
         </w:rPr>
       </w:pPr>
-      <w:hyperlink r:id="rId28" w:history="1">
+      <w:hyperlink r:id="rId29" w:history="1">
         <w:r>
           <w:rPr>
             <w:rStyle w:val="Hyperlink"/>
@@ -18034,7 +20790,6 @@
           <w:sz w:val="24"/>
           <w:szCs w:val="24"/>
         </w:rPr>
-        <w:lastRenderedPageBreak/>
         <w:t>DateTime</w:t>
       </w:r>
       <w:proofErr w:type="spellEnd"/>
@@ -18170,11 +20925,11 @@
       <w:pPr>
         <w:pStyle w:val="Heading2"/>
       </w:pPr>
-      <w:bookmarkStart w:id="32" w:name="_Toc421124711"/>
+      <w:bookmarkStart w:id="41" w:name="_Toc421724291"/>
       <w:r>
         <w:t>Extended BAM API</w:t>
       </w:r>
-      <w:bookmarkEnd w:id="32"/>
+      <w:bookmarkEnd w:id="41"/>
     </w:p>
     <w:p>
       <w:pPr>
@@ -18250,7 +21005,15 @@
           <w:sz w:val="24"/>
           <w:szCs w:val="24"/>
         </w:rPr>
-        <w:t xml:space="preserve">() methods on a Directive.  When writing BAM event observation code as part of an orchestration or in some other process flow, the BAM Interceptor limits the flexibility of BAM.  For example, developers often want to instrument an orchestration to collect different information at different points.  The orchestration includes multiple events which need to be observed as part of an activity.  When using </w:t>
+        <w:t xml:space="preserve">() methods on a Directive.  When writing BAM event </w:t>
+      </w:r>
+      <w:r>
+        <w:rPr>
+          <w:sz w:val="24"/>
+          <w:szCs w:val="24"/>
+        </w:rPr>
+        <w:lastRenderedPageBreak/>
+        <w:t xml:space="preserve">observation code as part of an orchestration or in some other process flow, the BAM Interceptor limits the flexibility of BAM.  For example, developers often want to instrument an orchestration to collect different information at different points.  The orchestration includes multiple events which need to be observed as part of an activity.  When using </w:t>
       </w:r>
       <w:proofErr w:type="spellStart"/>
       <w:proofErr w:type="gramStart"/>
@@ -18694,7 +21457,6 @@
               <w:rPr>
                 <w:rFonts w:ascii="Calibri" w:hAnsi="Calibri"/>
               </w:rPr>
-              <w:lastRenderedPageBreak/>
               <w:t>ContinueActivity</w:t>
             </w:r>
             <w:proofErr w:type="spellEnd"/>
@@ -19084,6 +21846,7 @@
               <w:rPr>
                 <w:rFonts w:ascii="Calibri" w:hAnsi="Calibri"/>
               </w:rPr>
+              <w:lastRenderedPageBreak/>
               <w:t>UpdateDirective</w:t>
             </w:r>
             <w:proofErr w:type="spellEnd"/>
@@ -19724,14 +22487,7 @@
               <w:rPr>
                 <w:rFonts w:ascii="Calibri" w:hAnsi="Calibri"/>
               </w:rPr>
-              <w:t xml:space="preserve">, as specified in the trackpoints for </w:t>
-            </w:r>
-            <w:r>
-              <w:rPr>
-                <w:rFonts w:ascii="Calibri" w:hAnsi="Calibri"/>
-              </w:rPr>
-              <w:lastRenderedPageBreak/>
-              <w:t>the current step.</w:t>
+              <w:t>, as specified in the trackpoints for the current step.</w:t>
             </w:r>
           </w:p>
         </w:tc>
@@ -19754,7 +22510,6 @@
               <w:rPr>
                 <w:rFonts w:ascii="Calibri" w:hAnsi="Calibri"/>
               </w:rPr>
-              <w:lastRenderedPageBreak/>
               <w:t>UpdateActivities</w:t>
             </w:r>
             <w:proofErr w:type="spellEnd"/>
@@ -19898,11 +22653,12 @@
       <w:pPr>
         <w:pStyle w:val="Heading3"/>
       </w:pPr>
-      <w:bookmarkStart w:id="33" w:name="_Toc421124712"/>
-      <w:r>
+      <w:bookmarkStart w:id="42" w:name="_Toc421724292"/>
+      <w:r>
+        <w:lastRenderedPageBreak/>
         <w:t>BAM Step Data</w:t>
       </w:r>
-      <w:bookmarkEnd w:id="33"/>
+      <w:bookmarkEnd w:id="42"/>
     </w:p>
     <w:p>
       <w:pPr>
@@ -20326,11 +23082,11 @@
       <w:pPr>
         <w:pStyle w:val="Heading3"/>
       </w:pPr>
-      <w:bookmarkStart w:id="34" w:name="_Toc421124713"/>
+      <w:bookmarkStart w:id="43" w:name="_Toc421724293"/>
       <w:r>
         <w:t>Orchestration Support for BAM</w:t>
       </w:r>
-      <w:bookmarkEnd w:id="34"/>
+      <w:bookmarkEnd w:id="43"/>
     </w:p>
     <w:p>
       <w:r>
@@ -20351,11 +23107,7 @@
       </w:r>
       <w:proofErr w:type="spellEnd"/>
       <w:r>
-        <w:t xml:space="preserve"> component provides two event stream classes that allow developers to </w:t>
-      </w:r>
-      <w:r>
-        <w:lastRenderedPageBreak/>
-        <w:t xml:space="preserve">access the capabilities of the Orchestration Event Stream (OES) implemented in BizTalk Server in conjunction with directives and track points.  In addition, it provides a derived version of the </w:t>
+        <w:t xml:space="preserve"> component provides two event stream classes that allow developers to access the capabilities of the Orchestration Event Stream (OES) implemented in BizTalk Server in conjunction with directives and track points.  In addition, it provides a derived version of the </w:t>
       </w:r>
       <w:proofErr w:type="spellStart"/>
       <w:r>
@@ -20412,10 +23164,10 @@
       </w:r>
     </w:p>
     <w:sectPr>
-      <w:headerReference w:type="default" r:id="rId29"/>
-      <w:footerReference w:type="default" r:id="rId30"/>
-      <w:headerReference w:type="first" r:id="rId31"/>
-      <w:footerReference w:type="first" r:id="rId32"/>
+      <w:headerReference w:type="default" r:id="rId30"/>
+      <w:footerReference w:type="default" r:id="rId31"/>
+      <w:headerReference w:type="first" r:id="rId32"/>
+      <w:footerReference w:type="first" r:id="rId33"/>
       <w:pgSz w:w="12240" w:h="15840" w:code="1"/>
       <w:pgMar w:top="1361" w:right="1304" w:bottom="1304" w:left="1361" w:header="720" w:footer="720" w:gutter="0"/>
       <w:cols w:space="720"/>
@@ -20629,7 +23381,7 @@
               <w:noProof/>
               <w:sz w:val="20"/>
             </w:rPr>
-            <w:t>20</w:t>
+            <w:t>16</w:t>
           </w:r>
           <w:r>
             <w:rPr>
@@ -20678,7 +23430,7 @@
               <w:noProof/>
               <w:sz w:val="20"/>
             </w:rPr>
-            <w:t>41</w:t>
+            <w:t>43</w:t>
           </w:r>
           <w:r>
             <w:rPr>
@@ -20910,7 +23662,7 @@
               <wp:inline distT="0" distB="0" distL="0" distR="0" wp14:anchorId="37533DC4" wp14:editId="46D284B8">
                 <wp:extent cx="1350000" cy="673200"/>
                 <wp:effectExtent l="0" t="0" r="0" b="0"/>
-                <wp:docPr id="5" name="Picture 5"/>
+                <wp:docPr id="2" name="Picture 2"/>
                 <wp:cNvGraphicFramePr>
                   <a:graphicFrameLocks xmlns:a="http://schemas.openxmlformats.org/drawingml/2006/main" noChangeAspect="1"/>
                 </wp:cNvGraphicFramePr>
@@ -21406,6 +24158,119 @@
     </w:lvl>
   </w:abstractNum>
   <w:abstractNum w:abstractNumId="3" w15:restartNumberingAfterBreak="0">
+    <w:nsid w:val="0FD45E6B"/>
+    <w:multiLevelType w:val="hybridMultilevel"/>
+    <w:tmpl w:val="E21E4A7A"/>
+    <w:lvl w:ilvl="0" w:tplc="08090001">
+      <w:start w:val="1"/>
+      <w:numFmt w:val="bullet"/>
+      <w:lvlText w:val=""/>
+      <w:lvlJc w:val="left"/>
+      <w:pPr>
+        <w:ind w:left="720" w:hanging="360"/>
+      </w:pPr>
+      <w:rPr>
+        <w:rFonts w:ascii="Symbol" w:hAnsi="Symbol" w:hint="default"/>
+      </w:rPr>
+    </w:lvl>
+    <w:lvl w:ilvl="1" w:tplc="08090003">
+      <w:start w:val="1"/>
+      <w:numFmt w:val="bullet"/>
+      <w:lvlText w:val="o"/>
+      <w:lvlJc w:val="left"/>
+      <w:pPr>
+        <w:ind w:left="1440" w:hanging="360"/>
+      </w:pPr>
+      <w:rPr>
+        <w:rFonts w:ascii="Courier New" w:hAnsi="Courier New" w:cs="Courier New" w:hint="default"/>
+      </w:rPr>
+    </w:lvl>
+    <w:lvl w:ilvl="2" w:tplc="08090005">
+      <w:start w:val="1"/>
+      <w:numFmt w:val="bullet"/>
+      <w:lvlText w:val=""/>
+      <w:lvlJc w:val="left"/>
+      <w:pPr>
+        <w:ind w:left="2160" w:hanging="360"/>
+      </w:pPr>
+      <w:rPr>
+        <w:rFonts w:ascii="Wingdings" w:hAnsi="Wingdings" w:hint="default"/>
+      </w:rPr>
+    </w:lvl>
+    <w:lvl w:ilvl="3" w:tplc="08090001">
+      <w:start w:val="1"/>
+      <w:numFmt w:val="bullet"/>
+      <w:lvlText w:val=""/>
+      <w:lvlJc w:val="left"/>
+      <w:pPr>
+        <w:ind w:left="2880" w:hanging="360"/>
+      </w:pPr>
+      <w:rPr>
+        <w:rFonts w:ascii="Symbol" w:hAnsi="Symbol" w:hint="default"/>
+      </w:rPr>
+    </w:lvl>
+    <w:lvl w:ilvl="4" w:tplc="08090003">
+      <w:start w:val="1"/>
+      <w:numFmt w:val="bullet"/>
+      <w:lvlText w:val="o"/>
+      <w:lvlJc w:val="left"/>
+      <w:pPr>
+        <w:ind w:left="3600" w:hanging="360"/>
+      </w:pPr>
+      <w:rPr>
+        <w:rFonts w:ascii="Courier New" w:hAnsi="Courier New" w:cs="Courier New" w:hint="default"/>
+      </w:rPr>
+    </w:lvl>
+    <w:lvl w:ilvl="5" w:tplc="08090005">
+      <w:start w:val="1"/>
+      <w:numFmt w:val="bullet"/>
+      <w:lvlText w:val=""/>
+      <w:lvlJc w:val="left"/>
+      <w:pPr>
+        <w:ind w:left="4320" w:hanging="360"/>
+      </w:pPr>
+      <w:rPr>
+        <w:rFonts w:ascii="Wingdings" w:hAnsi="Wingdings" w:hint="default"/>
+      </w:rPr>
+    </w:lvl>
+    <w:lvl w:ilvl="6" w:tplc="08090001">
+      <w:start w:val="1"/>
+      <w:numFmt w:val="bullet"/>
+      <w:lvlText w:val=""/>
+      <w:lvlJc w:val="left"/>
+      <w:pPr>
+        <w:ind w:left="5040" w:hanging="360"/>
+      </w:pPr>
+      <w:rPr>
+        <w:rFonts w:ascii="Symbol" w:hAnsi="Symbol" w:hint="default"/>
+      </w:rPr>
+    </w:lvl>
+    <w:lvl w:ilvl="7" w:tplc="08090003">
+      <w:start w:val="1"/>
+      <w:numFmt w:val="bullet"/>
+      <w:lvlText w:val="o"/>
+      <w:lvlJc w:val="left"/>
+      <w:pPr>
+        <w:ind w:left="5760" w:hanging="360"/>
+      </w:pPr>
+      <w:rPr>
+        <w:rFonts w:ascii="Courier New" w:hAnsi="Courier New" w:cs="Courier New" w:hint="default"/>
+      </w:rPr>
+    </w:lvl>
+    <w:lvl w:ilvl="8" w:tplc="08090005">
+      <w:start w:val="1"/>
+      <w:numFmt w:val="bullet"/>
+      <w:lvlText w:val=""/>
+      <w:lvlJc w:val="left"/>
+      <w:pPr>
+        <w:ind w:left="6480" w:hanging="360"/>
+      </w:pPr>
+      <w:rPr>
+        <w:rFonts w:ascii="Wingdings" w:hAnsi="Wingdings" w:hint="default"/>
+      </w:rPr>
+    </w:lvl>
+  </w:abstractNum>
+  <w:abstractNum w:abstractNumId="4" w15:restartNumberingAfterBreak="0">
     <w:nsid w:val="11CA1850"/>
     <w:multiLevelType w:val="hybridMultilevel"/>
     <w:tmpl w:val="F53A7C22"/>
@@ -21518,7 +24383,7 @@
       </w:rPr>
     </w:lvl>
   </w:abstractNum>
-  <w:abstractNum w:abstractNumId="4" w15:restartNumberingAfterBreak="0">
+  <w:abstractNum w:abstractNumId="5" w15:restartNumberingAfterBreak="0">
     <w:nsid w:val="125464CF"/>
     <w:multiLevelType w:val="hybridMultilevel"/>
     <w:tmpl w:val="5F86EAAE"/>
@@ -21631,7 +24496,7 @@
       </w:rPr>
     </w:lvl>
   </w:abstractNum>
-  <w:abstractNum w:abstractNumId="5" w15:restartNumberingAfterBreak="0">
+  <w:abstractNum w:abstractNumId="6" w15:restartNumberingAfterBreak="0">
     <w:nsid w:val="131C5E02"/>
     <w:multiLevelType w:val="hybridMultilevel"/>
     <w:tmpl w:val="73309B70"/>
@@ -21744,7 +24609,7 @@
       </w:rPr>
     </w:lvl>
   </w:abstractNum>
-  <w:abstractNum w:abstractNumId="6" w15:restartNumberingAfterBreak="0">
+  <w:abstractNum w:abstractNumId="7" w15:restartNumberingAfterBreak="0">
     <w:nsid w:val="1AC52EC2"/>
     <w:multiLevelType w:val="hybridMultilevel"/>
     <w:tmpl w:val="EAD6A8C8"/>
@@ -21857,7 +24722,7 @@
       </w:rPr>
     </w:lvl>
   </w:abstractNum>
-  <w:abstractNum w:abstractNumId="7" w15:restartNumberingAfterBreak="0">
+  <w:abstractNum w:abstractNumId="8" w15:restartNumberingAfterBreak="0">
     <w:nsid w:val="1FD57559"/>
     <w:multiLevelType w:val="hybridMultilevel"/>
     <w:tmpl w:val="615EAE0C"/>
@@ -21970,7 +24835,7 @@
       </w:rPr>
     </w:lvl>
   </w:abstractNum>
-  <w:abstractNum w:abstractNumId="8" w15:restartNumberingAfterBreak="0">
+  <w:abstractNum w:abstractNumId="9" w15:restartNumberingAfterBreak="0">
     <w:nsid w:val="21057AAB"/>
     <w:multiLevelType w:val="hybridMultilevel"/>
     <w:tmpl w:val="AC943A76"/>
@@ -22083,7 +24948,7 @@
       </w:rPr>
     </w:lvl>
   </w:abstractNum>
-  <w:abstractNum w:abstractNumId="9" w15:restartNumberingAfterBreak="0">
+  <w:abstractNum w:abstractNumId="10" w15:restartNumberingAfterBreak="0">
     <w:nsid w:val="24AC0165"/>
     <w:multiLevelType w:val="hybridMultilevel"/>
     <w:tmpl w:val="77985EFA"/>
@@ -22196,7 +25061,7 @@
       </w:rPr>
     </w:lvl>
   </w:abstractNum>
-  <w:abstractNum w:abstractNumId="10" w15:restartNumberingAfterBreak="0">
+  <w:abstractNum w:abstractNumId="11" w15:restartNumberingAfterBreak="0">
     <w:nsid w:val="25FC75D5"/>
     <w:multiLevelType w:val="hybridMultilevel"/>
     <w:tmpl w:val="6AC20460"/>
@@ -22309,7 +25174,7 @@
       </w:rPr>
     </w:lvl>
   </w:abstractNum>
-  <w:abstractNum w:abstractNumId="11" w15:restartNumberingAfterBreak="0">
+  <w:abstractNum w:abstractNumId="12" w15:restartNumberingAfterBreak="0">
     <w:nsid w:val="263C7AC0"/>
     <w:multiLevelType w:val="hybridMultilevel"/>
     <w:tmpl w:val="82E40272"/>
@@ -22422,7 +25287,7 @@
       </w:rPr>
     </w:lvl>
   </w:abstractNum>
-  <w:abstractNum w:abstractNumId="12" w15:restartNumberingAfterBreak="0">
+  <w:abstractNum w:abstractNumId="13" w15:restartNumberingAfterBreak="0">
     <w:nsid w:val="28F45258"/>
     <w:multiLevelType w:val="hybridMultilevel"/>
     <w:tmpl w:val="66EE305E"/>
@@ -22535,7 +25400,7 @@
       </w:rPr>
     </w:lvl>
   </w:abstractNum>
-  <w:abstractNum w:abstractNumId="13" w15:restartNumberingAfterBreak="0">
+  <w:abstractNum w:abstractNumId="14" w15:restartNumberingAfterBreak="0">
     <w:nsid w:val="29F30DBA"/>
     <w:multiLevelType w:val="multilevel"/>
     <w:tmpl w:val="E674A250"/>
@@ -22677,7 +25542,7 @@
       </w:rPr>
     </w:lvl>
   </w:abstractNum>
-  <w:abstractNum w:abstractNumId="14" w15:restartNumberingAfterBreak="0">
+  <w:abstractNum w:abstractNumId="15" w15:restartNumberingAfterBreak="0">
     <w:nsid w:val="2B9A6807"/>
     <w:multiLevelType w:val="hybridMultilevel"/>
     <w:tmpl w:val="63AC5B20"/>
@@ -22763,7 +25628,7 @@
       </w:pPr>
     </w:lvl>
   </w:abstractNum>
-  <w:abstractNum w:abstractNumId="15" w15:restartNumberingAfterBreak="0">
+  <w:abstractNum w:abstractNumId="16" w15:restartNumberingAfterBreak="0">
     <w:nsid w:val="2C5321BA"/>
     <w:multiLevelType w:val="hybridMultilevel"/>
     <w:tmpl w:val="0FE63D0A"/>
@@ -22876,7 +25741,7 @@
       </w:rPr>
     </w:lvl>
   </w:abstractNum>
-  <w:abstractNum w:abstractNumId="16" w15:restartNumberingAfterBreak="0">
+  <w:abstractNum w:abstractNumId="17" w15:restartNumberingAfterBreak="0">
     <w:nsid w:val="2CFF7289"/>
     <w:multiLevelType w:val="hybridMultilevel"/>
     <w:tmpl w:val="631A6A7E"/>
@@ -22962,7 +25827,7 @@
       </w:pPr>
     </w:lvl>
   </w:abstractNum>
-  <w:abstractNum w:abstractNumId="17" w15:restartNumberingAfterBreak="0">
+  <w:abstractNum w:abstractNumId="18" w15:restartNumberingAfterBreak="0">
     <w:nsid w:val="2D915165"/>
     <w:multiLevelType w:val="hybridMultilevel"/>
     <w:tmpl w:val="8AAA41B6"/>
@@ -23075,7 +25940,7 @@
       </w:rPr>
     </w:lvl>
   </w:abstractNum>
-  <w:abstractNum w:abstractNumId="18" w15:restartNumberingAfterBreak="0">
+  <w:abstractNum w:abstractNumId="19" w15:restartNumberingAfterBreak="0">
     <w:nsid w:val="2E872AB4"/>
     <w:multiLevelType w:val="hybridMultilevel"/>
     <w:tmpl w:val="F6CEFD10"/>
@@ -23188,7 +26053,7 @@
       </w:rPr>
     </w:lvl>
   </w:abstractNum>
-  <w:abstractNum w:abstractNumId="19" w15:restartNumberingAfterBreak="0">
+  <w:abstractNum w:abstractNumId="20" w15:restartNumberingAfterBreak="0">
     <w:nsid w:val="2EF93263"/>
     <w:multiLevelType w:val="hybridMultilevel"/>
     <w:tmpl w:val="877286E4"/>
@@ -23301,7 +26166,7 @@
       </w:rPr>
     </w:lvl>
   </w:abstractNum>
-  <w:abstractNum w:abstractNumId="20" w15:restartNumberingAfterBreak="0">
+  <w:abstractNum w:abstractNumId="21" w15:restartNumberingAfterBreak="0">
     <w:nsid w:val="34FE2014"/>
     <w:multiLevelType w:val="hybridMultilevel"/>
     <w:tmpl w:val="209C6582"/>
@@ -23414,7 +26279,7 @@
       </w:rPr>
     </w:lvl>
   </w:abstractNum>
-  <w:abstractNum w:abstractNumId="21" w15:restartNumberingAfterBreak="0">
+  <w:abstractNum w:abstractNumId="22" w15:restartNumberingAfterBreak="0">
     <w:nsid w:val="3B380F36"/>
     <w:multiLevelType w:val="hybridMultilevel"/>
     <w:tmpl w:val="8B5CB25C"/>
@@ -23527,7 +26392,7 @@
       </w:rPr>
     </w:lvl>
   </w:abstractNum>
-  <w:abstractNum w:abstractNumId="22" w15:restartNumberingAfterBreak="0">
+  <w:abstractNum w:abstractNumId="23" w15:restartNumberingAfterBreak="0">
     <w:nsid w:val="3EA511F5"/>
     <w:multiLevelType w:val="hybridMultilevel"/>
     <w:tmpl w:val="0C487456"/>
@@ -23613,7 +26478,7 @@
       </w:pPr>
     </w:lvl>
   </w:abstractNum>
-  <w:abstractNum w:abstractNumId="23" w15:restartNumberingAfterBreak="0">
+  <w:abstractNum w:abstractNumId="24" w15:restartNumberingAfterBreak="0">
     <w:nsid w:val="3ED241F7"/>
     <w:multiLevelType w:val="hybridMultilevel"/>
     <w:tmpl w:val="ACDE51D8"/>
@@ -23726,7 +26591,7 @@
       </w:rPr>
     </w:lvl>
   </w:abstractNum>
-  <w:abstractNum w:abstractNumId="24" w15:restartNumberingAfterBreak="0">
+  <w:abstractNum w:abstractNumId="25" w15:restartNumberingAfterBreak="0">
     <w:nsid w:val="44652193"/>
     <w:multiLevelType w:val="hybridMultilevel"/>
     <w:tmpl w:val="8D489268"/>
@@ -23812,7 +26677,7 @@
       </w:pPr>
     </w:lvl>
   </w:abstractNum>
-  <w:abstractNum w:abstractNumId="25" w15:restartNumberingAfterBreak="0">
+  <w:abstractNum w:abstractNumId="26" w15:restartNumberingAfterBreak="0">
     <w:nsid w:val="45ED5AD9"/>
     <w:multiLevelType w:val="hybridMultilevel"/>
     <w:tmpl w:val="B80E6F32"/>
@@ -23957,7 +26822,7 @@
       </w:rPr>
     </w:lvl>
   </w:abstractNum>
-  <w:abstractNum w:abstractNumId="26" w15:restartNumberingAfterBreak="0">
+  <w:abstractNum w:abstractNumId="27" w15:restartNumberingAfterBreak="0">
     <w:nsid w:val="46766D19"/>
     <w:multiLevelType w:val="hybridMultilevel"/>
     <w:tmpl w:val="3FBEBA60"/>
@@ -24070,7 +26935,7 @@
       </w:rPr>
     </w:lvl>
   </w:abstractNum>
-  <w:abstractNum w:abstractNumId="27" w15:restartNumberingAfterBreak="0">
+  <w:abstractNum w:abstractNumId="28" w15:restartNumberingAfterBreak="0">
     <w:nsid w:val="4AE33AD4"/>
     <w:multiLevelType w:val="hybridMultilevel"/>
     <w:tmpl w:val="305A76CC"/>
@@ -24183,7 +27048,7 @@
       </w:rPr>
     </w:lvl>
   </w:abstractNum>
-  <w:abstractNum w:abstractNumId="28" w15:restartNumberingAfterBreak="0">
+  <w:abstractNum w:abstractNumId="29" w15:restartNumberingAfterBreak="0">
     <w:nsid w:val="56512E69"/>
     <w:multiLevelType w:val="hybridMultilevel"/>
     <w:tmpl w:val="392A4B42"/>
@@ -24269,7 +27134,7 @@
       </w:pPr>
     </w:lvl>
   </w:abstractNum>
-  <w:abstractNum w:abstractNumId="29" w15:restartNumberingAfterBreak="0">
+  <w:abstractNum w:abstractNumId="30" w15:restartNumberingAfterBreak="0">
     <w:nsid w:val="569A1339"/>
     <w:multiLevelType w:val="hybridMultilevel"/>
     <w:tmpl w:val="87BE1292"/>
@@ -24382,7 +27247,7 @@
       </w:rPr>
     </w:lvl>
   </w:abstractNum>
-  <w:abstractNum w:abstractNumId="30" w15:restartNumberingAfterBreak="0">
+  <w:abstractNum w:abstractNumId="31" w15:restartNumberingAfterBreak="0">
     <w:nsid w:val="56B51588"/>
     <w:multiLevelType w:val="hybridMultilevel"/>
     <w:tmpl w:val="5BC85CBE"/>
@@ -24495,7 +27360,7 @@
       </w:rPr>
     </w:lvl>
   </w:abstractNum>
-  <w:abstractNum w:abstractNumId="31" w15:restartNumberingAfterBreak="0">
+  <w:abstractNum w:abstractNumId="32" w15:restartNumberingAfterBreak="0">
     <w:nsid w:val="57150F36"/>
     <w:multiLevelType w:val="hybridMultilevel"/>
     <w:tmpl w:val="670EF55C"/>
@@ -24608,7 +27473,7 @@
       </w:rPr>
     </w:lvl>
   </w:abstractNum>
-  <w:abstractNum w:abstractNumId="32" w15:restartNumberingAfterBreak="0">
+  <w:abstractNum w:abstractNumId="33" w15:restartNumberingAfterBreak="0">
     <w:nsid w:val="57F05D16"/>
     <w:multiLevelType w:val="hybridMultilevel"/>
     <w:tmpl w:val="DFDC75D2"/>
@@ -24721,7 +27586,7 @@
       </w:rPr>
     </w:lvl>
   </w:abstractNum>
-  <w:abstractNum w:abstractNumId="33" w15:restartNumberingAfterBreak="0">
+  <w:abstractNum w:abstractNumId="34" w15:restartNumberingAfterBreak="0">
     <w:nsid w:val="6F0616E6"/>
     <w:multiLevelType w:val="hybridMultilevel"/>
     <w:tmpl w:val="78643138"/>
@@ -24834,7 +27699,7 @@
       </w:rPr>
     </w:lvl>
   </w:abstractNum>
-  <w:abstractNum w:abstractNumId="34" w15:restartNumberingAfterBreak="0">
+  <w:abstractNum w:abstractNumId="35" w15:restartNumberingAfterBreak="0">
     <w:nsid w:val="72310BB0"/>
     <w:multiLevelType w:val="hybridMultilevel"/>
     <w:tmpl w:val="FB187BEC"/>
@@ -24947,7 +27812,7 @@
       </w:rPr>
     </w:lvl>
   </w:abstractNum>
-  <w:abstractNum w:abstractNumId="35" w15:restartNumberingAfterBreak="0">
+  <w:abstractNum w:abstractNumId="36" w15:restartNumberingAfterBreak="0">
     <w:nsid w:val="72A868F0"/>
     <w:multiLevelType w:val="hybridMultilevel"/>
     <w:tmpl w:val="219CE0F0"/>
@@ -25033,7 +27898,7 @@
       </w:pPr>
     </w:lvl>
   </w:abstractNum>
-  <w:abstractNum w:abstractNumId="36" w15:restartNumberingAfterBreak="0">
+  <w:abstractNum w:abstractNumId="37" w15:restartNumberingAfterBreak="0">
     <w:nsid w:val="79685422"/>
     <w:multiLevelType w:val="hybridMultilevel"/>
     <w:tmpl w:val="F85461CE"/>
@@ -25146,7 +28011,7 @@
       </w:rPr>
     </w:lvl>
   </w:abstractNum>
-  <w:abstractNum w:abstractNumId="37" w15:restartNumberingAfterBreak="0">
+  <w:abstractNum w:abstractNumId="38" w15:restartNumberingAfterBreak="0">
     <w:nsid w:val="7A776880"/>
     <w:multiLevelType w:val="hybridMultilevel"/>
     <w:tmpl w:val="678AA09A"/>
@@ -25259,7 +28124,7 @@
       </w:rPr>
     </w:lvl>
   </w:abstractNum>
-  <w:abstractNum w:abstractNumId="38" w15:restartNumberingAfterBreak="0">
+  <w:abstractNum w:abstractNumId="39" w15:restartNumberingAfterBreak="0">
     <w:nsid w:val="7BC925F1"/>
     <w:multiLevelType w:val="multilevel"/>
     <w:tmpl w:val="C7D6E67A"/>
@@ -25344,136 +28209,151 @@
     </w:lvl>
   </w:abstractNum>
   <w:num w:numId="1">
-    <w:abstractNumId w:val="38"/>
+    <w:abstractNumId w:val="39"/>
   </w:num>
   <w:num w:numId="2">
-    <w:abstractNumId w:val="5"/>
+    <w:abstractNumId w:val="6"/>
   </w:num>
   <w:num w:numId="3">
-    <w:abstractNumId w:val="25"/>
+    <w:abstractNumId w:val="26"/>
   </w:num>
   <w:num w:numId="4">
-    <w:abstractNumId w:val="13"/>
+    <w:abstractNumId w:val="14"/>
   </w:num>
   <w:num w:numId="5">
-    <w:abstractNumId w:val="17"/>
+    <w:abstractNumId w:val="18"/>
   </w:num>
   <w:num w:numId="6">
-    <w:abstractNumId w:val="23"/>
+    <w:abstractNumId w:val="24"/>
   </w:num>
   <w:num w:numId="7">
-    <w:abstractNumId w:val="9"/>
+    <w:abstractNumId w:val="10"/>
   </w:num>
   <w:num w:numId="8">
-    <w:abstractNumId w:val="36"/>
+    <w:abstractNumId w:val="37"/>
   </w:num>
   <w:num w:numId="9">
     <w:abstractNumId w:val="2"/>
   </w:num>
   <w:num w:numId="10">
+    <w:abstractNumId w:val="23"/>
+  </w:num>
+  <w:num w:numId="11">
+    <w:abstractNumId w:val="36"/>
+  </w:num>
+  <w:num w:numId="12">
+    <w:abstractNumId w:val="39"/>
+  </w:num>
+  <w:num w:numId="13">
+    <w:abstractNumId w:val="39"/>
+  </w:num>
+  <w:num w:numId="14">
+    <w:abstractNumId w:val="39"/>
+  </w:num>
+  <w:num w:numId="15">
+    <w:abstractNumId w:val="25"/>
+  </w:num>
+  <w:num w:numId="16">
+    <w:abstractNumId w:val="15"/>
+  </w:num>
+  <w:num w:numId="17">
+    <w:abstractNumId w:val="17"/>
+  </w:num>
+  <w:num w:numId="18">
+    <w:abstractNumId w:val="4"/>
+  </w:num>
+  <w:num w:numId="19">
+    <w:abstractNumId w:val="35"/>
+  </w:num>
+  <w:num w:numId="20">
     <w:abstractNumId w:val="22"/>
   </w:num>
-  <w:num w:numId="11">
-    <w:abstractNumId w:val="35"/>
-  </w:num>
-  <w:num w:numId="12">
-    <w:abstractNumId w:val="38"/>
-  </w:num>
-  <w:num w:numId="13">
-    <w:abstractNumId w:val="38"/>
-  </w:num>
-  <w:num w:numId="14">
-    <w:abstractNumId w:val="38"/>
-  </w:num>
-  <w:num w:numId="15">
-    <w:abstractNumId w:val="24"/>
-  </w:num>
-  <w:num w:numId="16">
-    <w:abstractNumId w:val="14"/>
-  </w:num>
-  <w:num w:numId="17">
-    <w:abstractNumId w:val="16"/>
-  </w:num>
-  <w:num w:numId="18">
-    <w:abstractNumId w:val="3"/>
-  </w:num>
-  <w:num w:numId="19">
-    <w:abstractNumId w:val="34"/>
-  </w:num>
-  <w:num w:numId="20">
-    <w:abstractNumId w:val="21"/>
-  </w:num>
   <w:num w:numId="21">
-    <w:abstractNumId w:val="32"/>
+    <w:abstractNumId w:val="33"/>
   </w:num>
   <w:num w:numId="22">
     <w:abstractNumId w:val="0"/>
   </w:num>
   <w:num w:numId="23">
+    <w:abstractNumId w:val="13"/>
+  </w:num>
+  <w:num w:numId="24">
+    <w:abstractNumId w:val="8"/>
+  </w:num>
+  <w:num w:numId="25">
+    <w:abstractNumId w:val="28"/>
+  </w:num>
+  <w:num w:numId="26">
+    <w:abstractNumId w:val="32"/>
+  </w:num>
+  <w:num w:numId="27">
+    <w:abstractNumId w:val="19"/>
+  </w:num>
+  <w:num w:numId="28">
+    <w:abstractNumId w:val="30"/>
+  </w:num>
+  <w:num w:numId="29">
+    <w:abstractNumId w:val="38"/>
+  </w:num>
+  <w:num w:numId="30">
     <w:abstractNumId w:val="12"/>
   </w:num>
-  <w:num w:numId="24">
+  <w:num w:numId="31">
+    <w:abstractNumId w:val="29"/>
+  </w:num>
+  <w:num w:numId="32">
+    <w:abstractNumId w:val="20"/>
+  </w:num>
+  <w:num w:numId="33">
     <w:abstractNumId w:val="7"/>
   </w:num>
-  <w:num w:numId="25">
+  <w:num w:numId="34">
     <w:abstractNumId w:val="27"/>
   </w:num>
-  <w:num w:numId="26">
+  <w:num w:numId="35">
+    <w:abstractNumId w:val="5"/>
+  </w:num>
+  <w:num w:numId="36">
+    <w:abstractNumId w:val="9"/>
+  </w:num>
+  <w:num w:numId="37">
     <w:abstractNumId w:val="31"/>
   </w:num>
-  <w:num w:numId="27">
-    <w:abstractNumId w:val="18"/>
-  </w:num>
-  <w:num w:numId="28">
-    <w:abstractNumId w:val="29"/>
-  </w:num>
-  <w:num w:numId="29">
-    <w:abstractNumId w:val="37"/>
-  </w:num>
-  <w:num w:numId="30">
-    <w:abstractNumId w:val="11"/>
-  </w:num>
-  <w:num w:numId="31">
-    <w:abstractNumId w:val="28"/>
-  </w:num>
-  <w:num w:numId="32">
-    <w:abstractNumId w:val="19"/>
-  </w:num>
-  <w:num w:numId="33">
-    <w:abstractNumId w:val="6"/>
-  </w:num>
-  <w:num w:numId="34">
-    <w:abstractNumId w:val="26"/>
-  </w:num>
-  <w:num w:numId="35">
-    <w:abstractNumId w:val="4"/>
-  </w:num>
-  <w:num w:numId="36">
-    <w:abstractNumId w:val="8"/>
-  </w:num>
-  <w:num w:numId="37">
-    <w:abstractNumId w:val="30"/>
-  </w:num>
   <w:num w:numId="38">
-    <w:abstractNumId w:val="33"/>
+    <w:abstractNumId w:val="34"/>
   </w:num>
   <w:num w:numId="39">
-    <w:abstractNumId w:val="20"/>
+    <w:abstractNumId w:val="21"/>
   </w:num>
   <w:num w:numId="40">
-    <w:abstractNumId w:val="38"/>
+    <w:abstractNumId w:val="39"/>
   </w:num>
   <w:num w:numId="41">
-    <w:abstractNumId w:val="15"/>
+    <w:abstractNumId w:val="16"/>
   </w:num>
   <w:num w:numId="42">
-    <w:abstractNumId w:val="10"/>
+    <w:abstractNumId w:val="11"/>
   </w:num>
   <w:num w:numId="43">
     <w:abstractNumId w:val="1"/>
   </w:num>
   <w:num w:numId="44">
-    <w:abstractNumId w:val="38"/>
+    <w:abstractNumId w:val="39"/>
+  </w:num>
+  <w:num w:numId="45">
+    <w:abstractNumId w:val="3"/>
+    <w:lvlOverride w:ilvl="0"/>
+    <w:lvlOverride w:ilvl="1"/>
+    <w:lvlOverride w:ilvl="2"/>
+    <w:lvlOverride w:ilvl="3"/>
+    <w:lvlOverride w:ilvl="4"/>
+    <w:lvlOverride w:ilvl="5"/>
+    <w:lvlOverride w:ilvl="6"/>
+    <w:lvlOverride w:ilvl="7"/>
+    <w:lvlOverride w:ilvl="8"/>
+  </w:num>
+  <w:num w:numId="46">
+    <w:abstractNumId w:val="39"/>
   </w:num>
   <w:numIdMacAtCleanup w:val="8"/>
 </w:numbering>
@@ -27131,6 +30011,127 @@
       <w:color w:val="4F81BD" w:themeColor="accent1"/>
     </w:rPr>
   </w:style>
+  <w:style w:type="table" w:styleId="ListTable3-Accent5">
+    <w:name w:val="List Table 3 Accent 5"/>
+    <w:basedOn w:val="TableNormal"/>
+    <w:uiPriority w:val="48"/>
+    <w:rsid w:val="00270383"/>
+    <w:tblPr>
+      <w:tblStyleRowBandSize w:val="1"/>
+      <w:tblStyleColBandSize w:val="1"/>
+      <w:tblBorders>
+        <w:top w:val="single" w:sz="4" w:space="0" w:color="4BACC6" w:themeColor="accent5"/>
+        <w:left w:val="single" w:sz="4" w:space="0" w:color="4BACC6" w:themeColor="accent5"/>
+        <w:bottom w:val="single" w:sz="4" w:space="0" w:color="4BACC6" w:themeColor="accent5"/>
+        <w:right w:val="single" w:sz="4" w:space="0" w:color="4BACC6" w:themeColor="accent5"/>
+      </w:tblBorders>
+    </w:tblPr>
+    <w:tblStylePr w:type="firstRow">
+      <w:rPr>
+        <w:b/>
+        <w:bCs/>
+        <w:color w:val="FFFFFF" w:themeColor="background1"/>
+      </w:rPr>
+      <w:tblPr/>
+      <w:tcPr>
+        <w:shd w:val="clear" w:color="auto" w:fill="4BACC6" w:themeFill="accent5"/>
+      </w:tcPr>
+    </w:tblStylePr>
+    <w:tblStylePr w:type="lastRow">
+      <w:rPr>
+        <w:b/>
+        <w:bCs/>
+      </w:rPr>
+      <w:tblPr/>
+      <w:tcPr>
+        <w:tcBorders>
+          <w:top w:val="double" w:sz="4" w:space="0" w:color="4BACC6" w:themeColor="accent5"/>
+        </w:tcBorders>
+        <w:shd w:val="clear" w:color="auto" w:fill="FFFFFF" w:themeFill="background1"/>
+      </w:tcPr>
+    </w:tblStylePr>
+    <w:tblStylePr w:type="firstCol">
+      <w:rPr>
+        <w:b/>
+        <w:bCs/>
+      </w:rPr>
+      <w:tblPr/>
+      <w:tcPr>
+        <w:tcBorders>
+          <w:right w:val="nil"/>
+        </w:tcBorders>
+        <w:shd w:val="clear" w:color="auto" w:fill="FFFFFF" w:themeFill="background1"/>
+      </w:tcPr>
+    </w:tblStylePr>
+    <w:tblStylePr w:type="lastCol">
+      <w:rPr>
+        <w:b/>
+        <w:bCs/>
+      </w:rPr>
+      <w:tblPr/>
+      <w:tcPr>
+        <w:tcBorders>
+          <w:left w:val="nil"/>
+        </w:tcBorders>
+        <w:shd w:val="clear" w:color="auto" w:fill="FFFFFF" w:themeFill="background1"/>
+      </w:tcPr>
+    </w:tblStylePr>
+    <w:tblStylePr w:type="band1Vert">
+      <w:tblPr/>
+      <w:tcPr>
+        <w:tcBorders>
+          <w:left w:val="single" w:sz="4" w:space="0" w:color="4BACC6" w:themeColor="accent5"/>
+          <w:right w:val="single" w:sz="4" w:space="0" w:color="4BACC6" w:themeColor="accent5"/>
+        </w:tcBorders>
+      </w:tcPr>
+    </w:tblStylePr>
+    <w:tblStylePr w:type="band1Horz">
+      <w:tblPr/>
+      <w:tcPr>
+        <w:tcBorders>
+          <w:top w:val="single" w:sz="4" w:space="0" w:color="4BACC6" w:themeColor="accent5"/>
+          <w:bottom w:val="single" w:sz="4" w:space="0" w:color="4BACC6" w:themeColor="accent5"/>
+          <w:insideH w:val="nil"/>
+        </w:tcBorders>
+      </w:tcPr>
+    </w:tblStylePr>
+    <w:tblStylePr w:type="neCell">
+      <w:tblPr/>
+      <w:tcPr>
+        <w:tcBorders>
+          <w:left w:val="nil"/>
+          <w:bottom w:val="nil"/>
+        </w:tcBorders>
+      </w:tcPr>
+    </w:tblStylePr>
+    <w:tblStylePr w:type="nwCell">
+      <w:tblPr/>
+      <w:tcPr>
+        <w:tcBorders>
+          <w:bottom w:val="nil"/>
+          <w:right w:val="nil"/>
+        </w:tcBorders>
+      </w:tcPr>
+    </w:tblStylePr>
+    <w:tblStylePr w:type="seCell">
+      <w:tblPr/>
+      <w:tcPr>
+        <w:tcBorders>
+          <w:top w:val="double" w:sz="4" w:space="0" w:color="4BACC6" w:themeColor="accent5"/>
+          <w:left w:val="nil"/>
+        </w:tcBorders>
+      </w:tcPr>
+    </w:tblStylePr>
+    <w:tblStylePr w:type="swCell">
+      <w:tblPr/>
+      <w:tcPr>
+        <w:tcBorders>
+          <w:top w:val="double" w:sz="4" w:space="0" w:color="4BACC6" w:themeColor="accent5"/>
+          <w:right w:val="nil"/>
+        </w:tcBorders>
+      </w:tcPr>
+    </w:tblStylePr>
+  </w:style>
 </w:styles>
 </file>
 
@@ -27418,9 +30419,12 @@
 </file>
 
 <file path=customXml/item1.xml><?xml version="1.0" encoding="utf-8"?>
-<p:properties xmlns:p="http://schemas.microsoft.com/office/2006/metadata/properties" xmlns:xsi="http://www.w3.org/2001/XMLSchema-instance">
-  <documentManagement/>
-</p:properties>
+<?mso-contentType ?>
+<FormTemplates xmlns="http://schemas.microsoft.com/sharepoint/v3/contenttype/forms">
+  <Display>DocumentLibraryForm</Display>
+  <Edit>DocumentLibraryForm</Edit>
+  <New>DocumentLibraryForm</New>
+</FormTemplates>
 </file>
 
 <file path=customXml/item2.xml><?xml version="1.0" encoding="utf-8"?>
@@ -27538,12 +30542,9 @@
 </file>
 
 <file path=customXml/item3.xml><?xml version="1.0" encoding="utf-8"?>
-<?mso-contentType ?>
-<FormTemplates xmlns="http://schemas.microsoft.com/sharepoint/v3/contenttype/forms">
-  <Display>DocumentLibraryForm</Display>
-  <Edit>DocumentLibraryForm</Edit>
-  <New>DocumentLibraryForm</New>
-</FormTemplates>
+<p:properties xmlns:p="http://schemas.microsoft.com/office/2006/metadata/properties" xmlns:xsi="http://www.w3.org/2001/XMLSchema-instance">
+  <documentManagement/>
+</p:properties>
 </file>
 
 <file path=customXml/item4.xml><?xml version="1.0" encoding="utf-8"?>
@@ -27566,9 +30567,9 @@
 </file>
 
 <file path=customXml/itemProps1.xml><?xml version="1.0" encoding="utf-8"?>
-<ds:datastoreItem xmlns:ds="http://schemas.openxmlformats.org/officeDocument/2006/customXml" ds:itemID="{A76E4710-B57C-486F-8328-35431B70BBC7}">
+<ds:datastoreItem xmlns:ds="http://schemas.openxmlformats.org/officeDocument/2006/customXml" ds:itemID="{8B4E73D3-7D9C-4102-B25B-C677D21E9F3E}">
   <ds:schemaRefs>
-    <ds:schemaRef ds:uri="http://schemas.microsoft.com/office/2006/metadata/properties"/>
+    <ds:schemaRef ds:uri="http://schemas.microsoft.com/sharepoint/v3/contenttype/forms"/>
   </ds:schemaRefs>
 </ds:datastoreItem>
 </file>
@@ -27590,15 +30591,15 @@
 </file>
 
 <file path=customXml/itemProps3.xml><?xml version="1.0" encoding="utf-8"?>
-<ds:datastoreItem xmlns:ds="http://schemas.openxmlformats.org/officeDocument/2006/customXml" ds:itemID="{8B4E73D3-7D9C-4102-B25B-C677D21E9F3E}">
+<ds:datastoreItem xmlns:ds="http://schemas.openxmlformats.org/officeDocument/2006/customXml" ds:itemID="{A76E4710-B57C-486F-8328-35431B70BBC7}">
   <ds:schemaRefs>
-    <ds:schemaRef ds:uri="http://schemas.microsoft.com/sharepoint/v3/contenttype/forms"/>
+    <ds:schemaRef ds:uri="http://schemas.microsoft.com/office/2006/metadata/properties"/>
   </ds:schemaRefs>
 </ds:datastoreItem>
 </file>
 
 <file path=customXml/itemProps4.xml><?xml version="1.0" encoding="utf-8"?>
-<ds:datastoreItem xmlns:ds="http://schemas.openxmlformats.org/officeDocument/2006/customXml" ds:itemID="{5682D5E9-DD08-455A-AD27-58498CF4882C}">
+<ds:datastoreItem xmlns:ds="http://schemas.openxmlformats.org/officeDocument/2006/customXml" ds:itemID="{5FC6F1B1-976F-4846-B1C3-3AD8D1833222}">
   <ds:schemaRefs>
     <ds:schemaRef ds:uri="http://schemas.openxmlformats.org/officeDocument/2006/bibliography"/>
   </ds:schemaRefs>

--- a/Documentation/Resolver Component Design.docx
+++ b/Documentation/Resolver Component Design.docx
@@ -169,7 +169,7 @@
           <w:numId w:val="0"/>
         </w:numPr>
       </w:pPr>
-      <w:bookmarkStart w:id="0" w:name="_Toc421724258"/>
+      <w:bookmarkStart w:id="0" w:name="_Toc422247971"/>
       <w:r>
         <w:lastRenderedPageBreak/>
         <w:t>Table of Contents</w:t>
@@ -210,7 +210,7 @@
         </w:rPr>
         <w:fldChar w:fldCharType="separate"/>
       </w:r>
-      <w:hyperlink w:anchor="_Toc421724258" w:history="1">
+      <w:hyperlink w:anchor="_Toc422247971" w:history="1">
         <w:r>
           <w:rPr>
             <w:rStyle w:val="Hyperlink"/>
@@ -233,7 +233,7 @@
           <w:rPr>
             <w:webHidden/>
           </w:rPr>
-          <w:instrText xml:space="preserve"> PAGEREF _Toc421724258 \h </w:instrText>
+          <w:instrText xml:space="preserve"> PAGEREF _Toc422247971 \h </w:instrText>
         </w:r>
         <w:r>
           <w:rPr>
@@ -270,7 +270,67 @@
           <w:lang w:eastAsia="en-GB"/>
         </w:rPr>
       </w:pPr>
-      <w:hyperlink w:anchor="_Toc421724259" w:history="1">
+      <w:hyperlink w:anchor="_Toc422247972" w:history="1">
+        <w:r>
+          <w:rPr>
+            <w:rStyle w:val="Hyperlink"/>
+          </w:rPr>
+          <w:t>Table of Figures</w:t>
+        </w:r>
+        <w:r>
+          <w:rPr>
+            <w:webHidden/>
+          </w:rPr>
+          <w:tab/>
+        </w:r>
+        <w:r>
+          <w:rPr>
+            <w:webHidden/>
+          </w:rPr>
+          <w:fldChar w:fldCharType="begin"/>
+        </w:r>
+        <w:r>
+          <w:rPr>
+            <w:webHidden/>
+          </w:rPr>
+          <w:instrText xml:space="preserve"> PAGEREF _Toc422247972 \h </w:instrText>
+        </w:r>
+        <w:r>
+          <w:rPr>
+            <w:webHidden/>
+          </w:rPr>
+        </w:r>
+        <w:r>
+          <w:rPr>
+            <w:webHidden/>
+          </w:rPr>
+          <w:fldChar w:fldCharType="separate"/>
+        </w:r>
+        <w:r>
+          <w:rPr>
+            <w:webHidden/>
+          </w:rPr>
+          <w:t>3</w:t>
+        </w:r>
+        <w:r>
+          <w:rPr>
+            <w:webHidden/>
+          </w:rPr>
+          <w:fldChar w:fldCharType="end"/>
+        </w:r>
+      </w:hyperlink>
+    </w:p>
+    <w:p>
+      <w:pPr>
+        <w:pStyle w:val="TOC1"/>
+        <w:rPr>
+          <w:rFonts w:asciiTheme="minorHAnsi" w:eastAsiaTheme="minorEastAsia" w:hAnsiTheme="minorHAnsi" w:cstheme="minorBidi"/>
+          <w:bCs w:val="0"/>
+          <w:szCs w:val="22"/>
+          <w:lang w:eastAsia="en-GB"/>
+        </w:rPr>
+      </w:pPr>
+      <w:hyperlink w:anchor="_Toc422247973" w:history="1">
         <w:r>
           <w:rPr>
             <w:rStyle w:val="Hyperlink"/>
@@ -309,7 +369,7 @@
           <w:rPr>
             <w:webHidden/>
           </w:rPr>
-          <w:instrText xml:space="preserve"> PAGEREF _Toc421724259 \h </w:instrText>
+          <w:instrText xml:space="preserve"> PAGEREF _Toc422247973 \h </w:instrText>
         </w:r>
         <w:r>
           <w:rPr>
@@ -326,7 +386,7 @@
           <w:rPr>
             <w:webHidden/>
           </w:rPr>
-          <w:t>3</w:t>
+          <w:t>4</w:t>
         </w:r>
         <w:r>
           <w:rPr>
@@ -346,7 +406,7 @@
           <w:lang w:eastAsia="en-GB"/>
         </w:rPr>
       </w:pPr>
-      <w:hyperlink w:anchor="_Toc421724260" w:history="1">
+      <w:hyperlink w:anchor="_Toc422247974" w:history="1">
         <w:r>
           <w:rPr>
             <w:rStyle w:val="Hyperlink"/>
@@ -384,7 +444,7 @@
           <w:rPr>
             <w:webHidden/>
           </w:rPr>
-          <w:instrText xml:space="preserve"> PAGEREF _Toc421724260 \h </w:instrText>
+          <w:instrText xml:space="preserve"> PAGEREF _Toc422247974 \h </w:instrText>
         </w:r>
         <w:r>
           <w:rPr>
@@ -401,7 +461,7 @@
           <w:rPr>
             <w:webHidden/>
           </w:rPr>
-          <w:t>5</w:t>
+          <w:t>6</w:t>
         </w:r>
         <w:r>
           <w:rPr>
@@ -421,7 +481,7 @@
           <w:lang w:eastAsia="en-GB"/>
         </w:rPr>
       </w:pPr>
-      <w:hyperlink w:anchor="_Toc421724261" w:history="1">
+      <w:hyperlink w:anchor="_Toc422247975" w:history="1">
         <w:r>
           <w:rPr>
             <w:rStyle w:val="Hyperlink"/>
@@ -459,7 +519,7 @@
           <w:rPr>
             <w:webHidden/>
           </w:rPr>
-          <w:instrText xml:space="preserve"> PAGEREF _Toc421724261 \h </w:instrText>
+          <w:instrText xml:space="preserve"> PAGEREF _Toc422247975 \h </w:instrText>
         </w:r>
         <w:r>
           <w:rPr>
@@ -476,7 +536,7 @@
           <w:rPr>
             <w:webHidden/>
           </w:rPr>
-          <w:t>5</w:t>
+          <w:t>6</w:t>
         </w:r>
         <w:r>
           <w:rPr>
@@ -496,7 +556,7 @@
           <w:lang w:eastAsia="en-GB"/>
         </w:rPr>
       </w:pPr>
-      <w:hyperlink w:anchor="_Toc421724262" w:history="1">
+      <w:hyperlink w:anchor="_Toc422247976" w:history="1">
         <w:r>
           <w:rPr>
             <w:rStyle w:val="Hyperlink"/>
@@ -534,7 +594,7 @@
           <w:rPr>
             <w:webHidden/>
           </w:rPr>
-          <w:instrText xml:space="preserve"> PAGEREF _Toc421724262 \h </w:instrText>
+          <w:instrText xml:space="preserve"> PAGEREF _Toc422247976 \h </w:instrText>
         </w:r>
         <w:r>
           <w:rPr>
@@ -551,7 +611,7 @@
           <w:rPr>
             <w:webHidden/>
           </w:rPr>
-          <w:t>5</w:t>
+          <w:t>6</w:t>
         </w:r>
         <w:r>
           <w:rPr>
@@ -571,7 +631,7 @@
           <w:lang w:eastAsia="en-GB"/>
         </w:rPr>
       </w:pPr>
-      <w:hyperlink w:anchor="_Toc421724263" w:history="1">
+      <w:hyperlink w:anchor="_Toc422247977" w:history="1">
         <w:r>
           <w:rPr>
             <w:rStyle w:val="Hyperlink"/>
@@ -609,7 +669,7 @@
           <w:rPr>
             <w:webHidden/>
           </w:rPr>
-          <w:instrText xml:space="preserve"> PAGEREF _Toc421724263 \h </w:instrText>
+          <w:instrText xml:space="preserve"> PAGEREF _Toc422247977 \h </w:instrText>
         </w:r>
         <w:r>
           <w:rPr>
@@ -626,7 +686,7 @@
           <w:rPr>
             <w:webHidden/>
           </w:rPr>
-          <w:t>5</w:t>
+          <w:t>6</w:t>
         </w:r>
         <w:r>
           <w:rPr>
@@ -646,7 +706,7 @@
           <w:lang w:eastAsia="en-GB"/>
         </w:rPr>
       </w:pPr>
-      <w:hyperlink w:anchor="_Toc421724264" w:history="1">
+      <w:hyperlink w:anchor="_Toc422247978" w:history="1">
         <w:r>
           <w:rPr>
             <w:rStyle w:val="Hyperlink"/>
@@ -684,7 +744,7 @@
           <w:rPr>
             <w:webHidden/>
           </w:rPr>
-          <w:instrText xml:space="preserve"> PAGEREF _Toc421724264 \h </w:instrText>
+          <w:instrText xml:space="preserve"> PAGEREF _Toc422247978 \h </w:instrText>
         </w:r>
         <w:r>
           <w:rPr>
@@ -701,7 +761,7 @@
           <w:rPr>
             <w:webHidden/>
           </w:rPr>
-          <w:t>6</w:t>
+          <w:t>7</w:t>
         </w:r>
         <w:r>
           <w:rPr>
@@ -721,7 +781,7 @@
           <w:lang w:eastAsia="en-GB"/>
         </w:rPr>
       </w:pPr>
-      <w:hyperlink w:anchor="_Toc421724265" w:history="1">
+      <w:hyperlink w:anchor="_Toc422247979" w:history="1">
         <w:r>
           <w:rPr>
             <w:rStyle w:val="Hyperlink"/>
@@ -759,7 +819,7 @@
           <w:rPr>
             <w:webHidden/>
           </w:rPr>
-          <w:instrText xml:space="preserve"> PAGEREF _Toc421724265 \h </w:instrText>
+          <w:instrText xml:space="preserve"> PAGEREF _Toc422247979 \h </w:instrText>
         </w:r>
         <w:r>
           <w:rPr>
@@ -776,7 +836,7 @@
           <w:rPr>
             <w:webHidden/>
           </w:rPr>
-          <w:t>8</w:t>
+          <w:t>9</w:t>
         </w:r>
         <w:r>
           <w:rPr>
@@ -796,7 +856,7 @@
           <w:lang w:eastAsia="en-GB"/>
         </w:rPr>
       </w:pPr>
-      <w:hyperlink w:anchor="_Toc421724266" w:history="1">
+      <w:hyperlink w:anchor="_Toc422247980" w:history="1">
         <w:r>
           <w:rPr>
             <w:rStyle w:val="Hyperlink"/>
@@ -834,7 +894,7 @@
           <w:rPr>
             <w:webHidden/>
           </w:rPr>
-          <w:instrText xml:space="preserve"> PAGEREF _Toc421724266 \h </w:instrText>
+          <w:instrText xml:space="preserve"> PAGEREF _Toc422247980 \h </w:instrText>
         </w:r>
         <w:r>
           <w:rPr>
@@ -851,7 +911,7 @@
           <w:rPr>
             <w:webHidden/>
           </w:rPr>
-          <w:t>9</w:t>
+          <w:t>10</w:t>
         </w:r>
         <w:r>
           <w:rPr>
@@ -871,7 +931,7 @@
           <w:lang w:eastAsia="en-GB"/>
         </w:rPr>
       </w:pPr>
-      <w:hyperlink w:anchor="_Toc421724267" w:history="1">
+      <w:hyperlink w:anchor="_Toc422247981" w:history="1">
         <w:r>
           <w:rPr>
             <w:rStyle w:val="Hyperlink"/>
@@ -891,7 +951,7 @@
           <w:rPr>
             <w:rStyle w:val="Hyperlink"/>
           </w:rPr>
-          <w:t>Resolution Web Service</w:t>
+          <w:t>Installation Guide</w:t>
         </w:r>
         <w:r>
           <w:rPr>
@@ -909,7 +969,7 @@
           <w:rPr>
             <w:webHidden/>
           </w:rPr>
-          <w:instrText xml:space="preserve"> PAGEREF _Toc421724267 \h </w:instrText>
+          <w:instrText xml:space="preserve"> PAGEREF _Toc422247981 \h </w:instrText>
         </w:r>
         <w:r>
           <w:rPr>
@@ -930,6 +990,267 @@
         </w:r>
         <w:r>
           <w:rPr>
+            <w:webHidden/>
+          </w:rPr>
+          <w:fldChar w:fldCharType="end"/>
+        </w:r>
+      </w:hyperlink>
+    </w:p>
+    <w:p>
+      <w:pPr>
+        <w:pStyle w:val="TOC3"/>
+        <w:tabs>
+          <w:tab w:val="left" w:pos="1600"/>
+        </w:tabs>
+        <w:rPr>
+          <w:rFonts w:asciiTheme="minorHAnsi" w:eastAsiaTheme="minorEastAsia" w:hAnsiTheme="minorHAnsi" w:cstheme="minorBidi"/>
+          <w:noProof/>
+          <w:szCs w:val="22"/>
+          <w:lang w:eastAsia="en-GB"/>
+        </w:rPr>
+      </w:pPr>
+      <w:hyperlink w:anchor="_Toc422247982" w:history="1">
+        <w:r>
+          <w:rPr>
+            <w:rStyle w:val="Hyperlink"/>
+            <w:noProof/>
+          </w:rPr>
+          <w:t>3.1.1</w:t>
+        </w:r>
+        <w:r>
+          <w:rPr>
+            <w:rFonts w:asciiTheme="minorHAnsi" w:eastAsiaTheme="minorEastAsia" w:hAnsiTheme="minorHAnsi" w:cstheme="minorBidi"/>
+            <w:noProof/>
+            <w:szCs w:val="22"/>
+            <w:lang w:eastAsia="en-GB"/>
+          </w:rPr>
+          <w:tab/>
+        </w:r>
+        <w:r>
+          <w:rPr>
+            <w:rStyle w:val="Hyperlink"/>
+            <w:noProof/>
+          </w:rPr>
+          <w:t>Install the Rule Engine Vocabularies.</w:t>
+        </w:r>
+        <w:r>
+          <w:rPr>
+            <w:noProof/>
+            <w:webHidden/>
+          </w:rPr>
+          <w:tab/>
+        </w:r>
+        <w:r>
+          <w:rPr>
+            <w:noProof/>
+            <w:webHidden/>
+          </w:rPr>
+          <w:fldChar w:fldCharType="begin"/>
+        </w:r>
+        <w:r>
+          <w:rPr>
+            <w:noProof/>
+            <w:webHidden/>
+          </w:rPr>
+          <w:instrText xml:space="preserve"> PAGEREF _Toc422247982 \h </w:instrText>
+        </w:r>
+        <w:r>
+          <w:rPr>
+            <w:noProof/>
+            <w:webHidden/>
+          </w:rPr>
+        </w:r>
+        <w:r>
+          <w:rPr>
+            <w:noProof/>
+            <w:webHidden/>
+          </w:rPr>
+          <w:fldChar w:fldCharType="separate"/>
+        </w:r>
+        <w:r>
+          <w:rPr>
+            <w:noProof/>
+            <w:webHidden/>
+          </w:rPr>
+          <w:t>16</w:t>
+        </w:r>
+        <w:r>
+          <w:rPr>
+            <w:noProof/>
+            <w:webHidden/>
+          </w:rPr>
+          <w:fldChar w:fldCharType="end"/>
+        </w:r>
+      </w:hyperlink>
+    </w:p>
+    <w:p>
+      <w:pPr>
+        <w:pStyle w:val="TOC3"/>
+        <w:tabs>
+          <w:tab w:val="left" w:pos="1600"/>
+        </w:tabs>
+        <w:rPr>
+          <w:rFonts w:asciiTheme="minorHAnsi" w:eastAsiaTheme="minorEastAsia" w:hAnsiTheme="minorHAnsi" w:cstheme="minorBidi"/>
+          <w:noProof/>
+          <w:szCs w:val="22"/>
+          <w:lang w:eastAsia="en-GB"/>
+        </w:rPr>
+      </w:pPr>
+      <w:hyperlink w:anchor="_Toc422247983" w:history="1">
+        <w:r>
+          <w:rPr>
+            <w:rStyle w:val="Hyperlink"/>
+            <w:noProof/>
+          </w:rPr>
+          <w:t>3.1.2</w:t>
+        </w:r>
+        <w:r>
+          <w:rPr>
+            <w:rFonts w:asciiTheme="minorHAnsi" w:eastAsiaTheme="minorEastAsia" w:hAnsiTheme="minorHAnsi" w:cstheme="minorBidi"/>
+            <w:noProof/>
+            <w:szCs w:val="22"/>
+            <w:lang w:eastAsia="en-GB"/>
+          </w:rPr>
+          <w:tab/>
+        </w:r>
+        <w:r>
+          <w:rPr>
+            <w:rStyle w:val="Hyperlink"/>
+            <w:noProof/>
+          </w:rPr>
+          <w:t>Start the Resolution Service.</w:t>
+        </w:r>
+        <w:r>
+          <w:rPr>
+            <w:noProof/>
+            <w:webHidden/>
+          </w:rPr>
+          <w:tab/>
+        </w:r>
+        <w:r>
+          <w:rPr>
+            <w:noProof/>
+            <w:webHidden/>
+          </w:rPr>
+          <w:fldChar w:fldCharType="begin"/>
+        </w:r>
+        <w:r>
+          <w:rPr>
+            <w:noProof/>
+            <w:webHidden/>
+          </w:rPr>
+          <w:instrText xml:space="preserve"> PAGEREF _Toc422247983 \h </w:instrText>
+        </w:r>
+        <w:r>
+          <w:rPr>
+            <w:noProof/>
+            <w:webHidden/>
+          </w:rPr>
+        </w:r>
+        <w:r>
+          <w:rPr>
+            <w:noProof/>
+            <w:webHidden/>
+          </w:rPr>
+          <w:fldChar w:fldCharType="separate"/>
+        </w:r>
+        <w:r>
+          <w:rPr>
+            <w:noProof/>
+            <w:webHidden/>
+          </w:rPr>
+          <w:t>16</w:t>
+        </w:r>
+        <w:r>
+          <w:rPr>
+            <w:noProof/>
+            <w:webHidden/>
+          </w:rPr>
+          <w:fldChar w:fldCharType="end"/>
+        </w:r>
+      </w:hyperlink>
+    </w:p>
+    <w:p>
+      <w:pPr>
+        <w:pStyle w:val="TOC3"/>
+        <w:tabs>
+          <w:tab w:val="left" w:pos="1600"/>
+        </w:tabs>
+        <w:rPr>
+          <w:rFonts w:asciiTheme="minorHAnsi" w:eastAsiaTheme="minorEastAsia" w:hAnsiTheme="minorHAnsi" w:cstheme="minorBidi"/>
+          <w:noProof/>
+          <w:szCs w:val="22"/>
+          <w:lang w:eastAsia="en-GB"/>
+        </w:rPr>
+      </w:pPr>
+      <w:hyperlink w:anchor="_Toc422247984" w:history="1">
+        <w:r>
+          <w:rPr>
+            <w:rStyle w:val="Hyperlink"/>
+            <w:noProof/>
+          </w:rPr>
+          <w:t>3.1.3</w:t>
+        </w:r>
+        <w:r>
+          <w:rPr>
+            <w:rFonts w:asciiTheme="minorHAnsi" w:eastAsiaTheme="minorEastAsia" w:hAnsiTheme="minorHAnsi" w:cstheme="minorBidi"/>
+            <w:noProof/>
+            <w:szCs w:val="22"/>
+            <w:lang w:eastAsia="en-GB"/>
+          </w:rPr>
+          <w:tab/>
+        </w:r>
+        <w:r>
+          <w:rPr>
+            <w:rStyle w:val="Hyperlink"/>
+            <w:noProof/>
+          </w:rPr>
+          <w:t>Configure BizTalk Server or other clients to consume the Resolution Service.</w:t>
+        </w:r>
+        <w:r>
+          <w:rPr>
+            <w:noProof/>
+            <w:webHidden/>
+          </w:rPr>
+          <w:tab/>
+        </w:r>
+        <w:r>
+          <w:rPr>
+            <w:noProof/>
+            <w:webHidden/>
+          </w:rPr>
+          <w:fldChar w:fldCharType="begin"/>
+        </w:r>
+        <w:r>
+          <w:rPr>
+            <w:noProof/>
+            <w:webHidden/>
+          </w:rPr>
+          <w:instrText xml:space="preserve"> PAGEREF _Toc422247984 \h </w:instrText>
+        </w:r>
+        <w:r>
+          <w:rPr>
+            <w:noProof/>
+            <w:webHidden/>
+          </w:rPr>
+        </w:r>
+        <w:r>
+          <w:rPr>
+            <w:noProof/>
+            <w:webHidden/>
+          </w:rPr>
+          <w:fldChar w:fldCharType="separate"/>
+        </w:r>
+        <w:r>
+          <w:rPr>
+            <w:noProof/>
+            <w:webHidden/>
+          </w:rPr>
+          <w:t>16</w:t>
+        </w:r>
+        <w:r>
+          <w:rPr>
+            <w:noProof/>
             <w:webHidden/>
           </w:rPr>
           <w:fldChar w:fldCharType="end"/>
@@ -946,7 +1267,7 @@
           <w:lang w:eastAsia="en-GB"/>
         </w:rPr>
       </w:pPr>
-      <w:hyperlink w:anchor="_Toc421724268" w:history="1">
+      <w:hyperlink w:anchor="_Toc422247985" w:history="1">
         <w:r>
           <w:rPr>
             <w:rStyle w:val="Hyperlink"/>
@@ -966,7 +1287,7 @@
           <w:rPr>
             <w:rStyle w:val="Hyperlink"/>
           </w:rPr>
-          <w:t>Other Assemblies</w:t>
+          <w:t>Resolution Web Service</w:t>
         </w:r>
         <w:r>
           <w:rPr>
@@ -984,7 +1305,7 @@
           <w:rPr>
             <w:webHidden/>
           </w:rPr>
-          <w:instrText xml:space="preserve"> PAGEREF _Toc421724268 \h </w:instrText>
+          <w:instrText xml:space="preserve"> PAGEREF _Toc422247985 \h </w:instrText>
         </w:r>
         <w:r>
           <w:rPr>
@@ -1001,7 +1322,7 @@
           <w:rPr>
             <w:webHidden/>
           </w:rPr>
-          <w:t>11</w:t>
+          <w:t>18</w:t>
         </w:r>
         <w:r>
           <w:rPr>
@@ -1021,7 +1342,7 @@
           <w:lang w:eastAsia="en-GB"/>
         </w:rPr>
       </w:pPr>
-      <w:hyperlink w:anchor="_Toc421724269" w:history="1">
+      <w:hyperlink w:anchor="_Toc422247986" w:history="1">
         <w:r>
           <w:rPr>
             <w:rStyle w:val="Hyperlink"/>
@@ -1041,7 +1362,7 @@
           <w:rPr>
             <w:rStyle w:val="Hyperlink"/>
           </w:rPr>
-          <w:t>Rule Engine Vocabularies</w:t>
+          <w:t>Other Assemblies</w:t>
         </w:r>
         <w:r>
           <w:rPr>
@@ -1059,7 +1380,7 @@
           <w:rPr>
             <w:webHidden/>
           </w:rPr>
-          <w:instrText xml:space="preserve"> PAGEREF _Toc421724269 \h </w:instrText>
+          <w:instrText xml:space="preserve"> PAGEREF _Toc422247986 \h </w:instrText>
         </w:r>
         <w:r>
           <w:rPr>
@@ -1076,7 +1397,7 @@
           <w:rPr>
             <w:webHidden/>
           </w:rPr>
-          <w:t>11</w:t>
+          <w:t>19</w:t>
         </w:r>
         <w:r>
           <w:rPr>
@@ -1096,7 +1417,7 @@
           <w:lang w:eastAsia="en-GB"/>
         </w:rPr>
       </w:pPr>
-      <w:hyperlink w:anchor="_Toc421724270" w:history="1">
+      <w:hyperlink w:anchor="_Toc422247987" w:history="1">
         <w:r>
           <w:rPr>
             <w:rStyle w:val="Hyperlink"/>
@@ -1116,7 +1437,7 @@
           <w:rPr>
             <w:rStyle w:val="Hyperlink"/>
           </w:rPr>
-          <w:t>Property Schema</w:t>
+          <w:t>Rule Engine Vocabularies</w:t>
         </w:r>
         <w:r>
           <w:rPr>
@@ -1134,7 +1455,7 @@
           <w:rPr>
             <w:webHidden/>
           </w:rPr>
-          <w:instrText xml:space="preserve"> PAGEREF _Toc421724270 \h </w:instrText>
+          <w:instrText xml:space="preserve"> PAGEREF _Toc422247987 \h </w:instrText>
         </w:r>
         <w:r>
           <w:rPr>
@@ -1151,7 +1472,7 @@
           <w:rPr>
             <w:webHidden/>
           </w:rPr>
-          <w:t>11</w:t>
+          <w:t>19</w:t>
         </w:r>
         <w:r>
           <w:rPr>
@@ -1171,7 +1492,7 @@
           <w:lang w:eastAsia="en-GB"/>
         </w:rPr>
       </w:pPr>
-      <w:hyperlink w:anchor="_Toc421724271" w:history="1">
+      <w:hyperlink w:anchor="_Toc422247988" w:history="1">
         <w:r>
           <w:rPr>
             <w:rStyle w:val="Hyperlink"/>
@@ -1191,6 +1512,81 @@
           <w:rPr>
             <w:rStyle w:val="Hyperlink"/>
           </w:rPr>
+          <w:t>Property Schema</w:t>
+        </w:r>
+        <w:r>
+          <w:rPr>
+            <w:webHidden/>
+          </w:rPr>
+          <w:tab/>
+        </w:r>
+        <w:r>
+          <w:rPr>
+            <w:webHidden/>
+          </w:rPr>
+          <w:fldChar w:fldCharType="begin"/>
+        </w:r>
+        <w:r>
+          <w:rPr>
+            <w:webHidden/>
+          </w:rPr>
+          <w:instrText xml:space="preserve"> PAGEREF _Toc422247988 \h </w:instrText>
+        </w:r>
+        <w:r>
+          <w:rPr>
+            <w:webHidden/>
+          </w:rPr>
+        </w:r>
+        <w:r>
+          <w:rPr>
+            <w:webHidden/>
+          </w:rPr>
+          <w:fldChar w:fldCharType="separate"/>
+        </w:r>
+        <w:r>
+          <w:rPr>
+            <w:webHidden/>
+          </w:rPr>
+          <w:t>19</w:t>
+        </w:r>
+        <w:r>
+          <w:rPr>
+            <w:webHidden/>
+          </w:rPr>
+          <w:fldChar w:fldCharType="end"/>
+        </w:r>
+      </w:hyperlink>
+    </w:p>
+    <w:p>
+      <w:pPr>
+        <w:pStyle w:val="TOC2"/>
+        <w:rPr>
+          <w:rFonts w:asciiTheme="minorHAnsi" w:eastAsiaTheme="minorEastAsia" w:hAnsiTheme="minorHAnsi" w:cstheme="minorBidi"/>
+          <w:iCs w:val="0"/>
+          <w:szCs w:val="22"/>
+          <w:lang w:eastAsia="en-GB"/>
+        </w:rPr>
+      </w:pPr>
+      <w:hyperlink w:anchor="_Toc422247989" w:history="1">
+        <w:r>
+          <w:rPr>
+            <w:rStyle w:val="Hyperlink"/>
+          </w:rPr>
+          <w:t>3.6</w:t>
+        </w:r>
+        <w:r>
+          <w:rPr>
+            <w:rFonts w:asciiTheme="minorHAnsi" w:eastAsiaTheme="minorEastAsia" w:hAnsiTheme="minorHAnsi" w:cstheme="minorBidi"/>
+            <w:iCs w:val="0"/>
+            <w:szCs w:val="22"/>
+            <w:lang w:eastAsia="en-GB"/>
+          </w:rPr>
+          <w:tab/>
+        </w:r>
+        <w:r>
+          <w:rPr>
+            <w:rStyle w:val="Hyperlink"/>
+          </w:rPr>
           <w:t>Installation MSI</w:t>
         </w:r>
         <w:r>
@@ -1209,7 +1605,7 @@
           <w:rPr>
             <w:webHidden/>
           </w:rPr>
-          <w:instrText xml:space="preserve"> PAGEREF _Toc421724271 \h </w:instrText>
+          <w:instrText xml:space="preserve"> PAGEREF _Toc422247989 \h </w:instrText>
         </w:r>
         <w:r>
           <w:rPr>
@@ -1226,7 +1622,7 @@
           <w:rPr>
             <w:webHidden/>
           </w:rPr>
-          <w:t>12</w:t>
+          <w:t>20</w:t>
         </w:r>
         <w:r>
           <w:rPr>
@@ -1246,7 +1642,7 @@
           <w:lang w:eastAsia="en-GB"/>
         </w:rPr>
       </w:pPr>
-      <w:hyperlink w:anchor="_Toc421724272" w:history="1">
+      <w:hyperlink w:anchor="_Toc422247990" w:history="1">
         <w:r>
           <w:rPr>
             <w:rStyle w:val="Hyperlink"/>
@@ -1284,7 +1680,7 @@
           <w:rPr>
             <w:webHidden/>
           </w:rPr>
-          <w:instrText xml:space="preserve"> PAGEREF _Toc421724272 \h </w:instrText>
+          <w:instrText xml:space="preserve"> PAGEREF _Toc422247990 \h </w:instrText>
         </w:r>
         <w:r>
           <w:rPr>
@@ -1301,7 +1697,7 @@
           <w:rPr>
             <w:webHidden/>
           </w:rPr>
-          <w:t>13</w:t>
+          <w:t>21</w:t>
         </w:r>
         <w:r>
           <w:rPr>
@@ -1321,7 +1717,7 @@
           <w:lang w:eastAsia="en-GB"/>
         </w:rPr>
       </w:pPr>
-      <w:hyperlink w:anchor="_Toc421724273" w:history="1">
+      <w:hyperlink w:anchor="_Toc422247991" w:history="1">
         <w:r>
           <w:rPr>
             <w:rStyle w:val="Hyperlink"/>
@@ -1359,7 +1755,7 @@
           <w:rPr>
             <w:webHidden/>
           </w:rPr>
-          <w:instrText xml:space="preserve"> PAGEREF _Toc421724273 \h </w:instrText>
+          <w:instrText xml:space="preserve"> PAGEREF _Toc422247991 \h </w:instrText>
         </w:r>
         <w:r>
           <w:rPr>
@@ -1376,7 +1772,7 @@
           <w:rPr>
             <w:webHidden/>
           </w:rPr>
-          <w:t>15</w:t>
+          <w:t>23</w:t>
         </w:r>
         <w:r>
           <w:rPr>
@@ -1396,7 +1792,7 @@
           <w:lang w:eastAsia="en-GB"/>
         </w:rPr>
       </w:pPr>
-      <w:hyperlink w:anchor="_Toc421724274" w:history="1">
+      <w:hyperlink w:anchor="_Toc422247992" w:history="1">
         <w:r>
           <w:rPr>
             <w:rStyle w:val="Hyperlink"/>
@@ -1434,7 +1830,7 @@
           <w:rPr>
             <w:webHidden/>
           </w:rPr>
-          <w:instrText xml:space="preserve"> PAGEREF _Toc421724274 \h </w:instrText>
+          <w:instrText xml:space="preserve"> PAGEREF _Toc422247992 \h </w:instrText>
         </w:r>
         <w:r>
           <w:rPr>
@@ -1451,7 +1847,7 @@
           <w:rPr>
             <w:webHidden/>
           </w:rPr>
-          <w:t>16</w:t>
+          <w:t>24</w:t>
         </w:r>
         <w:r>
           <w:rPr>
@@ -1474,7 +1870,7 @@
           <w:lang w:eastAsia="en-GB"/>
         </w:rPr>
       </w:pPr>
-      <w:hyperlink w:anchor="_Toc421724275" w:history="1">
+      <w:hyperlink w:anchor="_Toc422247993" w:history="1">
         <w:r>
           <w:rPr>
             <w:rStyle w:val="Hyperlink"/>
@@ -1517,7 +1913,7 @@
             <w:noProof/>
             <w:webHidden/>
           </w:rPr>
-          <w:instrText xml:space="preserve"> PAGEREF _Toc421724275 \h </w:instrText>
+          <w:instrText xml:space="preserve"> PAGEREF _Toc422247993 \h </w:instrText>
         </w:r>
         <w:r>
           <w:rPr>
@@ -1537,7 +1933,7 @@
             <w:noProof/>
             <w:webHidden/>
           </w:rPr>
-          <w:t>18</w:t>
+          <w:t>26</w:t>
         </w:r>
         <w:r>
           <w:rPr>
@@ -1561,7 +1957,7 @@
           <w:lang w:eastAsia="en-GB"/>
         </w:rPr>
       </w:pPr>
-      <w:hyperlink w:anchor="_Toc421724276" w:history="1">
+      <w:hyperlink w:anchor="_Toc422247994" w:history="1">
         <w:r>
           <w:rPr>
             <w:rStyle w:val="Hyperlink"/>
@@ -1604,7 +2000,7 @@
             <w:noProof/>
             <w:webHidden/>
           </w:rPr>
-          <w:instrText xml:space="preserve"> PAGEREF _Toc421724276 \h </w:instrText>
+          <w:instrText xml:space="preserve"> PAGEREF _Toc422247994 \h </w:instrText>
         </w:r>
         <w:r>
           <w:rPr>
@@ -1624,7 +2020,7 @@
             <w:noProof/>
             <w:webHidden/>
           </w:rPr>
-          <w:t>19</w:t>
+          <w:t>27</w:t>
         </w:r>
         <w:r>
           <w:rPr>
@@ -1648,7 +2044,7 @@
           <w:lang w:eastAsia="en-GB"/>
         </w:rPr>
       </w:pPr>
-      <w:hyperlink w:anchor="_Toc421724277" w:history="1">
+      <w:hyperlink w:anchor="_Toc422247995" w:history="1">
         <w:r>
           <w:rPr>
             <w:rStyle w:val="Hyperlink"/>
@@ -1691,7 +2087,7 @@
             <w:noProof/>
             <w:webHidden/>
           </w:rPr>
-          <w:instrText xml:space="preserve"> PAGEREF _Toc421724277 \h </w:instrText>
+          <w:instrText xml:space="preserve"> PAGEREF _Toc422247995 \h </w:instrText>
         </w:r>
         <w:r>
           <w:rPr>
@@ -1711,7 +2107,7 @@
             <w:noProof/>
             <w:webHidden/>
           </w:rPr>
-          <w:t>20</w:t>
+          <w:t>28</w:t>
         </w:r>
         <w:r>
           <w:rPr>
@@ -1735,7 +2131,7 @@
           <w:lang w:eastAsia="en-GB"/>
         </w:rPr>
       </w:pPr>
-      <w:hyperlink w:anchor="_Toc421724278" w:history="1">
+      <w:hyperlink w:anchor="_Toc422247996" w:history="1">
         <w:r>
           <w:rPr>
             <w:rStyle w:val="Hyperlink"/>
@@ -1778,7 +2174,7 @@
             <w:noProof/>
             <w:webHidden/>
           </w:rPr>
-          <w:instrText xml:space="preserve"> PAGEREF _Toc421724278 \h </w:instrText>
+          <w:instrText xml:space="preserve"> PAGEREF _Toc422247996 \h </w:instrText>
         </w:r>
         <w:r>
           <w:rPr>
@@ -1798,7 +2194,7 @@
             <w:noProof/>
             <w:webHidden/>
           </w:rPr>
-          <w:t>22</w:t>
+          <w:t>30</w:t>
         </w:r>
         <w:r>
           <w:rPr>
@@ -1822,7 +2218,7 @@
           <w:lang w:eastAsia="en-GB"/>
         </w:rPr>
       </w:pPr>
-      <w:hyperlink w:anchor="_Toc421724279" w:history="1">
+      <w:hyperlink w:anchor="_Toc422247997" w:history="1">
         <w:r>
           <w:rPr>
             <w:rStyle w:val="Hyperlink"/>
@@ -1865,7 +2261,7 @@
             <w:noProof/>
             <w:webHidden/>
           </w:rPr>
-          <w:instrText xml:space="preserve"> PAGEREF _Toc421724279 \h </w:instrText>
+          <w:instrText xml:space="preserve"> PAGEREF _Toc422247997 \h </w:instrText>
         </w:r>
         <w:r>
           <w:rPr>
@@ -1885,7 +2281,7 @@
             <w:noProof/>
             <w:webHidden/>
           </w:rPr>
-          <w:t>23</w:t>
+          <w:t>31</w:t>
         </w:r>
         <w:r>
           <w:rPr>
@@ -1909,7 +2305,7 @@
           <w:lang w:eastAsia="en-GB"/>
         </w:rPr>
       </w:pPr>
-      <w:hyperlink w:anchor="_Toc421724280" w:history="1">
+      <w:hyperlink w:anchor="_Toc422247998" w:history="1">
         <w:r>
           <w:rPr>
             <w:rStyle w:val="Hyperlink"/>
@@ -1952,7 +2348,7 @@
             <w:noProof/>
             <w:webHidden/>
           </w:rPr>
-          <w:instrText xml:space="preserve"> PAGEREF _Toc421724280 \h </w:instrText>
+          <w:instrText xml:space="preserve"> PAGEREF _Toc422247998 \h </w:instrText>
         </w:r>
         <w:r>
           <w:rPr>
@@ -1972,7 +2368,7 @@
             <w:noProof/>
             <w:webHidden/>
           </w:rPr>
-          <w:t>23</w:t>
+          <w:t>31</w:t>
         </w:r>
         <w:r>
           <w:rPr>
@@ -1993,7 +2389,7 @@
           <w:lang w:eastAsia="en-GB"/>
         </w:rPr>
       </w:pPr>
-      <w:hyperlink w:anchor="_Toc421724281" w:history="1">
+      <w:hyperlink w:anchor="_Toc422247999" w:history="1">
         <w:r>
           <w:rPr>
             <w:rStyle w:val="Hyperlink"/>
@@ -2031,7 +2427,7 @@
           <w:rPr>
             <w:webHidden/>
           </w:rPr>
-          <w:instrText xml:space="preserve"> PAGEREF _Toc421724281 \h </w:instrText>
+          <w:instrText xml:space="preserve"> PAGEREF _Toc422247999 \h </w:instrText>
         </w:r>
         <w:r>
           <w:rPr>
@@ -2048,7 +2444,7 @@
           <w:rPr>
             <w:webHidden/>
           </w:rPr>
-          <w:t>24</w:t>
+          <w:t>32</w:t>
         </w:r>
         <w:r>
           <w:rPr>
@@ -2068,7 +2464,7 @@
           <w:lang w:eastAsia="en-GB"/>
         </w:rPr>
       </w:pPr>
-      <w:hyperlink w:anchor="_Toc421724282" w:history="1">
+      <w:hyperlink w:anchor="_Toc422248000" w:history="1">
         <w:r>
           <w:rPr>
             <w:rStyle w:val="Hyperlink"/>
@@ -2106,7 +2502,7 @@
           <w:rPr>
             <w:webHidden/>
           </w:rPr>
-          <w:instrText xml:space="preserve"> PAGEREF _Toc421724282 \h </w:instrText>
+          <w:instrText xml:space="preserve"> PAGEREF _Toc422248000 \h </w:instrText>
         </w:r>
         <w:r>
           <w:rPr>
@@ -2123,7 +2519,7 @@
           <w:rPr>
             <w:webHidden/>
           </w:rPr>
-          <w:t>25</w:t>
+          <w:t>33</w:t>
         </w:r>
         <w:r>
           <w:rPr>
@@ -2143,7 +2539,7 @@
           <w:lang w:eastAsia="en-GB"/>
         </w:rPr>
       </w:pPr>
-      <w:hyperlink w:anchor="_Toc421724283" w:history="1">
+      <w:hyperlink w:anchor="_Toc422248001" w:history="1">
         <w:r>
           <w:rPr>
             <w:rStyle w:val="Hyperlink"/>
@@ -2182,7 +2578,7 @@
           <w:rPr>
             <w:webHidden/>
           </w:rPr>
-          <w:instrText xml:space="preserve"> PAGEREF _Toc421724283 \h </w:instrText>
+          <w:instrText xml:space="preserve"> PAGEREF _Toc422248001 \h </w:instrText>
         </w:r>
         <w:r>
           <w:rPr>
@@ -2199,7 +2595,7 @@
           <w:rPr>
             <w:webHidden/>
           </w:rPr>
-          <w:t>31</w:t>
+          <w:t>39</w:t>
         </w:r>
         <w:r>
           <w:rPr>
@@ -2219,7 +2615,7 @@
           <w:lang w:eastAsia="en-GB"/>
         </w:rPr>
       </w:pPr>
-      <w:hyperlink w:anchor="_Toc421724284" w:history="1">
+      <w:hyperlink w:anchor="_Toc422248002" w:history="1">
         <w:r>
           <w:rPr>
             <w:rStyle w:val="Hyperlink"/>
@@ -2257,7 +2653,7 @@
           <w:rPr>
             <w:webHidden/>
           </w:rPr>
-          <w:instrText xml:space="preserve"> PAGEREF _Toc421724284 \h </w:instrText>
+          <w:instrText xml:space="preserve"> PAGEREF _Toc422248002 \h </w:instrText>
         </w:r>
         <w:r>
           <w:rPr>
@@ -2274,7 +2670,7 @@
           <w:rPr>
             <w:webHidden/>
           </w:rPr>
-          <w:t>33</w:t>
+          <w:t>41</w:t>
         </w:r>
         <w:r>
           <w:rPr>
@@ -2294,7 +2690,7 @@
           <w:lang w:eastAsia="en-GB"/>
         </w:rPr>
       </w:pPr>
-      <w:hyperlink w:anchor="_Toc421724285" w:history="1">
+      <w:hyperlink w:anchor="_Toc422248003" w:history="1">
         <w:r>
           <w:rPr>
             <w:rStyle w:val="Hyperlink"/>
@@ -2332,7 +2728,7 @@
           <w:rPr>
             <w:webHidden/>
           </w:rPr>
-          <w:instrText xml:space="preserve"> PAGEREF _Toc421724285 \h </w:instrText>
+          <w:instrText xml:space="preserve"> PAGEREF _Toc422248003 \h </w:instrText>
         </w:r>
         <w:r>
           <w:rPr>
@@ -2349,7 +2745,7 @@
           <w:rPr>
             <w:webHidden/>
           </w:rPr>
-          <w:t>33</w:t>
+          <w:t>41</w:t>
         </w:r>
         <w:r>
           <w:rPr>
@@ -2369,7 +2765,7 @@
           <w:lang w:eastAsia="en-GB"/>
         </w:rPr>
       </w:pPr>
-      <w:hyperlink w:anchor="_Toc421724286" w:history="1">
+      <w:hyperlink w:anchor="_Toc422248004" w:history="1">
         <w:r>
           <w:rPr>
             <w:rStyle w:val="Hyperlink"/>
@@ -2407,7 +2803,7 @@
           <w:rPr>
             <w:webHidden/>
           </w:rPr>
-          <w:instrText xml:space="preserve"> PAGEREF _Toc421724286 \h </w:instrText>
+          <w:instrText xml:space="preserve"> PAGEREF _Toc422248004 \h </w:instrText>
         </w:r>
         <w:r>
           <w:rPr>
@@ -2424,7 +2820,7 @@
           <w:rPr>
             <w:webHidden/>
           </w:rPr>
-          <w:t>33</w:t>
+          <w:t>41</w:t>
         </w:r>
         <w:r>
           <w:rPr>
@@ -2444,7 +2840,7 @@
           <w:lang w:eastAsia="en-GB"/>
         </w:rPr>
       </w:pPr>
-      <w:hyperlink w:anchor="_Toc421724287" w:history="1">
+      <w:hyperlink w:anchor="_Toc422248005" w:history="1">
         <w:r>
           <w:rPr>
             <w:rStyle w:val="Hyperlink"/>
@@ -2482,7 +2878,7 @@
           <w:rPr>
             <w:webHidden/>
           </w:rPr>
-          <w:instrText xml:space="preserve"> PAGEREF _Toc421724287 \h </w:instrText>
+          <w:instrText xml:space="preserve"> PAGEREF _Toc422248005 \h </w:instrText>
         </w:r>
         <w:r>
           <w:rPr>
@@ -2499,7 +2895,7 @@
           <w:rPr>
             <w:webHidden/>
           </w:rPr>
-          <w:t>34</w:t>
+          <w:t>42</w:t>
         </w:r>
         <w:r>
           <w:rPr>
@@ -2519,7 +2915,7 @@
           <w:lang w:eastAsia="en-GB"/>
         </w:rPr>
       </w:pPr>
-      <w:hyperlink w:anchor="_Toc421724288" w:history="1">
+      <w:hyperlink w:anchor="_Toc422248006" w:history="1">
         <w:r>
           <w:rPr>
             <w:rStyle w:val="Hyperlink"/>
@@ -2557,7 +2953,7 @@
           <w:rPr>
             <w:webHidden/>
           </w:rPr>
-          <w:instrText xml:space="preserve"> PAGEREF _Toc421724288 \h </w:instrText>
+          <w:instrText xml:space="preserve"> PAGEREF _Toc422248006 \h </w:instrText>
         </w:r>
         <w:r>
           <w:rPr>
@@ -2574,7 +2970,7 @@
           <w:rPr>
             <w:webHidden/>
           </w:rPr>
-          <w:t>34</w:t>
+          <w:t>42</w:t>
         </w:r>
         <w:r>
           <w:rPr>
@@ -2594,7 +2990,7 @@
           <w:lang w:eastAsia="en-GB"/>
         </w:rPr>
       </w:pPr>
-      <w:hyperlink w:anchor="_Toc421724289" w:history="1">
+      <w:hyperlink w:anchor="_Toc422248007" w:history="1">
         <w:r>
           <w:rPr>
             <w:rStyle w:val="Hyperlink"/>
@@ -2632,7 +3028,7 @@
           <w:rPr>
             <w:webHidden/>
           </w:rPr>
-          <w:instrText xml:space="preserve"> PAGEREF _Toc421724289 \h </w:instrText>
+          <w:instrText xml:space="preserve"> PAGEREF _Toc422248007 \h </w:instrText>
         </w:r>
         <w:r>
           <w:rPr>
@@ -2649,7 +3045,7 @@
           <w:rPr>
             <w:webHidden/>
           </w:rPr>
-          <w:t>35</w:t>
+          <w:t>43</w:t>
         </w:r>
         <w:r>
           <w:rPr>
@@ -2669,7 +3065,7 @@
           <w:lang w:eastAsia="en-GB"/>
         </w:rPr>
       </w:pPr>
-      <w:hyperlink w:anchor="_Toc421724290" w:history="1">
+      <w:hyperlink w:anchor="_Toc422248008" w:history="1">
         <w:r>
           <w:rPr>
             <w:rStyle w:val="Hyperlink"/>
@@ -2707,7 +3103,7 @@
           <w:rPr>
             <w:webHidden/>
           </w:rPr>
-          <w:instrText xml:space="preserve"> PAGEREF _Toc421724290 \h </w:instrText>
+          <w:instrText xml:space="preserve"> PAGEREF _Toc422248008 \h </w:instrText>
         </w:r>
         <w:r>
           <w:rPr>
@@ -2724,7 +3120,7 @@
           <w:rPr>
             <w:webHidden/>
           </w:rPr>
-          <w:t>36</w:t>
+          <w:t>44</w:t>
         </w:r>
         <w:r>
           <w:rPr>
@@ -2744,7 +3140,7 @@
           <w:lang w:eastAsia="en-GB"/>
         </w:rPr>
       </w:pPr>
-      <w:hyperlink w:anchor="_Toc421724291" w:history="1">
+      <w:hyperlink w:anchor="_Toc422248009" w:history="1">
         <w:r>
           <w:rPr>
             <w:rStyle w:val="Hyperlink"/>
@@ -2782,7 +3178,7 @@
           <w:rPr>
             <w:webHidden/>
           </w:rPr>
-          <w:instrText xml:space="preserve"> PAGEREF _Toc421724291 \h </w:instrText>
+          <w:instrText xml:space="preserve"> PAGEREF _Toc422248009 \h </w:instrText>
         </w:r>
         <w:r>
           <w:rPr>
@@ -2799,7 +3195,7 @@
           <w:rPr>
             <w:webHidden/>
           </w:rPr>
-          <w:t>38</w:t>
+          <w:t>46</w:t>
         </w:r>
         <w:r>
           <w:rPr>
@@ -2822,7 +3218,7 @@
           <w:lang w:eastAsia="en-GB"/>
         </w:rPr>
       </w:pPr>
-      <w:hyperlink w:anchor="_Toc421724292" w:history="1">
+      <w:hyperlink w:anchor="_Toc422248010" w:history="1">
         <w:r>
           <w:rPr>
             <w:rStyle w:val="Hyperlink"/>
@@ -2865,7 +3261,7 @@
             <w:noProof/>
             <w:webHidden/>
           </w:rPr>
-          <w:instrText xml:space="preserve"> PAGEREF _Toc421724292 \h </w:instrText>
+          <w:instrText xml:space="preserve"> PAGEREF _Toc422248010 \h </w:instrText>
         </w:r>
         <w:r>
           <w:rPr>
@@ -2885,7 +3281,7 @@
             <w:noProof/>
             <w:webHidden/>
           </w:rPr>
-          <w:t>41</w:t>
+          <w:t>49</w:t>
         </w:r>
         <w:r>
           <w:rPr>
@@ -2909,7 +3305,7 @@
           <w:lang w:eastAsia="en-GB"/>
         </w:rPr>
       </w:pPr>
-      <w:hyperlink w:anchor="_Toc421724293" w:history="1">
+      <w:hyperlink w:anchor="_Toc422248011" w:history="1">
         <w:r>
           <w:rPr>
             <w:rStyle w:val="Hyperlink"/>
@@ -2952,7 +3348,7 @@
             <w:noProof/>
             <w:webHidden/>
           </w:rPr>
-          <w:instrText xml:space="preserve"> PAGEREF _Toc421724293 \h </w:instrText>
+          <w:instrText xml:space="preserve"> PAGEREF _Toc422248011 \h </w:instrText>
         </w:r>
         <w:r>
           <w:rPr>
@@ -2972,7 +3368,7 @@
             <w:noProof/>
             <w:webHidden/>
           </w:rPr>
-          <w:t>41</w:t>
+          <w:t>49</w:t>
         </w:r>
         <w:r>
           <w:rPr>
@@ -3014,11 +3410,12 @@
           <w:numId w:val="0"/>
         </w:numPr>
       </w:pPr>
+      <w:bookmarkStart w:id="1" w:name="_Toc422247972"/>
       <w:r>
         <w:t>Table of Figures</w:t>
       </w:r>
-    </w:p>
-    <w:bookmarkStart w:id="1" w:name="_Toc421724259"/>
+      <w:bookmarkEnd w:id="1"/>
+    </w:p>
     <w:p>
       <w:pPr>
         <w:pStyle w:val="TableofFigures"/>
@@ -3038,7 +3435,7 @@
       <w:r>
         <w:fldChar w:fldCharType="separate"/>
       </w:r>
-      <w:hyperlink w:anchor="_Toc421724747" w:history="1">
+      <w:hyperlink w:anchor="_Toc422248025" w:history="1">
         <w:r>
           <w:rPr>
             <w:rStyle w:val="Hyperlink"/>
@@ -3065,7 +3462,7 @@
             <w:noProof/>
             <w:webHidden/>
           </w:rPr>
-          <w:instrText xml:space="preserve"> PAGEREF _Toc421724747 \h </w:instrText>
+          <w:instrText xml:space="preserve"> PAGEREF _Toc422248025 \h </w:instrText>
         </w:r>
         <w:r>
           <w:rPr>
@@ -3106,13 +3503,13 @@
           <w:lang w:eastAsia="en-GB"/>
         </w:rPr>
       </w:pPr>
-      <w:hyperlink w:anchor="_Toc421724748" w:history="1">
+      <w:hyperlink w:anchor="_Toc422248026" w:history="1">
         <w:r>
           <w:rPr>
             <w:rStyle w:val="Hyperlink"/>
             <w:noProof/>
           </w:rPr>
-          <w:t>Figure 2: Component Architecture</w:t>
+          <w:t>Figure 2: Installer Welcome Screen</w:t>
         </w:r>
         <w:r>
           <w:rPr>
@@ -3133,7 +3530,7 @@
             <w:noProof/>
             <w:webHidden/>
           </w:rPr>
-          <w:instrText xml:space="preserve"> PAGEREF _Toc421724748 \h </w:instrText>
+          <w:instrText xml:space="preserve"> PAGEREF _Toc422248026 \h </w:instrText>
         </w:r>
         <w:r>
           <w:rPr>
@@ -3153,7 +3550,7 @@
             <w:noProof/>
             <w:webHidden/>
           </w:rPr>
-          <w:t>26</w:t>
+          <w:t>10</w:t>
         </w:r>
         <w:r>
           <w:rPr>
@@ -3174,13 +3571,13 @@
           <w:lang w:eastAsia="en-GB"/>
         </w:rPr>
       </w:pPr>
-      <w:hyperlink w:anchor="_Toc421724749" w:history="1">
+      <w:hyperlink w:anchor="_Toc422248027" w:history="1">
         <w:r>
           <w:rPr>
             <w:rStyle w:val="Hyperlink"/>
             <w:noProof/>
           </w:rPr>
-          <w:t>Figure 3: Resolution Data Properties</w:t>
+          <w:t>Figure 3: Installer End-User License Agreement Screen</w:t>
         </w:r>
         <w:r>
           <w:rPr>
@@ -3201,7 +3598,7 @@
             <w:noProof/>
             <w:webHidden/>
           </w:rPr>
-          <w:instrText xml:space="preserve"> PAGEREF _Toc421724749 \h </w:instrText>
+          <w:instrText xml:space="preserve"> PAGEREF _Toc422248027 \h </w:instrText>
         </w:r>
         <w:r>
           <w:rPr>
@@ -3221,7 +3618,687 @@
             <w:noProof/>
             <w:webHidden/>
           </w:rPr>
+          <w:t>11</w:t>
+        </w:r>
+        <w:r>
+          <w:rPr>
+            <w:noProof/>
+            <w:webHidden/>
+          </w:rPr>
+          <w:fldChar w:fldCharType="end"/>
+        </w:r>
+      </w:hyperlink>
+    </w:p>
+    <w:p>
+      <w:pPr>
+        <w:pStyle w:val="TableofFigures"/>
+        <w:rPr>
+          <w:rFonts w:eastAsiaTheme="minorEastAsia" w:cstheme="minorBidi"/>
+          <w:noProof/>
+          <w:szCs w:val="22"/>
+          <w:lang w:eastAsia="en-GB"/>
+        </w:rPr>
+      </w:pPr>
+      <w:hyperlink w:anchor="_Toc422248028" w:history="1">
+        <w:r>
+          <w:rPr>
+            <w:rStyle w:val="Hyperlink"/>
+            <w:noProof/>
+          </w:rPr>
+          <w:t>Figure 4: Installer Choose Setup Type Screen</w:t>
+        </w:r>
+        <w:r>
+          <w:rPr>
+            <w:noProof/>
+            <w:webHidden/>
+          </w:rPr>
+          <w:tab/>
+        </w:r>
+        <w:r>
+          <w:rPr>
+            <w:noProof/>
+            <w:webHidden/>
+          </w:rPr>
+          <w:fldChar w:fldCharType="begin"/>
+        </w:r>
+        <w:r>
+          <w:rPr>
+            <w:noProof/>
+            <w:webHidden/>
+          </w:rPr>
+          <w:instrText xml:space="preserve"> PAGEREF _Toc422248028 \h </w:instrText>
+        </w:r>
+        <w:r>
+          <w:rPr>
+            <w:noProof/>
+            <w:webHidden/>
+          </w:rPr>
+        </w:r>
+        <w:r>
+          <w:rPr>
+            <w:noProof/>
+            <w:webHidden/>
+          </w:rPr>
+          <w:fldChar w:fldCharType="separate"/>
+        </w:r>
+        <w:r>
+          <w:rPr>
+            <w:noProof/>
+            <w:webHidden/>
+          </w:rPr>
+          <w:t>11</w:t>
+        </w:r>
+        <w:r>
+          <w:rPr>
+            <w:noProof/>
+            <w:webHidden/>
+          </w:rPr>
+          <w:fldChar w:fldCharType="end"/>
+        </w:r>
+      </w:hyperlink>
+    </w:p>
+    <w:p>
+      <w:pPr>
+        <w:pStyle w:val="TableofFigures"/>
+        <w:rPr>
+          <w:rFonts w:eastAsiaTheme="minorEastAsia" w:cstheme="minorBidi"/>
+          <w:noProof/>
+          <w:szCs w:val="22"/>
+          <w:lang w:eastAsia="en-GB"/>
+        </w:rPr>
+      </w:pPr>
+      <w:hyperlink w:anchor="_Toc422248029" w:history="1">
+        <w:r>
+          <w:rPr>
+            <w:rStyle w:val="Hyperlink"/>
+            <w:noProof/>
+          </w:rPr>
+          <w:t>Figure 5: Installer Custom Setup Screen</w:t>
+        </w:r>
+        <w:r>
+          <w:rPr>
+            <w:noProof/>
+            <w:webHidden/>
+          </w:rPr>
+          <w:tab/>
+        </w:r>
+        <w:r>
+          <w:rPr>
+            <w:noProof/>
+            <w:webHidden/>
+          </w:rPr>
+          <w:fldChar w:fldCharType="begin"/>
+        </w:r>
+        <w:r>
+          <w:rPr>
+            <w:noProof/>
+            <w:webHidden/>
+          </w:rPr>
+          <w:instrText xml:space="preserve"> PAGEREF _Toc422248029 \h </w:instrText>
+        </w:r>
+        <w:r>
+          <w:rPr>
+            <w:noProof/>
+            <w:webHidden/>
+          </w:rPr>
+        </w:r>
+        <w:r>
+          <w:rPr>
+            <w:noProof/>
+            <w:webHidden/>
+          </w:rPr>
+          <w:fldChar w:fldCharType="separate"/>
+        </w:r>
+        <w:r>
+          <w:rPr>
+            <w:noProof/>
+            <w:webHidden/>
+          </w:rPr>
+          <w:t>12</w:t>
+        </w:r>
+        <w:r>
+          <w:rPr>
+            <w:noProof/>
+            <w:webHidden/>
+          </w:rPr>
+          <w:fldChar w:fldCharType="end"/>
+        </w:r>
+      </w:hyperlink>
+    </w:p>
+    <w:p>
+      <w:pPr>
+        <w:pStyle w:val="TableofFigures"/>
+        <w:rPr>
+          <w:rFonts w:eastAsiaTheme="minorEastAsia" w:cstheme="minorBidi"/>
+          <w:noProof/>
+          <w:szCs w:val="22"/>
+          <w:lang w:eastAsia="en-GB"/>
+        </w:rPr>
+      </w:pPr>
+      <w:hyperlink w:anchor="_Toc422248030" w:history="1">
+        <w:r>
+          <w:rPr>
+            <w:rStyle w:val="Hyperlink"/>
+            <w:noProof/>
+          </w:rPr>
+          <w:t>Figure 6: Installer IIS Settings Screen</w:t>
+        </w:r>
+        <w:r>
+          <w:rPr>
+            <w:noProof/>
+            <w:webHidden/>
+          </w:rPr>
+          <w:tab/>
+        </w:r>
+        <w:r>
+          <w:rPr>
+            <w:noProof/>
+            <w:webHidden/>
+          </w:rPr>
+          <w:fldChar w:fldCharType="begin"/>
+        </w:r>
+        <w:r>
+          <w:rPr>
+            <w:noProof/>
+            <w:webHidden/>
+          </w:rPr>
+          <w:instrText xml:space="preserve"> PAGEREF _Toc422248030 \h </w:instrText>
+        </w:r>
+        <w:r>
+          <w:rPr>
+            <w:noProof/>
+            <w:webHidden/>
+          </w:rPr>
+        </w:r>
+        <w:r>
+          <w:rPr>
+            <w:noProof/>
+            <w:webHidden/>
+          </w:rPr>
+          <w:fldChar w:fldCharType="separate"/>
+        </w:r>
+        <w:r>
+          <w:rPr>
+            <w:noProof/>
+            <w:webHidden/>
+          </w:rPr>
+          <w:t>13</w:t>
+        </w:r>
+        <w:r>
+          <w:rPr>
+            <w:noProof/>
+            <w:webHidden/>
+          </w:rPr>
+          <w:fldChar w:fldCharType="end"/>
+        </w:r>
+      </w:hyperlink>
+    </w:p>
+    <w:p>
+      <w:pPr>
+        <w:pStyle w:val="TableofFigures"/>
+        <w:rPr>
+          <w:rFonts w:eastAsiaTheme="minorEastAsia" w:cstheme="minorBidi"/>
+          <w:noProof/>
+          <w:szCs w:val="22"/>
+          <w:lang w:eastAsia="en-GB"/>
+        </w:rPr>
+      </w:pPr>
+      <w:hyperlink w:anchor="_Toc422248031" w:history="1">
+        <w:r>
+          <w:rPr>
+            <w:rStyle w:val="Hyperlink"/>
+            <w:noProof/>
+          </w:rPr>
+          <w:t>Figure 7: Installer Application Pool Settings Screen</w:t>
+        </w:r>
+        <w:r>
+          <w:rPr>
+            <w:noProof/>
+            <w:webHidden/>
+          </w:rPr>
+          <w:tab/>
+        </w:r>
+        <w:r>
+          <w:rPr>
+            <w:noProof/>
+            <w:webHidden/>
+          </w:rPr>
+          <w:fldChar w:fldCharType="begin"/>
+        </w:r>
+        <w:r>
+          <w:rPr>
+            <w:noProof/>
+            <w:webHidden/>
+          </w:rPr>
+          <w:instrText xml:space="preserve"> PAGEREF _Toc422248031 \h </w:instrText>
+        </w:r>
+        <w:r>
+          <w:rPr>
+            <w:noProof/>
+            <w:webHidden/>
+          </w:rPr>
+        </w:r>
+        <w:r>
+          <w:rPr>
+            <w:noProof/>
+            <w:webHidden/>
+          </w:rPr>
+          <w:fldChar w:fldCharType="separate"/>
+        </w:r>
+        <w:r>
+          <w:rPr>
+            <w:noProof/>
+            <w:webHidden/>
+          </w:rPr>
+          <w:t>13</w:t>
+        </w:r>
+        <w:r>
+          <w:rPr>
+            <w:noProof/>
+            <w:webHidden/>
+          </w:rPr>
+          <w:fldChar w:fldCharType="end"/>
+        </w:r>
+      </w:hyperlink>
+    </w:p>
+    <w:p>
+      <w:pPr>
+        <w:pStyle w:val="TableofFigures"/>
+        <w:rPr>
+          <w:rFonts w:eastAsiaTheme="minorEastAsia" w:cstheme="minorBidi"/>
+          <w:noProof/>
+          <w:szCs w:val="22"/>
+          <w:lang w:eastAsia="en-GB"/>
+        </w:rPr>
+      </w:pPr>
+      <w:hyperlink w:anchor="_Toc422248032" w:history="1">
+        <w:r>
+          <w:rPr>
+            <w:rStyle w:val="Hyperlink"/>
+            <w:noProof/>
+          </w:rPr>
+          <w:t>Figure 8: Installer Ready to Install Screen</w:t>
+        </w:r>
+        <w:r>
+          <w:rPr>
+            <w:noProof/>
+            <w:webHidden/>
+          </w:rPr>
+          <w:tab/>
+        </w:r>
+        <w:r>
+          <w:rPr>
+            <w:noProof/>
+            <w:webHidden/>
+          </w:rPr>
+          <w:fldChar w:fldCharType="begin"/>
+        </w:r>
+        <w:r>
+          <w:rPr>
+            <w:noProof/>
+            <w:webHidden/>
+          </w:rPr>
+          <w:instrText xml:space="preserve"> PAGEREF _Toc422248032 \h </w:instrText>
+        </w:r>
+        <w:r>
+          <w:rPr>
+            <w:noProof/>
+            <w:webHidden/>
+          </w:rPr>
+        </w:r>
+        <w:r>
+          <w:rPr>
+            <w:noProof/>
+            <w:webHidden/>
+          </w:rPr>
+          <w:fldChar w:fldCharType="separate"/>
+        </w:r>
+        <w:r>
+          <w:rPr>
+            <w:noProof/>
+            <w:webHidden/>
+          </w:rPr>
+          <w:t>14</w:t>
+        </w:r>
+        <w:r>
+          <w:rPr>
+            <w:noProof/>
+            <w:webHidden/>
+          </w:rPr>
+          <w:fldChar w:fldCharType="end"/>
+        </w:r>
+      </w:hyperlink>
+    </w:p>
+    <w:p>
+      <w:pPr>
+        <w:pStyle w:val="TableofFigures"/>
+        <w:rPr>
+          <w:rFonts w:eastAsiaTheme="minorEastAsia" w:cstheme="minorBidi"/>
+          <w:noProof/>
+          <w:szCs w:val="22"/>
+          <w:lang w:eastAsia="en-GB"/>
+        </w:rPr>
+      </w:pPr>
+      <w:hyperlink w:anchor="_Toc422248033" w:history="1">
+        <w:r>
+          <w:rPr>
+            <w:rStyle w:val="Hyperlink"/>
+            <w:noProof/>
+          </w:rPr>
+          <w:t>Figure 9: Installer Progress Screen</w:t>
+        </w:r>
+        <w:r>
+          <w:rPr>
+            <w:noProof/>
+            <w:webHidden/>
+          </w:rPr>
+          <w:tab/>
+        </w:r>
+        <w:r>
+          <w:rPr>
+            <w:noProof/>
+            <w:webHidden/>
+          </w:rPr>
+          <w:fldChar w:fldCharType="begin"/>
+        </w:r>
+        <w:r>
+          <w:rPr>
+            <w:noProof/>
+            <w:webHidden/>
+          </w:rPr>
+          <w:instrText xml:space="preserve"> PAGEREF _Toc422248033 \h </w:instrText>
+        </w:r>
+        <w:r>
+          <w:rPr>
+            <w:noProof/>
+            <w:webHidden/>
+          </w:rPr>
+        </w:r>
+        <w:r>
+          <w:rPr>
+            <w:noProof/>
+            <w:webHidden/>
+          </w:rPr>
+          <w:fldChar w:fldCharType="separate"/>
+        </w:r>
+        <w:r>
+          <w:rPr>
+            <w:noProof/>
+            <w:webHidden/>
+          </w:rPr>
+          <w:t>14</w:t>
+        </w:r>
+        <w:r>
+          <w:rPr>
+            <w:noProof/>
+            <w:webHidden/>
+          </w:rPr>
+          <w:fldChar w:fldCharType="end"/>
+        </w:r>
+      </w:hyperlink>
+    </w:p>
+    <w:p>
+      <w:pPr>
+        <w:pStyle w:val="TableofFigures"/>
+        <w:rPr>
+          <w:rFonts w:eastAsiaTheme="minorEastAsia" w:cstheme="minorBidi"/>
+          <w:noProof/>
+          <w:szCs w:val="22"/>
+          <w:lang w:eastAsia="en-GB"/>
+        </w:rPr>
+      </w:pPr>
+      <w:hyperlink w:anchor="_Toc422248034" w:history="1">
+        <w:r>
+          <w:rPr>
+            <w:rStyle w:val="Hyperlink"/>
+            <w:noProof/>
+          </w:rPr>
+          <w:t>Figure 10: Installer Completed Screen</w:t>
+        </w:r>
+        <w:r>
+          <w:rPr>
+            <w:noProof/>
+            <w:webHidden/>
+          </w:rPr>
+          <w:tab/>
+        </w:r>
+        <w:r>
+          <w:rPr>
+            <w:noProof/>
+            <w:webHidden/>
+          </w:rPr>
+          <w:fldChar w:fldCharType="begin"/>
+        </w:r>
+        <w:r>
+          <w:rPr>
+            <w:noProof/>
+            <w:webHidden/>
+          </w:rPr>
+          <w:instrText xml:space="preserve"> PAGEREF _Toc422248034 \h </w:instrText>
+        </w:r>
+        <w:r>
+          <w:rPr>
+            <w:noProof/>
+            <w:webHidden/>
+          </w:rPr>
+        </w:r>
+        <w:r>
+          <w:rPr>
+            <w:noProof/>
+            <w:webHidden/>
+          </w:rPr>
+          <w:fldChar w:fldCharType="separate"/>
+        </w:r>
+        <w:r>
+          <w:rPr>
+            <w:noProof/>
+            <w:webHidden/>
+          </w:rPr>
+          <w:t>15</w:t>
+        </w:r>
+        <w:r>
+          <w:rPr>
+            <w:noProof/>
+            <w:webHidden/>
+          </w:rPr>
+          <w:fldChar w:fldCharType="end"/>
+        </w:r>
+      </w:hyperlink>
+    </w:p>
+    <w:p>
+      <w:pPr>
+        <w:pStyle w:val="TableofFigures"/>
+        <w:rPr>
+          <w:rFonts w:eastAsiaTheme="minorEastAsia" w:cstheme="minorBidi"/>
+          <w:noProof/>
+          <w:szCs w:val="22"/>
+          <w:lang w:eastAsia="en-GB"/>
+        </w:rPr>
+      </w:pPr>
+      <w:hyperlink w:anchor="_Toc422248035" w:history="1">
+        <w:r>
+          <w:rPr>
+            <w:rStyle w:val="Hyperlink"/>
+            <w:noProof/>
+          </w:rPr>
+          <w:t>Figure 11: Installer Ended Prematurely Screen</w:t>
+        </w:r>
+        <w:r>
+          <w:rPr>
+            <w:noProof/>
+            <w:webHidden/>
+          </w:rPr>
+          <w:tab/>
+        </w:r>
+        <w:r>
+          <w:rPr>
+            <w:noProof/>
+            <w:webHidden/>
+          </w:rPr>
+          <w:fldChar w:fldCharType="begin"/>
+        </w:r>
+        <w:r>
+          <w:rPr>
+            <w:noProof/>
+            <w:webHidden/>
+          </w:rPr>
+          <w:instrText xml:space="preserve"> PAGEREF _Toc422248035 \h </w:instrText>
+        </w:r>
+        <w:r>
+          <w:rPr>
+            <w:noProof/>
+            <w:webHidden/>
+          </w:rPr>
+        </w:r>
+        <w:r>
+          <w:rPr>
+            <w:noProof/>
+            <w:webHidden/>
+          </w:rPr>
+          <w:fldChar w:fldCharType="separate"/>
+        </w:r>
+        <w:r>
+          <w:rPr>
+            <w:noProof/>
+            <w:webHidden/>
+          </w:rPr>
+          <w:t>15</w:t>
+        </w:r>
+        <w:r>
+          <w:rPr>
+            <w:noProof/>
+            <w:webHidden/>
+          </w:rPr>
+          <w:fldChar w:fldCharType="end"/>
+        </w:r>
+      </w:hyperlink>
+    </w:p>
+    <w:p>
+      <w:pPr>
+        <w:pStyle w:val="TableofFigures"/>
+        <w:rPr>
+          <w:rFonts w:eastAsiaTheme="minorEastAsia" w:cstheme="minorBidi"/>
+          <w:noProof/>
+          <w:szCs w:val="22"/>
+          <w:lang w:eastAsia="en-GB"/>
+        </w:rPr>
+      </w:pPr>
+      <w:hyperlink w:anchor="_Toc422248036" w:history="1">
+        <w:r>
+          <w:rPr>
+            <w:rStyle w:val="Hyperlink"/>
+            <w:noProof/>
+          </w:rPr>
+          <w:t>Figure 12: Component Architecture</w:t>
+        </w:r>
+        <w:r>
+          <w:rPr>
+            <w:noProof/>
+            <w:webHidden/>
+          </w:rPr>
+          <w:tab/>
+        </w:r>
+        <w:r>
+          <w:rPr>
+            <w:noProof/>
+            <w:webHidden/>
+          </w:rPr>
+          <w:fldChar w:fldCharType="begin"/>
+        </w:r>
+        <w:r>
+          <w:rPr>
+            <w:noProof/>
+            <w:webHidden/>
+          </w:rPr>
+          <w:instrText xml:space="preserve"> PAGEREF _Toc422248036 \h </w:instrText>
+        </w:r>
+        <w:r>
+          <w:rPr>
+            <w:noProof/>
+            <w:webHidden/>
+          </w:rPr>
+        </w:r>
+        <w:r>
+          <w:rPr>
+            <w:noProof/>
+            <w:webHidden/>
+          </w:rPr>
+          <w:fldChar w:fldCharType="separate"/>
+        </w:r>
+        <w:r>
+          <w:rPr>
+            <w:noProof/>
+            <w:webHidden/>
+          </w:rPr>
           <w:t>33</w:t>
+        </w:r>
+        <w:r>
+          <w:rPr>
+            <w:noProof/>
+            <w:webHidden/>
+          </w:rPr>
+          <w:fldChar w:fldCharType="end"/>
+        </w:r>
+      </w:hyperlink>
+    </w:p>
+    <w:p>
+      <w:pPr>
+        <w:pStyle w:val="TableofFigures"/>
+        <w:rPr>
+          <w:rFonts w:eastAsiaTheme="minorEastAsia" w:cstheme="minorBidi"/>
+          <w:noProof/>
+          <w:szCs w:val="22"/>
+          <w:lang w:eastAsia="en-GB"/>
+        </w:rPr>
+      </w:pPr>
+      <w:hyperlink w:anchor="_Toc422248037" w:history="1">
+        <w:r>
+          <w:rPr>
+            <w:rStyle w:val="Hyperlink"/>
+            <w:noProof/>
+          </w:rPr>
+          <w:t>Figure 13: Resolution Data Properties</w:t>
+        </w:r>
+        <w:r>
+          <w:rPr>
+            <w:noProof/>
+            <w:webHidden/>
+          </w:rPr>
+          <w:tab/>
+        </w:r>
+        <w:r>
+          <w:rPr>
+            <w:noProof/>
+            <w:webHidden/>
+          </w:rPr>
+          <w:fldChar w:fldCharType="begin"/>
+        </w:r>
+        <w:r>
+          <w:rPr>
+            <w:noProof/>
+            <w:webHidden/>
+          </w:rPr>
+          <w:instrText xml:space="preserve"> PAGEREF _Toc422248037 \h </w:instrText>
+        </w:r>
+        <w:r>
+          <w:rPr>
+            <w:noProof/>
+            <w:webHidden/>
+          </w:rPr>
+        </w:r>
+        <w:r>
+          <w:rPr>
+            <w:noProof/>
+            <w:webHidden/>
+          </w:rPr>
+          <w:fldChar w:fldCharType="separate"/>
+        </w:r>
+        <w:r>
+          <w:rPr>
+            <w:noProof/>
+            <w:webHidden/>
+          </w:rPr>
+          <w:t>40</w:t>
         </w:r>
         <w:r>
           <w:rPr>
@@ -3253,8 +4330,6 @@
       <w:r>
         <w:br w:type="page"/>
       </w:r>
-      <w:bookmarkStart w:id="2" w:name="_GoBack"/>
-      <w:bookmarkEnd w:id="2"/>
     </w:p>
     <w:p>
       <w:pPr>
@@ -3263,11 +4338,12 @@
           <w:rFonts w:asciiTheme="majorHAnsi" w:hAnsiTheme="majorHAnsi" w:cstheme="majorBidi"/>
         </w:rPr>
       </w:pPr>
+      <w:bookmarkStart w:id="2" w:name="_Toc422247973"/>
       <w:r>
         <w:lastRenderedPageBreak/>
         <w:t>Introduction</w:t>
       </w:r>
-      <w:bookmarkEnd w:id="1"/>
+      <w:bookmarkEnd w:id="2"/>
     </w:p>
     <w:p>
       <w:r>
@@ -3557,7 +4633,7 @@
       <w:pPr>
         <w:pStyle w:val="Heading1"/>
       </w:pPr>
-      <w:bookmarkStart w:id="3" w:name="_Toc421724260"/>
+      <w:bookmarkStart w:id="3" w:name="_Toc422247974"/>
       <w:r>
         <w:lastRenderedPageBreak/>
         <w:t>The ESB Libraries</w:t>
@@ -3579,7 +4655,7 @@
       <w:pPr>
         <w:pStyle w:val="Heading2"/>
       </w:pPr>
-      <w:bookmarkStart w:id="4" w:name="_Toc421724261"/>
+      <w:bookmarkStart w:id="4" w:name="_Toc422247975"/>
       <w:r>
         <w:t xml:space="preserve">Policy-Driven </w:t>
       </w:r>
@@ -3634,7 +4710,7 @@
       <w:pPr>
         <w:pStyle w:val="Heading2"/>
       </w:pPr>
-      <w:bookmarkStart w:id="5" w:name="_Toc421724262"/>
+      <w:bookmarkStart w:id="5" w:name="_Toc422247976"/>
       <w:r>
         <w:t>Dynamic Models in BizTalk Server</w:t>
       </w:r>
@@ -3678,7 +4754,7 @@
       <w:pPr>
         <w:pStyle w:val="Heading2"/>
       </w:pPr>
-      <w:bookmarkStart w:id="6" w:name="_Toc421724263"/>
+      <w:bookmarkStart w:id="6" w:name="_Toc422247977"/>
       <w:r>
         <w:t>The Wider View</w:t>
       </w:r>
@@ -3702,7 +4778,7 @@
       <w:pPr>
         <w:pStyle w:val="Heading2"/>
       </w:pPr>
-      <w:bookmarkStart w:id="7" w:name="_Toc421724264"/>
+      <w:bookmarkStart w:id="7" w:name="_Toc422247978"/>
       <w:r>
         <w:t>The Anatomy and Role of a Policy</w:t>
       </w:r>
@@ -3918,10 +4994,10 @@
             <v:path o:extrusionok="f" gradientshapeok="t" o:connecttype="rect"/>
             <o:lock v:ext="edit" aspectratio="t"/>
           </v:shapetype>
-          <v:shape id="_x0000_i1025" type="#_x0000_t75" style="width:432.95pt;height:433.55pt" o:ole="">
+          <v:shape id="_x0000_i1025" type="#_x0000_t75" style="width:432.95pt;height:433.4pt" o:ole="">
             <v:imagedata r:id="rId16" o:title=""/>
           </v:shape>
-          <o:OLEObject Type="Embed" ProgID="Visio.Drawing.15" ShapeID="_x0000_i1025" DrawAspect="Content" ObjectID="_1495466683" r:id="rId17"/>
+          <o:OLEObject Type="Embed" ProgID="Visio.Drawing.15" ShapeID="_x0000_i1025" DrawAspect="Content" ObjectID="_1495989970" r:id="rId17"/>
         </w:object>
       </w:r>
     </w:p>
@@ -3930,7 +5006,7 @@
         <w:pStyle w:val="Caption"/>
         <w:jc w:val="center"/>
       </w:pPr>
-      <w:bookmarkStart w:id="8" w:name="_Toc421724747"/>
+      <w:bookmarkStart w:id="8" w:name="_Toc422248025"/>
       <w:r>
         <w:t xml:space="preserve">Figure </w:t>
       </w:r>
@@ -3950,6 +5026,9 @@
         <w:t>1</w:t>
       </w:r>
       <w:r>
+        <w:rPr>
+          <w:noProof/>
+        </w:rPr>
         <w:fldChar w:fldCharType="end"/>
       </w:r>
       <w:r>
@@ -4087,7 +5166,7 @@
           <w:color w:val="auto"/>
         </w:rPr>
       </w:pPr>
-      <w:bookmarkStart w:id="9" w:name="_Toc421724265"/>
+      <w:bookmarkStart w:id="9" w:name="_Toc422247979"/>
       <w:r>
         <w:rPr>
           <w:rStyle w:val="IntenseEmphasis"/>
@@ -4140,7 +5219,7 @@
       <w:pPr>
         <w:pStyle w:val="Heading1"/>
       </w:pPr>
-      <w:bookmarkStart w:id="10" w:name="_Toc421724266"/>
+      <w:bookmarkStart w:id="10" w:name="_Toc422247980"/>
       <w:r>
         <w:lastRenderedPageBreak/>
         <w:t>Installation &amp; Configuration</w:t>
@@ -4148,7 +5227,1399 @@
       <w:bookmarkEnd w:id="10"/>
     </w:p>
     <w:p>
-      <w:r>
+      <w:pPr>
+        <w:rPr>
+          <w:rFonts w:cstheme="minorBidi"/>
+        </w:rPr>
+      </w:pPr>
+      <w:r>
+        <w:t>To install the ESB Libraries and Resolution Service, use the Solidsoft Reply ESB Libraries Setup installer.  This is provided in a file named SolidsoftReply.Esb.Libraries.Setup.msi which can be compiled using the Setup project in the source code.</w:t>
+      </w:r>
+    </w:p>
+    <w:p>
+      <w:r>
+        <w:t>The installer does the following tasks:</w:t>
+      </w:r>
+    </w:p>
+    <w:p>
+      <w:r>
+        <w:t>Optional</w:t>
+      </w:r>
+    </w:p>
+    <w:p>
+      <w:pPr>
+        <w:pStyle w:val="ListParagraph"/>
+        <w:widowControl/>
+        <w:numPr>
+          <w:ilvl w:val="0"/>
+          <w:numId w:val="47"/>
+        </w:numPr>
+        <w:spacing w:after="160" w:line="256" w:lineRule="auto"/>
+      </w:pPr>
+      <w:r>
+        <w:t>Installs the Resolver API library to the GAC and a local Reference Assemblies folder.</w:t>
+      </w:r>
+    </w:p>
+    <w:p>
+      <w:pPr>
+        <w:pStyle w:val="ListParagraph"/>
+        <w:widowControl/>
+        <w:numPr>
+          <w:ilvl w:val="0"/>
+          <w:numId w:val="47"/>
+        </w:numPr>
+        <w:spacing w:after="160" w:line="256" w:lineRule="auto"/>
+      </w:pPr>
+      <w:r>
+        <w:t xml:space="preserve">Installs the </w:t>
+      </w:r>
+      <w:proofErr w:type="spellStart"/>
+      <w:r>
+        <w:t>BizTalk.Pipeline</w:t>
+      </w:r>
+      <w:proofErr w:type="spellEnd"/>
+      <w:r>
+        <w:t xml:space="preserve"> library to the GAC and a local Reference Assemblies folder.</w:t>
+      </w:r>
+    </w:p>
+    <w:p>
+      <w:pPr>
+        <w:pStyle w:val="ListParagraph"/>
+        <w:widowControl/>
+        <w:numPr>
+          <w:ilvl w:val="0"/>
+          <w:numId w:val="47"/>
+        </w:numPr>
+        <w:spacing w:after="160" w:line="256" w:lineRule="auto"/>
+      </w:pPr>
+      <w:r>
+        <w:t xml:space="preserve">Installs the </w:t>
+      </w:r>
+      <w:proofErr w:type="spellStart"/>
+      <w:r>
+        <w:t>BizTalk.Pipeline</w:t>
+      </w:r>
+      <w:proofErr w:type="spellEnd"/>
+      <w:r>
+        <w:t xml:space="preserve"> library to the Pipeline Components folder in the BizTalk Server installation.</w:t>
+      </w:r>
+    </w:p>
+    <w:p>
+      <w:pPr>
+        <w:pStyle w:val="ListParagraph"/>
+        <w:widowControl/>
+        <w:numPr>
+          <w:ilvl w:val="0"/>
+          <w:numId w:val="47"/>
+        </w:numPr>
+        <w:spacing w:after="160" w:line="256" w:lineRule="auto"/>
+      </w:pPr>
+      <w:r>
+        <w:t xml:space="preserve">Installs the </w:t>
+      </w:r>
+      <w:proofErr w:type="spellStart"/>
+      <w:r>
+        <w:t>BizTalk.Orchestration</w:t>
+      </w:r>
+      <w:proofErr w:type="spellEnd"/>
+      <w:r>
+        <w:t xml:space="preserve"> library to the GAC and a local Reference Assemblies folder.</w:t>
+      </w:r>
+    </w:p>
+    <w:p>
+      <w:pPr>
+        <w:pStyle w:val="ListParagraph"/>
+        <w:widowControl/>
+        <w:numPr>
+          <w:ilvl w:val="0"/>
+          <w:numId w:val="47"/>
+        </w:numPr>
+        <w:spacing w:after="160" w:line="256" w:lineRule="auto"/>
+      </w:pPr>
+      <w:r>
+        <w:t>Installs the UDDI Rule Helper library to the GAC and a local Reference Assemblies folder.</w:t>
+      </w:r>
+    </w:p>
+    <w:p>
+      <w:pPr>
+        <w:pStyle w:val="ListParagraph"/>
+        <w:widowControl/>
+        <w:numPr>
+          <w:ilvl w:val="0"/>
+          <w:numId w:val="47"/>
+        </w:numPr>
+        <w:spacing w:after="160" w:line="256" w:lineRule="auto"/>
+      </w:pPr>
+      <w:r>
+        <w:t>Installs the Resolver Service to a web site called Solidsoft Reply ESB Web Site.  The installer creates a web application and associated Application Pool.</w:t>
+      </w:r>
+    </w:p>
+    <w:p>
+      <w:r>
+        <w:t>Mandatory</w:t>
+      </w:r>
+    </w:p>
+    <w:p>
+      <w:pPr>
+        <w:pStyle w:val="ListParagraph"/>
+        <w:widowControl/>
+        <w:numPr>
+          <w:ilvl w:val="0"/>
+          <w:numId w:val="48"/>
+        </w:numPr>
+        <w:spacing w:after="160" w:line="256" w:lineRule="auto"/>
+      </w:pPr>
+      <w:r>
+        <w:t xml:space="preserve">Creates an event log called </w:t>
+      </w:r>
+      <w:proofErr w:type="spellStart"/>
+      <w:r>
+        <w:t>SolidsoftReplyESBLibraries</w:t>
+      </w:r>
+      <w:proofErr w:type="spellEnd"/>
+      <w:r>
+        <w:t xml:space="preserve"> with two event sources called </w:t>
+      </w:r>
+      <w:proofErr w:type="spellStart"/>
+      <w:r>
+        <w:t>ESBResolutionService</w:t>
+      </w:r>
+      <w:proofErr w:type="spellEnd"/>
+      <w:r>
+        <w:t xml:space="preserve"> and </w:t>
+      </w:r>
+      <w:proofErr w:type="spellStart"/>
+      <w:r>
+        <w:t>ESBLibraries</w:t>
+      </w:r>
+      <w:proofErr w:type="spellEnd"/>
+      <w:r>
+        <w:t>.</w:t>
+      </w:r>
+    </w:p>
+    <w:p>
+      <w:pPr>
+        <w:pStyle w:val="Heading2"/>
+      </w:pPr>
+      <w:bookmarkStart w:id="11" w:name="_Toc422247981"/>
+      <w:r>
+        <w:t>Installation Guide</w:t>
+      </w:r>
+      <w:bookmarkEnd w:id="11"/>
+    </w:p>
+    <w:p>
+      <w:r>
+        <w:t>To install, run the MSI by double-clicking it or using msiexec.exe.  The following Welcome screen is displayed.</w:t>
+      </w:r>
+    </w:p>
+    <w:p>
+      <w:pPr>
+        <w:jc w:val="center"/>
+      </w:pPr>
+      <w:r>
+        <w:rPr>
+          <w:noProof/>
+          <w:lang w:eastAsia="en-GB"/>
+        </w:rPr>
+        <w:drawing>
+          <wp:inline distT="0" distB="0" distL="0" distR="0" wp14:anchorId="75DA1771" wp14:editId="5AE41AE4">
+            <wp:extent cx="3859200" cy="3016800"/>
+            <wp:effectExtent l="0" t="0" r="8255" b="0"/>
+            <wp:docPr id="14" name="Picture 14" descr="MSIIntroScreen"/>
+            <wp:cNvGraphicFramePr>
+              <a:graphicFrameLocks xmlns:a="http://schemas.openxmlformats.org/drawingml/2006/main" noChangeAspect="1"/>
+            </wp:cNvGraphicFramePr>
+            <a:graphic xmlns:a="http://schemas.openxmlformats.org/drawingml/2006/main">
+              <a:graphicData uri="http://schemas.openxmlformats.org/drawingml/2006/picture">
+                <pic:pic xmlns:pic="http://schemas.openxmlformats.org/drawingml/2006/picture">
+                  <pic:nvPicPr>
+                    <pic:cNvPr id="0" name="Picture 11" descr="MSIIntroScreen"/>
+                    <pic:cNvPicPr>
+                      <a:picLocks noChangeAspect="1" noChangeArrowheads="1"/>
+                    </pic:cNvPicPr>
+                  </pic:nvPicPr>
+                  <pic:blipFill>
+                    <a:blip r:embed="rId18">
+                      <a:extLst>
+                        <a:ext uri="{28A0092B-C50C-407E-A947-70E740481C1C}">
+                          <a14:useLocalDpi xmlns:a14="http://schemas.microsoft.com/office/drawing/2010/main" val="0"/>
+                        </a:ext>
+                      </a:extLst>
+                    </a:blip>
+                    <a:srcRect/>
+                    <a:stretch>
+                      <a:fillRect/>
+                    </a:stretch>
+                  </pic:blipFill>
+                  <pic:spPr bwMode="auto">
+                    <a:xfrm>
+                      <a:off x="0" y="0"/>
+                      <a:ext cx="3859200" cy="3016800"/>
+                    </a:xfrm>
+                    <a:prstGeom prst="rect">
+                      <a:avLst/>
+                    </a:prstGeom>
+                    <a:noFill/>
+                    <a:ln>
+                      <a:noFill/>
+                    </a:ln>
+                  </pic:spPr>
+                </pic:pic>
+              </a:graphicData>
+            </a:graphic>
+          </wp:inline>
+        </w:drawing>
+      </w:r>
+    </w:p>
+    <w:p>
+      <w:pPr>
+        <w:pStyle w:val="Caption"/>
+        <w:jc w:val="center"/>
+      </w:pPr>
+      <w:bookmarkStart w:id="12" w:name="_Toc422248026"/>
+      <w:r>
+        <w:t xml:space="preserve">Figure </w:t>
+      </w:r>
+      <w:r>
+        <w:fldChar w:fldCharType="begin"/>
+      </w:r>
+      <w:r>
+        <w:instrText xml:space="preserve"> SEQ Figure \* ARABIC </w:instrText>
+      </w:r>
+      <w:r>
+        <w:fldChar w:fldCharType="separate"/>
+      </w:r>
+      <w:r>
+        <w:rPr>
+          <w:noProof/>
+        </w:rPr>
+        <w:t>2</w:t>
+      </w:r>
+      <w:r>
+        <w:rPr>
+          <w:noProof/>
+        </w:rPr>
+        <w:fldChar w:fldCharType="end"/>
+      </w:r>
+      <w:r>
+        <w:t xml:space="preserve">: </w:t>
+      </w:r>
+      <w:r>
+        <w:t>Installer Welcome Screen</w:t>
+      </w:r>
+      <w:bookmarkEnd w:id="12"/>
+    </w:p>
+    <w:p>
+      <w:r>
+        <w:lastRenderedPageBreak/>
+        <w:t>Click Next.  The End-User Licence Agreement screen is displayed:</w:t>
+      </w:r>
+    </w:p>
+    <w:p>
+      <w:pPr>
+        <w:jc w:val="center"/>
+      </w:pPr>
+      <w:r>
+        <w:rPr>
+          <w:noProof/>
+          <w:lang w:eastAsia="en-GB"/>
+        </w:rPr>
+        <w:drawing>
+          <wp:inline distT="0" distB="0" distL="0" distR="0" wp14:anchorId="4AC24C0D" wp14:editId="667E4E3D">
+            <wp:extent cx="3859200" cy="3016800"/>
+            <wp:effectExtent l="0" t="0" r="8255" b="0"/>
+            <wp:docPr id="13" name="Picture 13" descr="MSIAcceptLicenseScreen"/>
+            <wp:cNvGraphicFramePr>
+              <a:graphicFrameLocks xmlns:a="http://schemas.openxmlformats.org/drawingml/2006/main" noChangeAspect="1"/>
+            </wp:cNvGraphicFramePr>
+            <a:graphic xmlns:a="http://schemas.openxmlformats.org/drawingml/2006/main">
+              <a:graphicData uri="http://schemas.openxmlformats.org/drawingml/2006/picture">
+                <pic:pic xmlns:pic="http://schemas.openxmlformats.org/drawingml/2006/picture">
+                  <pic:nvPicPr>
+                    <pic:cNvPr id="0" name="Picture 2" descr="MSIAcceptLicenseScreen"/>
+                    <pic:cNvPicPr>
+                      <a:picLocks noChangeAspect="1" noChangeArrowheads="1"/>
+                    </pic:cNvPicPr>
+                  </pic:nvPicPr>
+                  <pic:blipFill>
+                    <a:blip r:embed="rId19">
+                      <a:extLst>
+                        <a:ext uri="{28A0092B-C50C-407E-A947-70E740481C1C}">
+                          <a14:useLocalDpi xmlns:a14="http://schemas.microsoft.com/office/drawing/2010/main" val="0"/>
+                        </a:ext>
+                      </a:extLst>
+                    </a:blip>
+                    <a:srcRect/>
+                    <a:stretch>
+                      <a:fillRect/>
+                    </a:stretch>
+                  </pic:blipFill>
+                  <pic:spPr bwMode="auto">
+                    <a:xfrm>
+                      <a:off x="0" y="0"/>
+                      <a:ext cx="3859200" cy="3016800"/>
+                    </a:xfrm>
+                    <a:prstGeom prst="rect">
+                      <a:avLst/>
+                    </a:prstGeom>
+                    <a:noFill/>
+                    <a:ln>
+                      <a:noFill/>
+                    </a:ln>
+                  </pic:spPr>
+                </pic:pic>
+              </a:graphicData>
+            </a:graphic>
+          </wp:inline>
+        </w:drawing>
+      </w:r>
+    </w:p>
+    <w:p>
+      <w:pPr>
+        <w:pStyle w:val="Caption"/>
+        <w:jc w:val="center"/>
+      </w:pPr>
+      <w:bookmarkStart w:id="13" w:name="_Toc422248027"/>
+      <w:r>
+        <w:t xml:space="preserve">Figure </w:t>
+      </w:r>
+      <w:r>
+        <w:fldChar w:fldCharType="begin"/>
+      </w:r>
+      <w:r>
+        <w:instrText xml:space="preserve"> SEQ Figure \* ARABIC </w:instrText>
+      </w:r>
+      <w:r>
+        <w:fldChar w:fldCharType="separate"/>
+      </w:r>
+      <w:r>
+        <w:rPr>
+          <w:noProof/>
+        </w:rPr>
+        <w:t>3</w:t>
+      </w:r>
+      <w:r>
+        <w:rPr>
+          <w:noProof/>
+        </w:rPr>
+        <w:fldChar w:fldCharType="end"/>
+      </w:r>
+      <w:r>
+        <w:t xml:space="preserve">: </w:t>
+      </w:r>
+      <w:r>
+        <w:t>Installer End-User License Agreement Screen</w:t>
+      </w:r>
+      <w:bookmarkEnd w:id="13"/>
+    </w:p>
+    <w:p>
+      <w:r>
+        <w:t xml:space="preserve">Click the ‘I accept the terms in the License Agreement’ box to indicate acceptance of the Apache 2 licence terms and then click </w:t>
+      </w:r>
+      <w:proofErr w:type="gramStart"/>
+      <w:r>
+        <w:t>Next</w:t>
+      </w:r>
+      <w:proofErr w:type="gramEnd"/>
+      <w:r>
+        <w:t>.  The ‘Choose Setup Type’ screen is displayed:</w:t>
+      </w:r>
+    </w:p>
+    <w:p>
+      <w:pPr>
+        <w:jc w:val="center"/>
+      </w:pPr>
+      <w:r>
+        <w:rPr>
+          <w:noProof/>
+          <w:lang w:eastAsia="en-GB"/>
+        </w:rPr>
+        <w:drawing>
+          <wp:inline distT="0" distB="0" distL="0" distR="0" wp14:anchorId="1AEC6E42" wp14:editId="168C5B6C">
+            <wp:extent cx="3859200" cy="3016800"/>
+            <wp:effectExtent l="0" t="0" r="8255" b="0"/>
+            <wp:docPr id="12" name="Picture 12" descr="MSIChooseSetupTypeScreen"/>
+            <wp:cNvGraphicFramePr>
+              <a:graphicFrameLocks xmlns:a="http://schemas.openxmlformats.org/drawingml/2006/main" noChangeAspect="1"/>
+            </wp:cNvGraphicFramePr>
+            <a:graphic xmlns:a="http://schemas.openxmlformats.org/drawingml/2006/main">
+              <a:graphicData uri="http://schemas.openxmlformats.org/drawingml/2006/picture">
+                <pic:pic xmlns:pic="http://schemas.openxmlformats.org/drawingml/2006/picture">
+                  <pic:nvPicPr>
+                    <pic:cNvPr id="0" name="Picture 5" descr="MSIChooseSetupTypeScreen"/>
+                    <pic:cNvPicPr>
+                      <a:picLocks noChangeAspect="1" noChangeArrowheads="1"/>
+                    </pic:cNvPicPr>
+                  </pic:nvPicPr>
+                  <pic:blipFill>
+                    <a:blip r:embed="rId20">
+                      <a:extLst>
+                        <a:ext uri="{28A0092B-C50C-407E-A947-70E740481C1C}">
+                          <a14:useLocalDpi xmlns:a14="http://schemas.microsoft.com/office/drawing/2010/main" val="0"/>
+                        </a:ext>
+                      </a:extLst>
+                    </a:blip>
+                    <a:srcRect/>
+                    <a:stretch>
+                      <a:fillRect/>
+                    </a:stretch>
+                  </pic:blipFill>
+                  <pic:spPr bwMode="auto">
+                    <a:xfrm>
+                      <a:off x="0" y="0"/>
+                      <a:ext cx="3859200" cy="3016800"/>
+                    </a:xfrm>
+                    <a:prstGeom prst="rect">
+                      <a:avLst/>
+                    </a:prstGeom>
+                    <a:noFill/>
+                    <a:ln>
+                      <a:noFill/>
+                    </a:ln>
+                  </pic:spPr>
+                </pic:pic>
+              </a:graphicData>
+            </a:graphic>
+          </wp:inline>
+        </w:drawing>
+      </w:r>
+    </w:p>
+    <w:p>
+      <w:pPr>
+        <w:pStyle w:val="Caption"/>
+        <w:jc w:val="center"/>
+      </w:pPr>
+      <w:bookmarkStart w:id="14" w:name="_Toc422248028"/>
+      <w:r>
+        <w:t xml:space="preserve">Figure </w:t>
+      </w:r>
+      <w:r>
+        <w:fldChar w:fldCharType="begin"/>
+      </w:r>
+      <w:r>
+        <w:instrText xml:space="preserve"> SEQ Figure \* ARABIC </w:instrText>
+      </w:r>
+      <w:r>
+        <w:fldChar w:fldCharType="separate"/>
+      </w:r>
+      <w:r>
+        <w:rPr>
+          <w:noProof/>
+        </w:rPr>
+        <w:t>4</w:t>
+      </w:r>
+      <w:r>
+        <w:rPr>
+          <w:noProof/>
+        </w:rPr>
+        <w:fldChar w:fldCharType="end"/>
+      </w:r>
+      <w:r>
+        <w:t xml:space="preserve">: Installer </w:t>
+      </w:r>
+      <w:r>
+        <w:t xml:space="preserve">Choose Setup Type </w:t>
+      </w:r>
+      <w:r>
+        <w:t>Screen</w:t>
+      </w:r>
+      <w:bookmarkEnd w:id="14"/>
+    </w:p>
+    <w:p>
+      <w:r>
+        <w:t>Click one of the three options.  Clicking the Typical and Complete buttons will result in the display of the IIS Settings screen (see below).  Clicking Custom will display the ‘Custom Setup’ screen:</w:t>
+      </w:r>
+    </w:p>
+    <w:p>
+      <w:pPr>
+        <w:jc w:val="center"/>
+      </w:pPr>
+      <w:r>
+        <w:rPr>
+          <w:noProof/>
+          <w:lang w:eastAsia="en-GB"/>
+        </w:rPr>
+        <w:lastRenderedPageBreak/>
+        <w:drawing>
+          <wp:inline distT="0" distB="0" distL="0" distR="0" wp14:anchorId="7B4EA427" wp14:editId="219BE8DF">
+            <wp:extent cx="3859200" cy="3016800"/>
+            <wp:effectExtent l="0" t="0" r="8255" b="0"/>
+            <wp:docPr id="11" name="Picture 11" descr="MSICustomSetupScreen"/>
+            <wp:cNvGraphicFramePr>
+              <a:graphicFrameLocks xmlns:a="http://schemas.openxmlformats.org/drawingml/2006/main" noChangeAspect="1"/>
+            </wp:cNvGraphicFramePr>
+            <a:graphic xmlns:a="http://schemas.openxmlformats.org/drawingml/2006/main">
+              <a:graphicData uri="http://schemas.openxmlformats.org/drawingml/2006/picture">
+                <pic:pic xmlns:pic="http://schemas.openxmlformats.org/drawingml/2006/picture">
+                  <pic:nvPicPr>
+                    <pic:cNvPr id="0" name="Picture 7" descr="MSICustomSetupScreen"/>
+                    <pic:cNvPicPr>
+                      <a:picLocks noChangeAspect="1" noChangeArrowheads="1"/>
+                    </pic:cNvPicPr>
+                  </pic:nvPicPr>
+                  <pic:blipFill>
+                    <a:blip r:embed="rId21">
+                      <a:extLst>
+                        <a:ext uri="{28A0092B-C50C-407E-A947-70E740481C1C}">
+                          <a14:useLocalDpi xmlns:a14="http://schemas.microsoft.com/office/drawing/2010/main" val="0"/>
+                        </a:ext>
+                      </a:extLst>
+                    </a:blip>
+                    <a:srcRect/>
+                    <a:stretch>
+                      <a:fillRect/>
+                    </a:stretch>
+                  </pic:blipFill>
+                  <pic:spPr bwMode="auto">
+                    <a:xfrm>
+                      <a:off x="0" y="0"/>
+                      <a:ext cx="3859200" cy="3016800"/>
+                    </a:xfrm>
+                    <a:prstGeom prst="rect">
+                      <a:avLst/>
+                    </a:prstGeom>
+                    <a:noFill/>
+                    <a:ln>
+                      <a:noFill/>
+                    </a:ln>
+                  </pic:spPr>
+                </pic:pic>
+              </a:graphicData>
+            </a:graphic>
+          </wp:inline>
+        </w:drawing>
+      </w:r>
+    </w:p>
+    <w:p>
+      <w:pPr>
+        <w:pStyle w:val="Caption"/>
+        <w:jc w:val="center"/>
+      </w:pPr>
+      <w:bookmarkStart w:id="15" w:name="_Toc422248029"/>
+      <w:r>
+        <w:t xml:space="preserve">Figure </w:t>
+      </w:r>
+      <w:r>
+        <w:fldChar w:fldCharType="begin"/>
+      </w:r>
+      <w:r>
+        <w:instrText xml:space="preserve"> SEQ Figure \* ARABIC </w:instrText>
+      </w:r>
+      <w:r>
+        <w:fldChar w:fldCharType="separate"/>
+      </w:r>
+      <w:r>
+        <w:rPr>
+          <w:noProof/>
+        </w:rPr>
+        <w:t>5</w:t>
+      </w:r>
+      <w:r>
+        <w:rPr>
+          <w:noProof/>
+        </w:rPr>
+        <w:fldChar w:fldCharType="end"/>
+      </w:r>
+      <w:r>
+        <w:t xml:space="preserve">: Installer </w:t>
+      </w:r>
+      <w:r>
+        <w:t>Custom Setup</w:t>
+      </w:r>
+      <w:r>
+        <w:t xml:space="preserve"> Screen</w:t>
+      </w:r>
+      <w:bookmarkEnd w:id="15"/>
+    </w:p>
+    <w:p>
+      <w:r>
+        <w:t xml:space="preserve">By default, all components are installed except for the UDDI Rule Helper.  This is the same selection used when the </w:t>
+      </w:r>
+      <w:proofErr w:type="gramStart"/>
+      <w:r>
+        <w:t>Typical</w:t>
+      </w:r>
+      <w:proofErr w:type="gramEnd"/>
+      <w:r>
+        <w:t xml:space="preserve"> button is clicked.  You can select or un-select different components as required.  Consider the following typical scenarios:</w:t>
+      </w:r>
+    </w:p>
+    <w:p>
+      <w:pPr>
+        <w:rPr>
+          <w:b/>
+        </w:rPr>
+      </w:pPr>
+      <w:r>
+        <w:rPr>
+          <w:b/>
+        </w:rPr>
+        <w:t>Installing onto a first BizTalk Server</w:t>
+      </w:r>
+    </w:p>
+    <w:p>
+      <w:r>
+        <w:t>Install the default selection, or optionally also select the UDDI Rule Helper library, if UDDI directories will be used.  NB., when installing the Pipeline and Orchestration components, you should always install the Resolution API library on which these components depend.</w:t>
+      </w:r>
+    </w:p>
+    <w:p>
+      <w:pPr>
+        <w:rPr>
+          <w:b/>
+        </w:rPr>
+      </w:pPr>
+      <w:r>
+        <w:rPr>
+          <w:b/>
+        </w:rPr>
+        <w:t>Installing onto a second BizTalk Server</w:t>
+      </w:r>
+    </w:p>
+    <w:p>
+      <w:r>
+        <w:t xml:space="preserve">You may wish to un-select the Resolution Service.  In this case, the Resolver Service will run on a single BizTalk Server.  Alternatively, install a second instance of the Resolver Service and configure load balancing (e.g., NLB or router-based balancing) over the instances of the service to provide high availability.  NB., when installing the Pipeline and Orchestration components, you should always install the Resolution API library on which these components depend. </w:t>
+      </w:r>
+    </w:p>
+    <w:p>
+      <w:pPr>
+        <w:rPr>
+          <w:b/>
+        </w:rPr>
+      </w:pPr>
+      <w:r>
+        <w:rPr>
+          <w:b/>
+        </w:rPr>
+        <w:t>Installing onto a non-BizTalk Server machine</w:t>
+      </w:r>
+    </w:p>
+    <w:p>
+      <w:r>
+        <w:t xml:space="preserve">Un-select all components </w:t>
+      </w:r>
+      <w:proofErr w:type="gramStart"/>
+      <w:r>
+        <w:t>except</w:t>
+      </w:r>
+      <w:proofErr w:type="gramEnd"/>
+      <w:r>
+        <w:t xml:space="preserve"> the Resolver API library.</w:t>
+      </w:r>
+    </w:p>
+    <w:p>
+      <w:r>
+        <w:t xml:space="preserve">When the correct selection has been made, click </w:t>
+      </w:r>
+      <w:proofErr w:type="gramStart"/>
+      <w:r>
+        <w:t>Next</w:t>
+      </w:r>
+      <w:proofErr w:type="gramEnd"/>
+      <w:r>
+        <w:t>.  If the Resolution Service was un-selected, the ‘Ready to install’ screen is displayed.  Otherwise the ‘IIS Settings’ screen is displayed:</w:t>
+      </w:r>
+    </w:p>
+    <w:p>
+      <w:pPr>
+        <w:jc w:val="center"/>
+      </w:pPr>
+      <w:r>
+        <w:rPr>
+          <w:noProof/>
+          <w:lang w:eastAsia="en-GB"/>
+        </w:rPr>
+        <w:lastRenderedPageBreak/>
+        <w:drawing>
+          <wp:inline distT="0" distB="0" distL="0" distR="0" wp14:anchorId="12FC65A1" wp14:editId="7541740C">
+            <wp:extent cx="3859200" cy="3016800"/>
+            <wp:effectExtent l="0" t="0" r="8255" b="0"/>
+            <wp:docPr id="10" name="Picture 10" descr="MSIIISSettingsScreen"/>
+            <wp:cNvGraphicFramePr>
+              <a:graphicFrameLocks xmlns:a="http://schemas.openxmlformats.org/drawingml/2006/main" noChangeAspect="1"/>
+            </wp:cNvGraphicFramePr>
+            <a:graphic xmlns:a="http://schemas.openxmlformats.org/drawingml/2006/main">
+              <a:graphicData uri="http://schemas.openxmlformats.org/drawingml/2006/picture">
+                <pic:pic xmlns:pic="http://schemas.openxmlformats.org/drawingml/2006/picture">
+                  <pic:nvPicPr>
+                    <pic:cNvPr id="0" name="Picture 9" descr="MSIIISSettingsScreen"/>
+                    <pic:cNvPicPr>
+                      <a:picLocks noChangeAspect="1" noChangeArrowheads="1"/>
+                    </pic:cNvPicPr>
+                  </pic:nvPicPr>
+                  <pic:blipFill>
+                    <a:blip r:embed="rId22">
+                      <a:extLst>
+                        <a:ext uri="{28A0092B-C50C-407E-A947-70E740481C1C}">
+                          <a14:useLocalDpi xmlns:a14="http://schemas.microsoft.com/office/drawing/2010/main" val="0"/>
+                        </a:ext>
+                      </a:extLst>
+                    </a:blip>
+                    <a:srcRect/>
+                    <a:stretch>
+                      <a:fillRect/>
+                    </a:stretch>
+                  </pic:blipFill>
+                  <pic:spPr bwMode="auto">
+                    <a:xfrm>
+                      <a:off x="0" y="0"/>
+                      <a:ext cx="3859200" cy="3016800"/>
+                    </a:xfrm>
+                    <a:prstGeom prst="rect">
+                      <a:avLst/>
+                    </a:prstGeom>
+                    <a:noFill/>
+                    <a:ln>
+                      <a:noFill/>
+                    </a:ln>
+                  </pic:spPr>
+                </pic:pic>
+              </a:graphicData>
+            </a:graphic>
+          </wp:inline>
+        </w:drawing>
+      </w:r>
+    </w:p>
+    <w:p>
+      <w:pPr>
+        <w:pStyle w:val="Caption"/>
+        <w:jc w:val="center"/>
+      </w:pPr>
+      <w:bookmarkStart w:id="16" w:name="_Toc422248030"/>
+      <w:r>
+        <w:t xml:space="preserve">Figure </w:t>
+      </w:r>
+      <w:r>
+        <w:fldChar w:fldCharType="begin"/>
+      </w:r>
+      <w:r>
+        <w:instrText xml:space="preserve"> SEQ Figure \* ARABIC </w:instrText>
+      </w:r>
+      <w:r>
+        <w:fldChar w:fldCharType="separate"/>
+      </w:r>
+      <w:r>
+        <w:rPr>
+          <w:noProof/>
+        </w:rPr>
+        <w:t>6</w:t>
+      </w:r>
+      <w:r>
+        <w:rPr>
+          <w:noProof/>
+        </w:rPr>
+        <w:fldChar w:fldCharType="end"/>
+      </w:r>
+      <w:r>
+        <w:t xml:space="preserve">: Installer </w:t>
+      </w:r>
+      <w:r>
+        <w:t>IIS Settings</w:t>
+      </w:r>
+      <w:r>
+        <w:t xml:space="preserve"> Screen</w:t>
+      </w:r>
+      <w:bookmarkEnd w:id="16"/>
+    </w:p>
+    <w:p>
+      <w:r>
+        <w:t>The default name for the virtual directory is ‘</w:t>
+      </w:r>
+      <w:proofErr w:type="spellStart"/>
+      <w:r>
+        <w:t>ResolutionService</w:t>
+      </w:r>
+      <w:proofErr w:type="spellEnd"/>
+      <w:r>
+        <w:t xml:space="preserve">’.  Change this if required and then click </w:t>
+      </w:r>
+      <w:proofErr w:type="gramStart"/>
+      <w:r>
+        <w:t>Next</w:t>
+      </w:r>
+      <w:proofErr w:type="gramEnd"/>
+      <w:r>
+        <w:t>.  The ‘Application Pool Settings’ screen is displayed:</w:t>
+      </w:r>
+    </w:p>
+    <w:p>
+      <w:pPr>
+        <w:jc w:val="center"/>
+      </w:pPr>
+      <w:r>
+        <w:rPr>
+          <w:noProof/>
+          <w:lang w:eastAsia="en-GB"/>
+        </w:rPr>
+        <w:drawing>
+          <wp:inline distT="0" distB="0" distL="0" distR="0" wp14:anchorId="77D395E5" wp14:editId="1C442D82">
+            <wp:extent cx="3859200" cy="3016800"/>
+            <wp:effectExtent l="0" t="0" r="8255" b="0"/>
+            <wp:docPr id="9" name="Picture 9" descr="MSIApplicationPoolSettingsScreen"/>
+            <wp:cNvGraphicFramePr>
+              <a:graphicFrameLocks xmlns:a="http://schemas.openxmlformats.org/drawingml/2006/main" noChangeAspect="1"/>
+            </wp:cNvGraphicFramePr>
+            <a:graphic xmlns:a="http://schemas.openxmlformats.org/drawingml/2006/main">
+              <a:graphicData uri="http://schemas.openxmlformats.org/drawingml/2006/picture">
+                <pic:pic xmlns:pic="http://schemas.openxmlformats.org/drawingml/2006/picture">
+                  <pic:nvPicPr>
+                    <pic:cNvPr id="0" name="Picture 3" descr="MSIApplicationPoolSettingsScreen"/>
+                    <pic:cNvPicPr>
+                      <a:picLocks noChangeAspect="1" noChangeArrowheads="1"/>
+                    </pic:cNvPicPr>
+                  </pic:nvPicPr>
+                  <pic:blipFill>
+                    <a:blip r:embed="rId23">
+                      <a:extLst>
+                        <a:ext uri="{28A0092B-C50C-407E-A947-70E740481C1C}">
+                          <a14:useLocalDpi xmlns:a14="http://schemas.microsoft.com/office/drawing/2010/main" val="0"/>
+                        </a:ext>
+                      </a:extLst>
+                    </a:blip>
+                    <a:srcRect/>
+                    <a:stretch>
+                      <a:fillRect/>
+                    </a:stretch>
+                  </pic:blipFill>
+                  <pic:spPr bwMode="auto">
+                    <a:xfrm>
+                      <a:off x="0" y="0"/>
+                      <a:ext cx="3859200" cy="3016800"/>
+                    </a:xfrm>
+                    <a:prstGeom prst="rect">
+                      <a:avLst/>
+                    </a:prstGeom>
+                    <a:noFill/>
+                    <a:ln>
+                      <a:noFill/>
+                    </a:ln>
+                  </pic:spPr>
+                </pic:pic>
+              </a:graphicData>
+            </a:graphic>
+          </wp:inline>
+        </w:drawing>
+      </w:r>
+    </w:p>
+    <w:p>
+      <w:pPr>
+        <w:pStyle w:val="Caption"/>
+        <w:jc w:val="center"/>
+      </w:pPr>
+      <w:bookmarkStart w:id="17" w:name="_Toc422248031"/>
+      <w:r>
+        <w:t xml:space="preserve">Figure </w:t>
+      </w:r>
+      <w:r>
+        <w:fldChar w:fldCharType="begin"/>
+      </w:r>
+      <w:r>
+        <w:instrText xml:space="preserve"> SEQ Figure \* ARABIC </w:instrText>
+      </w:r>
+      <w:r>
+        <w:fldChar w:fldCharType="separate"/>
+      </w:r>
+      <w:r>
+        <w:rPr>
+          <w:noProof/>
+        </w:rPr>
+        <w:t>7</w:t>
+      </w:r>
+      <w:r>
+        <w:rPr>
+          <w:noProof/>
+        </w:rPr>
+        <w:fldChar w:fldCharType="end"/>
+      </w:r>
+      <w:r>
+        <w:t xml:space="preserve">: Installer </w:t>
+      </w:r>
+      <w:r>
+        <w:t>Application Pool Settings</w:t>
+      </w:r>
+      <w:r>
+        <w:t xml:space="preserve"> Screen</w:t>
+      </w:r>
+      <w:bookmarkEnd w:id="17"/>
+    </w:p>
+    <w:p>
+      <w:r>
+        <w:t>The default application pool name is ‘</w:t>
+      </w:r>
+      <w:proofErr w:type="spellStart"/>
+      <w:r>
+        <w:t>EsbResolution</w:t>
+      </w:r>
+      <w:proofErr w:type="spellEnd"/>
+      <w:r>
+        <w:t xml:space="preserve">’.  Change this if required.  Then enter the credentials for the security principal that will be configured for the application pool.  The domain name is optional when using local accounts.  Ensure that the user name and password are correct.  This version of the </w:t>
+      </w:r>
+      <w:r>
+        <w:lastRenderedPageBreak/>
+        <w:t>installer does not verify that the account is valid.  Click Next to display the ‘Ready to install’ screen.</w:t>
+      </w:r>
+    </w:p>
+    <w:p>
+      <w:pPr>
+        <w:jc w:val="center"/>
+      </w:pPr>
+      <w:r>
+        <w:rPr>
+          <w:noProof/>
+          <w:lang w:eastAsia="en-GB"/>
+        </w:rPr>
+        <w:drawing>
+          <wp:inline distT="0" distB="0" distL="0" distR="0" wp14:anchorId="0B2A6C2E" wp14:editId="5C344DA3">
+            <wp:extent cx="3859200" cy="3016800"/>
+            <wp:effectExtent l="0" t="0" r="8255" b="0"/>
+            <wp:docPr id="8" name="Picture 8" descr="MSIReadyToInstallScreen"/>
+            <wp:cNvGraphicFramePr>
+              <a:graphicFrameLocks xmlns:a="http://schemas.openxmlformats.org/drawingml/2006/main" noChangeAspect="1"/>
+            </wp:cNvGraphicFramePr>
+            <a:graphic xmlns:a="http://schemas.openxmlformats.org/drawingml/2006/main">
+              <a:graphicData uri="http://schemas.openxmlformats.org/drawingml/2006/picture">
+                <pic:pic xmlns:pic="http://schemas.openxmlformats.org/drawingml/2006/picture">
+                  <pic:nvPicPr>
+                    <pic:cNvPr id="0" name="Picture 1" descr="MSIReadyToInstallScreen"/>
+                    <pic:cNvPicPr>
+                      <a:picLocks noChangeAspect="1" noChangeArrowheads="1"/>
+                    </pic:cNvPicPr>
+                  </pic:nvPicPr>
+                  <pic:blipFill>
+                    <a:blip r:embed="rId24">
+                      <a:extLst>
+                        <a:ext uri="{28A0092B-C50C-407E-A947-70E740481C1C}">
+                          <a14:useLocalDpi xmlns:a14="http://schemas.microsoft.com/office/drawing/2010/main" val="0"/>
+                        </a:ext>
+                      </a:extLst>
+                    </a:blip>
+                    <a:srcRect/>
+                    <a:stretch>
+                      <a:fillRect/>
+                    </a:stretch>
+                  </pic:blipFill>
+                  <pic:spPr bwMode="auto">
+                    <a:xfrm>
+                      <a:off x="0" y="0"/>
+                      <a:ext cx="3859200" cy="3016800"/>
+                    </a:xfrm>
+                    <a:prstGeom prst="rect">
+                      <a:avLst/>
+                    </a:prstGeom>
+                    <a:noFill/>
+                    <a:ln>
+                      <a:noFill/>
+                    </a:ln>
+                  </pic:spPr>
+                </pic:pic>
+              </a:graphicData>
+            </a:graphic>
+          </wp:inline>
+        </w:drawing>
+      </w:r>
+    </w:p>
+    <w:p>
+      <w:pPr>
+        <w:pStyle w:val="Caption"/>
+        <w:jc w:val="center"/>
+      </w:pPr>
+      <w:bookmarkStart w:id="18" w:name="_Toc422248032"/>
+      <w:r>
+        <w:t xml:space="preserve">Figure </w:t>
+      </w:r>
+      <w:r>
+        <w:fldChar w:fldCharType="begin"/>
+      </w:r>
+      <w:r>
+        <w:instrText xml:space="preserve"> SEQ Figure \* ARABIC </w:instrText>
+      </w:r>
+      <w:r>
+        <w:fldChar w:fldCharType="separate"/>
+      </w:r>
+      <w:r>
+        <w:rPr>
+          <w:noProof/>
+        </w:rPr>
+        <w:t>8</w:t>
+      </w:r>
+      <w:r>
+        <w:rPr>
+          <w:noProof/>
+        </w:rPr>
+        <w:fldChar w:fldCharType="end"/>
+      </w:r>
+      <w:r>
+        <w:t xml:space="preserve">: Installer </w:t>
+      </w:r>
+      <w:r>
+        <w:t>Ready to Install</w:t>
+      </w:r>
+      <w:r>
+        <w:t xml:space="preserve"> Screen</w:t>
+      </w:r>
+      <w:bookmarkEnd w:id="18"/>
+    </w:p>
+    <w:p>
+      <w:pPr>
+        <w:jc w:val="center"/>
+      </w:pPr>
+      <w:r>
+        <w:t>Click Install to begin installation.  The installer will display a progress screen:</w:t>
+      </w:r>
+      <w:r>
+        <w:rPr>
+          <w:noProof/>
+          <w:lang w:eastAsia="en-GB"/>
+        </w:rPr>
+        <w:drawing>
+          <wp:inline distT="0" distB="0" distL="0" distR="0" wp14:anchorId="7584C918" wp14:editId="5D934FCA">
+            <wp:extent cx="3859200" cy="3016800"/>
+            <wp:effectExtent l="0" t="0" r="8255" b="0"/>
+            <wp:docPr id="6" name="Picture 6" descr="MSIInstallingScreen"/>
+            <wp:cNvGraphicFramePr>
+              <a:graphicFrameLocks xmlns:a="http://schemas.openxmlformats.org/drawingml/2006/main" noChangeAspect="1"/>
+            </wp:cNvGraphicFramePr>
+            <a:graphic xmlns:a="http://schemas.openxmlformats.org/drawingml/2006/main">
+              <a:graphicData uri="http://schemas.openxmlformats.org/drawingml/2006/picture">
+                <pic:pic xmlns:pic="http://schemas.openxmlformats.org/drawingml/2006/picture">
+                  <pic:nvPicPr>
+                    <pic:cNvPr id="0" name="Picture 10" descr="MSIInstallingScreen"/>
+                    <pic:cNvPicPr>
+                      <a:picLocks noChangeAspect="1" noChangeArrowheads="1"/>
+                    </pic:cNvPicPr>
+                  </pic:nvPicPr>
+                  <pic:blipFill>
+                    <a:blip r:embed="rId25">
+                      <a:extLst>
+                        <a:ext uri="{28A0092B-C50C-407E-A947-70E740481C1C}">
+                          <a14:useLocalDpi xmlns:a14="http://schemas.microsoft.com/office/drawing/2010/main" val="0"/>
+                        </a:ext>
+                      </a:extLst>
+                    </a:blip>
+                    <a:srcRect/>
+                    <a:stretch>
+                      <a:fillRect/>
+                    </a:stretch>
+                  </pic:blipFill>
+                  <pic:spPr bwMode="auto">
+                    <a:xfrm>
+                      <a:off x="0" y="0"/>
+                      <a:ext cx="3859200" cy="3016800"/>
+                    </a:xfrm>
+                    <a:prstGeom prst="rect">
+                      <a:avLst/>
+                    </a:prstGeom>
+                    <a:noFill/>
+                    <a:ln>
+                      <a:noFill/>
+                    </a:ln>
+                  </pic:spPr>
+                </pic:pic>
+              </a:graphicData>
+            </a:graphic>
+          </wp:inline>
+        </w:drawing>
+      </w:r>
+    </w:p>
+    <w:p>
+      <w:pPr>
+        <w:pStyle w:val="Caption"/>
+        <w:jc w:val="center"/>
+      </w:pPr>
+      <w:bookmarkStart w:id="19" w:name="_Toc422248033"/>
+      <w:r>
+        <w:t xml:space="preserve">Figure </w:t>
+      </w:r>
+      <w:r>
+        <w:fldChar w:fldCharType="begin"/>
+      </w:r>
+      <w:r>
+        <w:instrText xml:space="preserve"> SEQ Figure \* ARABIC </w:instrText>
+      </w:r>
+      <w:r>
+        <w:fldChar w:fldCharType="separate"/>
+      </w:r>
+      <w:r>
+        <w:rPr>
+          <w:noProof/>
+        </w:rPr>
+        <w:t>9</w:t>
+      </w:r>
+      <w:r>
+        <w:rPr>
+          <w:noProof/>
+        </w:rPr>
+        <w:fldChar w:fldCharType="end"/>
+      </w:r>
+      <w:r>
+        <w:t xml:space="preserve">: Installer </w:t>
+      </w:r>
+      <w:r>
+        <w:t>Progress</w:t>
+      </w:r>
+      <w:r>
+        <w:t xml:space="preserve"> Screen</w:t>
+      </w:r>
+      <w:bookmarkEnd w:id="19"/>
+    </w:p>
+    <w:p>
+      <w:r>
+        <w:t>When installation is complete, the installer will display the ‘Completed’ screen:</w:t>
+      </w:r>
+    </w:p>
+    <w:p>
+      <w:pPr>
+        <w:jc w:val="center"/>
+      </w:pPr>
+      <w:r>
+        <w:rPr>
+          <w:noProof/>
+          <w:lang w:eastAsia="en-GB"/>
+        </w:rPr>
+        <w:lastRenderedPageBreak/>
+        <w:drawing>
+          <wp:inline distT="0" distB="0" distL="0" distR="0" wp14:anchorId="02239A41" wp14:editId="7768CF99">
+            <wp:extent cx="3859200" cy="3016800"/>
+            <wp:effectExtent l="0" t="0" r="8255" b="0"/>
+            <wp:docPr id="5" name="Picture 5" descr="MSICompletedScreen"/>
+            <wp:cNvGraphicFramePr>
+              <a:graphicFrameLocks xmlns:a="http://schemas.openxmlformats.org/drawingml/2006/main" noChangeAspect="1"/>
+            </wp:cNvGraphicFramePr>
+            <a:graphic xmlns:a="http://schemas.openxmlformats.org/drawingml/2006/main">
+              <a:graphicData uri="http://schemas.openxmlformats.org/drawingml/2006/picture">
+                <pic:pic xmlns:pic="http://schemas.openxmlformats.org/drawingml/2006/picture">
+                  <pic:nvPicPr>
+                    <pic:cNvPr id="0" name="Picture 6" descr="MSICompletedScreen"/>
+                    <pic:cNvPicPr>
+                      <a:picLocks noChangeAspect="1" noChangeArrowheads="1"/>
+                    </pic:cNvPicPr>
+                  </pic:nvPicPr>
+                  <pic:blipFill>
+                    <a:blip r:embed="rId26">
+                      <a:extLst>
+                        <a:ext uri="{28A0092B-C50C-407E-A947-70E740481C1C}">
+                          <a14:useLocalDpi xmlns:a14="http://schemas.microsoft.com/office/drawing/2010/main" val="0"/>
+                        </a:ext>
+                      </a:extLst>
+                    </a:blip>
+                    <a:srcRect/>
+                    <a:stretch>
+                      <a:fillRect/>
+                    </a:stretch>
+                  </pic:blipFill>
+                  <pic:spPr bwMode="auto">
+                    <a:xfrm>
+                      <a:off x="0" y="0"/>
+                      <a:ext cx="3859200" cy="3016800"/>
+                    </a:xfrm>
+                    <a:prstGeom prst="rect">
+                      <a:avLst/>
+                    </a:prstGeom>
+                    <a:noFill/>
+                    <a:ln>
+                      <a:noFill/>
+                    </a:ln>
+                  </pic:spPr>
+                </pic:pic>
+              </a:graphicData>
+            </a:graphic>
+          </wp:inline>
+        </w:drawing>
+      </w:r>
+    </w:p>
+    <w:p>
+      <w:pPr>
+        <w:pStyle w:val="Caption"/>
+        <w:jc w:val="center"/>
+      </w:pPr>
+      <w:bookmarkStart w:id="20" w:name="_Toc422248034"/>
+      <w:r>
+        <w:t xml:space="preserve">Figure </w:t>
+      </w:r>
+      <w:r>
+        <w:fldChar w:fldCharType="begin"/>
+      </w:r>
+      <w:r>
+        <w:instrText xml:space="preserve"> SEQ Figure \* ARABIC </w:instrText>
+      </w:r>
+      <w:r>
+        <w:fldChar w:fldCharType="separate"/>
+      </w:r>
+      <w:r>
+        <w:rPr>
+          <w:noProof/>
+        </w:rPr>
+        <w:t>10</w:t>
+      </w:r>
+      <w:r>
+        <w:rPr>
+          <w:noProof/>
+        </w:rPr>
+        <w:fldChar w:fldCharType="end"/>
+      </w:r>
+      <w:r>
+        <w:t xml:space="preserve">: Installer </w:t>
+      </w:r>
+      <w:r>
+        <w:t>Completed</w:t>
+      </w:r>
+      <w:r>
+        <w:t xml:space="preserve"> Screen</w:t>
+      </w:r>
+      <w:bookmarkEnd w:id="20"/>
+    </w:p>
+    <w:p>
+      <w:r>
+        <w:t>If installation fails, the installer will display the ‘Ended prematurely’ screen:</w:t>
+      </w:r>
+    </w:p>
+    <w:p>
+      <w:pPr>
+        <w:jc w:val="center"/>
+      </w:pPr>
+      <w:r>
+        <w:rPr>
+          <w:noProof/>
+          <w:lang w:eastAsia="en-GB"/>
+        </w:rPr>
+        <w:drawing>
+          <wp:inline distT="0" distB="0" distL="0" distR="0" wp14:anchorId="2AE15EE5" wp14:editId="0AF10AE9">
+            <wp:extent cx="3859200" cy="3016800"/>
+            <wp:effectExtent l="0" t="0" r="8255" b="0"/>
+            <wp:docPr id="3" name="Picture 3" descr="MSIEndedPrematurelyScreen"/>
+            <wp:cNvGraphicFramePr>
+              <a:graphicFrameLocks xmlns:a="http://schemas.openxmlformats.org/drawingml/2006/main" noChangeAspect="1"/>
+            </wp:cNvGraphicFramePr>
+            <a:graphic xmlns:a="http://schemas.openxmlformats.org/drawingml/2006/main">
+              <a:graphicData uri="http://schemas.openxmlformats.org/drawingml/2006/picture">
+                <pic:pic xmlns:pic="http://schemas.openxmlformats.org/drawingml/2006/picture">
+                  <pic:nvPicPr>
+                    <pic:cNvPr id="0" name="Picture 8" descr="MSIEndedPrematurelyScreen"/>
+                    <pic:cNvPicPr>
+                      <a:picLocks noChangeAspect="1" noChangeArrowheads="1"/>
+                    </pic:cNvPicPr>
+                  </pic:nvPicPr>
+                  <pic:blipFill>
+                    <a:blip r:embed="rId27">
+                      <a:extLst>
+                        <a:ext uri="{28A0092B-C50C-407E-A947-70E740481C1C}">
+                          <a14:useLocalDpi xmlns:a14="http://schemas.microsoft.com/office/drawing/2010/main" val="0"/>
+                        </a:ext>
+                      </a:extLst>
+                    </a:blip>
+                    <a:srcRect/>
+                    <a:stretch>
+                      <a:fillRect/>
+                    </a:stretch>
+                  </pic:blipFill>
+                  <pic:spPr bwMode="auto">
+                    <a:xfrm>
+                      <a:off x="0" y="0"/>
+                      <a:ext cx="3859200" cy="3016800"/>
+                    </a:xfrm>
+                    <a:prstGeom prst="rect">
+                      <a:avLst/>
+                    </a:prstGeom>
+                    <a:noFill/>
+                    <a:ln>
+                      <a:noFill/>
+                    </a:ln>
+                  </pic:spPr>
+                </pic:pic>
+              </a:graphicData>
+            </a:graphic>
+          </wp:inline>
+        </w:drawing>
+      </w:r>
+    </w:p>
+    <w:p>
+      <w:pPr>
+        <w:pStyle w:val="Caption"/>
+        <w:jc w:val="center"/>
+      </w:pPr>
+      <w:bookmarkStart w:id="21" w:name="_Toc422248035"/>
+      <w:r>
+        <w:t xml:space="preserve">Figure </w:t>
+      </w:r>
+      <w:r>
+        <w:fldChar w:fldCharType="begin"/>
+      </w:r>
+      <w:r>
+        <w:instrText xml:space="preserve"> SEQ Figure \* ARABIC </w:instrText>
+      </w:r>
+      <w:r>
+        <w:fldChar w:fldCharType="separate"/>
+      </w:r>
+      <w:r>
+        <w:rPr>
+          <w:noProof/>
+        </w:rPr>
+        <w:t>11</w:t>
+      </w:r>
+      <w:r>
+        <w:rPr>
+          <w:noProof/>
+        </w:rPr>
+        <w:fldChar w:fldCharType="end"/>
+      </w:r>
+      <w:r>
+        <w:t xml:space="preserve">: Installer </w:t>
+      </w:r>
+      <w:r>
+        <w:t>Ended Prematurely</w:t>
+      </w:r>
+      <w:r>
+        <w:t xml:space="preserve"> Screen</w:t>
+      </w:r>
+      <w:bookmarkEnd w:id="21"/>
+    </w:p>
+    <w:p>
+      <w:r>
+        <w:t>Once installation is complete, you may need to carry out the following post0installation tasks:</w:t>
+      </w:r>
+    </w:p>
+    <w:p>
+      <w:pPr>
+        <w:pStyle w:val="Heading3"/>
+      </w:pPr>
+      <w:bookmarkStart w:id="22" w:name="_Toc422247982"/>
+      <w:r>
+        <w:lastRenderedPageBreak/>
+        <w:t>Install the Rule Engine Vocabularies.</w:t>
+      </w:r>
+      <w:bookmarkEnd w:id="22"/>
+    </w:p>
+    <w:p>
+      <w:pPr>
+        <w:pStyle w:val="Heading3"/>
+      </w:pPr>
+      <w:bookmarkStart w:id="23" w:name="_Toc422247983"/>
+      <w:r>
+        <w:t>Start the Resolution Service.</w:t>
+      </w:r>
+      <w:bookmarkEnd w:id="23"/>
+    </w:p>
+    <w:p>
+      <w:pPr>
+        <w:pStyle w:val="Heading3"/>
+      </w:pPr>
+      <w:bookmarkStart w:id="24" w:name="_Toc422247984"/>
+      <w:r>
+        <w:t>Configure BizTalk Server or other clients to consume the Resolution Service.</w:t>
+      </w:r>
+      <w:bookmarkEnd w:id="24"/>
+    </w:p>
+    <w:p>
+      <w:pPr>
+        <w:widowControl/>
+        <w:spacing w:after="0" w:line="240" w:lineRule="auto"/>
+      </w:pPr>
+      <w:r>
+        <w:br w:type="page"/>
+      </w:r>
+    </w:p>
+    <w:p>
+      <w:r>
+        <w:lastRenderedPageBreak/>
         <w:t>The following table provides a manifest of all the artefacts included in the ESB Libraries:</w:t>
       </w:r>
     </w:p>
@@ -4185,10 +6656,7 @@
         <w:fldChar w:fldCharType="end"/>
       </w:r>
       <w:r>
-        <w:t xml:space="preserve">: </w:t>
-      </w:r>
-      <w:r>
-        <w:t>Artefacts</w:t>
+        <w:t>: Artefacts</w:t>
       </w:r>
     </w:p>
     <w:tbl>
@@ -4310,7 +6778,10 @@
               <w:cnfStyle w:val="000000100000" w:firstRow="0" w:lastRow="0" w:firstColumn="0" w:lastColumn="0" w:oddVBand="0" w:evenVBand="0" w:oddHBand="1" w:evenHBand="0" w:firstRowFirstColumn="0" w:firstRowLastColumn="0" w:lastRowFirstColumn="0" w:lastRowLastColumn="0"/>
             </w:pPr>
             <w:r>
-              <w:t>SolidsoftEsbPipelines.msi</w:t>
+              <w:t>SolidsoftReply.Esb.Libraries.Setup</w:t>
+            </w:r>
+            <w:r>
+              <w:t>.msi</w:t>
             </w:r>
           </w:p>
         </w:tc>
@@ -4328,7 +6799,19 @@
               <w:t>Installs</w:t>
             </w:r>
             <w:r>
-              <w:t xml:space="preserve"> optional pre-defined ESB pipelines.</w:t>
+              <w:t xml:space="preserve"> </w:t>
+            </w:r>
+            <w:r>
+              <w:t>the</w:t>
+            </w:r>
+            <w:r>
+              <w:t xml:space="preserve"> ESB </w:t>
+            </w:r>
+            <w:r>
+              <w:t>libraries and Resolution Service</w:t>
+            </w:r>
+            <w:r>
+              <w:t>.</w:t>
             </w:r>
           </w:p>
         </w:tc>
@@ -5084,7 +7567,6 @@
           <w:sz w:val="28"/>
         </w:rPr>
       </w:pPr>
-      <w:bookmarkStart w:id="11" w:name="_Toc421724267"/>
       <w:r>
         <w:br w:type="page"/>
       </w:r>
@@ -5093,11 +7575,12 @@
       <w:pPr>
         <w:pStyle w:val="Heading2"/>
       </w:pPr>
+      <w:bookmarkStart w:id="25" w:name="_Toc422247985"/>
       <w:r>
         <w:lastRenderedPageBreak/>
         <w:t>Resolution Web Service</w:t>
       </w:r>
-      <w:bookmarkEnd w:id="11"/>
+      <w:bookmarkEnd w:id="25"/>
     </w:p>
     <w:p>
       <w:pPr>
@@ -5122,7 +7605,12 @@
         <w:t xml:space="preserve">assembly is a WCF web service.  </w:t>
       </w:r>
       <w:r>
-        <w:t xml:space="preserve">For legal reasons, it must run on a licenced BizTalk Server machine.  </w:t>
+        <w:t>For legal reasons, it must run on a licenced BizTalk</w:t>
+      </w:r>
+      <w:bookmarkStart w:id="26" w:name="_GoBack"/>
+      <w:bookmarkEnd w:id="26"/>
+      <w:r>
+        <w:t xml:space="preserve"> Server machine.  </w:t>
       </w:r>
       <w:r>
         <w:t>To install the web service manually under IIS, create a web site (e.g., “Solidsoft Reply ESB Resolution Web Service”) and a corresponding application pool (e.g., “</w:t>
@@ -6435,12 +8923,12 @@
       <w:pPr>
         <w:pStyle w:val="Heading2"/>
       </w:pPr>
-      <w:bookmarkStart w:id="12" w:name="_Toc421724268"/>
+      <w:bookmarkStart w:id="27" w:name="_Toc422247986"/>
       <w:r>
         <w:lastRenderedPageBreak/>
         <w:t>Other Assemblies</w:t>
       </w:r>
-      <w:bookmarkEnd w:id="12"/>
+      <w:bookmarkEnd w:id="27"/>
     </w:p>
     <w:p>
       <w:pPr>
@@ -6493,11 +8981,11 @@
       <w:pPr>
         <w:pStyle w:val="Heading2"/>
       </w:pPr>
-      <w:bookmarkStart w:id="13" w:name="_Toc421724269"/>
+      <w:bookmarkStart w:id="28" w:name="_Toc422247987"/>
       <w:r>
         <w:t>Rule Engine Vocabularies</w:t>
       </w:r>
-      <w:bookmarkEnd w:id="13"/>
+      <w:bookmarkEnd w:id="28"/>
       <w:r>
         <w:t xml:space="preserve"> </w:t>
       </w:r>
@@ -6527,11 +9015,11 @@
       <w:pPr>
         <w:pStyle w:val="Heading2"/>
       </w:pPr>
-      <w:bookmarkStart w:id="14" w:name="_Toc421724270"/>
+      <w:bookmarkStart w:id="29" w:name="_Toc422247988"/>
       <w:r>
         <w:t>Property Schema</w:t>
       </w:r>
-      <w:bookmarkEnd w:id="14"/>
+      <w:bookmarkEnd w:id="29"/>
     </w:p>
     <w:p>
       <w:r>
@@ -6646,7 +9134,7 @@
         </w:rPr>
         <w:t>" value="</w:t>
       </w:r>
-      <w:hyperlink r:id="rId18" w:history="1">
+      <w:hyperlink r:id="rId28" w:history="1">
         <w:r>
           <w:rPr>
             <w:rStyle w:val="Hyperlink"/>
@@ -7071,7 +9559,7 @@
         <w:br/>
         <w:t>            &lt;endpoint address="</w:t>
       </w:r>
-      <w:hyperlink r:id="rId19" w:history="1">
+      <w:hyperlink r:id="rId29" w:history="1">
         <w:r>
           <w:rPr>
             <w:rStyle w:val="Hyperlink"/>
@@ -7657,11 +10145,11 @@
       <w:pPr>
         <w:pStyle w:val="Heading2"/>
       </w:pPr>
-      <w:bookmarkStart w:id="15" w:name="_Toc421724271"/>
+      <w:bookmarkStart w:id="30" w:name="_Toc422247989"/>
       <w:r>
         <w:t>Installation MSI</w:t>
       </w:r>
-      <w:bookmarkEnd w:id="15"/>
+      <w:bookmarkEnd w:id="30"/>
     </w:p>
     <w:p>
       <w:r>
@@ -7683,12 +10171,12 @@
       <w:pPr>
         <w:pStyle w:val="Heading1"/>
       </w:pPr>
-      <w:bookmarkStart w:id="16" w:name="_Toc421724272"/>
+      <w:bookmarkStart w:id="31" w:name="_Toc422247990"/>
       <w:r>
         <w:lastRenderedPageBreak/>
         <w:t>Configurable App Settings</w:t>
       </w:r>
-      <w:bookmarkEnd w:id="16"/>
+      <w:bookmarkEnd w:id="31"/>
     </w:p>
     <w:p>
       <w:r>
@@ -7744,7 +10232,7 @@
         <w:rPr>
           <w:noProof/>
         </w:rPr>
-        <w:t>1</w:t>
+        <w:t>2</w:t>
       </w:r>
       <w:r>
         <w:rPr>
@@ -8515,13 +11003,7 @@
               <w:rPr>
                 <w:rFonts w:ascii="Calibri" w:hAnsi="Calibri"/>
               </w:rPr>
-              <w:t xml:space="preserve">  </w:t>
-            </w:r>
-            <w:r>
-              <w:rPr>
-                <w:rFonts w:ascii="Calibri" w:hAnsi="Calibri"/>
-              </w:rPr>
-              <w:t>NB. Policy names are case sensitive.</w:t>
+              <w:t xml:space="preserve">  NB. Policy names are case sensitive.</w:t>
             </w:r>
           </w:p>
         </w:tc>
@@ -8732,12 +11214,12 @@
       <w:pPr>
         <w:pStyle w:val="Heading1"/>
       </w:pPr>
-      <w:bookmarkStart w:id="17" w:name="_Toc421724273"/>
+      <w:bookmarkStart w:id="32" w:name="_Toc422247991"/>
       <w:r>
         <w:lastRenderedPageBreak/>
         <w:t>Facts</w:t>
       </w:r>
-      <w:bookmarkEnd w:id="17"/>
+      <w:bookmarkEnd w:id="32"/>
     </w:p>
     <w:p>
       <w:pPr>
@@ -8941,7 +11423,7 @@
       <w:pPr>
         <w:pStyle w:val="Caption"/>
       </w:pPr>
-      <w:bookmarkStart w:id="18" w:name="_Ref421724227"/>
+      <w:bookmarkStart w:id="33" w:name="_Ref421724227"/>
       <w:r>
         <w:t xml:space="preserve">Table </w:t>
       </w:r>
@@ -8958,7 +11440,7 @@
         <w:rPr>
           <w:noProof/>
         </w:rPr>
-        <w:t>2</w:t>
+        <w:t>3</w:t>
       </w:r>
       <w:r>
         <w:rPr>
@@ -8972,7 +11454,7 @@
       <w:r>
         <w:t>alues</w:t>
       </w:r>
-      <w:bookmarkEnd w:id="18"/>
+      <w:bookmarkEnd w:id="33"/>
     </w:p>
     <w:tbl>
       <w:tblPr>
@@ -9706,8 +12188,8 @@
       <w:pPr>
         <w:pStyle w:val="Heading1"/>
       </w:pPr>
-      <w:bookmarkStart w:id="19" w:name="_Ref389340432"/>
-      <w:bookmarkStart w:id="20" w:name="_Toc421724274"/>
+      <w:bookmarkStart w:id="34" w:name="_Ref389340432"/>
+      <w:bookmarkStart w:id="35" w:name="_Toc422247992"/>
       <w:r>
         <w:lastRenderedPageBreak/>
         <w:t>Directive</w:t>
@@ -9724,8 +12206,8 @@
       <w:r>
         <w:t>s</w:t>
       </w:r>
-      <w:bookmarkEnd w:id="19"/>
-      <w:bookmarkEnd w:id="20"/>
+      <w:bookmarkEnd w:id="34"/>
+      <w:bookmarkEnd w:id="35"/>
     </w:p>
     <w:p>
       <w:pPr>
@@ -9985,7 +12467,7 @@
         </w:rPr>
         <w:t xml:space="preserve"> </w:t>
       </w:r>
-      <w:hyperlink r:id="rId20" w:anchor="somemessage" w:history="1">
+      <w:hyperlink r:id="rId30" w:anchor="somemessage" w:history="1">
         <w:r>
           <w:rPr>
             <w:rStyle w:val="Hyperlink"/>
@@ -10028,7 +12510,7 @@
         </w:rPr>
         <w:t xml:space="preserve"> an instruction to route the message to </w:t>
       </w:r>
-      <w:hyperlink r:id="rId21" w:history="1">
+      <w:hyperlink r:id="rId31" w:history="1">
         <w:r>
           <w:rPr>
             <w:rStyle w:val="Hyperlink"/>
@@ -10305,7 +12787,7 @@
           <w:sz w:val="24"/>
           <w:szCs w:val="24"/>
         </w:rPr>
-        <w:t>Table 3: Service Mediation Directive Instruction Categories</w:t>
+        <w:t>Table 4: Service Mediation Directive Instruction Categories</w:t>
       </w:r>
       <w:r>
         <w:rPr>
@@ -10326,7 +12808,7 @@
       <w:pPr>
         <w:pStyle w:val="Caption"/>
       </w:pPr>
-      <w:bookmarkStart w:id="21" w:name="_Ref374589689"/>
+      <w:bookmarkStart w:id="36" w:name="_Ref374589689"/>
       <w:r>
         <w:t xml:space="preserve">Table </w:t>
       </w:r>
@@ -10343,7 +12825,7 @@
         <w:rPr>
           <w:noProof/>
         </w:rPr>
-        <w:t>3</w:t>
+        <w:t>4</w:t>
       </w:r>
       <w:r>
         <w:rPr>
@@ -10366,7 +12848,7 @@
       <w:r>
         <w:t xml:space="preserve"> Categories</w:t>
       </w:r>
-      <w:bookmarkEnd w:id="21"/>
+      <w:bookmarkEnd w:id="36"/>
     </w:p>
     <w:tbl>
       <w:tblPr>
@@ -10695,7 +13177,6 @@
               </w:rPr>
               <w:t xml:space="preserve">ctive can specify two separate </w:t>
             </w:r>
-            <w:proofErr w:type="gramStart"/>
             <w:r>
               <w:rPr>
                 <w:sz w:val="24"/>
@@ -10704,7 +13185,6 @@
               <w:lastRenderedPageBreak/>
               <w:t>steps</w:t>
             </w:r>
-            <w:proofErr w:type="gramEnd"/>
             <w:r>
               <w:rPr>
                 <w:sz w:val="24"/>
@@ -10998,12 +13478,12 @@
       <w:pPr>
         <w:pStyle w:val="Heading3"/>
       </w:pPr>
-      <w:bookmarkStart w:id="22" w:name="_Toc421724275"/>
+      <w:bookmarkStart w:id="37" w:name="_Toc422247993"/>
       <w:r>
         <w:lastRenderedPageBreak/>
         <w:t>Endpoint Resolution</w:t>
       </w:r>
-      <w:bookmarkEnd w:id="22"/>
+      <w:bookmarkEnd w:id="37"/>
     </w:p>
     <w:p>
       <w:pPr>
@@ -11076,7 +13556,7 @@
         <w:rPr>
           <w:noProof/>
         </w:rPr>
-        <w:t>4</w:t>
+        <w:t>5</w:t>
       </w:r>
       <w:r>
         <w:rPr>
@@ -11472,12 +13952,12 @@
       <w:pPr>
         <w:pStyle w:val="Heading3"/>
       </w:pPr>
-      <w:bookmarkStart w:id="23" w:name="_Toc421724276"/>
+      <w:bookmarkStart w:id="38" w:name="_Toc422247994"/>
       <w:r>
         <w:lastRenderedPageBreak/>
         <w:t>Transformation</w:t>
       </w:r>
-      <w:bookmarkEnd w:id="23"/>
+      <w:bookmarkEnd w:id="38"/>
     </w:p>
     <w:p>
       <w:pPr>
@@ -11547,7 +14027,7 @@
         <w:rPr>
           <w:noProof/>
         </w:rPr>
-        <w:t>5</w:t>
+        <w:t>6</w:t>
       </w:r>
       <w:r>
         <w:rPr>
@@ -11797,7 +14277,7 @@
       <w:pPr>
         <w:pStyle w:val="Heading3"/>
       </w:pPr>
-      <w:bookmarkStart w:id="24" w:name="_Toc421724277"/>
+      <w:bookmarkStart w:id="39" w:name="_Toc422247995"/>
       <w:r>
         <w:lastRenderedPageBreak/>
         <w:t>B</w:t>
@@ -11808,7 +14288,7 @@
       <w:r>
         <w:t>Steps</w:t>
       </w:r>
-      <w:bookmarkEnd w:id="24"/>
+      <w:bookmarkEnd w:id="39"/>
     </w:p>
     <w:p>
       <w:pPr>
@@ -12040,7 +14520,7 @@
         <w:rPr>
           <w:noProof/>
         </w:rPr>
-        <w:t>6</w:t>
+        <w:t>7</w:t>
       </w:r>
       <w:r>
         <w:rPr>
@@ -12825,12 +15305,12 @@
       <w:pPr>
         <w:pStyle w:val="Heading3"/>
       </w:pPr>
-      <w:bookmarkStart w:id="25" w:name="_Toc421724278"/>
+      <w:bookmarkStart w:id="40" w:name="_Toc422247996"/>
       <w:r>
         <w:lastRenderedPageBreak/>
         <w:t>Retries</w:t>
       </w:r>
-      <w:bookmarkEnd w:id="25"/>
+      <w:bookmarkEnd w:id="40"/>
     </w:p>
     <w:p>
       <w:pPr>
@@ -12914,7 +15394,7 @@
         <w:rPr>
           <w:noProof/>
         </w:rPr>
-        <w:t>7</w:t>
+        <w:t>8</w:t>
       </w:r>
       <w:r>
         <w:rPr>
@@ -13535,12 +16015,12 @@
       <w:pPr>
         <w:pStyle w:val="Heading3"/>
       </w:pPr>
-      <w:bookmarkStart w:id="26" w:name="_Toc421724279"/>
+      <w:bookmarkStart w:id="41" w:name="_Toc422247997"/>
       <w:r>
         <w:lastRenderedPageBreak/>
         <w:t>Service Windows</w:t>
       </w:r>
-      <w:bookmarkEnd w:id="26"/>
+      <w:bookmarkEnd w:id="41"/>
     </w:p>
     <w:p>
       <w:pPr>
@@ -13610,7 +16090,7 @@
         <w:rPr>
           <w:noProof/>
         </w:rPr>
-        <w:t>8</w:t>
+        <w:t>9</w:t>
       </w:r>
       <w:r>
         <w:rPr>
@@ -13811,11 +16291,11 @@
       <w:pPr>
         <w:pStyle w:val="Heading3"/>
       </w:pPr>
-      <w:bookmarkStart w:id="27" w:name="_Toc421724280"/>
+      <w:bookmarkStart w:id="42" w:name="_Toc422247998"/>
       <w:r>
         <w:t>Validation</w:t>
       </w:r>
-      <w:bookmarkEnd w:id="27"/>
+      <w:bookmarkEnd w:id="42"/>
     </w:p>
     <w:p>
       <w:pPr>
@@ -13902,7 +16382,7 @@
         <w:rPr>
           <w:noProof/>
         </w:rPr>
-        <w:t>9</w:t>
+        <w:t>10</w:t>
       </w:r>
       <w:r>
         <w:rPr>
@@ -14056,14 +16536,7 @@
                 <w:sz w:val="24"/>
                 <w:szCs w:val="24"/>
               </w:rPr>
-              <w:t xml:space="preserve">  </w:t>
-            </w:r>
-            <w:r>
-              <w:rPr>
-                <w:sz w:val="24"/>
-                <w:szCs w:val="24"/>
-              </w:rPr>
-              <w:t xml:space="preserve">NB. </w:t>
+              <w:t xml:space="preserve">  NB. </w:t>
             </w:r>
             <w:r>
               <w:rPr>
@@ -14213,14 +16686,14 @@
       <w:pPr>
         <w:pStyle w:val="Heading2"/>
       </w:pPr>
-      <w:bookmarkStart w:id="28" w:name="_Ref389340554"/>
-      <w:bookmarkStart w:id="29" w:name="_Toc421724281"/>
+      <w:bookmarkStart w:id="43" w:name="_Ref389340554"/>
+      <w:bookmarkStart w:id="44" w:name="_Toc422247999"/>
       <w:r>
         <w:lastRenderedPageBreak/>
         <w:t>Policy Properties</w:t>
       </w:r>
-      <w:bookmarkEnd w:id="28"/>
-      <w:bookmarkEnd w:id="29"/>
+      <w:bookmarkEnd w:id="43"/>
+      <w:bookmarkEnd w:id="44"/>
     </w:p>
     <w:p>
       <w:pPr>
@@ -14347,12 +16820,12 @@
       <w:pPr>
         <w:pStyle w:val="Heading1"/>
       </w:pPr>
-      <w:bookmarkStart w:id="30" w:name="_Toc421724282"/>
+      <w:bookmarkStart w:id="45" w:name="_Toc422248000"/>
       <w:r>
         <w:lastRenderedPageBreak/>
         <w:t>Implementation Design</w:t>
       </w:r>
-      <w:bookmarkEnd w:id="30"/>
+      <w:bookmarkEnd w:id="45"/>
     </w:p>
     <w:p>
       <w:pPr>
@@ -14397,7 +16870,7 @@
                     </pic:cNvPicPr>
                   </pic:nvPicPr>
                   <pic:blipFill>
-                    <a:blip r:embed="rId22">
+                    <a:blip r:embed="rId32">
                       <a:extLst>
                         <a:ext uri="{28A0092B-C50C-407E-A947-70E740481C1C}">
                           <a14:useLocalDpi xmlns:a14="http://schemas.microsoft.com/office/drawing/2010/main" val="0"/>
@@ -14438,7 +16911,7 @@
           <w:szCs w:val="24"/>
         </w:rPr>
       </w:pPr>
-      <w:bookmarkStart w:id="31" w:name="_Toc421724748"/>
+      <w:bookmarkStart w:id="46" w:name="_Toc422248036"/>
       <w:r>
         <w:t xml:space="preserve">Figure </w:t>
       </w:r>
@@ -14455,15 +16928,18 @@
         <w:rPr>
           <w:noProof/>
         </w:rPr>
-        <w:t>2</w:t>
-      </w:r>
-      <w:r>
+        <w:t>12</w:t>
+      </w:r>
+      <w:r>
+        <w:rPr>
+          <w:noProof/>
+        </w:rPr>
         <w:fldChar w:fldCharType="end"/>
       </w:r>
       <w:r>
         <w:t>: Component Architecture</w:t>
       </w:r>
-      <w:bookmarkEnd w:id="31"/>
+      <w:bookmarkEnd w:id="46"/>
     </w:p>
     <w:p>
       <w:pPr>
@@ -14490,7 +16966,7 @@
         <w:rPr>
           <w:noProof/>
         </w:rPr>
-        <w:t>10</w:t>
+        <w:t>11</w:t>
       </w:r>
       <w:r>
         <w:rPr>
@@ -16023,14 +18499,11 @@
           <w:rFonts w:asciiTheme="majorHAnsi" w:hAnsiTheme="majorHAnsi" w:cstheme="majorBidi"/>
         </w:rPr>
       </w:pPr>
-      <w:bookmarkStart w:id="32" w:name="_Toc421724283"/>
-      <w:r>
-        <w:t>Property-H</w:t>
-      </w:r>
-      <w:r>
-        <w:t>anding for BizTalk Server</w:t>
-      </w:r>
-      <w:bookmarkEnd w:id="32"/>
+      <w:bookmarkStart w:id="47" w:name="_Toc422248001"/>
+      <w:r>
+        <w:t>Property-Handing for BizTalk Server</w:t>
+      </w:r>
+      <w:bookmarkEnd w:id="47"/>
     </w:p>
     <w:p>
       <w:r>
@@ -16093,7 +18566,7 @@
         <w:rPr>
           <w:noProof/>
         </w:rPr>
-        <w:t>11</w:t>
+        <w:t>12</w:t>
       </w:r>
       <w:r>
         <w:rPr>
@@ -16102,10 +18575,7 @@
         <w:fldChar w:fldCharType="end"/>
       </w:r>
       <w:r>
-        <w:t xml:space="preserve">: </w:t>
-      </w:r>
-      <w:r>
-        <w:t>Resolution Data Property Values</w:t>
+        <w:t>: Resolution Data Property Values</w:t>
       </w:r>
     </w:p>
     <w:tbl>
@@ -16228,7 +18698,7 @@
               <w:rPr>
                 <w:noProof/>
               </w:rPr>
-              <w:t>2</w:t>
+              <w:t>3</w:t>
             </w:r>
             <w:r>
               <w:t>: Resolution V</w:t>
@@ -16453,7 +18923,7 @@
                     </pic:cNvPicPr>
                   </pic:nvPicPr>
                   <pic:blipFill>
-                    <a:blip r:embed="rId23">
+                    <a:blip r:embed="rId33">
                       <a:extLst>
                         <a:ext uri="{28A0092B-C50C-407E-A947-70E740481C1C}">
                           <a14:useLocalDpi xmlns:a14="http://schemas.microsoft.com/office/drawing/2010/main" val="0"/>
@@ -16489,7 +18959,7 @@
       <w:pPr>
         <w:pStyle w:val="Caption"/>
       </w:pPr>
-      <w:bookmarkStart w:id="33" w:name="_Toc421724749"/>
+      <w:bookmarkStart w:id="48" w:name="_Toc422248037"/>
       <w:r>
         <w:t xml:space="preserve">Figure </w:t>
       </w:r>
@@ -16506,15 +18976,18 @@
         <w:rPr>
           <w:noProof/>
         </w:rPr>
-        <w:t>3</w:t>
-      </w:r>
-      <w:r>
+        <w:t>13</w:t>
+      </w:r>
+      <w:r>
+        <w:rPr>
+          <w:noProof/>
+        </w:rPr>
         <w:fldChar w:fldCharType="end"/>
       </w:r>
       <w:r>
         <w:t>: Resolution Data Properties</w:t>
       </w:r>
-      <w:bookmarkEnd w:id="33"/>
+      <w:bookmarkEnd w:id="48"/>
     </w:p>
     <w:p>
       <w:r>
@@ -16585,12 +19058,12 @@
       <w:pPr>
         <w:pStyle w:val="Heading2"/>
       </w:pPr>
-      <w:bookmarkStart w:id="34" w:name="_Toc421724284"/>
+      <w:bookmarkStart w:id="49" w:name="_Toc422248002"/>
       <w:r>
         <w:lastRenderedPageBreak/>
         <w:t>Creating new properties</w:t>
       </w:r>
-      <w:bookmarkEnd w:id="34"/>
+      <w:bookmarkEnd w:id="49"/>
     </w:p>
     <w:p>
       <w:r>
@@ -16710,11 +19183,11 @@
       <w:pPr>
         <w:pStyle w:val="Heading2"/>
       </w:pPr>
-      <w:bookmarkStart w:id="35" w:name="_Toc421724285"/>
+      <w:bookmarkStart w:id="50" w:name="_Toc422248003"/>
       <w:r>
         <w:t>Routing policy</w:t>
       </w:r>
-      <w:bookmarkEnd w:id="35"/>
+      <w:bookmarkEnd w:id="50"/>
     </w:p>
     <w:p>
       <w:r>
@@ -16766,7 +19239,10 @@
         <w:fldChar w:fldCharType="begin"/>
       </w:r>
       <w:r>
-        <w:instrText xml:space="preserve"> SEQ Table \* ARABIC </w:instrText>
+        <w:instrText xml:space="preserve"> SEQ Table \* A</w:instrText>
+      </w:r>
+      <w:r>
+        <w:instrText xml:space="preserve">RABIC </w:instrText>
       </w:r>
       <w:r>
         <w:fldChar w:fldCharType="separate"/>
@@ -16775,7 +19251,7 @@
         <w:rPr>
           <w:noProof/>
         </w:rPr>
-        <w:t>12</w:t>
+        <w:t>13</w:t>
       </w:r>
       <w:r>
         <w:rPr>
@@ -16784,13 +19260,7 @@
         <w:fldChar w:fldCharType="end"/>
       </w:r>
       <w:r>
-        <w:t xml:space="preserve">: </w:t>
-      </w:r>
-      <w:r>
-        <w:t>Routing</w:t>
-      </w:r>
-      <w:r>
-        <w:t xml:space="preserve"> Policy Properties</w:t>
+        <w:t>: Routing Policy Properties</w:t>
       </w:r>
     </w:p>
     <w:tbl>
@@ -17105,11 +19575,11 @@
       <w:pPr>
         <w:pStyle w:val="Heading2"/>
       </w:pPr>
-      <w:bookmarkStart w:id="36" w:name="_Toc421724286"/>
+      <w:bookmarkStart w:id="51" w:name="_Toc422248004"/>
       <w:r>
         <w:t>Retry policy</w:t>
       </w:r>
-      <w:bookmarkEnd w:id="36"/>
+      <w:bookmarkEnd w:id="51"/>
     </w:p>
     <w:p>
       <w:r>
@@ -17146,7 +19616,7 @@
         <w:rPr>
           <w:noProof/>
         </w:rPr>
-        <w:t>13</w:t>
+        <w:t>14</w:t>
       </w:r>
       <w:r>
         <w:rPr>
@@ -17155,13 +19625,7 @@
         <w:fldChar w:fldCharType="end"/>
       </w:r>
       <w:r>
-        <w:t xml:space="preserve">: </w:t>
-      </w:r>
-      <w:r>
-        <w:t>Retry</w:t>
-      </w:r>
-      <w:r>
-        <w:t xml:space="preserve"> Policy Properties</w:t>
+        <w:t>: Retry Policy Properties</w:t>
       </w:r>
     </w:p>
     <w:tbl>
@@ -17355,11 +19819,11 @@
       <w:pPr>
         <w:pStyle w:val="Heading2"/>
       </w:pPr>
-      <w:bookmarkStart w:id="37" w:name="_Toc421724287"/>
+      <w:bookmarkStart w:id="52" w:name="_Toc422248005"/>
       <w:r>
         <w:t>Validation policy</w:t>
       </w:r>
-      <w:bookmarkEnd w:id="37"/>
+      <w:bookmarkEnd w:id="52"/>
     </w:p>
     <w:p>
       <w:r>
@@ -17390,7 +19854,7 @@
         <w:rPr>
           <w:noProof/>
         </w:rPr>
-        <w:t>14</w:t>
+        <w:t>15</w:t>
       </w:r>
       <w:r>
         <w:rPr>
@@ -17399,10 +19863,7 @@
         <w:fldChar w:fldCharType="end"/>
       </w:r>
       <w:r>
-        <w:t xml:space="preserve">: </w:t>
-      </w:r>
-      <w:r>
-        <w:t>Validation Policy Properties</w:t>
+        <w:t>: Validation Policy Properties</w:t>
       </w:r>
     </w:p>
     <w:tbl>
@@ -17734,11 +20195,11 @@
       <w:pPr>
         <w:pStyle w:val="Heading1"/>
       </w:pPr>
-      <w:bookmarkStart w:id="38" w:name="_Toc421724288"/>
+      <w:bookmarkStart w:id="53" w:name="_Toc422248006"/>
       <w:r>
         <w:t>Defining BAM Policy</w:t>
       </w:r>
-      <w:bookmarkEnd w:id="38"/>
+      <w:bookmarkEnd w:id="53"/>
     </w:p>
     <w:p>
       <w:pPr>
@@ -17947,7 +20408,7 @@
         <w:rPr>
           <w:noProof/>
         </w:rPr>
-        <w:t>15</w:t>
+        <w:t>16</w:t>
       </w:r>
       <w:r>
         <w:rPr>
@@ -18352,7 +20813,7 @@
       <w:pPr>
         <w:pStyle w:val="Heading2"/>
       </w:pPr>
-      <w:bookmarkStart w:id="39" w:name="_Toc421724289"/>
+      <w:bookmarkStart w:id="54" w:name="_Toc422248007"/>
       <w:r>
         <w:t>BAM</w:t>
       </w:r>
@@ -18365,7 +20826,7 @@
       <w:r>
         <w:t>Trackpoints</w:t>
       </w:r>
-      <w:bookmarkEnd w:id="39"/>
+      <w:bookmarkEnd w:id="54"/>
     </w:p>
     <w:p>
       <w:pPr>
@@ -19233,11 +21694,11 @@
       <w:pPr>
         <w:pStyle w:val="Heading2"/>
       </w:pPr>
-      <w:bookmarkStart w:id="40" w:name="_Toc421724290"/>
+      <w:bookmarkStart w:id="55" w:name="_Toc422248008"/>
       <w:r>
         <w:t>Extraction Strings</w:t>
       </w:r>
-      <w:bookmarkEnd w:id="40"/>
+      <w:bookmarkEnd w:id="55"/>
       <w:r>
         <w:t xml:space="preserve"> </w:t>
       </w:r>
@@ -19389,7 +21850,7 @@
         </w:rPr>
         <w:t xml:space="preserve">  See </w:t>
       </w:r>
-      <w:hyperlink r:id="rId24" w:history="1">
+      <w:hyperlink r:id="rId34" w:history="1">
         <w:r>
           <w:rPr>
             <w:rStyle w:val="Hyperlink"/>
@@ -19805,7 +22266,7 @@
         <w:rPr>
           <w:noProof/>
         </w:rPr>
-        <w:t>16</w:t>
+        <w:t>17</w:t>
       </w:r>
       <w:r>
         <w:rPr>
@@ -20644,7 +23105,7 @@
             <w:r>
               <w:br/>
             </w:r>
-            <w:hyperlink r:id="rId25" w:history="1">
+            <w:hyperlink r:id="rId35" w:history="1">
               <w:r>
                 <w:rPr>
                   <w:rStyle w:val="Hyperlink"/>
@@ -20689,7 +23150,7 @@
           <w:szCs w:val="24"/>
         </w:rPr>
       </w:pPr>
-      <w:hyperlink r:id="rId26" w:history="1">
+      <w:hyperlink r:id="rId36" w:history="1">
         <w:r>
           <w:rPr>
             <w:rStyle w:val="Hyperlink"/>
@@ -20707,7 +23168,7 @@
           <w:szCs w:val="24"/>
         </w:rPr>
       </w:pPr>
-      <w:hyperlink r:id="rId27" w:history="1">
+      <w:hyperlink r:id="rId37" w:history="1">
         <w:r>
           <w:rPr>
             <w:rStyle w:val="Hyperlink"/>
@@ -20725,7 +23186,7 @@
           <w:szCs w:val="24"/>
         </w:rPr>
       </w:pPr>
-      <w:hyperlink r:id="rId28" w:history="1">
+      <w:hyperlink r:id="rId38" w:history="1">
         <w:r>
           <w:rPr>
             <w:rStyle w:val="Hyperlink"/>
@@ -20743,7 +23204,7 @@
           <w:szCs w:val="24"/>
         </w:rPr>
       </w:pPr>
-      <w:hyperlink r:id="rId29" w:history="1">
+      <w:hyperlink r:id="rId39" w:history="1">
         <w:r>
           <w:rPr>
             <w:rStyle w:val="Hyperlink"/>
@@ -20925,11 +23386,11 @@
       <w:pPr>
         <w:pStyle w:val="Heading2"/>
       </w:pPr>
-      <w:bookmarkStart w:id="41" w:name="_Toc421724291"/>
+      <w:bookmarkStart w:id="56" w:name="_Toc422248009"/>
       <w:r>
         <w:t>Extended BAM API</w:t>
       </w:r>
-      <w:bookmarkEnd w:id="41"/>
+      <w:bookmarkEnd w:id="56"/>
     </w:p>
     <w:p>
       <w:pPr>
@@ -22653,12 +25114,12 @@
       <w:pPr>
         <w:pStyle w:val="Heading3"/>
       </w:pPr>
-      <w:bookmarkStart w:id="42" w:name="_Toc421724292"/>
+      <w:bookmarkStart w:id="57" w:name="_Toc422248010"/>
       <w:r>
         <w:lastRenderedPageBreak/>
         <w:t>BAM Step Data</w:t>
       </w:r>
-      <w:bookmarkEnd w:id="42"/>
+      <w:bookmarkEnd w:id="57"/>
     </w:p>
     <w:p>
       <w:pPr>
@@ -23082,11 +25543,11 @@
       <w:pPr>
         <w:pStyle w:val="Heading3"/>
       </w:pPr>
-      <w:bookmarkStart w:id="43" w:name="_Toc421724293"/>
+      <w:bookmarkStart w:id="58" w:name="_Toc422248011"/>
       <w:r>
         <w:t>Orchestration Support for BAM</w:t>
       </w:r>
-      <w:bookmarkEnd w:id="43"/>
+      <w:bookmarkEnd w:id="58"/>
     </w:p>
     <w:p>
       <w:r>
@@ -23162,12 +25623,2979 @@
         </w:rPr>
         <w:br w:type="page"/>
       </w:r>
+      <w:r>
+        <w:rPr>
+          <w:sz w:val="24"/>
+          <w:szCs w:val="24"/>
+        </w:rPr>
+        <w:lastRenderedPageBreak/>
+        <w:t>&lt;</w:t>
+      </w:r>
+      <w:proofErr w:type="spellStart"/>
+      <w:r>
+        <w:rPr>
+          <w:sz w:val="24"/>
+          <w:szCs w:val="24"/>
+        </w:rPr>
+        <w:t>s</w:t>
+      </w:r>
+      <w:proofErr w:type="gramStart"/>
+      <w:r>
+        <w:rPr>
+          <w:sz w:val="24"/>
+          <w:szCs w:val="24"/>
+        </w:rPr>
+        <w:t>:Envelope</w:t>
+      </w:r>
+      <w:proofErr w:type="spellEnd"/>
+      <w:proofErr w:type="gramEnd"/>
+      <w:r>
+        <w:rPr>
+          <w:sz w:val="24"/>
+          <w:szCs w:val="24"/>
+        </w:rPr>
+        <w:t xml:space="preserve"> </w:t>
+      </w:r>
+      <w:proofErr w:type="spellStart"/>
+      <w:r>
+        <w:rPr>
+          <w:sz w:val="24"/>
+          <w:szCs w:val="24"/>
+        </w:rPr>
+        <w:t>xmlns:s</w:t>
+      </w:r>
+      <w:proofErr w:type="spellEnd"/>
+      <w:r>
+        <w:rPr>
+          <w:sz w:val="24"/>
+          <w:szCs w:val="24"/>
+        </w:rPr>
+        <w:t>="http://schemas.xmlsoap.org/soap/envelope/"&gt;</w:t>
+      </w:r>
+    </w:p>
+    <w:p>
+      <w:pPr>
+        <w:widowControl/>
+        <w:spacing w:after="0" w:line="240" w:lineRule="auto"/>
+        <w:rPr>
+          <w:sz w:val="24"/>
+          <w:szCs w:val="24"/>
+        </w:rPr>
+      </w:pPr>
+      <w:r>
+        <w:rPr>
+          <w:sz w:val="24"/>
+          <w:szCs w:val="24"/>
+        </w:rPr>
+        <w:t xml:space="preserve">   &lt;</w:t>
+      </w:r>
+      <w:proofErr w:type="spellStart"/>
+      <w:r>
+        <w:rPr>
+          <w:sz w:val="24"/>
+          <w:szCs w:val="24"/>
+        </w:rPr>
+        <w:t>s</w:t>
+      </w:r>
+      <w:proofErr w:type="gramStart"/>
+      <w:r>
+        <w:rPr>
+          <w:sz w:val="24"/>
+          <w:szCs w:val="24"/>
+        </w:rPr>
+        <w:t>:Body</w:t>
+      </w:r>
+      <w:proofErr w:type="spellEnd"/>
+      <w:proofErr w:type="gramEnd"/>
+      <w:r>
+        <w:rPr>
+          <w:sz w:val="24"/>
+          <w:szCs w:val="24"/>
+        </w:rPr>
+        <w:t xml:space="preserve"> </w:t>
+      </w:r>
+      <w:proofErr w:type="spellStart"/>
+      <w:r>
+        <w:rPr>
+          <w:sz w:val="24"/>
+          <w:szCs w:val="24"/>
+        </w:rPr>
+        <w:t>xmlns:xsi</w:t>
+      </w:r>
+      <w:proofErr w:type="spellEnd"/>
+      <w:r>
+        <w:rPr>
+          <w:sz w:val="24"/>
+          <w:szCs w:val="24"/>
+        </w:rPr>
+        <w:t xml:space="preserve">="http://www.w3.org/2001/XMLSchema-instance" </w:t>
+      </w:r>
+      <w:proofErr w:type="spellStart"/>
+      <w:r>
+        <w:rPr>
+          <w:sz w:val="24"/>
+          <w:szCs w:val="24"/>
+        </w:rPr>
+        <w:t>xmlns:xsd</w:t>
+      </w:r>
+      <w:proofErr w:type="spellEnd"/>
+      <w:r>
+        <w:rPr>
+          <w:sz w:val="24"/>
+          <w:szCs w:val="24"/>
+        </w:rPr>
+        <w:t>="http://www.w3.org/2001/XMLSchema"&gt;</w:t>
+      </w:r>
+    </w:p>
+    <w:p>
+      <w:pPr>
+        <w:widowControl/>
+        <w:spacing w:after="0" w:line="240" w:lineRule="auto"/>
+        <w:rPr>
+          <w:sz w:val="24"/>
+          <w:szCs w:val="24"/>
+        </w:rPr>
+      </w:pPr>
+      <w:r>
+        <w:rPr>
+          <w:sz w:val="24"/>
+          <w:szCs w:val="24"/>
+        </w:rPr>
+        <w:t xml:space="preserve">      &lt;</w:t>
+      </w:r>
+      <w:proofErr w:type="spellStart"/>
+      <w:r>
+        <w:rPr>
+          <w:sz w:val="24"/>
+          <w:szCs w:val="24"/>
+        </w:rPr>
+        <w:t>ResolveResponse</w:t>
+      </w:r>
+      <w:proofErr w:type="spellEnd"/>
+      <w:r>
+        <w:rPr>
+          <w:sz w:val="24"/>
+          <w:szCs w:val="24"/>
+        </w:rPr>
+        <w:t xml:space="preserve"> xmlns="http://solidsoftreply.com/schemas/webservices/esbresolutionservice/2015/05"&gt;</w:t>
+      </w:r>
+    </w:p>
+    <w:p>
+      <w:pPr>
+        <w:widowControl/>
+        <w:spacing w:after="0" w:line="240" w:lineRule="auto"/>
+        <w:rPr>
+          <w:sz w:val="24"/>
+          <w:szCs w:val="24"/>
+        </w:rPr>
+      </w:pPr>
+      <w:r>
+        <w:rPr>
+          <w:sz w:val="24"/>
+          <w:szCs w:val="24"/>
+        </w:rPr>
+        <w:t xml:space="preserve">         &lt;Interchange&gt;</w:t>
+      </w:r>
+    </w:p>
+    <w:p>
+      <w:pPr>
+        <w:widowControl/>
+        <w:spacing w:after="0" w:line="240" w:lineRule="auto"/>
+        <w:rPr>
+          <w:sz w:val="24"/>
+          <w:szCs w:val="24"/>
+        </w:rPr>
+      </w:pPr>
+      <w:r>
+        <w:rPr>
+          <w:sz w:val="24"/>
+          <w:szCs w:val="24"/>
+        </w:rPr>
+        <w:t xml:space="preserve">            &lt;</w:t>
+      </w:r>
+      <w:proofErr w:type="spellStart"/>
+      <w:r>
+        <w:rPr>
+          <w:sz w:val="24"/>
+          <w:szCs w:val="24"/>
+        </w:rPr>
+        <w:t>MessageType</w:t>
+      </w:r>
+      <w:proofErr w:type="spellEnd"/>
+      <w:r>
+        <w:rPr>
+          <w:sz w:val="24"/>
+          <w:szCs w:val="24"/>
+        </w:rPr>
+        <w:t>&gt;http://customer.com/po#PurchaseOrder&lt;/MessageType&gt;</w:t>
+      </w:r>
+    </w:p>
+    <w:p>
+      <w:pPr>
+        <w:widowControl/>
+        <w:spacing w:after="0" w:line="240" w:lineRule="auto"/>
+        <w:rPr>
+          <w:sz w:val="24"/>
+          <w:szCs w:val="24"/>
+        </w:rPr>
+      </w:pPr>
+      <w:r>
+        <w:rPr>
+          <w:sz w:val="24"/>
+          <w:szCs w:val="24"/>
+        </w:rPr>
+        <w:t xml:space="preserve">            &lt;</w:t>
+      </w:r>
+      <w:proofErr w:type="spellStart"/>
+      <w:r>
+        <w:rPr>
+          <w:sz w:val="24"/>
+          <w:szCs w:val="24"/>
+        </w:rPr>
+        <w:t>MessageDirection</w:t>
+      </w:r>
+      <w:proofErr w:type="spellEnd"/>
+      <w:r>
+        <w:rPr>
+          <w:sz w:val="24"/>
+          <w:szCs w:val="24"/>
+        </w:rPr>
+        <w:t>&gt;</w:t>
+      </w:r>
+      <w:proofErr w:type="spellStart"/>
+      <w:r>
+        <w:rPr>
+          <w:sz w:val="24"/>
+          <w:szCs w:val="24"/>
+        </w:rPr>
+        <w:t>NotSpecified</w:t>
+      </w:r>
+      <w:proofErr w:type="spellEnd"/>
+      <w:r>
+        <w:rPr>
+          <w:sz w:val="24"/>
+          <w:szCs w:val="24"/>
+        </w:rPr>
+        <w:t>&lt;/</w:t>
+      </w:r>
+      <w:proofErr w:type="spellStart"/>
+      <w:r>
+        <w:rPr>
+          <w:sz w:val="24"/>
+          <w:szCs w:val="24"/>
+        </w:rPr>
+        <w:t>MessageDirection</w:t>
+      </w:r>
+      <w:proofErr w:type="spellEnd"/>
+      <w:r>
+        <w:rPr>
+          <w:sz w:val="24"/>
+          <w:szCs w:val="24"/>
+        </w:rPr>
+        <w:t>&gt;</w:t>
+      </w:r>
+    </w:p>
+    <w:p>
+      <w:pPr>
+        <w:widowControl/>
+        <w:spacing w:after="0" w:line="240" w:lineRule="auto"/>
+        <w:rPr>
+          <w:sz w:val="24"/>
+          <w:szCs w:val="24"/>
+        </w:rPr>
+      </w:pPr>
+      <w:r>
+        <w:rPr>
+          <w:sz w:val="24"/>
+          <w:szCs w:val="24"/>
+        </w:rPr>
+        <w:t xml:space="preserve">            &lt;Parameters&gt;</w:t>
+      </w:r>
+    </w:p>
+    <w:p>
+      <w:pPr>
+        <w:widowControl/>
+        <w:spacing w:after="0" w:line="240" w:lineRule="auto"/>
+        <w:rPr>
+          <w:sz w:val="24"/>
+          <w:szCs w:val="24"/>
+        </w:rPr>
+      </w:pPr>
+      <w:r>
+        <w:rPr>
+          <w:sz w:val="24"/>
+          <w:szCs w:val="24"/>
+        </w:rPr>
+        <w:t xml:space="preserve">               &lt;Item&gt;</w:t>
+      </w:r>
+    </w:p>
+    <w:p>
+      <w:pPr>
+        <w:widowControl/>
+        <w:spacing w:after="0" w:line="240" w:lineRule="auto"/>
+        <w:rPr>
+          <w:sz w:val="24"/>
+          <w:szCs w:val="24"/>
+        </w:rPr>
+      </w:pPr>
+      <w:r>
+        <w:rPr>
+          <w:sz w:val="24"/>
+          <w:szCs w:val="24"/>
+        </w:rPr>
+        <w:t xml:space="preserve">                  &lt;Key&gt;</w:t>
+      </w:r>
+    </w:p>
+    <w:p>
+      <w:pPr>
+        <w:widowControl/>
+        <w:spacing w:after="0" w:line="240" w:lineRule="auto"/>
+        <w:rPr>
+          <w:sz w:val="24"/>
+          <w:szCs w:val="24"/>
+        </w:rPr>
+      </w:pPr>
+      <w:r>
+        <w:rPr>
+          <w:sz w:val="24"/>
+          <w:szCs w:val="24"/>
+        </w:rPr>
+        <w:t xml:space="preserve">                     &lt;string&gt;http://schemas.microsoft.com/BizTalk/2003/messagetracking-properties#PortName&lt;/string&gt;</w:t>
+      </w:r>
+    </w:p>
+    <w:p>
+      <w:pPr>
+        <w:widowControl/>
+        <w:spacing w:after="0" w:line="240" w:lineRule="auto"/>
+        <w:rPr>
+          <w:sz w:val="24"/>
+          <w:szCs w:val="24"/>
+        </w:rPr>
+      </w:pPr>
+      <w:r>
+        <w:rPr>
+          <w:sz w:val="24"/>
+          <w:szCs w:val="24"/>
+        </w:rPr>
+        <w:t xml:space="preserve">                  &lt;/Key&gt;</w:t>
+      </w:r>
+    </w:p>
+    <w:p>
+      <w:pPr>
+        <w:widowControl/>
+        <w:spacing w:after="0" w:line="240" w:lineRule="auto"/>
+        <w:rPr>
+          <w:sz w:val="24"/>
+          <w:szCs w:val="24"/>
+        </w:rPr>
+      </w:pPr>
+      <w:r>
+        <w:rPr>
+          <w:sz w:val="24"/>
+          <w:szCs w:val="24"/>
+        </w:rPr>
+        <w:t xml:space="preserve">                  &lt;Value&gt;</w:t>
+      </w:r>
+    </w:p>
+    <w:p>
+      <w:pPr>
+        <w:widowControl/>
+        <w:spacing w:after="0" w:line="240" w:lineRule="auto"/>
+        <w:rPr>
+          <w:sz w:val="24"/>
+          <w:szCs w:val="24"/>
+        </w:rPr>
+      </w:pPr>
+      <w:r>
+        <w:rPr>
+          <w:sz w:val="24"/>
+          <w:szCs w:val="24"/>
+        </w:rPr>
+        <w:t xml:space="preserve">                     &lt;string z</w:t>
+      </w:r>
+      <w:proofErr w:type="gramStart"/>
+      <w:r>
+        <w:rPr>
+          <w:sz w:val="24"/>
+          <w:szCs w:val="24"/>
+        </w:rPr>
+        <w:t>:Type</w:t>
+      </w:r>
+      <w:proofErr w:type="gramEnd"/>
+      <w:r>
+        <w:rPr>
+          <w:sz w:val="24"/>
+          <w:szCs w:val="24"/>
+        </w:rPr>
+        <w:t xml:space="preserve">="System.String" z:Assembly="0" </w:t>
+      </w:r>
+      <w:proofErr w:type="spellStart"/>
+      <w:r>
+        <w:rPr>
+          <w:sz w:val="24"/>
+          <w:szCs w:val="24"/>
+        </w:rPr>
+        <w:t>xmlns</w:t>
+      </w:r>
+      <w:proofErr w:type="spellEnd"/>
+      <w:r>
+        <w:rPr>
+          <w:sz w:val="24"/>
+          <w:szCs w:val="24"/>
+        </w:rPr>
+        <w:t>="http://schemas.microsoft.com/2003/10/Serialization/" xmlns:z="http://schemas.microsoft.com/2003/10/Serialization/"&gt;PurchaseOrder&lt;/string&gt;</w:t>
+      </w:r>
+    </w:p>
+    <w:p>
+      <w:pPr>
+        <w:widowControl/>
+        <w:spacing w:after="0" w:line="240" w:lineRule="auto"/>
+        <w:rPr>
+          <w:sz w:val="24"/>
+          <w:szCs w:val="24"/>
+        </w:rPr>
+      </w:pPr>
+      <w:r>
+        <w:rPr>
+          <w:sz w:val="24"/>
+          <w:szCs w:val="24"/>
+        </w:rPr>
+        <w:t xml:space="preserve">                  &lt;/Value&gt;</w:t>
+      </w:r>
+    </w:p>
+    <w:p>
+      <w:pPr>
+        <w:widowControl/>
+        <w:spacing w:after="0" w:line="240" w:lineRule="auto"/>
+        <w:rPr>
+          <w:sz w:val="24"/>
+          <w:szCs w:val="24"/>
+        </w:rPr>
+      </w:pPr>
+      <w:r>
+        <w:rPr>
+          <w:sz w:val="24"/>
+          <w:szCs w:val="24"/>
+        </w:rPr>
+        <w:t xml:space="preserve">               &lt;/Item&gt;</w:t>
+      </w:r>
+    </w:p>
+    <w:p>
+      <w:pPr>
+        <w:widowControl/>
+        <w:spacing w:after="0" w:line="240" w:lineRule="auto"/>
+        <w:rPr>
+          <w:sz w:val="24"/>
+          <w:szCs w:val="24"/>
+        </w:rPr>
+      </w:pPr>
+      <w:r>
+        <w:rPr>
+          <w:sz w:val="24"/>
+          <w:szCs w:val="24"/>
+        </w:rPr>
+        <w:t xml:space="preserve">               &lt;Item&gt;</w:t>
+      </w:r>
+    </w:p>
+    <w:p>
+      <w:pPr>
+        <w:widowControl/>
+        <w:spacing w:after="0" w:line="240" w:lineRule="auto"/>
+        <w:rPr>
+          <w:sz w:val="24"/>
+          <w:szCs w:val="24"/>
+        </w:rPr>
+      </w:pPr>
+      <w:r>
+        <w:rPr>
+          <w:sz w:val="24"/>
+          <w:szCs w:val="24"/>
+        </w:rPr>
+        <w:t xml:space="preserve">                  &lt;Key&gt;</w:t>
+      </w:r>
+    </w:p>
+    <w:p>
+      <w:pPr>
+        <w:widowControl/>
+        <w:spacing w:after="0" w:line="240" w:lineRule="auto"/>
+        <w:rPr>
+          <w:sz w:val="24"/>
+          <w:szCs w:val="24"/>
+        </w:rPr>
+      </w:pPr>
+      <w:r>
+        <w:rPr>
+          <w:sz w:val="24"/>
+          <w:szCs w:val="24"/>
+        </w:rPr>
+        <w:t xml:space="preserve">                     &lt;string&gt;http://schemas.microsoft.com/BizTalk/2003/system-properties#InboundTransportLocation&lt;/string&gt;</w:t>
+      </w:r>
+    </w:p>
+    <w:p>
+      <w:pPr>
+        <w:widowControl/>
+        <w:spacing w:after="0" w:line="240" w:lineRule="auto"/>
+        <w:rPr>
+          <w:sz w:val="24"/>
+          <w:szCs w:val="24"/>
+        </w:rPr>
+      </w:pPr>
+      <w:r>
+        <w:rPr>
+          <w:sz w:val="24"/>
+          <w:szCs w:val="24"/>
+        </w:rPr>
+        <w:t xml:space="preserve">                  &lt;/Key&gt;</w:t>
+      </w:r>
+    </w:p>
+    <w:p>
+      <w:pPr>
+        <w:widowControl/>
+        <w:spacing w:after="0" w:line="240" w:lineRule="auto"/>
+        <w:rPr>
+          <w:sz w:val="24"/>
+          <w:szCs w:val="24"/>
+        </w:rPr>
+      </w:pPr>
+      <w:r>
+        <w:rPr>
+          <w:sz w:val="24"/>
+          <w:szCs w:val="24"/>
+        </w:rPr>
+        <w:t xml:space="preserve">                  &lt;Value&gt;</w:t>
+      </w:r>
+    </w:p>
+    <w:p>
+      <w:pPr>
+        <w:widowControl/>
+        <w:spacing w:after="0" w:line="240" w:lineRule="auto"/>
+        <w:rPr>
+          <w:sz w:val="24"/>
+          <w:szCs w:val="24"/>
+        </w:rPr>
+      </w:pPr>
+      <w:r>
+        <w:rPr>
+          <w:sz w:val="24"/>
+          <w:szCs w:val="24"/>
+        </w:rPr>
+        <w:t xml:space="preserve">                     &lt;string z</w:t>
+      </w:r>
+      <w:proofErr w:type="gramStart"/>
+      <w:r>
+        <w:rPr>
+          <w:sz w:val="24"/>
+          <w:szCs w:val="24"/>
+        </w:rPr>
+        <w:t>:Type</w:t>
+      </w:r>
+      <w:proofErr w:type="gramEnd"/>
+      <w:r>
+        <w:rPr>
+          <w:sz w:val="24"/>
+          <w:szCs w:val="24"/>
+        </w:rPr>
+        <w:t xml:space="preserve">="System.String" z:Assembly="0" </w:t>
+      </w:r>
+      <w:proofErr w:type="spellStart"/>
+      <w:r>
+        <w:rPr>
+          <w:sz w:val="24"/>
+          <w:szCs w:val="24"/>
+        </w:rPr>
+        <w:t>xmlns</w:t>
+      </w:r>
+      <w:proofErr w:type="spellEnd"/>
+      <w:r>
+        <w:rPr>
+          <w:sz w:val="24"/>
+          <w:szCs w:val="24"/>
+        </w:rPr>
+        <w:t>="http://schemas.microsoft.com/2003/10/Serialization/" xmlns:z="http://schemas.microsoft.com/2003/10/Serialization/"&gt;C:\EsbDemo\In\*.xml&lt;/string&gt;</w:t>
+      </w:r>
+    </w:p>
+    <w:p>
+      <w:pPr>
+        <w:widowControl/>
+        <w:spacing w:after="0" w:line="240" w:lineRule="auto"/>
+        <w:rPr>
+          <w:sz w:val="24"/>
+          <w:szCs w:val="24"/>
+        </w:rPr>
+      </w:pPr>
+      <w:r>
+        <w:rPr>
+          <w:sz w:val="24"/>
+          <w:szCs w:val="24"/>
+        </w:rPr>
+        <w:t xml:space="preserve">                  &lt;/Value&gt;</w:t>
+      </w:r>
+    </w:p>
+    <w:p>
+      <w:pPr>
+        <w:widowControl/>
+        <w:spacing w:after="0" w:line="240" w:lineRule="auto"/>
+        <w:rPr>
+          <w:sz w:val="24"/>
+          <w:szCs w:val="24"/>
+        </w:rPr>
+      </w:pPr>
+      <w:r>
+        <w:rPr>
+          <w:sz w:val="24"/>
+          <w:szCs w:val="24"/>
+        </w:rPr>
+        <w:t xml:space="preserve">               &lt;/Item&gt;</w:t>
+      </w:r>
+    </w:p>
+    <w:p>
+      <w:pPr>
+        <w:widowControl/>
+        <w:spacing w:after="0" w:line="240" w:lineRule="auto"/>
+        <w:rPr>
+          <w:sz w:val="24"/>
+          <w:szCs w:val="24"/>
+        </w:rPr>
+      </w:pPr>
+      <w:r>
+        <w:rPr>
+          <w:sz w:val="24"/>
+          <w:szCs w:val="24"/>
+        </w:rPr>
+        <w:t xml:space="preserve">            &lt;/Parameters&gt;</w:t>
+      </w:r>
+    </w:p>
+    <w:p>
+      <w:pPr>
+        <w:widowControl/>
+        <w:spacing w:after="0" w:line="240" w:lineRule="auto"/>
+        <w:rPr>
+          <w:sz w:val="24"/>
+          <w:szCs w:val="24"/>
+        </w:rPr>
+      </w:pPr>
+      <w:r>
+        <w:rPr>
+          <w:sz w:val="24"/>
+          <w:szCs w:val="24"/>
+        </w:rPr>
+        <w:t xml:space="preserve">            &lt;Directives&gt;</w:t>
+      </w:r>
+    </w:p>
+    <w:p>
+      <w:pPr>
+        <w:widowControl/>
+        <w:spacing w:after="0" w:line="240" w:lineRule="auto"/>
+        <w:rPr>
+          <w:sz w:val="24"/>
+          <w:szCs w:val="24"/>
+        </w:rPr>
+      </w:pPr>
+      <w:r>
+        <w:rPr>
+          <w:sz w:val="24"/>
+          <w:szCs w:val="24"/>
+        </w:rPr>
+        <w:t xml:space="preserve">               &lt;Item&gt;</w:t>
+      </w:r>
+    </w:p>
+    <w:p>
+      <w:pPr>
+        <w:widowControl/>
+        <w:spacing w:after="0" w:line="240" w:lineRule="auto"/>
+        <w:rPr>
+          <w:sz w:val="24"/>
+          <w:szCs w:val="24"/>
+        </w:rPr>
+      </w:pPr>
+      <w:r>
+        <w:rPr>
+          <w:sz w:val="24"/>
+          <w:szCs w:val="24"/>
+        </w:rPr>
+        <w:t xml:space="preserve">                  &lt;Key&gt;</w:t>
+      </w:r>
+    </w:p>
+    <w:p>
+      <w:pPr>
+        <w:widowControl/>
+        <w:spacing w:after="0" w:line="240" w:lineRule="auto"/>
+        <w:rPr>
+          <w:sz w:val="24"/>
+          <w:szCs w:val="24"/>
+        </w:rPr>
+      </w:pPr>
+      <w:r>
+        <w:rPr>
+          <w:sz w:val="24"/>
+          <w:szCs w:val="24"/>
+        </w:rPr>
+        <w:t xml:space="preserve">                     &lt;</w:t>
+      </w:r>
+      <w:proofErr w:type="gramStart"/>
+      <w:r>
+        <w:rPr>
+          <w:sz w:val="24"/>
+          <w:szCs w:val="24"/>
+        </w:rPr>
+        <w:t>string&gt;</w:t>
+      </w:r>
+      <w:proofErr w:type="gramEnd"/>
+      <w:r>
+        <w:rPr>
+          <w:sz w:val="24"/>
+          <w:szCs w:val="24"/>
+        </w:rPr>
+        <w:t>transform&lt;/string&gt;</w:t>
+      </w:r>
+    </w:p>
+    <w:p>
+      <w:pPr>
+        <w:widowControl/>
+        <w:spacing w:after="0" w:line="240" w:lineRule="auto"/>
+        <w:rPr>
+          <w:sz w:val="24"/>
+          <w:szCs w:val="24"/>
+        </w:rPr>
+      </w:pPr>
+      <w:r>
+        <w:rPr>
+          <w:sz w:val="24"/>
+          <w:szCs w:val="24"/>
+        </w:rPr>
+        <w:t xml:space="preserve">                  &lt;/Key&gt;</w:t>
+      </w:r>
+    </w:p>
+    <w:p>
+      <w:pPr>
+        <w:widowControl/>
+        <w:spacing w:after="0" w:line="240" w:lineRule="auto"/>
+        <w:rPr>
+          <w:sz w:val="24"/>
+          <w:szCs w:val="24"/>
+        </w:rPr>
+      </w:pPr>
+      <w:r>
+        <w:rPr>
+          <w:sz w:val="24"/>
+          <w:szCs w:val="24"/>
+        </w:rPr>
+        <w:t xml:space="preserve">                  &lt;Value&gt;</w:t>
+      </w:r>
+    </w:p>
+    <w:p>
+      <w:pPr>
+        <w:widowControl/>
+        <w:spacing w:after="0" w:line="240" w:lineRule="auto"/>
+        <w:rPr>
+          <w:sz w:val="24"/>
+          <w:szCs w:val="24"/>
+        </w:rPr>
+      </w:pPr>
+      <w:r>
+        <w:rPr>
+          <w:sz w:val="24"/>
+          <w:szCs w:val="24"/>
+        </w:rPr>
+        <w:t xml:space="preserve">                     &lt;Directive z</w:t>
+      </w:r>
+      <w:proofErr w:type="gramStart"/>
+      <w:r>
+        <w:rPr>
+          <w:sz w:val="24"/>
+          <w:szCs w:val="24"/>
+        </w:rPr>
+        <w:t>:Id</w:t>
+      </w:r>
+      <w:proofErr w:type="gramEnd"/>
+      <w:r>
+        <w:rPr>
+          <w:sz w:val="24"/>
+          <w:szCs w:val="24"/>
+        </w:rPr>
+        <w:t xml:space="preserve">="1" z:Type="SolidsoftReply.Esb.Libraries.Facts.Directive" z:Assembly="SolidsoftReply.Esb.Libraries.Facts, Version=1.0.0.0, Culture=neutral, </w:t>
+      </w:r>
+      <w:proofErr w:type="spellStart"/>
+      <w:r>
+        <w:rPr>
+          <w:sz w:val="24"/>
+          <w:szCs w:val="24"/>
+        </w:rPr>
+        <w:lastRenderedPageBreak/>
+        <w:t>PublicKeyToken</w:t>
+      </w:r>
+      <w:proofErr w:type="spellEnd"/>
+      <w:r>
+        <w:rPr>
+          <w:sz w:val="24"/>
+          <w:szCs w:val="24"/>
+        </w:rPr>
+        <w:t xml:space="preserve">=7bd6faf29a9873a1" </w:t>
+      </w:r>
+      <w:proofErr w:type="spellStart"/>
+      <w:r>
+        <w:rPr>
+          <w:sz w:val="24"/>
+          <w:szCs w:val="24"/>
+        </w:rPr>
+        <w:t>xmlns:i</w:t>
+      </w:r>
+      <w:proofErr w:type="spellEnd"/>
+      <w:r>
+        <w:rPr>
+          <w:sz w:val="24"/>
+          <w:szCs w:val="24"/>
+        </w:rPr>
+        <w:t xml:space="preserve">="http://www.w3.org/2001/XMLSchema-instance" </w:t>
+      </w:r>
+      <w:proofErr w:type="spellStart"/>
+      <w:r>
+        <w:rPr>
+          <w:sz w:val="24"/>
+          <w:szCs w:val="24"/>
+        </w:rPr>
+        <w:t>xmlns:z</w:t>
+      </w:r>
+      <w:proofErr w:type="spellEnd"/>
+      <w:r>
+        <w:rPr>
+          <w:sz w:val="24"/>
+          <w:szCs w:val="24"/>
+        </w:rPr>
+        <w:t>="http://schemas.microsoft.com/2003/10/Serialization/"&gt;</w:t>
+      </w:r>
+    </w:p>
+    <w:p>
+      <w:pPr>
+        <w:widowControl/>
+        <w:spacing w:after="0" w:line="240" w:lineRule="auto"/>
+        <w:rPr>
+          <w:sz w:val="24"/>
+          <w:szCs w:val="24"/>
+        </w:rPr>
+      </w:pPr>
+      <w:r>
+        <w:rPr>
+          <w:sz w:val="24"/>
+          <w:szCs w:val="24"/>
+        </w:rPr>
+        <w:t xml:space="preserve">                        &lt;</w:t>
+      </w:r>
+      <w:proofErr w:type="spellStart"/>
+      <w:r>
+        <w:rPr>
+          <w:sz w:val="24"/>
+          <w:szCs w:val="24"/>
+        </w:rPr>
+        <w:t>KeyName</w:t>
+      </w:r>
+      <w:proofErr w:type="spellEnd"/>
+      <w:r>
+        <w:rPr>
+          <w:sz w:val="24"/>
+          <w:szCs w:val="24"/>
+        </w:rPr>
+        <w:t xml:space="preserve"> z</w:t>
+      </w:r>
+      <w:proofErr w:type="gramStart"/>
+      <w:r>
+        <w:rPr>
+          <w:sz w:val="24"/>
+          <w:szCs w:val="24"/>
+        </w:rPr>
+        <w:t>:Id</w:t>
+      </w:r>
+      <w:proofErr w:type="gramEnd"/>
+      <w:r>
+        <w:rPr>
+          <w:sz w:val="24"/>
+          <w:szCs w:val="24"/>
+        </w:rPr>
+        <w:t>="2"&gt;transform&lt;/KeyName&gt;</w:t>
+      </w:r>
+    </w:p>
+    <w:p>
+      <w:pPr>
+        <w:widowControl/>
+        <w:spacing w:after="0" w:line="240" w:lineRule="auto"/>
+        <w:rPr>
+          <w:sz w:val="24"/>
+          <w:szCs w:val="24"/>
+        </w:rPr>
+      </w:pPr>
+      <w:r>
+        <w:rPr>
+          <w:sz w:val="24"/>
+          <w:szCs w:val="24"/>
+        </w:rPr>
+        <w:t xml:space="preserve">                        &lt;</w:t>
+      </w:r>
+      <w:proofErr w:type="spellStart"/>
+      <w:r>
+        <w:rPr>
+          <w:sz w:val="24"/>
+          <w:szCs w:val="24"/>
+        </w:rPr>
+        <w:t>DirectiveCategories</w:t>
+      </w:r>
+      <w:proofErr w:type="spellEnd"/>
+      <w:r>
+        <w:rPr>
+          <w:sz w:val="24"/>
+          <w:szCs w:val="24"/>
+        </w:rPr>
+        <w:t>&gt;Transformation&lt;/</w:t>
+      </w:r>
+      <w:proofErr w:type="spellStart"/>
+      <w:r>
+        <w:rPr>
+          <w:sz w:val="24"/>
+          <w:szCs w:val="24"/>
+        </w:rPr>
+        <w:t>DirectiveCategories</w:t>
+      </w:r>
+      <w:proofErr w:type="spellEnd"/>
+      <w:r>
+        <w:rPr>
+          <w:sz w:val="24"/>
+          <w:szCs w:val="24"/>
+        </w:rPr>
+        <w:t>&gt;</w:t>
+      </w:r>
+    </w:p>
+    <w:p>
+      <w:pPr>
+        <w:widowControl/>
+        <w:spacing w:after="0" w:line="240" w:lineRule="auto"/>
+        <w:rPr>
+          <w:sz w:val="24"/>
+          <w:szCs w:val="24"/>
+        </w:rPr>
+      </w:pPr>
+      <w:r>
+        <w:rPr>
+          <w:sz w:val="24"/>
+          <w:szCs w:val="24"/>
+        </w:rPr>
+        <w:t xml:space="preserve">                        &lt;</w:t>
+      </w:r>
+      <w:proofErr w:type="spellStart"/>
+      <w:r>
+        <w:rPr>
+          <w:sz w:val="24"/>
+          <w:szCs w:val="24"/>
+        </w:rPr>
+        <w:t>EndPoint</w:t>
+      </w:r>
+      <w:proofErr w:type="spellEnd"/>
+      <w:r>
+        <w:rPr>
+          <w:sz w:val="24"/>
+          <w:szCs w:val="24"/>
+        </w:rPr>
+        <w:t xml:space="preserve"> i</w:t>
+      </w:r>
+      <w:proofErr w:type="gramStart"/>
+      <w:r>
+        <w:rPr>
+          <w:sz w:val="24"/>
+          <w:szCs w:val="24"/>
+        </w:rPr>
+        <w:t>:nil</w:t>
+      </w:r>
+      <w:proofErr w:type="gramEnd"/>
+      <w:r>
+        <w:rPr>
+          <w:sz w:val="24"/>
+          <w:szCs w:val="24"/>
+        </w:rPr>
+        <w:t>="true"/&gt;</w:t>
+      </w:r>
+    </w:p>
+    <w:p>
+      <w:pPr>
+        <w:widowControl/>
+        <w:spacing w:after="0" w:line="240" w:lineRule="auto"/>
+        <w:rPr>
+          <w:sz w:val="24"/>
+          <w:szCs w:val="24"/>
+        </w:rPr>
+      </w:pPr>
+      <w:r>
+        <w:rPr>
+          <w:sz w:val="24"/>
+          <w:szCs w:val="24"/>
+        </w:rPr>
+        <w:t xml:space="preserve">                        &lt;</w:t>
+      </w:r>
+      <w:proofErr w:type="spellStart"/>
+      <w:r>
+        <w:rPr>
+          <w:sz w:val="24"/>
+          <w:szCs w:val="24"/>
+        </w:rPr>
+        <w:t>TransportType</w:t>
+      </w:r>
+      <w:proofErr w:type="spellEnd"/>
+      <w:r>
+        <w:rPr>
+          <w:sz w:val="24"/>
+          <w:szCs w:val="24"/>
+        </w:rPr>
+        <w:t xml:space="preserve"> i</w:t>
+      </w:r>
+      <w:proofErr w:type="gramStart"/>
+      <w:r>
+        <w:rPr>
+          <w:sz w:val="24"/>
+          <w:szCs w:val="24"/>
+        </w:rPr>
+        <w:t>:nil</w:t>
+      </w:r>
+      <w:proofErr w:type="gramEnd"/>
+      <w:r>
+        <w:rPr>
+          <w:sz w:val="24"/>
+          <w:szCs w:val="24"/>
+        </w:rPr>
+        <w:t>="true"/&gt;</w:t>
+      </w:r>
+    </w:p>
+    <w:p>
+      <w:pPr>
+        <w:widowControl/>
+        <w:spacing w:after="0" w:line="240" w:lineRule="auto"/>
+        <w:rPr>
+          <w:sz w:val="24"/>
+          <w:szCs w:val="24"/>
+        </w:rPr>
+      </w:pPr>
+      <w:r>
+        <w:rPr>
+          <w:sz w:val="24"/>
+          <w:szCs w:val="24"/>
+        </w:rPr>
+        <w:t xml:space="preserve">                        &lt;</w:t>
+      </w:r>
+      <w:proofErr w:type="spellStart"/>
+      <w:r>
+        <w:rPr>
+          <w:sz w:val="24"/>
+          <w:szCs w:val="24"/>
+        </w:rPr>
+        <w:t>EndPointConfiguration</w:t>
+      </w:r>
+      <w:proofErr w:type="spellEnd"/>
+      <w:r>
+        <w:rPr>
+          <w:sz w:val="24"/>
+          <w:szCs w:val="24"/>
+        </w:rPr>
+        <w:t xml:space="preserve"> i</w:t>
+      </w:r>
+      <w:proofErr w:type="gramStart"/>
+      <w:r>
+        <w:rPr>
+          <w:sz w:val="24"/>
+          <w:szCs w:val="24"/>
+        </w:rPr>
+        <w:t>:nil</w:t>
+      </w:r>
+      <w:proofErr w:type="gramEnd"/>
+      <w:r>
+        <w:rPr>
+          <w:sz w:val="24"/>
+          <w:szCs w:val="24"/>
+        </w:rPr>
+        <w:t>="true"/&gt;</w:t>
+      </w:r>
+    </w:p>
+    <w:p>
+      <w:pPr>
+        <w:widowControl/>
+        <w:spacing w:after="0" w:line="240" w:lineRule="auto"/>
+        <w:rPr>
+          <w:sz w:val="24"/>
+          <w:szCs w:val="24"/>
+        </w:rPr>
+      </w:pPr>
+      <w:r>
+        <w:rPr>
+          <w:sz w:val="24"/>
+          <w:szCs w:val="24"/>
+        </w:rPr>
+        <w:t xml:space="preserve">                        &lt;</w:t>
+      </w:r>
+      <w:proofErr w:type="spellStart"/>
+      <w:r>
+        <w:rPr>
+          <w:sz w:val="24"/>
+          <w:szCs w:val="24"/>
+        </w:rPr>
+        <w:t>SoapAction</w:t>
+      </w:r>
+      <w:proofErr w:type="spellEnd"/>
+      <w:r>
+        <w:rPr>
+          <w:sz w:val="24"/>
+          <w:szCs w:val="24"/>
+        </w:rPr>
+        <w:t xml:space="preserve"> i</w:t>
+      </w:r>
+      <w:proofErr w:type="gramStart"/>
+      <w:r>
+        <w:rPr>
+          <w:sz w:val="24"/>
+          <w:szCs w:val="24"/>
+        </w:rPr>
+        <w:t>:nil</w:t>
+      </w:r>
+      <w:proofErr w:type="gramEnd"/>
+      <w:r>
+        <w:rPr>
+          <w:sz w:val="24"/>
+          <w:szCs w:val="24"/>
+        </w:rPr>
+        <w:t>="true"/&gt;</w:t>
+      </w:r>
+    </w:p>
+    <w:p>
+      <w:pPr>
+        <w:widowControl/>
+        <w:spacing w:after="0" w:line="240" w:lineRule="auto"/>
+        <w:rPr>
+          <w:sz w:val="24"/>
+          <w:szCs w:val="24"/>
+        </w:rPr>
+      </w:pPr>
+      <w:r>
+        <w:rPr>
+          <w:sz w:val="24"/>
+          <w:szCs w:val="24"/>
+        </w:rPr>
+        <w:t xml:space="preserve">                        &lt;</w:t>
+      </w:r>
+      <w:proofErr w:type="spellStart"/>
+      <w:r>
+        <w:rPr>
+          <w:sz w:val="24"/>
+          <w:szCs w:val="24"/>
+        </w:rPr>
+        <w:t>MapToApply</w:t>
+      </w:r>
+      <w:proofErr w:type="spellEnd"/>
+      <w:r>
+        <w:rPr>
+          <w:sz w:val="24"/>
+          <w:szCs w:val="24"/>
+        </w:rPr>
+        <w:t xml:space="preserve"> z</w:t>
+      </w:r>
+      <w:proofErr w:type="gramStart"/>
+      <w:r>
+        <w:rPr>
+          <w:sz w:val="24"/>
+          <w:szCs w:val="24"/>
+        </w:rPr>
+        <w:t>:Id</w:t>
+      </w:r>
+      <w:proofErr w:type="gramEnd"/>
+      <w:r>
+        <w:rPr>
+          <w:sz w:val="24"/>
+          <w:szCs w:val="24"/>
+        </w:rPr>
+        <w:t xml:space="preserve">="3"&gt;DemoEsb.Maps.CanonicalPOFromPOCustomerA, </w:t>
+      </w:r>
+      <w:proofErr w:type="spellStart"/>
+      <w:r>
+        <w:rPr>
+          <w:sz w:val="24"/>
+          <w:szCs w:val="24"/>
+        </w:rPr>
+        <w:t>DemoEsb</w:t>
+      </w:r>
+      <w:proofErr w:type="spellEnd"/>
+      <w:r>
+        <w:rPr>
+          <w:sz w:val="24"/>
+          <w:szCs w:val="24"/>
+        </w:rPr>
+        <w:t xml:space="preserve">, Version=1.0.0.0, Culture=neutral, </w:t>
+      </w:r>
+      <w:proofErr w:type="spellStart"/>
+      <w:r>
+        <w:rPr>
+          <w:sz w:val="24"/>
+          <w:szCs w:val="24"/>
+        </w:rPr>
+        <w:t>PublicKeyToken</w:t>
+      </w:r>
+      <w:proofErr w:type="spellEnd"/>
+      <w:r>
+        <w:rPr>
+          <w:sz w:val="24"/>
+          <w:szCs w:val="24"/>
+        </w:rPr>
+        <w:t>=f23341e0e17febab&lt;/</w:t>
+      </w:r>
+      <w:proofErr w:type="spellStart"/>
+      <w:r>
+        <w:rPr>
+          <w:sz w:val="24"/>
+          <w:szCs w:val="24"/>
+        </w:rPr>
+        <w:t>MapToApply</w:t>
+      </w:r>
+      <w:proofErr w:type="spellEnd"/>
+      <w:r>
+        <w:rPr>
+          <w:sz w:val="24"/>
+          <w:szCs w:val="24"/>
+        </w:rPr>
+        <w:t>&gt;</w:t>
+      </w:r>
+    </w:p>
+    <w:p>
+      <w:pPr>
+        <w:widowControl/>
+        <w:spacing w:after="0" w:line="240" w:lineRule="auto"/>
+        <w:rPr>
+          <w:sz w:val="24"/>
+          <w:szCs w:val="24"/>
+        </w:rPr>
+      </w:pPr>
+      <w:r>
+        <w:rPr>
+          <w:sz w:val="24"/>
+          <w:szCs w:val="24"/>
+        </w:rPr>
+        <w:t xml:space="preserve">                        &lt;</w:t>
+      </w:r>
+      <w:proofErr w:type="spellStart"/>
+      <w:r>
+        <w:rPr>
+          <w:sz w:val="24"/>
+          <w:szCs w:val="24"/>
+        </w:rPr>
+        <w:t>BamActivity</w:t>
+      </w:r>
+      <w:proofErr w:type="spellEnd"/>
+      <w:r>
+        <w:rPr>
+          <w:sz w:val="24"/>
+          <w:szCs w:val="24"/>
+        </w:rPr>
+        <w:t xml:space="preserve"> i</w:t>
+      </w:r>
+      <w:proofErr w:type="gramStart"/>
+      <w:r>
+        <w:rPr>
+          <w:sz w:val="24"/>
+          <w:szCs w:val="24"/>
+        </w:rPr>
+        <w:t>:nil</w:t>
+      </w:r>
+      <w:proofErr w:type="gramEnd"/>
+      <w:r>
+        <w:rPr>
+          <w:sz w:val="24"/>
+          <w:szCs w:val="24"/>
+        </w:rPr>
+        <w:t>="true"/&gt;</w:t>
+      </w:r>
+    </w:p>
+    <w:p>
+      <w:pPr>
+        <w:widowControl/>
+        <w:spacing w:after="0" w:line="240" w:lineRule="auto"/>
+        <w:rPr>
+          <w:sz w:val="24"/>
+          <w:szCs w:val="24"/>
+        </w:rPr>
+      </w:pPr>
+      <w:r>
+        <w:rPr>
+          <w:sz w:val="24"/>
+          <w:szCs w:val="24"/>
+        </w:rPr>
+        <w:t xml:space="preserve">                        &lt;</w:t>
+      </w:r>
+      <w:proofErr w:type="spellStart"/>
+      <w:r>
+        <w:rPr>
+          <w:sz w:val="24"/>
+          <w:szCs w:val="24"/>
+        </w:rPr>
+        <w:t>BamStepName</w:t>
+      </w:r>
+      <w:proofErr w:type="spellEnd"/>
+      <w:r>
+        <w:rPr>
+          <w:sz w:val="24"/>
+          <w:szCs w:val="24"/>
+        </w:rPr>
+        <w:t xml:space="preserve"> i</w:t>
+      </w:r>
+      <w:proofErr w:type="gramStart"/>
+      <w:r>
+        <w:rPr>
+          <w:sz w:val="24"/>
+          <w:szCs w:val="24"/>
+        </w:rPr>
+        <w:t>:nil</w:t>
+      </w:r>
+      <w:proofErr w:type="gramEnd"/>
+      <w:r>
+        <w:rPr>
+          <w:sz w:val="24"/>
+          <w:szCs w:val="24"/>
+        </w:rPr>
+        <w:t>="true"/&gt;</w:t>
+      </w:r>
+    </w:p>
+    <w:p>
+      <w:pPr>
+        <w:widowControl/>
+        <w:spacing w:after="0" w:line="240" w:lineRule="auto"/>
+        <w:rPr>
+          <w:sz w:val="24"/>
+          <w:szCs w:val="24"/>
+        </w:rPr>
+      </w:pPr>
+      <w:r>
+        <w:rPr>
+          <w:sz w:val="24"/>
+          <w:szCs w:val="24"/>
+        </w:rPr>
+        <w:t xml:space="preserve">                        &lt;</w:t>
+      </w:r>
+      <w:proofErr w:type="spellStart"/>
+      <w:r>
+        <w:rPr>
+          <w:sz w:val="24"/>
+          <w:szCs w:val="24"/>
+        </w:rPr>
+        <w:t>BamAfterMapStepName</w:t>
+      </w:r>
+      <w:proofErr w:type="spellEnd"/>
+      <w:r>
+        <w:rPr>
+          <w:sz w:val="24"/>
+          <w:szCs w:val="24"/>
+        </w:rPr>
+        <w:t xml:space="preserve"> i</w:t>
+      </w:r>
+      <w:proofErr w:type="gramStart"/>
+      <w:r>
+        <w:rPr>
+          <w:sz w:val="24"/>
+          <w:szCs w:val="24"/>
+        </w:rPr>
+        <w:t>:nil</w:t>
+      </w:r>
+      <w:proofErr w:type="gramEnd"/>
+      <w:r>
+        <w:rPr>
+          <w:sz w:val="24"/>
+          <w:szCs w:val="24"/>
+        </w:rPr>
+        <w:t>="true"/&gt;</w:t>
+      </w:r>
+    </w:p>
+    <w:p>
+      <w:pPr>
+        <w:widowControl/>
+        <w:spacing w:after="0" w:line="240" w:lineRule="auto"/>
+        <w:rPr>
+          <w:sz w:val="24"/>
+          <w:szCs w:val="24"/>
+        </w:rPr>
+      </w:pPr>
+      <w:r>
+        <w:rPr>
+          <w:sz w:val="24"/>
+          <w:szCs w:val="24"/>
+        </w:rPr>
+        <w:t xml:space="preserve">                        &lt;</w:t>
+      </w:r>
+      <w:proofErr w:type="spellStart"/>
+      <w:r>
+        <w:rPr>
+          <w:sz w:val="24"/>
+          <w:szCs w:val="24"/>
+        </w:rPr>
+        <w:t>BamConnectionString</w:t>
+      </w:r>
+      <w:proofErr w:type="spellEnd"/>
+      <w:r>
+        <w:rPr>
+          <w:sz w:val="24"/>
+          <w:szCs w:val="24"/>
+        </w:rPr>
+        <w:t xml:space="preserve"> z</w:t>
+      </w:r>
+      <w:proofErr w:type="gramStart"/>
+      <w:r>
+        <w:rPr>
+          <w:sz w:val="24"/>
+          <w:szCs w:val="24"/>
+        </w:rPr>
+        <w:t>:Id</w:t>
+      </w:r>
+      <w:proofErr w:type="gramEnd"/>
+      <w:r>
+        <w:rPr>
+          <w:sz w:val="24"/>
+          <w:szCs w:val="24"/>
+        </w:rPr>
+        <w:t>="4"&gt;Data Source=.;I</w:t>
+      </w:r>
+      <w:proofErr w:type="gramStart"/>
+      <w:r>
+        <w:rPr>
+          <w:sz w:val="24"/>
+          <w:szCs w:val="24"/>
+        </w:rPr>
+        <w:t>nitial</w:t>
+      </w:r>
+      <w:proofErr w:type="gramEnd"/>
+      <w:r>
+        <w:rPr>
+          <w:sz w:val="24"/>
+          <w:szCs w:val="24"/>
+        </w:rPr>
+        <w:t xml:space="preserve"> </w:t>
+      </w:r>
+      <w:proofErr w:type="spellStart"/>
+      <w:r>
+        <w:rPr>
+          <w:sz w:val="24"/>
+          <w:szCs w:val="24"/>
+        </w:rPr>
+        <w:t>Catalog</w:t>
+      </w:r>
+      <w:proofErr w:type="spellEnd"/>
+      <w:r>
+        <w:rPr>
+          <w:sz w:val="24"/>
+          <w:szCs w:val="24"/>
+        </w:rPr>
+        <w:t>=</w:t>
+      </w:r>
+      <w:proofErr w:type="spellStart"/>
+      <w:r>
+        <w:rPr>
+          <w:sz w:val="24"/>
+          <w:szCs w:val="24"/>
+        </w:rPr>
+        <w:t>BizTalkMsgBoxDB;Integrated</w:t>
+      </w:r>
+      <w:proofErr w:type="spellEnd"/>
+      <w:r>
+        <w:rPr>
+          <w:sz w:val="24"/>
+          <w:szCs w:val="24"/>
+        </w:rPr>
+        <w:t xml:space="preserve"> Security=SSPI;&lt;/</w:t>
+      </w:r>
+      <w:proofErr w:type="spellStart"/>
+      <w:r>
+        <w:rPr>
+          <w:sz w:val="24"/>
+          <w:szCs w:val="24"/>
+        </w:rPr>
+        <w:t>BamConnectionString</w:t>
+      </w:r>
+      <w:proofErr w:type="spellEnd"/>
+      <w:r>
+        <w:rPr>
+          <w:sz w:val="24"/>
+          <w:szCs w:val="24"/>
+        </w:rPr>
+        <w:t>&gt;</w:t>
+      </w:r>
+    </w:p>
+    <w:p>
+      <w:pPr>
+        <w:widowControl/>
+        <w:spacing w:after="0" w:line="240" w:lineRule="auto"/>
+        <w:rPr>
+          <w:sz w:val="24"/>
+          <w:szCs w:val="24"/>
+        </w:rPr>
+      </w:pPr>
+      <w:r>
+        <w:rPr>
+          <w:sz w:val="24"/>
+          <w:szCs w:val="24"/>
+        </w:rPr>
+        <w:t xml:space="preserve">                        &lt;</w:t>
+      </w:r>
+      <w:proofErr w:type="spellStart"/>
+      <w:r>
+        <w:rPr>
+          <w:sz w:val="24"/>
+          <w:szCs w:val="24"/>
+        </w:rPr>
+        <w:t>BamIsBuffered</w:t>
+      </w:r>
+      <w:proofErr w:type="spellEnd"/>
+      <w:r>
+        <w:rPr>
+          <w:sz w:val="24"/>
+          <w:szCs w:val="24"/>
+        </w:rPr>
+        <w:t>&gt;true&lt;/</w:t>
+      </w:r>
+      <w:proofErr w:type="spellStart"/>
+      <w:r>
+        <w:rPr>
+          <w:sz w:val="24"/>
+          <w:szCs w:val="24"/>
+        </w:rPr>
+        <w:t>BamIsBuffered</w:t>
+      </w:r>
+      <w:proofErr w:type="spellEnd"/>
+      <w:r>
+        <w:rPr>
+          <w:sz w:val="24"/>
+          <w:szCs w:val="24"/>
+        </w:rPr>
+        <w:t>&gt;</w:t>
+      </w:r>
+    </w:p>
+    <w:p>
+      <w:pPr>
+        <w:widowControl/>
+        <w:spacing w:after="0" w:line="240" w:lineRule="auto"/>
+        <w:rPr>
+          <w:sz w:val="24"/>
+          <w:szCs w:val="24"/>
+        </w:rPr>
+      </w:pPr>
+      <w:r>
+        <w:rPr>
+          <w:sz w:val="24"/>
+          <w:szCs w:val="24"/>
+        </w:rPr>
+        <w:t xml:space="preserve">                        &lt;</w:t>
+      </w:r>
+      <w:proofErr w:type="spellStart"/>
+      <w:r>
+        <w:rPr>
+          <w:sz w:val="24"/>
+          <w:szCs w:val="24"/>
+        </w:rPr>
+        <w:t>BamFlushThreshold</w:t>
+      </w:r>
+      <w:proofErr w:type="spellEnd"/>
+      <w:r>
+        <w:rPr>
+          <w:sz w:val="24"/>
+          <w:szCs w:val="24"/>
+        </w:rPr>
+        <w:t>&gt;1&lt;/</w:t>
+      </w:r>
+      <w:proofErr w:type="spellStart"/>
+      <w:r>
+        <w:rPr>
+          <w:sz w:val="24"/>
+          <w:szCs w:val="24"/>
+        </w:rPr>
+        <w:t>BamFlushThreshold</w:t>
+      </w:r>
+      <w:proofErr w:type="spellEnd"/>
+      <w:r>
+        <w:rPr>
+          <w:sz w:val="24"/>
+          <w:szCs w:val="24"/>
+        </w:rPr>
+        <w:t>&gt;</w:t>
+      </w:r>
+    </w:p>
+    <w:p>
+      <w:pPr>
+        <w:widowControl/>
+        <w:spacing w:after="0" w:line="240" w:lineRule="auto"/>
+        <w:rPr>
+          <w:sz w:val="24"/>
+          <w:szCs w:val="24"/>
+        </w:rPr>
+      </w:pPr>
+      <w:r>
+        <w:rPr>
+          <w:sz w:val="24"/>
+          <w:szCs w:val="24"/>
+        </w:rPr>
+        <w:t xml:space="preserve">                        &lt;</w:t>
+      </w:r>
+      <w:proofErr w:type="spellStart"/>
+      <w:r>
+        <w:rPr>
+          <w:sz w:val="24"/>
+          <w:szCs w:val="24"/>
+        </w:rPr>
+        <w:t>BamTrackpointPolicyName</w:t>
+      </w:r>
+      <w:proofErr w:type="spellEnd"/>
+      <w:r>
+        <w:rPr>
+          <w:sz w:val="24"/>
+          <w:szCs w:val="24"/>
+        </w:rPr>
+        <w:t xml:space="preserve"> z</w:t>
+      </w:r>
+      <w:proofErr w:type="gramStart"/>
+      <w:r>
+        <w:rPr>
+          <w:sz w:val="24"/>
+          <w:szCs w:val="24"/>
+        </w:rPr>
+        <w:t>:Id</w:t>
+      </w:r>
+      <w:proofErr w:type="gramEnd"/>
+      <w:r>
+        <w:rPr>
+          <w:sz w:val="24"/>
+          <w:szCs w:val="24"/>
+        </w:rPr>
+        <w:t>="5"/&gt;</w:t>
+      </w:r>
+    </w:p>
+    <w:p>
+      <w:pPr>
+        <w:widowControl/>
+        <w:spacing w:after="0" w:line="240" w:lineRule="auto"/>
+        <w:rPr>
+          <w:sz w:val="24"/>
+          <w:szCs w:val="24"/>
+        </w:rPr>
+      </w:pPr>
+      <w:r>
+        <w:rPr>
+          <w:sz w:val="24"/>
+          <w:szCs w:val="24"/>
+        </w:rPr>
+        <w:t xml:space="preserve">                        &lt;</w:t>
+      </w:r>
+      <w:proofErr w:type="spellStart"/>
+      <w:r>
+        <w:rPr>
+          <w:sz w:val="24"/>
+          <w:szCs w:val="24"/>
+        </w:rPr>
+        <w:t>BamTrackpointPolicyVersion</w:t>
+      </w:r>
+      <w:proofErr w:type="spellEnd"/>
+      <w:r>
+        <w:rPr>
+          <w:sz w:val="24"/>
+          <w:szCs w:val="24"/>
+        </w:rPr>
+        <w:t xml:space="preserve"> z</w:t>
+      </w:r>
+      <w:proofErr w:type="gramStart"/>
+      <w:r>
+        <w:rPr>
+          <w:sz w:val="24"/>
+          <w:szCs w:val="24"/>
+        </w:rPr>
+        <w:t>:Ref</w:t>
+      </w:r>
+      <w:proofErr w:type="gramEnd"/>
+      <w:r>
+        <w:rPr>
+          <w:sz w:val="24"/>
+          <w:szCs w:val="24"/>
+        </w:rPr>
+        <w:t>="5" i:nil="true"/&gt;</w:t>
+      </w:r>
+    </w:p>
+    <w:p>
+      <w:pPr>
+        <w:widowControl/>
+        <w:spacing w:after="0" w:line="240" w:lineRule="auto"/>
+        <w:rPr>
+          <w:sz w:val="24"/>
+          <w:szCs w:val="24"/>
+        </w:rPr>
+      </w:pPr>
+      <w:r>
+        <w:rPr>
+          <w:sz w:val="24"/>
+          <w:szCs w:val="24"/>
+        </w:rPr>
+        <w:t xml:space="preserve">                        &lt;</w:t>
+      </w:r>
+      <w:proofErr w:type="spellStart"/>
+      <w:r>
+        <w:rPr>
+          <w:sz w:val="24"/>
+          <w:szCs w:val="24"/>
+        </w:rPr>
+        <w:t>RetryCount</w:t>
+      </w:r>
+      <w:proofErr w:type="spellEnd"/>
+      <w:r>
+        <w:rPr>
+          <w:sz w:val="24"/>
+          <w:szCs w:val="24"/>
+        </w:rPr>
+        <w:t>&gt;0&lt;/</w:t>
+      </w:r>
+      <w:proofErr w:type="spellStart"/>
+      <w:r>
+        <w:rPr>
+          <w:sz w:val="24"/>
+          <w:szCs w:val="24"/>
+        </w:rPr>
+        <w:t>RetryCount</w:t>
+      </w:r>
+      <w:proofErr w:type="spellEnd"/>
+      <w:r>
+        <w:rPr>
+          <w:sz w:val="24"/>
+          <w:szCs w:val="24"/>
+        </w:rPr>
+        <w:t>&gt;</w:t>
+      </w:r>
+    </w:p>
+    <w:p>
+      <w:pPr>
+        <w:widowControl/>
+        <w:spacing w:after="0" w:line="240" w:lineRule="auto"/>
+        <w:rPr>
+          <w:sz w:val="24"/>
+          <w:szCs w:val="24"/>
+        </w:rPr>
+      </w:pPr>
+      <w:r>
+        <w:rPr>
+          <w:sz w:val="24"/>
+          <w:szCs w:val="24"/>
+        </w:rPr>
+        <w:t xml:space="preserve">                        &lt;</w:t>
+      </w:r>
+      <w:proofErr w:type="spellStart"/>
+      <w:r>
+        <w:rPr>
+          <w:sz w:val="24"/>
+          <w:szCs w:val="24"/>
+        </w:rPr>
+        <w:t>RetryInterval</w:t>
+      </w:r>
+      <w:proofErr w:type="spellEnd"/>
+      <w:r>
+        <w:rPr>
+          <w:sz w:val="24"/>
+          <w:szCs w:val="24"/>
+        </w:rPr>
+        <w:t>&gt;0&lt;/</w:t>
+      </w:r>
+      <w:proofErr w:type="spellStart"/>
+      <w:r>
+        <w:rPr>
+          <w:sz w:val="24"/>
+          <w:szCs w:val="24"/>
+        </w:rPr>
+        <w:t>RetryInterval</w:t>
+      </w:r>
+      <w:proofErr w:type="spellEnd"/>
+      <w:r>
+        <w:rPr>
+          <w:sz w:val="24"/>
+          <w:szCs w:val="24"/>
+        </w:rPr>
+        <w:t>&gt;</w:t>
+      </w:r>
+    </w:p>
+    <w:p>
+      <w:pPr>
+        <w:widowControl/>
+        <w:spacing w:after="0" w:line="240" w:lineRule="auto"/>
+        <w:rPr>
+          <w:sz w:val="24"/>
+          <w:szCs w:val="24"/>
+        </w:rPr>
+      </w:pPr>
+      <w:r>
+        <w:rPr>
+          <w:sz w:val="24"/>
+          <w:szCs w:val="24"/>
+        </w:rPr>
+        <w:t xml:space="preserve">                        &lt;</w:t>
+      </w:r>
+      <w:proofErr w:type="spellStart"/>
+      <w:r>
+        <w:rPr>
+          <w:sz w:val="24"/>
+          <w:szCs w:val="24"/>
+        </w:rPr>
+        <w:t>RetryLevel</w:t>
+      </w:r>
+      <w:proofErr w:type="spellEnd"/>
+      <w:r>
+        <w:rPr>
+          <w:sz w:val="24"/>
+          <w:szCs w:val="24"/>
+        </w:rPr>
+        <w:t>&gt;0&lt;/</w:t>
+      </w:r>
+      <w:proofErr w:type="spellStart"/>
+      <w:r>
+        <w:rPr>
+          <w:sz w:val="24"/>
+          <w:szCs w:val="24"/>
+        </w:rPr>
+        <w:t>RetryLevel</w:t>
+      </w:r>
+      <w:proofErr w:type="spellEnd"/>
+      <w:r>
+        <w:rPr>
+          <w:sz w:val="24"/>
+          <w:szCs w:val="24"/>
+        </w:rPr>
+        <w:t>&gt;</w:t>
+      </w:r>
+    </w:p>
+    <w:p>
+      <w:pPr>
+        <w:widowControl/>
+        <w:spacing w:after="0" w:line="240" w:lineRule="auto"/>
+        <w:rPr>
+          <w:sz w:val="24"/>
+          <w:szCs w:val="24"/>
+        </w:rPr>
+      </w:pPr>
+      <w:r>
+        <w:rPr>
+          <w:sz w:val="24"/>
+          <w:szCs w:val="24"/>
+        </w:rPr>
+        <w:t xml:space="preserve">                        &lt;ServiceWindowStartTime&gt;0001-01-01T00:00:00&lt;/ServiceWindowStartTime&gt;</w:t>
+      </w:r>
+    </w:p>
+    <w:p>
+      <w:pPr>
+        <w:widowControl/>
+        <w:spacing w:after="0" w:line="240" w:lineRule="auto"/>
+        <w:rPr>
+          <w:sz w:val="24"/>
+          <w:szCs w:val="24"/>
+        </w:rPr>
+      </w:pPr>
+      <w:r>
+        <w:rPr>
+          <w:sz w:val="24"/>
+          <w:szCs w:val="24"/>
+        </w:rPr>
+        <w:t xml:space="preserve">                        &lt;ServiceWindowStopTime&gt;0001-01-01T00:00:00&lt;/ServiceWindowStopTime&gt;</w:t>
+      </w:r>
+    </w:p>
+    <w:p>
+      <w:pPr>
+        <w:widowControl/>
+        <w:spacing w:after="0" w:line="240" w:lineRule="auto"/>
+        <w:rPr>
+          <w:sz w:val="24"/>
+          <w:szCs w:val="24"/>
+        </w:rPr>
+      </w:pPr>
+      <w:r>
+        <w:rPr>
+          <w:sz w:val="24"/>
+          <w:szCs w:val="24"/>
+        </w:rPr>
+        <w:t xml:space="preserve">                        &lt;</w:t>
+      </w:r>
+      <w:proofErr w:type="spellStart"/>
+      <w:r>
+        <w:rPr>
+          <w:sz w:val="24"/>
+          <w:szCs w:val="24"/>
+        </w:rPr>
+        <w:t>ValidationPolicyName</w:t>
+      </w:r>
+      <w:proofErr w:type="spellEnd"/>
+      <w:r>
+        <w:rPr>
+          <w:sz w:val="24"/>
+          <w:szCs w:val="24"/>
+        </w:rPr>
+        <w:t xml:space="preserve"> z</w:t>
+      </w:r>
+      <w:proofErr w:type="gramStart"/>
+      <w:r>
+        <w:rPr>
+          <w:sz w:val="24"/>
+          <w:szCs w:val="24"/>
+        </w:rPr>
+        <w:t>:Ref</w:t>
+      </w:r>
+      <w:proofErr w:type="gramEnd"/>
+      <w:r>
+        <w:rPr>
+          <w:sz w:val="24"/>
+          <w:szCs w:val="24"/>
+        </w:rPr>
+        <w:t>="5" i:nil="true"/&gt;</w:t>
+      </w:r>
+    </w:p>
+    <w:p>
+      <w:pPr>
+        <w:widowControl/>
+        <w:spacing w:after="0" w:line="240" w:lineRule="auto"/>
+        <w:rPr>
+          <w:sz w:val="24"/>
+          <w:szCs w:val="24"/>
+        </w:rPr>
+      </w:pPr>
+      <w:r>
+        <w:rPr>
+          <w:sz w:val="24"/>
+          <w:szCs w:val="24"/>
+        </w:rPr>
+        <w:t xml:space="preserve">                        &lt;</w:t>
+      </w:r>
+      <w:proofErr w:type="spellStart"/>
+      <w:r>
+        <w:rPr>
+          <w:sz w:val="24"/>
+          <w:szCs w:val="24"/>
+        </w:rPr>
+        <w:t>ValidationPolicyVersion</w:t>
+      </w:r>
+      <w:proofErr w:type="spellEnd"/>
+      <w:r>
+        <w:rPr>
+          <w:sz w:val="24"/>
+          <w:szCs w:val="24"/>
+        </w:rPr>
+        <w:t xml:space="preserve"> z</w:t>
+      </w:r>
+      <w:proofErr w:type="gramStart"/>
+      <w:r>
+        <w:rPr>
+          <w:sz w:val="24"/>
+          <w:szCs w:val="24"/>
+        </w:rPr>
+        <w:t>:Ref</w:t>
+      </w:r>
+      <w:proofErr w:type="gramEnd"/>
+      <w:r>
+        <w:rPr>
+          <w:sz w:val="24"/>
+          <w:szCs w:val="24"/>
+        </w:rPr>
+        <w:t>="5" i:nil="true"/&gt;</w:t>
+      </w:r>
+    </w:p>
+    <w:p>
+      <w:pPr>
+        <w:widowControl/>
+        <w:spacing w:after="0" w:line="240" w:lineRule="auto"/>
+        <w:rPr>
+          <w:sz w:val="24"/>
+          <w:szCs w:val="24"/>
+        </w:rPr>
+      </w:pPr>
+      <w:r>
+        <w:rPr>
+          <w:sz w:val="24"/>
+          <w:szCs w:val="24"/>
+        </w:rPr>
+        <w:t xml:space="preserve">                        &lt;</w:t>
+      </w:r>
+      <w:proofErr w:type="spellStart"/>
+      <w:r>
+        <w:rPr>
+          <w:sz w:val="24"/>
+          <w:szCs w:val="24"/>
+        </w:rPr>
+        <w:t>ErrorOnInvalid</w:t>
+      </w:r>
+      <w:proofErr w:type="spellEnd"/>
+      <w:r>
+        <w:rPr>
+          <w:sz w:val="24"/>
+          <w:szCs w:val="24"/>
+        </w:rPr>
+        <w:t>&gt;true&lt;/</w:t>
+      </w:r>
+      <w:proofErr w:type="spellStart"/>
+      <w:r>
+        <w:rPr>
+          <w:sz w:val="24"/>
+          <w:szCs w:val="24"/>
+        </w:rPr>
+        <w:t>ErrorOnInvalid</w:t>
+      </w:r>
+      <w:proofErr w:type="spellEnd"/>
+      <w:r>
+        <w:rPr>
+          <w:sz w:val="24"/>
+          <w:szCs w:val="24"/>
+        </w:rPr>
+        <w:t>&gt;</w:t>
+      </w:r>
+    </w:p>
+    <w:p>
+      <w:pPr>
+        <w:widowControl/>
+        <w:spacing w:after="0" w:line="240" w:lineRule="auto"/>
+        <w:rPr>
+          <w:sz w:val="24"/>
+          <w:szCs w:val="24"/>
+        </w:rPr>
+      </w:pPr>
+      <w:r>
+        <w:rPr>
+          <w:sz w:val="24"/>
+          <w:szCs w:val="24"/>
+        </w:rPr>
+        <w:t xml:space="preserve">                        &lt;Properties z</w:t>
+      </w:r>
+      <w:proofErr w:type="gramStart"/>
+      <w:r>
+        <w:rPr>
+          <w:sz w:val="24"/>
+          <w:szCs w:val="24"/>
+        </w:rPr>
+        <w:t>:Id</w:t>
+      </w:r>
+      <w:proofErr w:type="gramEnd"/>
+      <w:r>
+        <w:rPr>
+          <w:sz w:val="24"/>
+          <w:szCs w:val="24"/>
+        </w:rPr>
+        <w:t>="6"&gt;</w:t>
+      </w:r>
+    </w:p>
+    <w:p>
+      <w:pPr>
+        <w:widowControl/>
+        <w:spacing w:after="0" w:line="240" w:lineRule="auto"/>
+        <w:rPr>
+          <w:sz w:val="24"/>
+          <w:szCs w:val="24"/>
+        </w:rPr>
+      </w:pPr>
+      <w:r>
+        <w:rPr>
+          <w:sz w:val="24"/>
+          <w:szCs w:val="24"/>
+        </w:rPr>
+        <w:t xml:space="preserve">                           &lt;Item&gt;</w:t>
+      </w:r>
+    </w:p>
+    <w:p>
+      <w:pPr>
+        <w:widowControl/>
+        <w:spacing w:after="0" w:line="240" w:lineRule="auto"/>
+        <w:rPr>
+          <w:sz w:val="24"/>
+          <w:szCs w:val="24"/>
+        </w:rPr>
+      </w:pPr>
+      <w:r>
+        <w:rPr>
+          <w:sz w:val="24"/>
+          <w:szCs w:val="24"/>
+        </w:rPr>
+        <w:t xml:space="preserve">                              &lt;Key&gt;</w:t>
+      </w:r>
+    </w:p>
+    <w:p>
+      <w:pPr>
+        <w:widowControl/>
+        <w:spacing w:after="0" w:line="240" w:lineRule="auto"/>
+        <w:rPr>
+          <w:sz w:val="24"/>
+          <w:szCs w:val="24"/>
+        </w:rPr>
+      </w:pPr>
+      <w:r>
+        <w:rPr>
+          <w:sz w:val="24"/>
+          <w:szCs w:val="24"/>
+        </w:rPr>
+        <w:t xml:space="preserve">                                 &lt;</w:t>
+      </w:r>
+      <w:proofErr w:type="gramStart"/>
+      <w:r>
+        <w:rPr>
+          <w:sz w:val="24"/>
+          <w:szCs w:val="24"/>
+        </w:rPr>
+        <w:t>string&gt;</w:t>
+      </w:r>
+      <w:proofErr w:type="gramEnd"/>
+      <w:r>
+        <w:rPr>
+          <w:sz w:val="24"/>
+          <w:szCs w:val="24"/>
+        </w:rPr>
+        <w:t>BBBBBB&lt;/string&gt;</w:t>
+      </w:r>
+    </w:p>
+    <w:p>
+      <w:pPr>
+        <w:widowControl/>
+        <w:spacing w:after="0" w:line="240" w:lineRule="auto"/>
+        <w:rPr>
+          <w:sz w:val="24"/>
+          <w:szCs w:val="24"/>
+        </w:rPr>
+      </w:pPr>
+      <w:r>
+        <w:rPr>
+          <w:sz w:val="24"/>
+          <w:szCs w:val="24"/>
+        </w:rPr>
+        <w:t xml:space="preserve">                              &lt;/Key&gt;</w:t>
+      </w:r>
+    </w:p>
+    <w:p>
+      <w:pPr>
+        <w:widowControl/>
+        <w:spacing w:after="0" w:line="240" w:lineRule="auto"/>
+        <w:rPr>
+          <w:sz w:val="24"/>
+          <w:szCs w:val="24"/>
+        </w:rPr>
+      </w:pPr>
+      <w:r>
+        <w:rPr>
+          <w:sz w:val="24"/>
+          <w:szCs w:val="24"/>
+        </w:rPr>
+        <w:t xml:space="preserve">                              &lt;Value&gt;</w:t>
+      </w:r>
+    </w:p>
+    <w:p>
+      <w:pPr>
+        <w:widowControl/>
+        <w:spacing w:after="0" w:line="240" w:lineRule="auto"/>
+        <w:rPr>
+          <w:sz w:val="24"/>
+          <w:szCs w:val="24"/>
+        </w:rPr>
+      </w:pPr>
+      <w:r>
+        <w:rPr>
+          <w:sz w:val="24"/>
+          <w:szCs w:val="24"/>
+        </w:rPr>
+        <w:t xml:space="preserve">                                 &lt;Property z</w:t>
+      </w:r>
+      <w:proofErr w:type="gramStart"/>
+      <w:r>
+        <w:rPr>
+          <w:sz w:val="24"/>
+          <w:szCs w:val="24"/>
+        </w:rPr>
+        <w:t>:Id</w:t>
+      </w:r>
+      <w:proofErr w:type="gramEnd"/>
+      <w:r>
+        <w:rPr>
+          <w:sz w:val="24"/>
+          <w:szCs w:val="24"/>
+        </w:rPr>
+        <w:t xml:space="preserve">="1" z:Type="SolidsoftReply.Esb.Libraries.Facts.Directive+Property" z:Assembly="SolidsoftReply.Esb.Libraries.Facts, Version=1.0.0.0, Culture=neutral, </w:t>
+      </w:r>
+      <w:proofErr w:type="spellStart"/>
+      <w:r>
+        <w:rPr>
+          <w:sz w:val="24"/>
+          <w:szCs w:val="24"/>
+        </w:rPr>
+        <w:t>PublicKeyToken</w:t>
+      </w:r>
+      <w:proofErr w:type="spellEnd"/>
+      <w:r>
+        <w:rPr>
+          <w:sz w:val="24"/>
+          <w:szCs w:val="24"/>
+        </w:rPr>
+        <w:t>=7bd6faf29a9873a1"&gt;</w:t>
+      </w:r>
+    </w:p>
+    <w:p>
+      <w:pPr>
+        <w:widowControl/>
+        <w:spacing w:after="0" w:line="240" w:lineRule="auto"/>
+        <w:rPr>
+          <w:sz w:val="24"/>
+          <w:szCs w:val="24"/>
+        </w:rPr>
+      </w:pPr>
+      <w:r>
+        <w:rPr>
+          <w:sz w:val="24"/>
+          <w:szCs w:val="24"/>
+        </w:rPr>
+        <w:t xml:space="preserve">                                    &lt;Name z</w:t>
+      </w:r>
+      <w:proofErr w:type="gramStart"/>
+      <w:r>
+        <w:rPr>
+          <w:sz w:val="24"/>
+          <w:szCs w:val="24"/>
+        </w:rPr>
+        <w:t>:Id</w:t>
+      </w:r>
+      <w:proofErr w:type="gramEnd"/>
+      <w:r>
+        <w:rPr>
+          <w:sz w:val="24"/>
+          <w:szCs w:val="24"/>
+        </w:rPr>
+        <w:t>="2"&gt;BBBBBB&lt;/Name&gt;</w:t>
+      </w:r>
+    </w:p>
+    <w:p>
+      <w:pPr>
+        <w:widowControl/>
+        <w:spacing w:after="0" w:line="240" w:lineRule="auto"/>
+        <w:rPr>
+          <w:sz w:val="24"/>
+          <w:szCs w:val="24"/>
+        </w:rPr>
+      </w:pPr>
+      <w:r>
+        <w:rPr>
+          <w:sz w:val="24"/>
+          <w:szCs w:val="24"/>
+        </w:rPr>
+        <w:t xml:space="preserve">                                    &lt;Value z</w:t>
+      </w:r>
+      <w:proofErr w:type="gramStart"/>
+      <w:r>
+        <w:rPr>
+          <w:sz w:val="24"/>
+          <w:szCs w:val="24"/>
+        </w:rPr>
+        <w:t>:Id</w:t>
+      </w:r>
+      <w:proofErr w:type="gramEnd"/>
+      <w:r>
+        <w:rPr>
+          <w:sz w:val="24"/>
+          <w:szCs w:val="24"/>
+        </w:rPr>
+        <w:t>="3"&gt;AAAAA&lt;/Value&gt;</w:t>
+      </w:r>
+    </w:p>
+    <w:p>
+      <w:pPr>
+        <w:widowControl/>
+        <w:spacing w:after="0" w:line="240" w:lineRule="auto"/>
+        <w:rPr>
+          <w:sz w:val="24"/>
+          <w:szCs w:val="24"/>
+        </w:rPr>
+      </w:pPr>
+      <w:r>
+        <w:rPr>
+          <w:sz w:val="24"/>
+          <w:szCs w:val="24"/>
+        </w:rPr>
+        <w:t xml:space="preserve">                                 &lt;/Property&gt;</w:t>
+      </w:r>
+    </w:p>
+    <w:p>
+      <w:pPr>
+        <w:widowControl/>
+        <w:spacing w:after="0" w:line="240" w:lineRule="auto"/>
+        <w:rPr>
+          <w:sz w:val="24"/>
+          <w:szCs w:val="24"/>
+        </w:rPr>
+      </w:pPr>
+      <w:r>
+        <w:rPr>
+          <w:sz w:val="24"/>
+          <w:szCs w:val="24"/>
+        </w:rPr>
+        <w:t xml:space="preserve">                              &lt;/Value&gt;</w:t>
+      </w:r>
+    </w:p>
+    <w:p>
+      <w:pPr>
+        <w:widowControl/>
+        <w:spacing w:after="0" w:line="240" w:lineRule="auto"/>
+        <w:rPr>
+          <w:sz w:val="24"/>
+          <w:szCs w:val="24"/>
+        </w:rPr>
+      </w:pPr>
+      <w:r>
+        <w:rPr>
+          <w:sz w:val="24"/>
+          <w:szCs w:val="24"/>
+        </w:rPr>
+        <w:lastRenderedPageBreak/>
+        <w:t xml:space="preserve">                           &lt;/Item&gt;</w:t>
+      </w:r>
+    </w:p>
+    <w:p>
+      <w:pPr>
+        <w:widowControl/>
+        <w:spacing w:after="0" w:line="240" w:lineRule="auto"/>
+        <w:rPr>
+          <w:sz w:val="24"/>
+          <w:szCs w:val="24"/>
+        </w:rPr>
+      </w:pPr>
+      <w:r>
+        <w:rPr>
+          <w:sz w:val="24"/>
+          <w:szCs w:val="24"/>
+        </w:rPr>
+        <w:t xml:space="preserve">                        &lt;/Properties&gt;</w:t>
+      </w:r>
+    </w:p>
+    <w:p>
+      <w:pPr>
+        <w:widowControl/>
+        <w:spacing w:after="0" w:line="240" w:lineRule="auto"/>
+        <w:rPr>
+          <w:sz w:val="24"/>
+          <w:szCs w:val="24"/>
+        </w:rPr>
+      </w:pPr>
+      <w:r>
+        <w:rPr>
+          <w:sz w:val="24"/>
+          <w:szCs w:val="24"/>
+        </w:rPr>
+        <w:t xml:space="preserve">                        &lt;</w:t>
+      </w:r>
+      <w:proofErr w:type="spellStart"/>
+      <w:r>
+        <w:rPr>
+          <w:sz w:val="24"/>
+          <w:szCs w:val="24"/>
+        </w:rPr>
+        <w:t>BtsProperties</w:t>
+      </w:r>
+      <w:proofErr w:type="spellEnd"/>
+      <w:r>
+        <w:rPr>
+          <w:sz w:val="24"/>
+          <w:szCs w:val="24"/>
+        </w:rPr>
+        <w:t xml:space="preserve"> z</w:t>
+      </w:r>
+      <w:proofErr w:type="gramStart"/>
+      <w:r>
+        <w:rPr>
+          <w:sz w:val="24"/>
+          <w:szCs w:val="24"/>
+        </w:rPr>
+        <w:t>:Id</w:t>
+      </w:r>
+      <w:proofErr w:type="gramEnd"/>
+      <w:r>
+        <w:rPr>
+          <w:sz w:val="24"/>
+          <w:szCs w:val="24"/>
+        </w:rPr>
+        <w:t>="7"&gt;</w:t>
+      </w:r>
+    </w:p>
+    <w:p>
+      <w:pPr>
+        <w:widowControl/>
+        <w:spacing w:after="0" w:line="240" w:lineRule="auto"/>
+        <w:rPr>
+          <w:sz w:val="24"/>
+          <w:szCs w:val="24"/>
+        </w:rPr>
+      </w:pPr>
+      <w:r>
+        <w:rPr>
+          <w:sz w:val="24"/>
+          <w:szCs w:val="24"/>
+        </w:rPr>
+        <w:t xml:space="preserve">                           &lt;Item&gt;</w:t>
+      </w:r>
+    </w:p>
+    <w:p>
+      <w:pPr>
+        <w:widowControl/>
+        <w:spacing w:after="0" w:line="240" w:lineRule="auto"/>
+        <w:rPr>
+          <w:sz w:val="24"/>
+          <w:szCs w:val="24"/>
+        </w:rPr>
+      </w:pPr>
+      <w:r>
+        <w:rPr>
+          <w:sz w:val="24"/>
+          <w:szCs w:val="24"/>
+        </w:rPr>
+        <w:t xml:space="preserve">                              &lt;Key&gt;</w:t>
+      </w:r>
+    </w:p>
+    <w:p>
+      <w:pPr>
+        <w:widowControl/>
+        <w:spacing w:after="0" w:line="240" w:lineRule="auto"/>
+        <w:rPr>
+          <w:sz w:val="24"/>
+          <w:szCs w:val="24"/>
+        </w:rPr>
+      </w:pPr>
+      <w:r>
+        <w:rPr>
+          <w:sz w:val="24"/>
+          <w:szCs w:val="24"/>
+        </w:rPr>
+        <w:t xml:space="preserve">                                 &lt;</w:t>
+      </w:r>
+      <w:proofErr w:type="gramStart"/>
+      <w:r>
+        <w:rPr>
+          <w:sz w:val="24"/>
+          <w:szCs w:val="24"/>
+        </w:rPr>
+        <w:t>string&gt;</w:t>
+      </w:r>
+      <w:proofErr w:type="gramEnd"/>
+      <w:r>
+        <w:rPr>
+          <w:sz w:val="24"/>
+          <w:szCs w:val="24"/>
+        </w:rPr>
+        <w:t>comments&lt;/string&gt;</w:t>
+      </w:r>
+    </w:p>
+    <w:p>
+      <w:pPr>
+        <w:widowControl/>
+        <w:spacing w:after="0" w:line="240" w:lineRule="auto"/>
+        <w:rPr>
+          <w:sz w:val="24"/>
+          <w:szCs w:val="24"/>
+        </w:rPr>
+      </w:pPr>
+      <w:r>
+        <w:rPr>
+          <w:sz w:val="24"/>
+          <w:szCs w:val="24"/>
+        </w:rPr>
+        <w:t xml:space="preserve">                              &lt;/Key&gt;</w:t>
+      </w:r>
+    </w:p>
+    <w:p>
+      <w:pPr>
+        <w:widowControl/>
+        <w:spacing w:after="0" w:line="240" w:lineRule="auto"/>
+        <w:rPr>
+          <w:sz w:val="24"/>
+          <w:szCs w:val="24"/>
+        </w:rPr>
+      </w:pPr>
+      <w:r>
+        <w:rPr>
+          <w:sz w:val="24"/>
+          <w:szCs w:val="24"/>
+        </w:rPr>
+        <w:t xml:space="preserve">                              &lt;Value&gt;</w:t>
+      </w:r>
+    </w:p>
+    <w:p>
+      <w:pPr>
+        <w:widowControl/>
+        <w:spacing w:after="0" w:line="240" w:lineRule="auto"/>
+        <w:rPr>
+          <w:sz w:val="24"/>
+          <w:szCs w:val="24"/>
+        </w:rPr>
+      </w:pPr>
+      <w:r>
+        <w:rPr>
+          <w:sz w:val="24"/>
+          <w:szCs w:val="24"/>
+        </w:rPr>
+        <w:t xml:space="preserve">                                 &lt;</w:t>
+      </w:r>
+      <w:proofErr w:type="spellStart"/>
+      <w:r>
+        <w:rPr>
+          <w:sz w:val="24"/>
+          <w:szCs w:val="24"/>
+        </w:rPr>
+        <w:t>BtsProperty</w:t>
+      </w:r>
+      <w:proofErr w:type="spellEnd"/>
+      <w:r>
+        <w:rPr>
+          <w:sz w:val="24"/>
+          <w:szCs w:val="24"/>
+        </w:rPr>
+        <w:t xml:space="preserve"> z</w:t>
+      </w:r>
+      <w:proofErr w:type="gramStart"/>
+      <w:r>
+        <w:rPr>
+          <w:sz w:val="24"/>
+          <w:szCs w:val="24"/>
+        </w:rPr>
+        <w:t>:Id</w:t>
+      </w:r>
+      <w:proofErr w:type="gramEnd"/>
+      <w:r>
+        <w:rPr>
+          <w:sz w:val="24"/>
+          <w:szCs w:val="24"/>
+        </w:rPr>
+        <w:t xml:space="preserve">="1" z:Type="SolidsoftReply.Esb.Libraries.Facts.Directive+BtsProperty" z:Assembly="SolidsoftReply.Esb.Libraries.Facts, Version=1.0.0.0, Culture=neutral, </w:t>
+      </w:r>
+      <w:proofErr w:type="spellStart"/>
+      <w:r>
+        <w:rPr>
+          <w:sz w:val="24"/>
+          <w:szCs w:val="24"/>
+        </w:rPr>
+        <w:t>PublicKeyToken</w:t>
+      </w:r>
+      <w:proofErr w:type="spellEnd"/>
+      <w:r>
+        <w:rPr>
+          <w:sz w:val="24"/>
+          <w:szCs w:val="24"/>
+        </w:rPr>
+        <w:t>=7bd6faf29a9873a1"&gt;</w:t>
+      </w:r>
+    </w:p>
+    <w:p>
+      <w:pPr>
+        <w:widowControl/>
+        <w:spacing w:after="0" w:line="240" w:lineRule="auto"/>
+        <w:rPr>
+          <w:sz w:val="24"/>
+          <w:szCs w:val="24"/>
+        </w:rPr>
+      </w:pPr>
+      <w:r>
+        <w:rPr>
+          <w:sz w:val="24"/>
+          <w:szCs w:val="24"/>
+        </w:rPr>
+        <w:t xml:space="preserve">                                    &lt;Name z</w:t>
+      </w:r>
+      <w:proofErr w:type="gramStart"/>
+      <w:r>
+        <w:rPr>
+          <w:sz w:val="24"/>
+          <w:szCs w:val="24"/>
+        </w:rPr>
+        <w:t>:Id</w:t>
+      </w:r>
+      <w:proofErr w:type="gramEnd"/>
+      <w:r>
+        <w:rPr>
+          <w:sz w:val="24"/>
+          <w:szCs w:val="24"/>
+        </w:rPr>
+        <w:t>="2"&gt;comments&lt;/Name&gt;</w:t>
+      </w:r>
+    </w:p>
+    <w:p>
+      <w:pPr>
+        <w:widowControl/>
+        <w:spacing w:after="0" w:line="240" w:lineRule="auto"/>
+        <w:rPr>
+          <w:sz w:val="24"/>
+          <w:szCs w:val="24"/>
+        </w:rPr>
+      </w:pPr>
+      <w:r>
+        <w:rPr>
+          <w:sz w:val="24"/>
+          <w:szCs w:val="24"/>
+        </w:rPr>
+        <w:t xml:space="preserve">                                    &lt;Value z</w:t>
+      </w:r>
+      <w:proofErr w:type="gramStart"/>
+      <w:r>
+        <w:rPr>
+          <w:sz w:val="24"/>
+          <w:szCs w:val="24"/>
+        </w:rPr>
+        <w:t>:Id</w:t>
+      </w:r>
+      <w:proofErr w:type="gramEnd"/>
+      <w:r>
+        <w:rPr>
+          <w:sz w:val="24"/>
+          <w:szCs w:val="24"/>
+        </w:rPr>
+        <w:t>="3"&gt;This is a comment&lt;/Value&gt;</w:t>
+      </w:r>
+    </w:p>
+    <w:p>
+      <w:pPr>
+        <w:widowControl/>
+        <w:spacing w:after="0" w:line="240" w:lineRule="auto"/>
+        <w:rPr>
+          <w:sz w:val="24"/>
+          <w:szCs w:val="24"/>
+        </w:rPr>
+      </w:pPr>
+      <w:r>
+        <w:rPr>
+          <w:sz w:val="24"/>
+          <w:szCs w:val="24"/>
+        </w:rPr>
+        <w:t xml:space="preserve">                                    &lt;Namespace z:Id="4"&gt;http://schemas.microsoft.com/BTAHL7/2004/Messaging/Transports/mllp-properties&lt;/Namespace&gt;</w:t>
+      </w:r>
+    </w:p>
+    <w:p>
+      <w:pPr>
+        <w:widowControl/>
+        <w:spacing w:after="0" w:line="240" w:lineRule="auto"/>
+        <w:rPr>
+          <w:sz w:val="24"/>
+          <w:szCs w:val="24"/>
+        </w:rPr>
+      </w:pPr>
+      <w:r>
+        <w:rPr>
+          <w:sz w:val="24"/>
+          <w:szCs w:val="24"/>
+        </w:rPr>
+        <w:t xml:space="preserve">                                    &lt;Promoted&gt;true&lt;/</w:t>
+      </w:r>
+      <w:proofErr w:type="gramStart"/>
+      <w:r>
+        <w:rPr>
+          <w:sz w:val="24"/>
+          <w:szCs w:val="24"/>
+        </w:rPr>
+        <w:t>Promoted</w:t>
+      </w:r>
+      <w:proofErr w:type="gramEnd"/>
+      <w:r>
+        <w:rPr>
+          <w:sz w:val="24"/>
+          <w:szCs w:val="24"/>
+        </w:rPr>
+        <w:t>&gt;</w:t>
+      </w:r>
+    </w:p>
+    <w:p>
+      <w:pPr>
+        <w:widowControl/>
+        <w:spacing w:after="0" w:line="240" w:lineRule="auto"/>
+        <w:rPr>
+          <w:sz w:val="24"/>
+          <w:szCs w:val="24"/>
+        </w:rPr>
+      </w:pPr>
+      <w:r>
+        <w:rPr>
+          <w:sz w:val="24"/>
+          <w:szCs w:val="24"/>
+        </w:rPr>
+        <w:t xml:space="preserve">                                 &lt;/</w:t>
+      </w:r>
+      <w:proofErr w:type="spellStart"/>
+      <w:r>
+        <w:rPr>
+          <w:sz w:val="24"/>
+          <w:szCs w:val="24"/>
+        </w:rPr>
+        <w:t>BtsProperty</w:t>
+      </w:r>
+      <w:proofErr w:type="spellEnd"/>
+      <w:r>
+        <w:rPr>
+          <w:sz w:val="24"/>
+          <w:szCs w:val="24"/>
+        </w:rPr>
+        <w:t>&gt;</w:t>
+      </w:r>
+    </w:p>
+    <w:p>
+      <w:pPr>
+        <w:widowControl/>
+        <w:spacing w:after="0" w:line="240" w:lineRule="auto"/>
+        <w:rPr>
+          <w:sz w:val="24"/>
+          <w:szCs w:val="24"/>
+        </w:rPr>
+      </w:pPr>
+      <w:r>
+        <w:rPr>
+          <w:sz w:val="24"/>
+          <w:szCs w:val="24"/>
+        </w:rPr>
+        <w:t xml:space="preserve">                              &lt;/Value&gt;</w:t>
+      </w:r>
+    </w:p>
+    <w:p>
+      <w:pPr>
+        <w:widowControl/>
+        <w:spacing w:after="0" w:line="240" w:lineRule="auto"/>
+        <w:rPr>
+          <w:sz w:val="24"/>
+          <w:szCs w:val="24"/>
+        </w:rPr>
+      </w:pPr>
+      <w:r>
+        <w:rPr>
+          <w:sz w:val="24"/>
+          <w:szCs w:val="24"/>
+        </w:rPr>
+        <w:t xml:space="preserve">                           &lt;/Item&gt;</w:t>
+      </w:r>
+    </w:p>
+    <w:p>
+      <w:pPr>
+        <w:widowControl/>
+        <w:spacing w:after="0" w:line="240" w:lineRule="auto"/>
+        <w:rPr>
+          <w:sz w:val="24"/>
+          <w:szCs w:val="24"/>
+        </w:rPr>
+      </w:pPr>
+      <w:r>
+        <w:rPr>
+          <w:sz w:val="24"/>
+          <w:szCs w:val="24"/>
+        </w:rPr>
+        <w:t xml:space="preserve">                        &lt;/</w:t>
+      </w:r>
+      <w:proofErr w:type="spellStart"/>
+      <w:r>
+        <w:rPr>
+          <w:sz w:val="24"/>
+          <w:szCs w:val="24"/>
+        </w:rPr>
+        <w:t>BtsProperties</w:t>
+      </w:r>
+      <w:proofErr w:type="spellEnd"/>
+      <w:r>
+        <w:rPr>
+          <w:sz w:val="24"/>
+          <w:szCs w:val="24"/>
+        </w:rPr>
+        <w:t>&gt;</w:t>
+      </w:r>
+    </w:p>
+    <w:p>
+      <w:pPr>
+        <w:widowControl/>
+        <w:spacing w:after="0" w:line="240" w:lineRule="auto"/>
+        <w:rPr>
+          <w:sz w:val="24"/>
+          <w:szCs w:val="24"/>
+        </w:rPr>
+      </w:pPr>
+      <w:r>
+        <w:rPr>
+          <w:sz w:val="24"/>
+          <w:szCs w:val="24"/>
+        </w:rPr>
+        <w:t xml:space="preserve">                     &lt;/Directive&gt;</w:t>
+      </w:r>
+    </w:p>
+    <w:p>
+      <w:pPr>
+        <w:widowControl/>
+        <w:spacing w:after="0" w:line="240" w:lineRule="auto"/>
+        <w:rPr>
+          <w:sz w:val="24"/>
+          <w:szCs w:val="24"/>
+        </w:rPr>
+      </w:pPr>
+      <w:r>
+        <w:rPr>
+          <w:sz w:val="24"/>
+          <w:szCs w:val="24"/>
+        </w:rPr>
+        <w:t xml:space="preserve">                  &lt;/Value&gt;</w:t>
+      </w:r>
+    </w:p>
+    <w:p>
+      <w:pPr>
+        <w:widowControl/>
+        <w:spacing w:after="0" w:line="240" w:lineRule="auto"/>
+        <w:rPr>
+          <w:sz w:val="24"/>
+          <w:szCs w:val="24"/>
+        </w:rPr>
+      </w:pPr>
+      <w:r>
+        <w:rPr>
+          <w:sz w:val="24"/>
+          <w:szCs w:val="24"/>
+        </w:rPr>
+        <w:t xml:space="preserve">               &lt;/Item&gt;</w:t>
+      </w:r>
+    </w:p>
+    <w:p>
+      <w:pPr>
+        <w:widowControl/>
+        <w:spacing w:after="0" w:line="240" w:lineRule="auto"/>
+        <w:rPr>
+          <w:sz w:val="24"/>
+          <w:szCs w:val="24"/>
+        </w:rPr>
+      </w:pPr>
+      <w:r>
+        <w:rPr>
+          <w:sz w:val="24"/>
+          <w:szCs w:val="24"/>
+        </w:rPr>
+        <w:t xml:space="preserve">            &lt;/Directives&gt;</w:t>
+      </w:r>
+    </w:p>
+    <w:p>
+      <w:pPr>
+        <w:widowControl/>
+        <w:spacing w:after="0" w:line="240" w:lineRule="auto"/>
+        <w:rPr>
+          <w:sz w:val="24"/>
+          <w:szCs w:val="24"/>
+        </w:rPr>
+      </w:pPr>
+      <w:r>
+        <w:rPr>
+          <w:sz w:val="24"/>
+          <w:szCs w:val="24"/>
+        </w:rPr>
+        <w:t xml:space="preserve">         &lt;/Interchange&gt;</w:t>
+      </w:r>
+    </w:p>
+    <w:p>
+      <w:pPr>
+        <w:widowControl/>
+        <w:spacing w:after="0" w:line="240" w:lineRule="auto"/>
+        <w:rPr>
+          <w:sz w:val="24"/>
+          <w:szCs w:val="24"/>
+        </w:rPr>
+      </w:pPr>
+      <w:r>
+        <w:rPr>
+          <w:sz w:val="24"/>
+          <w:szCs w:val="24"/>
+        </w:rPr>
+        <w:t xml:space="preserve">      &lt;/</w:t>
+      </w:r>
+      <w:proofErr w:type="spellStart"/>
+      <w:r>
+        <w:rPr>
+          <w:sz w:val="24"/>
+          <w:szCs w:val="24"/>
+        </w:rPr>
+        <w:t>ResolveResponse</w:t>
+      </w:r>
+      <w:proofErr w:type="spellEnd"/>
+      <w:r>
+        <w:rPr>
+          <w:sz w:val="24"/>
+          <w:szCs w:val="24"/>
+        </w:rPr>
+        <w:t>&gt;</w:t>
+      </w:r>
+    </w:p>
+    <w:p>
+      <w:pPr>
+        <w:widowControl/>
+        <w:spacing w:after="0" w:line="240" w:lineRule="auto"/>
+        <w:rPr>
+          <w:sz w:val="24"/>
+          <w:szCs w:val="24"/>
+        </w:rPr>
+      </w:pPr>
+      <w:r>
+        <w:rPr>
+          <w:sz w:val="24"/>
+          <w:szCs w:val="24"/>
+        </w:rPr>
+        <w:t xml:space="preserve">   &lt;/</w:t>
+      </w:r>
+      <w:proofErr w:type="spellStart"/>
+      <w:r>
+        <w:rPr>
+          <w:sz w:val="24"/>
+          <w:szCs w:val="24"/>
+        </w:rPr>
+        <w:t>s</w:t>
+      </w:r>
+      <w:proofErr w:type="gramStart"/>
+      <w:r>
+        <w:rPr>
+          <w:sz w:val="24"/>
+          <w:szCs w:val="24"/>
+        </w:rPr>
+        <w:t>:Body</w:t>
+      </w:r>
+      <w:proofErr w:type="spellEnd"/>
+      <w:proofErr w:type="gramEnd"/>
+      <w:r>
+        <w:rPr>
+          <w:sz w:val="24"/>
+          <w:szCs w:val="24"/>
+        </w:rPr>
+        <w:t>&gt;</w:t>
+      </w:r>
+    </w:p>
+    <w:p>
+      <w:pPr>
+        <w:widowControl/>
+        <w:spacing w:after="0" w:line="240" w:lineRule="auto"/>
+        <w:rPr>
+          <w:sz w:val="24"/>
+          <w:szCs w:val="24"/>
+        </w:rPr>
+      </w:pPr>
+      <w:r>
+        <w:rPr>
+          <w:sz w:val="24"/>
+          <w:szCs w:val="24"/>
+        </w:rPr>
+        <w:t>&lt;/</w:t>
+      </w:r>
+      <w:proofErr w:type="spellStart"/>
+      <w:r>
+        <w:rPr>
+          <w:sz w:val="24"/>
+          <w:szCs w:val="24"/>
+        </w:rPr>
+        <w:t>s</w:t>
+      </w:r>
+      <w:proofErr w:type="gramStart"/>
+      <w:r>
+        <w:rPr>
+          <w:sz w:val="24"/>
+          <w:szCs w:val="24"/>
+        </w:rPr>
+        <w:t>:Envelope</w:t>
+      </w:r>
+      <w:proofErr w:type="spellEnd"/>
+      <w:proofErr w:type="gramEnd"/>
+      <w:r>
+        <w:rPr>
+          <w:sz w:val="24"/>
+          <w:szCs w:val="24"/>
+        </w:rPr>
+        <w:t>&gt;</w:t>
+      </w:r>
     </w:p>
     <w:sectPr>
-      <w:headerReference w:type="default" r:id="rId30"/>
-      <w:footerReference w:type="default" r:id="rId31"/>
-      <w:headerReference w:type="first" r:id="rId32"/>
-      <w:footerReference w:type="first" r:id="rId33"/>
+      <w:headerReference w:type="default" r:id="rId40"/>
+      <w:footerReference w:type="default" r:id="rId41"/>
+      <w:headerReference w:type="first" r:id="rId42"/>
+      <w:footerReference w:type="first" r:id="rId43"/>
       <w:pgSz w:w="12240" w:h="15840" w:code="1"/>
       <w:pgMar w:top="1361" w:right="1304" w:bottom="1304" w:left="1361" w:header="720" w:footer="720" w:gutter="0"/>
       <w:cols w:space="720"/>
@@ -23381,7 +28809,7 @@
               <w:noProof/>
               <w:sz w:val="20"/>
             </w:rPr>
-            <w:t>16</w:t>
+            <w:t>14</w:t>
           </w:r>
           <w:r>
             <w:rPr>
@@ -23430,7 +28858,7 @@
               <w:noProof/>
               <w:sz w:val="20"/>
             </w:rPr>
-            <w:t>43</w:t>
+            <w:t>52</w:t>
           </w:r>
           <w:r>
             <w:rPr>
@@ -27361,6 +32789,119 @@
     </w:lvl>
   </w:abstractNum>
   <w:abstractNum w:abstractNumId="32" w15:restartNumberingAfterBreak="0">
+    <w:nsid w:val="56D210DC"/>
+    <w:multiLevelType w:val="hybridMultilevel"/>
+    <w:tmpl w:val="DF58CCE6"/>
+    <w:lvl w:ilvl="0" w:tplc="08090001">
+      <w:start w:val="1"/>
+      <w:numFmt w:val="bullet"/>
+      <w:lvlText w:val=""/>
+      <w:lvlJc w:val="left"/>
+      <w:pPr>
+        <w:ind w:left="720" w:hanging="360"/>
+      </w:pPr>
+      <w:rPr>
+        <w:rFonts w:ascii="Symbol" w:hAnsi="Symbol" w:hint="default"/>
+      </w:rPr>
+    </w:lvl>
+    <w:lvl w:ilvl="1" w:tplc="08090003">
+      <w:start w:val="1"/>
+      <w:numFmt w:val="bullet"/>
+      <w:lvlText w:val="o"/>
+      <w:lvlJc w:val="left"/>
+      <w:pPr>
+        <w:ind w:left="1440" w:hanging="360"/>
+      </w:pPr>
+      <w:rPr>
+        <w:rFonts w:ascii="Courier New" w:hAnsi="Courier New" w:cs="Courier New" w:hint="default"/>
+      </w:rPr>
+    </w:lvl>
+    <w:lvl w:ilvl="2" w:tplc="08090005">
+      <w:start w:val="1"/>
+      <w:numFmt w:val="bullet"/>
+      <w:lvlText w:val=""/>
+      <w:lvlJc w:val="left"/>
+      <w:pPr>
+        <w:ind w:left="2160" w:hanging="360"/>
+      </w:pPr>
+      <w:rPr>
+        <w:rFonts w:ascii="Wingdings" w:hAnsi="Wingdings" w:hint="default"/>
+      </w:rPr>
+    </w:lvl>
+    <w:lvl w:ilvl="3" w:tplc="08090001">
+      <w:start w:val="1"/>
+      <w:numFmt w:val="bullet"/>
+      <w:lvlText w:val=""/>
+      <w:lvlJc w:val="left"/>
+      <w:pPr>
+        <w:ind w:left="2880" w:hanging="360"/>
+      </w:pPr>
+      <w:rPr>
+        <w:rFonts w:ascii="Symbol" w:hAnsi="Symbol" w:hint="default"/>
+      </w:rPr>
+    </w:lvl>
+    <w:lvl w:ilvl="4" w:tplc="08090003">
+      <w:start w:val="1"/>
+      <w:numFmt w:val="bullet"/>
+      <w:lvlText w:val="o"/>
+      <w:lvlJc w:val="left"/>
+      <w:pPr>
+        <w:ind w:left="3600" w:hanging="360"/>
+      </w:pPr>
+      <w:rPr>
+        <w:rFonts w:ascii="Courier New" w:hAnsi="Courier New" w:cs="Courier New" w:hint="default"/>
+      </w:rPr>
+    </w:lvl>
+    <w:lvl w:ilvl="5" w:tplc="08090005">
+      <w:start w:val="1"/>
+      <w:numFmt w:val="bullet"/>
+      <w:lvlText w:val=""/>
+      <w:lvlJc w:val="left"/>
+      <w:pPr>
+        <w:ind w:left="4320" w:hanging="360"/>
+      </w:pPr>
+      <w:rPr>
+        <w:rFonts w:ascii="Wingdings" w:hAnsi="Wingdings" w:hint="default"/>
+      </w:rPr>
+    </w:lvl>
+    <w:lvl w:ilvl="6" w:tplc="08090001">
+      <w:start w:val="1"/>
+      <w:numFmt w:val="bullet"/>
+      <w:lvlText w:val=""/>
+      <w:lvlJc w:val="left"/>
+      <w:pPr>
+        <w:ind w:left="5040" w:hanging="360"/>
+      </w:pPr>
+      <w:rPr>
+        <w:rFonts w:ascii="Symbol" w:hAnsi="Symbol" w:hint="default"/>
+      </w:rPr>
+    </w:lvl>
+    <w:lvl w:ilvl="7" w:tplc="08090003">
+      <w:start w:val="1"/>
+      <w:numFmt w:val="bullet"/>
+      <w:lvlText w:val="o"/>
+      <w:lvlJc w:val="left"/>
+      <w:pPr>
+        <w:ind w:left="5760" w:hanging="360"/>
+      </w:pPr>
+      <w:rPr>
+        <w:rFonts w:ascii="Courier New" w:hAnsi="Courier New" w:cs="Courier New" w:hint="default"/>
+      </w:rPr>
+    </w:lvl>
+    <w:lvl w:ilvl="8" w:tplc="08090005">
+      <w:start w:val="1"/>
+      <w:numFmt w:val="bullet"/>
+      <w:lvlText w:val=""/>
+      <w:lvlJc w:val="left"/>
+      <w:pPr>
+        <w:ind w:left="6480" w:hanging="360"/>
+      </w:pPr>
+      <w:rPr>
+        <w:rFonts w:ascii="Wingdings" w:hAnsi="Wingdings" w:hint="default"/>
+      </w:rPr>
+    </w:lvl>
+  </w:abstractNum>
+  <w:abstractNum w:abstractNumId="33" w15:restartNumberingAfterBreak="0">
     <w:nsid w:val="57150F36"/>
     <w:multiLevelType w:val="hybridMultilevel"/>
     <w:tmpl w:val="670EF55C"/>
@@ -27473,7 +33014,7 @@
       </w:rPr>
     </w:lvl>
   </w:abstractNum>
-  <w:abstractNum w:abstractNumId="33" w15:restartNumberingAfterBreak="0">
+  <w:abstractNum w:abstractNumId="34" w15:restartNumberingAfterBreak="0">
     <w:nsid w:val="57F05D16"/>
     <w:multiLevelType w:val="hybridMultilevel"/>
     <w:tmpl w:val="DFDC75D2"/>
@@ -27586,7 +33127,7 @@
       </w:rPr>
     </w:lvl>
   </w:abstractNum>
-  <w:abstractNum w:abstractNumId="34" w15:restartNumberingAfterBreak="0">
+  <w:abstractNum w:abstractNumId="35" w15:restartNumberingAfterBreak="0">
     <w:nsid w:val="6F0616E6"/>
     <w:multiLevelType w:val="hybridMultilevel"/>
     <w:tmpl w:val="78643138"/>
@@ -27699,7 +33240,7 @@
       </w:rPr>
     </w:lvl>
   </w:abstractNum>
-  <w:abstractNum w:abstractNumId="35" w15:restartNumberingAfterBreak="0">
+  <w:abstractNum w:abstractNumId="36" w15:restartNumberingAfterBreak="0">
     <w:nsid w:val="72310BB0"/>
     <w:multiLevelType w:val="hybridMultilevel"/>
     <w:tmpl w:val="FB187BEC"/>
@@ -27812,7 +33353,7 @@
       </w:rPr>
     </w:lvl>
   </w:abstractNum>
-  <w:abstractNum w:abstractNumId="36" w15:restartNumberingAfterBreak="0">
+  <w:abstractNum w:abstractNumId="37" w15:restartNumberingAfterBreak="0">
     <w:nsid w:val="72A868F0"/>
     <w:multiLevelType w:val="hybridMultilevel"/>
     <w:tmpl w:val="219CE0F0"/>
@@ -27898,7 +33439,7 @@
       </w:pPr>
     </w:lvl>
   </w:abstractNum>
-  <w:abstractNum w:abstractNumId="37" w15:restartNumberingAfterBreak="0">
+  <w:abstractNum w:abstractNumId="38" w15:restartNumberingAfterBreak="0">
     <w:nsid w:val="79685422"/>
     <w:multiLevelType w:val="hybridMultilevel"/>
     <w:tmpl w:val="F85461CE"/>
@@ -28011,7 +33552,7 @@
       </w:rPr>
     </w:lvl>
   </w:abstractNum>
-  <w:abstractNum w:abstractNumId="38" w15:restartNumberingAfterBreak="0">
+  <w:abstractNum w:abstractNumId="39" w15:restartNumberingAfterBreak="0">
     <w:nsid w:val="7A776880"/>
     <w:multiLevelType w:val="hybridMultilevel"/>
     <w:tmpl w:val="678AA09A"/>
@@ -28124,7 +33665,7 @@
       </w:rPr>
     </w:lvl>
   </w:abstractNum>
-  <w:abstractNum w:abstractNumId="39" w15:restartNumberingAfterBreak="0">
+  <w:abstractNum w:abstractNumId="40" w15:restartNumberingAfterBreak="0">
     <w:nsid w:val="7BC925F1"/>
     <w:multiLevelType w:val="multilevel"/>
     <w:tmpl w:val="C7D6E67A"/>
@@ -28208,8 +33749,121 @@
       <w:lvlJc w:val="left"/>
     </w:lvl>
   </w:abstractNum>
+  <w:abstractNum w:abstractNumId="41" w15:restartNumberingAfterBreak="0">
+    <w:nsid w:val="7E74025F"/>
+    <w:multiLevelType w:val="hybridMultilevel"/>
+    <w:tmpl w:val="6FDE1B7A"/>
+    <w:lvl w:ilvl="0" w:tplc="08090001">
+      <w:start w:val="1"/>
+      <w:numFmt w:val="bullet"/>
+      <w:lvlText w:val=""/>
+      <w:lvlJc w:val="left"/>
+      <w:pPr>
+        <w:ind w:left="720" w:hanging="360"/>
+      </w:pPr>
+      <w:rPr>
+        <w:rFonts w:ascii="Symbol" w:hAnsi="Symbol" w:hint="default"/>
+      </w:rPr>
+    </w:lvl>
+    <w:lvl w:ilvl="1" w:tplc="08090003">
+      <w:start w:val="1"/>
+      <w:numFmt w:val="bullet"/>
+      <w:lvlText w:val="o"/>
+      <w:lvlJc w:val="left"/>
+      <w:pPr>
+        <w:ind w:left="1440" w:hanging="360"/>
+      </w:pPr>
+      <w:rPr>
+        <w:rFonts w:ascii="Courier New" w:hAnsi="Courier New" w:cs="Courier New" w:hint="default"/>
+      </w:rPr>
+    </w:lvl>
+    <w:lvl w:ilvl="2" w:tplc="08090005">
+      <w:start w:val="1"/>
+      <w:numFmt w:val="bullet"/>
+      <w:lvlText w:val=""/>
+      <w:lvlJc w:val="left"/>
+      <w:pPr>
+        <w:ind w:left="2160" w:hanging="360"/>
+      </w:pPr>
+      <w:rPr>
+        <w:rFonts w:ascii="Wingdings" w:hAnsi="Wingdings" w:hint="default"/>
+      </w:rPr>
+    </w:lvl>
+    <w:lvl w:ilvl="3" w:tplc="08090001">
+      <w:start w:val="1"/>
+      <w:numFmt w:val="bullet"/>
+      <w:lvlText w:val=""/>
+      <w:lvlJc w:val="left"/>
+      <w:pPr>
+        <w:ind w:left="2880" w:hanging="360"/>
+      </w:pPr>
+      <w:rPr>
+        <w:rFonts w:ascii="Symbol" w:hAnsi="Symbol" w:hint="default"/>
+      </w:rPr>
+    </w:lvl>
+    <w:lvl w:ilvl="4" w:tplc="08090003">
+      <w:start w:val="1"/>
+      <w:numFmt w:val="bullet"/>
+      <w:lvlText w:val="o"/>
+      <w:lvlJc w:val="left"/>
+      <w:pPr>
+        <w:ind w:left="3600" w:hanging="360"/>
+      </w:pPr>
+      <w:rPr>
+        <w:rFonts w:ascii="Courier New" w:hAnsi="Courier New" w:cs="Courier New" w:hint="default"/>
+      </w:rPr>
+    </w:lvl>
+    <w:lvl w:ilvl="5" w:tplc="08090005">
+      <w:start w:val="1"/>
+      <w:numFmt w:val="bullet"/>
+      <w:lvlText w:val=""/>
+      <w:lvlJc w:val="left"/>
+      <w:pPr>
+        <w:ind w:left="4320" w:hanging="360"/>
+      </w:pPr>
+      <w:rPr>
+        <w:rFonts w:ascii="Wingdings" w:hAnsi="Wingdings" w:hint="default"/>
+      </w:rPr>
+    </w:lvl>
+    <w:lvl w:ilvl="6" w:tplc="08090001">
+      <w:start w:val="1"/>
+      <w:numFmt w:val="bullet"/>
+      <w:lvlText w:val=""/>
+      <w:lvlJc w:val="left"/>
+      <w:pPr>
+        <w:ind w:left="5040" w:hanging="360"/>
+      </w:pPr>
+      <w:rPr>
+        <w:rFonts w:ascii="Symbol" w:hAnsi="Symbol" w:hint="default"/>
+      </w:rPr>
+    </w:lvl>
+    <w:lvl w:ilvl="7" w:tplc="08090003">
+      <w:start w:val="1"/>
+      <w:numFmt w:val="bullet"/>
+      <w:lvlText w:val="o"/>
+      <w:lvlJc w:val="left"/>
+      <w:pPr>
+        <w:ind w:left="5760" w:hanging="360"/>
+      </w:pPr>
+      <w:rPr>
+        <w:rFonts w:ascii="Courier New" w:hAnsi="Courier New" w:cs="Courier New" w:hint="default"/>
+      </w:rPr>
+    </w:lvl>
+    <w:lvl w:ilvl="8" w:tplc="08090005">
+      <w:start w:val="1"/>
+      <w:numFmt w:val="bullet"/>
+      <w:lvlText w:val=""/>
+      <w:lvlJc w:val="left"/>
+      <w:pPr>
+        <w:ind w:left="6480" w:hanging="360"/>
+      </w:pPr>
+      <w:rPr>
+        <w:rFonts w:ascii="Wingdings" w:hAnsi="Wingdings" w:hint="default"/>
+      </w:rPr>
+    </w:lvl>
+  </w:abstractNum>
   <w:num w:numId="1">
-    <w:abstractNumId w:val="39"/>
+    <w:abstractNumId w:val="40"/>
   </w:num>
   <w:num w:numId="2">
     <w:abstractNumId w:val="6"/>
@@ -28230,7 +33884,7 @@
     <w:abstractNumId w:val="10"/>
   </w:num>
   <w:num w:numId="8">
-    <w:abstractNumId w:val="37"/>
+    <w:abstractNumId w:val="38"/>
   </w:num>
   <w:num w:numId="9">
     <w:abstractNumId w:val="2"/>
@@ -28239,16 +33893,16 @@
     <w:abstractNumId w:val="23"/>
   </w:num>
   <w:num w:numId="11">
-    <w:abstractNumId w:val="36"/>
+    <w:abstractNumId w:val="37"/>
   </w:num>
   <w:num w:numId="12">
-    <w:abstractNumId w:val="39"/>
+    <w:abstractNumId w:val="40"/>
   </w:num>
   <w:num w:numId="13">
-    <w:abstractNumId w:val="39"/>
+    <w:abstractNumId w:val="40"/>
   </w:num>
   <w:num w:numId="14">
-    <w:abstractNumId w:val="39"/>
+    <w:abstractNumId w:val="40"/>
   </w:num>
   <w:num w:numId="15">
     <w:abstractNumId w:val="25"/>
@@ -28263,13 +33917,13 @@
     <w:abstractNumId w:val="4"/>
   </w:num>
   <w:num w:numId="19">
-    <w:abstractNumId w:val="35"/>
+    <w:abstractNumId w:val="36"/>
   </w:num>
   <w:num w:numId="20">
     <w:abstractNumId w:val="22"/>
   </w:num>
   <w:num w:numId="21">
-    <w:abstractNumId w:val="33"/>
+    <w:abstractNumId w:val="34"/>
   </w:num>
   <w:num w:numId="22">
     <w:abstractNumId w:val="0"/>
@@ -28284,7 +33938,7 @@
     <w:abstractNumId w:val="28"/>
   </w:num>
   <w:num w:numId="26">
-    <w:abstractNumId w:val="32"/>
+    <w:abstractNumId w:val="33"/>
   </w:num>
   <w:num w:numId="27">
     <w:abstractNumId w:val="19"/>
@@ -28293,7 +33947,7 @@
     <w:abstractNumId w:val="30"/>
   </w:num>
   <w:num w:numId="29">
-    <w:abstractNumId w:val="38"/>
+    <w:abstractNumId w:val="39"/>
   </w:num>
   <w:num w:numId="30">
     <w:abstractNumId w:val="12"/>
@@ -28320,13 +33974,13 @@
     <w:abstractNumId w:val="31"/>
   </w:num>
   <w:num w:numId="38">
-    <w:abstractNumId w:val="34"/>
+    <w:abstractNumId w:val="35"/>
   </w:num>
   <w:num w:numId="39">
     <w:abstractNumId w:val="21"/>
   </w:num>
   <w:num w:numId="40">
-    <w:abstractNumId w:val="39"/>
+    <w:abstractNumId w:val="40"/>
   </w:num>
   <w:num w:numId="41">
     <w:abstractNumId w:val="16"/>
@@ -28338,10 +33992,16 @@
     <w:abstractNumId w:val="1"/>
   </w:num>
   <w:num w:numId="44">
-    <w:abstractNumId w:val="39"/>
+    <w:abstractNumId w:val="40"/>
   </w:num>
   <w:num w:numId="45">
     <w:abstractNumId w:val="3"/>
+  </w:num>
+  <w:num w:numId="46">
+    <w:abstractNumId w:val="40"/>
+  </w:num>
+  <w:num w:numId="47">
+    <w:abstractNumId w:val="41"/>
     <w:lvlOverride w:ilvl="0"/>
     <w:lvlOverride w:ilvl="1"/>
     <w:lvlOverride w:ilvl="2"/>
@@ -28352,8 +34012,17 @@
     <w:lvlOverride w:ilvl="7"/>
     <w:lvlOverride w:ilvl="8"/>
   </w:num>
-  <w:num w:numId="46">
-    <w:abstractNumId w:val="39"/>
+  <w:num w:numId="48">
+    <w:abstractNumId w:val="32"/>
+    <w:lvlOverride w:ilvl="0"/>
+    <w:lvlOverride w:ilvl="1"/>
+    <w:lvlOverride w:ilvl="2"/>
+    <w:lvlOverride w:ilvl="3"/>
+    <w:lvlOverride w:ilvl="4"/>
+    <w:lvlOverride w:ilvl="5"/>
+    <w:lvlOverride w:ilvl="6"/>
+    <w:lvlOverride w:ilvl="7"/>
+    <w:lvlOverride w:ilvl="8"/>
   </w:num>
   <w:numIdMacAtCleanup w:val="8"/>
 </w:numbering>
@@ -30419,15 +36088,6 @@
 </file>
 
 <file path=customXml/item1.xml><?xml version="1.0" encoding="utf-8"?>
-<?mso-contentType ?>
-<FormTemplates xmlns="http://schemas.microsoft.com/sharepoint/v3/contenttype/forms">
-  <Display>DocumentLibraryForm</Display>
-  <Edit>DocumentLibraryForm</Edit>
-  <New>DocumentLibraryForm</New>
-</FormTemplates>
-</file>
-
-<file path=customXml/item2.xml><?xml version="1.0" encoding="utf-8"?>
 <ct:contentTypeSchema xmlns:ct="http://schemas.microsoft.com/office/2006/metadata/contentType" xmlns:ma="http://schemas.microsoft.com/office/2006/metadata/properties/metaAttributes" ct:_="" ma:_="" ma:contentTypeName="Document" ma:contentTypeID="0x01010072D2051A84F2C34B9AC56C76395EA622" ma:contentTypeVersion="0" ma:contentTypeDescription="Create a new document." ma:contentTypeScope="" ma:versionID="1e1302f79b2bbadf4da93f023e886d61">
   <xsd:schema xmlns:xsd="http://www.w3.org/2001/XMLSchema" xmlns:xs="http://www.w3.org/2001/XMLSchema" xmlns:p="http://schemas.microsoft.com/office/2006/metadata/properties" targetNamespace="http://schemas.microsoft.com/office/2006/metadata/properties" ma:root="true" ma:fieldsID="01174ca87e0f123b20dcb1b7f1ff143f">
     <xsd:element name="properties">
@@ -30541,10 +36201,19 @@
 </ct:contentTypeSchema>
 </file>
 
-<file path=customXml/item3.xml><?xml version="1.0" encoding="utf-8"?>
+<file path=customXml/item2.xml><?xml version="1.0" encoding="utf-8"?>
 <p:properties xmlns:p="http://schemas.microsoft.com/office/2006/metadata/properties" xmlns:xsi="http://www.w3.org/2001/XMLSchema-instance">
   <documentManagement/>
 </p:properties>
+</file>
+
+<file path=customXml/item3.xml><?xml version="1.0" encoding="utf-8"?>
+<?mso-contentType ?>
+<FormTemplates xmlns="http://schemas.microsoft.com/sharepoint/v3/contenttype/forms">
+  <Display>DocumentLibraryForm</Display>
+  <Edit>DocumentLibraryForm</Edit>
+  <New>DocumentLibraryForm</New>
+</FormTemplates>
 </file>
 
 <file path=customXml/item4.xml><?xml version="1.0" encoding="utf-8"?>
@@ -30567,14 +36236,6 @@
 </file>
 
 <file path=customXml/itemProps1.xml><?xml version="1.0" encoding="utf-8"?>
-<ds:datastoreItem xmlns:ds="http://schemas.openxmlformats.org/officeDocument/2006/customXml" ds:itemID="{8B4E73D3-7D9C-4102-B25B-C677D21E9F3E}">
-  <ds:schemaRefs>
-    <ds:schemaRef ds:uri="http://schemas.microsoft.com/sharepoint/v3/contenttype/forms"/>
-  </ds:schemaRefs>
-</ds:datastoreItem>
-</file>
-
-<file path=customXml/itemProps2.xml><?xml version="1.0" encoding="utf-8"?>
 <ds:datastoreItem xmlns:ds="http://schemas.openxmlformats.org/officeDocument/2006/customXml" ds:itemID="{91A2C5C9-802C-40E3-A1B0-6A5E8B75CA29}">
   <ds:schemaRefs>
     <ds:schemaRef ds:uri="http://schemas.microsoft.com/office/2006/metadata/contentType"/>
@@ -30590,7 +36251,7 @@
 </ds:datastoreItem>
 </file>
 
-<file path=customXml/itemProps3.xml><?xml version="1.0" encoding="utf-8"?>
+<file path=customXml/itemProps2.xml><?xml version="1.0" encoding="utf-8"?>
 <ds:datastoreItem xmlns:ds="http://schemas.openxmlformats.org/officeDocument/2006/customXml" ds:itemID="{A76E4710-B57C-486F-8328-35431B70BBC7}">
   <ds:schemaRefs>
     <ds:schemaRef ds:uri="http://schemas.microsoft.com/office/2006/metadata/properties"/>
@@ -30598,8 +36259,16 @@
 </ds:datastoreItem>
 </file>
 
+<file path=customXml/itemProps3.xml><?xml version="1.0" encoding="utf-8"?>
+<ds:datastoreItem xmlns:ds="http://schemas.openxmlformats.org/officeDocument/2006/customXml" ds:itemID="{8B4E73D3-7D9C-4102-B25B-C677D21E9F3E}">
+  <ds:schemaRefs>
+    <ds:schemaRef ds:uri="http://schemas.microsoft.com/sharepoint/v3/contenttype/forms"/>
+  </ds:schemaRefs>
+</ds:datastoreItem>
+</file>
+
 <file path=customXml/itemProps4.xml><?xml version="1.0" encoding="utf-8"?>
-<ds:datastoreItem xmlns:ds="http://schemas.openxmlformats.org/officeDocument/2006/customXml" ds:itemID="{5FC6F1B1-976F-4846-B1C3-3AD8D1833222}">
+<ds:datastoreItem xmlns:ds="http://schemas.openxmlformats.org/officeDocument/2006/customXml" ds:itemID="{8CA98763-4283-4081-86F1-9521D35486EB}">
   <ds:schemaRefs>
     <ds:schemaRef ds:uri="http://schemas.openxmlformats.org/officeDocument/2006/bibliography"/>
   </ds:schemaRefs>
